--- a/Phase 3 Notes.docx
+++ b/Phase 3 Notes.docx
@@ -20,8 +20,20 @@
           <w:szCs w:val="28"/>
           <w:highlight w:val="yellow"/>
         </w:rPr>
-        <w:t>Phase 3 :</w:t>
-      </w:r>
+        <w:t xml:space="preserve">Phase </w:t>
+      </w:r>
+      <w:proofErr w:type="gramStart"/>
+      <w:r>
+        <w:rPr>
+          <w:rFonts w:ascii="Courier New" w:hAnsi="Courier New" w:cs="Courier New"/>
+          <w:b/>
+          <w:sz w:val="28"/>
+          <w:szCs w:val="28"/>
+          <w:highlight w:val="yellow"/>
+        </w:rPr>
+        <w:t>3 :</w:t>
+      </w:r>
+      <w:proofErr w:type="gramEnd"/>
     </w:p>
     <w:p>
       <w:pPr>
@@ -86,7 +98,25 @@
           <w:sz w:val="28"/>
           <w:szCs w:val="28"/>
         </w:rPr>
-        <w:t xml:space="preserve">What is Node JS </w:t>
+        <w:t xml:space="preserve">What is Node </w:t>
+      </w:r>
+      <w:proofErr w:type="gramStart"/>
+      <w:r>
+        <w:rPr>
+          <w:rFonts w:ascii="Courier New" w:hAnsi="Courier New" w:cs="Courier New"/>
+          <w:sz w:val="28"/>
+          <w:szCs w:val="28"/>
+        </w:rPr>
+        <w:t>JS</w:t>
+      </w:r>
+      <w:proofErr w:type="gramEnd"/>
+      <w:r>
+        <w:rPr>
+          <w:rFonts w:ascii="Courier New" w:hAnsi="Courier New" w:cs="Courier New"/>
+          <w:sz w:val="28"/>
+          <w:szCs w:val="28"/>
+        </w:rPr>
+        <w:t xml:space="preserve"> </w:t>
       </w:r>
     </w:p>
     <w:p>
@@ -122,7 +152,25 @@
           <w:sz w:val="28"/>
           <w:szCs w:val="28"/>
         </w:rPr>
-        <w:t xml:space="preserve">Creating basic example using node js </w:t>
+        <w:t xml:space="preserve">Creating basic example using node </w:t>
+      </w:r>
+      <w:proofErr w:type="spellStart"/>
+      <w:r>
+        <w:rPr>
+          <w:rFonts w:ascii="Courier New" w:hAnsi="Courier New" w:cs="Courier New"/>
+          <w:sz w:val="28"/>
+          <w:szCs w:val="28"/>
+        </w:rPr>
+        <w:t>js</w:t>
+      </w:r>
+      <w:proofErr w:type="spellEnd"/>
+      <w:r>
+        <w:rPr>
+          <w:rFonts w:ascii="Courier New" w:hAnsi="Courier New" w:cs="Courier New"/>
+          <w:sz w:val="28"/>
+          <w:szCs w:val="28"/>
+        </w:rPr>
+        <w:t xml:space="preserve"> </w:t>
       </w:r>
     </w:p>
     <w:p>
@@ -242,85 +290,139 @@
           <w:szCs w:val="28"/>
         </w:rPr>
       </w:pPr>
-      <w:r>
-        <w:rPr>
-          <w:rFonts w:ascii="Courier New" w:hAnsi="Courier New" w:cs="Courier New"/>
-          <w:sz w:val="28"/>
-          <w:szCs w:val="28"/>
-        </w:rPr>
-        <w:t xml:space="preserve">url modules </w:t>
-      </w:r>
-    </w:p>
-    <w:p>
-      <w:pPr>
-        <w:spacing w:after="0"/>
-        <w:rPr>
-          <w:rFonts w:ascii="Courier New" w:hAnsi="Courier New" w:cs="Courier New"/>
-          <w:sz w:val="28"/>
-          <w:szCs w:val="28"/>
-        </w:rPr>
-      </w:pPr>
-      <w:r>
-        <w:rPr>
-          <w:rFonts w:ascii="Courier New" w:hAnsi="Courier New" w:cs="Courier New"/>
-          <w:sz w:val="28"/>
-          <w:szCs w:val="28"/>
-        </w:rPr>
-        <w:t>http module (creating web application using http modules)</w:t>
-      </w:r>
-    </w:p>
-    <w:p>
-      <w:pPr>
-        <w:spacing w:after="0"/>
-        <w:rPr>
-          <w:rFonts w:ascii="Courier New" w:hAnsi="Courier New" w:cs="Courier New"/>
-          <w:sz w:val="28"/>
-          <w:szCs w:val="28"/>
-        </w:rPr>
-      </w:pPr>
-      <w:r>
-        <w:rPr>
-          <w:rFonts w:ascii="Courier New" w:hAnsi="Courier New" w:cs="Courier New"/>
-          <w:sz w:val="28"/>
-          <w:szCs w:val="28"/>
-        </w:rPr>
-        <w:t>express module (external module)(creating web application using express module)</w:t>
-      </w:r>
-    </w:p>
-    <w:p>
-      <w:pPr>
-        <w:spacing w:after="0"/>
-        <w:rPr>
-          <w:rFonts w:ascii="Courier New" w:hAnsi="Courier New" w:cs="Courier New"/>
-          <w:sz w:val="28"/>
-          <w:szCs w:val="28"/>
-        </w:rPr>
-      </w:pPr>
-      <w:r>
-        <w:rPr>
-          <w:rFonts w:ascii="Courier New" w:hAnsi="Courier New" w:cs="Courier New"/>
-          <w:sz w:val="28"/>
-          <w:szCs w:val="28"/>
-        </w:rPr>
-        <w:t xml:space="preserve">package.json file </w:t>
-      </w:r>
-    </w:p>
-    <w:p>
-      <w:pPr>
-        <w:spacing w:after="0"/>
-        <w:rPr>
-          <w:rFonts w:ascii="Courier New" w:hAnsi="Courier New" w:cs="Courier New"/>
-          <w:sz w:val="28"/>
-          <w:szCs w:val="28"/>
-        </w:rPr>
-      </w:pPr>
-      <w:r>
-        <w:rPr>
-          <w:rFonts w:ascii="Courier New" w:hAnsi="Courier New" w:cs="Courier New"/>
-          <w:sz w:val="28"/>
-          <w:szCs w:val="28"/>
-        </w:rPr>
-        <w:t xml:space="preserve">web service </w:t>
+      <w:proofErr w:type="spellStart"/>
+      <w:proofErr w:type="gramStart"/>
+      <w:r>
+        <w:rPr>
+          <w:rFonts w:ascii="Courier New" w:hAnsi="Courier New" w:cs="Courier New"/>
+          <w:sz w:val="28"/>
+          <w:szCs w:val="28"/>
+        </w:rPr>
+        <w:t>url</w:t>
+      </w:r>
+      <w:proofErr w:type="spellEnd"/>
+      <w:proofErr w:type="gramEnd"/>
+      <w:r>
+        <w:rPr>
+          <w:rFonts w:ascii="Courier New" w:hAnsi="Courier New" w:cs="Courier New"/>
+          <w:sz w:val="28"/>
+          <w:szCs w:val="28"/>
+        </w:rPr>
+        <w:t xml:space="preserve"> modules </w:t>
+      </w:r>
+    </w:p>
+    <w:p>
+      <w:pPr>
+        <w:spacing w:after="0"/>
+        <w:rPr>
+          <w:rFonts w:ascii="Courier New" w:hAnsi="Courier New" w:cs="Courier New"/>
+          <w:sz w:val="28"/>
+          <w:szCs w:val="28"/>
+        </w:rPr>
+      </w:pPr>
+      <w:proofErr w:type="gramStart"/>
+      <w:r>
+        <w:rPr>
+          <w:rFonts w:ascii="Courier New" w:hAnsi="Courier New" w:cs="Courier New"/>
+          <w:sz w:val="28"/>
+          <w:szCs w:val="28"/>
+        </w:rPr>
+        <w:t>http</w:t>
+      </w:r>
+      <w:proofErr w:type="gramEnd"/>
+      <w:r>
+        <w:rPr>
+          <w:rFonts w:ascii="Courier New" w:hAnsi="Courier New" w:cs="Courier New"/>
+          <w:sz w:val="28"/>
+          <w:szCs w:val="28"/>
+        </w:rPr>
+        <w:t xml:space="preserve"> module (creating web application using http modules)</w:t>
+      </w:r>
+    </w:p>
+    <w:p>
+      <w:pPr>
+        <w:spacing w:after="0"/>
+        <w:rPr>
+          <w:rFonts w:ascii="Courier New" w:hAnsi="Courier New" w:cs="Courier New"/>
+          <w:sz w:val="28"/>
+          <w:szCs w:val="28"/>
+        </w:rPr>
+      </w:pPr>
+      <w:proofErr w:type="gramStart"/>
+      <w:r>
+        <w:rPr>
+          <w:rFonts w:ascii="Courier New" w:hAnsi="Courier New" w:cs="Courier New"/>
+          <w:sz w:val="28"/>
+          <w:szCs w:val="28"/>
+        </w:rPr>
+        <w:t>express</w:t>
+      </w:r>
+      <w:proofErr w:type="gramEnd"/>
+      <w:r>
+        <w:rPr>
+          <w:rFonts w:ascii="Courier New" w:hAnsi="Courier New" w:cs="Courier New"/>
+          <w:sz w:val="28"/>
+          <w:szCs w:val="28"/>
+        </w:rPr>
+        <w:t xml:space="preserve"> module (external module)(creating web application using express module)</w:t>
+      </w:r>
+    </w:p>
+    <w:p>
+      <w:pPr>
+        <w:spacing w:after="0"/>
+        <w:rPr>
+          <w:rFonts w:ascii="Courier New" w:hAnsi="Courier New" w:cs="Courier New"/>
+          <w:sz w:val="28"/>
+          <w:szCs w:val="28"/>
+        </w:rPr>
+      </w:pPr>
+      <w:proofErr w:type="spellStart"/>
+      <w:proofErr w:type="gramStart"/>
+      <w:r>
+        <w:rPr>
+          <w:rFonts w:ascii="Courier New" w:hAnsi="Courier New" w:cs="Courier New"/>
+          <w:sz w:val="28"/>
+          <w:szCs w:val="28"/>
+        </w:rPr>
+        <w:t>package.json</w:t>
+      </w:r>
+      <w:proofErr w:type="spellEnd"/>
+      <w:proofErr w:type="gramEnd"/>
+      <w:r>
+        <w:rPr>
+          <w:rFonts w:ascii="Courier New" w:hAnsi="Courier New" w:cs="Courier New"/>
+          <w:sz w:val="28"/>
+          <w:szCs w:val="28"/>
+        </w:rPr>
+        <w:t xml:space="preserve"> file </w:t>
+      </w:r>
+    </w:p>
+    <w:p>
+      <w:pPr>
+        <w:spacing w:after="0"/>
+        <w:rPr>
+          <w:rFonts w:ascii="Courier New" w:hAnsi="Courier New" w:cs="Courier New"/>
+          <w:sz w:val="28"/>
+          <w:szCs w:val="28"/>
+        </w:rPr>
+      </w:pPr>
+      <w:proofErr w:type="gramStart"/>
+      <w:r>
+        <w:rPr>
+          <w:rFonts w:ascii="Courier New" w:hAnsi="Courier New" w:cs="Courier New"/>
+          <w:sz w:val="28"/>
+          <w:szCs w:val="28"/>
+        </w:rPr>
+        <w:t>web</w:t>
+      </w:r>
+      <w:proofErr w:type="gramEnd"/>
+      <w:r>
+        <w:rPr>
+          <w:rFonts w:ascii="Courier New" w:hAnsi="Courier New" w:cs="Courier New"/>
+          <w:sz w:val="28"/>
+          <w:szCs w:val="28"/>
+        </w:rPr>
+        <w:t xml:space="preserve"> service </w:t>
       </w:r>
     </w:p>
     <w:p>
@@ -370,49 +472,149 @@
           <w:szCs w:val="28"/>
         </w:rPr>
       </w:pPr>
-      <w:r>
-        <w:rPr>
-          <w:rFonts w:ascii="Courier New" w:hAnsi="Courier New" w:cs="Courier New"/>
-          <w:sz w:val="28"/>
-          <w:szCs w:val="28"/>
-        </w:rPr>
-        <w:t>Database : no SQL (Mongo DB)</w:t>
-      </w:r>
-    </w:p>
-    <w:p>
-      <w:pPr>
-        <w:spacing w:after="0"/>
-        <w:rPr>
-          <w:rFonts w:ascii="Courier New" w:hAnsi="Courier New" w:cs="Courier New"/>
-          <w:sz w:val="28"/>
-          <w:szCs w:val="28"/>
-        </w:rPr>
-      </w:pPr>
-      <w:r>
-        <w:rPr>
-          <w:rFonts w:ascii="Courier New" w:hAnsi="Courier New" w:cs="Courier New"/>
-          <w:sz w:val="28"/>
-          <w:szCs w:val="28"/>
-        </w:rPr>
-        <w:t xml:space="preserve">All type of query using mongo db ie basic and adv query. </w:t>
-      </w:r>
-    </w:p>
-    <w:p>
-      <w:pPr>
-        <w:spacing w:after="0"/>
-        <w:rPr>
-          <w:rFonts w:ascii="Courier New" w:hAnsi="Courier New" w:cs="Courier New"/>
-          <w:sz w:val="28"/>
-          <w:szCs w:val="28"/>
-        </w:rPr>
-      </w:pPr>
-      <w:r>
-        <w:rPr>
-          <w:rFonts w:ascii="Courier New" w:hAnsi="Courier New" w:cs="Courier New"/>
-          <w:sz w:val="28"/>
-          <w:szCs w:val="28"/>
-        </w:rPr>
-        <w:t xml:space="preserve">Connecting mongo db database using mongo db as well as mongoose modules </w:t>
+      <w:proofErr w:type="gramStart"/>
+      <w:r>
+        <w:rPr>
+          <w:rFonts w:ascii="Courier New" w:hAnsi="Courier New" w:cs="Courier New"/>
+          <w:sz w:val="28"/>
+          <w:szCs w:val="28"/>
+        </w:rPr>
+        <w:t>Database :</w:t>
+      </w:r>
+      <w:proofErr w:type="gramEnd"/>
+      <w:r>
+        <w:rPr>
+          <w:rFonts w:ascii="Courier New" w:hAnsi="Courier New" w:cs="Courier New"/>
+          <w:sz w:val="28"/>
+          <w:szCs w:val="28"/>
+        </w:rPr>
+        <w:t xml:space="preserve"> no SQL (Mongo DB)</w:t>
+      </w:r>
+    </w:p>
+    <w:p>
+      <w:pPr>
+        <w:spacing w:after="0"/>
+        <w:rPr>
+          <w:rFonts w:ascii="Courier New" w:hAnsi="Courier New" w:cs="Courier New"/>
+          <w:sz w:val="28"/>
+          <w:szCs w:val="28"/>
+        </w:rPr>
+      </w:pPr>
+      <w:r>
+        <w:rPr>
+          <w:rFonts w:ascii="Courier New" w:hAnsi="Courier New" w:cs="Courier New"/>
+          <w:sz w:val="28"/>
+          <w:szCs w:val="28"/>
+        </w:rPr>
+        <w:t xml:space="preserve">All type of query using mongo </w:t>
+      </w:r>
+      <w:proofErr w:type="spellStart"/>
+      <w:r>
+        <w:rPr>
+          <w:rFonts w:ascii="Courier New" w:hAnsi="Courier New" w:cs="Courier New"/>
+          <w:sz w:val="28"/>
+          <w:szCs w:val="28"/>
+        </w:rPr>
+        <w:t>db</w:t>
+      </w:r>
+      <w:proofErr w:type="spellEnd"/>
+      <w:r>
+        <w:rPr>
+          <w:rFonts w:ascii="Courier New" w:hAnsi="Courier New" w:cs="Courier New"/>
+          <w:sz w:val="28"/>
+          <w:szCs w:val="28"/>
+        </w:rPr>
+        <w:t xml:space="preserve"> </w:t>
+      </w:r>
+      <w:proofErr w:type="spellStart"/>
+      <w:r>
+        <w:rPr>
+          <w:rFonts w:ascii="Courier New" w:hAnsi="Courier New" w:cs="Courier New"/>
+          <w:sz w:val="28"/>
+          <w:szCs w:val="28"/>
+        </w:rPr>
+        <w:t>ie</w:t>
+      </w:r>
+      <w:proofErr w:type="spellEnd"/>
+      <w:r>
+        <w:rPr>
+          <w:rFonts w:ascii="Courier New" w:hAnsi="Courier New" w:cs="Courier New"/>
+          <w:sz w:val="28"/>
+          <w:szCs w:val="28"/>
+        </w:rPr>
+        <w:t xml:space="preserve"> basic and </w:t>
+      </w:r>
+      <w:proofErr w:type="spellStart"/>
+      <w:r>
+        <w:rPr>
+          <w:rFonts w:ascii="Courier New" w:hAnsi="Courier New" w:cs="Courier New"/>
+          <w:sz w:val="28"/>
+          <w:szCs w:val="28"/>
+        </w:rPr>
+        <w:t>adv</w:t>
+      </w:r>
+      <w:proofErr w:type="spellEnd"/>
+      <w:r>
+        <w:rPr>
+          <w:rFonts w:ascii="Courier New" w:hAnsi="Courier New" w:cs="Courier New"/>
+          <w:sz w:val="28"/>
+          <w:szCs w:val="28"/>
+        </w:rPr>
+        <w:t xml:space="preserve"> query. </w:t>
+      </w:r>
+    </w:p>
+    <w:p>
+      <w:pPr>
+        <w:spacing w:after="0"/>
+        <w:rPr>
+          <w:rFonts w:ascii="Courier New" w:hAnsi="Courier New" w:cs="Courier New"/>
+          <w:sz w:val="28"/>
+          <w:szCs w:val="28"/>
+        </w:rPr>
+      </w:pPr>
+      <w:r>
+        <w:rPr>
+          <w:rFonts w:ascii="Courier New" w:hAnsi="Courier New" w:cs="Courier New"/>
+          <w:sz w:val="28"/>
+          <w:szCs w:val="28"/>
+        </w:rPr>
+        <w:t xml:space="preserve">Connecting mongo </w:t>
+      </w:r>
+      <w:proofErr w:type="spellStart"/>
+      <w:r>
+        <w:rPr>
+          <w:rFonts w:ascii="Courier New" w:hAnsi="Courier New" w:cs="Courier New"/>
+          <w:sz w:val="28"/>
+          <w:szCs w:val="28"/>
+        </w:rPr>
+        <w:t>db</w:t>
+      </w:r>
+      <w:proofErr w:type="spellEnd"/>
+      <w:r>
+        <w:rPr>
+          <w:rFonts w:ascii="Courier New" w:hAnsi="Courier New" w:cs="Courier New"/>
+          <w:sz w:val="28"/>
+          <w:szCs w:val="28"/>
+        </w:rPr>
+        <w:t xml:space="preserve"> database using mongo </w:t>
+      </w:r>
+      <w:proofErr w:type="spellStart"/>
+      <w:r>
+        <w:rPr>
+          <w:rFonts w:ascii="Courier New" w:hAnsi="Courier New" w:cs="Courier New"/>
+          <w:sz w:val="28"/>
+          <w:szCs w:val="28"/>
+        </w:rPr>
+        <w:t>db</w:t>
+      </w:r>
+      <w:proofErr w:type="spellEnd"/>
+      <w:r>
+        <w:rPr>
+          <w:rFonts w:ascii="Courier New" w:hAnsi="Courier New" w:cs="Courier New"/>
+          <w:sz w:val="28"/>
+          <w:szCs w:val="28"/>
+        </w:rPr>
+        <w:t xml:space="preserve"> as well as mongoose modules </w:t>
       </w:r>
     </w:p>
     <w:p>
@@ -581,47 +783,100 @@
           <w:szCs w:val="28"/>
         </w:rPr>
         <w:lastRenderedPageBreak/>
-        <w:t xml:space="preserve">Html, css, JavaScript </w:t>
-      </w:r>
-    </w:p>
-    <w:p>
-      <w:pPr>
-        <w:spacing w:after="0"/>
-        <w:rPr>
-          <w:rFonts w:ascii="Courier New" w:hAnsi="Courier New" w:cs="Courier New"/>
-          <w:b/>
-          <w:sz w:val="28"/>
-          <w:szCs w:val="28"/>
-        </w:rPr>
-      </w:pPr>
-      <w:r>
-        <w:rPr>
-          <w:rFonts w:ascii="Courier New" w:hAnsi="Courier New" w:cs="Courier New"/>
-          <w:b/>
-          <w:sz w:val="28"/>
-          <w:szCs w:val="28"/>
-        </w:rPr>
-        <w:t xml:space="preserve">Html : display the content </w:t>
-      </w:r>
-    </w:p>
-    <w:p>
-      <w:pPr>
-        <w:spacing w:after="0"/>
-        <w:rPr>
-          <w:rFonts w:ascii="Courier New" w:hAnsi="Courier New" w:cs="Courier New"/>
-          <w:b/>
-          <w:sz w:val="28"/>
-          <w:szCs w:val="28"/>
-        </w:rPr>
-      </w:pPr>
-      <w:r>
-        <w:rPr>
-          <w:rFonts w:ascii="Courier New" w:hAnsi="Courier New" w:cs="Courier New"/>
-          <w:b/>
-          <w:sz w:val="28"/>
-          <w:szCs w:val="28"/>
-        </w:rPr>
-        <w:t xml:space="preserve">Css : it is use to display the content in proper format or presentation logic </w:t>
+        <w:t xml:space="preserve">Html, </w:t>
+      </w:r>
+      <w:proofErr w:type="spellStart"/>
+      <w:r>
+        <w:rPr>
+          <w:rFonts w:ascii="Courier New" w:hAnsi="Courier New" w:cs="Courier New"/>
+          <w:b/>
+          <w:sz w:val="28"/>
+          <w:szCs w:val="28"/>
+        </w:rPr>
+        <w:t>css</w:t>
+      </w:r>
+      <w:proofErr w:type="spellEnd"/>
+      <w:r>
+        <w:rPr>
+          <w:rFonts w:ascii="Courier New" w:hAnsi="Courier New" w:cs="Courier New"/>
+          <w:b/>
+          <w:sz w:val="28"/>
+          <w:szCs w:val="28"/>
+        </w:rPr>
+        <w:t xml:space="preserve">, JavaScript </w:t>
+      </w:r>
+    </w:p>
+    <w:p>
+      <w:pPr>
+        <w:spacing w:after="0"/>
+        <w:rPr>
+          <w:rFonts w:ascii="Courier New" w:hAnsi="Courier New" w:cs="Courier New"/>
+          <w:b/>
+          <w:sz w:val="28"/>
+          <w:szCs w:val="28"/>
+        </w:rPr>
+      </w:pPr>
+      <w:proofErr w:type="gramStart"/>
+      <w:r>
+        <w:rPr>
+          <w:rFonts w:ascii="Courier New" w:hAnsi="Courier New" w:cs="Courier New"/>
+          <w:b/>
+          <w:sz w:val="28"/>
+          <w:szCs w:val="28"/>
+        </w:rPr>
+        <w:t>Html :</w:t>
+      </w:r>
+      <w:proofErr w:type="gramEnd"/>
+      <w:r>
+        <w:rPr>
+          <w:rFonts w:ascii="Courier New" w:hAnsi="Courier New" w:cs="Courier New"/>
+          <w:b/>
+          <w:sz w:val="28"/>
+          <w:szCs w:val="28"/>
+        </w:rPr>
+        <w:t xml:space="preserve"> display the content </w:t>
+      </w:r>
+    </w:p>
+    <w:p>
+      <w:pPr>
+        <w:spacing w:after="0"/>
+        <w:rPr>
+          <w:rFonts w:ascii="Courier New" w:hAnsi="Courier New" w:cs="Courier New"/>
+          <w:b/>
+          <w:sz w:val="28"/>
+          <w:szCs w:val="28"/>
+        </w:rPr>
+      </w:pPr>
+      <w:proofErr w:type="spellStart"/>
+      <w:proofErr w:type="gramStart"/>
+      <w:r>
+        <w:rPr>
+          <w:rFonts w:ascii="Courier New" w:hAnsi="Courier New" w:cs="Courier New"/>
+          <w:b/>
+          <w:sz w:val="28"/>
+          <w:szCs w:val="28"/>
+        </w:rPr>
+        <w:t>Css</w:t>
+      </w:r>
+      <w:proofErr w:type="spellEnd"/>
+      <w:r>
+        <w:rPr>
+          <w:rFonts w:ascii="Courier New" w:hAnsi="Courier New" w:cs="Courier New"/>
+          <w:b/>
+          <w:sz w:val="28"/>
+          <w:szCs w:val="28"/>
+        </w:rPr>
+        <w:t xml:space="preserve"> :</w:t>
+      </w:r>
+      <w:proofErr w:type="gramEnd"/>
+      <w:r>
+        <w:rPr>
+          <w:rFonts w:ascii="Courier New" w:hAnsi="Courier New" w:cs="Courier New"/>
+          <w:b/>
+          <w:sz w:val="28"/>
+          <w:szCs w:val="28"/>
+        </w:rPr>
+        <w:t xml:space="preserve"> it is use to display the content in proper format or presentation logic </w:t>
       </w:r>
     </w:p>
     <w:p>
@@ -654,14 +909,25 @@
           <w:szCs w:val="28"/>
         </w:rPr>
       </w:pPr>
-      <w:r>
-        <w:rPr>
-          <w:rFonts w:ascii="Courier New" w:hAnsi="Courier New" w:cs="Courier New"/>
-          <w:b/>
-          <w:sz w:val="28"/>
-          <w:szCs w:val="28"/>
-        </w:rPr>
-        <w:t xml:space="preserve">JS : programming on web application or web page or action on web page. </w:t>
+      <w:proofErr w:type="gramStart"/>
+      <w:r>
+        <w:rPr>
+          <w:rFonts w:ascii="Courier New" w:hAnsi="Courier New" w:cs="Courier New"/>
+          <w:b/>
+          <w:sz w:val="28"/>
+          <w:szCs w:val="28"/>
+        </w:rPr>
+        <w:t>JS :</w:t>
+      </w:r>
+      <w:proofErr w:type="gramEnd"/>
+      <w:r>
+        <w:rPr>
+          <w:rFonts w:ascii="Courier New" w:hAnsi="Courier New" w:cs="Courier New"/>
+          <w:b/>
+          <w:sz w:val="28"/>
+          <w:szCs w:val="28"/>
+        </w:rPr>
+        <w:t xml:space="preserve"> programming on web application or web page or action on web page. </w:t>
       </w:r>
     </w:p>
     <w:p>
@@ -705,14 +971,45 @@
           <w:szCs w:val="28"/>
         </w:rPr>
       </w:pPr>
-      <w:r>
-        <w:rPr>
-          <w:rFonts w:ascii="Courier New" w:hAnsi="Courier New" w:cs="Courier New"/>
-          <w:b/>
-          <w:sz w:val="28"/>
-          <w:szCs w:val="28"/>
-        </w:rPr>
-        <w:t xml:space="preserve">jQuery : it is library which provide lot of pre-defined function which help to read, write and update dom properly. </w:t>
+      <w:proofErr w:type="gramStart"/>
+      <w:r>
+        <w:rPr>
+          <w:rFonts w:ascii="Courier New" w:hAnsi="Courier New" w:cs="Courier New"/>
+          <w:b/>
+          <w:sz w:val="28"/>
+          <w:szCs w:val="28"/>
+        </w:rPr>
+        <w:t>jQuery :</w:t>
+      </w:r>
+      <w:proofErr w:type="gramEnd"/>
+      <w:r>
+        <w:rPr>
+          <w:rFonts w:ascii="Courier New" w:hAnsi="Courier New" w:cs="Courier New"/>
+          <w:b/>
+          <w:sz w:val="28"/>
+          <w:szCs w:val="28"/>
+        </w:rPr>
+        <w:t xml:space="preserve"> it is library which provide lot of pre-defined function which help to read, write and update </w:t>
+      </w:r>
+      <w:proofErr w:type="spellStart"/>
+      <w:r>
+        <w:rPr>
+          <w:rFonts w:ascii="Courier New" w:hAnsi="Courier New" w:cs="Courier New"/>
+          <w:b/>
+          <w:sz w:val="28"/>
+          <w:szCs w:val="28"/>
+        </w:rPr>
+        <w:t>dom</w:t>
+      </w:r>
+      <w:proofErr w:type="spellEnd"/>
+      <w:r>
+        <w:rPr>
+          <w:rFonts w:ascii="Courier New" w:hAnsi="Courier New" w:cs="Courier New"/>
+          <w:b/>
+          <w:sz w:val="28"/>
+          <w:szCs w:val="28"/>
+        </w:rPr>
+        <w:t xml:space="preserve"> properly. </w:t>
       </w:r>
     </w:p>
     <w:p>
@@ -836,14 +1133,25 @@
           <w:szCs w:val="28"/>
         </w:rPr>
       </w:pPr>
-      <w:r>
-        <w:rPr>
-          <w:rFonts w:ascii="Courier New" w:hAnsi="Courier New" w:cs="Courier New"/>
-          <w:b/>
-          <w:sz w:val="28"/>
-          <w:szCs w:val="28"/>
-        </w:rPr>
-        <w:t xml:space="preserve">Vue JS </w:t>
+      <w:proofErr w:type="spellStart"/>
+      <w:r>
+        <w:rPr>
+          <w:rFonts w:ascii="Courier New" w:hAnsi="Courier New" w:cs="Courier New"/>
+          <w:b/>
+          <w:sz w:val="28"/>
+          <w:szCs w:val="28"/>
+        </w:rPr>
+        <w:t>Vue</w:t>
+      </w:r>
+      <w:proofErr w:type="spellEnd"/>
+      <w:r>
+        <w:rPr>
+          <w:rFonts w:ascii="Courier New" w:hAnsi="Courier New" w:cs="Courier New"/>
+          <w:b/>
+          <w:sz w:val="28"/>
+          <w:szCs w:val="28"/>
+        </w:rPr>
+        <w:t xml:space="preserve"> JS </w:t>
       </w:r>
     </w:p>
     <w:p>
@@ -883,38 +1191,69 @@
           <w:sz w:val="28"/>
           <w:szCs w:val="28"/>
         </w:rPr>
-        <w:t xml:space="preserve">Backbone js </w:t>
-      </w:r>
-    </w:p>
-    <w:p>
-      <w:pPr>
-        <w:spacing w:after="0"/>
-        <w:rPr>
-          <w:rFonts w:ascii="Courier New" w:hAnsi="Courier New" w:cs="Courier New"/>
-          <w:b/>
-          <w:sz w:val="28"/>
-          <w:szCs w:val="28"/>
-        </w:rPr>
-      </w:pPr>
-    </w:p>
-    <w:p>
-      <w:pPr>
-        <w:spacing w:after="0"/>
-        <w:rPr>
-          <w:rFonts w:ascii="Courier New" w:hAnsi="Courier New" w:cs="Courier New"/>
-          <w:b/>
-          <w:sz w:val="28"/>
-          <w:szCs w:val="28"/>
-        </w:rPr>
-      </w:pPr>
-      <w:r>
-        <w:rPr>
-          <w:rFonts w:ascii="Courier New" w:hAnsi="Courier New" w:cs="Courier New"/>
-          <w:b/>
-          <w:sz w:val="28"/>
-          <w:szCs w:val="28"/>
-        </w:rPr>
-        <w:t xml:space="preserve">Etc </w:t>
+        <w:t xml:space="preserve">Backbone </w:t>
+      </w:r>
+      <w:proofErr w:type="spellStart"/>
+      <w:r>
+        <w:rPr>
+          <w:rFonts w:ascii="Courier New" w:hAnsi="Courier New" w:cs="Courier New"/>
+          <w:b/>
+          <w:sz w:val="28"/>
+          <w:szCs w:val="28"/>
+        </w:rPr>
+        <w:t>js</w:t>
+      </w:r>
+      <w:proofErr w:type="spellEnd"/>
+      <w:r>
+        <w:rPr>
+          <w:rFonts w:ascii="Courier New" w:hAnsi="Courier New" w:cs="Courier New"/>
+          <w:b/>
+          <w:sz w:val="28"/>
+          <w:szCs w:val="28"/>
+        </w:rPr>
+        <w:t xml:space="preserve"> </w:t>
+      </w:r>
+    </w:p>
+    <w:p>
+      <w:pPr>
+        <w:spacing w:after="0"/>
+        <w:rPr>
+          <w:rFonts w:ascii="Courier New" w:hAnsi="Courier New" w:cs="Courier New"/>
+          <w:b/>
+          <w:sz w:val="28"/>
+          <w:szCs w:val="28"/>
+        </w:rPr>
+      </w:pPr>
+    </w:p>
+    <w:p>
+      <w:pPr>
+        <w:spacing w:after="0"/>
+        <w:rPr>
+          <w:rFonts w:ascii="Courier New" w:hAnsi="Courier New" w:cs="Courier New"/>
+          <w:b/>
+          <w:sz w:val="28"/>
+          <w:szCs w:val="28"/>
+        </w:rPr>
+      </w:pPr>
+      <w:proofErr w:type="spellStart"/>
+      <w:r>
+        <w:rPr>
+          <w:rFonts w:ascii="Courier New" w:hAnsi="Courier New" w:cs="Courier New"/>
+          <w:b/>
+          <w:sz w:val="28"/>
+          <w:szCs w:val="28"/>
+        </w:rPr>
+        <w:t>Etc</w:t>
+      </w:r>
+      <w:proofErr w:type="spellEnd"/>
+      <w:r>
+        <w:rPr>
+          <w:rFonts w:ascii="Courier New" w:hAnsi="Courier New" w:cs="Courier New"/>
+          <w:b/>
+          <w:sz w:val="28"/>
+          <w:szCs w:val="28"/>
+        </w:rPr>
+        <w:t xml:space="preserve"> </w:t>
       </w:r>
     </w:p>
     <w:p>
@@ -1005,7 +1344,27 @@
           <w:sz w:val="28"/>
           <w:szCs w:val="28"/>
         </w:rPr>
-        <w:t xml:space="preserve">Design pattern : best practise or solution for repeating problem. </w:t>
+        <w:t xml:space="preserve">Design </w:t>
+      </w:r>
+      <w:proofErr w:type="gramStart"/>
+      <w:r>
+        <w:rPr>
+          <w:rFonts w:ascii="Courier New" w:hAnsi="Courier New" w:cs="Courier New"/>
+          <w:b/>
+          <w:sz w:val="28"/>
+          <w:szCs w:val="28"/>
+        </w:rPr>
+        <w:t>pattern :</w:t>
+      </w:r>
+      <w:proofErr w:type="gramEnd"/>
+      <w:r>
+        <w:rPr>
+          <w:rFonts w:ascii="Courier New" w:hAnsi="Courier New" w:cs="Courier New"/>
+          <w:b/>
+          <w:sz w:val="28"/>
+          <w:szCs w:val="28"/>
+        </w:rPr>
+        <w:t xml:space="preserve"> best practise or solution for repeating problem. </w:t>
       </w:r>
     </w:p>
     <w:p>
@@ -1056,36 +1415,116 @@
           <w:sz w:val="28"/>
           <w:szCs w:val="28"/>
         </w:rPr>
-        <w:t xml:space="preserve">Node JS </w:t>
-      </w:r>
-      <w:r>
-        <w:rPr>
-          <w:rFonts w:ascii="Courier New" w:hAnsi="Courier New" w:cs="Courier New"/>
-          <w:b/>
-          <w:sz w:val="28"/>
-          <w:szCs w:val="28"/>
-        </w:rPr>
-        <w:t xml:space="preserve">: Node js is not a library or not a framework. Node js is run time environment for JavaScript program or library or framework. </w:t>
-      </w:r>
-    </w:p>
-    <w:p>
-      <w:pPr>
-        <w:spacing w:after="0"/>
-        <w:rPr>
-          <w:rFonts w:ascii="Courier New" w:hAnsi="Courier New" w:cs="Courier New"/>
-          <w:b/>
-          <w:sz w:val="28"/>
-          <w:szCs w:val="28"/>
-        </w:rPr>
-      </w:pPr>
-      <w:r>
-        <w:rPr>
-          <w:rFonts w:ascii="Courier New" w:hAnsi="Courier New" w:cs="Courier New"/>
-          <w:b/>
-          <w:sz w:val="28"/>
-          <w:szCs w:val="28"/>
-        </w:rPr>
-        <w:t xml:space="preserve">Before Node JS JavaScript only use on client side. Ie Client side scripting language. </w:t>
+        <w:t xml:space="preserve">Node </w:t>
+      </w:r>
+      <w:proofErr w:type="gramStart"/>
+      <w:r>
+        <w:rPr>
+          <w:rFonts w:ascii="Courier New" w:hAnsi="Courier New" w:cs="Courier New"/>
+          <w:b/>
+          <w:sz w:val="28"/>
+          <w:szCs w:val="28"/>
+        </w:rPr>
+        <w:t xml:space="preserve">JS </w:t>
+      </w:r>
+      <w:r>
+        <w:rPr>
+          <w:rFonts w:ascii="Courier New" w:hAnsi="Courier New" w:cs="Courier New"/>
+          <w:b/>
+          <w:sz w:val="28"/>
+          <w:szCs w:val="28"/>
+        </w:rPr>
+        <w:t>:</w:t>
+      </w:r>
+      <w:proofErr w:type="gramEnd"/>
+      <w:r>
+        <w:rPr>
+          <w:rFonts w:ascii="Courier New" w:hAnsi="Courier New" w:cs="Courier New"/>
+          <w:b/>
+          <w:sz w:val="28"/>
+          <w:szCs w:val="28"/>
+        </w:rPr>
+        <w:t xml:space="preserve"> Node </w:t>
+      </w:r>
+      <w:proofErr w:type="spellStart"/>
+      <w:r>
+        <w:rPr>
+          <w:rFonts w:ascii="Courier New" w:hAnsi="Courier New" w:cs="Courier New"/>
+          <w:b/>
+          <w:sz w:val="28"/>
+          <w:szCs w:val="28"/>
+        </w:rPr>
+        <w:t>js</w:t>
+      </w:r>
+      <w:proofErr w:type="spellEnd"/>
+      <w:r>
+        <w:rPr>
+          <w:rFonts w:ascii="Courier New" w:hAnsi="Courier New" w:cs="Courier New"/>
+          <w:b/>
+          <w:sz w:val="28"/>
+          <w:szCs w:val="28"/>
+        </w:rPr>
+        <w:t xml:space="preserve"> is not a library or not a framework. Node </w:t>
+      </w:r>
+      <w:proofErr w:type="spellStart"/>
+      <w:r>
+        <w:rPr>
+          <w:rFonts w:ascii="Courier New" w:hAnsi="Courier New" w:cs="Courier New"/>
+          <w:b/>
+          <w:sz w:val="28"/>
+          <w:szCs w:val="28"/>
+        </w:rPr>
+        <w:t>js</w:t>
+      </w:r>
+      <w:proofErr w:type="spellEnd"/>
+      <w:r>
+        <w:rPr>
+          <w:rFonts w:ascii="Courier New" w:hAnsi="Courier New" w:cs="Courier New"/>
+          <w:b/>
+          <w:sz w:val="28"/>
+          <w:szCs w:val="28"/>
+        </w:rPr>
+        <w:t xml:space="preserve"> is run time environment for JavaScript program or library or framework. </w:t>
+      </w:r>
+    </w:p>
+    <w:p>
+      <w:pPr>
+        <w:spacing w:after="0"/>
+        <w:rPr>
+          <w:rFonts w:ascii="Courier New" w:hAnsi="Courier New" w:cs="Courier New"/>
+          <w:b/>
+          <w:sz w:val="28"/>
+          <w:szCs w:val="28"/>
+        </w:rPr>
+      </w:pPr>
+      <w:r>
+        <w:rPr>
+          <w:rFonts w:ascii="Courier New" w:hAnsi="Courier New" w:cs="Courier New"/>
+          <w:b/>
+          <w:sz w:val="28"/>
+          <w:szCs w:val="28"/>
+        </w:rPr>
+        <w:t xml:space="preserve">Before Node JS JavaScript only use on client side. </w:t>
+      </w:r>
+      <w:proofErr w:type="spellStart"/>
+      <w:r>
+        <w:rPr>
+          <w:rFonts w:ascii="Courier New" w:hAnsi="Courier New" w:cs="Courier New"/>
+          <w:b/>
+          <w:sz w:val="28"/>
+          <w:szCs w:val="28"/>
+        </w:rPr>
+        <w:t>Ie</w:t>
+      </w:r>
+      <w:proofErr w:type="spellEnd"/>
+      <w:r>
+        <w:rPr>
+          <w:rFonts w:ascii="Courier New" w:hAnsi="Courier New" w:cs="Courier New"/>
+          <w:b/>
+          <w:sz w:val="28"/>
+          <w:szCs w:val="28"/>
+        </w:rPr>
+        <w:t xml:space="preserve"> Client side scripting language. </w:t>
       </w:r>
     </w:p>
     <w:p>
@@ -1137,7 +1576,67 @@
           <w:sz w:val="28"/>
           <w:szCs w:val="28"/>
         </w:rPr>
-        <w:t xml:space="preserve">Html, css, bootstrap, js and jquery or library or framework. </w:t>
+        <w:t xml:space="preserve">Html, </w:t>
+      </w:r>
+      <w:proofErr w:type="spellStart"/>
+      <w:r>
+        <w:rPr>
+          <w:rFonts w:ascii="Courier New" w:hAnsi="Courier New" w:cs="Courier New"/>
+          <w:b/>
+          <w:sz w:val="28"/>
+          <w:szCs w:val="28"/>
+        </w:rPr>
+        <w:t>css</w:t>
+      </w:r>
+      <w:proofErr w:type="spellEnd"/>
+      <w:r>
+        <w:rPr>
+          <w:rFonts w:ascii="Courier New" w:hAnsi="Courier New" w:cs="Courier New"/>
+          <w:b/>
+          <w:sz w:val="28"/>
+          <w:szCs w:val="28"/>
+        </w:rPr>
+        <w:t xml:space="preserve">, bootstrap, </w:t>
+      </w:r>
+      <w:proofErr w:type="spellStart"/>
+      <w:r>
+        <w:rPr>
+          <w:rFonts w:ascii="Courier New" w:hAnsi="Courier New" w:cs="Courier New"/>
+          <w:b/>
+          <w:sz w:val="28"/>
+          <w:szCs w:val="28"/>
+        </w:rPr>
+        <w:t>js</w:t>
+      </w:r>
+      <w:proofErr w:type="spellEnd"/>
+      <w:r>
+        <w:rPr>
+          <w:rFonts w:ascii="Courier New" w:hAnsi="Courier New" w:cs="Courier New"/>
+          <w:b/>
+          <w:sz w:val="28"/>
+          <w:szCs w:val="28"/>
+        </w:rPr>
+        <w:t xml:space="preserve"> and </w:t>
+      </w:r>
+      <w:proofErr w:type="spellStart"/>
+      <w:r>
+        <w:rPr>
+          <w:rFonts w:ascii="Courier New" w:hAnsi="Courier New" w:cs="Courier New"/>
+          <w:b/>
+          <w:sz w:val="28"/>
+          <w:szCs w:val="28"/>
+        </w:rPr>
+        <w:t>jquery</w:t>
+      </w:r>
+      <w:proofErr w:type="spellEnd"/>
+      <w:r>
+        <w:rPr>
+          <w:rFonts w:ascii="Courier New" w:hAnsi="Courier New" w:cs="Courier New"/>
+          <w:b/>
+          <w:sz w:val="28"/>
+          <w:szCs w:val="28"/>
+        </w:rPr>
+        <w:t xml:space="preserve"> or library or framework. </w:t>
       </w:r>
     </w:p>
     <w:p>
@@ -1210,7 +1709,27 @@
           <w:sz w:val="28"/>
           <w:szCs w:val="28"/>
         </w:rPr>
-        <w:t xml:space="preserve">Java (JEE ) or Spring boot </w:t>
+        <w:t>Java (</w:t>
+      </w:r>
+      <w:proofErr w:type="gramStart"/>
+      <w:r>
+        <w:rPr>
+          <w:rFonts w:ascii="Courier New" w:hAnsi="Courier New" w:cs="Courier New"/>
+          <w:b/>
+          <w:sz w:val="28"/>
+          <w:szCs w:val="28"/>
+        </w:rPr>
+        <w:t>JEE )</w:t>
+      </w:r>
+      <w:proofErr w:type="gramEnd"/>
+      <w:r>
+        <w:rPr>
+          <w:rFonts w:ascii="Courier New" w:hAnsi="Courier New" w:cs="Courier New"/>
+          <w:b/>
+          <w:sz w:val="28"/>
+          <w:szCs w:val="28"/>
+        </w:rPr>
+        <w:t xml:space="preserve"> or Spring boot </w:t>
       </w:r>
     </w:p>
     <w:p>
@@ -1263,86 +1782,211 @@
           <w:szCs w:val="28"/>
         </w:rPr>
       </w:pPr>
-      <w:r>
-        <w:rPr>
-          <w:rFonts w:ascii="Courier New" w:hAnsi="Courier New" w:cs="Courier New"/>
-          <w:b/>
-          <w:sz w:val="28"/>
-          <w:szCs w:val="28"/>
-        </w:rPr>
-        <w:t xml:space="preserve">Php </w:t>
-      </w:r>
-    </w:p>
-    <w:p>
-      <w:pPr>
-        <w:spacing w:after="0"/>
-        <w:rPr>
-          <w:rFonts w:ascii="Courier New" w:hAnsi="Courier New" w:cs="Courier New"/>
-          <w:b/>
-          <w:sz w:val="28"/>
-          <w:szCs w:val="28"/>
-        </w:rPr>
-      </w:pPr>
-      <w:r>
-        <w:rPr>
-          <w:rFonts w:ascii="Courier New" w:hAnsi="Courier New" w:cs="Courier New"/>
-          <w:b/>
-          <w:sz w:val="28"/>
-          <w:szCs w:val="28"/>
-        </w:rPr>
-        <w:t xml:space="preserve">Cgi </w:t>
-      </w:r>
-    </w:p>
-    <w:p>
-      <w:pPr>
-        <w:spacing w:after="0"/>
-        <w:rPr>
-          <w:rFonts w:ascii="Courier New" w:hAnsi="Courier New" w:cs="Courier New"/>
-          <w:b/>
-          <w:sz w:val="28"/>
-          <w:szCs w:val="28"/>
-        </w:rPr>
-      </w:pPr>
-      <w:r>
-        <w:rPr>
-          <w:rFonts w:ascii="Courier New" w:hAnsi="Courier New" w:cs="Courier New"/>
-          <w:b/>
-          <w:sz w:val="28"/>
-          <w:szCs w:val="28"/>
-        </w:rPr>
-        <w:t xml:space="preserve">Node JS : Node JS provided lot of pre-defined modules it may be core module or external module which help to create server side programming language. </w:t>
-      </w:r>
-    </w:p>
-    <w:p>
-      <w:pPr>
-        <w:spacing w:after="0"/>
-        <w:rPr>
-          <w:rFonts w:ascii="Courier New" w:hAnsi="Courier New" w:cs="Courier New"/>
-          <w:b/>
-          <w:sz w:val="28"/>
-          <w:szCs w:val="28"/>
-        </w:rPr>
-      </w:pPr>
-      <w:r>
-        <w:rPr>
-          <w:rFonts w:ascii="Courier New" w:hAnsi="Courier New" w:cs="Courier New"/>
-          <w:b/>
-          <w:sz w:val="28"/>
-          <w:szCs w:val="28"/>
-        </w:rPr>
-        <w:t xml:space="preserve">Using node js (JavaScript program) we can do file handling programing, using js we can create dynamic web page, using js we can create rest api or we can do networking programming or we can connect database. </w:t>
-      </w:r>
-    </w:p>
-    <w:p>
-      <w:pPr>
-        <w:spacing w:after="0"/>
-        <w:rPr>
-          <w:rFonts w:ascii="Courier New" w:hAnsi="Courier New" w:cs="Courier New"/>
-          <w:b/>
-          <w:sz w:val="28"/>
-          <w:szCs w:val="28"/>
-        </w:rPr>
-      </w:pPr>
+      <w:proofErr w:type="spellStart"/>
+      <w:r>
+        <w:rPr>
+          <w:rFonts w:ascii="Courier New" w:hAnsi="Courier New" w:cs="Courier New"/>
+          <w:b/>
+          <w:sz w:val="28"/>
+          <w:szCs w:val="28"/>
+        </w:rPr>
+        <w:t>Php</w:t>
+      </w:r>
+      <w:proofErr w:type="spellEnd"/>
+      <w:r>
+        <w:rPr>
+          <w:rFonts w:ascii="Courier New" w:hAnsi="Courier New" w:cs="Courier New"/>
+          <w:b/>
+          <w:sz w:val="28"/>
+          <w:szCs w:val="28"/>
+        </w:rPr>
+        <w:t xml:space="preserve"> </w:t>
+      </w:r>
+    </w:p>
+    <w:p>
+      <w:pPr>
+        <w:spacing w:after="0"/>
+        <w:rPr>
+          <w:rFonts w:ascii="Courier New" w:hAnsi="Courier New" w:cs="Courier New"/>
+          <w:b/>
+          <w:sz w:val="28"/>
+          <w:szCs w:val="28"/>
+        </w:rPr>
+      </w:pPr>
+      <w:proofErr w:type="spellStart"/>
+      <w:r>
+        <w:rPr>
+          <w:rFonts w:ascii="Courier New" w:hAnsi="Courier New" w:cs="Courier New"/>
+          <w:b/>
+          <w:sz w:val="28"/>
+          <w:szCs w:val="28"/>
+        </w:rPr>
+        <w:t>Cgi</w:t>
+      </w:r>
+      <w:proofErr w:type="spellEnd"/>
+      <w:r>
+        <w:rPr>
+          <w:rFonts w:ascii="Courier New" w:hAnsi="Courier New" w:cs="Courier New"/>
+          <w:b/>
+          <w:sz w:val="28"/>
+          <w:szCs w:val="28"/>
+        </w:rPr>
+        <w:t xml:space="preserve"> </w:t>
+      </w:r>
+    </w:p>
+    <w:p>
+      <w:pPr>
+        <w:spacing w:after="0"/>
+        <w:rPr>
+          <w:rFonts w:ascii="Courier New" w:hAnsi="Courier New" w:cs="Courier New"/>
+          <w:b/>
+          <w:sz w:val="28"/>
+          <w:szCs w:val="28"/>
+        </w:rPr>
+      </w:pPr>
+      <w:r>
+        <w:rPr>
+          <w:rFonts w:ascii="Courier New" w:hAnsi="Courier New" w:cs="Courier New"/>
+          <w:b/>
+          <w:sz w:val="28"/>
+          <w:szCs w:val="28"/>
+        </w:rPr>
+        <w:t xml:space="preserve">Node </w:t>
+      </w:r>
+      <w:proofErr w:type="gramStart"/>
+      <w:r>
+        <w:rPr>
+          <w:rFonts w:ascii="Courier New" w:hAnsi="Courier New" w:cs="Courier New"/>
+          <w:b/>
+          <w:sz w:val="28"/>
+          <w:szCs w:val="28"/>
+        </w:rPr>
+        <w:t>JS :</w:t>
+      </w:r>
+      <w:proofErr w:type="gramEnd"/>
+      <w:r>
+        <w:rPr>
+          <w:rFonts w:ascii="Courier New" w:hAnsi="Courier New" w:cs="Courier New"/>
+          <w:b/>
+          <w:sz w:val="28"/>
+          <w:szCs w:val="28"/>
+        </w:rPr>
+        <w:t xml:space="preserve"> Node JS provided lot of pre-defined modules it may be core module or external module which help to create server side programming language. </w:t>
+      </w:r>
+    </w:p>
+    <w:p>
+      <w:pPr>
+        <w:spacing w:after="0"/>
+        <w:rPr>
+          <w:rFonts w:ascii="Courier New" w:hAnsi="Courier New" w:cs="Courier New"/>
+          <w:b/>
+          <w:sz w:val="28"/>
+          <w:szCs w:val="28"/>
+        </w:rPr>
+      </w:pPr>
+      <w:r>
+        <w:rPr>
+          <w:rFonts w:ascii="Courier New" w:hAnsi="Courier New" w:cs="Courier New"/>
+          <w:b/>
+          <w:sz w:val="28"/>
+          <w:szCs w:val="28"/>
+        </w:rPr>
+        <w:t xml:space="preserve">Using node </w:t>
+      </w:r>
+      <w:proofErr w:type="spellStart"/>
+      <w:r>
+        <w:rPr>
+          <w:rFonts w:ascii="Courier New" w:hAnsi="Courier New" w:cs="Courier New"/>
+          <w:b/>
+          <w:sz w:val="28"/>
+          <w:szCs w:val="28"/>
+        </w:rPr>
+        <w:t>js</w:t>
+      </w:r>
+      <w:proofErr w:type="spellEnd"/>
+      <w:r>
+        <w:rPr>
+          <w:rFonts w:ascii="Courier New" w:hAnsi="Courier New" w:cs="Courier New"/>
+          <w:b/>
+          <w:sz w:val="28"/>
+          <w:szCs w:val="28"/>
+        </w:rPr>
+        <w:t xml:space="preserve"> (JavaScript program) we can do file handling programing, using </w:t>
+      </w:r>
+      <w:proofErr w:type="spellStart"/>
+      <w:r>
+        <w:rPr>
+          <w:rFonts w:ascii="Courier New" w:hAnsi="Courier New" w:cs="Courier New"/>
+          <w:b/>
+          <w:sz w:val="28"/>
+          <w:szCs w:val="28"/>
+        </w:rPr>
+        <w:t>js</w:t>
+      </w:r>
+      <w:proofErr w:type="spellEnd"/>
+      <w:r>
+        <w:rPr>
+          <w:rFonts w:ascii="Courier New" w:hAnsi="Courier New" w:cs="Courier New"/>
+          <w:b/>
+          <w:sz w:val="28"/>
+          <w:szCs w:val="28"/>
+        </w:rPr>
+        <w:t xml:space="preserve"> we can create dynamic web page, using </w:t>
+      </w:r>
+      <w:proofErr w:type="spellStart"/>
+      <w:r>
+        <w:rPr>
+          <w:rFonts w:ascii="Courier New" w:hAnsi="Courier New" w:cs="Courier New"/>
+          <w:b/>
+          <w:sz w:val="28"/>
+          <w:szCs w:val="28"/>
+        </w:rPr>
+        <w:t>js</w:t>
+      </w:r>
+      <w:proofErr w:type="spellEnd"/>
+      <w:r>
+        <w:rPr>
+          <w:rFonts w:ascii="Courier New" w:hAnsi="Courier New" w:cs="Courier New"/>
+          <w:b/>
+          <w:sz w:val="28"/>
+          <w:szCs w:val="28"/>
+        </w:rPr>
+        <w:t xml:space="preserve"> we can create rest </w:t>
+      </w:r>
+      <w:proofErr w:type="spellStart"/>
+      <w:proofErr w:type="gramStart"/>
+      <w:r>
+        <w:rPr>
+          <w:rFonts w:ascii="Courier New" w:hAnsi="Courier New" w:cs="Courier New"/>
+          <w:b/>
+          <w:sz w:val="28"/>
+          <w:szCs w:val="28"/>
+        </w:rPr>
+        <w:t>api</w:t>
+      </w:r>
+      <w:proofErr w:type="spellEnd"/>
+      <w:proofErr w:type="gramEnd"/>
+      <w:r>
+        <w:rPr>
+          <w:rFonts w:ascii="Courier New" w:hAnsi="Courier New" w:cs="Courier New"/>
+          <w:b/>
+          <w:sz w:val="28"/>
+          <w:szCs w:val="28"/>
+        </w:rPr>
+        <w:t xml:space="preserve"> or we can do networking programming or we can connect database. </w:t>
+      </w:r>
+    </w:p>
+    <w:p>
+      <w:pPr>
+        <w:spacing w:after="0"/>
+        <w:rPr>
+          <w:rFonts w:ascii="Courier New" w:hAnsi="Courier New" w:cs="Courier New"/>
+          <w:b/>
+          <w:sz w:val="28"/>
+          <w:szCs w:val="28"/>
+        </w:rPr>
+      </w:pPr>
+      <w:proofErr w:type="spellStart"/>
       <w:r>
         <w:rPr>
           <w:rFonts w:ascii="Courier New" w:hAnsi="Courier New" w:cs="Courier New"/>
@@ -1352,142 +1996,256 @@
         </w:rPr>
         <w:t>Etc</w:t>
       </w:r>
-    </w:p>
-    <w:p>
-      <w:pPr>
-        <w:spacing w:after="0"/>
-        <w:rPr>
-          <w:rFonts w:ascii="Courier New" w:hAnsi="Courier New" w:cs="Courier New"/>
-          <w:b/>
-          <w:sz w:val="28"/>
-          <w:szCs w:val="28"/>
-        </w:rPr>
-      </w:pPr>
-    </w:p>
-    <w:p>
-      <w:pPr>
-        <w:spacing w:after="0"/>
-        <w:rPr>
-          <w:rFonts w:ascii="Courier New" w:hAnsi="Courier New" w:cs="Courier New"/>
-          <w:b/>
-          <w:sz w:val="28"/>
-          <w:szCs w:val="28"/>
-        </w:rPr>
-      </w:pPr>
-    </w:p>
-    <w:p>
-      <w:pPr>
-        <w:spacing w:after="0"/>
-        <w:rPr>
-          <w:rFonts w:ascii="Courier New" w:hAnsi="Courier New" w:cs="Courier New"/>
-          <w:b/>
-          <w:sz w:val="28"/>
-          <w:szCs w:val="28"/>
-        </w:rPr>
-      </w:pPr>
-      <w:r>
-        <w:rPr>
-          <w:rFonts w:ascii="Courier New" w:hAnsi="Courier New" w:cs="Courier New"/>
-          <w:b/>
-          <w:sz w:val="28"/>
-          <w:szCs w:val="28"/>
-        </w:rPr>
-        <w:t xml:space="preserve">REPL Terminal : Read Eval Print loop </w:t>
-      </w:r>
-    </w:p>
-    <w:p>
-      <w:pPr>
-        <w:spacing w:after="0"/>
-        <w:rPr>
-          <w:rFonts w:ascii="Courier New" w:hAnsi="Courier New" w:cs="Courier New"/>
-          <w:sz w:val="28"/>
-          <w:szCs w:val="28"/>
-        </w:rPr>
-      </w:pPr>
-    </w:p>
-    <w:p>
-      <w:pPr>
-        <w:spacing w:after="0"/>
-        <w:rPr>
-          <w:rFonts w:ascii="Courier New" w:hAnsi="Courier New" w:cs="Courier New"/>
-          <w:sz w:val="28"/>
-          <w:szCs w:val="28"/>
-        </w:rPr>
-      </w:pPr>
-    </w:p>
-    <w:p>
-      <w:pPr>
-        <w:spacing w:after="0"/>
-        <w:rPr>
-          <w:rFonts w:ascii="Courier New" w:hAnsi="Courier New" w:cs="Courier New"/>
-          <w:sz w:val="28"/>
-          <w:szCs w:val="28"/>
-        </w:rPr>
-      </w:pPr>
-      <w:r>
-        <w:rPr>
-          <w:rFonts w:ascii="Courier New" w:hAnsi="Courier New" w:cs="Courier New"/>
-          <w:sz w:val="28"/>
-          <w:szCs w:val="28"/>
-        </w:rPr>
-        <w:t xml:space="preserve">In node js program we can’t use window as well as document object. </w:t>
-      </w:r>
-    </w:p>
-    <w:p>
-      <w:pPr>
-        <w:spacing w:after="0"/>
-        <w:rPr>
-          <w:rFonts w:ascii="Courier New" w:hAnsi="Courier New" w:cs="Courier New"/>
-          <w:sz w:val="28"/>
-          <w:szCs w:val="28"/>
-        </w:rPr>
-      </w:pPr>
-      <w:r>
-        <w:rPr>
-          <w:rFonts w:ascii="Courier New" w:hAnsi="Courier New" w:cs="Courier New"/>
-          <w:sz w:val="28"/>
-          <w:szCs w:val="28"/>
-        </w:rPr>
-        <w:t xml:space="preserve">Mean node js doesn’t provide BOM and DOM hierarchy. </w:t>
-      </w:r>
-    </w:p>
-    <w:p>
-      <w:pPr>
-        <w:spacing w:after="0"/>
-        <w:rPr>
-          <w:rFonts w:ascii="Courier New" w:hAnsi="Courier New" w:cs="Courier New"/>
-          <w:sz w:val="28"/>
-          <w:szCs w:val="28"/>
-        </w:rPr>
-      </w:pPr>
-    </w:p>
-    <w:p>
-      <w:pPr>
-        <w:spacing w:after="0"/>
-        <w:rPr>
-          <w:rFonts w:ascii="Courier New" w:hAnsi="Courier New" w:cs="Courier New"/>
-          <w:sz w:val="28"/>
-          <w:szCs w:val="28"/>
-        </w:rPr>
-      </w:pPr>
-      <w:r>
-        <w:rPr>
-          <w:rFonts w:ascii="Courier New" w:hAnsi="Courier New" w:cs="Courier New"/>
-          <w:sz w:val="28"/>
-          <w:szCs w:val="28"/>
-        </w:rPr>
-        <w:t xml:space="preserve">Node js provide one of the global object ie </w:t>
-      </w:r>
-    </w:p>
-    <w:p>
-      <w:pPr>
-        <w:spacing w:after="0"/>
-        <w:rPr>
-          <w:rFonts w:ascii="Courier New" w:hAnsi="Courier New" w:cs="Courier New"/>
-          <w:sz w:val="28"/>
-          <w:szCs w:val="28"/>
-        </w:rPr>
-      </w:pPr>
+      <w:proofErr w:type="spellEnd"/>
+    </w:p>
+    <w:p>
+      <w:pPr>
+        <w:spacing w:after="0"/>
+        <w:rPr>
+          <w:rFonts w:ascii="Courier New" w:hAnsi="Courier New" w:cs="Courier New"/>
+          <w:b/>
+          <w:sz w:val="28"/>
+          <w:szCs w:val="28"/>
+        </w:rPr>
+      </w:pPr>
+    </w:p>
+    <w:p>
+      <w:pPr>
+        <w:spacing w:after="0"/>
+        <w:rPr>
+          <w:rFonts w:ascii="Courier New" w:hAnsi="Courier New" w:cs="Courier New"/>
+          <w:b/>
+          <w:sz w:val="28"/>
+          <w:szCs w:val="28"/>
+        </w:rPr>
+      </w:pPr>
+    </w:p>
+    <w:p>
+      <w:pPr>
+        <w:spacing w:after="0"/>
+        <w:rPr>
+          <w:rFonts w:ascii="Courier New" w:hAnsi="Courier New" w:cs="Courier New"/>
+          <w:b/>
+          <w:sz w:val="28"/>
+          <w:szCs w:val="28"/>
+        </w:rPr>
+      </w:pPr>
+      <w:r>
+        <w:rPr>
+          <w:rFonts w:ascii="Courier New" w:hAnsi="Courier New" w:cs="Courier New"/>
+          <w:b/>
+          <w:sz w:val="28"/>
+          <w:szCs w:val="28"/>
+        </w:rPr>
+        <w:t xml:space="preserve">REPL </w:t>
+      </w:r>
+      <w:proofErr w:type="gramStart"/>
+      <w:r>
+        <w:rPr>
+          <w:rFonts w:ascii="Courier New" w:hAnsi="Courier New" w:cs="Courier New"/>
+          <w:b/>
+          <w:sz w:val="28"/>
+          <w:szCs w:val="28"/>
+        </w:rPr>
+        <w:t>Terminal :</w:t>
+      </w:r>
+      <w:proofErr w:type="gramEnd"/>
+      <w:r>
+        <w:rPr>
+          <w:rFonts w:ascii="Courier New" w:hAnsi="Courier New" w:cs="Courier New"/>
+          <w:b/>
+          <w:sz w:val="28"/>
+          <w:szCs w:val="28"/>
+        </w:rPr>
+        <w:t xml:space="preserve"> Read </w:t>
+      </w:r>
+      <w:proofErr w:type="spellStart"/>
+      <w:r>
+        <w:rPr>
+          <w:rFonts w:ascii="Courier New" w:hAnsi="Courier New" w:cs="Courier New"/>
+          <w:b/>
+          <w:sz w:val="28"/>
+          <w:szCs w:val="28"/>
+        </w:rPr>
+        <w:t>Eval</w:t>
+      </w:r>
+      <w:proofErr w:type="spellEnd"/>
+      <w:r>
+        <w:rPr>
+          <w:rFonts w:ascii="Courier New" w:hAnsi="Courier New" w:cs="Courier New"/>
+          <w:b/>
+          <w:sz w:val="28"/>
+          <w:szCs w:val="28"/>
+        </w:rPr>
+        <w:t xml:space="preserve"> Print loop </w:t>
+      </w:r>
+    </w:p>
+    <w:p>
+      <w:pPr>
+        <w:spacing w:after="0"/>
+        <w:rPr>
+          <w:rFonts w:ascii="Courier New" w:hAnsi="Courier New" w:cs="Courier New"/>
+          <w:sz w:val="28"/>
+          <w:szCs w:val="28"/>
+        </w:rPr>
+      </w:pPr>
+    </w:p>
+    <w:p>
+      <w:pPr>
+        <w:spacing w:after="0"/>
+        <w:rPr>
+          <w:rFonts w:ascii="Courier New" w:hAnsi="Courier New" w:cs="Courier New"/>
+          <w:sz w:val="28"/>
+          <w:szCs w:val="28"/>
+        </w:rPr>
+      </w:pPr>
+    </w:p>
+    <w:p>
+      <w:pPr>
+        <w:spacing w:after="0"/>
+        <w:rPr>
+          <w:rFonts w:ascii="Courier New" w:hAnsi="Courier New" w:cs="Courier New"/>
+          <w:sz w:val="28"/>
+          <w:szCs w:val="28"/>
+        </w:rPr>
+      </w:pPr>
+      <w:r>
+        <w:rPr>
+          <w:rFonts w:ascii="Courier New" w:hAnsi="Courier New" w:cs="Courier New"/>
+          <w:sz w:val="28"/>
+          <w:szCs w:val="28"/>
+        </w:rPr>
+        <w:t xml:space="preserve">In node </w:t>
+      </w:r>
+      <w:proofErr w:type="spellStart"/>
+      <w:r>
+        <w:rPr>
+          <w:rFonts w:ascii="Courier New" w:hAnsi="Courier New" w:cs="Courier New"/>
+          <w:sz w:val="28"/>
+          <w:szCs w:val="28"/>
+        </w:rPr>
+        <w:t>js</w:t>
+      </w:r>
+      <w:proofErr w:type="spellEnd"/>
+      <w:r>
+        <w:rPr>
+          <w:rFonts w:ascii="Courier New" w:hAnsi="Courier New" w:cs="Courier New"/>
+          <w:sz w:val="28"/>
+          <w:szCs w:val="28"/>
+        </w:rPr>
+        <w:t xml:space="preserve"> program we can’t use window as well as document object. </w:t>
+      </w:r>
+    </w:p>
+    <w:p>
+      <w:pPr>
+        <w:spacing w:after="0"/>
+        <w:rPr>
+          <w:rFonts w:ascii="Courier New" w:hAnsi="Courier New" w:cs="Courier New"/>
+          <w:sz w:val="28"/>
+          <w:szCs w:val="28"/>
+        </w:rPr>
+      </w:pPr>
+      <w:r>
+        <w:rPr>
+          <w:rFonts w:ascii="Courier New" w:hAnsi="Courier New" w:cs="Courier New"/>
+          <w:sz w:val="28"/>
+          <w:szCs w:val="28"/>
+        </w:rPr>
+        <w:t xml:space="preserve">Mean node </w:t>
+      </w:r>
+      <w:proofErr w:type="spellStart"/>
+      <w:r>
+        <w:rPr>
+          <w:rFonts w:ascii="Courier New" w:hAnsi="Courier New" w:cs="Courier New"/>
+          <w:sz w:val="28"/>
+          <w:szCs w:val="28"/>
+        </w:rPr>
+        <w:t>js</w:t>
+      </w:r>
+      <w:proofErr w:type="spellEnd"/>
+      <w:r>
+        <w:rPr>
+          <w:rFonts w:ascii="Courier New" w:hAnsi="Courier New" w:cs="Courier New"/>
+          <w:sz w:val="28"/>
+          <w:szCs w:val="28"/>
+        </w:rPr>
+        <w:t xml:space="preserve"> doesn’t provide BOM and DOM hierarchy. </w:t>
+      </w:r>
+    </w:p>
+    <w:p>
+      <w:pPr>
+        <w:spacing w:after="0"/>
+        <w:rPr>
+          <w:rFonts w:ascii="Courier New" w:hAnsi="Courier New" w:cs="Courier New"/>
+          <w:sz w:val="28"/>
+          <w:szCs w:val="28"/>
+        </w:rPr>
+      </w:pPr>
+    </w:p>
+    <w:p>
+      <w:pPr>
+        <w:spacing w:after="0"/>
+        <w:rPr>
+          <w:rFonts w:ascii="Courier New" w:hAnsi="Courier New" w:cs="Courier New"/>
+          <w:sz w:val="28"/>
+          <w:szCs w:val="28"/>
+        </w:rPr>
+      </w:pPr>
+      <w:r>
+        <w:rPr>
+          <w:rFonts w:ascii="Courier New" w:hAnsi="Courier New" w:cs="Courier New"/>
+          <w:sz w:val="28"/>
+          <w:szCs w:val="28"/>
+        </w:rPr>
+        <w:t xml:space="preserve">Node </w:t>
+      </w:r>
+      <w:proofErr w:type="spellStart"/>
+      <w:r>
+        <w:rPr>
+          <w:rFonts w:ascii="Courier New" w:hAnsi="Courier New" w:cs="Courier New"/>
+          <w:sz w:val="28"/>
+          <w:szCs w:val="28"/>
+        </w:rPr>
+        <w:t>js</w:t>
+      </w:r>
+      <w:proofErr w:type="spellEnd"/>
+      <w:r>
+        <w:rPr>
+          <w:rFonts w:ascii="Courier New" w:hAnsi="Courier New" w:cs="Courier New"/>
+          <w:sz w:val="28"/>
+          <w:szCs w:val="28"/>
+        </w:rPr>
+        <w:t xml:space="preserve"> provide one of the global object </w:t>
+      </w:r>
+      <w:proofErr w:type="spellStart"/>
+      <w:r>
+        <w:rPr>
+          <w:rFonts w:ascii="Courier New" w:hAnsi="Courier New" w:cs="Courier New"/>
+          <w:sz w:val="28"/>
+          <w:szCs w:val="28"/>
+        </w:rPr>
+        <w:t>ie</w:t>
+      </w:r>
+      <w:proofErr w:type="spellEnd"/>
+      <w:r>
+        <w:rPr>
+          <w:rFonts w:ascii="Courier New" w:hAnsi="Courier New" w:cs="Courier New"/>
+          <w:sz w:val="28"/>
+          <w:szCs w:val="28"/>
+        </w:rPr>
+        <w:t xml:space="preserve"> </w:t>
+      </w:r>
+    </w:p>
+    <w:p>
+      <w:pPr>
+        <w:spacing w:after="0"/>
+        <w:rPr>
+          <w:rFonts w:ascii="Courier New" w:hAnsi="Courier New" w:cs="Courier New"/>
+          <w:sz w:val="28"/>
+          <w:szCs w:val="28"/>
+        </w:rPr>
+      </w:pPr>
+      <w:proofErr w:type="gramStart"/>
       <w:r>
         <w:rPr>
           <w:rFonts w:ascii="Courier New" w:hAnsi="Courier New" w:cs="Courier New"/>
@@ -1495,7 +2253,17 @@
           <w:szCs w:val="28"/>
           <w:highlight w:val="yellow"/>
         </w:rPr>
-        <w:t>console.</w:t>
+        <w:t>console</w:t>
+      </w:r>
+      <w:proofErr w:type="gramEnd"/>
+      <w:r>
+        <w:rPr>
+          <w:rFonts w:ascii="Courier New" w:hAnsi="Courier New" w:cs="Courier New"/>
+          <w:sz w:val="28"/>
+          <w:szCs w:val="28"/>
+          <w:highlight w:val="yellow"/>
+        </w:rPr>
+        <w:t>.</w:t>
       </w:r>
       <w:r>
         <w:rPr>
@@ -1636,7 +2404,43 @@
           <w:szCs w:val="28"/>
         </w:rPr>
         <w:lastRenderedPageBreak/>
-        <w:t xml:space="preserve">Module is node js is a simple or complex functionality organized in single or multiple JavaScript files which can re-used through out the application. </w:t>
+        <w:t xml:space="preserve">Module is node </w:t>
+      </w:r>
+      <w:proofErr w:type="spellStart"/>
+      <w:r>
+        <w:rPr>
+          <w:rFonts w:ascii="Courier New" w:hAnsi="Courier New" w:cs="Courier New"/>
+          <w:sz w:val="28"/>
+          <w:szCs w:val="28"/>
+        </w:rPr>
+        <w:t>js</w:t>
+      </w:r>
+      <w:proofErr w:type="spellEnd"/>
+      <w:r>
+        <w:rPr>
+          <w:rFonts w:ascii="Courier New" w:hAnsi="Courier New" w:cs="Courier New"/>
+          <w:sz w:val="28"/>
+          <w:szCs w:val="28"/>
+        </w:rPr>
+        <w:t xml:space="preserve"> is a simple or complex functionality organized in single or multiple JavaScript files which can re-used </w:t>
+      </w:r>
+      <w:proofErr w:type="spellStart"/>
+      <w:r>
+        <w:rPr>
+          <w:rFonts w:ascii="Courier New" w:hAnsi="Courier New" w:cs="Courier New"/>
+          <w:sz w:val="28"/>
+          <w:szCs w:val="28"/>
+        </w:rPr>
+        <w:t>through out</w:t>
+      </w:r>
+      <w:proofErr w:type="spellEnd"/>
+      <w:r>
+        <w:rPr>
+          <w:rFonts w:ascii="Courier New" w:hAnsi="Courier New" w:cs="Courier New"/>
+          <w:sz w:val="28"/>
+          <w:szCs w:val="28"/>
+        </w:rPr>
+        <w:t xml:space="preserve"> the application. </w:t>
       </w:r>
     </w:p>
     <w:p>
@@ -1845,7 +2649,25 @@
           <w:sz w:val="28"/>
           <w:szCs w:val="28"/>
         </w:rPr>
-        <w:t xml:space="preserve">FS is a pre-defined core modules which provided by node js which help to do file handling synchronously as well as asynchronously. </w:t>
+        <w:t xml:space="preserve">FS is a pre-defined core modules which provided by node </w:t>
+      </w:r>
+      <w:proofErr w:type="spellStart"/>
+      <w:r>
+        <w:rPr>
+          <w:rFonts w:ascii="Courier New" w:hAnsi="Courier New" w:cs="Courier New"/>
+          <w:sz w:val="28"/>
+          <w:szCs w:val="28"/>
+        </w:rPr>
+        <w:t>js</w:t>
+      </w:r>
+      <w:proofErr w:type="spellEnd"/>
+      <w:r>
+        <w:rPr>
+          <w:rFonts w:ascii="Courier New" w:hAnsi="Courier New" w:cs="Courier New"/>
+          <w:sz w:val="28"/>
+          <w:szCs w:val="28"/>
+        </w:rPr>
+        <w:t xml:space="preserve"> which help to do file handling synchronously as well as asynchronously. </w:t>
       </w:r>
     </w:p>
     <w:p>
@@ -1915,6 +2737,7 @@
           <w:szCs w:val="28"/>
         </w:rPr>
       </w:pPr>
+      <w:proofErr w:type="gramStart"/>
       <w:r>
         <w:rPr>
           <w:rFonts w:ascii="Courier New" w:hAnsi="Courier New" w:cs="Courier New"/>
@@ -1922,48 +2745,9 @@
           <w:szCs w:val="28"/>
           <w:highlight w:val="yellow"/>
         </w:rPr>
-        <w:t>let/var referenceName = require(“moduleName”);</w:t>
-      </w:r>
-    </w:p>
-    <w:p>
-      <w:pPr>
-        <w:spacing w:after="0"/>
-        <w:rPr>
-          <w:rFonts w:ascii="Courier New" w:hAnsi="Courier New" w:cs="Courier New"/>
-          <w:sz w:val="28"/>
-          <w:szCs w:val="28"/>
-        </w:rPr>
-      </w:pPr>
-    </w:p>
-    <w:p>
-      <w:pPr>
-        <w:spacing w:after="0"/>
-        <w:rPr>
-          <w:rFonts w:ascii="Courier New" w:hAnsi="Courier New" w:cs="Courier New"/>
-          <w:sz w:val="28"/>
-          <w:szCs w:val="28"/>
-        </w:rPr>
-      </w:pPr>
-    </w:p>
-    <w:p>
-      <w:pPr>
-        <w:spacing w:after="0"/>
-        <w:rPr>
-          <w:rFonts w:ascii="Courier New" w:hAnsi="Courier New" w:cs="Courier New"/>
-          <w:sz w:val="28"/>
-          <w:szCs w:val="28"/>
-        </w:rPr>
-      </w:pPr>
-    </w:p>
-    <w:p>
-      <w:pPr>
-        <w:spacing w:after="0"/>
-        <w:rPr>
-          <w:rFonts w:ascii="Courier New" w:hAnsi="Courier New" w:cs="Courier New"/>
-          <w:sz w:val="28"/>
-          <w:szCs w:val="28"/>
-        </w:rPr>
-      </w:pPr>
+        <w:t>let/</w:t>
+      </w:r>
+      <w:proofErr w:type="spellStart"/>
       <w:r>
         <w:rPr>
           <w:rFonts w:ascii="Courier New" w:hAnsi="Courier New" w:cs="Courier New"/>
@@ -1971,6 +2755,106 @@
           <w:szCs w:val="28"/>
           <w:highlight w:val="yellow"/>
         </w:rPr>
+        <w:t>var</w:t>
+      </w:r>
+      <w:proofErr w:type="spellEnd"/>
+      <w:proofErr w:type="gramEnd"/>
+      <w:r>
+        <w:rPr>
+          <w:rFonts w:ascii="Courier New" w:hAnsi="Courier New" w:cs="Courier New"/>
+          <w:sz w:val="28"/>
+          <w:szCs w:val="28"/>
+          <w:highlight w:val="yellow"/>
+        </w:rPr>
+        <w:t xml:space="preserve"> </w:t>
+      </w:r>
+      <w:proofErr w:type="spellStart"/>
+      <w:r>
+        <w:rPr>
+          <w:rFonts w:ascii="Courier New" w:hAnsi="Courier New" w:cs="Courier New"/>
+          <w:sz w:val="28"/>
+          <w:szCs w:val="28"/>
+          <w:highlight w:val="yellow"/>
+        </w:rPr>
+        <w:t>referenceName</w:t>
+      </w:r>
+      <w:proofErr w:type="spellEnd"/>
+      <w:r>
+        <w:rPr>
+          <w:rFonts w:ascii="Courier New" w:hAnsi="Courier New" w:cs="Courier New"/>
+          <w:sz w:val="28"/>
+          <w:szCs w:val="28"/>
+          <w:highlight w:val="yellow"/>
+        </w:rPr>
+        <w:t xml:space="preserve"> = require(“</w:t>
+      </w:r>
+      <w:proofErr w:type="spellStart"/>
+      <w:r>
+        <w:rPr>
+          <w:rFonts w:ascii="Courier New" w:hAnsi="Courier New" w:cs="Courier New"/>
+          <w:sz w:val="28"/>
+          <w:szCs w:val="28"/>
+          <w:highlight w:val="yellow"/>
+        </w:rPr>
+        <w:t>moduleName</w:t>
+      </w:r>
+      <w:proofErr w:type="spellEnd"/>
+      <w:r>
+        <w:rPr>
+          <w:rFonts w:ascii="Courier New" w:hAnsi="Courier New" w:cs="Courier New"/>
+          <w:sz w:val="28"/>
+          <w:szCs w:val="28"/>
+          <w:highlight w:val="yellow"/>
+        </w:rPr>
+        <w:t>”);</w:t>
+      </w:r>
+    </w:p>
+    <w:p>
+      <w:pPr>
+        <w:spacing w:after="0"/>
+        <w:rPr>
+          <w:rFonts w:ascii="Courier New" w:hAnsi="Courier New" w:cs="Courier New"/>
+          <w:sz w:val="28"/>
+          <w:szCs w:val="28"/>
+        </w:rPr>
+      </w:pPr>
+    </w:p>
+    <w:p>
+      <w:pPr>
+        <w:spacing w:after="0"/>
+        <w:rPr>
+          <w:rFonts w:ascii="Courier New" w:hAnsi="Courier New" w:cs="Courier New"/>
+          <w:sz w:val="28"/>
+          <w:szCs w:val="28"/>
+        </w:rPr>
+      </w:pPr>
+    </w:p>
+    <w:p>
+      <w:pPr>
+        <w:spacing w:after="0"/>
+        <w:rPr>
+          <w:rFonts w:ascii="Courier New" w:hAnsi="Courier New" w:cs="Courier New"/>
+          <w:sz w:val="28"/>
+          <w:szCs w:val="28"/>
+        </w:rPr>
+      </w:pPr>
+    </w:p>
+    <w:p>
+      <w:pPr>
+        <w:spacing w:after="0"/>
+        <w:rPr>
+          <w:rFonts w:ascii="Courier New" w:hAnsi="Courier New" w:cs="Courier New"/>
+          <w:sz w:val="28"/>
+          <w:szCs w:val="28"/>
+        </w:rPr>
+      </w:pPr>
+      <w:r>
+        <w:rPr>
+          <w:rFonts w:ascii="Courier New" w:hAnsi="Courier New" w:cs="Courier New"/>
+          <w:sz w:val="28"/>
+          <w:szCs w:val="28"/>
+          <w:highlight w:val="yellow"/>
+        </w:rPr>
         <w:t>JSON is a pre-defined object</w:t>
       </w:r>
     </w:p>
@@ -1999,7 +2883,43 @@
           <w:sz w:val="28"/>
           <w:szCs w:val="28"/>
         </w:rPr>
-        <w:t xml:space="preserve">Which contains two function which help to convert string to json as well as json to string. </w:t>
+        <w:t xml:space="preserve">Which contains two function which help to convert string to </w:t>
+      </w:r>
+      <w:proofErr w:type="spellStart"/>
+      <w:r>
+        <w:rPr>
+          <w:rFonts w:ascii="Courier New" w:hAnsi="Courier New" w:cs="Courier New"/>
+          <w:sz w:val="28"/>
+          <w:szCs w:val="28"/>
+        </w:rPr>
+        <w:t>json</w:t>
+      </w:r>
+      <w:proofErr w:type="spellEnd"/>
+      <w:r>
+        <w:rPr>
+          <w:rFonts w:ascii="Courier New" w:hAnsi="Courier New" w:cs="Courier New"/>
+          <w:sz w:val="28"/>
+          <w:szCs w:val="28"/>
+        </w:rPr>
+        <w:t xml:space="preserve"> as well as </w:t>
+      </w:r>
+      <w:proofErr w:type="spellStart"/>
+      <w:r>
+        <w:rPr>
+          <w:rFonts w:ascii="Courier New" w:hAnsi="Courier New" w:cs="Courier New"/>
+          <w:sz w:val="28"/>
+          <w:szCs w:val="28"/>
+        </w:rPr>
+        <w:t>json</w:t>
+      </w:r>
+      <w:proofErr w:type="spellEnd"/>
+      <w:r>
+        <w:rPr>
+          <w:rFonts w:ascii="Courier New" w:hAnsi="Courier New" w:cs="Courier New"/>
+          <w:sz w:val="28"/>
+          <w:szCs w:val="28"/>
+        </w:rPr>
+        <w:t xml:space="preserve"> to string. </w:t>
       </w:r>
     </w:p>
     <w:p>
@@ -2172,36 +3092,257 @@
           <w:szCs w:val="28"/>
         </w:rPr>
       </w:pPr>
-      <w:r>
-        <w:rPr>
-          <w:rFonts w:ascii="Courier New" w:hAnsi="Courier New" w:cs="Courier New"/>
-          <w:sz w:val="28"/>
-          <w:szCs w:val="28"/>
-        </w:rPr>
-        <w:t xml:space="preserve">JSON.parse() : it is use to convert string to json. </w:t>
-      </w:r>
-    </w:p>
-    <w:p>
-      <w:pPr>
-        <w:spacing w:after="0"/>
-        <w:rPr>
-          <w:rFonts w:ascii="Courier New" w:hAnsi="Courier New" w:cs="Courier New"/>
-          <w:sz w:val="28"/>
-          <w:szCs w:val="28"/>
-        </w:rPr>
-      </w:pPr>
+      <w:proofErr w:type="spellStart"/>
+      <w:proofErr w:type="gramStart"/>
+      <w:r>
+        <w:rPr>
+          <w:rFonts w:ascii="Courier New" w:hAnsi="Courier New" w:cs="Courier New"/>
+          <w:sz w:val="28"/>
+          <w:szCs w:val="28"/>
+        </w:rPr>
+        <w:t>JSON.parse</w:t>
+      </w:r>
+      <w:proofErr w:type="spellEnd"/>
+      <w:r>
+        <w:rPr>
+          <w:rFonts w:ascii="Courier New" w:hAnsi="Courier New" w:cs="Courier New"/>
+          <w:sz w:val="28"/>
+          <w:szCs w:val="28"/>
+        </w:rPr>
+        <w:t>(</w:t>
+      </w:r>
+      <w:proofErr w:type="gramEnd"/>
+      <w:r>
+        <w:rPr>
+          <w:rFonts w:ascii="Courier New" w:hAnsi="Courier New" w:cs="Courier New"/>
+          <w:sz w:val="28"/>
+          <w:szCs w:val="28"/>
+        </w:rPr>
+        <w:t xml:space="preserve">) : it is use to convert </w:t>
+      </w:r>
+      <w:r>
+        <w:rPr>
+          <w:rFonts w:ascii="Courier New" w:hAnsi="Courier New" w:cs="Courier New"/>
+          <w:sz w:val="28"/>
+          <w:szCs w:val="28"/>
+          <w:highlight w:val="yellow"/>
+        </w:rPr>
+        <w:t xml:space="preserve">string to </w:t>
+      </w:r>
+      <w:proofErr w:type="spellStart"/>
+      <w:r>
+        <w:rPr>
+          <w:rFonts w:ascii="Courier New" w:hAnsi="Courier New" w:cs="Courier New"/>
+          <w:sz w:val="28"/>
+          <w:szCs w:val="28"/>
+          <w:highlight w:val="yellow"/>
+        </w:rPr>
+        <w:t>json</w:t>
+      </w:r>
+      <w:proofErr w:type="spellEnd"/>
+      <w:r>
+        <w:rPr>
+          <w:rFonts w:ascii="Courier New" w:hAnsi="Courier New" w:cs="Courier New"/>
+          <w:sz w:val="28"/>
+          <w:szCs w:val="28"/>
+        </w:rPr>
+        <w:t xml:space="preserve">. </w:t>
+      </w:r>
+    </w:p>
+    <w:p>
+      <w:pPr>
+        <w:spacing w:after="0"/>
+        <w:rPr>
+          <w:rFonts w:ascii="Courier New" w:hAnsi="Courier New" w:cs="Courier New"/>
+          <w:sz w:val="28"/>
+          <w:szCs w:val="28"/>
+        </w:rPr>
+      </w:pPr>
+    </w:p>
+    <w:p>
+      <w:pPr>
+        <w:spacing w:after="0"/>
+        <w:rPr>
+          <w:rFonts w:ascii="Courier New" w:hAnsi="Courier New" w:cs="Courier New"/>
+          <w:sz w:val="28"/>
+          <w:szCs w:val="28"/>
+        </w:rPr>
+      </w:pPr>
+      <w:proofErr w:type="spellStart"/>
+      <w:proofErr w:type="gramStart"/>
+      <w:r>
+        <w:rPr>
+          <w:rFonts w:ascii="Courier New" w:hAnsi="Courier New" w:cs="Courier New"/>
+          <w:sz w:val="28"/>
+          <w:szCs w:val="28"/>
+        </w:rPr>
+        <w:t>JSON.stringify</w:t>
+      </w:r>
+      <w:proofErr w:type="spellEnd"/>
+      <w:r>
+        <w:rPr>
+          <w:rFonts w:ascii="Courier New" w:hAnsi="Courier New" w:cs="Courier New"/>
+          <w:sz w:val="28"/>
+          <w:szCs w:val="28"/>
+        </w:rPr>
+        <w:t>(</w:t>
+      </w:r>
+      <w:proofErr w:type="gramEnd"/>
+      <w:r>
+        <w:rPr>
+          <w:rFonts w:ascii="Courier New" w:hAnsi="Courier New" w:cs="Courier New"/>
+          <w:sz w:val="28"/>
+          <w:szCs w:val="28"/>
+        </w:rPr>
+        <w:t xml:space="preserve">): it is use to convert </w:t>
+      </w:r>
+      <w:proofErr w:type="spellStart"/>
+      <w:r>
+        <w:rPr>
+          <w:rFonts w:ascii="Courier New" w:hAnsi="Courier New" w:cs="Courier New"/>
+          <w:sz w:val="28"/>
+          <w:szCs w:val="28"/>
+          <w:highlight w:val="yellow"/>
+        </w:rPr>
+        <w:t>json</w:t>
+      </w:r>
+      <w:proofErr w:type="spellEnd"/>
+      <w:r>
+        <w:rPr>
+          <w:rFonts w:ascii="Courier New" w:hAnsi="Courier New" w:cs="Courier New"/>
+          <w:sz w:val="28"/>
+          <w:szCs w:val="28"/>
+          <w:highlight w:val="yellow"/>
+        </w:rPr>
+        <w:t xml:space="preserve"> or object</w:t>
+      </w:r>
       <w:bookmarkStart w:id="0" w:name="_GoBack"/>
       <w:bookmarkEnd w:id="0"/>
-    </w:p>
-    <w:p>
-      <w:pPr>
-        <w:spacing w:after="0"/>
-        <w:rPr>
-          <w:rFonts w:ascii="Courier New" w:hAnsi="Courier New" w:cs="Courier New"/>
-          <w:sz w:val="28"/>
-          <w:szCs w:val="28"/>
-        </w:rPr>
-      </w:pPr>
+      <w:r>
+        <w:rPr>
+          <w:rFonts w:ascii="Courier New" w:hAnsi="Courier New" w:cs="Courier New"/>
+          <w:sz w:val="28"/>
+          <w:szCs w:val="28"/>
+        </w:rPr>
+        <w:t xml:space="preserve"> to string. </w:t>
+      </w:r>
+    </w:p>
+    <w:p>
+      <w:pPr>
+        <w:spacing w:after="0"/>
+        <w:rPr>
+          <w:rFonts w:ascii="Courier New" w:hAnsi="Courier New" w:cs="Courier New"/>
+          <w:sz w:val="28"/>
+          <w:szCs w:val="28"/>
+        </w:rPr>
+      </w:pPr>
+    </w:p>
+    <w:p>
+      <w:pPr>
+        <w:spacing w:after="0"/>
+        <w:rPr>
+          <w:rFonts w:ascii="Courier New" w:hAnsi="Courier New" w:cs="Courier New"/>
+          <w:sz w:val="28"/>
+          <w:szCs w:val="28"/>
+        </w:rPr>
+      </w:pPr>
+    </w:p>
+    <w:p>
+      <w:pPr>
+        <w:spacing w:after="0"/>
+        <w:rPr>
+          <w:rFonts w:ascii="Courier New" w:hAnsi="Courier New" w:cs="Courier New"/>
+          <w:sz w:val="28"/>
+          <w:szCs w:val="28"/>
+        </w:rPr>
+      </w:pPr>
+    </w:p>
+    <w:p>
+      <w:pPr>
+        <w:spacing w:after="0"/>
+        <w:rPr>
+          <w:rFonts w:ascii="Courier New" w:hAnsi="Courier New" w:cs="Courier New"/>
+          <w:sz w:val="28"/>
+          <w:szCs w:val="28"/>
+        </w:rPr>
+      </w:pPr>
+    </w:p>
+    <w:p>
+      <w:pPr>
+        <w:spacing w:after="0"/>
+        <w:rPr>
+          <w:rFonts w:ascii="Courier New" w:hAnsi="Courier New" w:cs="Courier New"/>
+          <w:sz w:val="28"/>
+          <w:szCs w:val="28"/>
+        </w:rPr>
+      </w:pPr>
+    </w:p>
+    <w:p>
+      <w:pPr>
+        <w:spacing w:after="0"/>
+        <w:rPr>
+          <w:rFonts w:ascii="Courier New" w:hAnsi="Courier New" w:cs="Courier New"/>
+          <w:sz w:val="28"/>
+          <w:szCs w:val="28"/>
+        </w:rPr>
+      </w:pPr>
+      <w:r>
+        <w:rPr>
+          <w:rFonts w:ascii="Courier New" w:hAnsi="Courier New" w:cs="Courier New"/>
+          <w:sz w:val="28"/>
+          <w:szCs w:val="28"/>
+        </w:rPr>
+        <w:t xml:space="preserve">Java </w:t>
+      </w:r>
+      <w:r>
+        <w:rPr>
+          <w:rFonts w:ascii="Courier New" w:hAnsi="Courier New" w:cs="Courier New"/>
+          <w:sz w:val="28"/>
+          <w:szCs w:val="28"/>
+        </w:rPr>
+        <w:tab/>
+      </w:r>
+      <w:r>
+        <w:rPr>
+          <w:rFonts w:ascii="Courier New" w:hAnsi="Courier New" w:cs="Courier New"/>
+          <w:sz w:val="28"/>
+          <w:szCs w:val="28"/>
+        </w:rPr>
+        <w:tab/>
+        <w:t xml:space="preserve">English </w:t>
+      </w:r>
+      <w:r>
+        <w:rPr>
+          <w:rFonts w:ascii="Courier New" w:hAnsi="Courier New" w:cs="Courier New"/>
+          <w:sz w:val="28"/>
+          <w:szCs w:val="28"/>
+        </w:rPr>
+        <w:tab/>
+      </w:r>
+      <w:r>
+        <w:rPr>
+          <w:rFonts w:ascii="Courier New" w:hAnsi="Courier New" w:cs="Courier New"/>
+          <w:sz w:val="28"/>
+          <w:szCs w:val="28"/>
+        </w:rPr>
+        <w:tab/>
+      </w:r>
+      <w:r>
+        <w:rPr>
+          <w:rFonts w:ascii="Courier New" w:hAnsi="Courier New" w:cs="Courier New"/>
+          <w:sz w:val="28"/>
+          <w:szCs w:val="28"/>
+        </w:rPr>
+        <w:tab/>
+      </w:r>
+      <w:r>
+        <w:rPr>
+          <w:rFonts w:ascii="Courier New" w:hAnsi="Courier New" w:cs="Courier New"/>
+          <w:sz w:val="28"/>
+          <w:szCs w:val="28"/>
+        </w:rPr>
+        <w:t xml:space="preserve">Asp.net </w:t>
+      </w:r>
     </w:p>
     <w:p>
       <w:pPr>

--- a/Phase 3 Notes.docx
+++ b/Phase 3 Notes.docx
@@ -20,8 +20,20 @@
           <w:szCs w:val="28"/>
           <w:highlight w:val="yellow"/>
         </w:rPr>
-        <w:t>Phase 3 :</w:t>
-      </w:r>
+        <w:t xml:space="preserve">Phase </w:t>
+      </w:r>
+      <w:proofErr w:type="gramStart"/>
+      <w:r>
+        <w:rPr>
+          <w:rFonts w:ascii="Courier New" w:hAnsi="Courier New" w:cs="Courier New"/>
+          <w:b/>
+          <w:sz w:val="28"/>
+          <w:szCs w:val="28"/>
+          <w:highlight w:val="yellow"/>
+        </w:rPr>
+        <w:t>3 :</w:t>
+      </w:r>
+      <w:proofErr w:type="gramEnd"/>
     </w:p>
     <w:p>
       <w:pPr>
@@ -107,7 +119,25 @@
           <w:sz w:val="28"/>
           <w:szCs w:val="28"/>
         </w:rPr>
-        <w:t xml:space="preserve">What is Node JS </w:t>
+        <w:t xml:space="preserve">What is Node </w:t>
+      </w:r>
+      <w:proofErr w:type="gramStart"/>
+      <w:r>
+        <w:rPr>
+          <w:rFonts w:ascii="Courier New" w:hAnsi="Courier New" w:cs="Courier New"/>
+          <w:sz w:val="28"/>
+          <w:szCs w:val="28"/>
+        </w:rPr>
+        <w:t>JS</w:t>
+      </w:r>
+      <w:proofErr w:type="gramEnd"/>
+      <w:r>
+        <w:rPr>
+          <w:rFonts w:ascii="Courier New" w:hAnsi="Courier New" w:cs="Courier New"/>
+          <w:sz w:val="28"/>
+          <w:szCs w:val="28"/>
+        </w:rPr>
+        <w:t xml:space="preserve"> </w:t>
       </w:r>
     </w:p>
     <w:p>
@@ -143,7 +173,25 @@
           <w:sz w:val="28"/>
           <w:szCs w:val="28"/>
         </w:rPr>
-        <w:t xml:space="preserve">Creating basic example using node js </w:t>
+        <w:t xml:space="preserve">Creating basic example using node </w:t>
+      </w:r>
+      <w:proofErr w:type="spellStart"/>
+      <w:r>
+        <w:rPr>
+          <w:rFonts w:ascii="Courier New" w:hAnsi="Courier New" w:cs="Courier New"/>
+          <w:sz w:val="28"/>
+          <w:szCs w:val="28"/>
+        </w:rPr>
+        <w:t>js</w:t>
+      </w:r>
+      <w:proofErr w:type="spellEnd"/>
+      <w:r>
+        <w:rPr>
+          <w:rFonts w:ascii="Courier New" w:hAnsi="Courier New" w:cs="Courier New"/>
+          <w:sz w:val="28"/>
+          <w:szCs w:val="28"/>
+        </w:rPr>
+        <w:t xml:space="preserve"> </w:t>
       </w:r>
     </w:p>
     <w:p>
@@ -263,85 +311,139 @@
           <w:szCs w:val="28"/>
         </w:rPr>
       </w:pPr>
-      <w:r>
-        <w:rPr>
-          <w:rFonts w:ascii="Courier New" w:hAnsi="Courier New" w:cs="Courier New"/>
-          <w:sz w:val="28"/>
-          <w:szCs w:val="28"/>
-        </w:rPr>
-        <w:t xml:space="preserve">url modules </w:t>
-      </w:r>
-    </w:p>
-    <w:p>
-      <w:pPr>
-        <w:spacing w:after="0"/>
-        <w:rPr>
-          <w:rFonts w:ascii="Courier New" w:hAnsi="Courier New" w:cs="Courier New"/>
-          <w:sz w:val="28"/>
-          <w:szCs w:val="28"/>
-        </w:rPr>
-      </w:pPr>
-      <w:r>
-        <w:rPr>
-          <w:rFonts w:ascii="Courier New" w:hAnsi="Courier New" w:cs="Courier New"/>
-          <w:sz w:val="28"/>
-          <w:szCs w:val="28"/>
-        </w:rPr>
-        <w:t>http module (creating web application using http modules)</w:t>
-      </w:r>
-    </w:p>
-    <w:p>
-      <w:pPr>
-        <w:spacing w:after="0"/>
-        <w:rPr>
-          <w:rFonts w:ascii="Courier New" w:hAnsi="Courier New" w:cs="Courier New"/>
-          <w:sz w:val="28"/>
-          <w:szCs w:val="28"/>
-        </w:rPr>
-      </w:pPr>
-      <w:r>
-        <w:rPr>
-          <w:rFonts w:ascii="Courier New" w:hAnsi="Courier New" w:cs="Courier New"/>
-          <w:sz w:val="28"/>
-          <w:szCs w:val="28"/>
-        </w:rPr>
-        <w:t>express module (external module)(creating web application using express module)</w:t>
-      </w:r>
-    </w:p>
-    <w:p>
-      <w:pPr>
-        <w:spacing w:after="0"/>
-        <w:rPr>
-          <w:rFonts w:ascii="Courier New" w:hAnsi="Courier New" w:cs="Courier New"/>
-          <w:sz w:val="28"/>
-          <w:szCs w:val="28"/>
-        </w:rPr>
-      </w:pPr>
-      <w:r>
-        <w:rPr>
-          <w:rFonts w:ascii="Courier New" w:hAnsi="Courier New" w:cs="Courier New"/>
-          <w:sz w:val="28"/>
-          <w:szCs w:val="28"/>
-        </w:rPr>
-        <w:t xml:space="preserve">package.json file </w:t>
-      </w:r>
-    </w:p>
-    <w:p>
-      <w:pPr>
-        <w:spacing w:after="0"/>
-        <w:rPr>
-          <w:rFonts w:ascii="Courier New" w:hAnsi="Courier New" w:cs="Courier New"/>
-          <w:sz w:val="28"/>
-          <w:szCs w:val="28"/>
-        </w:rPr>
-      </w:pPr>
-      <w:r>
-        <w:rPr>
-          <w:rFonts w:ascii="Courier New" w:hAnsi="Courier New" w:cs="Courier New"/>
-          <w:sz w:val="28"/>
-          <w:szCs w:val="28"/>
-        </w:rPr>
-        <w:t xml:space="preserve">web service </w:t>
+      <w:proofErr w:type="spellStart"/>
+      <w:proofErr w:type="gramStart"/>
+      <w:r>
+        <w:rPr>
+          <w:rFonts w:ascii="Courier New" w:hAnsi="Courier New" w:cs="Courier New"/>
+          <w:sz w:val="28"/>
+          <w:szCs w:val="28"/>
+        </w:rPr>
+        <w:t>url</w:t>
+      </w:r>
+      <w:proofErr w:type="spellEnd"/>
+      <w:proofErr w:type="gramEnd"/>
+      <w:r>
+        <w:rPr>
+          <w:rFonts w:ascii="Courier New" w:hAnsi="Courier New" w:cs="Courier New"/>
+          <w:sz w:val="28"/>
+          <w:szCs w:val="28"/>
+        </w:rPr>
+        <w:t xml:space="preserve"> modules </w:t>
+      </w:r>
+    </w:p>
+    <w:p>
+      <w:pPr>
+        <w:spacing w:after="0"/>
+        <w:rPr>
+          <w:rFonts w:ascii="Courier New" w:hAnsi="Courier New" w:cs="Courier New"/>
+          <w:sz w:val="28"/>
+          <w:szCs w:val="28"/>
+        </w:rPr>
+      </w:pPr>
+      <w:proofErr w:type="gramStart"/>
+      <w:r>
+        <w:rPr>
+          <w:rFonts w:ascii="Courier New" w:hAnsi="Courier New" w:cs="Courier New"/>
+          <w:sz w:val="28"/>
+          <w:szCs w:val="28"/>
+        </w:rPr>
+        <w:t>http</w:t>
+      </w:r>
+      <w:proofErr w:type="gramEnd"/>
+      <w:r>
+        <w:rPr>
+          <w:rFonts w:ascii="Courier New" w:hAnsi="Courier New" w:cs="Courier New"/>
+          <w:sz w:val="28"/>
+          <w:szCs w:val="28"/>
+        </w:rPr>
+        <w:t xml:space="preserve"> module (creating web application using http modules)</w:t>
+      </w:r>
+    </w:p>
+    <w:p>
+      <w:pPr>
+        <w:spacing w:after="0"/>
+        <w:rPr>
+          <w:rFonts w:ascii="Courier New" w:hAnsi="Courier New" w:cs="Courier New"/>
+          <w:sz w:val="28"/>
+          <w:szCs w:val="28"/>
+        </w:rPr>
+      </w:pPr>
+      <w:proofErr w:type="gramStart"/>
+      <w:r>
+        <w:rPr>
+          <w:rFonts w:ascii="Courier New" w:hAnsi="Courier New" w:cs="Courier New"/>
+          <w:sz w:val="28"/>
+          <w:szCs w:val="28"/>
+        </w:rPr>
+        <w:t>express</w:t>
+      </w:r>
+      <w:proofErr w:type="gramEnd"/>
+      <w:r>
+        <w:rPr>
+          <w:rFonts w:ascii="Courier New" w:hAnsi="Courier New" w:cs="Courier New"/>
+          <w:sz w:val="28"/>
+          <w:szCs w:val="28"/>
+        </w:rPr>
+        <w:t xml:space="preserve"> module (external module)(creating web application using express module)</w:t>
+      </w:r>
+    </w:p>
+    <w:p>
+      <w:pPr>
+        <w:spacing w:after="0"/>
+        <w:rPr>
+          <w:rFonts w:ascii="Courier New" w:hAnsi="Courier New" w:cs="Courier New"/>
+          <w:sz w:val="28"/>
+          <w:szCs w:val="28"/>
+        </w:rPr>
+      </w:pPr>
+      <w:proofErr w:type="spellStart"/>
+      <w:proofErr w:type="gramStart"/>
+      <w:r>
+        <w:rPr>
+          <w:rFonts w:ascii="Courier New" w:hAnsi="Courier New" w:cs="Courier New"/>
+          <w:sz w:val="28"/>
+          <w:szCs w:val="28"/>
+        </w:rPr>
+        <w:t>package.json</w:t>
+      </w:r>
+      <w:proofErr w:type="spellEnd"/>
+      <w:proofErr w:type="gramEnd"/>
+      <w:r>
+        <w:rPr>
+          <w:rFonts w:ascii="Courier New" w:hAnsi="Courier New" w:cs="Courier New"/>
+          <w:sz w:val="28"/>
+          <w:szCs w:val="28"/>
+        </w:rPr>
+        <w:t xml:space="preserve"> file </w:t>
+      </w:r>
+    </w:p>
+    <w:p>
+      <w:pPr>
+        <w:spacing w:after="0"/>
+        <w:rPr>
+          <w:rFonts w:ascii="Courier New" w:hAnsi="Courier New" w:cs="Courier New"/>
+          <w:sz w:val="28"/>
+          <w:szCs w:val="28"/>
+        </w:rPr>
+      </w:pPr>
+      <w:proofErr w:type="gramStart"/>
+      <w:r>
+        <w:rPr>
+          <w:rFonts w:ascii="Courier New" w:hAnsi="Courier New" w:cs="Courier New"/>
+          <w:sz w:val="28"/>
+          <w:szCs w:val="28"/>
+        </w:rPr>
+        <w:t>web</w:t>
+      </w:r>
+      <w:proofErr w:type="gramEnd"/>
+      <w:r>
+        <w:rPr>
+          <w:rFonts w:ascii="Courier New" w:hAnsi="Courier New" w:cs="Courier New"/>
+          <w:sz w:val="28"/>
+          <w:szCs w:val="28"/>
+        </w:rPr>
+        <w:t xml:space="preserve"> service </w:t>
       </w:r>
     </w:p>
     <w:p>
@@ -391,49 +493,149 @@
           <w:szCs w:val="28"/>
         </w:rPr>
       </w:pPr>
-      <w:r>
-        <w:rPr>
-          <w:rFonts w:ascii="Courier New" w:hAnsi="Courier New" w:cs="Courier New"/>
-          <w:sz w:val="28"/>
-          <w:szCs w:val="28"/>
-        </w:rPr>
-        <w:t>Database : no SQL (Mongo DB)</w:t>
-      </w:r>
-    </w:p>
-    <w:p>
-      <w:pPr>
-        <w:spacing w:after="0"/>
-        <w:rPr>
-          <w:rFonts w:ascii="Courier New" w:hAnsi="Courier New" w:cs="Courier New"/>
-          <w:sz w:val="28"/>
-          <w:szCs w:val="28"/>
-        </w:rPr>
-      </w:pPr>
-      <w:r>
-        <w:rPr>
-          <w:rFonts w:ascii="Courier New" w:hAnsi="Courier New" w:cs="Courier New"/>
-          <w:sz w:val="28"/>
-          <w:szCs w:val="28"/>
-        </w:rPr>
-        <w:t xml:space="preserve">All type of query using mongo db ie basic and adv query. </w:t>
-      </w:r>
-    </w:p>
-    <w:p>
-      <w:pPr>
-        <w:spacing w:after="0"/>
-        <w:rPr>
-          <w:rFonts w:ascii="Courier New" w:hAnsi="Courier New" w:cs="Courier New"/>
-          <w:sz w:val="28"/>
-          <w:szCs w:val="28"/>
-        </w:rPr>
-      </w:pPr>
-      <w:r>
-        <w:rPr>
-          <w:rFonts w:ascii="Courier New" w:hAnsi="Courier New" w:cs="Courier New"/>
-          <w:sz w:val="28"/>
-          <w:szCs w:val="28"/>
-        </w:rPr>
-        <w:t xml:space="preserve">Connecting mongo db database using mongo db as well as mongoose modules </w:t>
+      <w:proofErr w:type="gramStart"/>
+      <w:r>
+        <w:rPr>
+          <w:rFonts w:ascii="Courier New" w:hAnsi="Courier New" w:cs="Courier New"/>
+          <w:sz w:val="28"/>
+          <w:szCs w:val="28"/>
+        </w:rPr>
+        <w:t>Database :</w:t>
+      </w:r>
+      <w:proofErr w:type="gramEnd"/>
+      <w:r>
+        <w:rPr>
+          <w:rFonts w:ascii="Courier New" w:hAnsi="Courier New" w:cs="Courier New"/>
+          <w:sz w:val="28"/>
+          <w:szCs w:val="28"/>
+        </w:rPr>
+        <w:t xml:space="preserve"> no SQL (Mongo DB)</w:t>
+      </w:r>
+    </w:p>
+    <w:p>
+      <w:pPr>
+        <w:spacing w:after="0"/>
+        <w:rPr>
+          <w:rFonts w:ascii="Courier New" w:hAnsi="Courier New" w:cs="Courier New"/>
+          <w:sz w:val="28"/>
+          <w:szCs w:val="28"/>
+        </w:rPr>
+      </w:pPr>
+      <w:r>
+        <w:rPr>
+          <w:rFonts w:ascii="Courier New" w:hAnsi="Courier New" w:cs="Courier New"/>
+          <w:sz w:val="28"/>
+          <w:szCs w:val="28"/>
+        </w:rPr>
+        <w:t xml:space="preserve">All type of query using mongo </w:t>
+      </w:r>
+      <w:proofErr w:type="spellStart"/>
+      <w:r>
+        <w:rPr>
+          <w:rFonts w:ascii="Courier New" w:hAnsi="Courier New" w:cs="Courier New"/>
+          <w:sz w:val="28"/>
+          <w:szCs w:val="28"/>
+        </w:rPr>
+        <w:t>db</w:t>
+      </w:r>
+      <w:proofErr w:type="spellEnd"/>
+      <w:r>
+        <w:rPr>
+          <w:rFonts w:ascii="Courier New" w:hAnsi="Courier New" w:cs="Courier New"/>
+          <w:sz w:val="28"/>
+          <w:szCs w:val="28"/>
+        </w:rPr>
+        <w:t xml:space="preserve"> </w:t>
+      </w:r>
+      <w:proofErr w:type="spellStart"/>
+      <w:r>
+        <w:rPr>
+          <w:rFonts w:ascii="Courier New" w:hAnsi="Courier New" w:cs="Courier New"/>
+          <w:sz w:val="28"/>
+          <w:szCs w:val="28"/>
+        </w:rPr>
+        <w:t>ie</w:t>
+      </w:r>
+      <w:proofErr w:type="spellEnd"/>
+      <w:r>
+        <w:rPr>
+          <w:rFonts w:ascii="Courier New" w:hAnsi="Courier New" w:cs="Courier New"/>
+          <w:sz w:val="28"/>
+          <w:szCs w:val="28"/>
+        </w:rPr>
+        <w:t xml:space="preserve"> basic and </w:t>
+      </w:r>
+      <w:proofErr w:type="spellStart"/>
+      <w:r>
+        <w:rPr>
+          <w:rFonts w:ascii="Courier New" w:hAnsi="Courier New" w:cs="Courier New"/>
+          <w:sz w:val="28"/>
+          <w:szCs w:val="28"/>
+        </w:rPr>
+        <w:t>adv</w:t>
+      </w:r>
+      <w:proofErr w:type="spellEnd"/>
+      <w:r>
+        <w:rPr>
+          <w:rFonts w:ascii="Courier New" w:hAnsi="Courier New" w:cs="Courier New"/>
+          <w:sz w:val="28"/>
+          <w:szCs w:val="28"/>
+        </w:rPr>
+        <w:t xml:space="preserve"> query. </w:t>
+      </w:r>
+    </w:p>
+    <w:p>
+      <w:pPr>
+        <w:spacing w:after="0"/>
+        <w:rPr>
+          <w:rFonts w:ascii="Courier New" w:hAnsi="Courier New" w:cs="Courier New"/>
+          <w:sz w:val="28"/>
+          <w:szCs w:val="28"/>
+        </w:rPr>
+      </w:pPr>
+      <w:r>
+        <w:rPr>
+          <w:rFonts w:ascii="Courier New" w:hAnsi="Courier New" w:cs="Courier New"/>
+          <w:sz w:val="28"/>
+          <w:szCs w:val="28"/>
+        </w:rPr>
+        <w:t xml:space="preserve">Connecting mongo </w:t>
+      </w:r>
+      <w:proofErr w:type="spellStart"/>
+      <w:r>
+        <w:rPr>
+          <w:rFonts w:ascii="Courier New" w:hAnsi="Courier New" w:cs="Courier New"/>
+          <w:sz w:val="28"/>
+          <w:szCs w:val="28"/>
+        </w:rPr>
+        <w:t>db</w:t>
+      </w:r>
+      <w:proofErr w:type="spellEnd"/>
+      <w:r>
+        <w:rPr>
+          <w:rFonts w:ascii="Courier New" w:hAnsi="Courier New" w:cs="Courier New"/>
+          <w:sz w:val="28"/>
+          <w:szCs w:val="28"/>
+        </w:rPr>
+        <w:t xml:space="preserve"> database using mongo </w:t>
+      </w:r>
+      <w:proofErr w:type="spellStart"/>
+      <w:r>
+        <w:rPr>
+          <w:rFonts w:ascii="Courier New" w:hAnsi="Courier New" w:cs="Courier New"/>
+          <w:sz w:val="28"/>
+          <w:szCs w:val="28"/>
+        </w:rPr>
+        <w:t>db</w:t>
+      </w:r>
+      <w:proofErr w:type="spellEnd"/>
+      <w:r>
+        <w:rPr>
+          <w:rFonts w:ascii="Courier New" w:hAnsi="Courier New" w:cs="Courier New"/>
+          <w:sz w:val="28"/>
+          <w:szCs w:val="28"/>
+        </w:rPr>
+        <w:t xml:space="preserve"> as well as mongoose modules </w:t>
       </w:r>
     </w:p>
     <w:p>
@@ -601,47 +803,100 @@
           <w:sz w:val="28"/>
           <w:szCs w:val="28"/>
         </w:rPr>
-        <w:t xml:space="preserve">Html, css, JavaScript </w:t>
-      </w:r>
-    </w:p>
-    <w:p>
-      <w:pPr>
-        <w:spacing w:after="0"/>
-        <w:rPr>
-          <w:rFonts w:ascii="Courier New" w:hAnsi="Courier New" w:cs="Courier New"/>
-          <w:b/>
-          <w:sz w:val="28"/>
-          <w:szCs w:val="28"/>
-        </w:rPr>
-      </w:pPr>
-      <w:r>
-        <w:rPr>
-          <w:rFonts w:ascii="Courier New" w:hAnsi="Courier New" w:cs="Courier New"/>
-          <w:b/>
-          <w:sz w:val="28"/>
-          <w:szCs w:val="28"/>
-        </w:rPr>
-        <w:t xml:space="preserve">Html : display the content </w:t>
-      </w:r>
-    </w:p>
-    <w:p>
-      <w:pPr>
-        <w:spacing w:after="0"/>
-        <w:rPr>
-          <w:rFonts w:ascii="Courier New" w:hAnsi="Courier New" w:cs="Courier New"/>
-          <w:b/>
-          <w:sz w:val="28"/>
-          <w:szCs w:val="28"/>
-        </w:rPr>
-      </w:pPr>
-      <w:r>
-        <w:rPr>
-          <w:rFonts w:ascii="Courier New" w:hAnsi="Courier New" w:cs="Courier New"/>
-          <w:b/>
-          <w:sz w:val="28"/>
-          <w:szCs w:val="28"/>
-        </w:rPr>
-        <w:t xml:space="preserve">Css : it is use to display the content in proper format or presentation logic </w:t>
+        <w:t xml:space="preserve">Html, </w:t>
+      </w:r>
+      <w:proofErr w:type="spellStart"/>
+      <w:r>
+        <w:rPr>
+          <w:rFonts w:ascii="Courier New" w:hAnsi="Courier New" w:cs="Courier New"/>
+          <w:b/>
+          <w:sz w:val="28"/>
+          <w:szCs w:val="28"/>
+        </w:rPr>
+        <w:t>css</w:t>
+      </w:r>
+      <w:proofErr w:type="spellEnd"/>
+      <w:r>
+        <w:rPr>
+          <w:rFonts w:ascii="Courier New" w:hAnsi="Courier New" w:cs="Courier New"/>
+          <w:b/>
+          <w:sz w:val="28"/>
+          <w:szCs w:val="28"/>
+        </w:rPr>
+        <w:t xml:space="preserve">, JavaScript </w:t>
+      </w:r>
+    </w:p>
+    <w:p>
+      <w:pPr>
+        <w:spacing w:after="0"/>
+        <w:rPr>
+          <w:rFonts w:ascii="Courier New" w:hAnsi="Courier New" w:cs="Courier New"/>
+          <w:b/>
+          <w:sz w:val="28"/>
+          <w:szCs w:val="28"/>
+        </w:rPr>
+      </w:pPr>
+      <w:proofErr w:type="gramStart"/>
+      <w:r>
+        <w:rPr>
+          <w:rFonts w:ascii="Courier New" w:hAnsi="Courier New" w:cs="Courier New"/>
+          <w:b/>
+          <w:sz w:val="28"/>
+          <w:szCs w:val="28"/>
+        </w:rPr>
+        <w:t>Html :</w:t>
+      </w:r>
+      <w:proofErr w:type="gramEnd"/>
+      <w:r>
+        <w:rPr>
+          <w:rFonts w:ascii="Courier New" w:hAnsi="Courier New" w:cs="Courier New"/>
+          <w:b/>
+          <w:sz w:val="28"/>
+          <w:szCs w:val="28"/>
+        </w:rPr>
+        <w:t xml:space="preserve"> display the content </w:t>
+      </w:r>
+    </w:p>
+    <w:p>
+      <w:pPr>
+        <w:spacing w:after="0"/>
+        <w:rPr>
+          <w:rFonts w:ascii="Courier New" w:hAnsi="Courier New" w:cs="Courier New"/>
+          <w:b/>
+          <w:sz w:val="28"/>
+          <w:szCs w:val="28"/>
+        </w:rPr>
+      </w:pPr>
+      <w:proofErr w:type="spellStart"/>
+      <w:proofErr w:type="gramStart"/>
+      <w:r>
+        <w:rPr>
+          <w:rFonts w:ascii="Courier New" w:hAnsi="Courier New" w:cs="Courier New"/>
+          <w:b/>
+          <w:sz w:val="28"/>
+          <w:szCs w:val="28"/>
+        </w:rPr>
+        <w:t>Css</w:t>
+      </w:r>
+      <w:proofErr w:type="spellEnd"/>
+      <w:r>
+        <w:rPr>
+          <w:rFonts w:ascii="Courier New" w:hAnsi="Courier New" w:cs="Courier New"/>
+          <w:b/>
+          <w:sz w:val="28"/>
+          <w:szCs w:val="28"/>
+        </w:rPr>
+        <w:t xml:space="preserve"> :</w:t>
+      </w:r>
+      <w:proofErr w:type="gramEnd"/>
+      <w:r>
+        <w:rPr>
+          <w:rFonts w:ascii="Courier New" w:hAnsi="Courier New" w:cs="Courier New"/>
+          <w:b/>
+          <w:sz w:val="28"/>
+          <w:szCs w:val="28"/>
+        </w:rPr>
+        <w:t xml:space="preserve"> it is use to display the content in proper format or presentation logic </w:t>
       </w:r>
     </w:p>
     <w:p>
@@ -674,14 +929,25 @@
           <w:szCs w:val="28"/>
         </w:rPr>
       </w:pPr>
-      <w:r>
-        <w:rPr>
-          <w:rFonts w:ascii="Courier New" w:hAnsi="Courier New" w:cs="Courier New"/>
-          <w:b/>
-          <w:sz w:val="28"/>
-          <w:szCs w:val="28"/>
-        </w:rPr>
-        <w:t xml:space="preserve">JS : programming on web application or web page or action on web page. </w:t>
+      <w:proofErr w:type="gramStart"/>
+      <w:r>
+        <w:rPr>
+          <w:rFonts w:ascii="Courier New" w:hAnsi="Courier New" w:cs="Courier New"/>
+          <w:b/>
+          <w:sz w:val="28"/>
+          <w:szCs w:val="28"/>
+        </w:rPr>
+        <w:t>JS :</w:t>
+      </w:r>
+      <w:proofErr w:type="gramEnd"/>
+      <w:r>
+        <w:rPr>
+          <w:rFonts w:ascii="Courier New" w:hAnsi="Courier New" w:cs="Courier New"/>
+          <w:b/>
+          <w:sz w:val="28"/>
+          <w:szCs w:val="28"/>
+        </w:rPr>
+        <w:t xml:space="preserve"> programming on web application or web page or action on web page. </w:t>
       </w:r>
     </w:p>
     <w:p>
@@ -725,14 +991,45 @@
           <w:szCs w:val="28"/>
         </w:rPr>
       </w:pPr>
-      <w:r>
-        <w:rPr>
-          <w:rFonts w:ascii="Courier New" w:hAnsi="Courier New" w:cs="Courier New"/>
-          <w:b/>
-          <w:sz w:val="28"/>
-          <w:szCs w:val="28"/>
-        </w:rPr>
-        <w:t xml:space="preserve">jQuery : it is library which provide lot of pre-defined function which help to read, write and update dom properly. </w:t>
+      <w:proofErr w:type="gramStart"/>
+      <w:r>
+        <w:rPr>
+          <w:rFonts w:ascii="Courier New" w:hAnsi="Courier New" w:cs="Courier New"/>
+          <w:b/>
+          <w:sz w:val="28"/>
+          <w:szCs w:val="28"/>
+        </w:rPr>
+        <w:t>jQuery :</w:t>
+      </w:r>
+      <w:proofErr w:type="gramEnd"/>
+      <w:r>
+        <w:rPr>
+          <w:rFonts w:ascii="Courier New" w:hAnsi="Courier New" w:cs="Courier New"/>
+          <w:b/>
+          <w:sz w:val="28"/>
+          <w:szCs w:val="28"/>
+        </w:rPr>
+        <w:t xml:space="preserve"> it is library which provide lot of pre-defined function which help to read, write and update </w:t>
+      </w:r>
+      <w:proofErr w:type="spellStart"/>
+      <w:r>
+        <w:rPr>
+          <w:rFonts w:ascii="Courier New" w:hAnsi="Courier New" w:cs="Courier New"/>
+          <w:b/>
+          <w:sz w:val="28"/>
+          <w:szCs w:val="28"/>
+        </w:rPr>
+        <w:t>dom</w:t>
+      </w:r>
+      <w:proofErr w:type="spellEnd"/>
+      <w:r>
+        <w:rPr>
+          <w:rFonts w:ascii="Courier New" w:hAnsi="Courier New" w:cs="Courier New"/>
+          <w:b/>
+          <w:sz w:val="28"/>
+          <w:szCs w:val="28"/>
+        </w:rPr>
+        <w:t xml:space="preserve"> properly. </w:t>
       </w:r>
     </w:p>
     <w:p>
@@ -856,14 +1153,25 @@
           <w:szCs w:val="28"/>
         </w:rPr>
       </w:pPr>
-      <w:r>
-        <w:rPr>
-          <w:rFonts w:ascii="Courier New" w:hAnsi="Courier New" w:cs="Courier New"/>
-          <w:b/>
-          <w:sz w:val="28"/>
-          <w:szCs w:val="28"/>
-        </w:rPr>
-        <w:t xml:space="preserve">Vue JS </w:t>
+      <w:proofErr w:type="spellStart"/>
+      <w:r>
+        <w:rPr>
+          <w:rFonts w:ascii="Courier New" w:hAnsi="Courier New" w:cs="Courier New"/>
+          <w:b/>
+          <w:sz w:val="28"/>
+          <w:szCs w:val="28"/>
+        </w:rPr>
+        <w:t>Vue</w:t>
+      </w:r>
+      <w:proofErr w:type="spellEnd"/>
+      <w:r>
+        <w:rPr>
+          <w:rFonts w:ascii="Courier New" w:hAnsi="Courier New" w:cs="Courier New"/>
+          <w:b/>
+          <w:sz w:val="28"/>
+          <w:szCs w:val="28"/>
+        </w:rPr>
+        <w:t xml:space="preserve"> JS </w:t>
       </w:r>
     </w:p>
     <w:p>
@@ -903,38 +1211,69 @@
           <w:sz w:val="28"/>
           <w:szCs w:val="28"/>
         </w:rPr>
-        <w:t xml:space="preserve">Backbone js </w:t>
-      </w:r>
-    </w:p>
-    <w:p>
-      <w:pPr>
-        <w:spacing w:after="0"/>
-        <w:rPr>
-          <w:rFonts w:ascii="Courier New" w:hAnsi="Courier New" w:cs="Courier New"/>
-          <w:b/>
-          <w:sz w:val="28"/>
-          <w:szCs w:val="28"/>
-        </w:rPr>
-      </w:pPr>
-    </w:p>
-    <w:p>
-      <w:pPr>
-        <w:spacing w:after="0"/>
-        <w:rPr>
-          <w:rFonts w:ascii="Courier New" w:hAnsi="Courier New" w:cs="Courier New"/>
-          <w:b/>
-          <w:sz w:val="28"/>
-          <w:szCs w:val="28"/>
-        </w:rPr>
-      </w:pPr>
-      <w:r>
-        <w:rPr>
-          <w:rFonts w:ascii="Courier New" w:hAnsi="Courier New" w:cs="Courier New"/>
-          <w:b/>
-          <w:sz w:val="28"/>
-          <w:szCs w:val="28"/>
-        </w:rPr>
-        <w:t xml:space="preserve">Etc </w:t>
+        <w:t xml:space="preserve">Backbone </w:t>
+      </w:r>
+      <w:proofErr w:type="spellStart"/>
+      <w:r>
+        <w:rPr>
+          <w:rFonts w:ascii="Courier New" w:hAnsi="Courier New" w:cs="Courier New"/>
+          <w:b/>
+          <w:sz w:val="28"/>
+          <w:szCs w:val="28"/>
+        </w:rPr>
+        <w:t>js</w:t>
+      </w:r>
+      <w:proofErr w:type="spellEnd"/>
+      <w:r>
+        <w:rPr>
+          <w:rFonts w:ascii="Courier New" w:hAnsi="Courier New" w:cs="Courier New"/>
+          <w:b/>
+          <w:sz w:val="28"/>
+          <w:szCs w:val="28"/>
+        </w:rPr>
+        <w:t xml:space="preserve"> </w:t>
+      </w:r>
+    </w:p>
+    <w:p>
+      <w:pPr>
+        <w:spacing w:after="0"/>
+        <w:rPr>
+          <w:rFonts w:ascii="Courier New" w:hAnsi="Courier New" w:cs="Courier New"/>
+          <w:b/>
+          <w:sz w:val="28"/>
+          <w:szCs w:val="28"/>
+        </w:rPr>
+      </w:pPr>
+    </w:p>
+    <w:p>
+      <w:pPr>
+        <w:spacing w:after="0"/>
+        <w:rPr>
+          <w:rFonts w:ascii="Courier New" w:hAnsi="Courier New" w:cs="Courier New"/>
+          <w:b/>
+          <w:sz w:val="28"/>
+          <w:szCs w:val="28"/>
+        </w:rPr>
+      </w:pPr>
+      <w:proofErr w:type="spellStart"/>
+      <w:r>
+        <w:rPr>
+          <w:rFonts w:ascii="Courier New" w:hAnsi="Courier New" w:cs="Courier New"/>
+          <w:b/>
+          <w:sz w:val="28"/>
+          <w:szCs w:val="28"/>
+        </w:rPr>
+        <w:t>Etc</w:t>
+      </w:r>
+      <w:proofErr w:type="spellEnd"/>
+      <w:r>
+        <w:rPr>
+          <w:rFonts w:ascii="Courier New" w:hAnsi="Courier New" w:cs="Courier New"/>
+          <w:b/>
+          <w:sz w:val="28"/>
+          <w:szCs w:val="28"/>
+        </w:rPr>
+        <w:t xml:space="preserve"> </w:t>
       </w:r>
     </w:p>
     <w:p>
@@ -1025,7 +1364,27 @@
           <w:sz w:val="28"/>
           <w:szCs w:val="28"/>
         </w:rPr>
-        <w:t xml:space="preserve">Design pattern : best practise or solution for repeating problem. </w:t>
+        <w:t xml:space="preserve">Design </w:t>
+      </w:r>
+      <w:proofErr w:type="gramStart"/>
+      <w:r>
+        <w:rPr>
+          <w:rFonts w:ascii="Courier New" w:hAnsi="Courier New" w:cs="Courier New"/>
+          <w:b/>
+          <w:sz w:val="28"/>
+          <w:szCs w:val="28"/>
+        </w:rPr>
+        <w:t>pattern :</w:t>
+      </w:r>
+      <w:proofErr w:type="gramEnd"/>
+      <w:r>
+        <w:rPr>
+          <w:rFonts w:ascii="Courier New" w:hAnsi="Courier New" w:cs="Courier New"/>
+          <w:b/>
+          <w:sz w:val="28"/>
+          <w:szCs w:val="28"/>
+        </w:rPr>
+        <w:t xml:space="preserve"> best practise or solution for repeating problem. </w:t>
       </w:r>
     </w:p>
     <w:p>
@@ -1076,36 +1435,116 @@
           <w:sz w:val="28"/>
           <w:szCs w:val="28"/>
         </w:rPr>
-        <w:t xml:space="preserve">Node JS </w:t>
-      </w:r>
-      <w:r>
-        <w:rPr>
-          <w:rFonts w:ascii="Courier New" w:hAnsi="Courier New" w:cs="Courier New"/>
-          <w:b/>
-          <w:sz w:val="28"/>
-          <w:szCs w:val="28"/>
-        </w:rPr>
-        <w:t xml:space="preserve">: Node js is not a library or not a framework. Node js is run time environment for JavaScript program or library or framework. </w:t>
-      </w:r>
-    </w:p>
-    <w:p>
-      <w:pPr>
-        <w:spacing w:after="0"/>
-        <w:rPr>
-          <w:rFonts w:ascii="Courier New" w:hAnsi="Courier New" w:cs="Courier New"/>
-          <w:b/>
-          <w:sz w:val="28"/>
-          <w:szCs w:val="28"/>
-        </w:rPr>
-      </w:pPr>
-      <w:r>
-        <w:rPr>
-          <w:rFonts w:ascii="Courier New" w:hAnsi="Courier New" w:cs="Courier New"/>
-          <w:b/>
-          <w:sz w:val="28"/>
-          <w:szCs w:val="28"/>
-        </w:rPr>
-        <w:t xml:space="preserve">Before Node JS JavaScript only use on client side. Ie Client side scripting language. </w:t>
+        <w:t xml:space="preserve">Node </w:t>
+      </w:r>
+      <w:proofErr w:type="gramStart"/>
+      <w:r>
+        <w:rPr>
+          <w:rFonts w:ascii="Courier New" w:hAnsi="Courier New" w:cs="Courier New"/>
+          <w:b/>
+          <w:sz w:val="28"/>
+          <w:szCs w:val="28"/>
+        </w:rPr>
+        <w:t xml:space="preserve">JS </w:t>
+      </w:r>
+      <w:r>
+        <w:rPr>
+          <w:rFonts w:ascii="Courier New" w:hAnsi="Courier New" w:cs="Courier New"/>
+          <w:b/>
+          <w:sz w:val="28"/>
+          <w:szCs w:val="28"/>
+        </w:rPr>
+        <w:t>:</w:t>
+      </w:r>
+      <w:proofErr w:type="gramEnd"/>
+      <w:r>
+        <w:rPr>
+          <w:rFonts w:ascii="Courier New" w:hAnsi="Courier New" w:cs="Courier New"/>
+          <w:b/>
+          <w:sz w:val="28"/>
+          <w:szCs w:val="28"/>
+        </w:rPr>
+        <w:t xml:space="preserve"> Node </w:t>
+      </w:r>
+      <w:proofErr w:type="spellStart"/>
+      <w:r>
+        <w:rPr>
+          <w:rFonts w:ascii="Courier New" w:hAnsi="Courier New" w:cs="Courier New"/>
+          <w:b/>
+          <w:sz w:val="28"/>
+          <w:szCs w:val="28"/>
+        </w:rPr>
+        <w:t>js</w:t>
+      </w:r>
+      <w:proofErr w:type="spellEnd"/>
+      <w:r>
+        <w:rPr>
+          <w:rFonts w:ascii="Courier New" w:hAnsi="Courier New" w:cs="Courier New"/>
+          <w:b/>
+          <w:sz w:val="28"/>
+          <w:szCs w:val="28"/>
+        </w:rPr>
+        <w:t xml:space="preserve"> is not a library or not a framework. Node </w:t>
+      </w:r>
+      <w:proofErr w:type="spellStart"/>
+      <w:r>
+        <w:rPr>
+          <w:rFonts w:ascii="Courier New" w:hAnsi="Courier New" w:cs="Courier New"/>
+          <w:b/>
+          <w:sz w:val="28"/>
+          <w:szCs w:val="28"/>
+        </w:rPr>
+        <w:t>js</w:t>
+      </w:r>
+      <w:proofErr w:type="spellEnd"/>
+      <w:r>
+        <w:rPr>
+          <w:rFonts w:ascii="Courier New" w:hAnsi="Courier New" w:cs="Courier New"/>
+          <w:b/>
+          <w:sz w:val="28"/>
+          <w:szCs w:val="28"/>
+        </w:rPr>
+        <w:t xml:space="preserve"> is run time environment for JavaScript program or library or framework. </w:t>
+      </w:r>
+    </w:p>
+    <w:p>
+      <w:pPr>
+        <w:spacing w:after="0"/>
+        <w:rPr>
+          <w:rFonts w:ascii="Courier New" w:hAnsi="Courier New" w:cs="Courier New"/>
+          <w:b/>
+          <w:sz w:val="28"/>
+          <w:szCs w:val="28"/>
+        </w:rPr>
+      </w:pPr>
+      <w:r>
+        <w:rPr>
+          <w:rFonts w:ascii="Courier New" w:hAnsi="Courier New" w:cs="Courier New"/>
+          <w:b/>
+          <w:sz w:val="28"/>
+          <w:szCs w:val="28"/>
+        </w:rPr>
+        <w:t xml:space="preserve">Before Node JS JavaScript only use on client side. </w:t>
+      </w:r>
+      <w:proofErr w:type="spellStart"/>
+      <w:r>
+        <w:rPr>
+          <w:rFonts w:ascii="Courier New" w:hAnsi="Courier New" w:cs="Courier New"/>
+          <w:b/>
+          <w:sz w:val="28"/>
+          <w:szCs w:val="28"/>
+        </w:rPr>
+        <w:t>Ie</w:t>
+      </w:r>
+      <w:proofErr w:type="spellEnd"/>
+      <w:r>
+        <w:rPr>
+          <w:rFonts w:ascii="Courier New" w:hAnsi="Courier New" w:cs="Courier New"/>
+          <w:b/>
+          <w:sz w:val="28"/>
+          <w:szCs w:val="28"/>
+        </w:rPr>
+        <w:t xml:space="preserve"> Client side scripting language. </w:t>
       </w:r>
     </w:p>
     <w:p>
@@ -1156,7 +1595,67 @@
           <w:sz w:val="28"/>
           <w:szCs w:val="28"/>
         </w:rPr>
-        <w:t xml:space="preserve">Html, css, bootstrap, js and jquery or library or framework. </w:t>
+        <w:t xml:space="preserve">Html, </w:t>
+      </w:r>
+      <w:proofErr w:type="spellStart"/>
+      <w:r>
+        <w:rPr>
+          <w:rFonts w:ascii="Courier New" w:hAnsi="Courier New" w:cs="Courier New"/>
+          <w:b/>
+          <w:sz w:val="28"/>
+          <w:szCs w:val="28"/>
+        </w:rPr>
+        <w:t>css</w:t>
+      </w:r>
+      <w:proofErr w:type="spellEnd"/>
+      <w:r>
+        <w:rPr>
+          <w:rFonts w:ascii="Courier New" w:hAnsi="Courier New" w:cs="Courier New"/>
+          <w:b/>
+          <w:sz w:val="28"/>
+          <w:szCs w:val="28"/>
+        </w:rPr>
+        <w:t xml:space="preserve">, bootstrap, </w:t>
+      </w:r>
+      <w:proofErr w:type="spellStart"/>
+      <w:r>
+        <w:rPr>
+          <w:rFonts w:ascii="Courier New" w:hAnsi="Courier New" w:cs="Courier New"/>
+          <w:b/>
+          <w:sz w:val="28"/>
+          <w:szCs w:val="28"/>
+        </w:rPr>
+        <w:t>js</w:t>
+      </w:r>
+      <w:proofErr w:type="spellEnd"/>
+      <w:r>
+        <w:rPr>
+          <w:rFonts w:ascii="Courier New" w:hAnsi="Courier New" w:cs="Courier New"/>
+          <w:b/>
+          <w:sz w:val="28"/>
+          <w:szCs w:val="28"/>
+        </w:rPr>
+        <w:t xml:space="preserve"> and </w:t>
+      </w:r>
+      <w:proofErr w:type="spellStart"/>
+      <w:r>
+        <w:rPr>
+          <w:rFonts w:ascii="Courier New" w:hAnsi="Courier New" w:cs="Courier New"/>
+          <w:b/>
+          <w:sz w:val="28"/>
+          <w:szCs w:val="28"/>
+        </w:rPr>
+        <w:t>jquery</w:t>
+      </w:r>
+      <w:proofErr w:type="spellEnd"/>
+      <w:r>
+        <w:rPr>
+          <w:rFonts w:ascii="Courier New" w:hAnsi="Courier New" w:cs="Courier New"/>
+          <w:b/>
+          <w:sz w:val="28"/>
+          <w:szCs w:val="28"/>
+        </w:rPr>
+        <w:t xml:space="preserve"> or library or framework. </w:t>
       </w:r>
     </w:p>
     <w:p>
@@ -1229,7 +1728,27 @@
           <w:sz w:val="28"/>
           <w:szCs w:val="28"/>
         </w:rPr>
-        <w:t xml:space="preserve">Java (JEE ) or Spring boot </w:t>
+        <w:t>Java (</w:t>
+      </w:r>
+      <w:proofErr w:type="gramStart"/>
+      <w:r>
+        <w:rPr>
+          <w:rFonts w:ascii="Courier New" w:hAnsi="Courier New" w:cs="Courier New"/>
+          <w:b/>
+          <w:sz w:val="28"/>
+          <w:szCs w:val="28"/>
+        </w:rPr>
+        <w:t>JEE )</w:t>
+      </w:r>
+      <w:proofErr w:type="gramEnd"/>
+      <w:r>
+        <w:rPr>
+          <w:rFonts w:ascii="Courier New" w:hAnsi="Courier New" w:cs="Courier New"/>
+          <w:b/>
+          <w:sz w:val="28"/>
+          <w:szCs w:val="28"/>
+        </w:rPr>
+        <w:t xml:space="preserve"> or Spring boot </w:t>
       </w:r>
     </w:p>
     <w:p>
@@ -1282,86 +1801,211 @@
           <w:szCs w:val="28"/>
         </w:rPr>
       </w:pPr>
-      <w:r>
-        <w:rPr>
-          <w:rFonts w:ascii="Courier New" w:hAnsi="Courier New" w:cs="Courier New"/>
-          <w:b/>
-          <w:sz w:val="28"/>
-          <w:szCs w:val="28"/>
-        </w:rPr>
-        <w:t xml:space="preserve">Php </w:t>
-      </w:r>
-    </w:p>
-    <w:p>
-      <w:pPr>
-        <w:spacing w:after="0"/>
-        <w:rPr>
-          <w:rFonts w:ascii="Courier New" w:hAnsi="Courier New" w:cs="Courier New"/>
-          <w:b/>
-          <w:sz w:val="28"/>
-          <w:szCs w:val="28"/>
-        </w:rPr>
-      </w:pPr>
-      <w:r>
-        <w:rPr>
-          <w:rFonts w:ascii="Courier New" w:hAnsi="Courier New" w:cs="Courier New"/>
-          <w:b/>
-          <w:sz w:val="28"/>
-          <w:szCs w:val="28"/>
-        </w:rPr>
-        <w:t xml:space="preserve">Cgi </w:t>
-      </w:r>
-    </w:p>
-    <w:p>
-      <w:pPr>
-        <w:spacing w:after="0"/>
-        <w:rPr>
-          <w:rFonts w:ascii="Courier New" w:hAnsi="Courier New" w:cs="Courier New"/>
-          <w:b/>
-          <w:sz w:val="28"/>
-          <w:szCs w:val="28"/>
-        </w:rPr>
-      </w:pPr>
-      <w:r>
-        <w:rPr>
-          <w:rFonts w:ascii="Courier New" w:hAnsi="Courier New" w:cs="Courier New"/>
-          <w:b/>
-          <w:sz w:val="28"/>
-          <w:szCs w:val="28"/>
-        </w:rPr>
-        <w:t xml:space="preserve">Node JS : Node JS provided lot of pre-defined modules it may be core module or external module which help to create server side programming language. </w:t>
-      </w:r>
-    </w:p>
-    <w:p>
-      <w:pPr>
-        <w:spacing w:after="0"/>
-        <w:rPr>
-          <w:rFonts w:ascii="Courier New" w:hAnsi="Courier New" w:cs="Courier New"/>
-          <w:b/>
-          <w:sz w:val="28"/>
-          <w:szCs w:val="28"/>
-        </w:rPr>
-      </w:pPr>
-      <w:r>
-        <w:rPr>
-          <w:rFonts w:ascii="Courier New" w:hAnsi="Courier New" w:cs="Courier New"/>
-          <w:b/>
-          <w:sz w:val="28"/>
-          <w:szCs w:val="28"/>
-        </w:rPr>
-        <w:t xml:space="preserve">Using node js (JavaScript program) we can do file handling programing, using js we can create dynamic web page, using js we can create rest api or we can do networking programming or we can connect database. </w:t>
-      </w:r>
-    </w:p>
-    <w:p>
-      <w:pPr>
-        <w:spacing w:after="0"/>
-        <w:rPr>
-          <w:rFonts w:ascii="Courier New" w:hAnsi="Courier New" w:cs="Courier New"/>
-          <w:b/>
-          <w:sz w:val="28"/>
-          <w:szCs w:val="28"/>
-        </w:rPr>
-      </w:pPr>
+      <w:proofErr w:type="spellStart"/>
+      <w:r>
+        <w:rPr>
+          <w:rFonts w:ascii="Courier New" w:hAnsi="Courier New" w:cs="Courier New"/>
+          <w:b/>
+          <w:sz w:val="28"/>
+          <w:szCs w:val="28"/>
+        </w:rPr>
+        <w:t>Php</w:t>
+      </w:r>
+      <w:proofErr w:type="spellEnd"/>
+      <w:r>
+        <w:rPr>
+          <w:rFonts w:ascii="Courier New" w:hAnsi="Courier New" w:cs="Courier New"/>
+          <w:b/>
+          <w:sz w:val="28"/>
+          <w:szCs w:val="28"/>
+        </w:rPr>
+        <w:t xml:space="preserve"> </w:t>
+      </w:r>
+    </w:p>
+    <w:p>
+      <w:pPr>
+        <w:spacing w:after="0"/>
+        <w:rPr>
+          <w:rFonts w:ascii="Courier New" w:hAnsi="Courier New" w:cs="Courier New"/>
+          <w:b/>
+          <w:sz w:val="28"/>
+          <w:szCs w:val="28"/>
+        </w:rPr>
+      </w:pPr>
+      <w:proofErr w:type="spellStart"/>
+      <w:r>
+        <w:rPr>
+          <w:rFonts w:ascii="Courier New" w:hAnsi="Courier New" w:cs="Courier New"/>
+          <w:b/>
+          <w:sz w:val="28"/>
+          <w:szCs w:val="28"/>
+        </w:rPr>
+        <w:t>Cgi</w:t>
+      </w:r>
+      <w:proofErr w:type="spellEnd"/>
+      <w:r>
+        <w:rPr>
+          <w:rFonts w:ascii="Courier New" w:hAnsi="Courier New" w:cs="Courier New"/>
+          <w:b/>
+          <w:sz w:val="28"/>
+          <w:szCs w:val="28"/>
+        </w:rPr>
+        <w:t xml:space="preserve"> </w:t>
+      </w:r>
+    </w:p>
+    <w:p>
+      <w:pPr>
+        <w:spacing w:after="0"/>
+        <w:rPr>
+          <w:rFonts w:ascii="Courier New" w:hAnsi="Courier New" w:cs="Courier New"/>
+          <w:b/>
+          <w:sz w:val="28"/>
+          <w:szCs w:val="28"/>
+        </w:rPr>
+      </w:pPr>
+      <w:r>
+        <w:rPr>
+          <w:rFonts w:ascii="Courier New" w:hAnsi="Courier New" w:cs="Courier New"/>
+          <w:b/>
+          <w:sz w:val="28"/>
+          <w:szCs w:val="28"/>
+        </w:rPr>
+        <w:t xml:space="preserve">Node </w:t>
+      </w:r>
+      <w:proofErr w:type="gramStart"/>
+      <w:r>
+        <w:rPr>
+          <w:rFonts w:ascii="Courier New" w:hAnsi="Courier New" w:cs="Courier New"/>
+          <w:b/>
+          <w:sz w:val="28"/>
+          <w:szCs w:val="28"/>
+        </w:rPr>
+        <w:t>JS :</w:t>
+      </w:r>
+      <w:proofErr w:type="gramEnd"/>
+      <w:r>
+        <w:rPr>
+          <w:rFonts w:ascii="Courier New" w:hAnsi="Courier New" w:cs="Courier New"/>
+          <w:b/>
+          <w:sz w:val="28"/>
+          <w:szCs w:val="28"/>
+        </w:rPr>
+        <w:t xml:space="preserve"> Node JS provided lot of pre-defined modules it may be core module or external module which help to create server side programming language. </w:t>
+      </w:r>
+    </w:p>
+    <w:p>
+      <w:pPr>
+        <w:spacing w:after="0"/>
+        <w:rPr>
+          <w:rFonts w:ascii="Courier New" w:hAnsi="Courier New" w:cs="Courier New"/>
+          <w:b/>
+          <w:sz w:val="28"/>
+          <w:szCs w:val="28"/>
+        </w:rPr>
+      </w:pPr>
+      <w:r>
+        <w:rPr>
+          <w:rFonts w:ascii="Courier New" w:hAnsi="Courier New" w:cs="Courier New"/>
+          <w:b/>
+          <w:sz w:val="28"/>
+          <w:szCs w:val="28"/>
+        </w:rPr>
+        <w:t xml:space="preserve">Using node </w:t>
+      </w:r>
+      <w:proofErr w:type="spellStart"/>
+      <w:r>
+        <w:rPr>
+          <w:rFonts w:ascii="Courier New" w:hAnsi="Courier New" w:cs="Courier New"/>
+          <w:b/>
+          <w:sz w:val="28"/>
+          <w:szCs w:val="28"/>
+        </w:rPr>
+        <w:t>js</w:t>
+      </w:r>
+      <w:proofErr w:type="spellEnd"/>
+      <w:r>
+        <w:rPr>
+          <w:rFonts w:ascii="Courier New" w:hAnsi="Courier New" w:cs="Courier New"/>
+          <w:b/>
+          <w:sz w:val="28"/>
+          <w:szCs w:val="28"/>
+        </w:rPr>
+        <w:t xml:space="preserve"> (JavaScript program) we can do file handling programing, using </w:t>
+      </w:r>
+      <w:proofErr w:type="spellStart"/>
+      <w:r>
+        <w:rPr>
+          <w:rFonts w:ascii="Courier New" w:hAnsi="Courier New" w:cs="Courier New"/>
+          <w:b/>
+          <w:sz w:val="28"/>
+          <w:szCs w:val="28"/>
+        </w:rPr>
+        <w:t>js</w:t>
+      </w:r>
+      <w:proofErr w:type="spellEnd"/>
+      <w:r>
+        <w:rPr>
+          <w:rFonts w:ascii="Courier New" w:hAnsi="Courier New" w:cs="Courier New"/>
+          <w:b/>
+          <w:sz w:val="28"/>
+          <w:szCs w:val="28"/>
+        </w:rPr>
+        <w:t xml:space="preserve"> we can create dynamic web page, using </w:t>
+      </w:r>
+      <w:proofErr w:type="spellStart"/>
+      <w:r>
+        <w:rPr>
+          <w:rFonts w:ascii="Courier New" w:hAnsi="Courier New" w:cs="Courier New"/>
+          <w:b/>
+          <w:sz w:val="28"/>
+          <w:szCs w:val="28"/>
+        </w:rPr>
+        <w:t>js</w:t>
+      </w:r>
+      <w:proofErr w:type="spellEnd"/>
+      <w:r>
+        <w:rPr>
+          <w:rFonts w:ascii="Courier New" w:hAnsi="Courier New" w:cs="Courier New"/>
+          <w:b/>
+          <w:sz w:val="28"/>
+          <w:szCs w:val="28"/>
+        </w:rPr>
+        <w:t xml:space="preserve"> we can create rest </w:t>
+      </w:r>
+      <w:proofErr w:type="spellStart"/>
+      <w:proofErr w:type="gramStart"/>
+      <w:r>
+        <w:rPr>
+          <w:rFonts w:ascii="Courier New" w:hAnsi="Courier New" w:cs="Courier New"/>
+          <w:b/>
+          <w:sz w:val="28"/>
+          <w:szCs w:val="28"/>
+        </w:rPr>
+        <w:t>api</w:t>
+      </w:r>
+      <w:proofErr w:type="spellEnd"/>
+      <w:proofErr w:type="gramEnd"/>
+      <w:r>
+        <w:rPr>
+          <w:rFonts w:ascii="Courier New" w:hAnsi="Courier New" w:cs="Courier New"/>
+          <w:b/>
+          <w:sz w:val="28"/>
+          <w:szCs w:val="28"/>
+        </w:rPr>
+        <w:t xml:space="preserve"> or we can do networking programming or we can connect database. </w:t>
+      </w:r>
+    </w:p>
+    <w:p>
+      <w:pPr>
+        <w:spacing w:after="0"/>
+        <w:rPr>
+          <w:rFonts w:ascii="Courier New" w:hAnsi="Courier New" w:cs="Courier New"/>
+          <w:b/>
+          <w:sz w:val="28"/>
+          <w:szCs w:val="28"/>
+        </w:rPr>
+      </w:pPr>
+      <w:proofErr w:type="spellStart"/>
       <w:r>
         <w:rPr>
           <w:rFonts w:ascii="Courier New" w:hAnsi="Courier New" w:cs="Courier New"/>
@@ -1371,151 +2015,237 @@
         </w:rPr>
         <w:t>Etc</w:t>
       </w:r>
-    </w:p>
-    <w:p>
-      <w:pPr>
-        <w:spacing w:after="0"/>
-        <w:rPr>
-          <w:rFonts w:ascii="Courier New" w:hAnsi="Courier New" w:cs="Courier New"/>
-          <w:b/>
-          <w:sz w:val="28"/>
-          <w:szCs w:val="28"/>
-        </w:rPr>
-      </w:pPr>
-    </w:p>
-    <w:p>
-      <w:pPr>
-        <w:spacing w:after="0"/>
-        <w:rPr>
-          <w:rFonts w:ascii="Courier New" w:hAnsi="Courier New" w:cs="Courier New"/>
-          <w:b/>
-          <w:sz w:val="28"/>
-          <w:szCs w:val="28"/>
-        </w:rPr>
-      </w:pPr>
-    </w:p>
-    <w:p>
-      <w:pPr>
-        <w:spacing w:after="0"/>
-        <w:rPr>
-          <w:rFonts w:ascii="Courier New" w:hAnsi="Courier New" w:cs="Courier New"/>
-          <w:b/>
-          <w:sz w:val="28"/>
-          <w:szCs w:val="28"/>
-        </w:rPr>
-      </w:pPr>
-      <w:r>
-        <w:rPr>
-          <w:rFonts w:ascii="Courier New" w:hAnsi="Courier New" w:cs="Courier New"/>
-          <w:b/>
-          <w:sz w:val="28"/>
-          <w:szCs w:val="28"/>
-        </w:rPr>
-        <w:t xml:space="preserve">REPL Terminal : Read Eval Print loop </w:t>
-      </w:r>
-    </w:p>
-    <w:p>
-      <w:pPr>
-        <w:spacing w:after="0"/>
-        <w:rPr>
-          <w:rFonts w:ascii="Courier New" w:hAnsi="Courier New" w:cs="Courier New"/>
-          <w:sz w:val="28"/>
-          <w:szCs w:val="28"/>
-        </w:rPr>
-      </w:pPr>
-    </w:p>
-    <w:p>
-      <w:pPr>
-        <w:spacing w:after="0"/>
-        <w:rPr>
-          <w:rFonts w:ascii="Courier New" w:hAnsi="Courier New" w:cs="Courier New"/>
-          <w:sz w:val="28"/>
-          <w:szCs w:val="28"/>
-        </w:rPr>
-      </w:pPr>
-    </w:p>
-    <w:p>
-      <w:pPr>
-        <w:spacing w:after="0"/>
-        <w:rPr>
-          <w:rFonts w:ascii="Courier New" w:hAnsi="Courier New" w:cs="Courier New"/>
-          <w:sz w:val="28"/>
-          <w:szCs w:val="28"/>
-        </w:rPr>
-      </w:pPr>
-      <w:r>
-        <w:rPr>
-          <w:rFonts w:ascii="Courier New" w:hAnsi="Courier New" w:cs="Courier New"/>
-          <w:sz w:val="28"/>
-          <w:szCs w:val="28"/>
-        </w:rPr>
-        <w:t xml:space="preserve">In node js program we can’t use window as well as document object. </w:t>
-      </w:r>
-    </w:p>
-    <w:p>
-      <w:pPr>
-        <w:spacing w:after="0"/>
-        <w:rPr>
-          <w:rFonts w:ascii="Courier New" w:hAnsi="Courier New" w:cs="Courier New"/>
-          <w:sz w:val="28"/>
-          <w:szCs w:val="28"/>
-        </w:rPr>
-      </w:pPr>
-      <w:r>
-        <w:rPr>
-          <w:rFonts w:ascii="Courier New" w:hAnsi="Courier New" w:cs="Courier New"/>
-          <w:sz w:val="28"/>
-          <w:szCs w:val="28"/>
-        </w:rPr>
-        <w:t xml:space="preserve">Mean node js doesn’t provide BOM and DOM hierarchy. </w:t>
-      </w:r>
-    </w:p>
-    <w:p>
-      <w:pPr>
-        <w:spacing w:after="0"/>
-        <w:rPr>
-          <w:rFonts w:ascii="Courier New" w:hAnsi="Courier New" w:cs="Courier New"/>
-          <w:sz w:val="28"/>
-          <w:szCs w:val="28"/>
-        </w:rPr>
-      </w:pPr>
-    </w:p>
-    <w:p>
-      <w:pPr>
-        <w:spacing w:after="0"/>
-        <w:rPr>
-          <w:rFonts w:ascii="Courier New" w:hAnsi="Courier New" w:cs="Courier New"/>
-          <w:sz w:val="28"/>
-          <w:szCs w:val="28"/>
-        </w:rPr>
-      </w:pPr>
-      <w:r>
-        <w:rPr>
-          <w:rFonts w:ascii="Courier New" w:hAnsi="Courier New" w:cs="Courier New"/>
-          <w:sz w:val="28"/>
-          <w:szCs w:val="28"/>
-        </w:rPr>
-        <w:t xml:space="preserve">Node js provide one of the global object ie </w:t>
-      </w:r>
-    </w:p>
-    <w:p>
-      <w:pPr>
-        <w:spacing w:after="0"/>
-        <w:rPr>
-          <w:rFonts w:ascii="Courier New" w:hAnsi="Courier New" w:cs="Courier New"/>
-          <w:sz w:val="28"/>
-          <w:szCs w:val="28"/>
-        </w:rPr>
-      </w:pPr>
-      <w:r>
-        <w:rPr>
-          <w:rFonts w:ascii="Courier New" w:hAnsi="Courier New" w:cs="Courier New"/>
-          <w:sz w:val="28"/>
-          <w:szCs w:val="28"/>
-          <w:highlight w:val="yellow"/>
-        </w:rPr>
-        <w:t>console.</w:t>
-      </w:r>
+      <w:proofErr w:type="spellEnd"/>
+    </w:p>
+    <w:p>
+      <w:pPr>
+        <w:spacing w:after="0"/>
+        <w:rPr>
+          <w:rFonts w:ascii="Courier New" w:hAnsi="Courier New" w:cs="Courier New"/>
+          <w:b/>
+          <w:sz w:val="28"/>
+          <w:szCs w:val="28"/>
+        </w:rPr>
+      </w:pPr>
+    </w:p>
+    <w:p>
+      <w:pPr>
+        <w:spacing w:after="0"/>
+        <w:rPr>
+          <w:rFonts w:ascii="Courier New" w:hAnsi="Courier New" w:cs="Courier New"/>
+          <w:b/>
+          <w:sz w:val="28"/>
+          <w:szCs w:val="28"/>
+        </w:rPr>
+      </w:pPr>
+    </w:p>
+    <w:p>
+      <w:pPr>
+        <w:spacing w:after="0"/>
+        <w:rPr>
+          <w:rFonts w:ascii="Courier New" w:hAnsi="Courier New" w:cs="Courier New"/>
+          <w:b/>
+          <w:sz w:val="28"/>
+          <w:szCs w:val="28"/>
+        </w:rPr>
+      </w:pPr>
+      <w:r>
+        <w:rPr>
+          <w:rFonts w:ascii="Courier New" w:hAnsi="Courier New" w:cs="Courier New"/>
+          <w:b/>
+          <w:sz w:val="28"/>
+          <w:szCs w:val="28"/>
+        </w:rPr>
+        <w:t xml:space="preserve">REPL </w:t>
+      </w:r>
+      <w:proofErr w:type="gramStart"/>
+      <w:r>
+        <w:rPr>
+          <w:rFonts w:ascii="Courier New" w:hAnsi="Courier New" w:cs="Courier New"/>
+          <w:b/>
+          <w:sz w:val="28"/>
+          <w:szCs w:val="28"/>
+        </w:rPr>
+        <w:t>Terminal :</w:t>
+      </w:r>
+      <w:proofErr w:type="gramEnd"/>
+      <w:r>
+        <w:rPr>
+          <w:rFonts w:ascii="Courier New" w:hAnsi="Courier New" w:cs="Courier New"/>
+          <w:b/>
+          <w:sz w:val="28"/>
+          <w:szCs w:val="28"/>
+        </w:rPr>
+        <w:t xml:space="preserve"> Read </w:t>
+      </w:r>
+      <w:proofErr w:type="spellStart"/>
+      <w:r>
+        <w:rPr>
+          <w:rFonts w:ascii="Courier New" w:hAnsi="Courier New" w:cs="Courier New"/>
+          <w:b/>
+          <w:sz w:val="28"/>
+          <w:szCs w:val="28"/>
+        </w:rPr>
+        <w:t>Eval</w:t>
+      </w:r>
+      <w:proofErr w:type="spellEnd"/>
+      <w:r>
+        <w:rPr>
+          <w:rFonts w:ascii="Courier New" w:hAnsi="Courier New" w:cs="Courier New"/>
+          <w:b/>
+          <w:sz w:val="28"/>
+          <w:szCs w:val="28"/>
+        </w:rPr>
+        <w:t xml:space="preserve"> Print loop </w:t>
+      </w:r>
+    </w:p>
+    <w:p>
+      <w:pPr>
+        <w:spacing w:after="0"/>
+        <w:rPr>
+          <w:rFonts w:ascii="Courier New" w:hAnsi="Courier New" w:cs="Courier New"/>
+          <w:sz w:val="28"/>
+          <w:szCs w:val="28"/>
+        </w:rPr>
+      </w:pPr>
+    </w:p>
+    <w:p>
+      <w:pPr>
+        <w:spacing w:after="0"/>
+        <w:rPr>
+          <w:rFonts w:ascii="Courier New" w:hAnsi="Courier New" w:cs="Courier New"/>
+          <w:sz w:val="28"/>
+          <w:szCs w:val="28"/>
+        </w:rPr>
+      </w:pPr>
+    </w:p>
+    <w:p>
+      <w:pPr>
+        <w:spacing w:after="0"/>
+        <w:rPr>
+          <w:rFonts w:ascii="Courier New" w:hAnsi="Courier New" w:cs="Courier New"/>
+          <w:sz w:val="28"/>
+          <w:szCs w:val="28"/>
+        </w:rPr>
+      </w:pPr>
+      <w:r>
+        <w:rPr>
+          <w:rFonts w:ascii="Courier New" w:hAnsi="Courier New" w:cs="Courier New"/>
+          <w:sz w:val="28"/>
+          <w:szCs w:val="28"/>
+        </w:rPr>
+        <w:t xml:space="preserve">In node </w:t>
+      </w:r>
+      <w:proofErr w:type="spellStart"/>
+      <w:r>
+        <w:rPr>
+          <w:rFonts w:ascii="Courier New" w:hAnsi="Courier New" w:cs="Courier New"/>
+          <w:sz w:val="28"/>
+          <w:szCs w:val="28"/>
+        </w:rPr>
+        <w:t>js</w:t>
+      </w:r>
+      <w:proofErr w:type="spellEnd"/>
+      <w:r>
+        <w:rPr>
+          <w:rFonts w:ascii="Courier New" w:hAnsi="Courier New" w:cs="Courier New"/>
+          <w:sz w:val="28"/>
+          <w:szCs w:val="28"/>
+        </w:rPr>
+        <w:t xml:space="preserve"> program we can’t use window as well as document object. </w:t>
+      </w:r>
+    </w:p>
+    <w:p>
+      <w:pPr>
+        <w:spacing w:after="0"/>
+        <w:rPr>
+          <w:rFonts w:ascii="Courier New" w:hAnsi="Courier New" w:cs="Courier New"/>
+          <w:sz w:val="28"/>
+          <w:szCs w:val="28"/>
+        </w:rPr>
+      </w:pPr>
+      <w:r>
+        <w:rPr>
+          <w:rFonts w:ascii="Courier New" w:hAnsi="Courier New" w:cs="Courier New"/>
+          <w:sz w:val="28"/>
+          <w:szCs w:val="28"/>
+        </w:rPr>
+        <w:t xml:space="preserve">Mean node </w:t>
+      </w:r>
+      <w:proofErr w:type="spellStart"/>
+      <w:r>
+        <w:rPr>
+          <w:rFonts w:ascii="Courier New" w:hAnsi="Courier New" w:cs="Courier New"/>
+          <w:sz w:val="28"/>
+          <w:szCs w:val="28"/>
+        </w:rPr>
+        <w:t>js</w:t>
+      </w:r>
+      <w:proofErr w:type="spellEnd"/>
+      <w:r>
+        <w:rPr>
+          <w:rFonts w:ascii="Courier New" w:hAnsi="Courier New" w:cs="Courier New"/>
+          <w:sz w:val="28"/>
+          <w:szCs w:val="28"/>
+        </w:rPr>
+        <w:t xml:space="preserve"> doesn’t provide BOM and DOM hierarchy. </w:t>
+      </w:r>
+    </w:p>
+    <w:p>
+      <w:pPr>
+        <w:spacing w:after="0"/>
+        <w:rPr>
+          <w:rFonts w:ascii="Courier New" w:hAnsi="Courier New" w:cs="Courier New"/>
+          <w:sz w:val="28"/>
+          <w:szCs w:val="28"/>
+        </w:rPr>
+      </w:pPr>
+    </w:p>
+    <w:p>
+      <w:pPr>
+        <w:spacing w:after="0"/>
+        <w:rPr>
+          <w:rFonts w:ascii="Courier New" w:hAnsi="Courier New" w:cs="Courier New"/>
+          <w:sz w:val="28"/>
+          <w:szCs w:val="28"/>
+        </w:rPr>
+      </w:pPr>
+      <w:r>
+        <w:rPr>
+          <w:rFonts w:ascii="Courier New" w:hAnsi="Courier New" w:cs="Courier New"/>
+          <w:sz w:val="28"/>
+          <w:szCs w:val="28"/>
+        </w:rPr>
+        <w:t xml:space="preserve">Node </w:t>
+      </w:r>
+      <w:proofErr w:type="spellStart"/>
+      <w:r>
+        <w:rPr>
+          <w:rFonts w:ascii="Courier New" w:hAnsi="Courier New" w:cs="Courier New"/>
+          <w:sz w:val="28"/>
+          <w:szCs w:val="28"/>
+        </w:rPr>
+        <w:t>js</w:t>
+      </w:r>
+      <w:proofErr w:type="spellEnd"/>
+      <w:r>
+        <w:rPr>
+          <w:rFonts w:ascii="Courier New" w:hAnsi="Courier New" w:cs="Courier New"/>
+          <w:sz w:val="28"/>
+          <w:szCs w:val="28"/>
+        </w:rPr>
+        <w:t xml:space="preserve"> provide one of the global object </w:t>
+      </w:r>
+      <w:proofErr w:type="spellStart"/>
+      <w:r>
+        <w:rPr>
+          <w:rFonts w:ascii="Courier New" w:hAnsi="Courier New" w:cs="Courier New"/>
+          <w:sz w:val="28"/>
+          <w:szCs w:val="28"/>
+        </w:rPr>
+        <w:t>ie</w:t>
+      </w:r>
+      <w:proofErr w:type="spellEnd"/>
       <w:r>
         <w:rPr>
           <w:rFonts w:ascii="Courier New" w:hAnsi="Courier New" w:cs="Courier New"/>
@@ -1534,6 +2264,44 @@
           <w:szCs w:val="28"/>
         </w:rPr>
       </w:pPr>
+      <w:proofErr w:type="gramStart"/>
+      <w:r>
+        <w:rPr>
+          <w:rFonts w:ascii="Courier New" w:hAnsi="Courier New" w:cs="Courier New"/>
+          <w:sz w:val="28"/>
+          <w:szCs w:val="28"/>
+          <w:highlight w:val="yellow"/>
+        </w:rPr>
+        <w:t>console</w:t>
+      </w:r>
+      <w:proofErr w:type="gramEnd"/>
+      <w:r>
+        <w:rPr>
+          <w:rFonts w:ascii="Courier New" w:hAnsi="Courier New" w:cs="Courier New"/>
+          <w:sz w:val="28"/>
+          <w:szCs w:val="28"/>
+          <w:highlight w:val="yellow"/>
+        </w:rPr>
+        <w:t>.</w:t>
+      </w:r>
+      <w:r>
+        <w:rPr>
+          <w:rFonts w:ascii="Courier New" w:hAnsi="Courier New" w:cs="Courier New"/>
+          <w:sz w:val="28"/>
+          <w:szCs w:val="28"/>
+        </w:rPr>
+        <w:t xml:space="preserve"> </w:t>
+      </w:r>
+    </w:p>
+    <w:p>
+      <w:pPr>
+        <w:spacing w:after="0"/>
+        <w:rPr>
+          <w:rFonts w:ascii="Courier New" w:hAnsi="Courier New" w:cs="Courier New"/>
+          <w:sz w:val="28"/>
+          <w:szCs w:val="28"/>
+        </w:rPr>
+      </w:pPr>
     </w:p>
     <w:p>
       <w:pPr>
@@ -1655,7 +2423,43 @@
           <w:szCs w:val="28"/>
         </w:rPr>
         <w:lastRenderedPageBreak/>
-        <w:t xml:space="preserve">Module is node js is a simple or complex functionality organized in single or multiple JavaScript files which can re-used through out the application. </w:t>
+        <w:t xml:space="preserve">Module is node </w:t>
+      </w:r>
+      <w:proofErr w:type="spellStart"/>
+      <w:r>
+        <w:rPr>
+          <w:rFonts w:ascii="Courier New" w:hAnsi="Courier New" w:cs="Courier New"/>
+          <w:sz w:val="28"/>
+          <w:szCs w:val="28"/>
+        </w:rPr>
+        <w:t>js</w:t>
+      </w:r>
+      <w:proofErr w:type="spellEnd"/>
+      <w:r>
+        <w:rPr>
+          <w:rFonts w:ascii="Courier New" w:hAnsi="Courier New" w:cs="Courier New"/>
+          <w:sz w:val="28"/>
+          <w:szCs w:val="28"/>
+        </w:rPr>
+        <w:t xml:space="preserve"> is a simple or complex functionality organized in single or multiple JavaScript files which can re-used </w:t>
+      </w:r>
+      <w:proofErr w:type="spellStart"/>
+      <w:r>
+        <w:rPr>
+          <w:rFonts w:ascii="Courier New" w:hAnsi="Courier New" w:cs="Courier New"/>
+          <w:sz w:val="28"/>
+          <w:szCs w:val="28"/>
+        </w:rPr>
+        <w:t>through out</w:t>
+      </w:r>
+      <w:proofErr w:type="spellEnd"/>
+      <w:r>
+        <w:rPr>
+          <w:rFonts w:ascii="Courier New" w:hAnsi="Courier New" w:cs="Courier New"/>
+          <w:sz w:val="28"/>
+          <w:szCs w:val="28"/>
+        </w:rPr>
+        <w:t xml:space="preserve"> the application. </w:t>
       </w:r>
     </w:p>
     <w:p>
@@ -1864,7 +2668,25 @@
           <w:sz w:val="28"/>
           <w:szCs w:val="28"/>
         </w:rPr>
-        <w:t xml:space="preserve">FS is a pre-defined core modules which provided by node js which help to do file handling synchronously as well as asynchronously. </w:t>
+        <w:t xml:space="preserve">FS is a pre-defined core modules which provided by node </w:t>
+      </w:r>
+      <w:proofErr w:type="spellStart"/>
+      <w:r>
+        <w:rPr>
+          <w:rFonts w:ascii="Courier New" w:hAnsi="Courier New" w:cs="Courier New"/>
+          <w:sz w:val="28"/>
+          <w:szCs w:val="28"/>
+        </w:rPr>
+        <w:t>js</w:t>
+      </w:r>
+      <w:proofErr w:type="spellEnd"/>
+      <w:r>
+        <w:rPr>
+          <w:rFonts w:ascii="Courier New" w:hAnsi="Courier New" w:cs="Courier New"/>
+          <w:sz w:val="28"/>
+          <w:szCs w:val="28"/>
+        </w:rPr>
+        <w:t xml:space="preserve"> which help to do file handling synchronously as well as asynchronously. </w:t>
       </w:r>
     </w:p>
     <w:p>
@@ -1934,14 +2756,76 @@
           <w:szCs w:val="28"/>
         </w:rPr>
       </w:pPr>
-      <w:r>
-        <w:rPr>
-          <w:rFonts w:ascii="Courier New" w:hAnsi="Courier New" w:cs="Courier New"/>
-          <w:sz w:val="28"/>
-          <w:szCs w:val="28"/>
-          <w:highlight w:val="yellow"/>
-        </w:rPr>
-        <w:t>let/var referenceName = require(“moduleName”);</w:t>
+      <w:proofErr w:type="gramStart"/>
+      <w:r>
+        <w:rPr>
+          <w:rFonts w:ascii="Courier New" w:hAnsi="Courier New" w:cs="Courier New"/>
+          <w:sz w:val="28"/>
+          <w:szCs w:val="28"/>
+          <w:highlight w:val="yellow"/>
+        </w:rPr>
+        <w:t>let/</w:t>
+      </w:r>
+      <w:proofErr w:type="spellStart"/>
+      <w:r>
+        <w:rPr>
+          <w:rFonts w:ascii="Courier New" w:hAnsi="Courier New" w:cs="Courier New"/>
+          <w:sz w:val="28"/>
+          <w:szCs w:val="28"/>
+          <w:highlight w:val="yellow"/>
+        </w:rPr>
+        <w:t>var</w:t>
+      </w:r>
+      <w:proofErr w:type="spellEnd"/>
+      <w:proofErr w:type="gramEnd"/>
+      <w:r>
+        <w:rPr>
+          <w:rFonts w:ascii="Courier New" w:hAnsi="Courier New" w:cs="Courier New"/>
+          <w:sz w:val="28"/>
+          <w:szCs w:val="28"/>
+          <w:highlight w:val="yellow"/>
+        </w:rPr>
+        <w:t xml:space="preserve"> </w:t>
+      </w:r>
+      <w:proofErr w:type="spellStart"/>
+      <w:r>
+        <w:rPr>
+          <w:rFonts w:ascii="Courier New" w:hAnsi="Courier New" w:cs="Courier New"/>
+          <w:sz w:val="28"/>
+          <w:szCs w:val="28"/>
+          <w:highlight w:val="yellow"/>
+        </w:rPr>
+        <w:t>referenceName</w:t>
+      </w:r>
+      <w:proofErr w:type="spellEnd"/>
+      <w:r>
+        <w:rPr>
+          <w:rFonts w:ascii="Courier New" w:hAnsi="Courier New" w:cs="Courier New"/>
+          <w:sz w:val="28"/>
+          <w:szCs w:val="28"/>
+          <w:highlight w:val="yellow"/>
+        </w:rPr>
+        <w:t xml:space="preserve"> = require(“</w:t>
+      </w:r>
+      <w:proofErr w:type="spellStart"/>
+      <w:r>
+        <w:rPr>
+          <w:rFonts w:ascii="Courier New" w:hAnsi="Courier New" w:cs="Courier New"/>
+          <w:sz w:val="28"/>
+          <w:szCs w:val="28"/>
+          <w:highlight w:val="yellow"/>
+        </w:rPr>
+        <w:t>moduleName</w:t>
+      </w:r>
+      <w:proofErr w:type="spellEnd"/>
+      <w:r>
+        <w:rPr>
+          <w:rFonts w:ascii="Courier New" w:hAnsi="Courier New" w:cs="Courier New"/>
+          <w:sz w:val="28"/>
+          <w:szCs w:val="28"/>
+          <w:highlight w:val="yellow"/>
+        </w:rPr>
+        <w:t>”);</w:t>
       </w:r>
     </w:p>
     <w:p>
@@ -2018,7 +2902,43 @@
           <w:sz w:val="28"/>
           <w:szCs w:val="28"/>
         </w:rPr>
-        <w:t xml:space="preserve">Which contains two function which help to convert string to json as well as json to string. </w:t>
+        <w:t xml:space="preserve">Which contains two function which help to convert string to </w:t>
+      </w:r>
+      <w:proofErr w:type="spellStart"/>
+      <w:r>
+        <w:rPr>
+          <w:rFonts w:ascii="Courier New" w:hAnsi="Courier New" w:cs="Courier New"/>
+          <w:sz w:val="28"/>
+          <w:szCs w:val="28"/>
+        </w:rPr>
+        <w:t>json</w:t>
+      </w:r>
+      <w:proofErr w:type="spellEnd"/>
+      <w:r>
+        <w:rPr>
+          <w:rFonts w:ascii="Courier New" w:hAnsi="Courier New" w:cs="Courier New"/>
+          <w:sz w:val="28"/>
+          <w:szCs w:val="28"/>
+        </w:rPr>
+        <w:t xml:space="preserve"> as well as </w:t>
+      </w:r>
+      <w:proofErr w:type="spellStart"/>
+      <w:r>
+        <w:rPr>
+          <w:rFonts w:ascii="Courier New" w:hAnsi="Courier New" w:cs="Courier New"/>
+          <w:sz w:val="28"/>
+          <w:szCs w:val="28"/>
+        </w:rPr>
+        <w:t>json</w:t>
+      </w:r>
+      <w:proofErr w:type="spellEnd"/>
+      <w:r>
+        <w:rPr>
+          <w:rFonts w:ascii="Courier New" w:hAnsi="Courier New" w:cs="Courier New"/>
+          <w:sz w:val="28"/>
+          <w:szCs w:val="28"/>
+        </w:rPr>
+        <w:t xml:space="preserve"> to string. </w:t>
       </w:r>
     </w:p>
     <w:p>
@@ -2191,23 +3111,54 @@
           <w:szCs w:val="28"/>
         </w:rPr>
       </w:pPr>
-      <w:r>
-        <w:rPr>
-          <w:rFonts w:ascii="Courier New" w:hAnsi="Courier New" w:cs="Courier New"/>
-          <w:sz w:val="28"/>
-          <w:szCs w:val="28"/>
-        </w:rPr>
-        <w:t xml:space="preserve">JSON.parse() : it is use to convert </w:t>
-      </w:r>
-      <w:r>
-        <w:rPr>
-          <w:rFonts w:ascii="Courier New" w:hAnsi="Courier New" w:cs="Courier New"/>
-          <w:sz w:val="28"/>
-          <w:szCs w:val="28"/>
-          <w:highlight w:val="yellow"/>
-        </w:rPr>
-        <w:t>string to json</w:t>
-      </w:r>
+      <w:proofErr w:type="spellStart"/>
+      <w:proofErr w:type="gramStart"/>
+      <w:r>
+        <w:rPr>
+          <w:rFonts w:ascii="Courier New" w:hAnsi="Courier New" w:cs="Courier New"/>
+          <w:sz w:val="28"/>
+          <w:szCs w:val="28"/>
+        </w:rPr>
+        <w:t>JSON.parse</w:t>
+      </w:r>
+      <w:proofErr w:type="spellEnd"/>
+      <w:r>
+        <w:rPr>
+          <w:rFonts w:ascii="Courier New" w:hAnsi="Courier New" w:cs="Courier New"/>
+          <w:sz w:val="28"/>
+          <w:szCs w:val="28"/>
+        </w:rPr>
+        <w:t>(</w:t>
+      </w:r>
+      <w:proofErr w:type="gramEnd"/>
+      <w:r>
+        <w:rPr>
+          <w:rFonts w:ascii="Courier New" w:hAnsi="Courier New" w:cs="Courier New"/>
+          <w:sz w:val="28"/>
+          <w:szCs w:val="28"/>
+        </w:rPr>
+        <w:t xml:space="preserve">) : it is use to convert </w:t>
+      </w:r>
+      <w:r>
+        <w:rPr>
+          <w:rFonts w:ascii="Courier New" w:hAnsi="Courier New" w:cs="Courier New"/>
+          <w:sz w:val="28"/>
+          <w:szCs w:val="28"/>
+          <w:highlight w:val="yellow"/>
+        </w:rPr>
+        <w:t xml:space="preserve">string to </w:t>
+      </w:r>
+      <w:proofErr w:type="spellStart"/>
+      <w:r>
+        <w:rPr>
+          <w:rFonts w:ascii="Courier New" w:hAnsi="Courier New" w:cs="Courier New"/>
+          <w:sz w:val="28"/>
+          <w:szCs w:val="28"/>
+          <w:highlight w:val="yellow"/>
+        </w:rPr>
+        <w:t>json</w:t>
+      </w:r>
+      <w:proofErr w:type="spellEnd"/>
       <w:r>
         <w:rPr>
           <w:rFonts w:ascii="Courier New" w:hAnsi="Courier New" w:cs="Courier New"/>
@@ -2236,22 +3187,53 @@
           <w:szCs w:val="28"/>
         </w:rPr>
       </w:pPr>
-      <w:r>
-        <w:rPr>
-          <w:rFonts w:ascii="Courier New" w:hAnsi="Courier New" w:cs="Courier New"/>
-          <w:sz w:val="28"/>
-          <w:szCs w:val="28"/>
-        </w:rPr>
-        <w:t xml:space="preserve">JSON.stringify(): it is use to convert </w:t>
-      </w:r>
-      <w:r>
-        <w:rPr>
-          <w:rFonts w:ascii="Courier New" w:hAnsi="Courier New" w:cs="Courier New"/>
-          <w:sz w:val="28"/>
-          <w:szCs w:val="28"/>
-          <w:highlight w:val="yellow"/>
-        </w:rPr>
-        <w:t>json or object</w:t>
+      <w:proofErr w:type="spellStart"/>
+      <w:proofErr w:type="gramStart"/>
+      <w:r>
+        <w:rPr>
+          <w:rFonts w:ascii="Courier New" w:hAnsi="Courier New" w:cs="Courier New"/>
+          <w:sz w:val="28"/>
+          <w:szCs w:val="28"/>
+        </w:rPr>
+        <w:t>JSON.stringify</w:t>
+      </w:r>
+      <w:proofErr w:type="spellEnd"/>
+      <w:r>
+        <w:rPr>
+          <w:rFonts w:ascii="Courier New" w:hAnsi="Courier New" w:cs="Courier New"/>
+          <w:sz w:val="28"/>
+          <w:szCs w:val="28"/>
+        </w:rPr>
+        <w:t>(</w:t>
+      </w:r>
+      <w:proofErr w:type="gramEnd"/>
+      <w:r>
+        <w:rPr>
+          <w:rFonts w:ascii="Courier New" w:hAnsi="Courier New" w:cs="Courier New"/>
+          <w:sz w:val="28"/>
+          <w:szCs w:val="28"/>
+        </w:rPr>
+        <w:t xml:space="preserve">): it is use to convert </w:t>
+      </w:r>
+      <w:proofErr w:type="spellStart"/>
+      <w:r>
+        <w:rPr>
+          <w:rFonts w:ascii="Courier New" w:hAnsi="Courier New" w:cs="Courier New"/>
+          <w:sz w:val="28"/>
+          <w:szCs w:val="28"/>
+          <w:highlight w:val="yellow"/>
+        </w:rPr>
+        <w:t>json</w:t>
+      </w:r>
+      <w:proofErr w:type="spellEnd"/>
+      <w:r>
+        <w:rPr>
+          <w:rFonts w:ascii="Courier New" w:hAnsi="Courier New" w:cs="Courier New"/>
+          <w:sz w:val="28"/>
+          <w:szCs w:val="28"/>
+          <w:highlight w:val="yellow"/>
+        </w:rPr>
+        <w:t xml:space="preserve"> or object</w:t>
       </w:r>
       <w:r>
         <w:rPr>
@@ -2484,6 +3466,8 @@
           <w:szCs w:val="28"/>
         </w:rPr>
       </w:pPr>
+      <w:proofErr w:type="spellStart"/>
+      <w:proofErr w:type="gramStart"/>
       <w:r>
         <w:rPr>
           <w:rFonts w:ascii="Courier New" w:hAnsi="Courier New" w:cs="Courier New"/>
@@ -2493,13 +3477,41 @@
         </w:rPr>
         <w:t>readline</w:t>
       </w:r>
-      <w:r>
-        <w:rPr>
-          <w:rFonts w:ascii="Courier New" w:hAnsi="Courier New" w:cs="Courier New"/>
-          <w:sz w:val="28"/>
-          <w:szCs w:val="28"/>
-        </w:rPr>
-        <w:t xml:space="preserve"> : readling is a core module which help to take the value through keyboards </w:t>
+      <w:proofErr w:type="spellEnd"/>
+      <w:r>
+        <w:rPr>
+          <w:rFonts w:ascii="Courier New" w:hAnsi="Courier New" w:cs="Courier New"/>
+          <w:sz w:val="28"/>
+          <w:szCs w:val="28"/>
+        </w:rPr>
+        <w:t xml:space="preserve"> :</w:t>
+      </w:r>
+      <w:proofErr w:type="gramEnd"/>
+      <w:r>
+        <w:rPr>
+          <w:rFonts w:ascii="Courier New" w:hAnsi="Courier New" w:cs="Courier New"/>
+          <w:sz w:val="28"/>
+          <w:szCs w:val="28"/>
+        </w:rPr>
+        <w:t xml:space="preserve"> </w:t>
+      </w:r>
+      <w:proofErr w:type="spellStart"/>
+      <w:r>
+        <w:rPr>
+          <w:rFonts w:ascii="Courier New" w:hAnsi="Courier New" w:cs="Courier New"/>
+          <w:sz w:val="28"/>
+          <w:szCs w:val="28"/>
+        </w:rPr>
+        <w:t>readling</w:t>
+      </w:r>
+      <w:proofErr w:type="spellEnd"/>
+      <w:r>
+        <w:rPr>
+          <w:rFonts w:ascii="Courier New" w:hAnsi="Courier New" w:cs="Courier New"/>
+          <w:sz w:val="28"/>
+          <w:szCs w:val="28"/>
+        </w:rPr>
+        <w:t xml:space="preserve"> is a core module which help to take the value through keyboards </w:t>
       </w:r>
       <w:r>
         <w:rPr>
@@ -2538,6 +3550,7 @@
           <w:szCs w:val="28"/>
         </w:rPr>
       </w:pPr>
+      <w:proofErr w:type="gramStart"/>
       <w:r>
         <w:rPr>
           <w:rFonts w:ascii="Courier New" w:hAnsi="Courier New" w:cs="Courier New"/>
@@ -2547,6 +3560,7 @@
         </w:rPr>
         <w:t>process</w:t>
       </w:r>
+      <w:proofErr w:type="gramEnd"/>
       <w:r>
         <w:rPr>
           <w:rFonts w:ascii="Courier New" w:hAnsi="Courier New" w:cs="Courier New"/>
@@ -2599,27 +3613,58 @@
           <w:sz w:val="28"/>
           <w:szCs w:val="28"/>
         </w:rPr>
-        <w:t xml:space="preserve">Node js provided external module it </w:t>
-      </w:r>
-    </w:p>
-    <w:p>
-      <w:pPr>
-        <w:spacing w:after="0"/>
-        <w:rPr>
-          <w:rFonts w:ascii="Courier New" w:hAnsi="Courier New" w:cs="Courier New"/>
-          <w:sz w:val="28"/>
-          <w:szCs w:val="28"/>
-        </w:rPr>
-      </w:pPr>
-      <w:r>
-        <w:rPr>
-          <w:rFonts w:ascii="Courier New" w:hAnsi="Courier New" w:cs="Courier New"/>
-          <w:sz w:val="28"/>
-          <w:szCs w:val="28"/>
-          <w:highlight w:val="yellow"/>
-        </w:rPr>
-        <w:t>readline-sync</w:t>
-      </w:r>
+        <w:t xml:space="preserve">Node </w:t>
+      </w:r>
+      <w:proofErr w:type="spellStart"/>
+      <w:r>
+        <w:rPr>
+          <w:rFonts w:ascii="Courier New" w:hAnsi="Courier New" w:cs="Courier New"/>
+          <w:sz w:val="28"/>
+          <w:szCs w:val="28"/>
+        </w:rPr>
+        <w:t>js</w:t>
+      </w:r>
+      <w:proofErr w:type="spellEnd"/>
+      <w:r>
+        <w:rPr>
+          <w:rFonts w:ascii="Courier New" w:hAnsi="Courier New" w:cs="Courier New"/>
+          <w:sz w:val="28"/>
+          <w:szCs w:val="28"/>
+        </w:rPr>
+        <w:t xml:space="preserve"> provided external module it </w:t>
+      </w:r>
+    </w:p>
+    <w:p>
+      <w:pPr>
+        <w:spacing w:after="0"/>
+        <w:rPr>
+          <w:rFonts w:ascii="Courier New" w:hAnsi="Courier New" w:cs="Courier New"/>
+          <w:sz w:val="28"/>
+          <w:szCs w:val="28"/>
+        </w:rPr>
+      </w:pPr>
+      <w:proofErr w:type="spellStart"/>
+      <w:proofErr w:type="gramStart"/>
+      <w:r>
+        <w:rPr>
+          <w:rFonts w:ascii="Courier New" w:hAnsi="Courier New" w:cs="Courier New"/>
+          <w:sz w:val="28"/>
+          <w:szCs w:val="28"/>
+          <w:highlight w:val="yellow"/>
+        </w:rPr>
+        <w:t>readline</w:t>
+      </w:r>
+      <w:proofErr w:type="spellEnd"/>
+      <w:r>
+        <w:rPr>
+          <w:rFonts w:ascii="Courier New" w:hAnsi="Courier New" w:cs="Courier New"/>
+          <w:sz w:val="28"/>
+          <w:szCs w:val="28"/>
+          <w:highlight w:val="yellow"/>
+        </w:rPr>
+        <w:t>-sync</w:t>
+      </w:r>
+      <w:proofErr w:type="gramEnd"/>
       <w:r>
         <w:rPr>
           <w:rFonts w:ascii="Courier New" w:hAnsi="Courier New" w:cs="Courier New"/>
@@ -2692,14 +3737,47 @@
           <w:szCs w:val="28"/>
         </w:rPr>
       </w:pPr>
-      <w:r>
-        <w:rPr>
-          <w:rFonts w:ascii="Courier New" w:hAnsi="Courier New" w:cs="Courier New"/>
-          <w:sz w:val="28"/>
-          <w:szCs w:val="28"/>
-          <w:highlight w:val="yellow"/>
-        </w:rPr>
-        <w:t>npm install moduleName –g</w:t>
+      <w:proofErr w:type="spellStart"/>
+      <w:proofErr w:type="gramStart"/>
+      <w:r>
+        <w:rPr>
+          <w:rFonts w:ascii="Courier New" w:hAnsi="Courier New" w:cs="Courier New"/>
+          <w:sz w:val="28"/>
+          <w:szCs w:val="28"/>
+          <w:highlight w:val="yellow"/>
+        </w:rPr>
+        <w:t>npm</w:t>
+      </w:r>
+      <w:proofErr w:type="spellEnd"/>
+      <w:proofErr w:type="gramEnd"/>
+      <w:r>
+        <w:rPr>
+          <w:rFonts w:ascii="Courier New" w:hAnsi="Courier New" w:cs="Courier New"/>
+          <w:sz w:val="28"/>
+          <w:szCs w:val="28"/>
+          <w:highlight w:val="yellow"/>
+        </w:rPr>
+        <w:t xml:space="preserve"> install </w:t>
+      </w:r>
+      <w:proofErr w:type="spellStart"/>
+      <w:r>
+        <w:rPr>
+          <w:rFonts w:ascii="Courier New" w:hAnsi="Courier New" w:cs="Courier New"/>
+          <w:sz w:val="28"/>
+          <w:szCs w:val="28"/>
+          <w:highlight w:val="yellow"/>
+        </w:rPr>
+        <w:t>moduleName</w:t>
+      </w:r>
+      <w:proofErr w:type="spellEnd"/>
+      <w:r>
+        <w:rPr>
+          <w:rFonts w:ascii="Courier New" w:hAnsi="Courier New" w:cs="Courier New"/>
+          <w:sz w:val="28"/>
+          <w:szCs w:val="28"/>
+          <w:highlight w:val="yellow"/>
+        </w:rPr>
+        <w:t xml:space="preserve"> –g</w:t>
       </w:r>
       <w:r>
         <w:rPr>
@@ -2738,15 +3816,39 @@
           <w:szCs w:val="28"/>
         </w:rPr>
       </w:pPr>
-      <w:r>
-        <w:rPr>
-          <w:rFonts w:ascii="Courier New" w:hAnsi="Courier New" w:cs="Courier New"/>
-          <w:sz w:val="28"/>
-          <w:szCs w:val="28"/>
-          <w:highlight w:val="yellow"/>
-        </w:rPr>
-        <w:t>npm install moduleName</w:t>
-      </w:r>
+      <w:proofErr w:type="spellStart"/>
+      <w:proofErr w:type="gramStart"/>
+      <w:r>
+        <w:rPr>
+          <w:rFonts w:ascii="Courier New" w:hAnsi="Courier New" w:cs="Courier New"/>
+          <w:sz w:val="28"/>
+          <w:szCs w:val="28"/>
+          <w:highlight w:val="yellow"/>
+        </w:rPr>
+        <w:t>npm</w:t>
+      </w:r>
+      <w:proofErr w:type="spellEnd"/>
+      <w:proofErr w:type="gramEnd"/>
+      <w:r>
+        <w:rPr>
+          <w:rFonts w:ascii="Courier New" w:hAnsi="Courier New" w:cs="Courier New"/>
+          <w:sz w:val="28"/>
+          <w:szCs w:val="28"/>
+          <w:highlight w:val="yellow"/>
+        </w:rPr>
+        <w:t xml:space="preserve"> install </w:t>
+      </w:r>
+      <w:proofErr w:type="spellStart"/>
+      <w:r>
+        <w:rPr>
+          <w:rFonts w:ascii="Courier New" w:hAnsi="Courier New" w:cs="Courier New"/>
+          <w:sz w:val="28"/>
+          <w:szCs w:val="28"/>
+          <w:highlight w:val="yellow"/>
+        </w:rPr>
+        <w:t>moduleName</w:t>
+      </w:r>
+      <w:proofErr w:type="spellEnd"/>
       <w:r>
         <w:rPr>
           <w:rFonts w:ascii="Courier New" w:hAnsi="Courier New" w:cs="Courier New"/>
@@ -2794,14 +3896,37 @@
           <w:szCs w:val="28"/>
         </w:rPr>
       </w:pPr>
-      <w:r>
-        <w:rPr>
-          <w:rFonts w:ascii="Courier New" w:hAnsi="Courier New" w:cs="Courier New"/>
-          <w:sz w:val="28"/>
-          <w:szCs w:val="28"/>
-          <w:highlight w:val="yellow"/>
-        </w:rPr>
-        <w:t>npm install read</w:t>
+      <w:proofErr w:type="spellStart"/>
+      <w:proofErr w:type="gramStart"/>
+      <w:r>
+        <w:rPr>
+          <w:rFonts w:ascii="Courier New" w:hAnsi="Courier New" w:cs="Courier New"/>
+          <w:sz w:val="28"/>
+          <w:szCs w:val="28"/>
+          <w:highlight w:val="yellow"/>
+        </w:rPr>
+        <w:t>npm</w:t>
+      </w:r>
+      <w:proofErr w:type="spellEnd"/>
+      <w:proofErr w:type="gramEnd"/>
+      <w:r>
+        <w:rPr>
+          <w:rFonts w:ascii="Courier New" w:hAnsi="Courier New" w:cs="Courier New"/>
+          <w:sz w:val="28"/>
+          <w:szCs w:val="28"/>
+          <w:highlight w:val="yellow"/>
+        </w:rPr>
+        <w:t xml:space="preserve"> install </w:t>
+      </w:r>
+      <w:proofErr w:type="spellStart"/>
+      <w:r>
+        <w:rPr>
+          <w:rFonts w:ascii="Courier New" w:hAnsi="Courier New" w:cs="Courier New"/>
+          <w:sz w:val="28"/>
+          <w:szCs w:val="28"/>
+          <w:highlight w:val="yellow"/>
+        </w:rPr>
+        <w:t>read</w:t>
       </w:r>
       <w:r>
         <w:rPr>
@@ -2819,7 +3944,17 @@
           <w:szCs w:val="28"/>
           <w:highlight w:val="yellow"/>
         </w:rPr>
-        <w:t>ine-sync</w:t>
+        <w:t>ine</w:t>
+      </w:r>
+      <w:proofErr w:type="spellEnd"/>
+      <w:r>
+        <w:rPr>
+          <w:rFonts w:ascii="Courier New" w:hAnsi="Courier New" w:cs="Courier New"/>
+          <w:sz w:val="28"/>
+          <w:szCs w:val="28"/>
+          <w:highlight w:val="yellow"/>
+        </w:rPr>
+        <w:t>-sync</w:t>
       </w:r>
     </w:p>
     <w:p>
@@ -2859,22 +3994,51 @@
           <w:szCs w:val="28"/>
         </w:rPr>
       </w:pPr>
-      <w:r>
-        <w:rPr>
-          <w:rFonts w:ascii="Courier New" w:hAnsi="Courier New" w:cs="Courier New"/>
-          <w:sz w:val="28"/>
-          <w:szCs w:val="28"/>
-          <w:highlight w:val="yellow"/>
-        </w:rPr>
-        <w:t>http module</w:t>
-      </w:r>
-      <w:r>
-        <w:rPr>
-          <w:rFonts w:ascii="Courier New" w:hAnsi="Courier New" w:cs="Courier New"/>
-          <w:sz w:val="28"/>
-          <w:szCs w:val="28"/>
-        </w:rPr>
-        <w:t xml:space="preserve"> : node js provide http pre-defined core module which help to create web application using JavaScript Programs. </w:t>
+      <w:proofErr w:type="gramStart"/>
+      <w:r>
+        <w:rPr>
+          <w:rFonts w:ascii="Courier New" w:hAnsi="Courier New" w:cs="Courier New"/>
+          <w:sz w:val="28"/>
+          <w:szCs w:val="28"/>
+          <w:highlight w:val="yellow"/>
+        </w:rPr>
+        <w:t>http</w:t>
+      </w:r>
+      <w:proofErr w:type="gramEnd"/>
+      <w:r>
+        <w:rPr>
+          <w:rFonts w:ascii="Courier New" w:hAnsi="Courier New" w:cs="Courier New"/>
+          <w:sz w:val="28"/>
+          <w:szCs w:val="28"/>
+          <w:highlight w:val="yellow"/>
+        </w:rPr>
+        <w:t xml:space="preserve"> module</w:t>
+      </w:r>
+      <w:r>
+        <w:rPr>
+          <w:rFonts w:ascii="Courier New" w:hAnsi="Courier New" w:cs="Courier New"/>
+          <w:sz w:val="28"/>
+          <w:szCs w:val="28"/>
+        </w:rPr>
+        <w:t xml:space="preserve"> : node </w:t>
+      </w:r>
+      <w:proofErr w:type="spellStart"/>
+      <w:r>
+        <w:rPr>
+          <w:rFonts w:ascii="Courier New" w:hAnsi="Courier New" w:cs="Courier New"/>
+          <w:sz w:val="28"/>
+          <w:szCs w:val="28"/>
+        </w:rPr>
+        <w:t>js</w:t>
+      </w:r>
+      <w:proofErr w:type="spellEnd"/>
+      <w:r>
+        <w:rPr>
+          <w:rFonts w:ascii="Courier New" w:hAnsi="Courier New" w:cs="Courier New"/>
+          <w:sz w:val="28"/>
+          <w:szCs w:val="28"/>
+        </w:rPr>
+        <w:t xml:space="preserve"> provide http pre-defined core module which help to create web application using JavaScript Programs. </w:t>
       </w:r>
     </w:p>
     <w:p>
@@ -2913,7 +4077,25 @@
           <w:szCs w:val="28"/>
         </w:rPr>
         <w:lastRenderedPageBreak/>
-        <w:t xml:space="preserve">JEE or spring boot : Java </w:t>
+        <w:t xml:space="preserve">JEE or spring </w:t>
+      </w:r>
+      <w:proofErr w:type="gramStart"/>
+      <w:r>
+        <w:rPr>
+          <w:rFonts w:ascii="Courier New" w:hAnsi="Courier New" w:cs="Courier New"/>
+          <w:sz w:val="28"/>
+          <w:szCs w:val="28"/>
+        </w:rPr>
+        <w:t>boot :</w:t>
+      </w:r>
+      <w:proofErr w:type="gramEnd"/>
+      <w:r>
+        <w:rPr>
+          <w:rFonts w:ascii="Courier New" w:hAnsi="Courier New" w:cs="Courier New"/>
+          <w:sz w:val="28"/>
+          <w:szCs w:val="28"/>
+        </w:rPr>
+        <w:t xml:space="preserve"> Java </w:t>
       </w:r>
     </w:p>
     <w:p>
@@ -2943,31 +4125,59 @@
           <w:szCs w:val="28"/>
         </w:rPr>
       </w:pPr>
-      <w:r>
-        <w:rPr>
-          <w:rFonts w:ascii="Courier New" w:hAnsi="Courier New" w:cs="Courier New"/>
-          <w:sz w:val="28"/>
-          <w:szCs w:val="28"/>
-        </w:rPr>
-        <w:t xml:space="preserve">Php </w:t>
-      </w:r>
-    </w:p>
-    <w:p>
-      <w:pPr>
-        <w:spacing w:after="0"/>
-        <w:rPr>
-          <w:rFonts w:ascii="Courier New" w:hAnsi="Courier New" w:cs="Courier New"/>
-          <w:sz w:val="28"/>
-          <w:szCs w:val="28"/>
-        </w:rPr>
-      </w:pPr>
-      <w:r>
-        <w:rPr>
-          <w:rFonts w:ascii="Courier New" w:hAnsi="Courier New" w:cs="Courier New"/>
-          <w:sz w:val="28"/>
-          <w:szCs w:val="28"/>
-        </w:rPr>
-        <w:t xml:space="preserve">Python etc </w:t>
+      <w:proofErr w:type="spellStart"/>
+      <w:r>
+        <w:rPr>
+          <w:rFonts w:ascii="Courier New" w:hAnsi="Courier New" w:cs="Courier New"/>
+          <w:sz w:val="28"/>
+          <w:szCs w:val="28"/>
+        </w:rPr>
+        <w:t>Php</w:t>
+      </w:r>
+      <w:proofErr w:type="spellEnd"/>
+      <w:r>
+        <w:rPr>
+          <w:rFonts w:ascii="Courier New" w:hAnsi="Courier New" w:cs="Courier New"/>
+          <w:sz w:val="28"/>
+          <w:szCs w:val="28"/>
+        </w:rPr>
+        <w:t xml:space="preserve"> </w:t>
+      </w:r>
+    </w:p>
+    <w:p>
+      <w:pPr>
+        <w:spacing w:after="0"/>
+        <w:rPr>
+          <w:rFonts w:ascii="Courier New" w:hAnsi="Courier New" w:cs="Courier New"/>
+          <w:sz w:val="28"/>
+          <w:szCs w:val="28"/>
+        </w:rPr>
+      </w:pPr>
+      <w:r>
+        <w:rPr>
+          <w:rFonts w:ascii="Courier New" w:hAnsi="Courier New" w:cs="Courier New"/>
+          <w:sz w:val="28"/>
+          <w:szCs w:val="28"/>
+        </w:rPr>
+        <w:t xml:space="preserve">Python </w:t>
+      </w:r>
+      <w:proofErr w:type="spellStart"/>
+      <w:r>
+        <w:rPr>
+          <w:rFonts w:ascii="Courier New" w:hAnsi="Courier New" w:cs="Courier New"/>
+          <w:sz w:val="28"/>
+          <w:szCs w:val="28"/>
+        </w:rPr>
+        <w:t>etc</w:t>
+      </w:r>
+      <w:proofErr w:type="spellEnd"/>
+      <w:r>
+        <w:rPr>
+          <w:rFonts w:ascii="Courier New" w:hAnsi="Courier New" w:cs="Courier New"/>
+          <w:sz w:val="28"/>
+          <w:szCs w:val="28"/>
+        </w:rPr>
+        <w:t xml:space="preserve"> </w:t>
       </w:r>
     </w:p>
     <w:p>
@@ -3046,14 +4256,25 @@
           <w:highlight w:val="yellow"/>
         </w:rPr>
       </w:pPr>
-      <w:r>
-        <w:rPr>
-          <w:rFonts w:ascii="Courier New" w:hAnsi="Courier New" w:cs="Courier New"/>
-          <w:sz w:val="28"/>
-          <w:szCs w:val="28"/>
-          <w:highlight w:val="yellow"/>
-        </w:rPr>
-        <w:t xml:space="preserve">Jboss </w:t>
+      <w:proofErr w:type="spellStart"/>
+      <w:r>
+        <w:rPr>
+          <w:rFonts w:ascii="Courier New" w:hAnsi="Courier New" w:cs="Courier New"/>
+          <w:sz w:val="28"/>
+          <w:szCs w:val="28"/>
+          <w:highlight w:val="yellow"/>
+        </w:rPr>
+        <w:t>Jboss</w:t>
+      </w:r>
+      <w:proofErr w:type="spellEnd"/>
+      <w:r>
+        <w:rPr>
+          <w:rFonts w:ascii="Courier New" w:hAnsi="Courier New" w:cs="Courier New"/>
+          <w:sz w:val="28"/>
+          <w:szCs w:val="28"/>
+          <w:highlight w:val="yellow"/>
+        </w:rPr>
+        <w:t xml:space="preserve"> </w:t>
       </w:r>
     </w:p>
     <w:p>
@@ -3132,8 +4353,19 @@
           <w:szCs w:val="28"/>
           <w:highlight w:val="yellow"/>
         </w:rPr>
-        <w:t>Nginx etc</w:t>
-      </w:r>
+        <w:t xml:space="preserve">Nginx </w:t>
+      </w:r>
+      <w:proofErr w:type="spellStart"/>
+      <w:r>
+        <w:rPr>
+          <w:rFonts w:ascii="Courier New" w:hAnsi="Courier New" w:cs="Courier New"/>
+          <w:sz w:val="28"/>
+          <w:szCs w:val="28"/>
+          <w:highlight w:val="yellow"/>
+        </w:rPr>
+        <w:t>etc</w:t>
+      </w:r>
+      <w:proofErr w:type="spellEnd"/>
       <w:r>
         <w:rPr>
           <w:rFonts w:ascii="Courier New" w:hAnsi="Courier New" w:cs="Courier New"/>
@@ -3192,6 +4424,7 @@
           <w:szCs w:val="28"/>
         </w:rPr>
       </w:pPr>
+      <w:proofErr w:type="gramStart"/>
       <w:r>
         <w:rPr>
           <w:rFonts w:ascii="Courier New" w:hAnsi="Courier New" w:cs="Courier New"/>
@@ -3201,6 +4434,7 @@
         </w:rPr>
         <w:t>Program :</w:t>
       </w:r>
+      <w:proofErr w:type="gramEnd"/>
       <w:r>
         <w:rPr>
           <w:rFonts w:ascii="Courier New" w:hAnsi="Courier New" w:cs="Courier New"/>
@@ -3247,6 +4481,7 @@
           <w:szCs w:val="28"/>
         </w:rPr>
       </w:pPr>
+      <w:proofErr w:type="gramStart"/>
       <w:r>
         <w:rPr>
           <w:rFonts w:ascii="Courier New" w:hAnsi="Courier New" w:cs="Courier New"/>
@@ -3256,6 +4491,7 @@
         </w:rPr>
         <w:t>Process :</w:t>
       </w:r>
+      <w:proofErr w:type="gramEnd"/>
       <w:r>
         <w:rPr>
           <w:rFonts w:ascii="Courier New" w:hAnsi="Courier New" w:cs="Courier New"/>
@@ -3348,15 +4584,37 @@
           <w:szCs w:val="28"/>
         </w:rPr>
       </w:pPr>
-      <w:r>
-        <w:rPr>
-          <w:rFonts w:ascii="Courier New" w:hAnsi="Courier New" w:cs="Courier New"/>
-          <w:sz w:val="28"/>
-          <w:szCs w:val="28"/>
-          <w:highlight w:val="yellow"/>
-        </w:rPr>
-        <w:t>Multi tasking :</w:t>
-      </w:r>
+      <w:proofErr w:type="spellStart"/>
+      <w:r>
+        <w:rPr>
+          <w:rFonts w:ascii="Courier New" w:hAnsi="Courier New" w:cs="Courier New"/>
+          <w:sz w:val="28"/>
+          <w:szCs w:val="28"/>
+          <w:highlight w:val="yellow"/>
+        </w:rPr>
+        <w:t xml:space="preserve">Multi </w:t>
+      </w:r>
+      <w:proofErr w:type="gramStart"/>
+      <w:r>
+        <w:rPr>
+          <w:rFonts w:ascii="Courier New" w:hAnsi="Courier New" w:cs="Courier New"/>
+          <w:sz w:val="28"/>
+          <w:szCs w:val="28"/>
+          <w:highlight w:val="yellow"/>
+        </w:rPr>
+        <w:t>tasking</w:t>
+      </w:r>
+      <w:proofErr w:type="spellEnd"/>
+      <w:r>
+        <w:rPr>
+          <w:rFonts w:ascii="Courier New" w:hAnsi="Courier New" w:cs="Courier New"/>
+          <w:sz w:val="28"/>
+          <w:szCs w:val="28"/>
+          <w:highlight w:val="yellow"/>
+        </w:rPr>
+        <w:t xml:space="preserve"> :</w:t>
+      </w:r>
+      <w:proofErr w:type="gramEnd"/>
     </w:p>
     <w:p>
       <w:pPr>
@@ -3488,7 +4746,7 @@
           </mc:Choice>
           <mc:Fallback>
             <w:pict>
-              <v:oval w14:anchorId="2D838B52" id="Oval 1" o:spid="_x0000_s1026" style="position:absolute;margin-left:78.4pt;margin-top:6.55pt;width:105.2pt;height:61.6pt;z-index:251659264;visibility:visible;mso-wrap-style:square;mso-wrap-distance-left:9pt;mso-wrap-distance-top:0;mso-wrap-distance-right:9pt;mso-wrap-distance-bottom:0;mso-position-horizontal:absolute;mso-position-horizontal-relative:text;mso-position-vertical:absolute;mso-position-vertical-relative:text;v-text-anchor:middle" o:gfxdata="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" fillcolor="white [3201]" strokecolor="#70ad47 [3209]" strokeweight="1pt">
+              <v:oval w14:anchorId="57FD55D6" id="Oval 1" o:spid="_x0000_s1026" style="position:absolute;margin-left:78.4pt;margin-top:6.55pt;width:105.2pt;height:61.6pt;z-index:251659264;visibility:visible;mso-wrap-style:square;mso-wrap-distance-left:9pt;mso-wrap-distance-top:0;mso-wrap-distance-right:9pt;mso-wrap-distance-bottom:0;mso-position-horizontal:absolute;mso-position-horizontal-relative:text;mso-position-vertical:absolute;mso-position-vertical-relative:text;v-text-anchor:middle" o:gfxdata="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" fillcolor="white [3201]" strokecolor="#70ad47 [3209]" strokeweight="1pt">
                 <v:stroke joinstyle="miter"/>
               </v:oval>
             </w:pict>
@@ -3568,7 +4826,7 @@
           </mc:Choice>
           <mc:Fallback>
             <w:pict>
-              <v:shapetype w14:anchorId="24D1090B" id="_x0000_t32" coordsize="21600,21600" o:spt="32" o:oned="t" path="m,l21600,21600e" filled="f">
+              <v:shapetype w14:anchorId="66ABFCB1" id="_x0000_t32" coordsize="21600,21600" o:spt="32" o:oned="t" path="m,l21600,21600e" filled="f">
                 <v:path arrowok="t" fillok="f" o:connecttype="none"/>
                 <o:lock v:ext="edit" shapetype="t"/>
               </v:shapetype>
@@ -3642,7 +4900,7 @@
           </mc:Choice>
           <mc:Fallback>
             <w:pict>
-              <v:shape w14:anchorId="68E01796" id="Straight Arrow Connector 8" o:spid="_x0000_s1026" type="#_x0000_t32" style="position:absolute;margin-left:134.8pt;margin-top:16.25pt;width:98.8pt;height:138pt;flip:x y;z-index:251666432;visibility:visible;mso-wrap-style:square;mso-wrap-distance-left:9pt;mso-wrap-distance-top:0;mso-wrap-distance-right:9pt;mso-wrap-distance-bottom:0;mso-position-horizontal:absolute;mso-position-horizontal-relative:text;mso-position-vertical:absolute;mso-position-vertical-relative:text" o:gfxdata="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" strokecolor="#5b9bd5 [3204]" strokeweight=".5pt">
+              <v:shape w14:anchorId="6EB875A8" id="Straight Arrow Connector 8" o:spid="_x0000_s1026" type="#_x0000_t32" style="position:absolute;margin-left:134.8pt;margin-top:16.25pt;width:98.8pt;height:138pt;flip:x y;z-index:251666432;visibility:visible;mso-wrap-style:square;mso-wrap-distance-left:9pt;mso-wrap-distance-top:0;mso-wrap-distance-right:9pt;mso-wrap-distance-bottom:0;mso-position-horizontal:absolute;mso-position-horizontal-relative:text;mso-position-vertical:absolute;mso-position-vertical-relative:text" o:gfxdata="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" strokecolor="#5b9bd5 [3204]" strokeweight=".5pt">
                 <v:stroke endarrow="block" joinstyle="miter"/>
               </v:shape>
             </w:pict>
@@ -3716,7 +4974,7 @@
           </mc:Choice>
           <mc:Fallback>
             <w:pict>
-              <v:oval w14:anchorId="0BB1C99C" id="Oval 4" o:spid="_x0000_s1026" style="position:absolute;margin-left:124.8pt;margin-top:8.25pt;width:10pt;height:12.8pt;z-index:251662336;visibility:visible;mso-wrap-style:square;mso-wrap-distance-left:9pt;mso-wrap-distance-top:0;mso-wrap-distance-right:9pt;mso-wrap-distance-bottom:0;mso-position-horizontal:absolute;mso-position-horizontal-relative:text;mso-position-vertical:absolute;mso-position-vertical-relative:text;v-text-anchor:middle" o:gfxdata="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" fillcolor="#5b9bd5 [3204]" strokecolor="#1f4d78 [1604]" strokeweight="1pt">
+              <v:oval w14:anchorId="584F87DC" id="Oval 4" o:spid="_x0000_s1026" style="position:absolute;margin-left:124.8pt;margin-top:8.25pt;width:10pt;height:12.8pt;z-index:251662336;visibility:visible;mso-wrap-style:square;mso-wrap-distance-left:9pt;mso-wrap-distance-top:0;mso-wrap-distance-right:9pt;mso-wrap-distance-bottom:0;mso-position-horizontal:absolute;mso-position-horizontal-relative:text;mso-position-vertical:absolute;mso-position-vertical-relative:text;v-text-anchor:middle" o:gfxdata="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" fillcolor="#5b9bd5 [3204]" strokecolor="#1f4d78 [1604]" strokeweight="1pt">
                 <v:stroke joinstyle="miter"/>
               </v:oval>
             </w:pict>
@@ -3790,7 +5048,7 @@
           </mc:Choice>
           <mc:Fallback>
             <w:pict>
-              <v:oval w14:anchorId="29008BEA" id="Oval 2" o:spid="_x0000_s1026" style="position:absolute;margin-left:99.6pt;margin-top:4.65pt;width:10.8pt;height:8pt;z-index:251660288;visibility:visible;mso-wrap-style:square;mso-wrap-distance-left:9pt;mso-wrap-distance-top:0;mso-wrap-distance-right:9pt;mso-wrap-distance-bottom:0;mso-position-horizontal:absolute;mso-position-horizontal-relative:text;mso-position-vertical:absolute;mso-position-vertical-relative:text;v-text-anchor:middle" o:gfxdata="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" fillcolor="#5b9bd5 [3204]" strokecolor="#1f4d78 [1604]" strokeweight="1pt">
+              <v:oval w14:anchorId="420BFE40" id="Oval 2" o:spid="_x0000_s1026" style="position:absolute;margin-left:99.6pt;margin-top:4.65pt;width:10.8pt;height:8pt;z-index:251660288;visibility:visible;mso-wrap-style:square;mso-wrap-distance-left:9pt;mso-wrap-distance-top:0;mso-wrap-distance-right:9pt;mso-wrap-distance-bottom:0;mso-position-horizontal:absolute;mso-position-horizontal-relative:text;mso-position-vertical:absolute;mso-position-vertical-relative:text;v-text-anchor:middle" o:gfxdata="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" fillcolor="#5b9bd5 [3204]" strokecolor="#1f4d78 [1604]" strokeweight="1pt">
                 <v:stroke joinstyle="miter"/>
               </v:oval>
             </w:pict>
@@ -3870,7 +5128,7 @@
           </mc:Choice>
           <mc:Fallback>
             <w:pict>
-              <v:shape w14:anchorId="59FD385F" id="Straight Arrow Connector 10" o:spid="_x0000_s1026" type="#_x0000_t32" style="position:absolute;margin-left:166.8pt;margin-top:7.5pt;width:154.4pt;height:95.6pt;z-index:251668480;visibility:visible;mso-wrap-style:square;mso-wrap-distance-left:9pt;mso-wrap-distance-top:0;mso-wrap-distance-right:9pt;mso-wrap-distance-bottom:0;mso-position-horizontal:absolute;mso-position-horizontal-relative:text;mso-position-vertical:absolute;mso-position-vertical-relative:text" o:gfxdata="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" strokecolor="#5b9bd5 [3204]" strokeweight=".5pt">
+              <v:shape w14:anchorId="0F5460CF" id="Straight Arrow Connector 10" o:spid="_x0000_s1026" type="#_x0000_t32" style="position:absolute;margin-left:166.8pt;margin-top:7.5pt;width:154.4pt;height:95.6pt;z-index:251668480;visibility:visible;mso-wrap-style:square;mso-wrap-distance-left:9pt;mso-wrap-distance-top:0;mso-wrap-distance-right:9pt;mso-wrap-distance-bottom:0;mso-position-horizontal:absolute;mso-position-horizontal-relative:text;mso-position-vertical:absolute;mso-position-vertical-relative:text" o:gfxdata="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" strokecolor="#5b9bd5 [3204]" strokeweight=".5pt">
                 <v:stroke endarrow="block" joinstyle="miter"/>
               </v:shape>
             </w:pict>
@@ -3940,7 +5198,7 @@
           </mc:Choice>
           <mc:Fallback>
             <w:pict>
-              <v:shape w14:anchorId="38FEEFBB" id="Straight Arrow Connector 6" o:spid="_x0000_s1026" type="#_x0000_t32" style="position:absolute;margin-left:32.4pt;margin-top:15.1pt;width:69.2pt;height:107.2pt;flip:y;z-index:251664384;visibility:visible;mso-wrap-style:square;mso-wrap-distance-left:9pt;mso-wrap-distance-top:0;mso-wrap-distance-right:9pt;mso-wrap-distance-bottom:0;mso-position-horizontal:absolute;mso-position-horizontal-relative:text;mso-position-vertical:absolute;mso-position-vertical-relative:text" o:gfxdata="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" strokecolor="#5b9bd5 [3204]" strokeweight=".5pt">
+              <v:shape w14:anchorId="54A66C78" id="Straight Arrow Connector 6" o:spid="_x0000_s1026" type="#_x0000_t32" style="position:absolute;margin-left:32.4pt;margin-top:15.1pt;width:69.2pt;height:107.2pt;flip:y;z-index:251664384;visibility:visible;mso-wrap-style:square;mso-wrap-distance-left:9pt;mso-wrap-distance-top:0;mso-wrap-distance-right:9pt;mso-wrap-distance-bottom:0;mso-position-horizontal:absolute;mso-position-horizontal-relative:text;mso-position-vertical:absolute;mso-position-vertical-relative:text" o:gfxdata="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" strokecolor="#5b9bd5 [3204]" strokeweight=".5pt">
                 <v:stroke endarrow="block" joinstyle="miter"/>
               </v:shape>
             </w:pict>
@@ -4014,7 +5272,7 @@
           </mc:Choice>
           <mc:Fallback>
             <w:pict>
-              <v:oval w14:anchorId="258CB568" id="Oval 5" o:spid="_x0000_s1026" style="position:absolute;margin-left:125.2pt;margin-top:15.1pt;width:16pt;height:9.2pt;z-index:251663360;visibility:visible;mso-wrap-style:square;mso-wrap-distance-left:9pt;mso-wrap-distance-top:0;mso-wrap-distance-right:9pt;mso-wrap-distance-bottom:0;mso-position-horizontal:absolute;mso-position-horizontal-relative:text;mso-position-vertical:absolute;mso-position-vertical-relative:text;v-text-anchor:middle" o:gfxdata="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" fillcolor="#5b9bd5 [3204]" strokecolor="#1f4d78 [1604]" strokeweight="1pt">
+              <v:oval w14:anchorId="55518800" id="Oval 5" o:spid="_x0000_s1026" style="position:absolute;margin-left:125.2pt;margin-top:15.1pt;width:16pt;height:9.2pt;z-index:251663360;visibility:visible;mso-wrap-style:square;mso-wrap-distance-left:9pt;mso-wrap-distance-top:0;mso-wrap-distance-right:9pt;mso-wrap-distance-bottom:0;mso-position-horizontal:absolute;mso-position-horizontal-relative:text;mso-position-vertical:absolute;mso-position-vertical-relative:text;v-text-anchor:middle" o:gfxdata="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" fillcolor="#5b9bd5 [3204]" strokecolor="#1f4d78 [1604]" strokeweight="1pt">
                 <v:stroke joinstyle="miter"/>
               </v:oval>
             </w:pict>
@@ -4088,7 +5346,7 @@
           </mc:Choice>
           <mc:Fallback>
             <w:pict>
-              <v:oval w14:anchorId="4B675CD9" id="Oval 3" o:spid="_x0000_s1026" style="position:absolute;margin-left:100.8pt;margin-top:6.3pt;width:8pt;height:8.8pt;z-index:251661312;visibility:visible;mso-wrap-style:square;mso-wrap-distance-left:9pt;mso-wrap-distance-top:0;mso-wrap-distance-right:9pt;mso-wrap-distance-bottom:0;mso-position-horizontal:absolute;mso-position-horizontal-relative:text;mso-position-vertical:absolute;mso-position-vertical-relative:text;v-text-anchor:middle" o:gfxdata="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" fillcolor="#5b9bd5 [3204]" strokecolor="#1f4d78 [1604]" strokeweight="1pt">
+              <v:oval w14:anchorId="00C08886" id="Oval 3" o:spid="_x0000_s1026" style="position:absolute;margin-left:100.8pt;margin-top:6.3pt;width:8pt;height:8.8pt;z-index:251661312;visibility:visible;mso-wrap-style:square;mso-wrap-distance-left:9pt;mso-wrap-distance-top:0;mso-wrap-distance-right:9pt;mso-wrap-distance-bottom:0;mso-position-horizontal:absolute;mso-position-horizontal-relative:text;mso-position-vertical:absolute;mso-position-vertical-relative:text;v-text-anchor:middle" o:gfxdata="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" fillcolor="#5b9bd5 [3204]" strokecolor="#1f4d78 [1604]" strokeweight="1pt">
                 <v:stroke joinstyle="miter"/>
               </v:oval>
             </w:pict>
@@ -4168,7 +5426,7 @@
           </mc:Choice>
           <mc:Fallback>
             <w:pict>
-              <v:shape w14:anchorId="57DAE4CB" id="Straight Arrow Connector 7" o:spid="_x0000_s1026" type="#_x0000_t32" style="position:absolute;margin-left:111.2pt;margin-top:8.8pt;width:20.4pt;height:116.4pt;flip:y;z-index:251665408;visibility:visible;mso-wrap-style:square;mso-wrap-distance-left:9pt;mso-wrap-distance-top:0;mso-wrap-distance-right:9pt;mso-wrap-distance-bottom:0;mso-position-horizontal:absolute;mso-position-horizontal-relative:text;mso-position-vertical:absolute;mso-position-vertical-relative:text" o:gfxdata="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" strokecolor="#5b9bd5 [3204]" strokeweight=".5pt">
+              <v:shape w14:anchorId="2F8DE8B8" id="Straight Arrow Connector 7" o:spid="_x0000_s1026" type="#_x0000_t32" style="position:absolute;margin-left:111.2pt;margin-top:8.8pt;width:20.4pt;height:116.4pt;flip:y;z-index:251665408;visibility:visible;mso-wrap-style:square;mso-wrap-distance-left:9pt;mso-wrap-distance-top:0;mso-wrap-distance-right:9pt;mso-wrap-distance-bottom:0;mso-position-horizontal:absolute;mso-position-horizontal-relative:text;mso-position-vertical:absolute;mso-position-vertical-relative:text" o:gfxdata="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" strokecolor="#5b9bd5 [3204]" strokeweight=".5pt">
                 <v:stroke endarrow="block" joinstyle="miter"/>
               </v:shape>
             </w:pict>
@@ -4287,13 +5545,23 @@
           <w:szCs w:val="28"/>
         </w:rPr>
       </w:pPr>
-      <w:r>
-        <w:rPr>
-          <w:rFonts w:ascii="Courier New" w:hAnsi="Courier New" w:cs="Courier New"/>
-          <w:sz w:val="28"/>
-          <w:szCs w:val="28"/>
-        </w:rPr>
-        <w:t>class Booking {</w:t>
+      <w:proofErr w:type="gramStart"/>
+      <w:r>
+        <w:rPr>
+          <w:rFonts w:ascii="Courier New" w:hAnsi="Courier New" w:cs="Courier New"/>
+          <w:sz w:val="28"/>
+          <w:szCs w:val="28"/>
+        </w:rPr>
+        <w:t>class</w:t>
+      </w:r>
+      <w:proofErr w:type="gramEnd"/>
+      <w:r>
+        <w:rPr>
+          <w:rFonts w:ascii="Courier New" w:hAnsi="Courier New" w:cs="Courier New"/>
+          <w:sz w:val="28"/>
+          <w:szCs w:val="28"/>
+        </w:rPr>
+        <w:t xml:space="preserve"> Booking {</w:t>
       </w:r>
     </w:p>
     <w:p>
@@ -4312,7 +5580,26 @@
           <w:szCs w:val="28"/>
         </w:rPr>
         <w:tab/>
-        <w:t>avl = 1;</w:t>
+      </w:r>
+      <w:proofErr w:type="spellStart"/>
+      <w:proofErr w:type="gramStart"/>
+      <w:r>
+        <w:rPr>
+          <w:rFonts w:ascii="Courier New" w:hAnsi="Courier New" w:cs="Courier New"/>
+          <w:sz w:val="28"/>
+          <w:szCs w:val="28"/>
+        </w:rPr>
+        <w:t>avl</w:t>
+      </w:r>
+      <w:proofErr w:type="spellEnd"/>
+      <w:proofErr w:type="gramEnd"/>
+      <w:r>
+        <w:rPr>
+          <w:rFonts w:ascii="Courier New" w:hAnsi="Courier New" w:cs="Courier New"/>
+          <w:sz w:val="28"/>
+          <w:szCs w:val="28"/>
+        </w:rPr>
+        <w:t xml:space="preserve"> = 1;</w:t>
       </w:r>
     </w:p>
     <w:p>
@@ -4376,7 +5663,25 @@
           <w:sz w:val="28"/>
           <w:szCs w:val="28"/>
         </w:rPr>
-        <w:t>Booking b = new Booking();</w:t>
+        <w:t xml:space="preserve">Booking b = new </w:t>
+      </w:r>
+      <w:proofErr w:type="gramStart"/>
+      <w:r>
+        <w:rPr>
+          <w:rFonts w:ascii="Courier New" w:hAnsi="Courier New" w:cs="Courier New"/>
+          <w:sz w:val="28"/>
+          <w:szCs w:val="28"/>
+        </w:rPr>
+        <w:t>Booking(</w:t>
+      </w:r>
+      <w:proofErr w:type="gramEnd"/>
+      <w:r>
+        <w:rPr>
+          <w:rFonts w:ascii="Courier New" w:hAnsi="Courier New" w:cs="Courier New"/>
+          <w:sz w:val="28"/>
+          <w:szCs w:val="28"/>
+        </w:rPr>
+        <w:t>);</w:t>
       </w:r>
       <w:r>
         <w:rPr>
@@ -4932,25 +6237,79 @@
           <w:sz w:val="28"/>
           <w:szCs w:val="28"/>
         </w:rPr>
-        <w:t xml:space="preserve">JavaScript provide great features ie asynchronous and callback. </w:t>
-      </w:r>
-    </w:p>
-    <w:p>
-      <w:pPr>
-        <w:spacing w:after="0"/>
-        <w:rPr>
-          <w:rFonts w:ascii="Courier New" w:hAnsi="Courier New" w:cs="Courier New"/>
-          <w:sz w:val="28"/>
-          <w:szCs w:val="28"/>
-        </w:rPr>
-      </w:pPr>
-      <w:r>
-        <w:rPr>
-          <w:rFonts w:ascii="Courier New" w:hAnsi="Courier New" w:cs="Courier New"/>
-          <w:sz w:val="28"/>
-          <w:szCs w:val="28"/>
-        </w:rPr>
-        <w:t xml:space="preserve">JavaScript is single thread not multi threading. </w:t>
+        <w:t xml:space="preserve">JavaScript provide great features </w:t>
+      </w:r>
+      <w:proofErr w:type="spellStart"/>
+      <w:r>
+        <w:rPr>
+          <w:rFonts w:ascii="Courier New" w:hAnsi="Courier New" w:cs="Courier New"/>
+          <w:sz w:val="28"/>
+          <w:szCs w:val="28"/>
+        </w:rPr>
+        <w:t>ie</w:t>
+      </w:r>
+      <w:proofErr w:type="spellEnd"/>
+      <w:r>
+        <w:rPr>
+          <w:rFonts w:ascii="Courier New" w:hAnsi="Courier New" w:cs="Courier New"/>
+          <w:sz w:val="28"/>
+          <w:szCs w:val="28"/>
+        </w:rPr>
+        <w:t xml:space="preserve"> asynchronous and </w:t>
+      </w:r>
+      <w:proofErr w:type="spellStart"/>
+      <w:r>
+        <w:rPr>
+          <w:rFonts w:ascii="Courier New" w:hAnsi="Courier New" w:cs="Courier New"/>
+          <w:sz w:val="28"/>
+          <w:szCs w:val="28"/>
+        </w:rPr>
+        <w:t>callback</w:t>
+      </w:r>
+      <w:proofErr w:type="spellEnd"/>
+      <w:r>
+        <w:rPr>
+          <w:rFonts w:ascii="Courier New" w:hAnsi="Courier New" w:cs="Courier New"/>
+          <w:sz w:val="28"/>
+          <w:szCs w:val="28"/>
+        </w:rPr>
+        <w:t xml:space="preserve">. </w:t>
+      </w:r>
+    </w:p>
+    <w:p>
+      <w:pPr>
+        <w:spacing w:after="0"/>
+        <w:rPr>
+          <w:rFonts w:ascii="Courier New" w:hAnsi="Courier New" w:cs="Courier New"/>
+          <w:sz w:val="28"/>
+          <w:szCs w:val="28"/>
+        </w:rPr>
+      </w:pPr>
+      <w:r>
+        <w:rPr>
+          <w:rFonts w:ascii="Courier New" w:hAnsi="Courier New" w:cs="Courier New"/>
+          <w:sz w:val="28"/>
+          <w:szCs w:val="28"/>
+        </w:rPr>
+        <w:t xml:space="preserve">JavaScript is single thread not </w:t>
+      </w:r>
+      <w:proofErr w:type="spellStart"/>
+      <w:r>
+        <w:rPr>
+          <w:rFonts w:ascii="Courier New" w:hAnsi="Courier New" w:cs="Courier New"/>
+          <w:sz w:val="28"/>
+          <w:szCs w:val="28"/>
+        </w:rPr>
+        <w:t>multi threading</w:t>
+      </w:r>
+      <w:proofErr w:type="spellEnd"/>
+      <w:r>
+        <w:rPr>
+          <w:rFonts w:ascii="Courier New" w:hAnsi="Courier New" w:cs="Courier New"/>
+          <w:sz w:val="28"/>
+          <w:szCs w:val="28"/>
+        </w:rPr>
+        <w:t xml:space="preserve">. </w:t>
       </w:r>
     </w:p>
     <w:p>
@@ -5112,14 +6471,25 @@
           <w:szCs w:val="28"/>
         </w:rPr>
       </w:pPr>
-      <w:r>
-        <w:rPr>
-          <w:rFonts w:ascii="Courier New" w:hAnsi="Courier New" w:cs="Courier New"/>
-          <w:sz w:val="28"/>
-          <w:szCs w:val="28"/>
-          <w:highlight w:val="yellow"/>
-        </w:rPr>
-        <w:t>http module</w:t>
+      <w:proofErr w:type="gramStart"/>
+      <w:r>
+        <w:rPr>
+          <w:rFonts w:ascii="Courier New" w:hAnsi="Courier New" w:cs="Courier New"/>
+          <w:sz w:val="28"/>
+          <w:szCs w:val="28"/>
+          <w:highlight w:val="yellow"/>
+        </w:rPr>
+        <w:t>http</w:t>
+      </w:r>
+      <w:proofErr w:type="gramEnd"/>
+      <w:r>
+        <w:rPr>
+          <w:rFonts w:ascii="Courier New" w:hAnsi="Courier New" w:cs="Courier New"/>
+          <w:sz w:val="28"/>
+          <w:szCs w:val="28"/>
+          <w:highlight w:val="yellow"/>
+        </w:rPr>
+        <w:t xml:space="preserve"> module</w:t>
       </w:r>
       <w:r>
         <w:rPr>
@@ -5149,13 +6519,23 @@
           <w:szCs w:val="28"/>
         </w:rPr>
       </w:pPr>
-      <w:r>
-        <w:rPr>
-          <w:rFonts w:ascii="Courier New" w:hAnsi="Courier New" w:cs="Courier New"/>
-          <w:sz w:val="28"/>
-          <w:szCs w:val="28"/>
-        </w:rPr>
-        <w:t xml:space="preserve">create </w:t>
+      <w:proofErr w:type="gramStart"/>
+      <w:r>
+        <w:rPr>
+          <w:rFonts w:ascii="Courier New" w:hAnsi="Courier New" w:cs="Courier New"/>
+          <w:sz w:val="28"/>
+          <w:szCs w:val="28"/>
+        </w:rPr>
+        <w:t>create</w:t>
+      </w:r>
+      <w:proofErr w:type="gramEnd"/>
+      <w:r>
+        <w:rPr>
+          <w:rFonts w:ascii="Courier New" w:hAnsi="Courier New" w:cs="Courier New"/>
+          <w:sz w:val="28"/>
+          <w:szCs w:val="28"/>
+        </w:rPr>
+        <w:t xml:space="preserve"> </w:t>
       </w:r>
       <w:r>
         <w:rPr>
@@ -5204,24 +6584,1457 @@
           <w:szCs w:val="28"/>
         </w:rPr>
       </w:pPr>
-      <w:r>
-        <w:rPr>
-          <w:rFonts w:ascii="Courier New" w:hAnsi="Courier New" w:cs="Courier New"/>
-          <w:sz w:val="28"/>
-          <w:szCs w:val="28"/>
-        </w:rPr>
-        <w:t xml:space="preserve">node js provide pre-defined it url. This module help use to extract url details. </w:t>
-      </w:r>
-    </w:p>
-    <w:p>
-      <w:pPr>
-        <w:spacing w:after="0"/>
-        <w:rPr>
-          <w:rFonts w:ascii="Courier New" w:hAnsi="Courier New" w:cs="Courier New"/>
-          <w:sz w:val="28"/>
-          <w:szCs w:val="28"/>
-        </w:rPr>
-      </w:pPr>
+      <w:proofErr w:type="gramStart"/>
+      <w:r>
+        <w:rPr>
+          <w:rFonts w:ascii="Courier New" w:hAnsi="Courier New" w:cs="Courier New"/>
+          <w:sz w:val="28"/>
+          <w:szCs w:val="28"/>
+        </w:rPr>
+        <w:t>node</w:t>
+      </w:r>
+      <w:proofErr w:type="gramEnd"/>
+      <w:r>
+        <w:rPr>
+          <w:rFonts w:ascii="Courier New" w:hAnsi="Courier New" w:cs="Courier New"/>
+          <w:sz w:val="28"/>
+          <w:szCs w:val="28"/>
+        </w:rPr>
+        <w:t xml:space="preserve"> </w:t>
+      </w:r>
+      <w:proofErr w:type="spellStart"/>
+      <w:r>
+        <w:rPr>
+          <w:rFonts w:ascii="Courier New" w:hAnsi="Courier New" w:cs="Courier New"/>
+          <w:sz w:val="28"/>
+          <w:szCs w:val="28"/>
+        </w:rPr>
+        <w:t>js</w:t>
+      </w:r>
+      <w:proofErr w:type="spellEnd"/>
+      <w:r>
+        <w:rPr>
+          <w:rFonts w:ascii="Courier New" w:hAnsi="Courier New" w:cs="Courier New"/>
+          <w:sz w:val="28"/>
+          <w:szCs w:val="28"/>
+        </w:rPr>
+        <w:t xml:space="preserve"> provide pre-defined it </w:t>
+      </w:r>
+      <w:proofErr w:type="spellStart"/>
+      <w:r>
+        <w:rPr>
+          <w:rFonts w:ascii="Courier New" w:hAnsi="Courier New" w:cs="Courier New"/>
+          <w:sz w:val="28"/>
+          <w:szCs w:val="28"/>
+          <w:highlight w:val="yellow"/>
+        </w:rPr>
+        <w:t>url</w:t>
+      </w:r>
+      <w:proofErr w:type="spellEnd"/>
+      <w:r>
+        <w:rPr>
+          <w:rFonts w:ascii="Courier New" w:hAnsi="Courier New" w:cs="Courier New"/>
+          <w:sz w:val="28"/>
+          <w:szCs w:val="28"/>
+        </w:rPr>
+        <w:t xml:space="preserve">. This module help use to extract </w:t>
+      </w:r>
+      <w:proofErr w:type="spellStart"/>
+      <w:proofErr w:type="gramStart"/>
+      <w:r>
+        <w:rPr>
+          <w:rFonts w:ascii="Courier New" w:hAnsi="Courier New" w:cs="Courier New"/>
+          <w:sz w:val="28"/>
+          <w:szCs w:val="28"/>
+        </w:rPr>
+        <w:t>url</w:t>
+      </w:r>
+      <w:proofErr w:type="spellEnd"/>
+      <w:proofErr w:type="gramEnd"/>
+      <w:r>
+        <w:rPr>
+          <w:rFonts w:ascii="Courier New" w:hAnsi="Courier New" w:cs="Courier New"/>
+          <w:sz w:val="28"/>
+          <w:szCs w:val="28"/>
+        </w:rPr>
+        <w:t xml:space="preserve"> details. </w:t>
+      </w:r>
+    </w:p>
+    <w:p>
+      <w:pPr>
+        <w:spacing w:after="0"/>
+        <w:rPr>
+          <w:rFonts w:ascii="Courier New" w:hAnsi="Courier New" w:cs="Courier New"/>
+          <w:sz w:val="28"/>
+          <w:szCs w:val="28"/>
+        </w:rPr>
+      </w:pPr>
+    </w:p>
+    <w:p>
+      <w:pPr>
+        <w:spacing w:after="0"/>
+        <w:rPr>
+          <w:rFonts w:ascii="Courier New" w:hAnsi="Courier New" w:cs="Courier New"/>
+          <w:sz w:val="28"/>
+          <w:szCs w:val="28"/>
+        </w:rPr>
+      </w:pPr>
+    </w:p>
+    <w:p>
+      <w:pPr>
+        <w:spacing w:after="0"/>
+        <w:rPr>
+          <w:rFonts w:ascii="Courier New" w:hAnsi="Courier New" w:cs="Courier New"/>
+          <w:sz w:val="28"/>
+          <w:szCs w:val="28"/>
+        </w:rPr>
+      </w:pPr>
+      <w:r>
+        <w:rPr>
+          <w:rFonts w:ascii="Courier New" w:hAnsi="Courier New" w:cs="Courier New"/>
+          <w:sz w:val="28"/>
+          <w:szCs w:val="28"/>
+        </w:rPr>
+        <w:t xml:space="preserve">Node JS provided lot of pre-defined external </w:t>
+      </w:r>
+      <w:r>
+        <w:rPr>
+          <w:rFonts w:ascii="Courier New" w:hAnsi="Courier New" w:cs="Courier New"/>
+          <w:sz w:val="28"/>
+          <w:szCs w:val="28"/>
+          <w:highlight w:val="yellow"/>
+        </w:rPr>
+        <w:t>web framework</w:t>
+      </w:r>
+      <w:r>
+        <w:rPr>
+          <w:rFonts w:ascii="Courier New" w:hAnsi="Courier New" w:cs="Courier New"/>
+          <w:sz w:val="28"/>
+          <w:szCs w:val="28"/>
+        </w:rPr>
+        <w:t xml:space="preserve"> which help to do develop web application very easily. </w:t>
+      </w:r>
+    </w:p>
+    <w:p>
+      <w:pPr>
+        <w:spacing w:after="0"/>
+        <w:rPr>
+          <w:rFonts w:ascii="Courier New" w:hAnsi="Courier New" w:cs="Courier New"/>
+          <w:sz w:val="28"/>
+          <w:szCs w:val="28"/>
+        </w:rPr>
+      </w:pPr>
+    </w:p>
+    <w:p>
+      <w:pPr>
+        <w:spacing w:after="0"/>
+        <w:rPr>
+          <w:rFonts w:ascii="Courier New" w:hAnsi="Courier New" w:cs="Courier New"/>
+          <w:sz w:val="28"/>
+          <w:szCs w:val="28"/>
+        </w:rPr>
+      </w:pPr>
+      <w:r>
+        <w:rPr>
+          <w:rFonts w:ascii="Courier New" w:hAnsi="Courier New" w:cs="Courier New"/>
+          <w:sz w:val="28"/>
+          <w:szCs w:val="28"/>
+          <w:highlight w:val="yellow"/>
+        </w:rPr>
+        <w:t xml:space="preserve">Express </w:t>
+      </w:r>
+      <w:proofErr w:type="gramStart"/>
+      <w:r>
+        <w:rPr>
+          <w:rFonts w:ascii="Courier New" w:hAnsi="Courier New" w:cs="Courier New"/>
+          <w:sz w:val="28"/>
+          <w:szCs w:val="28"/>
+          <w:highlight w:val="yellow"/>
+        </w:rPr>
+        <w:t>JS</w:t>
+      </w:r>
+      <w:r>
+        <w:rPr>
+          <w:rFonts w:ascii="Courier New" w:hAnsi="Courier New" w:cs="Courier New"/>
+          <w:sz w:val="28"/>
+          <w:szCs w:val="28"/>
+        </w:rPr>
+        <w:t xml:space="preserve"> :</w:t>
+      </w:r>
+      <w:proofErr w:type="gramEnd"/>
+      <w:r>
+        <w:rPr>
+          <w:rFonts w:ascii="Courier New" w:hAnsi="Courier New" w:cs="Courier New"/>
+          <w:sz w:val="28"/>
+          <w:szCs w:val="28"/>
+        </w:rPr>
+        <w:t xml:space="preserve"> Express JS is a type of open source web application which help to create web application using node </w:t>
+      </w:r>
+      <w:proofErr w:type="spellStart"/>
+      <w:r>
+        <w:rPr>
+          <w:rFonts w:ascii="Courier New" w:hAnsi="Courier New" w:cs="Courier New"/>
+          <w:sz w:val="28"/>
+          <w:szCs w:val="28"/>
+        </w:rPr>
+        <w:t>js</w:t>
+      </w:r>
+      <w:proofErr w:type="spellEnd"/>
+      <w:r>
+        <w:rPr>
+          <w:rFonts w:ascii="Courier New" w:hAnsi="Courier New" w:cs="Courier New"/>
+          <w:sz w:val="28"/>
+          <w:szCs w:val="28"/>
+        </w:rPr>
+        <w:t xml:space="preserve"> program. </w:t>
+      </w:r>
+    </w:p>
+    <w:p>
+      <w:pPr>
+        <w:spacing w:after="0"/>
+        <w:rPr>
+          <w:rFonts w:ascii="Courier New" w:hAnsi="Courier New" w:cs="Courier New"/>
+          <w:sz w:val="28"/>
+          <w:szCs w:val="28"/>
+        </w:rPr>
+      </w:pPr>
+    </w:p>
+    <w:p>
+      <w:pPr>
+        <w:spacing w:after="0"/>
+        <w:rPr>
+          <w:rFonts w:ascii="Courier New" w:hAnsi="Courier New" w:cs="Courier New"/>
+          <w:sz w:val="28"/>
+          <w:szCs w:val="28"/>
+        </w:rPr>
+      </w:pPr>
+      <w:r>
+        <w:rPr>
+          <w:rFonts w:ascii="Courier New" w:hAnsi="Courier New" w:cs="Courier New"/>
+          <w:sz w:val="28"/>
+          <w:szCs w:val="28"/>
+        </w:rPr>
+        <w:t xml:space="preserve">Express JS internally use http module to take the request from a client. </w:t>
+      </w:r>
+    </w:p>
+    <w:p>
+      <w:pPr>
+        <w:spacing w:after="0"/>
+        <w:rPr>
+          <w:rFonts w:ascii="Courier New" w:hAnsi="Courier New" w:cs="Courier New"/>
+          <w:sz w:val="28"/>
+          <w:szCs w:val="28"/>
+        </w:rPr>
+      </w:pPr>
+      <w:r>
+        <w:rPr>
+          <w:rFonts w:ascii="Courier New" w:hAnsi="Courier New" w:cs="Courier New"/>
+          <w:sz w:val="28"/>
+          <w:szCs w:val="28"/>
+        </w:rPr>
+        <w:lastRenderedPageBreak/>
+        <w:t xml:space="preserve">Express JS support all http protocol method like get, post, put and delete. </w:t>
+      </w:r>
+    </w:p>
+    <w:p>
+      <w:pPr>
+        <w:spacing w:after="0"/>
+        <w:rPr>
+          <w:rFonts w:ascii="Courier New" w:hAnsi="Courier New" w:cs="Courier New"/>
+          <w:sz w:val="28"/>
+          <w:szCs w:val="28"/>
+        </w:rPr>
+      </w:pPr>
+      <w:r>
+        <w:rPr>
+          <w:rFonts w:ascii="Courier New" w:hAnsi="Courier New" w:cs="Courier New"/>
+          <w:sz w:val="28"/>
+          <w:szCs w:val="28"/>
+        </w:rPr>
+        <w:t xml:space="preserve">Express wrap http module. </w:t>
+      </w:r>
+    </w:p>
+    <w:p>
+      <w:pPr>
+        <w:spacing w:after="0"/>
+        <w:rPr>
+          <w:rFonts w:ascii="Courier New" w:hAnsi="Courier New" w:cs="Courier New"/>
+          <w:sz w:val="28"/>
+          <w:szCs w:val="28"/>
+        </w:rPr>
+      </w:pPr>
+    </w:p>
+    <w:p>
+      <w:pPr>
+        <w:spacing w:after="0"/>
+        <w:rPr>
+          <w:rFonts w:ascii="Courier New" w:hAnsi="Courier New" w:cs="Courier New"/>
+          <w:sz w:val="28"/>
+          <w:szCs w:val="28"/>
+        </w:rPr>
+      </w:pPr>
+      <w:r>
+        <w:rPr>
+          <w:rFonts w:ascii="Courier New" w:hAnsi="Courier New" w:cs="Courier New"/>
+          <w:sz w:val="28"/>
+          <w:szCs w:val="28"/>
+          <w:highlight w:val="yellow"/>
+        </w:rPr>
+        <w:t>Create the folder express module</w:t>
+      </w:r>
+      <w:r>
+        <w:rPr>
+          <w:rFonts w:ascii="Courier New" w:hAnsi="Courier New" w:cs="Courier New"/>
+          <w:sz w:val="28"/>
+          <w:szCs w:val="28"/>
+        </w:rPr>
+        <w:t xml:space="preserve"> </w:t>
+      </w:r>
+    </w:p>
+    <w:p>
+      <w:pPr>
+        <w:spacing w:after="0"/>
+        <w:rPr>
+          <w:rFonts w:ascii="Courier New" w:hAnsi="Courier New" w:cs="Courier New"/>
+          <w:sz w:val="28"/>
+          <w:szCs w:val="28"/>
+        </w:rPr>
+      </w:pPr>
+    </w:p>
+    <w:p>
+      <w:pPr>
+        <w:spacing w:after="0"/>
+        <w:rPr>
+          <w:rFonts w:ascii="Courier New" w:hAnsi="Courier New" w:cs="Courier New"/>
+          <w:sz w:val="28"/>
+          <w:szCs w:val="28"/>
+        </w:rPr>
+      </w:pPr>
+      <w:proofErr w:type="spellStart"/>
+      <w:proofErr w:type="gramStart"/>
+      <w:r>
+        <w:rPr>
+          <w:rFonts w:ascii="Courier New" w:hAnsi="Courier New" w:cs="Courier New"/>
+          <w:sz w:val="28"/>
+          <w:szCs w:val="28"/>
+        </w:rPr>
+        <w:t>npm</w:t>
+      </w:r>
+      <w:proofErr w:type="spellEnd"/>
+      <w:proofErr w:type="gramEnd"/>
+      <w:r>
+        <w:rPr>
+          <w:rFonts w:ascii="Courier New" w:hAnsi="Courier New" w:cs="Courier New"/>
+          <w:sz w:val="28"/>
+          <w:szCs w:val="28"/>
+        </w:rPr>
+        <w:t xml:space="preserve"> install express </w:t>
+      </w:r>
+      <w:r>
+        <w:rPr>
+          <w:rFonts w:ascii="Courier New" w:hAnsi="Courier New" w:cs="Courier New"/>
+          <w:sz w:val="28"/>
+          <w:szCs w:val="28"/>
+        </w:rPr>
+        <w:tab/>
+      </w:r>
+      <w:r>
+        <w:rPr>
+          <w:rFonts w:ascii="Courier New" w:hAnsi="Courier New" w:cs="Courier New"/>
+          <w:sz w:val="28"/>
+          <w:szCs w:val="28"/>
+        </w:rPr>
+        <w:tab/>
+      </w:r>
+      <w:r>
+        <w:rPr>
+          <w:rFonts w:ascii="Courier New" w:hAnsi="Courier New" w:cs="Courier New"/>
+          <w:sz w:val="28"/>
+          <w:szCs w:val="28"/>
+        </w:rPr>
+        <w:tab/>
+        <w:t xml:space="preserve">locally  </w:t>
+      </w:r>
+    </w:p>
+    <w:p>
+      <w:pPr>
+        <w:spacing w:after="0"/>
+        <w:ind w:firstLine="720"/>
+        <w:rPr>
+          <w:rFonts w:ascii="Courier New" w:hAnsi="Courier New" w:cs="Courier New"/>
+          <w:sz w:val="28"/>
+          <w:szCs w:val="28"/>
+        </w:rPr>
+      </w:pPr>
+      <w:proofErr w:type="gramStart"/>
+      <w:r>
+        <w:rPr>
+          <w:rFonts w:ascii="Courier New" w:hAnsi="Courier New" w:cs="Courier New"/>
+          <w:sz w:val="28"/>
+          <w:szCs w:val="28"/>
+        </w:rPr>
+        <w:t>or</w:t>
+      </w:r>
+      <w:proofErr w:type="gramEnd"/>
+      <w:r>
+        <w:rPr>
+          <w:rFonts w:ascii="Courier New" w:hAnsi="Courier New" w:cs="Courier New"/>
+          <w:sz w:val="28"/>
+          <w:szCs w:val="28"/>
+        </w:rPr>
+        <w:t xml:space="preserve"> </w:t>
+      </w:r>
+    </w:p>
+    <w:p>
+      <w:pPr>
+        <w:spacing w:after="0"/>
+        <w:rPr>
+          <w:rFonts w:ascii="Courier New" w:hAnsi="Courier New" w:cs="Courier New"/>
+          <w:sz w:val="28"/>
+          <w:szCs w:val="28"/>
+        </w:rPr>
+      </w:pPr>
+      <w:proofErr w:type="spellStart"/>
+      <w:proofErr w:type="gramStart"/>
+      <w:r>
+        <w:rPr>
+          <w:rFonts w:ascii="Courier New" w:hAnsi="Courier New" w:cs="Courier New"/>
+          <w:sz w:val="28"/>
+          <w:szCs w:val="28"/>
+        </w:rPr>
+        <w:t>npm</w:t>
+      </w:r>
+      <w:proofErr w:type="spellEnd"/>
+      <w:proofErr w:type="gramEnd"/>
+      <w:r>
+        <w:rPr>
+          <w:rFonts w:ascii="Courier New" w:hAnsi="Courier New" w:cs="Courier New"/>
+          <w:sz w:val="28"/>
+          <w:szCs w:val="28"/>
+        </w:rPr>
+        <w:t xml:space="preserve"> install express –g </w:t>
+      </w:r>
+      <w:r>
+        <w:rPr>
+          <w:rFonts w:ascii="Courier New" w:hAnsi="Courier New" w:cs="Courier New"/>
+          <w:sz w:val="28"/>
+          <w:szCs w:val="28"/>
+        </w:rPr>
+        <w:tab/>
+      </w:r>
+      <w:r>
+        <w:rPr>
+          <w:rFonts w:ascii="Courier New" w:hAnsi="Courier New" w:cs="Courier New"/>
+          <w:sz w:val="28"/>
+          <w:szCs w:val="28"/>
+        </w:rPr>
+        <w:tab/>
+        <w:t xml:space="preserve">globally </w:t>
+      </w:r>
+    </w:p>
+    <w:p>
+      <w:pPr>
+        <w:spacing w:after="0"/>
+        <w:rPr>
+          <w:rFonts w:ascii="Courier New" w:hAnsi="Courier New" w:cs="Courier New"/>
+          <w:sz w:val="28"/>
+          <w:szCs w:val="28"/>
+        </w:rPr>
+      </w:pPr>
+    </w:p>
+    <w:p>
+      <w:pPr>
+        <w:spacing w:after="0"/>
+        <w:rPr>
+          <w:rFonts w:ascii="Courier New" w:hAnsi="Courier New" w:cs="Courier New"/>
+          <w:sz w:val="28"/>
+          <w:szCs w:val="28"/>
+        </w:rPr>
+      </w:pPr>
+    </w:p>
+    <w:p>
+      <w:pPr>
+        <w:spacing w:after="0"/>
+        <w:rPr>
+          <w:rFonts w:ascii="Courier New" w:hAnsi="Courier New" w:cs="Courier New"/>
+          <w:sz w:val="28"/>
+          <w:szCs w:val="28"/>
+        </w:rPr>
+      </w:pPr>
+      <w:proofErr w:type="spellStart"/>
+      <w:proofErr w:type="gramStart"/>
+      <w:r>
+        <w:rPr>
+          <w:rFonts w:ascii="Courier New" w:hAnsi="Courier New" w:cs="Courier New"/>
+          <w:sz w:val="28"/>
+          <w:szCs w:val="28"/>
+          <w:highlight w:val="yellow"/>
+        </w:rPr>
+        <w:t>package.json</w:t>
+      </w:r>
+      <w:proofErr w:type="spellEnd"/>
+      <w:r>
+        <w:rPr>
+          <w:rFonts w:ascii="Courier New" w:hAnsi="Courier New" w:cs="Courier New"/>
+          <w:sz w:val="28"/>
+          <w:szCs w:val="28"/>
+          <w:highlight w:val="yellow"/>
+        </w:rPr>
+        <w:t xml:space="preserve"> :</w:t>
+      </w:r>
+      <w:proofErr w:type="gramEnd"/>
+      <w:r>
+        <w:rPr>
+          <w:rFonts w:ascii="Courier New" w:hAnsi="Courier New" w:cs="Courier New"/>
+          <w:sz w:val="28"/>
+          <w:szCs w:val="28"/>
+        </w:rPr>
+        <w:t xml:space="preserve"> </w:t>
+      </w:r>
+      <w:r>
+        <w:rPr>
+          <w:rFonts w:ascii="Courier New" w:hAnsi="Courier New" w:cs="Courier New"/>
+          <w:sz w:val="28"/>
+          <w:szCs w:val="28"/>
+        </w:rPr>
+        <w:t>This file contains all dependencies or modules configuration details.</w:t>
+      </w:r>
+    </w:p>
+    <w:p>
+      <w:pPr>
+        <w:spacing w:after="0"/>
+        <w:rPr>
+          <w:rFonts w:ascii="Courier New" w:hAnsi="Courier New" w:cs="Courier New"/>
+          <w:sz w:val="28"/>
+          <w:szCs w:val="28"/>
+        </w:rPr>
+      </w:pPr>
+    </w:p>
+    <w:p>
+      <w:pPr>
+        <w:spacing w:after="0"/>
+        <w:rPr>
+          <w:rFonts w:ascii="Courier New" w:hAnsi="Courier New" w:cs="Courier New"/>
+          <w:sz w:val="28"/>
+          <w:szCs w:val="28"/>
+        </w:rPr>
+      </w:pPr>
+      <w:proofErr w:type="spellStart"/>
+      <w:proofErr w:type="gramStart"/>
+      <w:r>
+        <w:rPr>
+          <w:rFonts w:ascii="Courier New" w:hAnsi="Courier New" w:cs="Courier New"/>
+          <w:sz w:val="28"/>
+          <w:szCs w:val="28"/>
+          <w:highlight w:val="yellow"/>
+        </w:rPr>
+        <w:t>npm</w:t>
+      </w:r>
+      <w:proofErr w:type="spellEnd"/>
+      <w:proofErr w:type="gramEnd"/>
+      <w:r>
+        <w:rPr>
+          <w:rFonts w:ascii="Courier New" w:hAnsi="Courier New" w:cs="Courier New"/>
+          <w:sz w:val="28"/>
+          <w:szCs w:val="28"/>
+          <w:highlight w:val="yellow"/>
+        </w:rPr>
+        <w:t xml:space="preserve"> </w:t>
+      </w:r>
+      <w:proofErr w:type="spellStart"/>
+      <w:r>
+        <w:rPr>
+          <w:rFonts w:ascii="Courier New" w:hAnsi="Courier New" w:cs="Courier New"/>
+          <w:sz w:val="28"/>
+          <w:szCs w:val="28"/>
+          <w:highlight w:val="yellow"/>
+        </w:rPr>
+        <w:t>init</w:t>
+      </w:r>
+      <w:proofErr w:type="spellEnd"/>
+      <w:r>
+        <w:rPr>
+          <w:rFonts w:ascii="Courier New" w:hAnsi="Courier New" w:cs="Courier New"/>
+          <w:sz w:val="28"/>
+          <w:szCs w:val="28"/>
+        </w:rPr>
+        <w:t xml:space="preserve"> </w:t>
+      </w:r>
+      <w:r>
+        <w:rPr>
+          <w:rFonts w:ascii="Courier New" w:hAnsi="Courier New" w:cs="Courier New"/>
+          <w:sz w:val="28"/>
+          <w:szCs w:val="28"/>
+        </w:rPr>
+        <w:tab/>
+        <w:t>:</w:t>
+      </w:r>
+      <w:r>
+        <w:rPr>
+          <w:rFonts w:ascii="Courier New" w:hAnsi="Courier New" w:cs="Courier New"/>
+          <w:sz w:val="28"/>
+          <w:szCs w:val="28"/>
+        </w:rPr>
+        <w:tab/>
+        <w:t xml:space="preserve">which command is use to create the </w:t>
+      </w:r>
+      <w:proofErr w:type="spellStart"/>
+      <w:r>
+        <w:rPr>
+          <w:rFonts w:ascii="Courier New" w:hAnsi="Courier New" w:cs="Courier New"/>
+          <w:sz w:val="28"/>
+          <w:szCs w:val="28"/>
+        </w:rPr>
+        <w:t>package.json</w:t>
+      </w:r>
+      <w:proofErr w:type="spellEnd"/>
+      <w:r>
+        <w:rPr>
+          <w:rFonts w:ascii="Courier New" w:hAnsi="Courier New" w:cs="Courier New"/>
+          <w:sz w:val="28"/>
+          <w:szCs w:val="28"/>
+        </w:rPr>
+        <w:t xml:space="preserve"> file </w:t>
+      </w:r>
+    </w:p>
+    <w:p>
+      <w:pPr>
+        <w:spacing w:after="0"/>
+        <w:rPr>
+          <w:rFonts w:ascii="Courier New" w:hAnsi="Courier New" w:cs="Courier New"/>
+          <w:sz w:val="28"/>
+          <w:szCs w:val="28"/>
+        </w:rPr>
+      </w:pPr>
+    </w:p>
+    <w:p>
+      <w:pPr>
+        <w:spacing w:after="0"/>
+        <w:rPr>
+          <w:rFonts w:ascii="Courier New" w:hAnsi="Courier New" w:cs="Courier New"/>
+          <w:sz w:val="28"/>
+          <w:szCs w:val="28"/>
+        </w:rPr>
+      </w:pPr>
+    </w:p>
+    <w:p>
+      <w:pPr>
+        <w:spacing w:after="0"/>
+        <w:rPr>
+          <w:rFonts w:ascii="Courier New" w:hAnsi="Courier New" w:cs="Courier New"/>
+          <w:sz w:val="28"/>
+          <w:szCs w:val="28"/>
+        </w:rPr>
+      </w:pPr>
+      <w:proofErr w:type="gramStart"/>
+      <w:r>
+        <w:rPr>
+          <w:rFonts w:ascii="Courier New" w:hAnsi="Courier New" w:cs="Courier New"/>
+          <w:sz w:val="28"/>
+          <w:szCs w:val="28"/>
+        </w:rPr>
+        <w:t>we</w:t>
+      </w:r>
+      <w:proofErr w:type="gramEnd"/>
+      <w:r>
+        <w:rPr>
+          <w:rFonts w:ascii="Courier New" w:hAnsi="Courier New" w:cs="Courier New"/>
+          <w:sz w:val="28"/>
+          <w:szCs w:val="28"/>
+        </w:rPr>
+        <w:t xml:space="preserve"> have to install express module </w:t>
+      </w:r>
+    </w:p>
+    <w:p>
+      <w:pPr>
+        <w:spacing w:after="0"/>
+        <w:rPr>
+          <w:rFonts w:ascii="Courier New" w:hAnsi="Courier New" w:cs="Courier New"/>
+          <w:sz w:val="28"/>
+          <w:szCs w:val="28"/>
+        </w:rPr>
+      </w:pPr>
+    </w:p>
+    <w:p>
+      <w:pPr>
+        <w:spacing w:after="0"/>
+        <w:rPr>
+          <w:rFonts w:ascii="Courier New" w:hAnsi="Courier New" w:cs="Courier New"/>
+          <w:sz w:val="28"/>
+          <w:szCs w:val="28"/>
+        </w:rPr>
+      </w:pPr>
+      <w:proofErr w:type="spellStart"/>
+      <w:proofErr w:type="gramStart"/>
+      <w:r>
+        <w:rPr>
+          <w:rFonts w:ascii="Courier New" w:hAnsi="Courier New" w:cs="Courier New"/>
+          <w:sz w:val="28"/>
+          <w:szCs w:val="28"/>
+          <w:highlight w:val="yellow"/>
+        </w:rPr>
+        <w:t>npm</w:t>
+      </w:r>
+      <w:proofErr w:type="spellEnd"/>
+      <w:proofErr w:type="gramEnd"/>
+      <w:r>
+        <w:rPr>
+          <w:rFonts w:ascii="Courier New" w:hAnsi="Courier New" w:cs="Courier New"/>
+          <w:sz w:val="28"/>
+          <w:szCs w:val="28"/>
+          <w:highlight w:val="yellow"/>
+        </w:rPr>
+        <w:t xml:space="preserve"> install express</w:t>
+      </w:r>
+      <w:r>
+        <w:rPr>
+          <w:rFonts w:ascii="Courier New" w:hAnsi="Courier New" w:cs="Courier New"/>
+          <w:sz w:val="28"/>
+          <w:szCs w:val="28"/>
+        </w:rPr>
+        <w:t xml:space="preserve"> </w:t>
+      </w:r>
+    </w:p>
+    <w:p>
+      <w:pPr>
+        <w:spacing w:after="0"/>
+        <w:rPr>
+          <w:rFonts w:ascii="Courier New" w:hAnsi="Courier New" w:cs="Courier New"/>
+          <w:sz w:val="28"/>
+          <w:szCs w:val="28"/>
+        </w:rPr>
+      </w:pPr>
+    </w:p>
+    <w:p>
+      <w:pPr>
+        <w:spacing w:after="0"/>
+        <w:rPr>
+          <w:rFonts w:ascii="Courier New" w:hAnsi="Courier New" w:cs="Courier New"/>
+          <w:sz w:val="28"/>
+          <w:szCs w:val="28"/>
+        </w:rPr>
+      </w:pPr>
+    </w:p>
+    <w:p>
+      <w:pPr>
+        <w:spacing w:after="0"/>
+        <w:rPr>
+          <w:rFonts w:ascii="Courier New" w:hAnsi="Courier New" w:cs="Courier New"/>
+          <w:sz w:val="28"/>
+          <w:szCs w:val="28"/>
+        </w:rPr>
+      </w:pPr>
+      <w:proofErr w:type="spellStart"/>
+      <w:proofErr w:type="gramStart"/>
+      <w:r>
+        <w:rPr>
+          <w:rFonts w:ascii="Courier New" w:hAnsi="Courier New" w:cs="Courier New"/>
+          <w:sz w:val="28"/>
+          <w:szCs w:val="28"/>
+          <w:highlight w:val="yellow"/>
+        </w:rPr>
+        <w:t>npm</w:t>
+      </w:r>
+      <w:proofErr w:type="spellEnd"/>
+      <w:proofErr w:type="gramEnd"/>
+      <w:r>
+        <w:rPr>
+          <w:rFonts w:ascii="Courier New" w:hAnsi="Courier New" w:cs="Courier New"/>
+          <w:sz w:val="28"/>
+          <w:szCs w:val="28"/>
+          <w:highlight w:val="yellow"/>
+        </w:rPr>
+        <w:t xml:space="preserve"> install</w:t>
+      </w:r>
+      <w:r>
+        <w:rPr>
+          <w:rFonts w:ascii="Courier New" w:hAnsi="Courier New" w:cs="Courier New"/>
+          <w:sz w:val="28"/>
+          <w:szCs w:val="28"/>
+        </w:rPr>
+        <w:t xml:space="preserve"> </w:t>
+      </w:r>
+      <w:r>
+        <w:rPr>
+          <w:rFonts w:ascii="Courier New" w:hAnsi="Courier New" w:cs="Courier New"/>
+          <w:sz w:val="28"/>
+          <w:szCs w:val="28"/>
+        </w:rPr>
+        <w:tab/>
+        <w:t xml:space="preserve">: it check in </w:t>
+      </w:r>
+      <w:proofErr w:type="spellStart"/>
+      <w:r>
+        <w:rPr>
+          <w:rFonts w:ascii="Courier New" w:hAnsi="Courier New" w:cs="Courier New"/>
+          <w:sz w:val="28"/>
+          <w:szCs w:val="28"/>
+        </w:rPr>
+        <w:t>package.json</w:t>
+      </w:r>
+      <w:proofErr w:type="spellEnd"/>
+      <w:r>
+        <w:rPr>
+          <w:rFonts w:ascii="Courier New" w:hAnsi="Courier New" w:cs="Courier New"/>
+          <w:sz w:val="28"/>
+          <w:szCs w:val="28"/>
+        </w:rPr>
+        <w:t xml:space="preserve"> file what are dependencies required to develop the application and those dependencies install locally. </w:t>
+      </w:r>
+    </w:p>
+    <w:p>
+      <w:pPr>
+        <w:spacing w:after="0"/>
+        <w:rPr>
+          <w:rFonts w:ascii="Courier New" w:hAnsi="Courier New" w:cs="Courier New"/>
+          <w:sz w:val="28"/>
+          <w:szCs w:val="28"/>
+        </w:rPr>
+      </w:pPr>
+    </w:p>
+    <w:p>
+      <w:pPr>
+        <w:spacing w:after="0"/>
+        <w:rPr>
+          <w:rFonts w:ascii="Courier New" w:hAnsi="Courier New" w:cs="Courier New"/>
+          <w:sz w:val="28"/>
+          <w:szCs w:val="28"/>
+        </w:rPr>
+      </w:pPr>
+      <w:proofErr w:type="spellStart"/>
+      <w:proofErr w:type="gramStart"/>
+      <w:r>
+        <w:rPr>
+          <w:rFonts w:ascii="Courier New" w:hAnsi="Courier New" w:cs="Courier New"/>
+          <w:sz w:val="28"/>
+          <w:szCs w:val="28"/>
+          <w:highlight w:val="yellow"/>
+        </w:rPr>
+        <w:t>npm</w:t>
+      </w:r>
+      <w:proofErr w:type="spellEnd"/>
+      <w:proofErr w:type="gramEnd"/>
+      <w:r>
+        <w:rPr>
+          <w:rFonts w:ascii="Courier New" w:hAnsi="Courier New" w:cs="Courier New"/>
+          <w:sz w:val="28"/>
+          <w:szCs w:val="28"/>
+          <w:highlight w:val="yellow"/>
+        </w:rPr>
+        <w:t xml:space="preserve"> uninstall </w:t>
+      </w:r>
+      <w:proofErr w:type="spellStart"/>
+      <w:r>
+        <w:rPr>
+          <w:rFonts w:ascii="Courier New" w:hAnsi="Courier New" w:cs="Courier New"/>
+          <w:sz w:val="28"/>
+          <w:szCs w:val="28"/>
+          <w:highlight w:val="yellow"/>
+        </w:rPr>
+        <w:t>modulename</w:t>
+      </w:r>
+      <w:proofErr w:type="spellEnd"/>
+      <w:r>
+        <w:rPr>
+          <w:rFonts w:ascii="Courier New" w:hAnsi="Courier New" w:cs="Courier New"/>
+          <w:sz w:val="28"/>
+          <w:szCs w:val="28"/>
+        </w:rPr>
+        <w:t xml:space="preserve"> </w:t>
+      </w:r>
+    </w:p>
+    <w:p>
+      <w:pPr>
+        <w:spacing w:after="0"/>
+        <w:rPr>
+          <w:rFonts w:ascii="Courier New" w:hAnsi="Courier New" w:cs="Courier New"/>
+          <w:sz w:val="28"/>
+          <w:szCs w:val="28"/>
+        </w:rPr>
+      </w:pPr>
+    </w:p>
+    <w:p>
+      <w:pPr>
+        <w:spacing w:after="0"/>
+        <w:rPr>
+          <w:rFonts w:ascii="Courier New" w:hAnsi="Courier New" w:cs="Courier New"/>
+          <w:sz w:val="28"/>
+          <w:szCs w:val="28"/>
+        </w:rPr>
+      </w:pPr>
+      <w:proofErr w:type="spellStart"/>
+      <w:proofErr w:type="gramStart"/>
+      <w:r>
+        <w:rPr>
+          <w:rFonts w:ascii="Courier New" w:hAnsi="Courier New" w:cs="Courier New"/>
+          <w:sz w:val="28"/>
+          <w:szCs w:val="28"/>
+          <w:highlight w:val="yellow"/>
+        </w:rPr>
+        <w:t>npm</w:t>
+      </w:r>
+      <w:proofErr w:type="spellEnd"/>
+      <w:proofErr w:type="gramEnd"/>
+      <w:r>
+        <w:rPr>
+          <w:rFonts w:ascii="Courier New" w:hAnsi="Courier New" w:cs="Courier New"/>
+          <w:sz w:val="28"/>
+          <w:szCs w:val="28"/>
+          <w:highlight w:val="yellow"/>
+        </w:rPr>
+        <w:t xml:space="preserve"> uninstall </w:t>
+      </w:r>
+      <w:proofErr w:type="spellStart"/>
+      <w:r>
+        <w:rPr>
+          <w:rFonts w:ascii="Courier New" w:hAnsi="Courier New" w:cs="Courier New"/>
+          <w:sz w:val="28"/>
+          <w:szCs w:val="28"/>
+          <w:highlight w:val="yellow"/>
+        </w:rPr>
+        <w:t>mongodb</w:t>
+      </w:r>
+      <w:proofErr w:type="spellEnd"/>
+      <w:r>
+        <w:rPr>
+          <w:rFonts w:ascii="Courier New" w:hAnsi="Courier New" w:cs="Courier New"/>
+          <w:sz w:val="28"/>
+          <w:szCs w:val="28"/>
+        </w:rPr>
+        <w:t xml:space="preserve"> </w:t>
+      </w:r>
+    </w:p>
+    <w:p>
+      <w:pPr>
+        <w:spacing w:after="0"/>
+        <w:rPr>
+          <w:rFonts w:ascii="Courier New" w:hAnsi="Courier New" w:cs="Courier New"/>
+          <w:sz w:val="28"/>
+          <w:szCs w:val="28"/>
+        </w:rPr>
+      </w:pPr>
+    </w:p>
+    <w:p>
+      <w:pPr>
+        <w:spacing w:after="0"/>
+        <w:rPr>
+          <w:rFonts w:ascii="Courier New" w:hAnsi="Courier New" w:cs="Courier New"/>
+          <w:sz w:val="28"/>
+          <w:szCs w:val="28"/>
+        </w:rPr>
+      </w:pPr>
+    </w:p>
+    <w:p>
+      <w:pPr>
+        <w:spacing w:after="0"/>
+        <w:rPr>
+          <w:rFonts w:ascii="Courier New" w:hAnsi="Courier New" w:cs="Courier New"/>
+          <w:sz w:val="28"/>
+          <w:szCs w:val="28"/>
+        </w:rPr>
+      </w:pPr>
+      <w:proofErr w:type="gramStart"/>
+      <w:r>
+        <w:rPr>
+          <w:rFonts w:ascii="Courier New" w:hAnsi="Courier New" w:cs="Courier New"/>
+          <w:sz w:val="28"/>
+          <w:szCs w:val="28"/>
+        </w:rPr>
+        <w:t>if</w:t>
+      </w:r>
+      <w:proofErr w:type="gramEnd"/>
+      <w:r>
+        <w:rPr>
+          <w:rFonts w:ascii="Courier New" w:hAnsi="Courier New" w:cs="Courier New"/>
+          <w:sz w:val="28"/>
+          <w:szCs w:val="28"/>
+        </w:rPr>
+        <w:t xml:space="preserve"> method is get data send through </w:t>
+      </w:r>
+      <w:proofErr w:type="spellStart"/>
+      <w:r>
+        <w:rPr>
+          <w:rFonts w:ascii="Courier New" w:hAnsi="Courier New" w:cs="Courier New"/>
+          <w:sz w:val="28"/>
+          <w:szCs w:val="28"/>
+        </w:rPr>
+        <w:t>url</w:t>
+      </w:r>
+      <w:proofErr w:type="spellEnd"/>
+      <w:r>
+        <w:rPr>
+          <w:rFonts w:ascii="Courier New" w:hAnsi="Courier New" w:cs="Courier New"/>
+          <w:sz w:val="28"/>
+          <w:szCs w:val="28"/>
+        </w:rPr>
+        <w:t xml:space="preserve"> using query </w:t>
+      </w:r>
+      <w:proofErr w:type="spellStart"/>
+      <w:r>
+        <w:rPr>
+          <w:rFonts w:ascii="Courier New" w:hAnsi="Courier New" w:cs="Courier New"/>
+          <w:sz w:val="28"/>
+          <w:szCs w:val="28"/>
+        </w:rPr>
+        <w:t>param</w:t>
+      </w:r>
+      <w:proofErr w:type="spellEnd"/>
+      <w:r>
+        <w:rPr>
+          <w:rFonts w:ascii="Courier New" w:hAnsi="Courier New" w:cs="Courier New"/>
+          <w:sz w:val="28"/>
+          <w:szCs w:val="28"/>
+        </w:rPr>
+        <w:t xml:space="preserve"> concept using key=value pairs </w:t>
+      </w:r>
+    </w:p>
+    <w:p>
+      <w:pPr>
+        <w:spacing w:after="0"/>
+        <w:rPr>
+          <w:rFonts w:ascii="Courier New" w:hAnsi="Courier New" w:cs="Courier New"/>
+          <w:sz w:val="28"/>
+          <w:szCs w:val="28"/>
+        </w:rPr>
+      </w:pPr>
+    </w:p>
+    <w:p>
+      <w:pPr>
+        <w:spacing w:after="0"/>
+        <w:rPr>
+          <w:rFonts w:ascii="Courier New" w:hAnsi="Courier New" w:cs="Courier New"/>
+          <w:sz w:val="28"/>
+          <w:szCs w:val="28"/>
+        </w:rPr>
+      </w:pPr>
+      <w:proofErr w:type="spellStart"/>
+      <w:proofErr w:type="gramStart"/>
+      <w:r>
+        <w:rPr>
+          <w:rFonts w:ascii="Courier New" w:hAnsi="Courier New" w:cs="Courier New"/>
+          <w:sz w:val="28"/>
+          <w:szCs w:val="28"/>
+          <w:highlight w:val="yellow"/>
+        </w:rPr>
+        <w:t>url?</w:t>
+      </w:r>
+      <w:proofErr w:type="gramEnd"/>
+      <w:r>
+        <w:rPr>
+          <w:rFonts w:ascii="Courier New" w:hAnsi="Courier New" w:cs="Courier New"/>
+          <w:sz w:val="28"/>
+          <w:szCs w:val="28"/>
+          <w:highlight w:val="yellow"/>
+        </w:rPr>
+        <w:t>key</w:t>
+      </w:r>
+      <w:proofErr w:type="spellEnd"/>
+      <w:r>
+        <w:rPr>
+          <w:rFonts w:ascii="Courier New" w:hAnsi="Courier New" w:cs="Courier New"/>
+          <w:sz w:val="28"/>
+          <w:szCs w:val="28"/>
+          <w:highlight w:val="yellow"/>
+        </w:rPr>
+        <w:t>=</w:t>
+      </w:r>
+      <w:proofErr w:type="spellStart"/>
+      <w:r>
+        <w:rPr>
+          <w:rFonts w:ascii="Courier New" w:hAnsi="Courier New" w:cs="Courier New"/>
+          <w:sz w:val="28"/>
+          <w:szCs w:val="28"/>
+          <w:highlight w:val="yellow"/>
+        </w:rPr>
+        <w:t>value&amp;key</w:t>
+      </w:r>
+      <w:proofErr w:type="spellEnd"/>
+      <w:r>
+        <w:rPr>
+          <w:rFonts w:ascii="Courier New" w:hAnsi="Courier New" w:cs="Courier New"/>
+          <w:sz w:val="28"/>
+          <w:szCs w:val="28"/>
+          <w:highlight w:val="yellow"/>
+        </w:rPr>
+        <w:t>=</w:t>
+      </w:r>
+      <w:proofErr w:type="spellStart"/>
+      <w:r>
+        <w:rPr>
+          <w:rFonts w:ascii="Courier New" w:hAnsi="Courier New" w:cs="Courier New"/>
+          <w:sz w:val="28"/>
+          <w:szCs w:val="28"/>
+          <w:highlight w:val="yellow"/>
+        </w:rPr>
+        <w:t>value&amp;key</w:t>
+      </w:r>
+      <w:proofErr w:type="spellEnd"/>
+      <w:r>
+        <w:rPr>
+          <w:rFonts w:ascii="Courier New" w:hAnsi="Courier New" w:cs="Courier New"/>
+          <w:sz w:val="28"/>
+          <w:szCs w:val="28"/>
+          <w:highlight w:val="yellow"/>
+        </w:rPr>
+        <w:t>=value</w:t>
+      </w:r>
+      <w:r>
+        <w:rPr>
+          <w:rFonts w:ascii="Courier New" w:hAnsi="Courier New" w:cs="Courier New"/>
+          <w:sz w:val="28"/>
+          <w:szCs w:val="28"/>
+        </w:rPr>
+        <w:t xml:space="preserve"> </w:t>
+      </w:r>
+    </w:p>
+    <w:p>
+      <w:pPr>
+        <w:spacing w:after="0"/>
+        <w:rPr>
+          <w:rFonts w:ascii="Courier New" w:hAnsi="Courier New" w:cs="Courier New"/>
+          <w:sz w:val="28"/>
+          <w:szCs w:val="28"/>
+        </w:rPr>
+      </w:pPr>
+    </w:p>
+    <w:p>
+      <w:pPr>
+        <w:spacing w:after="0"/>
+        <w:rPr>
+          <w:rFonts w:ascii="Courier New" w:hAnsi="Courier New" w:cs="Courier New"/>
+          <w:sz w:val="28"/>
+          <w:szCs w:val="28"/>
+        </w:rPr>
+      </w:pPr>
+      <w:proofErr w:type="gramStart"/>
+      <w:r>
+        <w:rPr>
+          <w:rFonts w:ascii="Courier New" w:hAnsi="Courier New" w:cs="Courier New"/>
+          <w:sz w:val="28"/>
+          <w:szCs w:val="28"/>
+        </w:rPr>
+        <w:t>if</w:t>
+      </w:r>
+      <w:proofErr w:type="gramEnd"/>
+      <w:r>
+        <w:rPr>
+          <w:rFonts w:ascii="Courier New" w:hAnsi="Courier New" w:cs="Courier New"/>
+          <w:sz w:val="28"/>
+          <w:szCs w:val="28"/>
+        </w:rPr>
+        <w:t xml:space="preserve"> method is post data send through body part. </w:t>
+      </w:r>
+    </w:p>
+    <w:p>
+      <w:pPr>
+        <w:spacing w:after="0"/>
+        <w:rPr>
+          <w:rFonts w:ascii="Courier New" w:hAnsi="Courier New" w:cs="Courier New"/>
+          <w:sz w:val="28"/>
+          <w:szCs w:val="28"/>
+        </w:rPr>
+      </w:pPr>
+    </w:p>
+    <w:p>
+      <w:pPr>
+        <w:spacing w:after="0"/>
+        <w:rPr>
+          <w:rFonts w:ascii="Courier New" w:hAnsi="Courier New" w:cs="Courier New"/>
+          <w:sz w:val="28"/>
+          <w:szCs w:val="28"/>
+        </w:rPr>
+      </w:pPr>
+    </w:p>
+    <w:p>
+      <w:pPr>
+        <w:spacing w:after="0"/>
+        <w:rPr>
+          <w:rFonts w:ascii="Courier New" w:hAnsi="Courier New" w:cs="Courier New"/>
+          <w:sz w:val="28"/>
+          <w:szCs w:val="28"/>
+        </w:rPr>
+      </w:pPr>
+      <w:r>
+        <w:rPr>
+          <w:rFonts w:ascii="Courier New" w:hAnsi="Courier New" w:cs="Courier New"/>
+          <w:sz w:val="28"/>
+          <w:szCs w:val="28"/>
+        </w:rPr>
+        <w:lastRenderedPageBreak/>
+        <w:t xml:space="preserve">By default in Express data is not enable. </w:t>
+      </w:r>
+    </w:p>
+    <w:p>
+      <w:pPr>
+        <w:spacing w:after="0"/>
+        <w:rPr>
+          <w:rFonts w:ascii="Courier New" w:hAnsi="Courier New" w:cs="Courier New"/>
+          <w:sz w:val="28"/>
+          <w:szCs w:val="28"/>
+        </w:rPr>
+      </w:pPr>
+      <w:r>
+        <w:rPr>
+          <w:rFonts w:ascii="Courier New" w:hAnsi="Courier New" w:cs="Courier New"/>
+          <w:sz w:val="28"/>
+          <w:szCs w:val="28"/>
+        </w:rPr>
+        <w:t xml:space="preserve">To enable this data we have to take the help to external module </w:t>
+      </w:r>
+      <w:proofErr w:type="spellStart"/>
+      <w:r>
+        <w:rPr>
+          <w:rFonts w:ascii="Courier New" w:hAnsi="Courier New" w:cs="Courier New"/>
+          <w:sz w:val="28"/>
+          <w:szCs w:val="28"/>
+        </w:rPr>
+        <w:t>ie</w:t>
+      </w:r>
+      <w:proofErr w:type="spellEnd"/>
+      <w:r>
+        <w:rPr>
+          <w:rFonts w:ascii="Courier New" w:hAnsi="Courier New" w:cs="Courier New"/>
+          <w:sz w:val="28"/>
+          <w:szCs w:val="28"/>
+        </w:rPr>
+        <w:t xml:space="preserve"> </w:t>
+      </w:r>
+      <w:r>
+        <w:rPr>
+          <w:rFonts w:ascii="Courier New" w:hAnsi="Courier New" w:cs="Courier New"/>
+          <w:sz w:val="28"/>
+          <w:szCs w:val="28"/>
+          <w:highlight w:val="yellow"/>
+        </w:rPr>
+        <w:t>body-parser</w:t>
+      </w:r>
+      <w:r>
+        <w:rPr>
+          <w:rFonts w:ascii="Courier New" w:hAnsi="Courier New" w:cs="Courier New"/>
+          <w:sz w:val="28"/>
+          <w:szCs w:val="28"/>
+        </w:rPr>
+        <w:t xml:space="preserve">. </w:t>
+      </w:r>
+    </w:p>
+    <w:p>
+      <w:pPr>
+        <w:spacing w:after="0"/>
+        <w:rPr>
+          <w:rFonts w:ascii="Courier New" w:hAnsi="Courier New" w:cs="Courier New"/>
+          <w:sz w:val="28"/>
+          <w:szCs w:val="28"/>
+        </w:rPr>
+      </w:pPr>
+    </w:p>
+    <w:p>
+      <w:pPr>
+        <w:spacing w:after="0"/>
+        <w:rPr>
+          <w:rFonts w:ascii="Courier New" w:hAnsi="Courier New" w:cs="Courier New"/>
+          <w:sz w:val="28"/>
+          <w:szCs w:val="28"/>
+        </w:rPr>
+      </w:pPr>
+      <w:r>
+        <w:rPr>
+          <w:rFonts w:ascii="Courier New" w:hAnsi="Courier New" w:cs="Courier New"/>
+          <w:sz w:val="28"/>
+          <w:szCs w:val="28"/>
+        </w:rPr>
+        <w:t xml:space="preserve">Express JS 3.x version we have to download body-parser module separately. </w:t>
+      </w:r>
+    </w:p>
+    <w:p>
+      <w:pPr>
+        <w:spacing w:after="0"/>
+        <w:rPr>
+          <w:rFonts w:ascii="Courier New" w:hAnsi="Courier New" w:cs="Courier New"/>
+          <w:sz w:val="28"/>
+          <w:szCs w:val="28"/>
+        </w:rPr>
+      </w:pPr>
+      <w:r>
+        <w:rPr>
+          <w:rFonts w:ascii="Courier New" w:hAnsi="Courier New" w:cs="Courier New"/>
+          <w:sz w:val="28"/>
+          <w:szCs w:val="28"/>
+        </w:rPr>
+        <w:t xml:space="preserve">But from Express 4.x version onwards body-parser module part express JS. </w:t>
+      </w:r>
+    </w:p>
+    <w:p>
+      <w:pPr>
+        <w:spacing w:after="0"/>
+        <w:rPr>
+          <w:rFonts w:ascii="Courier New" w:hAnsi="Courier New" w:cs="Courier New"/>
+          <w:sz w:val="28"/>
+          <w:szCs w:val="28"/>
+        </w:rPr>
+      </w:pPr>
+    </w:p>
+    <w:p>
+      <w:pPr>
+        <w:spacing w:after="0"/>
+        <w:rPr>
+          <w:rFonts w:ascii="Courier New" w:hAnsi="Courier New" w:cs="Courier New"/>
+          <w:sz w:val="28"/>
+          <w:szCs w:val="28"/>
+        </w:rPr>
+      </w:pPr>
+    </w:p>
+    <w:p>
+      <w:pPr>
+        <w:spacing w:after="0"/>
+        <w:rPr>
+          <w:rFonts w:ascii="Courier New" w:hAnsi="Courier New" w:cs="Courier New"/>
+          <w:sz w:val="28"/>
+          <w:szCs w:val="28"/>
+        </w:rPr>
+      </w:pPr>
+      <w:r>
+        <w:rPr>
+          <w:rFonts w:ascii="Courier New" w:hAnsi="Courier New" w:cs="Courier New"/>
+          <w:sz w:val="28"/>
+          <w:szCs w:val="28"/>
+        </w:rPr>
+        <w:t xml:space="preserve">In Express </w:t>
+      </w:r>
+      <w:proofErr w:type="spellStart"/>
+      <w:r>
+        <w:rPr>
+          <w:rFonts w:ascii="Courier New" w:hAnsi="Courier New" w:cs="Courier New"/>
+          <w:sz w:val="28"/>
+          <w:szCs w:val="28"/>
+        </w:rPr>
+        <w:t>js</w:t>
+      </w:r>
+      <w:proofErr w:type="spellEnd"/>
+      <w:r>
+        <w:rPr>
+          <w:rFonts w:ascii="Courier New" w:hAnsi="Courier New" w:cs="Courier New"/>
+          <w:sz w:val="28"/>
+          <w:szCs w:val="28"/>
+        </w:rPr>
+        <w:t xml:space="preserve"> we can take the help of use function. </w:t>
+      </w:r>
+    </w:p>
+    <w:p>
+      <w:pPr>
+        <w:spacing w:after="0"/>
+        <w:rPr>
+          <w:rFonts w:ascii="Courier New" w:hAnsi="Courier New" w:cs="Courier New"/>
+          <w:sz w:val="28"/>
+          <w:szCs w:val="28"/>
+        </w:rPr>
+      </w:pPr>
+      <w:r>
+        <w:rPr>
+          <w:rFonts w:ascii="Courier New" w:hAnsi="Courier New" w:cs="Courier New"/>
+          <w:sz w:val="28"/>
+          <w:szCs w:val="28"/>
+        </w:rPr>
+        <w:t xml:space="preserve">To add other middleware modules. </w:t>
+      </w:r>
+    </w:p>
+    <w:p>
+      <w:pPr>
+        <w:spacing w:after="0"/>
+        <w:rPr>
+          <w:rFonts w:ascii="Courier New" w:hAnsi="Courier New" w:cs="Courier New"/>
+          <w:sz w:val="28"/>
+          <w:szCs w:val="28"/>
+        </w:rPr>
+      </w:pPr>
+    </w:p>
+    <w:p>
+      <w:pPr>
+        <w:spacing w:after="0"/>
+        <w:rPr>
+          <w:rFonts w:ascii="Courier New" w:hAnsi="Courier New" w:cs="Courier New"/>
+          <w:sz w:val="28"/>
+          <w:szCs w:val="28"/>
+        </w:rPr>
+      </w:pPr>
+      <w:r>
+        <w:rPr>
+          <w:rFonts w:ascii="Courier New" w:hAnsi="Courier New" w:cs="Courier New"/>
+          <w:sz w:val="28"/>
+          <w:szCs w:val="28"/>
+        </w:rPr>
+        <w:t>Middleware means between client and server module</w:t>
+      </w:r>
+    </w:p>
+    <w:p>
+      <w:pPr>
+        <w:spacing w:after="0"/>
+        <w:rPr>
+          <w:rFonts w:ascii="Courier New" w:hAnsi="Courier New" w:cs="Courier New"/>
+          <w:sz w:val="28"/>
+          <w:szCs w:val="28"/>
+        </w:rPr>
+      </w:pPr>
+    </w:p>
+    <w:p>
+      <w:pPr>
+        <w:spacing w:after="0"/>
+        <w:rPr>
+          <w:rFonts w:ascii="Courier New" w:hAnsi="Courier New" w:cs="Courier New"/>
+          <w:sz w:val="28"/>
+          <w:szCs w:val="28"/>
+        </w:rPr>
+      </w:pPr>
+      <w:proofErr w:type="spellStart"/>
+      <w:proofErr w:type="gramStart"/>
+      <w:r>
+        <w:rPr>
+          <w:rFonts w:ascii="Courier New" w:hAnsi="Courier New" w:cs="Courier New"/>
+          <w:sz w:val="28"/>
+          <w:szCs w:val="28"/>
+          <w:highlight w:val="yellow"/>
+        </w:rPr>
+        <w:t>app.</w:t>
+      </w:r>
+      <w:r>
+        <w:rPr>
+          <w:rFonts w:ascii="Courier New" w:hAnsi="Courier New" w:cs="Courier New"/>
+          <w:sz w:val="28"/>
+          <w:szCs w:val="28"/>
+          <w:highlight w:val="yellow"/>
+        </w:rPr>
+        <w:t>use</w:t>
+      </w:r>
+      <w:proofErr w:type="spellEnd"/>
+      <w:r>
+        <w:rPr>
+          <w:rFonts w:ascii="Courier New" w:hAnsi="Courier New" w:cs="Courier New"/>
+          <w:sz w:val="28"/>
+          <w:szCs w:val="28"/>
+          <w:highlight w:val="yellow"/>
+        </w:rPr>
+        <w:t>(</w:t>
+      </w:r>
+      <w:proofErr w:type="spellStart"/>
+      <w:proofErr w:type="gramEnd"/>
+      <w:r>
+        <w:rPr>
+          <w:rFonts w:ascii="Courier New" w:hAnsi="Courier New" w:cs="Courier New"/>
+          <w:sz w:val="28"/>
+          <w:szCs w:val="28"/>
+          <w:highlight w:val="yellow"/>
+        </w:rPr>
+        <w:t>middlewaremodulename</w:t>
+      </w:r>
+      <w:proofErr w:type="spellEnd"/>
+      <w:r>
+        <w:rPr>
+          <w:rFonts w:ascii="Courier New" w:hAnsi="Courier New" w:cs="Courier New"/>
+          <w:sz w:val="28"/>
+          <w:szCs w:val="28"/>
+          <w:highlight w:val="yellow"/>
+        </w:rPr>
+        <w:t>);</w:t>
+      </w:r>
     </w:p>
     <w:p>
       <w:pPr>
@@ -5234,6 +8047,499 @@
       </w:pPr>
       <w:bookmarkStart w:id="0" w:name="_GoBack"/>
       <w:bookmarkEnd w:id="0"/>
+    </w:p>
+    <w:p>
+      <w:pPr>
+        <w:spacing w:after="0"/>
+        <w:rPr>
+          <w:rFonts w:ascii="Courier New" w:hAnsi="Courier New" w:cs="Courier New"/>
+          <w:sz w:val="28"/>
+          <w:szCs w:val="28"/>
+        </w:rPr>
+      </w:pPr>
+    </w:p>
+    <w:p>
+      <w:pPr>
+        <w:spacing w:after="0"/>
+        <w:rPr>
+          <w:rFonts w:ascii="Courier New" w:hAnsi="Courier New" w:cs="Courier New"/>
+          <w:sz w:val="28"/>
+          <w:szCs w:val="28"/>
+        </w:rPr>
+      </w:pPr>
+    </w:p>
+    <w:p>
+      <w:pPr>
+        <w:spacing w:after="0"/>
+        <w:rPr>
+          <w:rFonts w:ascii="Courier New" w:hAnsi="Courier New" w:cs="Courier New"/>
+          <w:sz w:val="28"/>
+          <w:szCs w:val="28"/>
+        </w:rPr>
+      </w:pPr>
+    </w:p>
+    <w:p>
+      <w:pPr>
+        <w:spacing w:after="0"/>
+        <w:rPr>
+          <w:rFonts w:ascii="Courier New" w:hAnsi="Courier New" w:cs="Courier New"/>
+          <w:sz w:val="28"/>
+          <w:szCs w:val="28"/>
+        </w:rPr>
+      </w:pPr>
+    </w:p>
+    <w:p>
+      <w:pPr>
+        <w:spacing w:after="0"/>
+        <w:rPr>
+          <w:rFonts w:ascii="Courier New" w:hAnsi="Courier New" w:cs="Courier New"/>
+          <w:sz w:val="28"/>
+          <w:szCs w:val="28"/>
+        </w:rPr>
+      </w:pPr>
+    </w:p>
+    <w:p>
+      <w:pPr>
+        <w:spacing w:after="0"/>
+        <w:rPr>
+          <w:rFonts w:ascii="Courier New" w:hAnsi="Courier New" w:cs="Courier New"/>
+          <w:sz w:val="28"/>
+          <w:szCs w:val="28"/>
+        </w:rPr>
+      </w:pPr>
+    </w:p>
+    <w:p>
+      <w:pPr>
+        <w:spacing w:after="0"/>
+        <w:rPr>
+          <w:rFonts w:ascii="Courier New" w:hAnsi="Courier New" w:cs="Courier New"/>
+          <w:sz w:val="28"/>
+          <w:szCs w:val="28"/>
+        </w:rPr>
+      </w:pPr>
+    </w:p>
+    <w:p>
+      <w:pPr>
+        <w:spacing w:after="0"/>
+        <w:rPr>
+          <w:rFonts w:ascii="Courier New" w:hAnsi="Courier New" w:cs="Courier New"/>
+          <w:sz w:val="28"/>
+          <w:szCs w:val="28"/>
+        </w:rPr>
+      </w:pPr>
+    </w:p>
+    <w:p>
+      <w:pPr>
+        <w:spacing w:after="0"/>
+        <w:rPr>
+          <w:rFonts w:ascii="Courier New" w:hAnsi="Courier New" w:cs="Courier New"/>
+          <w:sz w:val="28"/>
+          <w:szCs w:val="28"/>
+        </w:rPr>
+      </w:pPr>
+    </w:p>
+    <w:p>
+      <w:pPr>
+        <w:spacing w:after="0"/>
+        <w:rPr>
+          <w:rFonts w:ascii="Courier New" w:hAnsi="Courier New" w:cs="Courier New"/>
+          <w:sz w:val="28"/>
+          <w:szCs w:val="28"/>
+        </w:rPr>
+      </w:pPr>
+    </w:p>
+    <w:p>
+      <w:pPr>
+        <w:spacing w:after="0"/>
+        <w:rPr>
+          <w:rFonts w:ascii="Courier New" w:hAnsi="Courier New" w:cs="Courier New"/>
+          <w:sz w:val="28"/>
+          <w:szCs w:val="28"/>
+        </w:rPr>
+      </w:pPr>
+    </w:p>
+    <w:p>
+      <w:pPr>
+        <w:spacing w:after="0"/>
+        <w:rPr>
+          <w:rFonts w:ascii="Courier New" w:hAnsi="Courier New" w:cs="Courier New"/>
+          <w:sz w:val="28"/>
+          <w:szCs w:val="28"/>
+        </w:rPr>
+      </w:pPr>
+    </w:p>
+    <w:p>
+      <w:pPr>
+        <w:spacing w:after="0"/>
+        <w:rPr>
+          <w:rFonts w:ascii="Courier New" w:hAnsi="Courier New" w:cs="Courier New"/>
+          <w:sz w:val="28"/>
+          <w:szCs w:val="28"/>
+        </w:rPr>
+      </w:pPr>
+    </w:p>
+    <w:p>
+      <w:pPr>
+        <w:spacing w:after="0"/>
+        <w:rPr>
+          <w:rFonts w:ascii="Courier New" w:hAnsi="Courier New" w:cs="Courier New"/>
+          <w:sz w:val="28"/>
+          <w:szCs w:val="28"/>
+        </w:rPr>
+      </w:pPr>
+    </w:p>
+    <w:p>
+      <w:pPr>
+        <w:spacing w:after="0"/>
+        <w:rPr>
+          <w:rFonts w:ascii="Courier New" w:hAnsi="Courier New" w:cs="Courier New"/>
+          <w:sz w:val="28"/>
+          <w:szCs w:val="28"/>
+        </w:rPr>
+      </w:pPr>
+    </w:p>
+    <w:p>
+      <w:pPr>
+        <w:spacing w:after="0"/>
+        <w:rPr>
+          <w:rFonts w:ascii="Courier New" w:hAnsi="Courier New" w:cs="Courier New"/>
+          <w:sz w:val="28"/>
+          <w:szCs w:val="28"/>
+        </w:rPr>
+      </w:pPr>
+    </w:p>
+    <w:p>
+      <w:pPr>
+        <w:spacing w:after="0"/>
+        <w:rPr>
+          <w:rFonts w:ascii="Courier New" w:hAnsi="Courier New" w:cs="Courier New"/>
+          <w:b/>
+          <w:sz w:val="28"/>
+          <w:szCs w:val="28"/>
+          <w:highlight w:val="yellow"/>
+        </w:rPr>
+      </w:pPr>
+    </w:p>
+    <w:p>
+      <w:pPr>
+        <w:spacing w:after="0"/>
+        <w:rPr>
+          <w:rFonts w:ascii="Courier New" w:hAnsi="Courier New" w:cs="Courier New"/>
+          <w:b/>
+          <w:sz w:val="28"/>
+          <w:szCs w:val="28"/>
+          <w:highlight w:val="yellow"/>
+        </w:rPr>
+      </w:pPr>
+    </w:p>
+    <w:p>
+      <w:pPr>
+        <w:spacing w:after="0"/>
+        <w:rPr>
+          <w:rFonts w:ascii="Courier New" w:hAnsi="Courier New" w:cs="Courier New"/>
+          <w:b/>
+          <w:sz w:val="28"/>
+          <w:szCs w:val="28"/>
+          <w:highlight w:val="yellow"/>
+        </w:rPr>
+      </w:pPr>
+    </w:p>
+    <w:p>
+      <w:pPr>
+        <w:spacing w:after="0"/>
+        <w:rPr>
+          <w:rFonts w:ascii="Courier New" w:hAnsi="Courier New" w:cs="Courier New"/>
+          <w:b/>
+          <w:sz w:val="28"/>
+          <w:szCs w:val="28"/>
+          <w:highlight w:val="yellow"/>
+        </w:rPr>
+      </w:pPr>
+    </w:p>
+    <w:p>
+      <w:pPr>
+        <w:spacing w:after="0"/>
+        <w:rPr>
+          <w:rFonts w:ascii="Courier New" w:hAnsi="Courier New" w:cs="Courier New"/>
+          <w:b/>
+          <w:sz w:val="28"/>
+          <w:szCs w:val="28"/>
+          <w:highlight w:val="yellow"/>
+        </w:rPr>
+      </w:pPr>
+    </w:p>
+    <w:p>
+      <w:pPr>
+        <w:spacing w:after="0"/>
+        <w:rPr>
+          <w:rFonts w:ascii="Courier New" w:hAnsi="Courier New" w:cs="Courier New"/>
+          <w:b/>
+          <w:sz w:val="28"/>
+          <w:szCs w:val="28"/>
+          <w:highlight w:val="yellow"/>
+        </w:rPr>
+      </w:pPr>
+    </w:p>
+    <w:p>
+      <w:pPr>
+        <w:spacing w:after="0"/>
+        <w:rPr>
+          <w:rFonts w:ascii="Courier New" w:hAnsi="Courier New" w:cs="Courier New"/>
+          <w:b/>
+          <w:sz w:val="28"/>
+          <w:szCs w:val="28"/>
+          <w:highlight w:val="yellow"/>
+        </w:rPr>
+      </w:pPr>
+    </w:p>
+    <w:p>
+      <w:pPr>
+        <w:spacing w:after="0"/>
+        <w:rPr>
+          <w:rFonts w:ascii="Courier New" w:hAnsi="Courier New" w:cs="Courier New"/>
+          <w:b/>
+          <w:sz w:val="28"/>
+          <w:szCs w:val="28"/>
+          <w:highlight w:val="yellow"/>
+        </w:rPr>
+      </w:pPr>
+    </w:p>
+    <w:p>
+      <w:pPr>
+        <w:spacing w:after="0"/>
+        <w:rPr>
+          <w:rFonts w:ascii="Courier New" w:hAnsi="Courier New" w:cs="Courier New"/>
+          <w:b/>
+          <w:sz w:val="28"/>
+          <w:szCs w:val="28"/>
+          <w:highlight w:val="yellow"/>
+        </w:rPr>
+      </w:pPr>
+    </w:p>
+    <w:p>
+      <w:pPr>
+        <w:spacing w:after="0"/>
+        <w:rPr>
+          <w:rFonts w:ascii="Courier New" w:hAnsi="Courier New" w:cs="Courier New"/>
+          <w:b/>
+          <w:sz w:val="28"/>
+          <w:szCs w:val="28"/>
+          <w:highlight w:val="yellow"/>
+        </w:rPr>
+      </w:pPr>
+    </w:p>
+    <w:p>
+      <w:pPr>
+        <w:spacing w:after="0"/>
+        <w:rPr>
+          <w:rFonts w:ascii="Courier New" w:hAnsi="Courier New" w:cs="Courier New"/>
+          <w:b/>
+          <w:sz w:val="28"/>
+          <w:szCs w:val="28"/>
+        </w:rPr>
+      </w:pPr>
+      <w:r>
+        <w:rPr>
+          <w:rFonts w:ascii="Courier New" w:hAnsi="Courier New" w:cs="Courier New"/>
+          <w:b/>
+          <w:sz w:val="28"/>
+          <w:szCs w:val="28"/>
+          <w:highlight w:val="yellow"/>
+        </w:rPr>
+        <w:t xml:space="preserve">Phase </w:t>
+      </w:r>
+      <w:proofErr w:type="gramStart"/>
+      <w:r>
+        <w:rPr>
+          <w:rFonts w:ascii="Courier New" w:hAnsi="Courier New" w:cs="Courier New"/>
+          <w:b/>
+          <w:sz w:val="28"/>
+          <w:szCs w:val="28"/>
+          <w:highlight w:val="yellow"/>
+        </w:rPr>
+        <w:t>3 :</w:t>
+      </w:r>
+      <w:proofErr w:type="gramEnd"/>
+    </w:p>
+    <w:p>
+      <w:pPr>
+        <w:spacing w:after="0"/>
+        <w:rPr>
+          <w:rFonts w:ascii="Courier New" w:hAnsi="Courier New" w:cs="Courier New"/>
+          <w:b/>
+          <w:sz w:val="28"/>
+          <w:szCs w:val="28"/>
+        </w:rPr>
+      </w:pPr>
+      <w:r>
+        <w:rPr>
+          <w:rFonts w:ascii="Courier New" w:hAnsi="Courier New" w:cs="Courier New"/>
+          <w:b/>
+          <w:sz w:val="28"/>
+          <w:szCs w:val="28"/>
+          <w:highlight w:val="yellow"/>
+        </w:rPr>
+        <w:t>Day 2</w:t>
+      </w:r>
+    </w:p>
+    <w:p>
+      <w:pPr>
+        <w:spacing w:after="0"/>
+        <w:rPr>
+          <w:rFonts w:ascii="Courier New" w:hAnsi="Courier New" w:cs="Courier New"/>
+          <w:sz w:val="28"/>
+          <w:szCs w:val="28"/>
+        </w:rPr>
+      </w:pPr>
+    </w:p>
+    <w:p>
+      <w:pPr>
+        <w:spacing w:after="0"/>
+        <w:rPr>
+          <w:rFonts w:ascii="Courier New" w:hAnsi="Courier New" w:cs="Courier New"/>
+          <w:sz w:val="28"/>
+          <w:szCs w:val="28"/>
+        </w:rPr>
+      </w:pPr>
+      <w:r>
+        <w:rPr>
+          <w:rFonts w:ascii="Courier New" w:hAnsi="Courier New" w:cs="Courier New"/>
+          <w:sz w:val="28"/>
+          <w:szCs w:val="28"/>
+          <w:highlight w:val="yellow"/>
+        </w:rPr>
+        <w:t>19-02-2022</w:t>
+      </w:r>
+    </w:p>
+    <w:p>
+      <w:pPr>
+        <w:spacing w:after="0"/>
+        <w:rPr>
+          <w:rFonts w:ascii="Courier New" w:hAnsi="Courier New" w:cs="Courier New"/>
+          <w:sz w:val="28"/>
+          <w:szCs w:val="28"/>
+        </w:rPr>
+      </w:pPr>
+    </w:p>
+    <w:p>
+      <w:pPr>
+        <w:spacing w:after="0"/>
+        <w:rPr>
+          <w:rFonts w:ascii="Courier New" w:hAnsi="Courier New" w:cs="Courier New"/>
+          <w:sz w:val="28"/>
+          <w:szCs w:val="28"/>
+        </w:rPr>
+      </w:pPr>
+    </w:p>
+    <w:p>
+      <w:pPr>
+        <w:spacing w:after="0"/>
+        <w:rPr>
+          <w:rFonts w:ascii="Courier New" w:hAnsi="Courier New" w:cs="Courier New"/>
+          <w:sz w:val="28"/>
+          <w:szCs w:val="28"/>
+        </w:rPr>
+      </w:pPr>
+    </w:p>
+    <w:p>
+      <w:pPr>
+        <w:spacing w:after="0"/>
+        <w:rPr>
+          <w:rFonts w:ascii="Courier New" w:hAnsi="Courier New" w:cs="Courier New"/>
+          <w:sz w:val="28"/>
+          <w:szCs w:val="28"/>
+        </w:rPr>
+      </w:pPr>
+    </w:p>
+    <w:p>
+      <w:pPr>
+        <w:spacing w:after="0"/>
+        <w:rPr>
+          <w:rFonts w:ascii="Courier New" w:hAnsi="Courier New" w:cs="Courier New"/>
+          <w:sz w:val="28"/>
+          <w:szCs w:val="28"/>
+        </w:rPr>
+      </w:pPr>
+    </w:p>
+    <w:p>
+      <w:pPr>
+        <w:spacing w:after="0"/>
+        <w:rPr>
+          <w:rFonts w:ascii="Courier New" w:hAnsi="Courier New" w:cs="Courier New"/>
+          <w:sz w:val="28"/>
+          <w:szCs w:val="28"/>
+        </w:rPr>
+      </w:pPr>
+    </w:p>
+    <w:p>
+      <w:pPr>
+        <w:spacing w:after="0"/>
+        <w:rPr>
+          <w:rFonts w:ascii="Courier New" w:hAnsi="Courier New" w:cs="Courier New"/>
+          <w:sz w:val="28"/>
+          <w:szCs w:val="28"/>
+        </w:rPr>
+      </w:pPr>
+    </w:p>
+    <w:p>
+      <w:pPr>
+        <w:spacing w:after="0"/>
+        <w:rPr>
+          <w:rFonts w:ascii="Courier New" w:hAnsi="Courier New" w:cs="Courier New"/>
+          <w:sz w:val="28"/>
+          <w:szCs w:val="28"/>
+        </w:rPr>
+      </w:pPr>
+    </w:p>
+    <w:p>
+      <w:pPr>
+        <w:spacing w:after="0"/>
+        <w:rPr>
+          <w:rFonts w:ascii="Courier New" w:hAnsi="Courier New" w:cs="Courier New"/>
+          <w:sz w:val="28"/>
+          <w:szCs w:val="28"/>
+        </w:rPr>
+      </w:pPr>
+    </w:p>
+    <w:p>
+      <w:pPr>
+        <w:spacing w:after="0"/>
+        <w:rPr>
+          <w:rFonts w:ascii="Courier New" w:hAnsi="Courier New" w:cs="Courier New"/>
+          <w:sz w:val="28"/>
+          <w:szCs w:val="28"/>
+        </w:rPr>
+      </w:pPr>
+    </w:p>
+    <w:p>
+      <w:pPr>
+        <w:spacing w:after="0"/>
+        <w:rPr>
+          <w:rFonts w:ascii="Courier New" w:hAnsi="Courier New" w:cs="Courier New"/>
+          <w:sz w:val="28"/>
+          <w:szCs w:val="28"/>
+        </w:rPr>
+      </w:pPr>
+    </w:p>
+    <w:p>
+      <w:pPr>
+        <w:spacing w:after="0"/>
+        <w:rPr>
+          <w:rFonts w:ascii="Courier New" w:hAnsi="Courier New" w:cs="Courier New"/>
+          <w:sz w:val="28"/>
+          <w:szCs w:val="28"/>
+        </w:rPr>
+      </w:pPr>
+    </w:p>
+    <w:p>
+      <w:pPr>
+        <w:spacing w:after="0"/>
+        <w:rPr>
+          <w:rFonts w:ascii="Courier New" w:hAnsi="Courier New" w:cs="Courier New"/>
+          <w:sz w:val="28"/>
+          <w:szCs w:val="28"/>
+        </w:rPr>
+      </w:pPr>
     </w:p>
     <w:p>
       <w:pPr>

--- a/Phase 3 Notes.docx
+++ b/Phase 3 Notes.docx
@@ -20,25 +20,37 @@
           <w:szCs w:val="28"/>
           <w:highlight w:val="yellow"/>
         </w:rPr>
-        <w:t>Phase 3 :</w:t>
-      </w:r>
-    </w:p>
-    <w:p>
-      <w:pPr>
-        <w:spacing w:after="0"/>
+        <w:t xml:space="preserve">Phase </w:t>
+      </w:r>
+      <w:proofErr w:type="gramStart"/>
+      <w:r>
         <w:rPr>
           <w:rFonts w:ascii="Courier New" w:hAnsi="Courier New" w:cs="Courier New"/>
           <w:b/>
           <w:sz w:val="28"/>
           <w:szCs w:val="28"/>
-        </w:rPr>
-      </w:pPr>
-      <w:r>
+          <w:highlight w:val="yellow"/>
+        </w:rPr>
+        <w:t>3 :</w:t>
+      </w:r>
+      <w:proofErr w:type="gramEnd"/>
+    </w:p>
+    <w:p>
+      <w:pPr>
+        <w:spacing w:after="0"/>
         <w:rPr>
           <w:rFonts w:ascii="Courier New" w:hAnsi="Courier New" w:cs="Courier New"/>
           <w:b/>
           <w:sz w:val="28"/>
           <w:szCs w:val="28"/>
+        </w:rPr>
+      </w:pPr>
+      <w:r>
+        <w:rPr>
+          <w:rFonts w:ascii="Courier New" w:hAnsi="Courier New" w:cs="Courier New"/>
+          <w:b/>
+          <w:sz w:val="28"/>
+          <w:szCs w:val="28"/>
           <w:highlight w:val="yellow"/>
         </w:rPr>
         <w:t>Day 1</w:t>
@@ -139,7 +151,25 @@
           <w:sz w:val="28"/>
           <w:szCs w:val="28"/>
         </w:rPr>
-        <w:t xml:space="preserve">What is Node JS </w:t>
+        <w:t xml:space="preserve">What is Node </w:t>
+      </w:r>
+      <w:proofErr w:type="gramStart"/>
+      <w:r>
+        <w:rPr>
+          <w:rFonts w:ascii="Courier New" w:hAnsi="Courier New" w:cs="Courier New"/>
+          <w:sz w:val="28"/>
+          <w:szCs w:val="28"/>
+        </w:rPr>
+        <w:t>JS</w:t>
+      </w:r>
+      <w:proofErr w:type="gramEnd"/>
+      <w:r>
+        <w:rPr>
+          <w:rFonts w:ascii="Courier New" w:hAnsi="Courier New" w:cs="Courier New"/>
+          <w:sz w:val="28"/>
+          <w:szCs w:val="28"/>
+        </w:rPr>
+        <w:t xml:space="preserve"> </w:t>
       </w:r>
     </w:p>
     <w:p>
@@ -175,7 +205,25 @@
           <w:sz w:val="28"/>
           <w:szCs w:val="28"/>
         </w:rPr>
-        <w:t xml:space="preserve">Creating basic example using node js </w:t>
+        <w:t xml:space="preserve">Creating basic example using node </w:t>
+      </w:r>
+      <w:proofErr w:type="spellStart"/>
+      <w:r>
+        <w:rPr>
+          <w:rFonts w:ascii="Courier New" w:hAnsi="Courier New" w:cs="Courier New"/>
+          <w:sz w:val="28"/>
+          <w:szCs w:val="28"/>
+        </w:rPr>
+        <w:t>js</w:t>
+      </w:r>
+      <w:proofErr w:type="spellEnd"/>
+      <w:r>
+        <w:rPr>
+          <w:rFonts w:ascii="Courier New" w:hAnsi="Courier New" w:cs="Courier New"/>
+          <w:sz w:val="28"/>
+          <w:szCs w:val="28"/>
+        </w:rPr>
+        <w:t xml:space="preserve"> </w:t>
       </w:r>
     </w:p>
     <w:p>
@@ -295,85 +343,139 @@
           <w:szCs w:val="28"/>
         </w:rPr>
       </w:pPr>
-      <w:r>
-        <w:rPr>
-          <w:rFonts w:ascii="Courier New" w:hAnsi="Courier New" w:cs="Courier New"/>
-          <w:sz w:val="28"/>
-          <w:szCs w:val="28"/>
-        </w:rPr>
-        <w:t xml:space="preserve">url modules </w:t>
-      </w:r>
-    </w:p>
-    <w:p>
-      <w:pPr>
-        <w:spacing w:after="0"/>
-        <w:rPr>
-          <w:rFonts w:ascii="Courier New" w:hAnsi="Courier New" w:cs="Courier New"/>
-          <w:sz w:val="28"/>
-          <w:szCs w:val="28"/>
-        </w:rPr>
-      </w:pPr>
-      <w:r>
-        <w:rPr>
-          <w:rFonts w:ascii="Courier New" w:hAnsi="Courier New" w:cs="Courier New"/>
-          <w:sz w:val="28"/>
-          <w:szCs w:val="28"/>
-        </w:rPr>
-        <w:t>http module (creating web application using http modules)</w:t>
-      </w:r>
-    </w:p>
-    <w:p>
-      <w:pPr>
-        <w:spacing w:after="0"/>
-        <w:rPr>
-          <w:rFonts w:ascii="Courier New" w:hAnsi="Courier New" w:cs="Courier New"/>
-          <w:sz w:val="28"/>
-          <w:szCs w:val="28"/>
-        </w:rPr>
-      </w:pPr>
-      <w:r>
-        <w:rPr>
-          <w:rFonts w:ascii="Courier New" w:hAnsi="Courier New" w:cs="Courier New"/>
-          <w:sz w:val="28"/>
-          <w:szCs w:val="28"/>
-        </w:rPr>
-        <w:t>express module (external module)(creating web application using express module)</w:t>
-      </w:r>
-    </w:p>
-    <w:p>
-      <w:pPr>
-        <w:spacing w:after="0"/>
-        <w:rPr>
-          <w:rFonts w:ascii="Courier New" w:hAnsi="Courier New" w:cs="Courier New"/>
-          <w:sz w:val="28"/>
-          <w:szCs w:val="28"/>
-        </w:rPr>
-      </w:pPr>
-      <w:r>
-        <w:rPr>
-          <w:rFonts w:ascii="Courier New" w:hAnsi="Courier New" w:cs="Courier New"/>
-          <w:sz w:val="28"/>
-          <w:szCs w:val="28"/>
-        </w:rPr>
-        <w:t xml:space="preserve">package.json file </w:t>
-      </w:r>
-    </w:p>
-    <w:p>
-      <w:pPr>
-        <w:spacing w:after="0"/>
-        <w:rPr>
-          <w:rFonts w:ascii="Courier New" w:hAnsi="Courier New" w:cs="Courier New"/>
-          <w:sz w:val="28"/>
-          <w:szCs w:val="28"/>
-        </w:rPr>
-      </w:pPr>
-      <w:r>
-        <w:rPr>
-          <w:rFonts w:ascii="Courier New" w:hAnsi="Courier New" w:cs="Courier New"/>
-          <w:sz w:val="28"/>
-          <w:szCs w:val="28"/>
-        </w:rPr>
-        <w:t xml:space="preserve">web service </w:t>
+      <w:proofErr w:type="spellStart"/>
+      <w:proofErr w:type="gramStart"/>
+      <w:r>
+        <w:rPr>
+          <w:rFonts w:ascii="Courier New" w:hAnsi="Courier New" w:cs="Courier New"/>
+          <w:sz w:val="28"/>
+          <w:szCs w:val="28"/>
+        </w:rPr>
+        <w:t>url</w:t>
+      </w:r>
+      <w:proofErr w:type="spellEnd"/>
+      <w:proofErr w:type="gramEnd"/>
+      <w:r>
+        <w:rPr>
+          <w:rFonts w:ascii="Courier New" w:hAnsi="Courier New" w:cs="Courier New"/>
+          <w:sz w:val="28"/>
+          <w:szCs w:val="28"/>
+        </w:rPr>
+        <w:t xml:space="preserve"> modules </w:t>
+      </w:r>
+    </w:p>
+    <w:p>
+      <w:pPr>
+        <w:spacing w:after="0"/>
+        <w:rPr>
+          <w:rFonts w:ascii="Courier New" w:hAnsi="Courier New" w:cs="Courier New"/>
+          <w:sz w:val="28"/>
+          <w:szCs w:val="28"/>
+        </w:rPr>
+      </w:pPr>
+      <w:proofErr w:type="gramStart"/>
+      <w:r>
+        <w:rPr>
+          <w:rFonts w:ascii="Courier New" w:hAnsi="Courier New" w:cs="Courier New"/>
+          <w:sz w:val="28"/>
+          <w:szCs w:val="28"/>
+        </w:rPr>
+        <w:t>http</w:t>
+      </w:r>
+      <w:proofErr w:type="gramEnd"/>
+      <w:r>
+        <w:rPr>
+          <w:rFonts w:ascii="Courier New" w:hAnsi="Courier New" w:cs="Courier New"/>
+          <w:sz w:val="28"/>
+          <w:szCs w:val="28"/>
+        </w:rPr>
+        <w:t xml:space="preserve"> module (creating web application using http modules)</w:t>
+      </w:r>
+    </w:p>
+    <w:p>
+      <w:pPr>
+        <w:spacing w:after="0"/>
+        <w:rPr>
+          <w:rFonts w:ascii="Courier New" w:hAnsi="Courier New" w:cs="Courier New"/>
+          <w:sz w:val="28"/>
+          <w:szCs w:val="28"/>
+        </w:rPr>
+      </w:pPr>
+      <w:proofErr w:type="gramStart"/>
+      <w:r>
+        <w:rPr>
+          <w:rFonts w:ascii="Courier New" w:hAnsi="Courier New" w:cs="Courier New"/>
+          <w:sz w:val="28"/>
+          <w:szCs w:val="28"/>
+        </w:rPr>
+        <w:t>express</w:t>
+      </w:r>
+      <w:proofErr w:type="gramEnd"/>
+      <w:r>
+        <w:rPr>
+          <w:rFonts w:ascii="Courier New" w:hAnsi="Courier New" w:cs="Courier New"/>
+          <w:sz w:val="28"/>
+          <w:szCs w:val="28"/>
+        </w:rPr>
+        <w:t xml:space="preserve"> module (external module)(creating web application using express module)</w:t>
+      </w:r>
+    </w:p>
+    <w:p>
+      <w:pPr>
+        <w:spacing w:after="0"/>
+        <w:rPr>
+          <w:rFonts w:ascii="Courier New" w:hAnsi="Courier New" w:cs="Courier New"/>
+          <w:sz w:val="28"/>
+          <w:szCs w:val="28"/>
+        </w:rPr>
+      </w:pPr>
+      <w:proofErr w:type="spellStart"/>
+      <w:proofErr w:type="gramStart"/>
+      <w:r>
+        <w:rPr>
+          <w:rFonts w:ascii="Courier New" w:hAnsi="Courier New" w:cs="Courier New"/>
+          <w:sz w:val="28"/>
+          <w:szCs w:val="28"/>
+        </w:rPr>
+        <w:t>package.json</w:t>
+      </w:r>
+      <w:proofErr w:type="spellEnd"/>
+      <w:proofErr w:type="gramEnd"/>
+      <w:r>
+        <w:rPr>
+          <w:rFonts w:ascii="Courier New" w:hAnsi="Courier New" w:cs="Courier New"/>
+          <w:sz w:val="28"/>
+          <w:szCs w:val="28"/>
+        </w:rPr>
+        <w:t xml:space="preserve"> file </w:t>
+      </w:r>
+    </w:p>
+    <w:p>
+      <w:pPr>
+        <w:spacing w:after="0"/>
+        <w:rPr>
+          <w:rFonts w:ascii="Courier New" w:hAnsi="Courier New" w:cs="Courier New"/>
+          <w:sz w:val="28"/>
+          <w:szCs w:val="28"/>
+        </w:rPr>
+      </w:pPr>
+      <w:proofErr w:type="gramStart"/>
+      <w:r>
+        <w:rPr>
+          <w:rFonts w:ascii="Courier New" w:hAnsi="Courier New" w:cs="Courier New"/>
+          <w:sz w:val="28"/>
+          <w:szCs w:val="28"/>
+        </w:rPr>
+        <w:t>web</w:t>
+      </w:r>
+      <w:proofErr w:type="gramEnd"/>
+      <w:r>
+        <w:rPr>
+          <w:rFonts w:ascii="Courier New" w:hAnsi="Courier New" w:cs="Courier New"/>
+          <w:sz w:val="28"/>
+          <w:szCs w:val="28"/>
+        </w:rPr>
+        <w:t xml:space="preserve"> service </w:t>
       </w:r>
     </w:p>
     <w:p>
@@ -423,49 +525,149 @@
           <w:szCs w:val="28"/>
         </w:rPr>
       </w:pPr>
-      <w:r>
-        <w:rPr>
-          <w:rFonts w:ascii="Courier New" w:hAnsi="Courier New" w:cs="Courier New"/>
-          <w:sz w:val="28"/>
-          <w:szCs w:val="28"/>
-        </w:rPr>
-        <w:t>Database : no SQL (Mongo DB)</w:t>
-      </w:r>
-    </w:p>
-    <w:p>
-      <w:pPr>
-        <w:spacing w:after="0"/>
-        <w:rPr>
-          <w:rFonts w:ascii="Courier New" w:hAnsi="Courier New" w:cs="Courier New"/>
-          <w:sz w:val="28"/>
-          <w:szCs w:val="28"/>
-        </w:rPr>
-      </w:pPr>
-      <w:r>
-        <w:rPr>
-          <w:rFonts w:ascii="Courier New" w:hAnsi="Courier New" w:cs="Courier New"/>
-          <w:sz w:val="28"/>
-          <w:szCs w:val="28"/>
-        </w:rPr>
-        <w:t xml:space="preserve">All type of query using mongo db ie basic and adv query. </w:t>
-      </w:r>
-    </w:p>
-    <w:p>
-      <w:pPr>
-        <w:spacing w:after="0"/>
-        <w:rPr>
-          <w:rFonts w:ascii="Courier New" w:hAnsi="Courier New" w:cs="Courier New"/>
-          <w:sz w:val="28"/>
-          <w:szCs w:val="28"/>
-        </w:rPr>
-      </w:pPr>
-      <w:r>
-        <w:rPr>
-          <w:rFonts w:ascii="Courier New" w:hAnsi="Courier New" w:cs="Courier New"/>
-          <w:sz w:val="28"/>
-          <w:szCs w:val="28"/>
-        </w:rPr>
-        <w:t xml:space="preserve">Connecting mongo db database using mongo db as well as mongoose modules </w:t>
+      <w:proofErr w:type="gramStart"/>
+      <w:r>
+        <w:rPr>
+          <w:rFonts w:ascii="Courier New" w:hAnsi="Courier New" w:cs="Courier New"/>
+          <w:sz w:val="28"/>
+          <w:szCs w:val="28"/>
+        </w:rPr>
+        <w:t>Database :</w:t>
+      </w:r>
+      <w:proofErr w:type="gramEnd"/>
+      <w:r>
+        <w:rPr>
+          <w:rFonts w:ascii="Courier New" w:hAnsi="Courier New" w:cs="Courier New"/>
+          <w:sz w:val="28"/>
+          <w:szCs w:val="28"/>
+        </w:rPr>
+        <w:t xml:space="preserve"> no SQL (Mongo DB)</w:t>
+      </w:r>
+    </w:p>
+    <w:p>
+      <w:pPr>
+        <w:spacing w:after="0"/>
+        <w:rPr>
+          <w:rFonts w:ascii="Courier New" w:hAnsi="Courier New" w:cs="Courier New"/>
+          <w:sz w:val="28"/>
+          <w:szCs w:val="28"/>
+        </w:rPr>
+      </w:pPr>
+      <w:r>
+        <w:rPr>
+          <w:rFonts w:ascii="Courier New" w:hAnsi="Courier New" w:cs="Courier New"/>
+          <w:sz w:val="28"/>
+          <w:szCs w:val="28"/>
+        </w:rPr>
+        <w:t xml:space="preserve">All type of query using mongo </w:t>
+      </w:r>
+      <w:proofErr w:type="spellStart"/>
+      <w:r>
+        <w:rPr>
+          <w:rFonts w:ascii="Courier New" w:hAnsi="Courier New" w:cs="Courier New"/>
+          <w:sz w:val="28"/>
+          <w:szCs w:val="28"/>
+        </w:rPr>
+        <w:t>db</w:t>
+      </w:r>
+      <w:proofErr w:type="spellEnd"/>
+      <w:r>
+        <w:rPr>
+          <w:rFonts w:ascii="Courier New" w:hAnsi="Courier New" w:cs="Courier New"/>
+          <w:sz w:val="28"/>
+          <w:szCs w:val="28"/>
+        </w:rPr>
+        <w:t xml:space="preserve"> </w:t>
+      </w:r>
+      <w:proofErr w:type="spellStart"/>
+      <w:r>
+        <w:rPr>
+          <w:rFonts w:ascii="Courier New" w:hAnsi="Courier New" w:cs="Courier New"/>
+          <w:sz w:val="28"/>
+          <w:szCs w:val="28"/>
+        </w:rPr>
+        <w:t>ie</w:t>
+      </w:r>
+      <w:proofErr w:type="spellEnd"/>
+      <w:r>
+        <w:rPr>
+          <w:rFonts w:ascii="Courier New" w:hAnsi="Courier New" w:cs="Courier New"/>
+          <w:sz w:val="28"/>
+          <w:szCs w:val="28"/>
+        </w:rPr>
+        <w:t xml:space="preserve"> basic and </w:t>
+      </w:r>
+      <w:proofErr w:type="spellStart"/>
+      <w:r>
+        <w:rPr>
+          <w:rFonts w:ascii="Courier New" w:hAnsi="Courier New" w:cs="Courier New"/>
+          <w:sz w:val="28"/>
+          <w:szCs w:val="28"/>
+        </w:rPr>
+        <w:t>adv</w:t>
+      </w:r>
+      <w:proofErr w:type="spellEnd"/>
+      <w:r>
+        <w:rPr>
+          <w:rFonts w:ascii="Courier New" w:hAnsi="Courier New" w:cs="Courier New"/>
+          <w:sz w:val="28"/>
+          <w:szCs w:val="28"/>
+        </w:rPr>
+        <w:t xml:space="preserve"> query. </w:t>
+      </w:r>
+    </w:p>
+    <w:p>
+      <w:pPr>
+        <w:spacing w:after="0"/>
+        <w:rPr>
+          <w:rFonts w:ascii="Courier New" w:hAnsi="Courier New" w:cs="Courier New"/>
+          <w:sz w:val="28"/>
+          <w:szCs w:val="28"/>
+        </w:rPr>
+      </w:pPr>
+      <w:r>
+        <w:rPr>
+          <w:rFonts w:ascii="Courier New" w:hAnsi="Courier New" w:cs="Courier New"/>
+          <w:sz w:val="28"/>
+          <w:szCs w:val="28"/>
+        </w:rPr>
+        <w:t xml:space="preserve">Connecting mongo </w:t>
+      </w:r>
+      <w:proofErr w:type="spellStart"/>
+      <w:r>
+        <w:rPr>
+          <w:rFonts w:ascii="Courier New" w:hAnsi="Courier New" w:cs="Courier New"/>
+          <w:sz w:val="28"/>
+          <w:szCs w:val="28"/>
+        </w:rPr>
+        <w:t>db</w:t>
+      </w:r>
+      <w:proofErr w:type="spellEnd"/>
+      <w:r>
+        <w:rPr>
+          <w:rFonts w:ascii="Courier New" w:hAnsi="Courier New" w:cs="Courier New"/>
+          <w:sz w:val="28"/>
+          <w:szCs w:val="28"/>
+        </w:rPr>
+        <w:t xml:space="preserve"> database using mongo </w:t>
+      </w:r>
+      <w:proofErr w:type="spellStart"/>
+      <w:r>
+        <w:rPr>
+          <w:rFonts w:ascii="Courier New" w:hAnsi="Courier New" w:cs="Courier New"/>
+          <w:sz w:val="28"/>
+          <w:szCs w:val="28"/>
+        </w:rPr>
+        <w:t>db</w:t>
+      </w:r>
+      <w:proofErr w:type="spellEnd"/>
+      <w:r>
+        <w:rPr>
+          <w:rFonts w:ascii="Courier New" w:hAnsi="Courier New" w:cs="Courier New"/>
+          <w:sz w:val="28"/>
+          <w:szCs w:val="28"/>
+        </w:rPr>
+        <w:t xml:space="preserve"> as well as mongoose modules </w:t>
       </w:r>
     </w:p>
     <w:p>
@@ -633,19 +835,19 @@
           <w:sz w:val="28"/>
           <w:szCs w:val="28"/>
         </w:rPr>
-        <w:t xml:space="preserve">Html, css, JavaScript </w:t>
-      </w:r>
-    </w:p>
-    <w:p>
-      <w:pPr>
-        <w:spacing w:after="0"/>
+        <w:t xml:space="preserve">Html, </w:t>
+      </w:r>
+      <w:proofErr w:type="spellStart"/>
+      <w:r>
         <w:rPr>
           <w:rFonts w:ascii="Courier New" w:hAnsi="Courier New" w:cs="Courier New"/>
           <w:b/>
           <w:sz w:val="28"/>
           <w:szCs w:val="28"/>
         </w:rPr>
-      </w:pPr>
+        <w:t>css</w:t>
+      </w:r>
+      <w:proofErr w:type="spellEnd"/>
       <w:r>
         <w:rPr>
           <w:rFonts w:ascii="Courier New" w:hAnsi="Courier New" w:cs="Courier New"/>
@@ -653,7 +855,7 @@
           <w:sz w:val="28"/>
           <w:szCs w:val="28"/>
         </w:rPr>
-        <w:t xml:space="preserve">Html : display the content </w:t>
+        <w:t xml:space="preserve">, JavaScript </w:t>
       </w:r>
     </w:p>
     <w:p>
@@ -666,6 +868,7 @@
           <w:szCs w:val="28"/>
         </w:rPr>
       </w:pPr>
+      <w:proofErr w:type="gramStart"/>
       <w:r>
         <w:rPr>
           <w:rFonts w:ascii="Courier New" w:hAnsi="Courier New" w:cs="Courier New"/>
@@ -673,26 +876,78 @@
           <w:sz w:val="28"/>
           <w:szCs w:val="28"/>
         </w:rPr>
-        <w:t xml:space="preserve">Css : it is use to display the content in proper format or presentation logic </w:t>
-      </w:r>
-    </w:p>
-    <w:p>
-      <w:pPr>
-        <w:spacing w:after="0"/>
+        <w:t>Html :</w:t>
+      </w:r>
+      <w:proofErr w:type="gramEnd"/>
+      <w:r>
         <w:rPr>
           <w:rFonts w:ascii="Courier New" w:hAnsi="Courier New" w:cs="Courier New"/>
           <w:b/>
           <w:sz w:val="28"/>
           <w:szCs w:val="28"/>
         </w:rPr>
-      </w:pPr>
-      <w:r>
+        <w:t xml:space="preserve"> display the content </w:t>
+      </w:r>
+    </w:p>
+    <w:p>
+      <w:pPr>
+        <w:spacing w:after="0"/>
         <w:rPr>
           <w:rFonts w:ascii="Courier New" w:hAnsi="Courier New" w:cs="Courier New"/>
           <w:b/>
           <w:sz w:val="28"/>
           <w:szCs w:val="28"/>
         </w:rPr>
+      </w:pPr>
+      <w:proofErr w:type="spellStart"/>
+      <w:proofErr w:type="gramStart"/>
+      <w:r>
+        <w:rPr>
+          <w:rFonts w:ascii="Courier New" w:hAnsi="Courier New" w:cs="Courier New"/>
+          <w:b/>
+          <w:sz w:val="28"/>
+          <w:szCs w:val="28"/>
+        </w:rPr>
+        <w:t>Css</w:t>
+      </w:r>
+      <w:proofErr w:type="spellEnd"/>
+      <w:r>
+        <w:rPr>
+          <w:rFonts w:ascii="Courier New" w:hAnsi="Courier New" w:cs="Courier New"/>
+          <w:b/>
+          <w:sz w:val="28"/>
+          <w:szCs w:val="28"/>
+        </w:rPr>
+        <w:t xml:space="preserve"> :</w:t>
+      </w:r>
+      <w:proofErr w:type="gramEnd"/>
+      <w:r>
+        <w:rPr>
+          <w:rFonts w:ascii="Courier New" w:hAnsi="Courier New" w:cs="Courier New"/>
+          <w:b/>
+          <w:sz w:val="28"/>
+          <w:szCs w:val="28"/>
+        </w:rPr>
+        <w:t xml:space="preserve"> it is use to display the content in proper format or presentation logic </w:t>
+      </w:r>
+    </w:p>
+    <w:p>
+      <w:pPr>
+        <w:spacing w:after="0"/>
+        <w:rPr>
+          <w:rFonts w:ascii="Courier New" w:hAnsi="Courier New" w:cs="Courier New"/>
+          <w:b/>
+          <w:sz w:val="28"/>
+          <w:szCs w:val="28"/>
+        </w:rPr>
+      </w:pPr>
+      <w:r>
+        <w:rPr>
+          <w:rFonts w:ascii="Courier New" w:hAnsi="Courier New" w:cs="Courier New"/>
+          <w:b/>
+          <w:sz w:val="28"/>
+          <w:szCs w:val="28"/>
+        </w:rPr>
         <w:t xml:space="preserve">Bootstrap </w:t>
       </w:r>
     </w:p>
@@ -706,6 +961,7 @@
           <w:szCs w:val="28"/>
         </w:rPr>
       </w:pPr>
+      <w:proofErr w:type="gramStart"/>
       <w:r>
         <w:rPr>
           <w:rFonts w:ascii="Courier New" w:hAnsi="Courier New" w:cs="Courier New"/>
@@ -713,19 +969,18 @@
           <w:sz w:val="28"/>
           <w:szCs w:val="28"/>
         </w:rPr>
-        <w:t xml:space="preserve">JS : programming on web application or web page or action on web page. </w:t>
-      </w:r>
-    </w:p>
-    <w:p>
-      <w:pPr>
-        <w:spacing w:after="0"/>
+        <w:t>JS :</w:t>
+      </w:r>
+      <w:proofErr w:type="gramEnd"/>
+      <w:r>
         <w:rPr>
           <w:rFonts w:ascii="Courier New" w:hAnsi="Courier New" w:cs="Courier New"/>
           <w:b/>
           <w:sz w:val="28"/>
           <w:szCs w:val="28"/>
         </w:rPr>
-      </w:pPr>
+        <w:t xml:space="preserve"> programming on web application or web page or action on web page. </w:t>
+      </w:r>
     </w:p>
     <w:p>
       <w:pPr>
@@ -737,13 +992,24 @@
           <w:szCs w:val="28"/>
         </w:rPr>
       </w:pPr>
-      <w:r>
+    </w:p>
+    <w:p>
+      <w:pPr>
+        <w:spacing w:after="0"/>
         <w:rPr>
           <w:rFonts w:ascii="Courier New" w:hAnsi="Courier New" w:cs="Courier New"/>
           <w:b/>
           <w:sz w:val="28"/>
           <w:szCs w:val="28"/>
         </w:rPr>
+      </w:pPr>
+      <w:r>
+        <w:rPr>
+          <w:rFonts w:ascii="Courier New" w:hAnsi="Courier New" w:cs="Courier New"/>
+          <w:b/>
+          <w:sz w:val="28"/>
+          <w:szCs w:val="28"/>
+        </w:rPr>
         <w:t xml:space="preserve">DOM </w:t>
       </w:r>
     </w:p>
@@ -757,6 +1023,7 @@
           <w:szCs w:val="28"/>
         </w:rPr>
       </w:pPr>
+      <w:proofErr w:type="gramStart"/>
       <w:r>
         <w:rPr>
           <w:rFonts w:ascii="Courier New" w:hAnsi="Courier New" w:cs="Courier New"/>
@@ -764,30 +1031,29 @@
           <w:sz w:val="28"/>
           <w:szCs w:val="28"/>
         </w:rPr>
-        <w:t xml:space="preserve">jQuery : it is library which provide lot of pre-defined function which help to read, write and update dom properly. </w:t>
-      </w:r>
-    </w:p>
-    <w:p>
-      <w:pPr>
-        <w:spacing w:after="0"/>
+        <w:t>jQuery :</w:t>
+      </w:r>
+      <w:proofErr w:type="gramEnd"/>
+      <w:r>
         <w:rPr>
           <w:rFonts w:ascii="Courier New" w:hAnsi="Courier New" w:cs="Courier New"/>
           <w:b/>
           <w:sz w:val="28"/>
           <w:szCs w:val="28"/>
         </w:rPr>
-      </w:pPr>
-    </w:p>
-    <w:p>
-      <w:pPr>
-        <w:spacing w:after="0"/>
+        <w:t xml:space="preserve"> it is library which provide lot of pre-defined function which help to read, write and update </w:t>
+      </w:r>
+      <w:proofErr w:type="spellStart"/>
+      <w:r>
         <w:rPr>
           <w:rFonts w:ascii="Courier New" w:hAnsi="Courier New" w:cs="Courier New"/>
           <w:b/>
           <w:sz w:val="28"/>
           <w:szCs w:val="28"/>
         </w:rPr>
-      </w:pPr>
+        <w:t>dom</w:t>
+      </w:r>
+      <w:proofErr w:type="spellEnd"/>
       <w:r>
         <w:rPr>
           <w:rFonts w:ascii="Courier New" w:hAnsi="Courier New" w:cs="Courier New"/>
@@ -795,6 +1061,37 @@
           <w:sz w:val="28"/>
           <w:szCs w:val="28"/>
         </w:rPr>
+        <w:t xml:space="preserve"> properly. </w:t>
+      </w:r>
+    </w:p>
+    <w:p>
+      <w:pPr>
+        <w:spacing w:after="0"/>
+        <w:rPr>
+          <w:rFonts w:ascii="Courier New" w:hAnsi="Courier New" w:cs="Courier New"/>
+          <w:b/>
+          <w:sz w:val="28"/>
+          <w:szCs w:val="28"/>
+        </w:rPr>
+      </w:pPr>
+    </w:p>
+    <w:p>
+      <w:pPr>
+        <w:spacing w:after="0"/>
+        <w:rPr>
+          <w:rFonts w:ascii="Courier New" w:hAnsi="Courier New" w:cs="Courier New"/>
+          <w:b/>
+          <w:sz w:val="28"/>
+          <w:szCs w:val="28"/>
+        </w:rPr>
+      </w:pPr>
+      <w:r>
+        <w:rPr>
+          <w:rFonts w:ascii="Courier New" w:hAnsi="Courier New" w:cs="Courier New"/>
+          <w:b/>
+          <w:sz w:val="28"/>
+          <w:szCs w:val="28"/>
+        </w:rPr>
         <w:t xml:space="preserve">Ext JS </w:t>
       </w:r>
     </w:p>
@@ -888,6 +1185,7 @@
           <w:szCs w:val="28"/>
         </w:rPr>
       </w:pPr>
+      <w:proofErr w:type="spellStart"/>
       <w:r>
         <w:rPr>
           <w:rFonts w:ascii="Courier New" w:hAnsi="Courier New" w:cs="Courier New"/>
@@ -895,26 +1193,36 @@
           <w:sz w:val="28"/>
           <w:szCs w:val="28"/>
         </w:rPr>
-        <w:t xml:space="preserve">Vue JS </w:t>
-      </w:r>
-    </w:p>
-    <w:p>
-      <w:pPr>
-        <w:spacing w:after="0"/>
+        <w:t>Vue</w:t>
+      </w:r>
+      <w:proofErr w:type="spellEnd"/>
+      <w:r>
         <w:rPr>
           <w:rFonts w:ascii="Courier New" w:hAnsi="Courier New" w:cs="Courier New"/>
           <w:b/>
           <w:sz w:val="28"/>
           <w:szCs w:val="28"/>
         </w:rPr>
-      </w:pPr>
-      <w:r>
+        <w:t xml:space="preserve"> JS </w:t>
+      </w:r>
+    </w:p>
+    <w:p>
+      <w:pPr>
+        <w:spacing w:after="0"/>
         <w:rPr>
           <w:rFonts w:ascii="Courier New" w:hAnsi="Courier New" w:cs="Courier New"/>
           <w:b/>
           <w:sz w:val="28"/>
           <w:szCs w:val="28"/>
         </w:rPr>
+      </w:pPr>
+      <w:r>
+        <w:rPr>
+          <w:rFonts w:ascii="Courier New" w:hAnsi="Courier New" w:cs="Courier New"/>
+          <w:b/>
+          <w:sz w:val="28"/>
+          <w:szCs w:val="28"/>
+        </w:rPr>
         <w:t xml:space="preserve">D3 JS </w:t>
       </w:r>
     </w:p>
@@ -935,39 +1243,39 @@
           <w:sz w:val="28"/>
           <w:szCs w:val="28"/>
         </w:rPr>
-        <w:t xml:space="preserve">Backbone js </w:t>
-      </w:r>
-    </w:p>
-    <w:p>
-      <w:pPr>
-        <w:spacing w:after="0"/>
+        <w:t xml:space="preserve">Backbone </w:t>
+      </w:r>
+      <w:proofErr w:type="spellStart"/>
+      <w:r>
         <w:rPr>
           <w:rFonts w:ascii="Courier New" w:hAnsi="Courier New" w:cs="Courier New"/>
           <w:b/>
           <w:sz w:val="28"/>
           <w:szCs w:val="28"/>
         </w:rPr>
-      </w:pPr>
-    </w:p>
-    <w:p>
-      <w:pPr>
-        <w:spacing w:after="0"/>
+        <w:t>js</w:t>
+      </w:r>
+      <w:proofErr w:type="spellEnd"/>
+      <w:r>
         <w:rPr>
           <w:rFonts w:ascii="Courier New" w:hAnsi="Courier New" w:cs="Courier New"/>
           <w:b/>
           <w:sz w:val="28"/>
           <w:szCs w:val="28"/>
         </w:rPr>
-      </w:pPr>
-      <w:r>
+        <w:t xml:space="preserve"> </w:t>
+      </w:r>
+    </w:p>
+    <w:p>
+      <w:pPr>
+        <w:spacing w:after="0"/>
         <w:rPr>
           <w:rFonts w:ascii="Courier New" w:hAnsi="Courier New" w:cs="Courier New"/>
           <w:b/>
           <w:sz w:val="28"/>
           <w:szCs w:val="28"/>
         </w:rPr>
-        <w:t xml:space="preserve">Etc </w:t>
-      </w:r>
+      </w:pPr>
     </w:p>
     <w:p>
       <w:pPr>
@@ -979,17 +1287,17 @@
           <w:szCs w:val="28"/>
         </w:rPr>
       </w:pPr>
-    </w:p>
-    <w:p>
-      <w:pPr>
-        <w:spacing w:after="0"/>
+      <w:proofErr w:type="spellStart"/>
+      <w:r>
         <w:rPr>
           <w:rFonts w:ascii="Courier New" w:hAnsi="Courier New" w:cs="Courier New"/>
           <w:b/>
           <w:sz w:val="28"/>
           <w:szCs w:val="28"/>
         </w:rPr>
-      </w:pPr>
+        <w:t>Etc</w:t>
+      </w:r>
+      <w:proofErr w:type="spellEnd"/>
       <w:r>
         <w:rPr>
           <w:rFonts w:ascii="Courier New" w:hAnsi="Courier New" w:cs="Courier New"/>
@@ -997,6 +1305,37 @@
           <w:sz w:val="28"/>
           <w:szCs w:val="28"/>
         </w:rPr>
+        <w:t xml:space="preserve"> </w:t>
+      </w:r>
+    </w:p>
+    <w:p>
+      <w:pPr>
+        <w:spacing w:after="0"/>
+        <w:rPr>
+          <w:rFonts w:ascii="Courier New" w:hAnsi="Courier New" w:cs="Courier New"/>
+          <w:b/>
+          <w:sz w:val="28"/>
+          <w:szCs w:val="28"/>
+        </w:rPr>
+      </w:pPr>
+    </w:p>
+    <w:p>
+      <w:pPr>
+        <w:spacing w:after="0"/>
+        <w:rPr>
+          <w:rFonts w:ascii="Courier New" w:hAnsi="Courier New" w:cs="Courier New"/>
+          <w:b/>
+          <w:sz w:val="28"/>
+          <w:szCs w:val="28"/>
+        </w:rPr>
+      </w:pPr>
+      <w:r>
+        <w:rPr>
+          <w:rFonts w:ascii="Courier New" w:hAnsi="Courier New" w:cs="Courier New"/>
+          <w:b/>
+          <w:sz w:val="28"/>
+          <w:szCs w:val="28"/>
+        </w:rPr>
         <w:t xml:space="preserve">Library or Framework </w:t>
       </w:r>
     </w:p>
@@ -1057,19 +1396,19 @@
           <w:sz w:val="28"/>
           <w:szCs w:val="28"/>
         </w:rPr>
-        <w:t xml:space="preserve">Design pattern : best practise or solution for repeating problem. </w:t>
-      </w:r>
-    </w:p>
-    <w:p>
-      <w:pPr>
-        <w:spacing w:after="0"/>
+        <w:t xml:space="preserve">Design </w:t>
+      </w:r>
+      <w:proofErr w:type="gramStart"/>
+      <w:r>
         <w:rPr>
           <w:rFonts w:ascii="Courier New" w:hAnsi="Courier New" w:cs="Courier New"/>
           <w:b/>
           <w:sz w:val="28"/>
           <w:szCs w:val="28"/>
         </w:rPr>
-      </w:pPr>
+        <w:t>pattern :</w:t>
+      </w:r>
+      <w:proofErr w:type="gramEnd"/>
       <w:r>
         <w:rPr>
           <w:rFonts w:ascii="Courier New" w:hAnsi="Courier New" w:cs="Courier New"/>
@@ -1077,6 +1416,26 @@
           <w:sz w:val="28"/>
           <w:szCs w:val="28"/>
         </w:rPr>
+        <w:t xml:space="preserve"> best practise or solution for repeating problem. </w:t>
+      </w:r>
+    </w:p>
+    <w:p>
+      <w:pPr>
+        <w:spacing w:after="0"/>
+        <w:rPr>
+          <w:rFonts w:ascii="Courier New" w:hAnsi="Courier New" w:cs="Courier New"/>
+          <w:b/>
+          <w:sz w:val="28"/>
+          <w:szCs w:val="28"/>
+        </w:rPr>
+      </w:pPr>
+      <w:r>
+        <w:rPr>
+          <w:rFonts w:ascii="Courier New" w:hAnsi="Courier New" w:cs="Courier New"/>
+          <w:b/>
+          <w:sz w:val="28"/>
+          <w:szCs w:val="28"/>
+        </w:rPr>
         <w:t xml:space="preserve">The implementation of design pattern is taken care by framework.  </w:t>
       </w:r>
     </w:p>
@@ -1108,8 +1467,9 @@
           <w:sz w:val="28"/>
           <w:szCs w:val="28"/>
         </w:rPr>
-        <w:t xml:space="preserve">Node JS </w:t>
-      </w:r>
+        <w:t xml:space="preserve">Node </w:t>
+      </w:r>
+      <w:proofErr w:type="gramStart"/>
       <w:r>
         <w:rPr>
           <w:rFonts w:ascii="Courier New" w:hAnsi="Courier New" w:cs="Courier New"/>
@@ -1117,19 +1477,18 @@
           <w:sz w:val="28"/>
           <w:szCs w:val="28"/>
         </w:rPr>
-        <w:t xml:space="preserve">: Node js is not a library or not a framework. Node js is run time environment for JavaScript program or library or framework. </w:t>
-      </w:r>
-    </w:p>
-    <w:p>
-      <w:pPr>
-        <w:spacing w:after="0"/>
+        <w:t xml:space="preserve">JS </w:t>
+      </w:r>
+      <w:r>
         <w:rPr>
           <w:rFonts w:ascii="Courier New" w:hAnsi="Courier New" w:cs="Courier New"/>
           <w:b/>
           <w:sz w:val="28"/>
           <w:szCs w:val="28"/>
         </w:rPr>
-      </w:pPr>
+        <w:t>:</w:t>
+      </w:r>
+      <w:proofErr w:type="gramEnd"/>
       <w:r>
         <w:rPr>
           <w:rFonts w:ascii="Courier New" w:hAnsi="Courier New" w:cs="Courier New"/>
@@ -1137,38 +1496,118 @@
           <w:sz w:val="28"/>
           <w:szCs w:val="28"/>
         </w:rPr>
+        <w:t xml:space="preserve"> Node </w:t>
+      </w:r>
+      <w:proofErr w:type="spellStart"/>
+      <w:r>
+        <w:rPr>
+          <w:rFonts w:ascii="Courier New" w:hAnsi="Courier New" w:cs="Courier New"/>
+          <w:b/>
+          <w:sz w:val="28"/>
+          <w:szCs w:val="28"/>
+        </w:rPr>
+        <w:t>js</w:t>
+      </w:r>
+      <w:proofErr w:type="spellEnd"/>
+      <w:r>
+        <w:rPr>
+          <w:rFonts w:ascii="Courier New" w:hAnsi="Courier New" w:cs="Courier New"/>
+          <w:b/>
+          <w:sz w:val="28"/>
+          <w:szCs w:val="28"/>
+        </w:rPr>
+        <w:t xml:space="preserve"> is not a library or not a framework. Node </w:t>
+      </w:r>
+      <w:proofErr w:type="spellStart"/>
+      <w:r>
+        <w:rPr>
+          <w:rFonts w:ascii="Courier New" w:hAnsi="Courier New" w:cs="Courier New"/>
+          <w:b/>
+          <w:sz w:val="28"/>
+          <w:szCs w:val="28"/>
+        </w:rPr>
+        <w:t>js</w:t>
+      </w:r>
+      <w:proofErr w:type="spellEnd"/>
+      <w:r>
+        <w:rPr>
+          <w:rFonts w:ascii="Courier New" w:hAnsi="Courier New" w:cs="Courier New"/>
+          <w:b/>
+          <w:sz w:val="28"/>
+          <w:szCs w:val="28"/>
+        </w:rPr>
+        <w:t xml:space="preserve"> is run time environment for JavaScript program or library or framework. </w:t>
+      </w:r>
+    </w:p>
+    <w:p>
+      <w:pPr>
+        <w:spacing w:after="0"/>
+        <w:rPr>
+          <w:rFonts w:ascii="Courier New" w:hAnsi="Courier New" w:cs="Courier New"/>
+          <w:b/>
+          <w:sz w:val="28"/>
+          <w:szCs w:val="28"/>
+        </w:rPr>
+      </w:pPr>
+      <w:r>
+        <w:rPr>
+          <w:rFonts w:ascii="Courier New" w:hAnsi="Courier New" w:cs="Courier New"/>
+          <w:b/>
+          <w:sz w:val="28"/>
+          <w:szCs w:val="28"/>
+        </w:rPr>
         <w:lastRenderedPageBreak/>
-        <w:t xml:space="preserve">Before Node JS JavaScript only use on client side. Ie Client side scripting language. </w:t>
-      </w:r>
-    </w:p>
-    <w:p>
-      <w:pPr>
-        <w:spacing w:after="0"/>
+        <w:t xml:space="preserve">Before Node JS JavaScript only use on client side. </w:t>
+      </w:r>
+      <w:proofErr w:type="spellStart"/>
+      <w:r>
         <w:rPr>
           <w:rFonts w:ascii="Courier New" w:hAnsi="Courier New" w:cs="Courier New"/>
           <w:b/>
           <w:sz w:val="28"/>
           <w:szCs w:val="28"/>
         </w:rPr>
-      </w:pPr>
-    </w:p>
-    <w:p>
-      <w:pPr>
-        <w:spacing w:after="0"/>
+        <w:t>Ie</w:t>
+      </w:r>
+      <w:proofErr w:type="spellEnd"/>
+      <w:r>
         <w:rPr>
           <w:rFonts w:ascii="Courier New" w:hAnsi="Courier New" w:cs="Courier New"/>
           <w:b/>
           <w:sz w:val="28"/>
           <w:szCs w:val="28"/>
         </w:rPr>
-      </w:pPr>
-      <w:r>
+        <w:t xml:space="preserve"> Client side scripting language. </w:t>
+      </w:r>
+    </w:p>
+    <w:p>
+      <w:pPr>
+        <w:spacing w:after="0"/>
         <w:rPr>
           <w:rFonts w:ascii="Courier New" w:hAnsi="Courier New" w:cs="Courier New"/>
           <w:b/>
           <w:sz w:val="28"/>
           <w:szCs w:val="28"/>
         </w:rPr>
+      </w:pPr>
+    </w:p>
+    <w:p>
+      <w:pPr>
+        <w:spacing w:after="0"/>
+        <w:rPr>
+          <w:rFonts w:ascii="Courier New" w:hAnsi="Courier New" w:cs="Courier New"/>
+          <w:b/>
+          <w:sz w:val="28"/>
+          <w:szCs w:val="28"/>
+        </w:rPr>
+      </w:pPr>
+      <w:r>
+        <w:rPr>
+          <w:rFonts w:ascii="Courier New" w:hAnsi="Courier New" w:cs="Courier New"/>
+          <w:b/>
+          <w:sz w:val="28"/>
+          <w:szCs w:val="28"/>
+        </w:rPr>
         <w:t xml:space="preserve">Front end side </w:t>
       </w:r>
     </w:p>
@@ -1189,41 +1628,39 @@
           <w:sz w:val="28"/>
           <w:szCs w:val="28"/>
         </w:rPr>
-        <w:t xml:space="preserve">Html, css, bootstrap, js and jquery or library or framework. </w:t>
-      </w:r>
-    </w:p>
-    <w:p>
-      <w:pPr>
-        <w:spacing w:after="0"/>
+        <w:t xml:space="preserve">Html, </w:t>
+      </w:r>
+      <w:proofErr w:type="spellStart"/>
+      <w:r>
         <w:rPr>
           <w:rFonts w:ascii="Courier New" w:hAnsi="Courier New" w:cs="Courier New"/>
           <w:b/>
           <w:sz w:val="28"/>
           <w:szCs w:val="28"/>
         </w:rPr>
-      </w:pPr>
-    </w:p>
-    <w:p>
-      <w:pPr>
-        <w:spacing w:after="0"/>
+        <w:t>css</w:t>
+      </w:r>
+      <w:proofErr w:type="spellEnd"/>
+      <w:r>
         <w:rPr>
           <w:rFonts w:ascii="Courier New" w:hAnsi="Courier New" w:cs="Courier New"/>
           <w:b/>
           <w:sz w:val="28"/>
           <w:szCs w:val="28"/>
         </w:rPr>
-      </w:pPr>
-    </w:p>
-    <w:p>
-      <w:pPr>
-        <w:spacing w:after="0"/>
+        <w:t xml:space="preserve">, bootstrap, </w:t>
+      </w:r>
+      <w:proofErr w:type="spellStart"/>
+      <w:r>
         <w:rPr>
           <w:rFonts w:ascii="Courier New" w:hAnsi="Courier New" w:cs="Courier New"/>
           <w:b/>
           <w:sz w:val="28"/>
           <w:szCs w:val="28"/>
         </w:rPr>
-      </w:pPr>
+        <w:t>js</w:t>
+      </w:r>
+      <w:proofErr w:type="spellEnd"/>
       <w:r>
         <w:rPr>
           <w:rFonts w:ascii="Courier New" w:hAnsi="Courier New" w:cs="Courier New"/>
@@ -1231,6 +1668,68 @@
           <w:sz w:val="28"/>
           <w:szCs w:val="28"/>
         </w:rPr>
+        <w:t xml:space="preserve"> and </w:t>
+      </w:r>
+      <w:proofErr w:type="spellStart"/>
+      <w:r>
+        <w:rPr>
+          <w:rFonts w:ascii="Courier New" w:hAnsi="Courier New" w:cs="Courier New"/>
+          <w:b/>
+          <w:sz w:val="28"/>
+          <w:szCs w:val="28"/>
+        </w:rPr>
+        <w:t>jquery</w:t>
+      </w:r>
+      <w:proofErr w:type="spellEnd"/>
+      <w:r>
+        <w:rPr>
+          <w:rFonts w:ascii="Courier New" w:hAnsi="Courier New" w:cs="Courier New"/>
+          <w:b/>
+          <w:sz w:val="28"/>
+          <w:szCs w:val="28"/>
+        </w:rPr>
+        <w:t xml:space="preserve"> or library or framework. </w:t>
+      </w:r>
+    </w:p>
+    <w:p>
+      <w:pPr>
+        <w:spacing w:after="0"/>
+        <w:rPr>
+          <w:rFonts w:ascii="Courier New" w:hAnsi="Courier New" w:cs="Courier New"/>
+          <w:b/>
+          <w:sz w:val="28"/>
+          <w:szCs w:val="28"/>
+        </w:rPr>
+      </w:pPr>
+    </w:p>
+    <w:p>
+      <w:pPr>
+        <w:spacing w:after="0"/>
+        <w:rPr>
+          <w:rFonts w:ascii="Courier New" w:hAnsi="Courier New" w:cs="Courier New"/>
+          <w:b/>
+          <w:sz w:val="28"/>
+          <w:szCs w:val="28"/>
+        </w:rPr>
+      </w:pPr>
+    </w:p>
+    <w:p>
+      <w:pPr>
+        <w:spacing w:after="0"/>
+        <w:rPr>
+          <w:rFonts w:ascii="Courier New" w:hAnsi="Courier New" w:cs="Courier New"/>
+          <w:b/>
+          <w:sz w:val="28"/>
+          <w:szCs w:val="28"/>
+        </w:rPr>
+      </w:pPr>
+      <w:r>
+        <w:rPr>
+          <w:rFonts w:ascii="Courier New" w:hAnsi="Courier New" w:cs="Courier New"/>
+          <w:b/>
+          <w:sz w:val="28"/>
+          <w:szCs w:val="28"/>
+        </w:rPr>
         <w:t xml:space="preserve">Backend end side </w:t>
       </w:r>
     </w:p>
@@ -1262,19 +1761,19 @@
           <w:sz w:val="28"/>
           <w:szCs w:val="28"/>
         </w:rPr>
-        <w:t xml:space="preserve">Java (JEE ) or Spring boot </w:t>
-      </w:r>
-    </w:p>
-    <w:p>
-      <w:pPr>
-        <w:spacing w:after="0"/>
+        <w:t>Java (</w:t>
+      </w:r>
+      <w:proofErr w:type="gramStart"/>
+      <w:r>
         <w:rPr>
           <w:rFonts w:ascii="Courier New" w:hAnsi="Courier New" w:cs="Courier New"/>
           <w:b/>
           <w:sz w:val="28"/>
           <w:szCs w:val="28"/>
         </w:rPr>
-      </w:pPr>
+        <w:t>JEE )</w:t>
+      </w:r>
+      <w:proofErr w:type="gramEnd"/>
       <w:r>
         <w:rPr>
           <w:rFonts w:ascii="Courier New" w:hAnsi="Courier New" w:cs="Courier New"/>
@@ -1282,6 +1781,26 @@
           <w:sz w:val="28"/>
           <w:szCs w:val="28"/>
         </w:rPr>
+        <w:t xml:space="preserve"> or Spring boot </w:t>
+      </w:r>
+    </w:p>
+    <w:p>
+      <w:pPr>
+        <w:spacing w:after="0"/>
+        <w:rPr>
+          <w:rFonts w:ascii="Courier New" w:hAnsi="Courier New" w:cs="Courier New"/>
+          <w:b/>
+          <w:sz w:val="28"/>
+          <w:szCs w:val="28"/>
+        </w:rPr>
+      </w:pPr>
+      <w:r>
+        <w:rPr>
+          <w:rFonts w:ascii="Courier New" w:hAnsi="Courier New" w:cs="Courier New"/>
+          <w:b/>
+          <w:sz w:val="28"/>
+          <w:szCs w:val="28"/>
+        </w:rPr>
         <w:t xml:space="preserve">Asp net </w:t>
       </w:r>
     </w:p>
@@ -1315,6 +1834,7 @@
           <w:szCs w:val="28"/>
         </w:rPr>
       </w:pPr>
+      <w:proofErr w:type="spellStart"/>
       <w:r>
         <w:rPr>
           <w:rFonts w:ascii="Courier New" w:hAnsi="Courier New" w:cs="Courier New"/>
@@ -1322,39 +1842,40 @@
           <w:sz w:val="28"/>
           <w:szCs w:val="28"/>
         </w:rPr>
-        <w:t xml:space="preserve">Php </w:t>
-      </w:r>
-    </w:p>
-    <w:p>
-      <w:pPr>
-        <w:spacing w:after="0"/>
+        <w:t>Php</w:t>
+      </w:r>
+      <w:proofErr w:type="spellEnd"/>
+      <w:r>
         <w:rPr>
           <w:rFonts w:ascii="Courier New" w:hAnsi="Courier New" w:cs="Courier New"/>
           <w:b/>
           <w:sz w:val="28"/>
           <w:szCs w:val="28"/>
         </w:rPr>
-      </w:pPr>
-      <w:r>
+        <w:t xml:space="preserve"> </w:t>
+      </w:r>
+    </w:p>
+    <w:p>
+      <w:pPr>
+        <w:spacing w:after="0"/>
         <w:rPr>
           <w:rFonts w:ascii="Courier New" w:hAnsi="Courier New" w:cs="Courier New"/>
           <w:b/>
           <w:sz w:val="28"/>
           <w:szCs w:val="28"/>
         </w:rPr>
-        <w:t xml:space="preserve">Cgi </w:t>
-      </w:r>
-    </w:p>
-    <w:p>
-      <w:pPr>
-        <w:spacing w:after="0"/>
+      </w:pPr>
+      <w:proofErr w:type="spellStart"/>
+      <w:r>
         <w:rPr>
           <w:rFonts w:ascii="Courier New" w:hAnsi="Courier New" w:cs="Courier New"/>
           <w:b/>
           <w:sz w:val="28"/>
           <w:szCs w:val="28"/>
         </w:rPr>
-      </w:pPr>
+        <w:t>Cgi</w:t>
+      </w:r>
+      <w:proofErr w:type="spellEnd"/>
       <w:r>
         <w:rPr>
           <w:rFonts w:ascii="Courier New" w:hAnsi="Courier New" w:cs="Courier New"/>
@@ -1362,7 +1883,7 @@
           <w:sz w:val="28"/>
           <w:szCs w:val="28"/>
         </w:rPr>
-        <w:t xml:space="preserve">Node JS : Node JS provided lot of pre-defined modules it may be core module or external module which help to create server side programming language. </w:t>
+        <w:t xml:space="preserve"> </w:t>
       </w:r>
     </w:p>
     <w:p>
@@ -1382,19 +1903,19 @@
           <w:sz w:val="28"/>
           <w:szCs w:val="28"/>
         </w:rPr>
-        <w:t xml:space="preserve">Using node js (JavaScript program) we can do file handling programing, using js we can create dynamic web page, using js we can create rest api or we can do networking programming or we can connect database. </w:t>
-      </w:r>
-    </w:p>
-    <w:p>
-      <w:pPr>
-        <w:spacing w:after="0"/>
+        <w:t xml:space="preserve">Node </w:t>
+      </w:r>
+      <w:proofErr w:type="gramStart"/>
+      <w:r>
         <w:rPr>
           <w:rFonts w:ascii="Courier New" w:hAnsi="Courier New" w:cs="Courier New"/>
           <w:b/>
           <w:sz w:val="28"/>
           <w:szCs w:val="28"/>
         </w:rPr>
-      </w:pPr>
+        <w:t>JS :</w:t>
+      </w:r>
+      <w:proofErr w:type="gramEnd"/>
       <w:r>
         <w:rPr>
           <w:rFonts w:ascii="Courier New" w:hAnsi="Courier New" w:cs="Courier New"/>
@@ -1402,8 +1923,132 @@
           <w:sz w:val="28"/>
           <w:szCs w:val="28"/>
         </w:rPr>
+        <w:t xml:space="preserve"> Node JS provided lot of pre-defined modules it may be core module or external module which help to create server side programming language. </w:t>
+      </w:r>
+    </w:p>
+    <w:p>
+      <w:pPr>
+        <w:spacing w:after="0"/>
+        <w:rPr>
+          <w:rFonts w:ascii="Courier New" w:hAnsi="Courier New" w:cs="Courier New"/>
+          <w:b/>
+          <w:sz w:val="28"/>
+          <w:szCs w:val="28"/>
+        </w:rPr>
+      </w:pPr>
+      <w:r>
+        <w:rPr>
+          <w:rFonts w:ascii="Courier New" w:hAnsi="Courier New" w:cs="Courier New"/>
+          <w:b/>
+          <w:sz w:val="28"/>
+          <w:szCs w:val="28"/>
+        </w:rPr>
+        <w:t xml:space="preserve">Using node </w:t>
+      </w:r>
+      <w:proofErr w:type="spellStart"/>
+      <w:r>
+        <w:rPr>
+          <w:rFonts w:ascii="Courier New" w:hAnsi="Courier New" w:cs="Courier New"/>
+          <w:b/>
+          <w:sz w:val="28"/>
+          <w:szCs w:val="28"/>
+        </w:rPr>
+        <w:t>js</w:t>
+      </w:r>
+      <w:proofErr w:type="spellEnd"/>
+      <w:r>
+        <w:rPr>
+          <w:rFonts w:ascii="Courier New" w:hAnsi="Courier New" w:cs="Courier New"/>
+          <w:b/>
+          <w:sz w:val="28"/>
+          <w:szCs w:val="28"/>
+        </w:rPr>
+        <w:t xml:space="preserve"> (JavaScript program) we can do file handling programing, using </w:t>
+      </w:r>
+      <w:proofErr w:type="spellStart"/>
+      <w:r>
+        <w:rPr>
+          <w:rFonts w:ascii="Courier New" w:hAnsi="Courier New" w:cs="Courier New"/>
+          <w:b/>
+          <w:sz w:val="28"/>
+          <w:szCs w:val="28"/>
+        </w:rPr>
+        <w:t>js</w:t>
+      </w:r>
+      <w:proofErr w:type="spellEnd"/>
+      <w:r>
+        <w:rPr>
+          <w:rFonts w:ascii="Courier New" w:hAnsi="Courier New" w:cs="Courier New"/>
+          <w:b/>
+          <w:sz w:val="28"/>
+          <w:szCs w:val="28"/>
+        </w:rPr>
+        <w:t xml:space="preserve"> we can create dynamic web page, using </w:t>
+      </w:r>
+      <w:proofErr w:type="spellStart"/>
+      <w:r>
+        <w:rPr>
+          <w:rFonts w:ascii="Courier New" w:hAnsi="Courier New" w:cs="Courier New"/>
+          <w:b/>
+          <w:sz w:val="28"/>
+          <w:szCs w:val="28"/>
+        </w:rPr>
+        <w:t>js</w:t>
+      </w:r>
+      <w:proofErr w:type="spellEnd"/>
+      <w:r>
+        <w:rPr>
+          <w:rFonts w:ascii="Courier New" w:hAnsi="Courier New" w:cs="Courier New"/>
+          <w:b/>
+          <w:sz w:val="28"/>
+          <w:szCs w:val="28"/>
+        </w:rPr>
+        <w:t xml:space="preserve"> we can create rest </w:t>
+      </w:r>
+      <w:proofErr w:type="spellStart"/>
+      <w:proofErr w:type="gramStart"/>
+      <w:r>
+        <w:rPr>
+          <w:rFonts w:ascii="Courier New" w:hAnsi="Courier New" w:cs="Courier New"/>
+          <w:b/>
+          <w:sz w:val="28"/>
+          <w:szCs w:val="28"/>
+        </w:rPr>
+        <w:t>api</w:t>
+      </w:r>
+      <w:proofErr w:type="spellEnd"/>
+      <w:proofErr w:type="gramEnd"/>
+      <w:r>
+        <w:rPr>
+          <w:rFonts w:ascii="Courier New" w:hAnsi="Courier New" w:cs="Courier New"/>
+          <w:b/>
+          <w:sz w:val="28"/>
+          <w:szCs w:val="28"/>
+        </w:rPr>
+        <w:t xml:space="preserve"> or we can do networking programming or we can connect database. </w:t>
+      </w:r>
+    </w:p>
+    <w:p>
+      <w:pPr>
+        <w:spacing w:after="0"/>
+        <w:rPr>
+          <w:rFonts w:ascii="Courier New" w:hAnsi="Courier New" w:cs="Courier New"/>
+          <w:b/>
+          <w:sz w:val="28"/>
+          <w:szCs w:val="28"/>
+        </w:rPr>
+      </w:pPr>
+      <w:proofErr w:type="spellStart"/>
+      <w:r>
+        <w:rPr>
+          <w:rFonts w:ascii="Courier New" w:hAnsi="Courier New" w:cs="Courier New"/>
+          <w:b/>
+          <w:sz w:val="28"/>
+          <w:szCs w:val="28"/>
+        </w:rPr>
         <w:t>Etc</w:t>
       </w:r>
+      <w:proofErr w:type="spellEnd"/>
     </w:p>
     <w:p>
       <w:pPr>
@@ -1444,110 +2089,233 @@
           <w:sz w:val="28"/>
           <w:szCs w:val="28"/>
         </w:rPr>
-        <w:t xml:space="preserve">REPL Terminal : Read Eval Print loop </w:t>
-      </w:r>
-    </w:p>
-    <w:p>
-      <w:pPr>
-        <w:spacing w:after="0"/>
-        <w:rPr>
-          <w:rFonts w:ascii="Courier New" w:hAnsi="Courier New" w:cs="Courier New"/>
-          <w:sz w:val="28"/>
-          <w:szCs w:val="28"/>
-        </w:rPr>
-      </w:pPr>
-    </w:p>
-    <w:p>
-      <w:pPr>
-        <w:spacing w:after="0"/>
-        <w:rPr>
-          <w:rFonts w:ascii="Courier New" w:hAnsi="Courier New" w:cs="Courier New"/>
-          <w:sz w:val="28"/>
-          <w:szCs w:val="28"/>
-        </w:rPr>
-      </w:pPr>
-    </w:p>
-    <w:p>
-      <w:pPr>
-        <w:spacing w:after="0"/>
-        <w:rPr>
-          <w:rFonts w:ascii="Courier New" w:hAnsi="Courier New" w:cs="Courier New"/>
-          <w:sz w:val="28"/>
-          <w:szCs w:val="28"/>
-        </w:rPr>
-      </w:pPr>
-      <w:r>
-        <w:rPr>
-          <w:rFonts w:ascii="Courier New" w:hAnsi="Courier New" w:cs="Courier New"/>
-          <w:sz w:val="28"/>
-          <w:szCs w:val="28"/>
-        </w:rPr>
-        <w:t xml:space="preserve">In node js program we can’t use window as well as document object. </w:t>
-      </w:r>
-    </w:p>
-    <w:p>
-      <w:pPr>
-        <w:spacing w:after="0"/>
-        <w:rPr>
-          <w:rFonts w:ascii="Courier New" w:hAnsi="Courier New" w:cs="Courier New"/>
-          <w:sz w:val="28"/>
-          <w:szCs w:val="28"/>
-        </w:rPr>
-      </w:pPr>
-      <w:r>
-        <w:rPr>
-          <w:rFonts w:ascii="Courier New" w:hAnsi="Courier New" w:cs="Courier New"/>
-          <w:sz w:val="28"/>
-          <w:szCs w:val="28"/>
-        </w:rPr>
-        <w:t xml:space="preserve">Mean node js doesn’t provide BOM and DOM hierarchy. </w:t>
-      </w:r>
-    </w:p>
-    <w:p>
-      <w:pPr>
-        <w:spacing w:after="0"/>
-        <w:rPr>
-          <w:rFonts w:ascii="Courier New" w:hAnsi="Courier New" w:cs="Courier New"/>
-          <w:sz w:val="28"/>
-          <w:szCs w:val="28"/>
-        </w:rPr>
-      </w:pPr>
-    </w:p>
-    <w:p>
-      <w:pPr>
-        <w:spacing w:after="0"/>
-        <w:rPr>
-          <w:rFonts w:ascii="Courier New" w:hAnsi="Courier New" w:cs="Courier New"/>
-          <w:sz w:val="28"/>
-          <w:szCs w:val="28"/>
-        </w:rPr>
-      </w:pPr>
-      <w:r>
-        <w:rPr>
-          <w:rFonts w:ascii="Courier New" w:hAnsi="Courier New" w:cs="Courier New"/>
-          <w:sz w:val="28"/>
-          <w:szCs w:val="28"/>
-        </w:rPr>
-        <w:t xml:space="preserve">Node js provide one of the global object ie </w:t>
-      </w:r>
-    </w:p>
-    <w:p>
-      <w:pPr>
-        <w:spacing w:after="0"/>
-        <w:rPr>
-          <w:rFonts w:ascii="Courier New" w:hAnsi="Courier New" w:cs="Courier New"/>
-          <w:sz w:val="28"/>
-          <w:szCs w:val="28"/>
-        </w:rPr>
-      </w:pPr>
-      <w:r>
-        <w:rPr>
-          <w:rFonts w:ascii="Courier New" w:hAnsi="Courier New" w:cs="Courier New"/>
-          <w:sz w:val="28"/>
-          <w:szCs w:val="28"/>
-          <w:highlight w:val="yellow"/>
-        </w:rPr>
-        <w:t>console.</w:t>
+        <w:t xml:space="preserve">REPL </w:t>
+      </w:r>
+      <w:proofErr w:type="gramStart"/>
+      <w:r>
+        <w:rPr>
+          <w:rFonts w:ascii="Courier New" w:hAnsi="Courier New" w:cs="Courier New"/>
+          <w:b/>
+          <w:sz w:val="28"/>
+          <w:szCs w:val="28"/>
+        </w:rPr>
+        <w:t>Terminal :</w:t>
+      </w:r>
+      <w:proofErr w:type="gramEnd"/>
+      <w:r>
+        <w:rPr>
+          <w:rFonts w:ascii="Courier New" w:hAnsi="Courier New" w:cs="Courier New"/>
+          <w:b/>
+          <w:sz w:val="28"/>
+          <w:szCs w:val="28"/>
+        </w:rPr>
+        <w:t xml:space="preserve"> Read </w:t>
+      </w:r>
+      <w:proofErr w:type="spellStart"/>
+      <w:r>
+        <w:rPr>
+          <w:rFonts w:ascii="Courier New" w:hAnsi="Courier New" w:cs="Courier New"/>
+          <w:b/>
+          <w:sz w:val="28"/>
+          <w:szCs w:val="28"/>
+        </w:rPr>
+        <w:t>Eval</w:t>
+      </w:r>
+      <w:proofErr w:type="spellEnd"/>
+      <w:r>
+        <w:rPr>
+          <w:rFonts w:ascii="Courier New" w:hAnsi="Courier New" w:cs="Courier New"/>
+          <w:b/>
+          <w:sz w:val="28"/>
+          <w:szCs w:val="28"/>
+        </w:rPr>
+        <w:t xml:space="preserve"> Print loop </w:t>
+      </w:r>
+    </w:p>
+    <w:p>
+      <w:pPr>
+        <w:spacing w:after="0"/>
+        <w:rPr>
+          <w:rFonts w:ascii="Courier New" w:hAnsi="Courier New" w:cs="Courier New"/>
+          <w:sz w:val="28"/>
+          <w:szCs w:val="28"/>
+        </w:rPr>
+      </w:pPr>
+    </w:p>
+    <w:p>
+      <w:pPr>
+        <w:spacing w:after="0"/>
+        <w:rPr>
+          <w:rFonts w:ascii="Courier New" w:hAnsi="Courier New" w:cs="Courier New"/>
+          <w:sz w:val="28"/>
+          <w:szCs w:val="28"/>
+        </w:rPr>
+      </w:pPr>
+    </w:p>
+    <w:p>
+      <w:pPr>
+        <w:spacing w:after="0"/>
+        <w:rPr>
+          <w:rFonts w:ascii="Courier New" w:hAnsi="Courier New" w:cs="Courier New"/>
+          <w:sz w:val="28"/>
+          <w:szCs w:val="28"/>
+        </w:rPr>
+      </w:pPr>
+      <w:r>
+        <w:rPr>
+          <w:rFonts w:ascii="Courier New" w:hAnsi="Courier New" w:cs="Courier New"/>
+          <w:sz w:val="28"/>
+          <w:szCs w:val="28"/>
+        </w:rPr>
+        <w:t xml:space="preserve">In node </w:t>
+      </w:r>
+      <w:proofErr w:type="spellStart"/>
+      <w:r>
+        <w:rPr>
+          <w:rFonts w:ascii="Courier New" w:hAnsi="Courier New" w:cs="Courier New"/>
+          <w:sz w:val="28"/>
+          <w:szCs w:val="28"/>
+        </w:rPr>
+        <w:t>js</w:t>
+      </w:r>
+      <w:proofErr w:type="spellEnd"/>
+      <w:r>
+        <w:rPr>
+          <w:rFonts w:ascii="Courier New" w:hAnsi="Courier New" w:cs="Courier New"/>
+          <w:sz w:val="28"/>
+          <w:szCs w:val="28"/>
+        </w:rPr>
+        <w:t xml:space="preserve"> program we can’t use window as well as document object. </w:t>
+      </w:r>
+    </w:p>
+    <w:p>
+      <w:pPr>
+        <w:spacing w:after="0"/>
+        <w:rPr>
+          <w:rFonts w:ascii="Courier New" w:hAnsi="Courier New" w:cs="Courier New"/>
+          <w:sz w:val="28"/>
+          <w:szCs w:val="28"/>
+        </w:rPr>
+      </w:pPr>
+      <w:r>
+        <w:rPr>
+          <w:rFonts w:ascii="Courier New" w:hAnsi="Courier New" w:cs="Courier New"/>
+          <w:sz w:val="28"/>
+          <w:szCs w:val="28"/>
+        </w:rPr>
+        <w:t xml:space="preserve">Mean node </w:t>
+      </w:r>
+      <w:proofErr w:type="spellStart"/>
+      <w:r>
+        <w:rPr>
+          <w:rFonts w:ascii="Courier New" w:hAnsi="Courier New" w:cs="Courier New"/>
+          <w:sz w:val="28"/>
+          <w:szCs w:val="28"/>
+        </w:rPr>
+        <w:t>js</w:t>
+      </w:r>
+      <w:proofErr w:type="spellEnd"/>
+      <w:r>
+        <w:rPr>
+          <w:rFonts w:ascii="Courier New" w:hAnsi="Courier New" w:cs="Courier New"/>
+          <w:sz w:val="28"/>
+          <w:szCs w:val="28"/>
+        </w:rPr>
+        <w:t xml:space="preserve"> doesn’t provide BOM and DOM hierarchy. </w:t>
+      </w:r>
+    </w:p>
+    <w:p>
+      <w:pPr>
+        <w:spacing w:after="0"/>
+        <w:rPr>
+          <w:rFonts w:ascii="Courier New" w:hAnsi="Courier New" w:cs="Courier New"/>
+          <w:sz w:val="28"/>
+          <w:szCs w:val="28"/>
+        </w:rPr>
+      </w:pPr>
+    </w:p>
+    <w:p>
+      <w:pPr>
+        <w:spacing w:after="0"/>
+        <w:rPr>
+          <w:rFonts w:ascii="Courier New" w:hAnsi="Courier New" w:cs="Courier New"/>
+          <w:sz w:val="28"/>
+          <w:szCs w:val="28"/>
+        </w:rPr>
+      </w:pPr>
+      <w:r>
+        <w:rPr>
+          <w:rFonts w:ascii="Courier New" w:hAnsi="Courier New" w:cs="Courier New"/>
+          <w:sz w:val="28"/>
+          <w:szCs w:val="28"/>
+        </w:rPr>
+        <w:t xml:space="preserve">Node </w:t>
+      </w:r>
+      <w:proofErr w:type="spellStart"/>
+      <w:r>
+        <w:rPr>
+          <w:rFonts w:ascii="Courier New" w:hAnsi="Courier New" w:cs="Courier New"/>
+          <w:sz w:val="28"/>
+          <w:szCs w:val="28"/>
+        </w:rPr>
+        <w:t>js</w:t>
+      </w:r>
+      <w:proofErr w:type="spellEnd"/>
+      <w:r>
+        <w:rPr>
+          <w:rFonts w:ascii="Courier New" w:hAnsi="Courier New" w:cs="Courier New"/>
+          <w:sz w:val="28"/>
+          <w:szCs w:val="28"/>
+        </w:rPr>
+        <w:t xml:space="preserve"> provide one of the global object </w:t>
+      </w:r>
+      <w:proofErr w:type="spellStart"/>
+      <w:r>
+        <w:rPr>
+          <w:rFonts w:ascii="Courier New" w:hAnsi="Courier New" w:cs="Courier New"/>
+          <w:sz w:val="28"/>
+          <w:szCs w:val="28"/>
+        </w:rPr>
+        <w:t>ie</w:t>
+      </w:r>
+      <w:proofErr w:type="spellEnd"/>
+      <w:r>
+        <w:rPr>
+          <w:rFonts w:ascii="Courier New" w:hAnsi="Courier New" w:cs="Courier New"/>
+          <w:sz w:val="28"/>
+          <w:szCs w:val="28"/>
+        </w:rPr>
+        <w:t xml:space="preserve"> </w:t>
+      </w:r>
+    </w:p>
+    <w:p>
+      <w:pPr>
+        <w:spacing w:after="0"/>
+        <w:rPr>
+          <w:rFonts w:ascii="Courier New" w:hAnsi="Courier New" w:cs="Courier New"/>
+          <w:sz w:val="28"/>
+          <w:szCs w:val="28"/>
+        </w:rPr>
+      </w:pPr>
+      <w:proofErr w:type="gramStart"/>
+      <w:r>
+        <w:rPr>
+          <w:rFonts w:ascii="Courier New" w:hAnsi="Courier New" w:cs="Courier New"/>
+          <w:sz w:val="28"/>
+          <w:szCs w:val="28"/>
+          <w:highlight w:val="yellow"/>
+        </w:rPr>
+        <w:t>console</w:t>
+      </w:r>
+      <w:proofErr w:type="gramEnd"/>
+      <w:r>
+        <w:rPr>
+          <w:rFonts w:ascii="Courier New" w:hAnsi="Courier New" w:cs="Courier New"/>
+          <w:sz w:val="28"/>
+          <w:szCs w:val="28"/>
+          <w:highlight w:val="yellow"/>
+        </w:rPr>
+        <w:t>.</w:t>
       </w:r>
       <w:r>
         <w:rPr>
@@ -1688,7 +2456,43 @@
           <w:sz w:val="28"/>
           <w:szCs w:val="28"/>
         </w:rPr>
-        <w:t xml:space="preserve">Module is node js is a simple or complex functionality organized in single or multiple JavaScript files which can re-used through out the application. </w:t>
+        <w:t xml:space="preserve">Module is node </w:t>
+      </w:r>
+      <w:proofErr w:type="spellStart"/>
+      <w:r>
+        <w:rPr>
+          <w:rFonts w:ascii="Courier New" w:hAnsi="Courier New" w:cs="Courier New"/>
+          <w:sz w:val="28"/>
+          <w:szCs w:val="28"/>
+        </w:rPr>
+        <w:t>js</w:t>
+      </w:r>
+      <w:proofErr w:type="spellEnd"/>
+      <w:r>
+        <w:rPr>
+          <w:rFonts w:ascii="Courier New" w:hAnsi="Courier New" w:cs="Courier New"/>
+          <w:sz w:val="28"/>
+          <w:szCs w:val="28"/>
+        </w:rPr>
+        <w:t xml:space="preserve"> is a simple or complex functionality organized in single or multiple JavaScript files which can re-used </w:t>
+      </w:r>
+      <w:proofErr w:type="spellStart"/>
+      <w:r>
+        <w:rPr>
+          <w:rFonts w:ascii="Courier New" w:hAnsi="Courier New" w:cs="Courier New"/>
+          <w:sz w:val="28"/>
+          <w:szCs w:val="28"/>
+        </w:rPr>
+        <w:t>through out</w:t>
+      </w:r>
+      <w:proofErr w:type="spellEnd"/>
+      <w:r>
+        <w:rPr>
+          <w:rFonts w:ascii="Courier New" w:hAnsi="Courier New" w:cs="Courier New"/>
+          <w:sz w:val="28"/>
+          <w:szCs w:val="28"/>
+        </w:rPr>
+        <w:t xml:space="preserve"> the application. </w:t>
       </w:r>
     </w:p>
     <w:p>
@@ -1897,7 +2701,25 @@
           <w:sz w:val="28"/>
           <w:szCs w:val="28"/>
         </w:rPr>
-        <w:t xml:space="preserve">FS is a pre-defined core modules which provided by node js which help to do file handling synchronously as well as asynchronously. </w:t>
+        <w:t xml:space="preserve">FS is a pre-defined core modules which provided by node </w:t>
+      </w:r>
+      <w:proofErr w:type="spellStart"/>
+      <w:r>
+        <w:rPr>
+          <w:rFonts w:ascii="Courier New" w:hAnsi="Courier New" w:cs="Courier New"/>
+          <w:sz w:val="28"/>
+          <w:szCs w:val="28"/>
+        </w:rPr>
+        <w:t>js</w:t>
+      </w:r>
+      <w:proofErr w:type="spellEnd"/>
+      <w:r>
+        <w:rPr>
+          <w:rFonts w:ascii="Courier New" w:hAnsi="Courier New" w:cs="Courier New"/>
+          <w:sz w:val="28"/>
+          <w:szCs w:val="28"/>
+        </w:rPr>
+        <w:t xml:space="preserve"> which help to do file handling synchronously as well as asynchronously. </w:t>
       </w:r>
     </w:p>
     <w:p>
@@ -1967,14 +2789,76 @@
           <w:szCs w:val="28"/>
         </w:rPr>
       </w:pPr>
-      <w:r>
-        <w:rPr>
-          <w:rFonts w:ascii="Courier New" w:hAnsi="Courier New" w:cs="Courier New"/>
-          <w:sz w:val="28"/>
-          <w:szCs w:val="28"/>
-          <w:highlight w:val="yellow"/>
-        </w:rPr>
-        <w:t>let/var referenceName = require(“moduleName”);</w:t>
+      <w:proofErr w:type="gramStart"/>
+      <w:r>
+        <w:rPr>
+          <w:rFonts w:ascii="Courier New" w:hAnsi="Courier New" w:cs="Courier New"/>
+          <w:sz w:val="28"/>
+          <w:szCs w:val="28"/>
+          <w:highlight w:val="yellow"/>
+        </w:rPr>
+        <w:t>let/</w:t>
+      </w:r>
+      <w:proofErr w:type="spellStart"/>
+      <w:r>
+        <w:rPr>
+          <w:rFonts w:ascii="Courier New" w:hAnsi="Courier New" w:cs="Courier New"/>
+          <w:sz w:val="28"/>
+          <w:szCs w:val="28"/>
+          <w:highlight w:val="yellow"/>
+        </w:rPr>
+        <w:t>var</w:t>
+      </w:r>
+      <w:proofErr w:type="spellEnd"/>
+      <w:proofErr w:type="gramEnd"/>
+      <w:r>
+        <w:rPr>
+          <w:rFonts w:ascii="Courier New" w:hAnsi="Courier New" w:cs="Courier New"/>
+          <w:sz w:val="28"/>
+          <w:szCs w:val="28"/>
+          <w:highlight w:val="yellow"/>
+        </w:rPr>
+        <w:t xml:space="preserve"> </w:t>
+      </w:r>
+      <w:proofErr w:type="spellStart"/>
+      <w:r>
+        <w:rPr>
+          <w:rFonts w:ascii="Courier New" w:hAnsi="Courier New" w:cs="Courier New"/>
+          <w:sz w:val="28"/>
+          <w:szCs w:val="28"/>
+          <w:highlight w:val="yellow"/>
+        </w:rPr>
+        <w:t>referenceName</w:t>
+      </w:r>
+      <w:proofErr w:type="spellEnd"/>
+      <w:r>
+        <w:rPr>
+          <w:rFonts w:ascii="Courier New" w:hAnsi="Courier New" w:cs="Courier New"/>
+          <w:sz w:val="28"/>
+          <w:szCs w:val="28"/>
+          <w:highlight w:val="yellow"/>
+        </w:rPr>
+        <w:t xml:space="preserve"> = require(“</w:t>
+      </w:r>
+      <w:proofErr w:type="spellStart"/>
+      <w:r>
+        <w:rPr>
+          <w:rFonts w:ascii="Courier New" w:hAnsi="Courier New" w:cs="Courier New"/>
+          <w:sz w:val="28"/>
+          <w:szCs w:val="28"/>
+          <w:highlight w:val="yellow"/>
+        </w:rPr>
+        <w:t>moduleName</w:t>
+      </w:r>
+      <w:proofErr w:type="spellEnd"/>
+      <w:r>
+        <w:rPr>
+          <w:rFonts w:ascii="Courier New" w:hAnsi="Courier New" w:cs="Courier New"/>
+          <w:sz w:val="28"/>
+          <w:szCs w:val="28"/>
+          <w:highlight w:val="yellow"/>
+        </w:rPr>
+        <w:t>”);</w:t>
       </w:r>
     </w:p>
     <w:p>
@@ -2051,7 +2935,43 @@
           <w:sz w:val="28"/>
           <w:szCs w:val="28"/>
         </w:rPr>
-        <w:t xml:space="preserve">Which contains two function which help to convert string to json as well as json to string. </w:t>
+        <w:t xml:space="preserve">Which contains two function which help to convert string to </w:t>
+      </w:r>
+      <w:proofErr w:type="spellStart"/>
+      <w:r>
+        <w:rPr>
+          <w:rFonts w:ascii="Courier New" w:hAnsi="Courier New" w:cs="Courier New"/>
+          <w:sz w:val="28"/>
+          <w:szCs w:val="28"/>
+        </w:rPr>
+        <w:t>json</w:t>
+      </w:r>
+      <w:proofErr w:type="spellEnd"/>
+      <w:r>
+        <w:rPr>
+          <w:rFonts w:ascii="Courier New" w:hAnsi="Courier New" w:cs="Courier New"/>
+          <w:sz w:val="28"/>
+          <w:szCs w:val="28"/>
+        </w:rPr>
+        <w:t xml:space="preserve"> as well as </w:t>
+      </w:r>
+      <w:proofErr w:type="spellStart"/>
+      <w:r>
+        <w:rPr>
+          <w:rFonts w:ascii="Courier New" w:hAnsi="Courier New" w:cs="Courier New"/>
+          <w:sz w:val="28"/>
+          <w:szCs w:val="28"/>
+        </w:rPr>
+        <w:t>json</w:t>
+      </w:r>
+      <w:proofErr w:type="spellEnd"/>
+      <w:r>
+        <w:rPr>
+          <w:rFonts w:ascii="Courier New" w:hAnsi="Courier New" w:cs="Courier New"/>
+          <w:sz w:val="28"/>
+          <w:szCs w:val="28"/>
+        </w:rPr>
+        <w:t xml:space="preserve"> to string. </w:t>
       </w:r>
     </w:p>
     <w:p>
@@ -2224,23 +3144,54 @@
           <w:szCs w:val="28"/>
         </w:rPr>
       </w:pPr>
-      <w:r>
-        <w:rPr>
-          <w:rFonts w:ascii="Courier New" w:hAnsi="Courier New" w:cs="Courier New"/>
-          <w:sz w:val="28"/>
-          <w:szCs w:val="28"/>
-        </w:rPr>
-        <w:t xml:space="preserve">JSON.parse() : it is use to convert </w:t>
-      </w:r>
-      <w:r>
-        <w:rPr>
-          <w:rFonts w:ascii="Courier New" w:hAnsi="Courier New" w:cs="Courier New"/>
-          <w:sz w:val="28"/>
-          <w:szCs w:val="28"/>
-          <w:highlight w:val="yellow"/>
-        </w:rPr>
-        <w:t>string to json</w:t>
-      </w:r>
+      <w:proofErr w:type="spellStart"/>
+      <w:proofErr w:type="gramStart"/>
+      <w:r>
+        <w:rPr>
+          <w:rFonts w:ascii="Courier New" w:hAnsi="Courier New" w:cs="Courier New"/>
+          <w:sz w:val="28"/>
+          <w:szCs w:val="28"/>
+        </w:rPr>
+        <w:t>JSON.parse</w:t>
+      </w:r>
+      <w:proofErr w:type="spellEnd"/>
+      <w:r>
+        <w:rPr>
+          <w:rFonts w:ascii="Courier New" w:hAnsi="Courier New" w:cs="Courier New"/>
+          <w:sz w:val="28"/>
+          <w:szCs w:val="28"/>
+        </w:rPr>
+        <w:t>(</w:t>
+      </w:r>
+      <w:proofErr w:type="gramEnd"/>
+      <w:r>
+        <w:rPr>
+          <w:rFonts w:ascii="Courier New" w:hAnsi="Courier New" w:cs="Courier New"/>
+          <w:sz w:val="28"/>
+          <w:szCs w:val="28"/>
+        </w:rPr>
+        <w:t xml:space="preserve">) : it is use to convert </w:t>
+      </w:r>
+      <w:r>
+        <w:rPr>
+          <w:rFonts w:ascii="Courier New" w:hAnsi="Courier New" w:cs="Courier New"/>
+          <w:sz w:val="28"/>
+          <w:szCs w:val="28"/>
+          <w:highlight w:val="yellow"/>
+        </w:rPr>
+        <w:t xml:space="preserve">string to </w:t>
+      </w:r>
+      <w:proofErr w:type="spellStart"/>
+      <w:r>
+        <w:rPr>
+          <w:rFonts w:ascii="Courier New" w:hAnsi="Courier New" w:cs="Courier New"/>
+          <w:sz w:val="28"/>
+          <w:szCs w:val="28"/>
+          <w:highlight w:val="yellow"/>
+        </w:rPr>
+        <w:t>json</w:t>
+      </w:r>
+      <w:proofErr w:type="spellEnd"/>
       <w:r>
         <w:rPr>
           <w:rFonts w:ascii="Courier New" w:hAnsi="Courier New" w:cs="Courier New"/>
@@ -2269,22 +3220,53 @@
           <w:szCs w:val="28"/>
         </w:rPr>
       </w:pPr>
-      <w:r>
-        <w:rPr>
-          <w:rFonts w:ascii="Courier New" w:hAnsi="Courier New" w:cs="Courier New"/>
-          <w:sz w:val="28"/>
-          <w:szCs w:val="28"/>
-        </w:rPr>
-        <w:t xml:space="preserve">JSON.stringify(): it is use to convert </w:t>
-      </w:r>
-      <w:r>
-        <w:rPr>
-          <w:rFonts w:ascii="Courier New" w:hAnsi="Courier New" w:cs="Courier New"/>
-          <w:sz w:val="28"/>
-          <w:szCs w:val="28"/>
-          <w:highlight w:val="yellow"/>
-        </w:rPr>
-        <w:t>json or object</w:t>
+      <w:proofErr w:type="spellStart"/>
+      <w:proofErr w:type="gramStart"/>
+      <w:r>
+        <w:rPr>
+          <w:rFonts w:ascii="Courier New" w:hAnsi="Courier New" w:cs="Courier New"/>
+          <w:sz w:val="28"/>
+          <w:szCs w:val="28"/>
+        </w:rPr>
+        <w:t>JSON.stringify</w:t>
+      </w:r>
+      <w:proofErr w:type="spellEnd"/>
+      <w:r>
+        <w:rPr>
+          <w:rFonts w:ascii="Courier New" w:hAnsi="Courier New" w:cs="Courier New"/>
+          <w:sz w:val="28"/>
+          <w:szCs w:val="28"/>
+        </w:rPr>
+        <w:t>(</w:t>
+      </w:r>
+      <w:proofErr w:type="gramEnd"/>
+      <w:r>
+        <w:rPr>
+          <w:rFonts w:ascii="Courier New" w:hAnsi="Courier New" w:cs="Courier New"/>
+          <w:sz w:val="28"/>
+          <w:szCs w:val="28"/>
+        </w:rPr>
+        <w:t xml:space="preserve">): it is use to convert </w:t>
+      </w:r>
+      <w:proofErr w:type="spellStart"/>
+      <w:r>
+        <w:rPr>
+          <w:rFonts w:ascii="Courier New" w:hAnsi="Courier New" w:cs="Courier New"/>
+          <w:sz w:val="28"/>
+          <w:szCs w:val="28"/>
+          <w:highlight w:val="yellow"/>
+        </w:rPr>
+        <w:t>json</w:t>
+      </w:r>
+      <w:proofErr w:type="spellEnd"/>
+      <w:r>
+        <w:rPr>
+          <w:rFonts w:ascii="Courier New" w:hAnsi="Courier New" w:cs="Courier New"/>
+          <w:sz w:val="28"/>
+          <w:szCs w:val="28"/>
+          <w:highlight w:val="yellow"/>
+        </w:rPr>
+        <w:t xml:space="preserve"> or object</w:t>
       </w:r>
       <w:r>
         <w:rPr>
@@ -2517,6 +3499,8 @@
           <w:szCs w:val="28"/>
         </w:rPr>
       </w:pPr>
+      <w:proofErr w:type="spellStart"/>
+      <w:proofErr w:type="gramStart"/>
       <w:r>
         <w:rPr>
           <w:rFonts w:ascii="Courier New" w:hAnsi="Courier New" w:cs="Courier New"/>
@@ -2526,13 +3510,41 @@
         </w:rPr>
         <w:t>readline</w:t>
       </w:r>
-      <w:r>
-        <w:rPr>
-          <w:rFonts w:ascii="Courier New" w:hAnsi="Courier New" w:cs="Courier New"/>
-          <w:sz w:val="28"/>
-          <w:szCs w:val="28"/>
-        </w:rPr>
-        <w:t xml:space="preserve"> : readling is a core module which help to take the value through keyboards </w:t>
+      <w:proofErr w:type="spellEnd"/>
+      <w:r>
+        <w:rPr>
+          <w:rFonts w:ascii="Courier New" w:hAnsi="Courier New" w:cs="Courier New"/>
+          <w:sz w:val="28"/>
+          <w:szCs w:val="28"/>
+        </w:rPr>
+        <w:t xml:space="preserve"> :</w:t>
+      </w:r>
+      <w:proofErr w:type="gramEnd"/>
+      <w:r>
+        <w:rPr>
+          <w:rFonts w:ascii="Courier New" w:hAnsi="Courier New" w:cs="Courier New"/>
+          <w:sz w:val="28"/>
+          <w:szCs w:val="28"/>
+        </w:rPr>
+        <w:t xml:space="preserve"> </w:t>
+      </w:r>
+      <w:proofErr w:type="spellStart"/>
+      <w:r>
+        <w:rPr>
+          <w:rFonts w:ascii="Courier New" w:hAnsi="Courier New" w:cs="Courier New"/>
+          <w:sz w:val="28"/>
+          <w:szCs w:val="28"/>
+        </w:rPr>
+        <w:t>readling</w:t>
+      </w:r>
+      <w:proofErr w:type="spellEnd"/>
+      <w:r>
+        <w:rPr>
+          <w:rFonts w:ascii="Courier New" w:hAnsi="Courier New" w:cs="Courier New"/>
+          <w:sz w:val="28"/>
+          <w:szCs w:val="28"/>
+        </w:rPr>
+        <w:t xml:space="preserve"> is a core module which help to take the value through keyboards </w:t>
       </w:r>
       <w:r>
         <w:rPr>
@@ -2571,6 +3583,7 @@
           <w:szCs w:val="28"/>
         </w:rPr>
       </w:pPr>
+      <w:proofErr w:type="gramStart"/>
       <w:r>
         <w:rPr>
           <w:rFonts w:ascii="Courier New" w:hAnsi="Courier New" w:cs="Courier New"/>
@@ -2580,6 +3593,7 @@
         </w:rPr>
         <w:t>process</w:t>
       </w:r>
+      <w:proofErr w:type="gramEnd"/>
       <w:r>
         <w:rPr>
           <w:rFonts w:ascii="Courier New" w:hAnsi="Courier New" w:cs="Courier New"/>
@@ -2632,27 +3646,58 @@
           <w:sz w:val="28"/>
           <w:szCs w:val="28"/>
         </w:rPr>
-        <w:t xml:space="preserve">Node js provided external module it </w:t>
-      </w:r>
-    </w:p>
-    <w:p>
-      <w:pPr>
-        <w:spacing w:after="0"/>
-        <w:rPr>
-          <w:rFonts w:ascii="Courier New" w:hAnsi="Courier New" w:cs="Courier New"/>
-          <w:sz w:val="28"/>
-          <w:szCs w:val="28"/>
-        </w:rPr>
-      </w:pPr>
-      <w:r>
-        <w:rPr>
-          <w:rFonts w:ascii="Courier New" w:hAnsi="Courier New" w:cs="Courier New"/>
-          <w:sz w:val="28"/>
-          <w:szCs w:val="28"/>
-          <w:highlight w:val="yellow"/>
-        </w:rPr>
-        <w:t>readline-sync</w:t>
-      </w:r>
+        <w:t xml:space="preserve">Node </w:t>
+      </w:r>
+      <w:proofErr w:type="spellStart"/>
+      <w:r>
+        <w:rPr>
+          <w:rFonts w:ascii="Courier New" w:hAnsi="Courier New" w:cs="Courier New"/>
+          <w:sz w:val="28"/>
+          <w:szCs w:val="28"/>
+        </w:rPr>
+        <w:t>js</w:t>
+      </w:r>
+      <w:proofErr w:type="spellEnd"/>
+      <w:r>
+        <w:rPr>
+          <w:rFonts w:ascii="Courier New" w:hAnsi="Courier New" w:cs="Courier New"/>
+          <w:sz w:val="28"/>
+          <w:szCs w:val="28"/>
+        </w:rPr>
+        <w:t xml:space="preserve"> provided external module it </w:t>
+      </w:r>
+    </w:p>
+    <w:p>
+      <w:pPr>
+        <w:spacing w:after="0"/>
+        <w:rPr>
+          <w:rFonts w:ascii="Courier New" w:hAnsi="Courier New" w:cs="Courier New"/>
+          <w:sz w:val="28"/>
+          <w:szCs w:val="28"/>
+        </w:rPr>
+      </w:pPr>
+      <w:proofErr w:type="spellStart"/>
+      <w:proofErr w:type="gramStart"/>
+      <w:r>
+        <w:rPr>
+          <w:rFonts w:ascii="Courier New" w:hAnsi="Courier New" w:cs="Courier New"/>
+          <w:sz w:val="28"/>
+          <w:szCs w:val="28"/>
+          <w:highlight w:val="yellow"/>
+        </w:rPr>
+        <w:t>readline</w:t>
+      </w:r>
+      <w:proofErr w:type="spellEnd"/>
+      <w:r>
+        <w:rPr>
+          <w:rFonts w:ascii="Courier New" w:hAnsi="Courier New" w:cs="Courier New"/>
+          <w:sz w:val="28"/>
+          <w:szCs w:val="28"/>
+          <w:highlight w:val="yellow"/>
+        </w:rPr>
+        <w:t>-sync</w:t>
+      </w:r>
+      <w:proofErr w:type="gramEnd"/>
       <w:r>
         <w:rPr>
           <w:rFonts w:ascii="Courier New" w:hAnsi="Courier New" w:cs="Courier New"/>
@@ -2725,14 +3770,47 @@
           <w:szCs w:val="28"/>
         </w:rPr>
       </w:pPr>
-      <w:r>
-        <w:rPr>
-          <w:rFonts w:ascii="Courier New" w:hAnsi="Courier New" w:cs="Courier New"/>
-          <w:sz w:val="28"/>
-          <w:szCs w:val="28"/>
-          <w:highlight w:val="yellow"/>
-        </w:rPr>
-        <w:t>npm install moduleName –g</w:t>
+      <w:proofErr w:type="spellStart"/>
+      <w:proofErr w:type="gramStart"/>
+      <w:r>
+        <w:rPr>
+          <w:rFonts w:ascii="Courier New" w:hAnsi="Courier New" w:cs="Courier New"/>
+          <w:sz w:val="28"/>
+          <w:szCs w:val="28"/>
+          <w:highlight w:val="yellow"/>
+        </w:rPr>
+        <w:t>npm</w:t>
+      </w:r>
+      <w:proofErr w:type="spellEnd"/>
+      <w:proofErr w:type="gramEnd"/>
+      <w:r>
+        <w:rPr>
+          <w:rFonts w:ascii="Courier New" w:hAnsi="Courier New" w:cs="Courier New"/>
+          <w:sz w:val="28"/>
+          <w:szCs w:val="28"/>
+          <w:highlight w:val="yellow"/>
+        </w:rPr>
+        <w:t xml:space="preserve"> install </w:t>
+      </w:r>
+      <w:proofErr w:type="spellStart"/>
+      <w:r>
+        <w:rPr>
+          <w:rFonts w:ascii="Courier New" w:hAnsi="Courier New" w:cs="Courier New"/>
+          <w:sz w:val="28"/>
+          <w:szCs w:val="28"/>
+          <w:highlight w:val="yellow"/>
+        </w:rPr>
+        <w:t>moduleName</w:t>
+      </w:r>
+      <w:proofErr w:type="spellEnd"/>
+      <w:r>
+        <w:rPr>
+          <w:rFonts w:ascii="Courier New" w:hAnsi="Courier New" w:cs="Courier New"/>
+          <w:sz w:val="28"/>
+          <w:szCs w:val="28"/>
+          <w:highlight w:val="yellow"/>
+        </w:rPr>
+        <w:t xml:space="preserve"> –g</w:t>
       </w:r>
       <w:r>
         <w:rPr>
@@ -2771,15 +3849,39 @@
           <w:szCs w:val="28"/>
         </w:rPr>
       </w:pPr>
-      <w:r>
-        <w:rPr>
-          <w:rFonts w:ascii="Courier New" w:hAnsi="Courier New" w:cs="Courier New"/>
-          <w:sz w:val="28"/>
-          <w:szCs w:val="28"/>
-          <w:highlight w:val="yellow"/>
-        </w:rPr>
-        <w:t>npm install moduleName</w:t>
-      </w:r>
+      <w:proofErr w:type="spellStart"/>
+      <w:proofErr w:type="gramStart"/>
+      <w:r>
+        <w:rPr>
+          <w:rFonts w:ascii="Courier New" w:hAnsi="Courier New" w:cs="Courier New"/>
+          <w:sz w:val="28"/>
+          <w:szCs w:val="28"/>
+          <w:highlight w:val="yellow"/>
+        </w:rPr>
+        <w:t>npm</w:t>
+      </w:r>
+      <w:proofErr w:type="spellEnd"/>
+      <w:proofErr w:type="gramEnd"/>
+      <w:r>
+        <w:rPr>
+          <w:rFonts w:ascii="Courier New" w:hAnsi="Courier New" w:cs="Courier New"/>
+          <w:sz w:val="28"/>
+          <w:szCs w:val="28"/>
+          <w:highlight w:val="yellow"/>
+        </w:rPr>
+        <w:t xml:space="preserve"> install </w:t>
+      </w:r>
+      <w:proofErr w:type="spellStart"/>
+      <w:r>
+        <w:rPr>
+          <w:rFonts w:ascii="Courier New" w:hAnsi="Courier New" w:cs="Courier New"/>
+          <w:sz w:val="28"/>
+          <w:szCs w:val="28"/>
+          <w:highlight w:val="yellow"/>
+        </w:rPr>
+        <w:t>moduleName</w:t>
+      </w:r>
+      <w:proofErr w:type="spellEnd"/>
       <w:r>
         <w:rPr>
           <w:rFonts w:ascii="Courier New" w:hAnsi="Courier New" w:cs="Courier New"/>
@@ -2827,14 +3929,37 @@
           <w:szCs w:val="28"/>
         </w:rPr>
       </w:pPr>
-      <w:r>
-        <w:rPr>
-          <w:rFonts w:ascii="Courier New" w:hAnsi="Courier New" w:cs="Courier New"/>
-          <w:sz w:val="28"/>
-          <w:szCs w:val="28"/>
-          <w:highlight w:val="yellow"/>
-        </w:rPr>
-        <w:t>npm install read</w:t>
+      <w:proofErr w:type="spellStart"/>
+      <w:proofErr w:type="gramStart"/>
+      <w:r>
+        <w:rPr>
+          <w:rFonts w:ascii="Courier New" w:hAnsi="Courier New" w:cs="Courier New"/>
+          <w:sz w:val="28"/>
+          <w:szCs w:val="28"/>
+          <w:highlight w:val="yellow"/>
+        </w:rPr>
+        <w:t>npm</w:t>
+      </w:r>
+      <w:proofErr w:type="spellEnd"/>
+      <w:proofErr w:type="gramEnd"/>
+      <w:r>
+        <w:rPr>
+          <w:rFonts w:ascii="Courier New" w:hAnsi="Courier New" w:cs="Courier New"/>
+          <w:sz w:val="28"/>
+          <w:szCs w:val="28"/>
+          <w:highlight w:val="yellow"/>
+        </w:rPr>
+        <w:t xml:space="preserve"> install </w:t>
+      </w:r>
+      <w:proofErr w:type="spellStart"/>
+      <w:r>
+        <w:rPr>
+          <w:rFonts w:ascii="Courier New" w:hAnsi="Courier New" w:cs="Courier New"/>
+          <w:sz w:val="28"/>
+          <w:szCs w:val="28"/>
+          <w:highlight w:val="yellow"/>
+        </w:rPr>
+        <w:t>read</w:t>
       </w:r>
       <w:r>
         <w:rPr>
@@ -2852,7 +3977,17 @@
           <w:szCs w:val="28"/>
           <w:highlight w:val="yellow"/>
         </w:rPr>
-        <w:t>ine-sync</w:t>
+        <w:t>ine</w:t>
+      </w:r>
+      <w:proofErr w:type="spellEnd"/>
+      <w:r>
+        <w:rPr>
+          <w:rFonts w:ascii="Courier New" w:hAnsi="Courier New" w:cs="Courier New"/>
+          <w:sz w:val="28"/>
+          <w:szCs w:val="28"/>
+          <w:highlight w:val="yellow"/>
+        </w:rPr>
+        <w:t>-sync</w:t>
       </w:r>
     </w:p>
     <w:p>
@@ -2892,60 +4027,107 @@
           <w:szCs w:val="28"/>
         </w:rPr>
       </w:pPr>
-      <w:r>
-        <w:rPr>
-          <w:rFonts w:ascii="Courier New" w:hAnsi="Courier New" w:cs="Courier New"/>
-          <w:sz w:val="28"/>
-          <w:szCs w:val="28"/>
-          <w:highlight w:val="yellow"/>
-        </w:rPr>
-        <w:t>http module</w:t>
-      </w:r>
-      <w:r>
-        <w:rPr>
-          <w:rFonts w:ascii="Courier New" w:hAnsi="Courier New" w:cs="Courier New"/>
-          <w:sz w:val="28"/>
-          <w:szCs w:val="28"/>
-        </w:rPr>
-        <w:t xml:space="preserve"> : node js provide http pre-defined core module which help to create web application using JavaScript Programs. </w:t>
-      </w:r>
-    </w:p>
-    <w:p>
-      <w:pPr>
-        <w:spacing w:after="0"/>
-        <w:rPr>
-          <w:rFonts w:ascii="Courier New" w:hAnsi="Courier New" w:cs="Courier New"/>
-          <w:sz w:val="28"/>
-          <w:szCs w:val="28"/>
-        </w:rPr>
-      </w:pPr>
-    </w:p>
-    <w:p>
-      <w:pPr>
-        <w:spacing w:after="0"/>
-        <w:rPr>
-          <w:rFonts w:ascii="Courier New" w:hAnsi="Courier New" w:cs="Courier New"/>
-          <w:sz w:val="28"/>
-          <w:szCs w:val="28"/>
-        </w:rPr>
-      </w:pPr>
-    </w:p>
-    <w:p>
-      <w:pPr>
-        <w:spacing w:after="0"/>
-        <w:rPr>
-          <w:rFonts w:ascii="Courier New" w:hAnsi="Courier New" w:cs="Courier New"/>
-          <w:sz w:val="28"/>
-          <w:szCs w:val="28"/>
-        </w:rPr>
-      </w:pPr>
-      <w:r>
-        <w:rPr>
-          <w:rFonts w:ascii="Courier New" w:hAnsi="Courier New" w:cs="Courier New"/>
-          <w:sz w:val="28"/>
-          <w:szCs w:val="28"/>
-        </w:rPr>
-        <w:t xml:space="preserve">JEE or spring boot : Java </w:t>
+      <w:proofErr w:type="gramStart"/>
+      <w:r>
+        <w:rPr>
+          <w:rFonts w:ascii="Courier New" w:hAnsi="Courier New" w:cs="Courier New"/>
+          <w:sz w:val="28"/>
+          <w:szCs w:val="28"/>
+          <w:highlight w:val="yellow"/>
+        </w:rPr>
+        <w:t>http</w:t>
+      </w:r>
+      <w:proofErr w:type="gramEnd"/>
+      <w:r>
+        <w:rPr>
+          <w:rFonts w:ascii="Courier New" w:hAnsi="Courier New" w:cs="Courier New"/>
+          <w:sz w:val="28"/>
+          <w:szCs w:val="28"/>
+          <w:highlight w:val="yellow"/>
+        </w:rPr>
+        <w:t xml:space="preserve"> module</w:t>
+      </w:r>
+      <w:r>
+        <w:rPr>
+          <w:rFonts w:ascii="Courier New" w:hAnsi="Courier New" w:cs="Courier New"/>
+          <w:sz w:val="28"/>
+          <w:szCs w:val="28"/>
+        </w:rPr>
+        <w:t xml:space="preserve"> : node </w:t>
+      </w:r>
+      <w:proofErr w:type="spellStart"/>
+      <w:r>
+        <w:rPr>
+          <w:rFonts w:ascii="Courier New" w:hAnsi="Courier New" w:cs="Courier New"/>
+          <w:sz w:val="28"/>
+          <w:szCs w:val="28"/>
+        </w:rPr>
+        <w:t>js</w:t>
+      </w:r>
+      <w:proofErr w:type="spellEnd"/>
+      <w:r>
+        <w:rPr>
+          <w:rFonts w:ascii="Courier New" w:hAnsi="Courier New" w:cs="Courier New"/>
+          <w:sz w:val="28"/>
+          <w:szCs w:val="28"/>
+        </w:rPr>
+        <w:t xml:space="preserve"> provide http pre-defined core module which help to create web application using JavaScript Programs. </w:t>
+      </w:r>
+    </w:p>
+    <w:p>
+      <w:pPr>
+        <w:spacing w:after="0"/>
+        <w:rPr>
+          <w:rFonts w:ascii="Courier New" w:hAnsi="Courier New" w:cs="Courier New"/>
+          <w:sz w:val="28"/>
+          <w:szCs w:val="28"/>
+        </w:rPr>
+      </w:pPr>
+    </w:p>
+    <w:p>
+      <w:pPr>
+        <w:spacing w:after="0"/>
+        <w:rPr>
+          <w:rFonts w:ascii="Courier New" w:hAnsi="Courier New" w:cs="Courier New"/>
+          <w:sz w:val="28"/>
+          <w:szCs w:val="28"/>
+        </w:rPr>
+      </w:pPr>
+    </w:p>
+    <w:p>
+      <w:pPr>
+        <w:spacing w:after="0"/>
+        <w:rPr>
+          <w:rFonts w:ascii="Courier New" w:hAnsi="Courier New" w:cs="Courier New"/>
+          <w:sz w:val="28"/>
+          <w:szCs w:val="28"/>
+        </w:rPr>
+      </w:pPr>
+      <w:r>
+        <w:rPr>
+          <w:rFonts w:ascii="Courier New" w:hAnsi="Courier New" w:cs="Courier New"/>
+          <w:sz w:val="28"/>
+          <w:szCs w:val="28"/>
+        </w:rPr>
+        <w:t xml:space="preserve">JEE or spring </w:t>
+      </w:r>
+      <w:proofErr w:type="gramStart"/>
+      <w:r>
+        <w:rPr>
+          <w:rFonts w:ascii="Courier New" w:hAnsi="Courier New" w:cs="Courier New"/>
+          <w:sz w:val="28"/>
+          <w:szCs w:val="28"/>
+        </w:rPr>
+        <w:t>boot :</w:t>
+      </w:r>
+      <w:proofErr w:type="gramEnd"/>
+      <w:r>
+        <w:rPr>
+          <w:rFonts w:ascii="Courier New" w:hAnsi="Courier New" w:cs="Courier New"/>
+          <w:sz w:val="28"/>
+          <w:szCs w:val="28"/>
+        </w:rPr>
+        <w:t xml:space="preserve"> Java </w:t>
       </w:r>
     </w:p>
     <w:p>
@@ -2975,31 +4157,59 @@
           <w:szCs w:val="28"/>
         </w:rPr>
       </w:pPr>
-      <w:r>
-        <w:rPr>
-          <w:rFonts w:ascii="Courier New" w:hAnsi="Courier New" w:cs="Courier New"/>
-          <w:sz w:val="28"/>
-          <w:szCs w:val="28"/>
-        </w:rPr>
-        <w:t xml:space="preserve">Php </w:t>
-      </w:r>
-    </w:p>
-    <w:p>
-      <w:pPr>
-        <w:spacing w:after="0"/>
-        <w:rPr>
-          <w:rFonts w:ascii="Courier New" w:hAnsi="Courier New" w:cs="Courier New"/>
-          <w:sz w:val="28"/>
-          <w:szCs w:val="28"/>
-        </w:rPr>
-      </w:pPr>
-      <w:r>
-        <w:rPr>
-          <w:rFonts w:ascii="Courier New" w:hAnsi="Courier New" w:cs="Courier New"/>
-          <w:sz w:val="28"/>
-          <w:szCs w:val="28"/>
-        </w:rPr>
-        <w:t xml:space="preserve">Python etc </w:t>
+      <w:proofErr w:type="spellStart"/>
+      <w:r>
+        <w:rPr>
+          <w:rFonts w:ascii="Courier New" w:hAnsi="Courier New" w:cs="Courier New"/>
+          <w:sz w:val="28"/>
+          <w:szCs w:val="28"/>
+        </w:rPr>
+        <w:t>Php</w:t>
+      </w:r>
+      <w:proofErr w:type="spellEnd"/>
+      <w:r>
+        <w:rPr>
+          <w:rFonts w:ascii="Courier New" w:hAnsi="Courier New" w:cs="Courier New"/>
+          <w:sz w:val="28"/>
+          <w:szCs w:val="28"/>
+        </w:rPr>
+        <w:t xml:space="preserve"> </w:t>
+      </w:r>
+    </w:p>
+    <w:p>
+      <w:pPr>
+        <w:spacing w:after="0"/>
+        <w:rPr>
+          <w:rFonts w:ascii="Courier New" w:hAnsi="Courier New" w:cs="Courier New"/>
+          <w:sz w:val="28"/>
+          <w:szCs w:val="28"/>
+        </w:rPr>
+      </w:pPr>
+      <w:r>
+        <w:rPr>
+          <w:rFonts w:ascii="Courier New" w:hAnsi="Courier New" w:cs="Courier New"/>
+          <w:sz w:val="28"/>
+          <w:szCs w:val="28"/>
+        </w:rPr>
+        <w:t xml:space="preserve">Python </w:t>
+      </w:r>
+      <w:proofErr w:type="spellStart"/>
+      <w:r>
+        <w:rPr>
+          <w:rFonts w:ascii="Courier New" w:hAnsi="Courier New" w:cs="Courier New"/>
+          <w:sz w:val="28"/>
+          <w:szCs w:val="28"/>
+        </w:rPr>
+        <w:t>etc</w:t>
+      </w:r>
+      <w:proofErr w:type="spellEnd"/>
+      <w:r>
+        <w:rPr>
+          <w:rFonts w:ascii="Courier New" w:hAnsi="Courier New" w:cs="Courier New"/>
+          <w:sz w:val="28"/>
+          <w:szCs w:val="28"/>
+        </w:rPr>
+        <w:t xml:space="preserve"> </w:t>
       </w:r>
     </w:p>
     <w:p>
@@ -3078,14 +4288,25 @@
           <w:highlight w:val="yellow"/>
         </w:rPr>
       </w:pPr>
-      <w:r>
-        <w:rPr>
-          <w:rFonts w:ascii="Courier New" w:hAnsi="Courier New" w:cs="Courier New"/>
-          <w:sz w:val="28"/>
-          <w:szCs w:val="28"/>
-          <w:highlight w:val="yellow"/>
-        </w:rPr>
-        <w:t xml:space="preserve">Jboss </w:t>
+      <w:proofErr w:type="spellStart"/>
+      <w:r>
+        <w:rPr>
+          <w:rFonts w:ascii="Courier New" w:hAnsi="Courier New" w:cs="Courier New"/>
+          <w:sz w:val="28"/>
+          <w:szCs w:val="28"/>
+          <w:highlight w:val="yellow"/>
+        </w:rPr>
+        <w:t>Jboss</w:t>
+      </w:r>
+      <w:proofErr w:type="spellEnd"/>
+      <w:r>
+        <w:rPr>
+          <w:rFonts w:ascii="Courier New" w:hAnsi="Courier New" w:cs="Courier New"/>
+          <w:sz w:val="28"/>
+          <w:szCs w:val="28"/>
+          <w:highlight w:val="yellow"/>
+        </w:rPr>
+        <w:t xml:space="preserve"> </w:t>
       </w:r>
     </w:p>
     <w:p>
@@ -3164,8 +4385,19 @@
           <w:szCs w:val="28"/>
           <w:highlight w:val="yellow"/>
         </w:rPr>
-        <w:t>Nginx etc</w:t>
-      </w:r>
+        <w:t xml:space="preserve">Nginx </w:t>
+      </w:r>
+      <w:proofErr w:type="spellStart"/>
+      <w:r>
+        <w:rPr>
+          <w:rFonts w:ascii="Courier New" w:hAnsi="Courier New" w:cs="Courier New"/>
+          <w:sz w:val="28"/>
+          <w:szCs w:val="28"/>
+          <w:highlight w:val="yellow"/>
+        </w:rPr>
+        <w:t>etc</w:t>
+      </w:r>
+      <w:proofErr w:type="spellEnd"/>
       <w:r>
         <w:rPr>
           <w:rFonts w:ascii="Courier New" w:hAnsi="Courier New" w:cs="Courier New"/>
@@ -3224,6 +4456,7 @@
           <w:szCs w:val="28"/>
         </w:rPr>
       </w:pPr>
+      <w:proofErr w:type="gramStart"/>
       <w:r>
         <w:rPr>
           <w:rFonts w:ascii="Courier New" w:hAnsi="Courier New" w:cs="Courier New"/>
@@ -3233,6 +4466,7 @@
         </w:rPr>
         <w:t>Program :</w:t>
       </w:r>
+      <w:proofErr w:type="gramEnd"/>
       <w:r>
         <w:rPr>
           <w:rFonts w:ascii="Courier New" w:hAnsi="Courier New" w:cs="Courier New"/>
@@ -3279,6 +4513,7 @@
           <w:szCs w:val="28"/>
         </w:rPr>
       </w:pPr>
+      <w:proofErr w:type="gramStart"/>
       <w:r>
         <w:rPr>
           <w:rFonts w:ascii="Courier New" w:hAnsi="Courier New" w:cs="Courier New"/>
@@ -3288,6 +4523,7 @@
         </w:rPr>
         <w:t>Process :</w:t>
       </w:r>
+      <w:proofErr w:type="gramEnd"/>
       <w:r>
         <w:rPr>
           <w:rFonts w:ascii="Courier New" w:hAnsi="Courier New" w:cs="Courier New"/>
@@ -3380,15 +4616,37 @@
           <w:szCs w:val="28"/>
         </w:rPr>
       </w:pPr>
-      <w:r>
-        <w:rPr>
-          <w:rFonts w:ascii="Courier New" w:hAnsi="Courier New" w:cs="Courier New"/>
-          <w:sz w:val="28"/>
-          <w:szCs w:val="28"/>
-          <w:highlight w:val="yellow"/>
-        </w:rPr>
-        <w:t>Multi tasking :</w:t>
-      </w:r>
+      <w:proofErr w:type="spellStart"/>
+      <w:r>
+        <w:rPr>
+          <w:rFonts w:ascii="Courier New" w:hAnsi="Courier New" w:cs="Courier New"/>
+          <w:sz w:val="28"/>
+          <w:szCs w:val="28"/>
+          <w:highlight w:val="yellow"/>
+        </w:rPr>
+        <w:t xml:space="preserve">Multi </w:t>
+      </w:r>
+      <w:proofErr w:type="gramStart"/>
+      <w:r>
+        <w:rPr>
+          <w:rFonts w:ascii="Courier New" w:hAnsi="Courier New" w:cs="Courier New"/>
+          <w:sz w:val="28"/>
+          <w:szCs w:val="28"/>
+          <w:highlight w:val="yellow"/>
+        </w:rPr>
+        <w:t>tasking</w:t>
+      </w:r>
+      <w:proofErr w:type="spellEnd"/>
+      <w:r>
+        <w:rPr>
+          <w:rFonts w:ascii="Courier New" w:hAnsi="Courier New" w:cs="Courier New"/>
+          <w:sz w:val="28"/>
+          <w:szCs w:val="28"/>
+          <w:highlight w:val="yellow"/>
+        </w:rPr>
+        <w:t xml:space="preserve"> :</w:t>
+      </w:r>
+      <w:proofErr w:type="gramEnd"/>
     </w:p>
     <w:p>
       <w:pPr>
@@ -4320,13 +5578,23 @@
           <w:szCs w:val="28"/>
         </w:rPr>
       </w:pPr>
-      <w:r>
-        <w:rPr>
-          <w:rFonts w:ascii="Courier New" w:hAnsi="Courier New" w:cs="Courier New"/>
-          <w:sz w:val="28"/>
-          <w:szCs w:val="28"/>
-        </w:rPr>
-        <w:t>class Booking {</w:t>
+      <w:proofErr w:type="gramStart"/>
+      <w:r>
+        <w:rPr>
+          <w:rFonts w:ascii="Courier New" w:hAnsi="Courier New" w:cs="Courier New"/>
+          <w:sz w:val="28"/>
+          <w:szCs w:val="28"/>
+        </w:rPr>
+        <w:t>class</w:t>
+      </w:r>
+      <w:proofErr w:type="gramEnd"/>
+      <w:r>
+        <w:rPr>
+          <w:rFonts w:ascii="Courier New" w:hAnsi="Courier New" w:cs="Courier New"/>
+          <w:sz w:val="28"/>
+          <w:szCs w:val="28"/>
+        </w:rPr>
+        <w:t xml:space="preserve"> Booking {</w:t>
       </w:r>
     </w:p>
     <w:p>
@@ -4345,7 +5613,26 @@
           <w:szCs w:val="28"/>
         </w:rPr>
         <w:tab/>
-        <w:t>avl = 1;</w:t>
+      </w:r>
+      <w:proofErr w:type="spellStart"/>
+      <w:proofErr w:type="gramStart"/>
+      <w:r>
+        <w:rPr>
+          <w:rFonts w:ascii="Courier New" w:hAnsi="Courier New" w:cs="Courier New"/>
+          <w:sz w:val="28"/>
+          <w:szCs w:val="28"/>
+        </w:rPr>
+        <w:t>avl</w:t>
+      </w:r>
+      <w:proofErr w:type="spellEnd"/>
+      <w:proofErr w:type="gramEnd"/>
+      <w:r>
+        <w:rPr>
+          <w:rFonts w:ascii="Courier New" w:hAnsi="Courier New" w:cs="Courier New"/>
+          <w:sz w:val="28"/>
+          <w:szCs w:val="28"/>
+        </w:rPr>
+        <w:t xml:space="preserve"> = 1;</w:t>
       </w:r>
     </w:p>
     <w:p>
@@ -4409,7 +5696,25 @@
           <w:sz w:val="28"/>
           <w:szCs w:val="28"/>
         </w:rPr>
-        <w:t>Booking b = new Booking();</w:t>
+        <w:t xml:space="preserve">Booking b = new </w:t>
+      </w:r>
+      <w:proofErr w:type="gramStart"/>
+      <w:r>
+        <w:rPr>
+          <w:rFonts w:ascii="Courier New" w:hAnsi="Courier New" w:cs="Courier New"/>
+          <w:sz w:val="28"/>
+          <w:szCs w:val="28"/>
+        </w:rPr>
+        <w:t>Booking(</w:t>
+      </w:r>
+      <w:proofErr w:type="gramEnd"/>
+      <w:r>
+        <w:rPr>
+          <w:rFonts w:ascii="Courier New" w:hAnsi="Courier New" w:cs="Courier New"/>
+          <w:sz w:val="28"/>
+          <w:szCs w:val="28"/>
+        </w:rPr>
+        <w:t>);</w:t>
       </w:r>
       <w:r>
         <w:rPr>
@@ -4965,25 +6270,79 @@
           <w:sz w:val="28"/>
           <w:szCs w:val="28"/>
         </w:rPr>
-        <w:t xml:space="preserve">JavaScript provide great features ie asynchronous and callback. </w:t>
-      </w:r>
-    </w:p>
-    <w:p>
-      <w:pPr>
-        <w:spacing w:after="0"/>
-        <w:rPr>
-          <w:rFonts w:ascii="Courier New" w:hAnsi="Courier New" w:cs="Courier New"/>
-          <w:sz w:val="28"/>
-          <w:szCs w:val="28"/>
-        </w:rPr>
-      </w:pPr>
-      <w:r>
-        <w:rPr>
-          <w:rFonts w:ascii="Courier New" w:hAnsi="Courier New" w:cs="Courier New"/>
-          <w:sz w:val="28"/>
-          <w:szCs w:val="28"/>
-        </w:rPr>
-        <w:t xml:space="preserve">JavaScript is single thread not multi threading. </w:t>
+        <w:t xml:space="preserve">JavaScript provide great features </w:t>
+      </w:r>
+      <w:proofErr w:type="spellStart"/>
+      <w:r>
+        <w:rPr>
+          <w:rFonts w:ascii="Courier New" w:hAnsi="Courier New" w:cs="Courier New"/>
+          <w:sz w:val="28"/>
+          <w:szCs w:val="28"/>
+        </w:rPr>
+        <w:t>ie</w:t>
+      </w:r>
+      <w:proofErr w:type="spellEnd"/>
+      <w:r>
+        <w:rPr>
+          <w:rFonts w:ascii="Courier New" w:hAnsi="Courier New" w:cs="Courier New"/>
+          <w:sz w:val="28"/>
+          <w:szCs w:val="28"/>
+        </w:rPr>
+        <w:t xml:space="preserve"> asynchronous and </w:t>
+      </w:r>
+      <w:proofErr w:type="spellStart"/>
+      <w:r>
+        <w:rPr>
+          <w:rFonts w:ascii="Courier New" w:hAnsi="Courier New" w:cs="Courier New"/>
+          <w:sz w:val="28"/>
+          <w:szCs w:val="28"/>
+        </w:rPr>
+        <w:t>callback</w:t>
+      </w:r>
+      <w:proofErr w:type="spellEnd"/>
+      <w:r>
+        <w:rPr>
+          <w:rFonts w:ascii="Courier New" w:hAnsi="Courier New" w:cs="Courier New"/>
+          <w:sz w:val="28"/>
+          <w:szCs w:val="28"/>
+        </w:rPr>
+        <w:t xml:space="preserve">. </w:t>
+      </w:r>
+    </w:p>
+    <w:p>
+      <w:pPr>
+        <w:spacing w:after="0"/>
+        <w:rPr>
+          <w:rFonts w:ascii="Courier New" w:hAnsi="Courier New" w:cs="Courier New"/>
+          <w:sz w:val="28"/>
+          <w:szCs w:val="28"/>
+        </w:rPr>
+      </w:pPr>
+      <w:r>
+        <w:rPr>
+          <w:rFonts w:ascii="Courier New" w:hAnsi="Courier New" w:cs="Courier New"/>
+          <w:sz w:val="28"/>
+          <w:szCs w:val="28"/>
+        </w:rPr>
+        <w:t xml:space="preserve">JavaScript is single thread not </w:t>
+      </w:r>
+      <w:proofErr w:type="spellStart"/>
+      <w:r>
+        <w:rPr>
+          <w:rFonts w:ascii="Courier New" w:hAnsi="Courier New" w:cs="Courier New"/>
+          <w:sz w:val="28"/>
+          <w:szCs w:val="28"/>
+        </w:rPr>
+        <w:t>multi threading</w:t>
+      </w:r>
+      <w:proofErr w:type="spellEnd"/>
+      <w:r>
+        <w:rPr>
+          <w:rFonts w:ascii="Courier New" w:hAnsi="Courier New" w:cs="Courier New"/>
+          <w:sz w:val="28"/>
+          <w:szCs w:val="28"/>
+        </w:rPr>
+        <w:t xml:space="preserve">. </w:t>
       </w:r>
     </w:p>
     <w:p>
@@ -5145,14 +6504,25 @@
           <w:szCs w:val="28"/>
         </w:rPr>
       </w:pPr>
-      <w:r>
-        <w:rPr>
-          <w:rFonts w:ascii="Courier New" w:hAnsi="Courier New" w:cs="Courier New"/>
-          <w:sz w:val="28"/>
-          <w:szCs w:val="28"/>
-          <w:highlight w:val="yellow"/>
-        </w:rPr>
-        <w:t>http module</w:t>
+      <w:proofErr w:type="gramStart"/>
+      <w:r>
+        <w:rPr>
+          <w:rFonts w:ascii="Courier New" w:hAnsi="Courier New" w:cs="Courier New"/>
+          <w:sz w:val="28"/>
+          <w:szCs w:val="28"/>
+          <w:highlight w:val="yellow"/>
+        </w:rPr>
+        <w:t>http</w:t>
+      </w:r>
+      <w:proofErr w:type="gramEnd"/>
+      <w:r>
+        <w:rPr>
+          <w:rFonts w:ascii="Courier New" w:hAnsi="Courier New" w:cs="Courier New"/>
+          <w:sz w:val="28"/>
+          <w:szCs w:val="28"/>
+          <w:highlight w:val="yellow"/>
+        </w:rPr>
+        <w:t xml:space="preserve"> module</w:t>
       </w:r>
       <w:r>
         <w:rPr>
@@ -5182,13 +6552,23 @@
           <w:szCs w:val="28"/>
         </w:rPr>
       </w:pPr>
-      <w:r>
-        <w:rPr>
-          <w:rFonts w:ascii="Courier New" w:hAnsi="Courier New" w:cs="Courier New"/>
-          <w:sz w:val="28"/>
-          <w:szCs w:val="28"/>
-        </w:rPr>
-        <w:t xml:space="preserve">create </w:t>
+      <w:proofErr w:type="gramStart"/>
+      <w:r>
+        <w:rPr>
+          <w:rFonts w:ascii="Courier New" w:hAnsi="Courier New" w:cs="Courier New"/>
+          <w:sz w:val="28"/>
+          <w:szCs w:val="28"/>
+        </w:rPr>
+        <w:t>create</w:t>
+      </w:r>
+      <w:proofErr w:type="gramEnd"/>
+      <w:r>
+        <w:rPr>
+          <w:rFonts w:ascii="Courier New" w:hAnsi="Courier New" w:cs="Courier New"/>
+          <w:sz w:val="28"/>
+          <w:szCs w:val="28"/>
+        </w:rPr>
+        <w:t xml:space="preserve"> </w:t>
       </w:r>
       <w:r>
         <w:rPr>
@@ -5237,14 +6617,43 @@
           <w:szCs w:val="28"/>
         </w:rPr>
       </w:pPr>
-      <w:r>
-        <w:rPr>
-          <w:rFonts w:ascii="Courier New" w:hAnsi="Courier New" w:cs="Courier New"/>
-          <w:sz w:val="28"/>
-          <w:szCs w:val="28"/>
-        </w:rPr>
-        <w:t xml:space="preserve">node js provide pre-defined it </w:t>
-      </w:r>
+      <w:proofErr w:type="gramStart"/>
+      <w:r>
+        <w:rPr>
+          <w:rFonts w:ascii="Courier New" w:hAnsi="Courier New" w:cs="Courier New"/>
+          <w:sz w:val="28"/>
+          <w:szCs w:val="28"/>
+        </w:rPr>
+        <w:t>node</w:t>
+      </w:r>
+      <w:proofErr w:type="gramEnd"/>
+      <w:r>
+        <w:rPr>
+          <w:rFonts w:ascii="Courier New" w:hAnsi="Courier New" w:cs="Courier New"/>
+          <w:sz w:val="28"/>
+          <w:szCs w:val="28"/>
+        </w:rPr>
+        <w:t xml:space="preserve"> </w:t>
+      </w:r>
+      <w:proofErr w:type="spellStart"/>
+      <w:r>
+        <w:rPr>
+          <w:rFonts w:ascii="Courier New" w:hAnsi="Courier New" w:cs="Courier New"/>
+          <w:sz w:val="28"/>
+          <w:szCs w:val="28"/>
+        </w:rPr>
+        <w:t>js</w:t>
+      </w:r>
+      <w:proofErr w:type="spellEnd"/>
+      <w:r>
+        <w:rPr>
+          <w:rFonts w:ascii="Courier New" w:hAnsi="Courier New" w:cs="Courier New"/>
+          <w:sz w:val="28"/>
+          <w:szCs w:val="28"/>
+        </w:rPr>
+        <w:t xml:space="preserve"> provide pre-defined it </w:t>
+      </w:r>
+      <w:proofErr w:type="spellStart"/>
       <w:r>
         <w:rPr>
           <w:rFonts w:ascii="Courier New" w:hAnsi="Courier New" w:cs="Courier New"/>
@@ -5254,13 +6663,34 @@
         </w:rPr>
         <w:t>url</w:t>
       </w:r>
-      <w:r>
-        <w:rPr>
-          <w:rFonts w:ascii="Courier New" w:hAnsi="Courier New" w:cs="Courier New"/>
-          <w:sz w:val="28"/>
-          <w:szCs w:val="28"/>
-        </w:rPr>
-        <w:t xml:space="preserve">. This module help use to extract url details. </w:t>
+      <w:proofErr w:type="spellEnd"/>
+      <w:r>
+        <w:rPr>
+          <w:rFonts w:ascii="Courier New" w:hAnsi="Courier New" w:cs="Courier New"/>
+          <w:sz w:val="28"/>
+          <w:szCs w:val="28"/>
+        </w:rPr>
+        <w:t xml:space="preserve">. This module help use to extract </w:t>
+      </w:r>
+      <w:proofErr w:type="spellStart"/>
+      <w:proofErr w:type="gramStart"/>
+      <w:r>
+        <w:rPr>
+          <w:rFonts w:ascii="Courier New" w:hAnsi="Courier New" w:cs="Courier New"/>
+          <w:sz w:val="28"/>
+          <w:szCs w:val="28"/>
+        </w:rPr>
+        <w:t>url</w:t>
+      </w:r>
+      <w:proofErr w:type="spellEnd"/>
+      <w:proofErr w:type="gramEnd"/>
+      <w:r>
+        <w:rPr>
+          <w:rFonts w:ascii="Courier New" w:hAnsi="Courier New" w:cs="Courier New"/>
+          <w:sz w:val="28"/>
+          <w:szCs w:val="28"/>
+        </w:rPr>
+        <w:t xml:space="preserve"> details. </w:t>
       </w:r>
     </w:p>
     <w:p>
@@ -5344,15 +6774,52 @@
           <w:szCs w:val="28"/>
           <w:highlight w:val="yellow"/>
         </w:rPr>
-        <w:t>Express JS</w:t>
-      </w:r>
-      <w:r>
-        <w:rPr>
-          <w:rFonts w:ascii="Courier New" w:hAnsi="Courier New" w:cs="Courier New"/>
-          <w:sz w:val="28"/>
-          <w:szCs w:val="28"/>
-        </w:rPr>
-        <w:t xml:space="preserve"> : Express JS is a type of open source web application which help to create web application using node js program. </w:t>
+        <w:t xml:space="preserve">Express </w:t>
+      </w:r>
+      <w:proofErr w:type="gramStart"/>
+      <w:r>
+        <w:rPr>
+          <w:rFonts w:ascii="Courier New" w:hAnsi="Courier New" w:cs="Courier New"/>
+          <w:sz w:val="28"/>
+          <w:szCs w:val="28"/>
+          <w:highlight w:val="yellow"/>
+        </w:rPr>
+        <w:t>JS</w:t>
+      </w:r>
+      <w:r>
+        <w:rPr>
+          <w:rFonts w:ascii="Courier New" w:hAnsi="Courier New" w:cs="Courier New"/>
+          <w:sz w:val="28"/>
+          <w:szCs w:val="28"/>
+        </w:rPr>
+        <w:t xml:space="preserve"> :</w:t>
+      </w:r>
+      <w:proofErr w:type="gramEnd"/>
+      <w:r>
+        <w:rPr>
+          <w:rFonts w:ascii="Courier New" w:hAnsi="Courier New" w:cs="Courier New"/>
+          <w:sz w:val="28"/>
+          <w:szCs w:val="28"/>
+        </w:rPr>
+        <w:t xml:space="preserve"> Express JS is a type of open source web application which help to create web application using node </w:t>
+      </w:r>
+      <w:proofErr w:type="spellStart"/>
+      <w:r>
+        <w:rPr>
+          <w:rFonts w:ascii="Courier New" w:hAnsi="Courier New" w:cs="Courier New"/>
+          <w:sz w:val="28"/>
+          <w:szCs w:val="28"/>
+        </w:rPr>
+        <w:t>js</w:t>
+      </w:r>
+      <w:proofErr w:type="spellEnd"/>
+      <w:r>
+        <w:rPr>
+          <w:rFonts w:ascii="Courier New" w:hAnsi="Courier New" w:cs="Courier New"/>
+          <w:sz w:val="28"/>
+          <w:szCs w:val="28"/>
+        </w:rPr>
+        <w:t xml:space="preserve"> program. </w:t>
       </w:r>
     </w:p>
     <w:p>
@@ -5476,13 +6943,25 @@
           <w:szCs w:val="28"/>
         </w:rPr>
       </w:pPr>
-      <w:r>
-        <w:rPr>
-          <w:rFonts w:ascii="Courier New" w:hAnsi="Courier New" w:cs="Courier New"/>
-          <w:sz w:val="28"/>
-          <w:szCs w:val="28"/>
-        </w:rPr>
-        <w:t xml:space="preserve">npm install express </w:t>
+      <w:proofErr w:type="spellStart"/>
+      <w:proofErr w:type="gramStart"/>
+      <w:r>
+        <w:rPr>
+          <w:rFonts w:ascii="Courier New" w:hAnsi="Courier New" w:cs="Courier New"/>
+          <w:sz w:val="28"/>
+          <w:szCs w:val="28"/>
+        </w:rPr>
+        <w:t>npm</w:t>
+      </w:r>
+      <w:proofErr w:type="spellEnd"/>
+      <w:proofErr w:type="gramEnd"/>
+      <w:r>
+        <w:rPr>
+          <w:rFonts w:ascii="Courier New" w:hAnsi="Courier New" w:cs="Courier New"/>
+          <w:sz w:val="28"/>
+          <w:szCs w:val="28"/>
+        </w:rPr>
+        <w:t xml:space="preserve"> install express </w:t>
       </w:r>
       <w:r>
         <w:rPr>
@@ -5520,31 +6999,53 @@
           <w:szCs w:val="28"/>
         </w:rPr>
       </w:pPr>
-      <w:r>
-        <w:rPr>
-          <w:rFonts w:ascii="Courier New" w:hAnsi="Courier New" w:cs="Courier New"/>
-          <w:sz w:val="28"/>
-          <w:szCs w:val="28"/>
-        </w:rPr>
-        <w:t xml:space="preserve">or </w:t>
-      </w:r>
-    </w:p>
-    <w:p>
-      <w:pPr>
-        <w:spacing w:after="0"/>
-        <w:rPr>
-          <w:rFonts w:ascii="Courier New" w:hAnsi="Courier New" w:cs="Courier New"/>
-          <w:sz w:val="28"/>
-          <w:szCs w:val="28"/>
-        </w:rPr>
-      </w:pPr>
-      <w:r>
-        <w:rPr>
-          <w:rFonts w:ascii="Courier New" w:hAnsi="Courier New" w:cs="Courier New"/>
-          <w:sz w:val="28"/>
-          <w:szCs w:val="28"/>
-        </w:rPr>
-        <w:t xml:space="preserve">npm install express –g </w:t>
+      <w:proofErr w:type="gramStart"/>
+      <w:r>
+        <w:rPr>
+          <w:rFonts w:ascii="Courier New" w:hAnsi="Courier New" w:cs="Courier New"/>
+          <w:sz w:val="28"/>
+          <w:szCs w:val="28"/>
+        </w:rPr>
+        <w:t>or</w:t>
+      </w:r>
+      <w:proofErr w:type="gramEnd"/>
+      <w:r>
+        <w:rPr>
+          <w:rFonts w:ascii="Courier New" w:hAnsi="Courier New" w:cs="Courier New"/>
+          <w:sz w:val="28"/>
+          <w:szCs w:val="28"/>
+        </w:rPr>
+        <w:t xml:space="preserve"> </w:t>
+      </w:r>
+    </w:p>
+    <w:p>
+      <w:pPr>
+        <w:spacing w:after="0"/>
+        <w:rPr>
+          <w:rFonts w:ascii="Courier New" w:hAnsi="Courier New" w:cs="Courier New"/>
+          <w:sz w:val="28"/>
+          <w:szCs w:val="28"/>
+        </w:rPr>
+      </w:pPr>
+      <w:proofErr w:type="spellStart"/>
+      <w:proofErr w:type="gramStart"/>
+      <w:r>
+        <w:rPr>
+          <w:rFonts w:ascii="Courier New" w:hAnsi="Courier New" w:cs="Courier New"/>
+          <w:sz w:val="28"/>
+          <w:szCs w:val="28"/>
+        </w:rPr>
+        <w:t>npm</w:t>
+      </w:r>
+      <w:proofErr w:type="spellEnd"/>
+      <w:proofErr w:type="gramEnd"/>
+      <w:r>
+        <w:rPr>
+          <w:rFonts w:ascii="Courier New" w:hAnsi="Courier New" w:cs="Courier New"/>
+          <w:sz w:val="28"/>
+          <w:szCs w:val="28"/>
+        </w:rPr>
+        <w:t xml:space="preserve"> install express –g </w:t>
       </w:r>
       <w:r>
         <w:rPr>
@@ -5593,15 +7094,28 @@
           <w:szCs w:val="28"/>
         </w:rPr>
       </w:pPr>
-      <w:r>
-        <w:rPr>
-          <w:rFonts w:ascii="Courier New" w:hAnsi="Courier New" w:cs="Courier New"/>
-          <w:sz w:val="28"/>
-          <w:szCs w:val="28"/>
-          <w:highlight w:val="yellow"/>
-        </w:rPr>
-        <w:t>package.json :</w:t>
-      </w:r>
+      <w:proofErr w:type="spellStart"/>
+      <w:proofErr w:type="gramStart"/>
+      <w:r>
+        <w:rPr>
+          <w:rFonts w:ascii="Courier New" w:hAnsi="Courier New" w:cs="Courier New"/>
+          <w:sz w:val="28"/>
+          <w:szCs w:val="28"/>
+          <w:highlight w:val="yellow"/>
+        </w:rPr>
+        <w:t>package.json</w:t>
+      </w:r>
+      <w:proofErr w:type="spellEnd"/>
+      <w:r>
+        <w:rPr>
+          <w:rFonts w:ascii="Courier New" w:hAnsi="Courier New" w:cs="Courier New"/>
+          <w:sz w:val="28"/>
+          <w:szCs w:val="28"/>
+          <w:highlight w:val="yellow"/>
+        </w:rPr>
+        <w:t xml:space="preserve"> :</w:t>
+      </w:r>
+      <w:proofErr w:type="gramEnd"/>
       <w:r>
         <w:rPr>
           <w:rFonts w:ascii="Courier New" w:hAnsi="Courier New" w:cs="Courier New"/>
@@ -5638,15 +7152,39 @@
           <w:szCs w:val="28"/>
         </w:rPr>
       </w:pPr>
-      <w:r>
-        <w:rPr>
-          <w:rFonts w:ascii="Courier New" w:hAnsi="Courier New" w:cs="Courier New"/>
-          <w:sz w:val="28"/>
-          <w:szCs w:val="28"/>
-          <w:highlight w:val="yellow"/>
-        </w:rPr>
-        <w:t>npm init</w:t>
-      </w:r>
+      <w:proofErr w:type="spellStart"/>
+      <w:proofErr w:type="gramStart"/>
+      <w:r>
+        <w:rPr>
+          <w:rFonts w:ascii="Courier New" w:hAnsi="Courier New" w:cs="Courier New"/>
+          <w:sz w:val="28"/>
+          <w:szCs w:val="28"/>
+          <w:highlight w:val="yellow"/>
+        </w:rPr>
+        <w:t>npm</w:t>
+      </w:r>
+      <w:proofErr w:type="spellEnd"/>
+      <w:proofErr w:type="gramEnd"/>
+      <w:r>
+        <w:rPr>
+          <w:rFonts w:ascii="Courier New" w:hAnsi="Courier New" w:cs="Courier New"/>
+          <w:sz w:val="28"/>
+          <w:szCs w:val="28"/>
+          <w:highlight w:val="yellow"/>
+        </w:rPr>
+        <w:t xml:space="preserve"> </w:t>
+      </w:r>
+      <w:proofErr w:type="spellStart"/>
+      <w:r>
+        <w:rPr>
+          <w:rFonts w:ascii="Courier New" w:hAnsi="Courier New" w:cs="Courier New"/>
+          <w:sz w:val="28"/>
+          <w:szCs w:val="28"/>
+          <w:highlight w:val="yellow"/>
+        </w:rPr>
+        <w:t>init</w:t>
+      </w:r>
+      <w:proofErr w:type="spellEnd"/>
       <w:r>
         <w:rPr>
           <w:rFonts w:ascii="Courier New" w:hAnsi="Courier New" w:cs="Courier New"/>
@@ -5671,74 +7209,115 @@
           <w:szCs w:val="28"/>
         </w:rPr>
         <w:tab/>
-        <w:t xml:space="preserve">which command is use to create the package.json file </w:t>
-      </w:r>
-    </w:p>
-    <w:p>
-      <w:pPr>
-        <w:spacing w:after="0"/>
-        <w:rPr>
-          <w:rFonts w:ascii="Courier New" w:hAnsi="Courier New" w:cs="Courier New"/>
-          <w:sz w:val="28"/>
-          <w:szCs w:val="28"/>
-        </w:rPr>
-      </w:pPr>
-    </w:p>
-    <w:p>
-      <w:pPr>
-        <w:spacing w:after="0"/>
-        <w:rPr>
-          <w:rFonts w:ascii="Courier New" w:hAnsi="Courier New" w:cs="Courier New"/>
-          <w:sz w:val="28"/>
-          <w:szCs w:val="28"/>
-        </w:rPr>
-      </w:pPr>
-    </w:p>
-    <w:p>
-      <w:pPr>
-        <w:spacing w:after="0"/>
-        <w:rPr>
-          <w:rFonts w:ascii="Courier New" w:hAnsi="Courier New" w:cs="Courier New"/>
-          <w:sz w:val="28"/>
-          <w:szCs w:val="28"/>
-        </w:rPr>
-      </w:pPr>
-      <w:r>
-        <w:rPr>
-          <w:rFonts w:ascii="Courier New" w:hAnsi="Courier New" w:cs="Courier New"/>
-          <w:sz w:val="28"/>
-          <w:szCs w:val="28"/>
-        </w:rPr>
-        <w:t xml:space="preserve">we have to install express module </w:t>
-      </w:r>
-    </w:p>
-    <w:p>
-      <w:pPr>
-        <w:spacing w:after="0"/>
-        <w:rPr>
-          <w:rFonts w:ascii="Courier New" w:hAnsi="Courier New" w:cs="Courier New"/>
-          <w:sz w:val="28"/>
-          <w:szCs w:val="28"/>
-        </w:rPr>
-      </w:pPr>
-    </w:p>
-    <w:p>
-      <w:pPr>
-        <w:spacing w:after="0"/>
-        <w:rPr>
-          <w:rFonts w:ascii="Courier New" w:hAnsi="Courier New" w:cs="Courier New"/>
-          <w:sz w:val="28"/>
-          <w:szCs w:val="28"/>
-        </w:rPr>
-      </w:pPr>
-      <w:r>
-        <w:rPr>
-          <w:rFonts w:ascii="Courier New" w:hAnsi="Courier New" w:cs="Courier New"/>
-          <w:sz w:val="28"/>
-          <w:szCs w:val="28"/>
-          <w:highlight w:val="yellow"/>
-        </w:rPr>
-        <w:t>npm install express</w:t>
+        <w:t xml:space="preserve">which command is use to create the </w:t>
+      </w:r>
+      <w:proofErr w:type="spellStart"/>
+      <w:r>
+        <w:rPr>
+          <w:rFonts w:ascii="Courier New" w:hAnsi="Courier New" w:cs="Courier New"/>
+          <w:sz w:val="28"/>
+          <w:szCs w:val="28"/>
+        </w:rPr>
+        <w:t>package.json</w:t>
+      </w:r>
+      <w:proofErr w:type="spellEnd"/>
+      <w:r>
+        <w:rPr>
+          <w:rFonts w:ascii="Courier New" w:hAnsi="Courier New" w:cs="Courier New"/>
+          <w:sz w:val="28"/>
+          <w:szCs w:val="28"/>
+        </w:rPr>
+        <w:t xml:space="preserve"> file </w:t>
+      </w:r>
+    </w:p>
+    <w:p>
+      <w:pPr>
+        <w:spacing w:after="0"/>
+        <w:rPr>
+          <w:rFonts w:ascii="Courier New" w:hAnsi="Courier New" w:cs="Courier New"/>
+          <w:sz w:val="28"/>
+          <w:szCs w:val="28"/>
+        </w:rPr>
+      </w:pPr>
+    </w:p>
+    <w:p>
+      <w:pPr>
+        <w:spacing w:after="0"/>
+        <w:rPr>
+          <w:rFonts w:ascii="Courier New" w:hAnsi="Courier New" w:cs="Courier New"/>
+          <w:sz w:val="28"/>
+          <w:szCs w:val="28"/>
+        </w:rPr>
+      </w:pPr>
+    </w:p>
+    <w:p>
+      <w:pPr>
+        <w:spacing w:after="0"/>
+        <w:rPr>
+          <w:rFonts w:ascii="Courier New" w:hAnsi="Courier New" w:cs="Courier New"/>
+          <w:sz w:val="28"/>
+          <w:szCs w:val="28"/>
+        </w:rPr>
+      </w:pPr>
+      <w:proofErr w:type="gramStart"/>
+      <w:r>
+        <w:rPr>
+          <w:rFonts w:ascii="Courier New" w:hAnsi="Courier New" w:cs="Courier New"/>
+          <w:sz w:val="28"/>
+          <w:szCs w:val="28"/>
+        </w:rPr>
+        <w:t>we</w:t>
+      </w:r>
+      <w:proofErr w:type="gramEnd"/>
+      <w:r>
+        <w:rPr>
+          <w:rFonts w:ascii="Courier New" w:hAnsi="Courier New" w:cs="Courier New"/>
+          <w:sz w:val="28"/>
+          <w:szCs w:val="28"/>
+        </w:rPr>
+        <w:t xml:space="preserve"> have to install express module </w:t>
+      </w:r>
+    </w:p>
+    <w:p>
+      <w:pPr>
+        <w:spacing w:after="0"/>
+        <w:rPr>
+          <w:rFonts w:ascii="Courier New" w:hAnsi="Courier New" w:cs="Courier New"/>
+          <w:sz w:val="28"/>
+          <w:szCs w:val="28"/>
+        </w:rPr>
+      </w:pPr>
+    </w:p>
+    <w:p>
+      <w:pPr>
+        <w:spacing w:after="0"/>
+        <w:rPr>
+          <w:rFonts w:ascii="Courier New" w:hAnsi="Courier New" w:cs="Courier New"/>
+          <w:sz w:val="28"/>
+          <w:szCs w:val="28"/>
+        </w:rPr>
+      </w:pPr>
+      <w:proofErr w:type="spellStart"/>
+      <w:proofErr w:type="gramStart"/>
+      <w:r>
+        <w:rPr>
+          <w:rFonts w:ascii="Courier New" w:hAnsi="Courier New" w:cs="Courier New"/>
+          <w:sz w:val="28"/>
+          <w:szCs w:val="28"/>
+          <w:highlight w:val="yellow"/>
+        </w:rPr>
+        <w:t>npm</w:t>
+      </w:r>
+      <w:proofErr w:type="spellEnd"/>
+      <w:proofErr w:type="gramEnd"/>
+      <w:r>
+        <w:rPr>
+          <w:rFonts w:ascii="Courier New" w:hAnsi="Courier New" w:cs="Courier New"/>
+          <w:sz w:val="28"/>
+          <w:szCs w:val="28"/>
+          <w:highlight w:val="yellow"/>
+        </w:rPr>
+        <w:t xml:space="preserve"> install express</w:t>
       </w:r>
       <w:r>
         <w:rPr>
@@ -5778,14 +7357,27 @@
           <w:szCs w:val="28"/>
         </w:rPr>
       </w:pPr>
-      <w:r>
-        <w:rPr>
-          <w:rFonts w:ascii="Courier New" w:hAnsi="Courier New" w:cs="Courier New"/>
-          <w:sz w:val="28"/>
-          <w:szCs w:val="28"/>
-          <w:highlight w:val="yellow"/>
-        </w:rPr>
-        <w:t>npm install</w:t>
+      <w:proofErr w:type="spellStart"/>
+      <w:proofErr w:type="gramStart"/>
+      <w:r>
+        <w:rPr>
+          <w:rFonts w:ascii="Courier New" w:hAnsi="Courier New" w:cs="Courier New"/>
+          <w:sz w:val="28"/>
+          <w:szCs w:val="28"/>
+          <w:highlight w:val="yellow"/>
+        </w:rPr>
+        <w:t>npm</w:t>
+      </w:r>
+      <w:proofErr w:type="spellEnd"/>
+      <w:proofErr w:type="gramEnd"/>
+      <w:r>
+        <w:rPr>
+          <w:rFonts w:ascii="Courier New" w:hAnsi="Courier New" w:cs="Courier New"/>
+          <w:sz w:val="28"/>
+          <w:szCs w:val="28"/>
+          <w:highlight w:val="yellow"/>
+        </w:rPr>
+        <w:t xml:space="preserve"> install</w:t>
       </w:r>
       <w:r>
         <w:rPr>
@@ -5802,37 +7394,79 @@
           <w:szCs w:val="28"/>
         </w:rPr>
         <w:tab/>
-        <w:t xml:space="preserve">: it check in package.json file what are dependencies required to develop the application and those dependencies install locally. </w:t>
-      </w:r>
-    </w:p>
-    <w:p>
-      <w:pPr>
-        <w:spacing w:after="0"/>
-        <w:rPr>
-          <w:rFonts w:ascii="Courier New" w:hAnsi="Courier New" w:cs="Courier New"/>
-          <w:sz w:val="28"/>
-          <w:szCs w:val="28"/>
-        </w:rPr>
-      </w:pPr>
-    </w:p>
-    <w:p>
-      <w:pPr>
-        <w:spacing w:after="0"/>
-        <w:rPr>
-          <w:rFonts w:ascii="Courier New" w:hAnsi="Courier New" w:cs="Courier New"/>
-          <w:sz w:val="28"/>
-          <w:szCs w:val="28"/>
-        </w:rPr>
-      </w:pPr>
-      <w:r>
-        <w:rPr>
-          <w:rFonts w:ascii="Courier New" w:hAnsi="Courier New" w:cs="Courier New"/>
-          <w:sz w:val="28"/>
-          <w:szCs w:val="28"/>
-          <w:highlight w:val="yellow"/>
-        </w:rPr>
-        <w:t>npm uninstall modulename</w:t>
-      </w:r>
+        <w:t xml:space="preserve">: it check in </w:t>
+      </w:r>
+      <w:proofErr w:type="spellStart"/>
+      <w:r>
+        <w:rPr>
+          <w:rFonts w:ascii="Courier New" w:hAnsi="Courier New" w:cs="Courier New"/>
+          <w:sz w:val="28"/>
+          <w:szCs w:val="28"/>
+        </w:rPr>
+        <w:t>package.json</w:t>
+      </w:r>
+      <w:proofErr w:type="spellEnd"/>
+      <w:r>
+        <w:rPr>
+          <w:rFonts w:ascii="Courier New" w:hAnsi="Courier New" w:cs="Courier New"/>
+          <w:sz w:val="28"/>
+          <w:szCs w:val="28"/>
+        </w:rPr>
+        <w:t xml:space="preserve"> file what are dependencies required to develop the application and those dependencies install locally. </w:t>
+      </w:r>
+    </w:p>
+    <w:p>
+      <w:pPr>
+        <w:spacing w:after="0"/>
+        <w:rPr>
+          <w:rFonts w:ascii="Courier New" w:hAnsi="Courier New" w:cs="Courier New"/>
+          <w:sz w:val="28"/>
+          <w:szCs w:val="28"/>
+        </w:rPr>
+      </w:pPr>
+    </w:p>
+    <w:p>
+      <w:pPr>
+        <w:spacing w:after="0"/>
+        <w:rPr>
+          <w:rFonts w:ascii="Courier New" w:hAnsi="Courier New" w:cs="Courier New"/>
+          <w:sz w:val="28"/>
+          <w:szCs w:val="28"/>
+        </w:rPr>
+      </w:pPr>
+      <w:proofErr w:type="spellStart"/>
+      <w:proofErr w:type="gramStart"/>
+      <w:r>
+        <w:rPr>
+          <w:rFonts w:ascii="Courier New" w:hAnsi="Courier New" w:cs="Courier New"/>
+          <w:sz w:val="28"/>
+          <w:szCs w:val="28"/>
+          <w:highlight w:val="yellow"/>
+        </w:rPr>
+        <w:t>npm</w:t>
+      </w:r>
+      <w:proofErr w:type="spellEnd"/>
+      <w:proofErr w:type="gramEnd"/>
+      <w:r>
+        <w:rPr>
+          <w:rFonts w:ascii="Courier New" w:hAnsi="Courier New" w:cs="Courier New"/>
+          <w:sz w:val="28"/>
+          <w:szCs w:val="28"/>
+          <w:highlight w:val="yellow"/>
+        </w:rPr>
+        <w:t xml:space="preserve"> uninstall </w:t>
+      </w:r>
+      <w:proofErr w:type="spellStart"/>
+      <w:r>
+        <w:rPr>
+          <w:rFonts w:ascii="Courier New" w:hAnsi="Courier New" w:cs="Courier New"/>
+          <w:sz w:val="28"/>
+          <w:szCs w:val="28"/>
+          <w:highlight w:val="yellow"/>
+        </w:rPr>
+        <w:t>modulename</w:t>
+      </w:r>
+      <w:proofErr w:type="spellEnd"/>
       <w:r>
         <w:rPr>
           <w:rFonts w:ascii="Courier New" w:hAnsi="Courier New" w:cs="Courier New"/>
@@ -5861,15 +7495,39 @@
           <w:szCs w:val="28"/>
         </w:rPr>
       </w:pPr>
-      <w:r>
-        <w:rPr>
-          <w:rFonts w:ascii="Courier New" w:hAnsi="Courier New" w:cs="Courier New"/>
-          <w:sz w:val="28"/>
-          <w:szCs w:val="28"/>
-          <w:highlight w:val="yellow"/>
-        </w:rPr>
-        <w:t>npm uninstall mongodb</w:t>
-      </w:r>
+      <w:proofErr w:type="spellStart"/>
+      <w:proofErr w:type="gramStart"/>
+      <w:r>
+        <w:rPr>
+          <w:rFonts w:ascii="Courier New" w:hAnsi="Courier New" w:cs="Courier New"/>
+          <w:sz w:val="28"/>
+          <w:szCs w:val="28"/>
+          <w:highlight w:val="yellow"/>
+        </w:rPr>
+        <w:t>npm</w:t>
+      </w:r>
+      <w:proofErr w:type="spellEnd"/>
+      <w:proofErr w:type="gramEnd"/>
+      <w:r>
+        <w:rPr>
+          <w:rFonts w:ascii="Courier New" w:hAnsi="Courier New" w:cs="Courier New"/>
+          <w:sz w:val="28"/>
+          <w:szCs w:val="28"/>
+          <w:highlight w:val="yellow"/>
+        </w:rPr>
+        <w:t xml:space="preserve"> uninstall </w:t>
+      </w:r>
+      <w:proofErr w:type="spellStart"/>
+      <w:r>
+        <w:rPr>
+          <w:rFonts w:ascii="Courier New" w:hAnsi="Courier New" w:cs="Courier New"/>
+          <w:sz w:val="28"/>
+          <w:szCs w:val="28"/>
+          <w:highlight w:val="yellow"/>
+        </w:rPr>
+        <w:t>mongodb</w:t>
+      </w:r>
+      <w:proofErr w:type="spellEnd"/>
       <w:r>
         <w:rPr>
           <w:rFonts w:ascii="Courier New" w:hAnsi="Courier New" w:cs="Courier New"/>
@@ -5908,42 +7566,150 @@
           <w:szCs w:val="28"/>
         </w:rPr>
       </w:pPr>
-      <w:r>
-        <w:rPr>
-          <w:rFonts w:ascii="Courier New" w:hAnsi="Courier New" w:cs="Courier New"/>
-          <w:sz w:val="28"/>
-          <w:szCs w:val="28"/>
-        </w:rPr>
-        <w:t xml:space="preserve">if method is get data send through url using query param concept using key=value pairs </w:t>
-      </w:r>
-    </w:p>
-    <w:p>
-      <w:pPr>
-        <w:spacing w:after="0"/>
-        <w:rPr>
-          <w:rFonts w:ascii="Courier New" w:hAnsi="Courier New" w:cs="Courier New"/>
-          <w:sz w:val="28"/>
-          <w:szCs w:val="28"/>
-        </w:rPr>
-      </w:pPr>
-    </w:p>
-    <w:p>
-      <w:pPr>
-        <w:spacing w:after="0"/>
-        <w:rPr>
-          <w:rFonts w:ascii="Courier New" w:hAnsi="Courier New" w:cs="Courier New"/>
-          <w:sz w:val="28"/>
-          <w:szCs w:val="28"/>
-        </w:rPr>
-      </w:pPr>
-      <w:r>
-        <w:rPr>
-          <w:rFonts w:ascii="Courier New" w:hAnsi="Courier New" w:cs="Courier New"/>
-          <w:sz w:val="28"/>
-          <w:szCs w:val="28"/>
-          <w:highlight w:val="yellow"/>
-        </w:rPr>
-        <w:t>url?key=value&amp;key=value&amp;key=value</w:t>
+      <w:proofErr w:type="gramStart"/>
+      <w:r>
+        <w:rPr>
+          <w:rFonts w:ascii="Courier New" w:hAnsi="Courier New" w:cs="Courier New"/>
+          <w:sz w:val="28"/>
+          <w:szCs w:val="28"/>
+        </w:rPr>
+        <w:t>if</w:t>
+      </w:r>
+      <w:proofErr w:type="gramEnd"/>
+      <w:r>
+        <w:rPr>
+          <w:rFonts w:ascii="Courier New" w:hAnsi="Courier New" w:cs="Courier New"/>
+          <w:sz w:val="28"/>
+          <w:szCs w:val="28"/>
+        </w:rPr>
+        <w:t xml:space="preserve"> method is get data send through </w:t>
+      </w:r>
+      <w:proofErr w:type="spellStart"/>
+      <w:r>
+        <w:rPr>
+          <w:rFonts w:ascii="Courier New" w:hAnsi="Courier New" w:cs="Courier New"/>
+          <w:sz w:val="28"/>
+          <w:szCs w:val="28"/>
+        </w:rPr>
+        <w:t>url</w:t>
+      </w:r>
+      <w:proofErr w:type="spellEnd"/>
+      <w:r>
+        <w:rPr>
+          <w:rFonts w:ascii="Courier New" w:hAnsi="Courier New" w:cs="Courier New"/>
+          <w:sz w:val="28"/>
+          <w:szCs w:val="28"/>
+        </w:rPr>
+        <w:t xml:space="preserve"> using query </w:t>
+      </w:r>
+      <w:proofErr w:type="spellStart"/>
+      <w:r>
+        <w:rPr>
+          <w:rFonts w:ascii="Courier New" w:hAnsi="Courier New" w:cs="Courier New"/>
+          <w:sz w:val="28"/>
+          <w:szCs w:val="28"/>
+        </w:rPr>
+        <w:t>param</w:t>
+      </w:r>
+      <w:proofErr w:type="spellEnd"/>
+      <w:r>
+        <w:rPr>
+          <w:rFonts w:ascii="Courier New" w:hAnsi="Courier New" w:cs="Courier New"/>
+          <w:sz w:val="28"/>
+          <w:szCs w:val="28"/>
+        </w:rPr>
+        <w:t xml:space="preserve"> concept using key=value pairs </w:t>
+      </w:r>
+    </w:p>
+    <w:p>
+      <w:pPr>
+        <w:spacing w:after="0"/>
+        <w:rPr>
+          <w:rFonts w:ascii="Courier New" w:hAnsi="Courier New" w:cs="Courier New"/>
+          <w:sz w:val="28"/>
+          <w:szCs w:val="28"/>
+        </w:rPr>
+      </w:pPr>
+    </w:p>
+    <w:p>
+      <w:pPr>
+        <w:spacing w:after="0"/>
+        <w:rPr>
+          <w:rFonts w:ascii="Courier New" w:hAnsi="Courier New" w:cs="Courier New"/>
+          <w:sz w:val="28"/>
+          <w:szCs w:val="28"/>
+        </w:rPr>
+      </w:pPr>
+      <w:proofErr w:type="spellStart"/>
+      <w:proofErr w:type="gramStart"/>
+      <w:r>
+        <w:rPr>
+          <w:rFonts w:ascii="Courier New" w:hAnsi="Courier New" w:cs="Courier New"/>
+          <w:sz w:val="28"/>
+          <w:szCs w:val="28"/>
+          <w:highlight w:val="yellow"/>
+        </w:rPr>
+        <w:t>url?</w:t>
+      </w:r>
+      <w:proofErr w:type="gramEnd"/>
+      <w:r>
+        <w:rPr>
+          <w:rFonts w:ascii="Courier New" w:hAnsi="Courier New" w:cs="Courier New"/>
+          <w:sz w:val="28"/>
+          <w:szCs w:val="28"/>
+          <w:highlight w:val="yellow"/>
+        </w:rPr>
+        <w:t>key</w:t>
+      </w:r>
+      <w:proofErr w:type="spellEnd"/>
+      <w:r>
+        <w:rPr>
+          <w:rFonts w:ascii="Courier New" w:hAnsi="Courier New" w:cs="Courier New"/>
+          <w:sz w:val="28"/>
+          <w:szCs w:val="28"/>
+          <w:highlight w:val="yellow"/>
+        </w:rPr>
+        <w:t>=</w:t>
+      </w:r>
+      <w:proofErr w:type="spellStart"/>
+      <w:r>
+        <w:rPr>
+          <w:rFonts w:ascii="Courier New" w:hAnsi="Courier New" w:cs="Courier New"/>
+          <w:sz w:val="28"/>
+          <w:szCs w:val="28"/>
+          <w:highlight w:val="yellow"/>
+        </w:rPr>
+        <w:t>value&amp;key</w:t>
+      </w:r>
+      <w:proofErr w:type="spellEnd"/>
+      <w:r>
+        <w:rPr>
+          <w:rFonts w:ascii="Courier New" w:hAnsi="Courier New" w:cs="Courier New"/>
+          <w:sz w:val="28"/>
+          <w:szCs w:val="28"/>
+          <w:highlight w:val="yellow"/>
+        </w:rPr>
+        <w:t>=</w:t>
+      </w:r>
+      <w:proofErr w:type="spellStart"/>
+      <w:r>
+        <w:rPr>
+          <w:rFonts w:ascii="Courier New" w:hAnsi="Courier New" w:cs="Courier New"/>
+          <w:sz w:val="28"/>
+          <w:szCs w:val="28"/>
+          <w:highlight w:val="yellow"/>
+        </w:rPr>
+        <w:t>value&amp;key</w:t>
+      </w:r>
+      <w:proofErr w:type="spellEnd"/>
+      <w:r>
+        <w:rPr>
+          <w:rFonts w:ascii="Courier New" w:hAnsi="Courier New" w:cs="Courier New"/>
+          <w:sz w:val="28"/>
+          <w:szCs w:val="28"/>
+          <w:highlight w:val="yellow"/>
+        </w:rPr>
+        <w:t>=value</w:t>
       </w:r>
       <w:r>
         <w:rPr>
@@ -5973,13 +7739,23 @@
           <w:szCs w:val="28"/>
         </w:rPr>
       </w:pPr>
-      <w:r>
-        <w:rPr>
-          <w:rFonts w:ascii="Courier New" w:hAnsi="Courier New" w:cs="Courier New"/>
-          <w:sz w:val="28"/>
-          <w:szCs w:val="28"/>
-        </w:rPr>
-        <w:t xml:space="preserve">if method is post data send through body part. </w:t>
+      <w:proofErr w:type="gramStart"/>
+      <w:r>
+        <w:rPr>
+          <w:rFonts w:ascii="Courier New" w:hAnsi="Courier New" w:cs="Courier New"/>
+          <w:sz w:val="28"/>
+          <w:szCs w:val="28"/>
+        </w:rPr>
+        <w:t>if</w:t>
+      </w:r>
+      <w:proofErr w:type="gramEnd"/>
+      <w:r>
+        <w:rPr>
+          <w:rFonts w:ascii="Courier New" w:hAnsi="Courier New" w:cs="Courier New"/>
+          <w:sz w:val="28"/>
+          <w:szCs w:val="28"/>
+        </w:rPr>
+        <w:t xml:space="preserve"> method is post data send through body part. </w:t>
       </w:r>
     </w:p>
     <w:p>
@@ -6036,7 +7812,25 @@
           <w:sz w:val="28"/>
           <w:szCs w:val="28"/>
         </w:rPr>
-        <w:t xml:space="preserve">To enable this data we have to take the help to external module ie </w:t>
+        <w:t xml:space="preserve">To enable this data we have to take the help to external module </w:t>
+      </w:r>
+      <w:proofErr w:type="spellStart"/>
+      <w:r>
+        <w:rPr>
+          <w:rFonts w:ascii="Courier New" w:hAnsi="Courier New" w:cs="Courier New"/>
+          <w:sz w:val="28"/>
+          <w:szCs w:val="28"/>
+        </w:rPr>
+        <w:t>ie</w:t>
+      </w:r>
+      <w:proofErr w:type="spellEnd"/>
+      <w:r>
+        <w:rPr>
+          <w:rFonts w:ascii="Courier New" w:hAnsi="Courier New" w:cs="Courier New"/>
+          <w:sz w:val="28"/>
+          <w:szCs w:val="28"/>
+        </w:rPr>
+        <w:t xml:space="preserve"> </w:t>
       </w:r>
       <w:r>
         <w:rPr>
@@ -6137,7 +7931,25 @@
           <w:sz w:val="28"/>
           <w:szCs w:val="28"/>
         </w:rPr>
-        <w:t xml:space="preserve">In Express js we can take the help of use function. </w:t>
+        <w:t xml:space="preserve">In Express </w:t>
+      </w:r>
+      <w:proofErr w:type="spellStart"/>
+      <w:r>
+        <w:rPr>
+          <w:rFonts w:ascii="Courier New" w:hAnsi="Courier New" w:cs="Courier New"/>
+          <w:sz w:val="28"/>
+          <w:szCs w:val="28"/>
+        </w:rPr>
+        <w:t>js</w:t>
+      </w:r>
+      <w:proofErr w:type="spellEnd"/>
+      <w:r>
+        <w:rPr>
+          <w:rFonts w:ascii="Courier New" w:hAnsi="Courier New" w:cs="Courier New"/>
+          <w:sz w:val="28"/>
+          <w:szCs w:val="28"/>
+        </w:rPr>
+        <w:t xml:space="preserve"> we can take the help of use function. </w:t>
       </w:r>
     </w:p>
     <w:p>
@@ -6205,6 +8017,8 @@
           <w:szCs w:val="28"/>
         </w:rPr>
       </w:pPr>
+      <w:proofErr w:type="spellStart"/>
+      <w:proofErr w:type="gramStart"/>
       <w:r>
         <w:rPr>
           <w:rFonts w:ascii="Courier New" w:hAnsi="Courier New" w:cs="Courier New"/>
@@ -6223,14 +8037,36 @@
         </w:rPr>
         <w:t>use</w:t>
       </w:r>
-      <w:r>
-        <w:rPr>
-          <w:rFonts w:ascii="Courier New" w:hAnsi="Courier New" w:cs="Courier New"/>
-          <w:sz w:val="28"/>
-          <w:szCs w:val="28"/>
-          <w:highlight w:val="yellow"/>
-        </w:rPr>
-        <w:t>(middlewaremodulename);</w:t>
+      <w:proofErr w:type="spellEnd"/>
+      <w:r>
+        <w:rPr>
+          <w:rFonts w:ascii="Courier New" w:hAnsi="Courier New" w:cs="Courier New"/>
+          <w:sz w:val="28"/>
+          <w:szCs w:val="28"/>
+          <w:highlight w:val="yellow"/>
+        </w:rPr>
+        <w:t>(</w:t>
+      </w:r>
+      <w:proofErr w:type="spellStart"/>
+      <w:proofErr w:type="gramEnd"/>
+      <w:r>
+        <w:rPr>
+          <w:rFonts w:ascii="Courier New" w:hAnsi="Courier New" w:cs="Courier New"/>
+          <w:sz w:val="28"/>
+          <w:szCs w:val="28"/>
+          <w:highlight w:val="yellow"/>
+        </w:rPr>
+        <w:t>middlewaremodulename</w:t>
+      </w:r>
+      <w:proofErr w:type="spellEnd"/>
+      <w:r>
+        <w:rPr>
+          <w:rFonts w:ascii="Courier New" w:hAnsi="Courier New" w:cs="Courier New"/>
+          <w:sz w:val="28"/>
+          <w:szCs w:val="28"/>
+          <w:highlight w:val="yellow"/>
+        </w:rPr>
+        <w:t>);</w:t>
       </w:r>
     </w:p>
     <w:p>
@@ -6541,25 +8377,37 @@
           <w:szCs w:val="28"/>
           <w:highlight w:val="yellow"/>
         </w:rPr>
-        <w:t>Phase 3 :</w:t>
-      </w:r>
-    </w:p>
-    <w:p>
-      <w:pPr>
-        <w:spacing w:after="0"/>
+        <w:t xml:space="preserve">Phase </w:t>
+      </w:r>
+      <w:proofErr w:type="gramStart"/>
+      <w:r>
         <w:rPr>
           <w:rFonts w:ascii="Courier New" w:hAnsi="Courier New" w:cs="Courier New"/>
           <w:b/>
           <w:sz w:val="28"/>
           <w:szCs w:val="28"/>
-        </w:rPr>
-      </w:pPr>
-      <w:r>
+          <w:highlight w:val="yellow"/>
+        </w:rPr>
+        <w:t>3 :</w:t>
+      </w:r>
+      <w:proofErr w:type="gramEnd"/>
+    </w:p>
+    <w:p>
+      <w:pPr>
+        <w:spacing w:after="0"/>
         <w:rPr>
           <w:rFonts w:ascii="Courier New" w:hAnsi="Courier New" w:cs="Courier New"/>
           <w:b/>
           <w:sz w:val="28"/>
           <w:szCs w:val="28"/>
+        </w:rPr>
+      </w:pPr>
+      <w:r>
+        <w:rPr>
+          <w:rFonts w:ascii="Courier New" w:hAnsi="Courier New" w:cs="Courier New"/>
+          <w:b/>
+          <w:sz w:val="28"/>
+          <w:szCs w:val="28"/>
           <w:highlight w:val="yellow"/>
         </w:rPr>
         <w:t>Day 4</w:t>
@@ -6632,49 +8480,147 @@
           <w:szCs w:val="28"/>
         </w:rPr>
       </w:pPr>
-      <w:r>
-        <w:rPr>
-          <w:rFonts w:ascii="Courier New" w:hAnsi="Courier New" w:cs="Courier New"/>
-          <w:sz w:val="28"/>
-          <w:szCs w:val="28"/>
-        </w:rPr>
-        <w:t>var num =[10,20,30,40];</w:t>
-      </w:r>
-    </w:p>
-    <w:p>
-      <w:pPr>
-        <w:spacing w:after="0"/>
-        <w:rPr>
-          <w:rFonts w:ascii="Courier New" w:hAnsi="Courier New" w:cs="Courier New"/>
-          <w:sz w:val="28"/>
-          <w:szCs w:val="28"/>
-        </w:rPr>
-      </w:pPr>
-      <w:r>
-        <w:rPr>
-          <w:rFonts w:ascii="Courier New" w:hAnsi="Courier New" w:cs="Courier New"/>
-          <w:sz w:val="28"/>
-          <w:szCs w:val="28"/>
-        </w:rPr>
-        <w:t>var flag=0;</w:t>
-      </w:r>
-    </w:p>
-    <w:p>
-      <w:pPr>
-        <w:spacing w:after="0"/>
-        <w:rPr>
-          <w:rFonts w:ascii="Courier New" w:hAnsi="Courier New" w:cs="Courier New"/>
-          <w:sz w:val="28"/>
-          <w:szCs w:val="28"/>
-        </w:rPr>
-      </w:pPr>
-      <w:r>
-        <w:rPr>
-          <w:rFonts w:ascii="Courier New" w:hAnsi="Courier New" w:cs="Courier New"/>
-          <w:sz w:val="28"/>
-          <w:szCs w:val="28"/>
-        </w:rPr>
-        <w:t>for(var i=0;i&lt;num.length;i++) {</w:t>
+      <w:proofErr w:type="spellStart"/>
+      <w:proofErr w:type="gramStart"/>
+      <w:r>
+        <w:rPr>
+          <w:rFonts w:ascii="Courier New" w:hAnsi="Courier New" w:cs="Courier New"/>
+          <w:sz w:val="28"/>
+          <w:szCs w:val="28"/>
+        </w:rPr>
+        <w:t>var</w:t>
+      </w:r>
+      <w:proofErr w:type="spellEnd"/>
+      <w:proofErr w:type="gramEnd"/>
+      <w:r>
+        <w:rPr>
+          <w:rFonts w:ascii="Courier New" w:hAnsi="Courier New" w:cs="Courier New"/>
+          <w:sz w:val="28"/>
+          <w:szCs w:val="28"/>
+        </w:rPr>
+        <w:t xml:space="preserve"> </w:t>
+      </w:r>
+      <w:proofErr w:type="spellStart"/>
+      <w:r>
+        <w:rPr>
+          <w:rFonts w:ascii="Courier New" w:hAnsi="Courier New" w:cs="Courier New"/>
+          <w:sz w:val="28"/>
+          <w:szCs w:val="28"/>
+        </w:rPr>
+        <w:t>num</w:t>
+      </w:r>
+      <w:proofErr w:type="spellEnd"/>
+      <w:r>
+        <w:rPr>
+          <w:rFonts w:ascii="Courier New" w:hAnsi="Courier New" w:cs="Courier New"/>
+          <w:sz w:val="28"/>
+          <w:szCs w:val="28"/>
+        </w:rPr>
+        <w:t xml:space="preserve"> =[10,20,30,40];</w:t>
+      </w:r>
+    </w:p>
+    <w:p>
+      <w:pPr>
+        <w:spacing w:after="0"/>
+        <w:rPr>
+          <w:rFonts w:ascii="Courier New" w:hAnsi="Courier New" w:cs="Courier New"/>
+          <w:sz w:val="28"/>
+          <w:szCs w:val="28"/>
+        </w:rPr>
+      </w:pPr>
+      <w:proofErr w:type="spellStart"/>
+      <w:proofErr w:type="gramStart"/>
+      <w:r>
+        <w:rPr>
+          <w:rFonts w:ascii="Courier New" w:hAnsi="Courier New" w:cs="Courier New"/>
+          <w:sz w:val="28"/>
+          <w:szCs w:val="28"/>
+        </w:rPr>
+        <w:t>var</w:t>
+      </w:r>
+      <w:proofErr w:type="spellEnd"/>
+      <w:proofErr w:type="gramEnd"/>
+      <w:r>
+        <w:rPr>
+          <w:rFonts w:ascii="Courier New" w:hAnsi="Courier New" w:cs="Courier New"/>
+          <w:sz w:val="28"/>
+          <w:szCs w:val="28"/>
+        </w:rPr>
+        <w:t xml:space="preserve"> flag=0;</w:t>
+      </w:r>
+    </w:p>
+    <w:p>
+      <w:pPr>
+        <w:spacing w:after="0"/>
+        <w:rPr>
+          <w:rFonts w:ascii="Courier New" w:hAnsi="Courier New" w:cs="Courier New"/>
+          <w:sz w:val="28"/>
+          <w:szCs w:val="28"/>
+        </w:rPr>
+      </w:pPr>
+      <w:proofErr w:type="gramStart"/>
+      <w:r>
+        <w:rPr>
+          <w:rFonts w:ascii="Courier New" w:hAnsi="Courier New" w:cs="Courier New"/>
+          <w:sz w:val="28"/>
+          <w:szCs w:val="28"/>
+        </w:rPr>
+        <w:t>for(</w:t>
+      </w:r>
+      <w:proofErr w:type="spellStart"/>
+      <w:proofErr w:type="gramEnd"/>
+      <w:r>
+        <w:rPr>
+          <w:rFonts w:ascii="Courier New" w:hAnsi="Courier New" w:cs="Courier New"/>
+          <w:sz w:val="28"/>
+          <w:szCs w:val="28"/>
+        </w:rPr>
+        <w:t>var</w:t>
+      </w:r>
+      <w:proofErr w:type="spellEnd"/>
+      <w:r>
+        <w:rPr>
+          <w:rFonts w:ascii="Courier New" w:hAnsi="Courier New" w:cs="Courier New"/>
+          <w:sz w:val="28"/>
+          <w:szCs w:val="28"/>
+        </w:rPr>
+        <w:t xml:space="preserve"> </w:t>
+      </w:r>
+      <w:proofErr w:type="spellStart"/>
+      <w:r>
+        <w:rPr>
+          <w:rFonts w:ascii="Courier New" w:hAnsi="Courier New" w:cs="Courier New"/>
+          <w:sz w:val="28"/>
+          <w:szCs w:val="28"/>
+        </w:rPr>
+        <w:t>i</w:t>
+      </w:r>
+      <w:proofErr w:type="spellEnd"/>
+      <w:r>
+        <w:rPr>
+          <w:rFonts w:ascii="Courier New" w:hAnsi="Courier New" w:cs="Courier New"/>
+          <w:sz w:val="28"/>
+          <w:szCs w:val="28"/>
+        </w:rPr>
+        <w:t>=0;i&lt;</w:t>
+      </w:r>
+      <w:proofErr w:type="spellStart"/>
+      <w:r>
+        <w:rPr>
+          <w:rFonts w:ascii="Courier New" w:hAnsi="Courier New" w:cs="Courier New"/>
+          <w:sz w:val="28"/>
+          <w:szCs w:val="28"/>
+        </w:rPr>
+        <w:t>num.length;i</w:t>
+      </w:r>
+      <w:proofErr w:type="spellEnd"/>
+      <w:r>
+        <w:rPr>
+          <w:rFonts w:ascii="Courier New" w:hAnsi="Courier New" w:cs="Courier New"/>
+          <w:sz w:val="28"/>
+          <w:szCs w:val="28"/>
+        </w:rPr>
+        <w:t>++) {</w:t>
       </w:r>
     </w:p>
     <w:p>
@@ -6693,7 +8639,52 @@
           <w:szCs w:val="28"/>
         </w:rPr>
         <w:tab/>
-        <w:t>if(num[i]==</w:t>
+      </w:r>
+      <w:proofErr w:type="gramStart"/>
+      <w:r>
+        <w:rPr>
+          <w:rFonts w:ascii="Courier New" w:hAnsi="Courier New" w:cs="Courier New"/>
+          <w:sz w:val="28"/>
+          <w:szCs w:val="28"/>
+        </w:rPr>
+        <w:t>if(</w:t>
+      </w:r>
+      <w:proofErr w:type="spellStart"/>
+      <w:proofErr w:type="gramEnd"/>
+      <w:r>
+        <w:rPr>
+          <w:rFonts w:ascii="Courier New" w:hAnsi="Courier New" w:cs="Courier New"/>
+          <w:sz w:val="28"/>
+          <w:szCs w:val="28"/>
+        </w:rPr>
+        <w:t>num</w:t>
+      </w:r>
+      <w:proofErr w:type="spellEnd"/>
+      <w:r>
+        <w:rPr>
+          <w:rFonts w:ascii="Courier New" w:hAnsi="Courier New" w:cs="Courier New"/>
+          <w:sz w:val="28"/>
+          <w:szCs w:val="28"/>
+        </w:rPr>
+        <w:t>[</w:t>
+      </w:r>
+      <w:proofErr w:type="spellStart"/>
+      <w:r>
+        <w:rPr>
+          <w:rFonts w:ascii="Courier New" w:hAnsi="Courier New" w:cs="Courier New"/>
+          <w:sz w:val="28"/>
+          <w:szCs w:val="28"/>
+        </w:rPr>
+        <w:t>i</w:t>
+      </w:r>
+      <w:proofErr w:type="spellEnd"/>
+      <w:r>
+        <w:rPr>
+          <w:rFonts w:ascii="Courier New" w:hAnsi="Courier New" w:cs="Courier New"/>
+          <w:sz w:val="28"/>
+          <w:szCs w:val="28"/>
+        </w:rPr>
+        <w:t>]==</w:t>
       </w:r>
       <w:r>
         <w:rPr>
@@ -6728,7 +8719,24 @@
           <w:szCs w:val="28"/>
         </w:rPr>
         <w:tab/>
-        <w:t>flag++;</w:t>
+      </w:r>
+      <w:proofErr w:type="gramStart"/>
+      <w:r>
+        <w:rPr>
+          <w:rFonts w:ascii="Courier New" w:hAnsi="Courier New" w:cs="Courier New"/>
+          <w:sz w:val="28"/>
+          <w:szCs w:val="28"/>
+        </w:rPr>
+        <w:t>flag</w:t>
+      </w:r>
+      <w:proofErr w:type="gramEnd"/>
+      <w:r>
+        <w:rPr>
+          <w:rFonts w:ascii="Courier New" w:hAnsi="Courier New" w:cs="Courier New"/>
+          <w:sz w:val="28"/>
+          <w:szCs w:val="28"/>
+        </w:rPr>
+        <w:t>++;</w:t>
       </w:r>
     </w:p>
     <w:p>
@@ -6787,13 +8795,23 @@
           <w:szCs w:val="28"/>
         </w:rPr>
       </w:pPr>
-      <w:r>
-        <w:rPr>
-          <w:rFonts w:ascii="Courier New" w:hAnsi="Courier New" w:cs="Courier New"/>
-          <w:sz w:val="28"/>
-          <w:szCs w:val="28"/>
-        </w:rPr>
-        <w:t>if(flag&gt;0) {</w:t>
+      <w:proofErr w:type="gramStart"/>
+      <w:r>
+        <w:rPr>
+          <w:rFonts w:ascii="Courier New" w:hAnsi="Courier New" w:cs="Courier New"/>
+          <w:sz w:val="28"/>
+          <w:szCs w:val="28"/>
+        </w:rPr>
+        <w:t>if(</w:t>
+      </w:r>
+      <w:proofErr w:type="gramEnd"/>
+      <w:r>
+        <w:rPr>
+          <w:rFonts w:ascii="Courier New" w:hAnsi="Courier New" w:cs="Courier New"/>
+          <w:sz w:val="28"/>
+          <w:szCs w:val="28"/>
+        </w:rPr>
+        <w:t>flag&gt;0) {</w:t>
       </w:r>
     </w:p>
     <w:p>
@@ -6812,25 +8830,52 @@
           <w:szCs w:val="28"/>
         </w:rPr>
         <w:tab/>
-        <w:t>console.log(“Present”);</w:t>
-      </w:r>
-    </w:p>
-    <w:p>
-      <w:pPr>
-        <w:spacing w:after="0"/>
-        <w:rPr>
-          <w:rFonts w:ascii="Courier New" w:hAnsi="Courier New" w:cs="Courier New"/>
-          <w:sz w:val="28"/>
-          <w:szCs w:val="28"/>
-        </w:rPr>
-      </w:pPr>
-      <w:r>
-        <w:rPr>
-          <w:rFonts w:ascii="Courier New" w:hAnsi="Courier New" w:cs="Courier New"/>
-          <w:sz w:val="28"/>
-          <w:szCs w:val="28"/>
-        </w:rPr>
-        <w:t>}else {</w:t>
+      </w:r>
+      <w:proofErr w:type="gramStart"/>
+      <w:r>
+        <w:rPr>
+          <w:rFonts w:ascii="Courier New" w:hAnsi="Courier New" w:cs="Courier New"/>
+          <w:sz w:val="28"/>
+          <w:szCs w:val="28"/>
+        </w:rPr>
+        <w:t>console.log(</w:t>
+      </w:r>
+      <w:proofErr w:type="gramEnd"/>
+      <w:r>
+        <w:rPr>
+          <w:rFonts w:ascii="Courier New" w:hAnsi="Courier New" w:cs="Courier New"/>
+          <w:sz w:val="28"/>
+          <w:szCs w:val="28"/>
+        </w:rPr>
+        <w:t>“Present”);</w:t>
+      </w:r>
+    </w:p>
+    <w:p>
+      <w:pPr>
+        <w:spacing w:after="0"/>
+        <w:rPr>
+          <w:rFonts w:ascii="Courier New" w:hAnsi="Courier New" w:cs="Courier New"/>
+          <w:sz w:val="28"/>
+          <w:szCs w:val="28"/>
+        </w:rPr>
+      </w:pPr>
+      <w:proofErr w:type="gramStart"/>
+      <w:r>
+        <w:rPr>
+          <w:rFonts w:ascii="Courier New" w:hAnsi="Courier New" w:cs="Courier New"/>
+          <w:sz w:val="28"/>
+          <w:szCs w:val="28"/>
+        </w:rPr>
+        <w:t>}else</w:t>
+      </w:r>
+      <w:proofErr w:type="gramEnd"/>
+      <w:r>
+        <w:rPr>
+          <w:rFonts w:ascii="Courier New" w:hAnsi="Courier New" w:cs="Courier New"/>
+          <w:sz w:val="28"/>
+          <w:szCs w:val="28"/>
+        </w:rPr>
+        <w:t xml:space="preserve"> {</w:t>
       </w:r>
     </w:p>
     <w:p>
@@ -6849,7 +8894,24 @@
           <w:szCs w:val="28"/>
         </w:rPr>
         <w:tab/>
-        <w:t>Console.log(“not present”);</w:t>
+      </w:r>
+      <w:proofErr w:type="gramStart"/>
+      <w:r>
+        <w:rPr>
+          <w:rFonts w:ascii="Courier New" w:hAnsi="Courier New" w:cs="Courier New"/>
+          <w:sz w:val="28"/>
+          <w:szCs w:val="28"/>
+        </w:rPr>
+        <w:t>Console.log(</w:t>
+      </w:r>
+      <w:proofErr w:type="gramEnd"/>
+      <w:r>
+        <w:rPr>
+          <w:rFonts w:ascii="Courier New" w:hAnsi="Courier New" w:cs="Courier New"/>
+          <w:sz w:val="28"/>
+          <w:szCs w:val="28"/>
+        </w:rPr>
+        <w:t>“not present”);</w:t>
       </w:r>
     </w:p>
     <w:p>
@@ -6889,49 +8951,133 @@
           <w:szCs w:val="28"/>
         </w:rPr>
       </w:pPr>
-      <w:r>
-        <w:rPr>
-          <w:rFonts w:ascii="Courier New" w:hAnsi="Courier New" w:cs="Courier New"/>
-          <w:sz w:val="28"/>
-          <w:szCs w:val="28"/>
-        </w:rPr>
-        <w:t>let result = num.find(obj=&gt;obj==300);</w:t>
-      </w:r>
-    </w:p>
-    <w:p>
-      <w:pPr>
-        <w:spacing w:after="0"/>
-        <w:rPr>
-          <w:rFonts w:ascii="Courier New" w:hAnsi="Courier New" w:cs="Courier New"/>
-          <w:sz w:val="28"/>
-          <w:szCs w:val="28"/>
-        </w:rPr>
-      </w:pPr>
-      <w:r>
-        <w:rPr>
-          <w:rFonts w:ascii="Courier New" w:hAnsi="Courier New" w:cs="Courier New"/>
-          <w:sz w:val="28"/>
-          <w:szCs w:val="28"/>
-        </w:rPr>
-        <w:t xml:space="preserve">if record present it will return that value else return undefined. </w:t>
-      </w:r>
-    </w:p>
-    <w:p>
-      <w:pPr>
-        <w:spacing w:after="0"/>
-        <w:rPr>
-          <w:rFonts w:ascii="Courier New" w:hAnsi="Courier New" w:cs="Courier New"/>
-          <w:sz w:val="28"/>
-          <w:szCs w:val="28"/>
-        </w:rPr>
-      </w:pPr>
-      <w:r>
-        <w:rPr>
-          <w:rFonts w:ascii="Courier New" w:hAnsi="Courier New" w:cs="Courier New"/>
-          <w:sz w:val="28"/>
-          <w:szCs w:val="28"/>
-        </w:rPr>
-        <w:t>if(result!=undefined) {</w:t>
+      <w:proofErr w:type="gramStart"/>
+      <w:r>
+        <w:rPr>
+          <w:rFonts w:ascii="Courier New" w:hAnsi="Courier New" w:cs="Courier New"/>
+          <w:sz w:val="28"/>
+          <w:szCs w:val="28"/>
+        </w:rPr>
+        <w:t>let</w:t>
+      </w:r>
+      <w:proofErr w:type="gramEnd"/>
+      <w:r>
+        <w:rPr>
+          <w:rFonts w:ascii="Courier New" w:hAnsi="Courier New" w:cs="Courier New"/>
+          <w:sz w:val="28"/>
+          <w:szCs w:val="28"/>
+        </w:rPr>
+        <w:t xml:space="preserve"> result = </w:t>
+      </w:r>
+      <w:proofErr w:type="spellStart"/>
+      <w:r>
+        <w:rPr>
+          <w:rFonts w:ascii="Courier New" w:hAnsi="Courier New" w:cs="Courier New"/>
+          <w:sz w:val="28"/>
+          <w:szCs w:val="28"/>
+        </w:rPr>
+        <w:t>num.find</w:t>
+      </w:r>
+      <w:proofErr w:type="spellEnd"/>
+      <w:r>
+        <w:rPr>
+          <w:rFonts w:ascii="Courier New" w:hAnsi="Courier New" w:cs="Courier New"/>
+          <w:sz w:val="28"/>
+          <w:szCs w:val="28"/>
+        </w:rPr>
+        <w:t>(</w:t>
+      </w:r>
+      <w:proofErr w:type="spellStart"/>
+      <w:r>
+        <w:rPr>
+          <w:rFonts w:ascii="Courier New" w:hAnsi="Courier New" w:cs="Courier New"/>
+          <w:sz w:val="28"/>
+          <w:szCs w:val="28"/>
+        </w:rPr>
+        <w:t>obj</w:t>
+      </w:r>
+      <w:proofErr w:type="spellEnd"/>
+      <w:r>
+        <w:rPr>
+          <w:rFonts w:ascii="Courier New" w:hAnsi="Courier New" w:cs="Courier New"/>
+          <w:sz w:val="28"/>
+          <w:szCs w:val="28"/>
+        </w:rPr>
+        <w:t>=&gt;</w:t>
+      </w:r>
+      <w:proofErr w:type="spellStart"/>
+      <w:r>
+        <w:rPr>
+          <w:rFonts w:ascii="Courier New" w:hAnsi="Courier New" w:cs="Courier New"/>
+          <w:sz w:val="28"/>
+          <w:szCs w:val="28"/>
+        </w:rPr>
+        <w:t>obj</w:t>
+      </w:r>
+      <w:proofErr w:type="spellEnd"/>
+      <w:r>
+        <w:rPr>
+          <w:rFonts w:ascii="Courier New" w:hAnsi="Courier New" w:cs="Courier New"/>
+          <w:sz w:val="28"/>
+          <w:szCs w:val="28"/>
+        </w:rPr>
+        <w:t>==300);</w:t>
+      </w:r>
+    </w:p>
+    <w:p>
+      <w:pPr>
+        <w:spacing w:after="0"/>
+        <w:rPr>
+          <w:rFonts w:ascii="Courier New" w:hAnsi="Courier New" w:cs="Courier New"/>
+          <w:sz w:val="28"/>
+          <w:szCs w:val="28"/>
+        </w:rPr>
+      </w:pPr>
+      <w:proofErr w:type="gramStart"/>
+      <w:r>
+        <w:rPr>
+          <w:rFonts w:ascii="Courier New" w:hAnsi="Courier New" w:cs="Courier New"/>
+          <w:sz w:val="28"/>
+          <w:szCs w:val="28"/>
+        </w:rPr>
+        <w:t>if</w:t>
+      </w:r>
+      <w:proofErr w:type="gramEnd"/>
+      <w:r>
+        <w:rPr>
+          <w:rFonts w:ascii="Courier New" w:hAnsi="Courier New" w:cs="Courier New"/>
+          <w:sz w:val="28"/>
+          <w:szCs w:val="28"/>
+        </w:rPr>
+        <w:t xml:space="preserve"> record present it will return that value else return undefined. </w:t>
+      </w:r>
+    </w:p>
+    <w:p>
+      <w:pPr>
+        <w:spacing w:after="0"/>
+        <w:rPr>
+          <w:rFonts w:ascii="Courier New" w:hAnsi="Courier New" w:cs="Courier New"/>
+          <w:sz w:val="28"/>
+          <w:szCs w:val="28"/>
+        </w:rPr>
+      </w:pPr>
+      <w:proofErr w:type="gramStart"/>
+      <w:r>
+        <w:rPr>
+          <w:rFonts w:ascii="Courier New" w:hAnsi="Courier New" w:cs="Courier New"/>
+          <w:sz w:val="28"/>
+          <w:szCs w:val="28"/>
+        </w:rPr>
+        <w:t>if(</w:t>
+      </w:r>
+      <w:proofErr w:type="gramEnd"/>
+      <w:r>
+        <w:rPr>
+          <w:rFonts w:ascii="Courier New" w:hAnsi="Courier New" w:cs="Courier New"/>
+          <w:sz w:val="28"/>
+          <w:szCs w:val="28"/>
+        </w:rPr>
+        <w:t>result!=undefined) {</w:t>
       </w:r>
     </w:p>
     <w:p>
@@ -6950,25 +9096,52 @@
           <w:szCs w:val="28"/>
         </w:rPr>
         <w:tab/>
-        <w:t>consle.log(“Present”);</w:t>
-      </w:r>
-    </w:p>
-    <w:p>
-      <w:pPr>
-        <w:spacing w:after="0"/>
-        <w:rPr>
-          <w:rFonts w:ascii="Courier New" w:hAnsi="Courier New" w:cs="Courier New"/>
-          <w:sz w:val="28"/>
-          <w:szCs w:val="28"/>
-        </w:rPr>
-      </w:pPr>
-      <w:r>
-        <w:rPr>
-          <w:rFonts w:ascii="Courier New" w:hAnsi="Courier New" w:cs="Courier New"/>
-          <w:sz w:val="28"/>
-          <w:szCs w:val="28"/>
-        </w:rPr>
-        <w:t>}else {</w:t>
+      </w:r>
+      <w:proofErr w:type="gramStart"/>
+      <w:r>
+        <w:rPr>
+          <w:rFonts w:ascii="Courier New" w:hAnsi="Courier New" w:cs="Courier New"/>
+          <w:sz w:val="28"/>
+          <w:szCs w:val="28"/>
+        </w:rPr>
+        <w:t>consle.log(</w:t>
+      </w:r>
+      <w:proofErr w:type="gramEnd"/>
+      <w:r>
+        <w:rPr>
+          <w:rFonts w:ascii="Courier New" w:hAnsi="Courier New" w:cs="Courier New"/>
+          <w:sz w:val="28"/>
+          <w:szCs w:val="28"/>
+        </w:rPr>
+        <w:t>“Present”);</w:t>
+      </w:r>
+    </w:p>
+    <w:p>
+      <w:pPr>
+        <w:spacing w:after="0"/>
+        <w:rPr>
+          <w:rFonts w:ascii="Courier New" w:hAnsi="Courier New" w:cs="Courier New"/>
+          <w:sz w:val="28"/>
+          <w:szCs w:val="28"/>
+        </w:rPr>
+      </w:pPr>
+      <w:proofErr w:type="gramStart"/>
+      <w:r>
+        <w:rPr>
+          <w:rFonts w:ascii="Courier New" w:hAnsi="Courier New" w:cs="Courier New"/>
+          <w:sz w:val="28"/>
+          <w:szCs w:val="28"/>
+        </w:rPr>
+        <w:t>}else</w:t>
+      </w:r>
+      <w:proofErr w:type="gramEnd"/>
+      <w:r>
+        <w:rPr>
+          <w:rFonts w:ascii="Courier New" w:hAnsi="Courier New" w:cs="Courier New"/>
+          <w:sz w:val="28"/>
+          <w:szCs w:val="28"/>
+        </w:rPr>
+        <w:t xml:space="preserve"> {</w:t>
       </w:r>
     </w:p>
     <w:p>
@@ -6987,7 +9160,24 @@
           <w:szCs w:val="28"/>
         </w:rPr>
         <w:tab/>
-        <w:t>Console.log(“Not present”);</w:t>
+      </w:r>
+      <w:proofErr w:type="gramStart"/>
+      <w:r>
+        <w:rPr>
+          <w:rFonts w:ascii="Courier New" w:hAnsi="Courier New" w:cs="Courier New"/>
+          <w:sz w:val="28"/>
+          <w:szCs w:val="28"/>
+        </w:rPr>
+        <w:t>Console.log(</w:t>
+      </w:r>
+      <w:proofErr w:type="gramEnd"/>
+      <w:r>
+        <w:rPr>
+          <w:rFonts w:ascii="Courier New" w:hAnsi="Courier New" w:cs="Courier New"/>
+          <w:sz w:val="28"/>
+          <w:szCs w:val="28"/>
+        </w:rPr>
+        <w:t>“Not present”);</w:t>
       </w:r>
     </w:p>
     <w:p>
@@ -7132,7 +9322,25 @@
           <w:sz w:val="28"/>
           <w:szCs w:val="28"/>
         </w:rPr>
-        <w:t xml:space="preserve">View is a static we can’t do any dynamic task or we can’t use any variable value in html page which is part of node js application. </w:t>
+        <w:t xml:space="preserve">View is a static we can’t do any dynamic task or we can’t use any variable value in html page which is part of node </w:t>
+      </w:r>
+      <w:proofErr w:type="spellStart"/>
+      <w:r>
+        <w:rPr>
+          <w:rFonts w:ascii="Courier New" w:hAnsi="Courier New" w:cs="Courier New"/>
+          <w:sz w:val="28"/>
+          <w:szCs w:val="28"/>
+        </w:rPr>
+        <w:t>js</w:t>
+      </w:r>
+      <w:proofErr w:type="spellEnd"/>
+      <w:r>
+        <w:rPr>
+          <w:rFonts w:ascii="Courier New" w:hAnsi="Courier New" w:cs="Courier New"/>
+          <w:sz w:val="28"/>
+          <w:szCs w:val="28"/>
+        </w:rPr>
+        <w:t xml:space="preserve"> application. </w:t>
       </w:r>
     </w:p>
     <w:p>
@@ -7234,51 +9442,97 @@
           <w:szCs w:val="28"/>
         </w:rPr>
       </w:pPr>
-      <w:r>
-        <w:rPr>
-          <w:rFonts w:ascii="Courier New" w:hAnsi="Courier New" w:cs="Courier New"/>
-          <w:sz w:val="28"/>
-          <w:szCs w:val="28"/>
-        </w:rPr>
-        <w:t xml:space="preserve">Etc </w:t>
-      </w:r>
-    </w:p>
-    <w:p>
-      <w:pPr>
-        <w:spacing w:after="0"/>
-        <w:rPr>
-          <w:rFonts w:ascii="Courier New" w:hAnsi="Courier New" w:cs="Courier New"/>
-          <w:sz w:val="28"/>
-          <w:szCs w:val="28"/>
-        </w:rPr>
-      </w:pPr>
-    </w:p>
-    <w:p>
-      <w:pPr>
-        <w:spacing w:after="0"/>
-        <w:rPr>
-          <w:rFonts w:ascii="Courier New" w:hAnsi="Courier New" w:cs="Courier New"/>
-          <w:sz w:val="28"/>
-          <w:szCs w:val="28"/>
-        </w:rPr>
-      </w:pPr>
-    </w:p>
-    <w:p>
-      <w:pPr>
-        <w:spacing w:after="0"/>
-        <w:rPr>
-          <w:rFonts w:ascii="Courier New" w:hAnsi="Courier New" w:cs="Courier New"/>
-          <w:sz w:val="28"/>
-          <w:szCs w:val="28"/>
-        </w:rPr>
-      </w:pPr>
-      <w:r>
-        <w:rPr>
-          <w:rFonts w:ascii="Courier New" w:hAnsi="Courier New" w:cs="Courier New"/>
-          <w:sz w:val="28"/>
-          <w:szCs w:val="28"/>
-        </w:rPr>
-        <w:t xml:space="preserve">Express js provided external module ie </w:t>
+      <w:proofErr w:type="spellStart"/>
+      <w:r>
+        <w:rPr>
+          <w:rFonts w:ascii="Courier New" w:hAnsi="Courier New" w:cs="Courier New"/>
+          <w:sz w:val="28"/>
+          <w:szCs w:val="28"/>
+        </w:rPr>
+        <w:t>Etc</w:t>
+      </w:r>
+      <w:proofErr w:type="spellEnd"/>
+      <w:r>
+        <w:rPr>
+          <w:rFonts w:ascii="Courier New" w:hAnsi="Courier New" w:cs="Courier New"/>
+          <w:sz w:val="28"/>
+          <w:szCs w:val="28"/>
+        </w:rPr>
+        <w:t xml:space="preserve"> </w:t>
+      </w:r>
+    </w:p>
+    <w:p>
+      <w:pPr>
+        <w:spacing w:after="0"/>
+        <w:rPr>
+          <w:rFonts w:ascii="Courier New" w:hAnsi="Courier New" w:cs="Courier New"/>
+          <w:sz w:val="28"/>
+          <w:szCs w:val="28"/>
+        </w:rPr>
+      </w:pPr>
+    </w:p>
+    <w:p>
+      <w:pPr>
+        <w:spacing w:after="0"/>
+        <w:rPr>
+          <w:rFonts w:ascii="Courier New" w:hAnsi="Courier New" w:cs="Courier New"/>
+          <w:sz w:val="28"/>
+          <w:szCs w:val="28"/>
+        </w:rPr>
+      </w:pPr>
+    </w:p>
+    <w:p>
+      <w:pPr>
+        <w:spacing w:after="0"/>
+        <w:rPr>
+          <w:rFonts w:ascii="Courier New" w:hAnsi="Courier New" w:cs="Courier New"/>
+          <w:sz w:val="28"/>
+          <w:szCs w:val="28"/>
+        </w:rPr>
+      </w:pPr>
+      <w:r>
+        <w:rPr>
+          <w:rFonts w:ascii="Courier New" w:hAnsi="Courier New" w:cs="Courier New"/>
+          <w:sz w:val="28"/>
+          <w:szCs w:val="28"/>
+        </w:rPr>
+        <w:t xml:space="preserve">Express </w:t>
+      </w:r>
+      <w:proofErr w:type="spellStart"/>
+      <w:r>
+        <w:rPr>
+          <w:rFonts w:ascii="Courier New" w:hAnsi="Courier New" w:cs="Courier New"/>
+          <w:sz w:val="28"/>
+          <w:szCs w:val="28"/>
+        </w:rPr>
+        <w:t>js</w:t>
+      </w:r>
+      <w:proofErr w:type="spellEnd"/>
+      <w:r>
+        <w:rPr>
+          <w:rFonts w:ascii="Courier New" w:hAnsi="Courier New" w:cs="Courier New"/>
+          <w:sz w:val="28"/>
+          <w:szCs w:val="28"/>
+        </w:rPr>
+        <w:t xml:space="preserve"> provided external module </w:t>
+      </w:r>
+      <w:proofErr w:type="spellStart"/>
+      <w:r>
+        <w:rPr>
+          <w:rFonts w:ascii="Courier New" w:hAnsi="Courier New" w:cs="Courier New"/>
+          <w:sz w:val="28"/>
+          <w:szCs w:val="28"/>
+        </w:rPr>
+        <w:t>ie</w:t>
+      </w:r>
+      <w:proofErr w:type="spellEnd"/>
+      <w:r>
+        <w:rPr>
+          <w:rFonts w:ascii="Courier New" w:hAnsi="Courier New" w:cs="Courier New"/>
+          <w:sz w:val="28"/>
+          <w:szCs w:val="28"/>
+        </w:rPr>
+        <w:t xml:space="preserve"> </w:t>
       </w:r>
       <w:r>
         <w:rPr>
@@ -7295,36 +9549,67 @@
           <w:sz w:val="28"/>
           <w:szCs w:val="28"/>
         </w:rPr>
-        <w:t xml:space="preserve"> which help to create express js application with any of the view engine. </w:t>
-      </w:r>
-    </w:p>
-    <w:p>
-      <w:pPr>
-        <w:spacing w:after="0"/>
-        <w:rPr>
-          <w:rFonts w:ascii="Courier New" w:hAnsi="Courier New" w:cs="Courier New"/>
-          <w:sz w:val="28"/>
-          <w:szCs w:val="28"/>
-        </w:rPr>
-      </w:pPr>
-    </w:p>
-    <w:p>
-      <w:pPr>
-        <w:spacing w:after="0"/>
-        <w:rPr>
-          <w:rFonts w:ascii="Courier New" w:hAnsi="Courier New" w:cs="Courier New"/>
-          <w:sz w:val="28"/>
-          <w:szCs w:val="28"/>
-        </w:rPr>
-      </w:pPr>
-      <w:r>
-        <w:rPr>
-          <w:rFonts w:ascii="Courier New" w:hAnsi="Courier New" w:cs="Courier New"/>
-          <w:sz w:val="28"/>
-          <w:szCs w:val="28"/>
-          <w:highlight w:val="yellow"/>
-        </w:rPr>
-        <w:t>npm install express-generator –g</w:t>
+        <w:t xml:space="preserve"> which help to create express </w:t>
+      </w:r>
+      <w:proofErr w:type="spellStart"/>
+      <w:r>
+        <w:rPr>
+          <w:rFonts w:ascii="Courier New" w:hAnsi="Courier New" w:cs="Courier New"/>
+          <w:sz w:val="28"/>
+          <w:szCs w:val="28"/>
+        </w:rPr>
+        <w:t>js</w:t>
+      </w:r>
+      <w:proofErr w:type="spellEnd"/>
+      <w:r>
+        <w:rPr>
+          <w:rFonts w:ascii="Courier New" w:hAnsi="Courier New" w:cs="Courier New"/>
+          <w:sz w:val="28"/>
+          <w:szCs w:val="28"/>
+        </w:rPr>
+        <w:t xml:space="preserve"> application with any of the view engine. </w:t>
+      </w:r>
+    </w:p>
+    <w:p>
+      <w:pPr>
+        <w:spacing w:after="0"/>
+        <w:rPr>
+          <w:rFonts w:ascii="Courier New" w:hAnsi="Courier New" w:cs="Courier New"/>
+          <w:sz w:val="28"/>
+          <w:szCs w:val="28"/>
+        </w:rPr>
+      </w:pPr>
+    </w:p>
+    <w:p>
+      <w:pPr>
+        <w:spacing w:after="0"/>
+        <w:rPr>
+          <w:rFonts w:ascii="Courier New" w:hAnsi="Courier New" w:cs="Courier New"/>
+          <w:sz w:val="28"/>
+          <w:szCs w:val="28"/>
+        </w:rPr>
+      </w:pPr>
+      <w:proofErr w:type="spellStart"/>
+      <w:proofErr w:type="gramStart"/>
+      <w:r>
+        <w:rPr>
+          <w:rFonts w:ascii="Courier New" w:hAnsi="Courier New" w:cs="Courier New"/>
+          <w:sz w:val="28"/>
+          <w:szCs w:val="28"/>
+          <w:highlight w:val="yellow"/>
+        </w:rPr>
+        <w:t>npm</w:t>
+      </w:r>
+      <w:proofErr w:type="spellEnd"/>
+      <w:proofErr w:type="gramEnd"/>
+      <w:r>
+        <w:rPr>
+          <w:rFonts w:ascii="Courier New" w:hAnsi="Courier New" w:cs="Courier New"/>
+          <w:sz w:val="28"/>
+          <w:szCs w:val="28"/>
+          <w:highlight w:val="yellow"/>
+        </w:rPr>
+        <w:t xml:space="preserve"> install express-generator –g</w:t>
       </w:r>
       <w:r>
         <w:rPr>
@@ -7374,42 +9659,63 @@
           <w:szCs w:val="28"/>
         </w:rPr>
       </w:pPr>
-      <w:r>
-        <w:rPr>
-          <w:rFonts w:ascii="Courier New" w:hAnsi="Courier New" w:cs="Courier New"/>
-          <w:sz w:val="28"/>
-          <w:szCs w:val="28"/>
-        </w:rPr>
-        <w:t xml:space="preserve">create separator folder as </w:t>
-      </w:r>
-    </w:p>
-    <w:p>
-      <w:pPr>
-        <w:spacing w:after="0"/>
-        <w:rPr>
-          <w:rFonts w:ascii="Courier New" w:hAnsi="Courier New" w:cs="Courier New"/>
-          <w:sz w:val="28"/>
-          <w:szCs w:val="28"/>
-        </w:rPr>
-      </w:pPr>
-    </w:p>
-    <w:p>
-      <w:pPr>
-        <w:spacing w:after="0"/>
-        <w:rPr>
-          <w:rFonts w:ascii="Courier New" w:hAnsi="Courier New" w:cs="Courier New"/>
-          <w:sz w:val="28"/>
-          <w:szCs w:val="28"/>
-        </w:rPr>
-      </w:pPr>
-      <w:r>
-        <w:rPr>
-          <w:rFonts w:ascii="Courier New" w:hAnsi="Courier New" w:cs="Courier New"/>
-          <w:sz w:val="28"/>
-          <w:szCs w:val="28"/>
-          <w:highlight w:val="yellow"/>
-        </w:rPr>
-        <w:t>express generator example</w:t>
+      <w:proofErr w:type="gramStart"/>
+      <w:r>
+        <w:rPr>
+          <w:rFonts w:ascii="Courier New" w:hAnsi="Courier New" w:cs="Courier New"/>
+          <w:sz w:val="28"/>
+          <w:szCs w:val="28"/>
+        </w:rPr>
+        <w:t>create</w:t>
+      </w:r>
+      <w:proofErr w:type="gramEnd"/>
+      <w:r>
+        <w:rPr>
+          <w:rFonts w:ascii="Courier New" w:hAnsi="Courier New" w:cs="Courier New"/>
+          <w:sz w:val="28"/>
+          <w:szCs w:val="28"/>
+        </w:rPr>
+        <w:t xml:space="preserve"> separator folder as </w:t>
+      </w:r>
+    </w:p>
+    <w:p>
+      <w:pPr>
+        <w:spacing w:after="0"/>
+        <w:rPr>
+          <w:rFonts w:ascii="Courier New" w:hAnsi="Courier New" w:cs="Courier New"/>
+          <w:sz w:val="28"/>
+          <w:szCs w:val="28"/>
+        </w:rPr>
+      </w:pPr>
+    </w:p>
+    <w:p>
+      <w:pPr>
+        <w:spacing w:after="0"/>
+        <w:rPr>
+          <w:rFonts w:ascii="Courier New" w:hAnsi="Courier New" w:cs="Courier New"/>
+          <w:sz w:val="28"/>
+          <w:szCs w:val="28"/>
+        </w:rPr>
+      </w:pPr>
+      <w:proofErr w:type="gramStart"/>
+      <w:r>
+        <w:rPr>
+          <w:rFonts w:ascii="Courier New" w:hAnsi="Courier New" w:cs="Courier New"/>
+          <w:sz w:val="28"/>
+          <w:szCs w:val="28"/>
+          <w:highlight w:val="yellow"/>
+        </w:rPr>
+        <w:t>express</w:t>
+      </w:r>
+      <w:proofErr w:type="gramEnd"/>
+      <w:r>
+        <w:rPr>
+          <w:rFonts w:ascii="Courier New" w:hAnsi="Courier New" w:cs="Courier New"/>
+          <w:sz w:val="28"/>
+          <w:szCs w:val="28"/>
+          <w:highlight w:val="yellow"/>
+        </w:rPr>
+        <w:t xml:space="preserve"> generator example</w:t>
       </w:r>
       <w:r>
         <w:rPr>
@@ -7449,139 +9755,241 @@
           <w:szCs w:val="28"/>
         </w:rPr>
       </w:pPr>
-      <w:r>
-        <w:rPr>
-          <w:rFonts w:ascii="Courier New" w:hAnsi="Courier New" w:cs="Courier New"/>
-          <w:sz w:val="28"/>
-          <w:szCs w:val="28"/>
-        </w:rPr>
-        <w:t xml:space="preserve">now to create the project we have to use the command as </w:t>
-      </w:r>
-    </w:p>
-    <w:p>
-      <w:pPr>
-        <w:spacing w:after="0"/>
-        <w:rPr>
-          <w:rFonts w:ascii="Courier New" w:hAnsi="Courier New" w:cs="Courier New"/>
-          <w:sz w:val="28"/>
-          <w:szCs w:val="28"/>
-        </w:rPr>
-      </w:pPr>
-    </w:p>
-    <w:p>
-      <w:pPr>
-        <w:spacing w:after="0"/>
-        <w:rPr>
-          <w:rFonts w:ascii="Courier New" w:hAnsi="Courier New" w:cs="Courier New"/>
-          <w:sz w:val="28"/>
-          <w:szCs w:val="28"/>
-        </w:rPr>
-      </w:pPr>
-      <w:r>
-        <w:rPr>
-          <w:rFonts w:ascii="Courier New" w:hAnsi="Courier New" w:cs="Courier New"/>
-          <w:sz w:val="28"/>
-          <w:szCs w:val="28"/>
-          <w:highlight w:val="yellow"/>
-        </w:rPr>
-        <w:t>express project-name</w:t>
-      </w:r>
-    </w:p>
-    <w:p>
-      <w:pPr>
-        <w:spacing w:after="0"/>
-        <w:rPr>
-          <w:rFonts w:ascii="Courier New" w:hAnsi="Courier New" w:cs="Courier New"/>
-          <w:sz w:val="28"/>
-          <w:szCs w:val="28"/>
-        </w:rPr>
-      </w:pPr>
-    </w:p>
-    <w:p>
-      <w:pPr>
-        <w:spacing w:after="0"/>
-        <w:rPr>
-          <w:rFonts w:ascii="Courier New" w:hAnsi="Courier New" w:cs="Courier New"/>
-          <w:sz w:val="28"/>
-          <w:szCs w:val="28"/>
-        </w:rPr>
-      </w:pPr>
-      <w:r>
-        <w:rPr>
-          <w:rFonts w:ascii="Courier New" w:hAnsi="Courier New" w:cs="Courier New"/>
-          <w:sz w:val="28"/>
-          <w:szCs w:val="28"/>
-          <w:highlight w:val="yellow"/>
-        </w:rPr>
-        <w:t>express demo-app</w:t>
-      </w:r>
-    </w:p>
-    <w:p>
-      <w:pPr>
-        <w:spacing w:after="0"/>
-        <w:rPr>
-          <w:rFonts w:ascii="Courier New" w:hAnsi="Courier New" w:cs="Courier New"/>
-          <w:sz w:val="28"/>
-          <w:szCs w:val="28"/>
-        </w:rPr>
-      </w:pPr>
-    </w:p>
-    <w:p>
-      <w:pPr>
-        <w:spacing w:after="0"/>
-        <w:rPr>
-          <w:rFonts w:ascii="Courier New" w:hAnsi="Courier New" w:cs="Courier New"/>
-          <w:sz w:val="28"/>
-          <w:szCs w:val="28"/>
-        </w:rPr>
-      </w:pPr>
-    </w:p>
-    <w:p>
-      <w:pPr>
-        <w:spacing w:after="0"/>
-        <w:rPr>
-          <w:rFonts w:ascii="Courier New" w:hAnsi="Courier New" w:cs="Courier New"/>
-          <w:sz w:val="28"/>
-          <w:szCs w:val="28"/>
-        </w:rPr>
-      </w:pPr>
-      <w:r>
-        <w:rPr>
-          <w:rFonts w:ascii="Courier New" w:hAnsi="Courier New" w:cs="Courier New"/>
-          <w:sz w:val="28"/>
-          <w:szCs w:val="28"/>
-          <w:highlight w:val="yellow"/>
-        </w:rPr>
-        <w:t>cd demo-app</w:t>
-      </w:r>
-    </w:p>
-    <w:p>
-      <w:pPr>
-        <w:spacing w:after="0"/>
-        <w:rPr>
-          <w:rFonts w:ascii="Courier New" w:hAnsi="Courier New" w:cs="Courier New"/>
-          <w:sz w:val="28"/>
-          <w:szCs w:val="28"/>
-        </w:rPr>
-      </w:pPr>
-    </w:p>
-    <w:p>
-      <w:pPr>
-        <w:spacing w:after="0"/>
-        <w:rPr>
-          <w:rFonts w:ascii="Courier New" w:hAnsi="Courier New" w:cs="Courier New"/>
-          <w:sz w:val="28"/>
-          <w:szCs w:val="28"/>
-        </w:rPr>
-      </w:pPr>
-      <w:r>
-        <w:rPr>
-          <w:rFonts w:ascii="Courier New" w:hAnsi="Courier New" w:cs="Courier New"/>
-          <w:sz w:val="28"/>
-          <w:szCs w:val="28"/>
-          <w:highlight w:val="yellow"/>
-        </w:rPr>
-        <w:t>open the project in vs code</w:t>
+      <w:proofErr w:type="gramStart"/>
+      <w:r>
+        <w:rPr>
+          <w:rFonts w:ascii="Courier New" w:hAnsi="Courier New" w:cs="Courier New"/>
+          <w:sz w:val="28"/>
+          <w:szCs w:val="28"/>
+        </w:rPr>
+        <w:t>now</w:t>
+      </w:r>
+      <w:proofErr w:type="gramEnd"/>
+      <w:r>
+        <w:rPr>
+          <w:rFonts w:ascii="Courier New" w:hAnsi="Courier New" w:cs="Courier New"/>
+          <w:sz w:val="28"/>
+          <w:szCs w:val="28"/>
+        </w:rPr>
+        <w:t xml:space="preserve"> to create the project we have to use the command as </w:t>
+      </w:r>
+    </w:p>
+    <w:p>
+      <w:pPr>
+        <w:spacing w:after="0"/>
+        <w:rPr>
+          <w:rFonts w:ascii="Courier New" w:hAnsi="Courier New" w:cs="Courier New"/>
+          <w:sz w:val="28"/>
+          <w:szCs w:val="28"/>
+        </w:rPr>
+      </w:pPr>
+    </w:p>
+    <w:p>
+      <w:pPr>
+        <w:spacing w:after="0"/>
+        <w:rPr>
+          <w:rFonts w:ascii="Courier New" w:hAnsi="Courier New" w:cs="Courier New"/>
+          <w:sz w:val="28"/>
+          <w:szCs w:val="28"/>
+        </w:rPr>
+      </w:pPr>
+      <w:proofErr w:type="gramStart"/>
+      <w:r>
+        <w:rPr>
+          <w:rFonts w:ascii="Courier New" w:hAnsi="Courier New" w:cs="Courier New"/>
+          <w:sz w:val="28"/>
+          <w:szCs w:val="28"/>
+          <w:highlight w:val="yellow"/>
+        </w:rPr>
+        <w:t>express</w:t>
+      </w:r>
+      <w:proofErr w:type="gramEnd"/>
+      <w:r>
+        <w:rPr>
+          <w:rFonts w:ascii="Courier New" w:hAnsi="Courier New" w:cs="Courier New"/>
+          <w:sz w:val="28"/>
+          <w:szCs w:val="28"/>
+          <w:highlight w:val="yellow"/>
+        </w:rPr>
+        <w:t xml:space="preserve"> project-name</w:t>
+      </w:r>
+    </w:p>
+    <w:p>
+      <w:pPr>
+        <w:spacing w:after="0"/>
+        <w:rPr>
+          <w:rFonts w:ascii="Courier New" w:hAnsi="Courier New" w:cs="Courier New"/>
+          <w:sz w:val="28"/>
+          <w:szCs w:val="28"/>
+        </w:rPr>
+      </w:pPr>
+    </w:p>
+    <w:p>
+      <w:pPr>
+        <w:spacing w:after="0"/>
+        <w:rPr>
+          <w:rFonts w:ascii="Courier New" w:hAnsi="Courier New" w:cs="Courier New"/>
+          <w:sz w:val="28"/>
+          <w:szCs w:val="28"/>
+        </w:rPr>
+      </w:pPr>
+      <w:proofErr w:type="gramStart"/>
+      <w:r>
+        <w:rPr>
+          <w:rFonts w:ascii="Courier New" w:hAnsi="Courier New" w:cs="Courier New"/>
+          <w:sz w:val="28"/>
+          <w:szCs w:val="28"/>
+          <w:highlight w:val="yellow"/>
+        </w:rPr>
+        <w:t>express</w:t>
+      </w:r>
+      <w:proofErr w:type="gramEnd"/>
+      <w:r>
+        <w:rPr>
+          <w:rFonts w:ascii="Courier New" w:hAnsi="Courier New" w:cs="Courier New"/>
+          <w:sz w:val="28"/>
+          <w:szCs w:val="28"/>
+          <w:highlight w:val="yellow"/>
+        </w:rPr>
+        <w:t xml:space="preserve"> project-name</w:t>
+      </w:r>
+      <w:r>
+        <w:rPr>
+          <w:rFonts w:ascii="Courier New" w:hAnsi="Courier New" w:cs="Courier New"/>
+          <w:sz w:val="28"/>
+          <w:szCs w:val="28"/>
+        </w:rPr>
+        <w:t xml:space="preserve"> --view pug </w:t>
+      </w:r>
+    </w:p>
+    <w:p>
+      <w:pPr>
+        <w:spacing w:after="0"/>
+        <w:rPr>
+          <w:rFonts w:ascii="Courier New" w:hAnsi="Courier New" w:cs="Courier New"/>
+          <w:sz w:val="28"/>
+          <w:szCs w:val="28"/>
+        </w:rPr>
+      </w:pPr>
+    </w:p>
+    <w:p>
+      <w:pPr>
+        <w:spacing w:after="0"/>
+        <w:rPr>
+          <w:rFonts w:ascii="Courier New" w:hAnsi="Courier New" w:cs="Courier New"/>
+          <w:sz w:val="28"/>
+          <w:szCs w:val="28"/>
+        </w:rPr>
+      </w:pPr>
+      <w:proofErr w:type="gramStart"/>
+      <w:r>
+        <w:rPr>
+          <w:rFonts w:ascii="Courier New" w:hAnsi="Courier New" w:cs="Courier New"/>
+          <w:sz w:val="28"/>
+          <w:szCs w:val="28"/>
+          <w:highlight w:val="yellow"/>
+        </w:rPr>
+        <w:t>express</w:t>
+      </w:r>
+      <w:proofErr w:type="gramEnd"/>
+      <w:r>
+        <w:rPr>
+          <w:rFonts w:ascii="Courier New" w:hAnsi="Courier New" w:cs="Courier New"/>
+          <w:sz w:val="28"/>
+          <w:szCs w:val="28"/>
+          <w:highlight w:val="yellow"/>
+        </w:rPr>
+        <w:t xml:space="preserve"> demo-app</w:t>
+      </w:r>
+    </w:p>
+    <w:p>
+      <w:pPr>
+        <w:spacing w:after="0"/>
+        <w:rPr>
+          <w:rFonts w:ascii="Courier New" w:hAnsi="Courier New" w:cs="Courier New"/>
+          <w:sz w:val="28"/>
+          <w:szCs w:val="28"/>
+        </w:rPr>
+      </w:pPr>
+    </w:p>
+    <w:p>
+      <w:pPr>
+        <w:spacing w:after="0"/>
+        <w:rPr>
+          <w:rFonts w:ascii="Courier New" w:hAnsi="Courier New" w:cs="Courier New"/>
+          <w:sz w:val="28"/>
+          <w:szCs w:val="28"/>
+        </w:rPr>
+      </w:pPr>
+    </w:p>
+    <w:p>
+      <w:pPr>
+        <w:spacing w:after="0"/>
+        <w:rPr>
+          <w:rFonts w:ascii="Courier New" w:hAnsi="Courier New" w:cs="Courier New"/>
+          <w:sz w:val="28"/>
+          <w:szCs w:val="28"/>
+        </w:rPr>
+      </w:pPr>
+      <w:proofErr w:type="gramStart"/>
+      <w:r>
+        <w:rPr>
+          <w:rFonts w:ascii="Courier New" w:hAnsi="Courier New" w:cs="Courier New"/>
+          <w:sz w:val="28"/>
+          <w:szCs w:val="28"/>
+          <w:highlight w:val="yellow"/>
+        </w:rPr>
+        <w:t>cd</w:t>
+      </w:r>
+      <w:proofErr w:type="gramEnd"/>
+      <w:r>
+        <w:rPr>
+          <w:rFonts w:ascii="Courier New" w:hAnsi="Courier New" w:cs="Courier New"/>
+          <w:sz w:val="28"/>
+          <w:szCs w:val="28"/>
+          <w:highlight w:val="yellow"/>
+        </w:rPr>
+        <w:t xml:space="preserve"> demo-app</w:t>
+      </w:r>
+    </w:p>
+    <w:p>
+      <w:pPr>
+        <w:spacing w:after="0"/>
+        <w:rPr>
+          <w:rFonts w:ascii="Courier New" w:hAnsi="Courier New" w:cs="Courier New"/>
+          <w:sz w:val="28"/>
+          <w:szCs w:val="28"/>
+        </w:rPr>
+      </w:pPr>
+    </w:p>
+    <w:p>
+      <w:pPr>
+        <w:spacing w:after="0"/>
+        <w:rPr>
+          <w:rFonts w:ascii="Courier New" w:hAnsi="Courier New" w:cs="Courier New"/>
+          <w:sz w:val="28"/>
+          <w:szCs w:val="28"/>
+        </w:rPr>
+      </w:pPr>
+      <w:proofErr w:type="gramStart"/>
+      <w:r>
+        <w:rPr>
+          <w:rFonts w:ascii="Courier New" w:hAnsi="Courier New" w:cs="Courier New"/>
+          <w:sz w:val="28"/>
+          <w:szCs w:val="28"/>
+          <w:highlight w:val="yellow"/>
+        </w:rPr>
+        <w:t>open</w:t>
+      </w:r>
+      <w:proofErr w:type="gramEnd"/>
+      <w:r>
+        <w:rPr>
+          <w:rFonts w:ascii="Courier New" w:hAnsi="Courier New" w:cs="Courier New"/>
+          <w:sz w:val="28"/>
+          <w:szCs w:val="28"/>
+          <w:highlight w:val="yellow"/>
+        </w:rPr>
+        <w:t xml:space="preserve"> the project in vs code</w:t>
       </w:r>
       <w:r>
         <w:rPr>
@@ -7621,43 +10029,65 @@
           <w:szCs w:val="28"/>
         </w:rPr>
       </w:pPr>
-      <w:r>
-        <w:rPr>
-          <w:rFonts w:ascii="Courier New" w:hAnsi="Courier New" w:cs="Courier New"/>
-          <w:sz w:val="28"/>
-          <w:szCs w:val="28"/>
-        </w:rPr>
-        <w:lastRenderedPageBreak/>
-        <w:t xml:space="preserve">first run the command to install the external dependencies require to run the sample express project </w:t>
-      </w:r>
-    </w:p>
-    <w:p>
-      <w:pPr>
-        <w:spacing w:after="0"/>
-        <w:rPr>
-          <w:rFonts w:ascii="Courier New" w:hAnsi="Courier New" w:cs="Courier New"/>
-          <w:sz w:val="28"/>
-          <w:szCs w:val="28"/>
-        </w:rPr>
-      </w:pPr>
-    </w:p>
-    <w:p>
-      <w:pPr>
-        <w:spacing w:after="0"/>
-        <w:rPr>
-          <w:rFonts w:ascii="Courier New" w:hAnsi="Courier New" w:cs="Courier New"/>
-          <w:sz w:val="28"/>
-          <w:szCs w:val="28"/>
-        </w:rPr>
-      </w:pPr>
-      <w:r>
-        <w:rPr>
-          <w:rFonts w:ascii="Courier New" w:hAnsi="Courier New" w:cs="Courier New"/>
-          <w:sz w:val="28"/>
-          <w:szCs w:val="28"/>
-          <w:highlight w:val="yellow"/>
-        </w:rPr>
-        <w:t>npm install</w:t>
+      <w:proofErr w:type="gramStart"/>
+      <w:r>
+        <w:rPr>
+          <w:rFonts w:ascii="Courier New" w:hAnsi="Courier New" w:cs="Courier New"/>
+          <w:sz w:val="28"/>
+          <w:szCs w:val="28"/>
+        </w:rPr>
+        <w:t>first</w:t>
+      </w:r>
+      <w:proofErr w:type="gramEnd"/>
+      <w:r>
+        <w:rPr>
+          <w:rFonts w:ascii="Courier New" w:hAnsi="Courier New" w:cs="Courier New"/>
+          <w:sz w:val="28"/>
+          <w:szCs w:val="28"/>
+        </w:rPr>
+        <w:t xml:space="preserve"> run the command to install the external dependencies require to run the sample express project </w:t>
+      </w:r>
+    </w:p>
+    <w:p>
+      <w:pPr>
+        <w:spacing w:after="0"/>
+        <w:rPr>
+          <w:rFonts w:ascii="Courier New" w:hAnsi="Courier New" w:cs="Courier New"/>
+          <w:sz w:val="28"/>
+          <w:szCs w:val="28"/>
+        </w:rPr>
+      </w:pPr>
+    </w:p>
+    <w:p>
+      <w:pPr>
+        <w:spacing w:after="0"/>
+        <w:rPr>
+          <w:rFonts w:ascii="Courier New" w:hAnsi="Courier New" w:cs="Courier New"/>
+          <w:sz w:val="28"/>
+          <w:szCs w:val="28"/>
+        </w:rPr>
+      </w:pPr>
+      <w:proofErr w:type="spellStart"/>
+      <w:proofErr w:type="gramStart"/>
+      <w:r>
+        <w:rPr>
+          <w:rFonts w:ascii="Courier New" w:hAnsi="Courier New" w:cs="Courier New"/>
+          <w:sz w:val="28"/>
+          <w:szCs w:val="28"/>
+          <w:highlight w:val="yellow"/>
+        </w:rPr>
+        <w:t>npm</w:t>
+      </w:r>
+      <w:proofErr w:type="spellEnd"/>
+      <w:proofErr w:type="gramEnd"/>
+      <w:r>
+        <w:rPr>
+          <w:rFonts w:ascii="Courier New" w:hAnsi="Courier New" w:cs="Courier New"/>
+          <w:sz w:val="28"/>
+          <w:szCs w:val="28"/>
+          <w:highlight w:val="yellow"/>
+        </w:rPr>
+        <w:t xml:space="preserve"> install</w:t>
       </w:r>
       <w:r>
         <w:rPr>
@@ -7695,42 +10125,65 @@
           <w:szCs w:val="28"/>
         </w:rPr>
       </w:pPr>
-      <w:r>
-        <w:rPr>
-          <w:rFonts w:ascii="Courier New" w:hAnsi="Courier New" w:cs="Courier New"/>
-          <w:sz w:val="28"/>
-          <w:szCs w:val="28"/>
-        </w:rPr>
-        <w:t xml:space="preserve">to run the application run the command as </w:t>
-      </w:r>
-    </w:p>
-    <w:p>
-      <w:pPr>
-        <w:spacing w:after="0"/>
-        <w:rPr>
-          <w:rFonts w:ascii="Courier New" w:hAnsi="Courier New" w:cs="Courier New"/>
-          <w:sz w:val="28"/>
-          <w:szCs w:val="28"/>
-        </w:rPr>
-      </w:pPr>
-    </w:p>
-    <w:p>
-      <w:pPr>
-        <w:spacing w:after="0"/>
-        <w:rPr>
-          <w:rFonts w:ascii="Courier New" w:hAnsi="Courier New" w:cs="Courier New"/>
-          <w:sz w:val="28"/>
-          <w:szCs w:val="28"/>
-        </w:rPr>
-      </w:pPr>
-      <w:r>
-        <w:rPr>
-          <w:rFonts w:ascii="Courier New" w:hAnsi="Courier New" w:cs="Courier New"/>
-          <w:sz w:val="28"/>
-          <w:szCs w:val="28"/>
-          <w:highlight w:val="yellow"/>
-        </w:rPr>
-        <w:t>npm start</w:t>
+      <w:proofErr w:type="gramStart"/>
+      <w:r>
+        <w:rPr>
+          <w:rFonts w:ascii="Courier New" w:hAnsi="Courier New" w:cs="Courier New"/>
+          <w:sz w:val="28"/>
+          <w:szCs w:val="28"/>
+        </w:rPr>
+        <w:t>to</w:t>
+      </w:r>
+      <w:proofErr w:type="gramEnd"/>
+      <w:r>
+        <w:rPr>
+          <w:rFonts w:ascii="Courier New" w:hAnsi="Courier New" w:cs="Courier New"/>
+          <w:sz w:val="28"/>
+          <w:szCs w:val="28"/>
+        </w:rPr>
+        <w:t xml:space="preserve"> run the application run the command as </w:t>
+      </w:r>
+    </w:p>
+    <w:p>
+      <w:pPr>
+        <w:spacing w:after="0"/>
+        <w:rPr>
+          <w:rFonts w:ascii="Courier New" w:hAnsi="Courier New" w:cs="Courier New"/>
+          <w:sz w:val="28"/>
+          <w:szCs w:val="28"/>
+        </w:rPr>
+      </w:pPr>
+    </w:p>
+    <w:p>
+      <w:pPr>
+        <w:spacing w:after="0"/>
+        <w:rPr>
+          <w:rFonts w:ascii="Courier New" w:hAnsi="Courier New" w:cs="Courier New"/>
+          <w:sz w:val="28"/>
+          <w:szCs w:val="28"/>
+        </w:rPr>
+      </w:pPr>
+      <w:proofErr w:type="spellStart"/>
+      <w:proofErr w:type="gramStart"/>
+      <w:r>
+        <w:rPr>
+          <w:rFonts w:ascii="Courier New" w:hAnsi="Courier New" w:cs="Courier New"/>
+          <w:sz w:val="28"/>
+          <w:szCs w:val="28"/>
+          <w:highlight w:val="yellow"/>
+        </w:rPr>
+        <w:t>npm</w:t>
+      </w:r>
+      <w:proofErr w:type="spellEnd"/>
+      <w:proofErr w:type="gramEnd"/>
+      <w:r>
+        <w:rPr>
+          <w:rFonts w:ascii="Courier New" w:hAnsi="Courier New" w:cs="Courier New"/>
+          <w:sz w:val="28"/>
+          <w:szCs w:val="28"/>
+          <w:highlight w:val="yellow"/>
+        </w:rPr>
+        <w:t xml:space="preserve"> start</w:t>
       </w:r>
       <w:r>
         <w:rPr>
@@ -7819,44 +10272,88 @@
           <w:highlight w:val="yellow"/>
         </w:rPr>
       </w:pPr>
-      <w:r>
-        <w:rPr>
-          <w:rFonts w:ascii="Courier New" w:hAnsi="Courier New" w:cs="Courier New"/>
-          <w:sz w:val="28"/>
-          <w:szCs w:val="28"/>
-          <w:highlight w:val="yellow"/>
-        </w:rPr>
-        <w:t xml:space="preserve">npm init </w:t>
-      </w:r>
-    </w:p>
-    <w:p>
-      <w:pPr>
-        <w:spacing w:after="0"/>
-        <w:rPr>
-          <w:rFonts w:ascii="Courier New" w:hAnsi="Courier New" w:cs="Courier New"/>
-          <w:sz w:val="28"/>
-          <w:szCs w:val="28"/>
-          <w:highlight w:val="yellow"/>
-        </w:rPr>
-      </w:pPr>
-    </w:p>
-    <w:p>
-      <w:pPr>
-        <w:spacing w:after="0"/>
-        <w:rPr>
-          <w:rFonts w:ascii="Courier New" w:hAnsi="Courier New" w:cs="Courier New"/>
-          <w:sz w:val="28"/>
-          <w:szCs w:val="28"/>
-        </w:rPr>
-      </w:pPr>
-      <w:r>
-        <w:rPr>
-          <w:rFonts w:ascii="Courier New" w:hAnsi="Courier New" w:cs="Courier New"/>
-          <w:sz w:val="28"/>
-          <w:szCs w:val="28"/>
-          <w:highlight w:val="yellow"/>
-        </w:rPr>
-        <w:t>express demo-app</w:t>
+      <w:proofErr w:type="spellStart"/>
+      <w:proofErr w:type="gramStart"/>
+      <w:r>
+        <w:rPr>
+          <w:rFonts w:ascii="Courier New" w:hAnsi="Courier New" w:cs="Courier New"/>
+          <w:sz w:val="28"/>
+          <w:szCs w:val="28"/>
+          <w:highlight w:val="yellow"/>
+        </w:rPr>
+        <w:t>npm</w:t>
+      </w:r>
+      <w:proofErr w:type="spellEnd"/>
+      <w:proofErr w:type="gramEnd"/>
+      <w:r>
+        <w:rPr>
+          <w:rFonts w:ascii="Courier New" w:hAnsi="Courier New" w:cs="Courier New"/>
+          <w:sz w:val="28"/>
+          <w:szCs w:val="28"/>
+          <w:highlight w:val="yellow"/>
+        </w:rPr>
+        <w:t xml:space="preserve"> </w:t>
+      </w:r>
+      <w:proofErr w:type="spellStart"/>
+      <w:r>
+        <w:rPr>
+          <w:rFonts w:ascii="Courier New" w:hAnsi="Courier New" w:cs="Courier New"/>
+          <w:sz w:val="28"/>
+          <w:szCs w:val="28"/>
+          <w:highlight w:val="yellow"/>
+        </w:rPr>
+        <w:t>init</w:t>
+      </w:r>
+      <w:proofErr w:type="spellEnd"/>
+      <w:r>
+        <w:rPr>
+          <w:rFonts w:ascii="Courier New" w:hAnsi="Courier New" w:cs="Courier New"/>
+          <w:sz w:val="28"/>
+          <w:szCs w:val="28"/>
+          <w:highlight w:val="yellow"/>
+        </w:rPr>
+        <w:t xml:space="preserve"> </w:t>
+      </w:r>
+    </w:p>
+    <w:p>
+      <w:pPr>
+        <w:spacing w:after="0"/>
+        <w:rPr>
+          <w:rFonts w:ascii="Courier New" w:hAnsi="Courier New" w:cs="Courier New"/>
+          <w:sz w:val="28"/>
+          <w:szCs w:val="28"/>
+          <w:highlight w:val="yellow"/>
+        </w:rPr>
+      </w:pPr>
+    </w:p>
+    <w:p>
+      <w:pPr>
+        <w:spacing w:after="0"/>
+        <w:rPr>
+          <w:rFonts w:ascii="Courier New" w:hAnsi="Courier New" w:cs="Courier New"/>
+          <w:sz w:val="28"/>
+          <w:szCs w:val="28"/>
+        </w:rPr>
+      </w:pPr>
+      <w:proofErr w:type="gramStart"/>
+      <w:r>
+        <w:rPr>
+          <w:rFonts w:ascii="Courier New" w:hAnsi="Courier New" w:cs="Courier New"/>
+          <w:sz w:val="28"/>
+          <w:szCs w:val="28"/>
+          <w:highlight w:val="yellow"/>
+        </w:rPr>
+        <w:t>express</w:t>
+      </w:r>
+      <w:proofErr w:type="gramEnd"/>
+      <w:r>
+        <w:rPr>
+          <w:rFonts w:ascii="Courier New" w:hAnsi="Courier New" w:cs="Courier New"/>
+          <w:sz w:val="28"/>
+          <w:szCs w:val="28"/>
+          <w:highlight w:val="yellow"/>
+        </w:rPr>
+        <w:t xml:space="preserve"> demo-app</w:t>
       </w:r>
     </w:p>
     <w:p>
@@ -7999,7 +10496,24 @@
           <w:szCs w:val="28"/>
         </w:rPr>
         <w:tab/>
-        <w:t xml:space="preserve">Req </w:t>
+      </w:r>
+      <w:proofErr w:type="spellStart"/>
+      <w:r>
+        <w:rPr>
+          <w:rFonts w:ascii="Courier New" w:hAnsi="Courier New" w:cs="Courier New"/>
+          <w:sz w:val="28"/>
+          <w:szCs w:val="28"/>
+        </w:rPr>
+        <w:t>Req</w:t>
+      </w:r>
+      <w:proofErr w:type="spellEnd"/>
+      <w:r>
+        <w:rPr>
+          <w:rFonts w:ascii="Courier New" w:hAnsi="Courier New" w:cs="Courier New"/>
+          <w:sz w:val="28"/>
+          <w:szCs w:val="28"/>
+        </w:rPr>
+        <w:t xml:space="preserve"> </w:t>
       </w:r>
       <w:r>
         <w:rPr>
@@ -8245,34 +10759,82 @@
           <w:szCs w:val="28"/>
         </w:rPr>
         <w:tab/>
-        <w:t xml:space="preserve">Js response </w:t>
-      </w:r>
-    </w:p>
-    <w:p>
-      <w:pPr>
-        <w:spacing w:after="0"/>
-        <w:rPr>
-          <w:rFonts w:ascii="Courier New" w:hAnsi="Courier New" w:cs="Courier New"/>
-          <w:sz w:val="28"/>
-          <w:szCs w:val="28"/>
-        </w:rPr>
-      </w:pPr>
-    </w:p>
-    <w:p>
-      <w:pPr>
-        <w:spacing w:after="0"/>
-        <w:rPr>
-          <w:rFonts w:ascii="Courier New" w:hAnsi="Courier New" w:cs="Courier New"/>
-          <w:sz w:val="28"/>
-          <w:szCs w:val="28"/>
-        </w:rPr>
-      </w:pPr>
-      <w:r>
-        <w:rPr>
-          <w:rFonts w:ascii="Courier New" w:hAnsi="Courier New" w:cs="Courier New"/>
-          <w:sz w:val="28"/>
-          <w:szCs w:val="28"/>
-        </w:rPr>
+      </w:r>
+      <w:proofErr w:type="spellStart"/>
+      <w:r>
+        <w:rPr>
+          <w:rFonts w:ascii="Courier New" w:hAnsi="Courier New" w:cs="Courier New"/>
+          <w:sz w:val="28"/>
+          <w:szCs w:val="28"/>
+        </w:rPr>
+        <w:t>Js</w:t>
+      </w:r>
+      <w:proofErr w:type="spellEnd"/>
+      <w:r>
+        <w:rPr>
+          <w:rFonts w:ascii="Courier New" w:hAnsi="Courier New" w:cs="Courier New"/>
+          <w:sz w:val="28"/>
+          <w:szCs w:val="28"/>
+        </w:rPr>
+        <w:t xml:space="preserve"> response </w:t>
+      </w:r>
+    </w:p>
+    <w:p>
+      <w:pPr>
+        <w:spacing w:after="0"/>
+        <w:rPr>
+          <w:rFonts w:ascii="Courier New" w:hAnsi="Courier New" w:cs="Courier New"/>
+          <w:sz w:val="28"/>
+          <w:szCs w:val="28"/>
+        </w:rPr>
+      </w:pPr>
+    </w:p>
+    <w:p>
+      <w:pPr>
+        <w:spacing w:after="0"/>
+        <w:rPr>
+          <w:rFonts w:ascii="Courier New" w:hAnsi="Courier New" w:cs="Courier New"/>
+          <w:sz w:val="28"/>
+          <w:szCs w:val="28"/>
+        </w:rPr>
+      </w:pPr>
+    </w:p>
+    <w:p>
+      <w:pPr>
+        <w:spacing w:after="0"/>
+        <w:rPr>
+          <w:rFonts w:ascii="Courier New" w:hAnsi="Courier New" w:cs="Courier New"/>
+          <w:sz w:val="28"/>
+          <w:szCs w:val="28"/>
+        </w:rPr>
+      </w:pPr>
+    </w:p>
+    <w:p>
+      <w:pPr>
+        <w:spacing w:after="0"/>
+        <w:rPr>
+          <w:rFonts w:ascii="Courier New" w:hAnsi="Courier New" w:cs="Courier New"/>
+          <w:sz w:val="28"/>
+          <w:szCs w:val="28"/>
+        </w:rPr>
+      </w:pPr>
+    </w:p>
+    <w:p>
+      <w:pPr>
+        <w:spacing w:after="0"/>
+        <w:rPr>
+          <w:rFonts w:ascii="Courier New" w:hAnsi="Courier New" w:cs="Courier New"/>
+          <w:sz w:val="28"/>
+          <w:szCs w:val="28"/>
+        </w:rPr>
+      </w:pPr>
+      <w:r>
+        <w:rPr>
+          <w:rFonts w:ascii="Courier New" w:hAnsi="Courier New" w:cs="Courier New"/>
+          <w:sz w:val="28"/>
+          <w:szCs w:val="28"/>
+        </w:rPr>
+        <w:lastRenderedPageBreak/>
         <w:tab/>
         <w:t xml:space="preserve">Express JS </w:t>
       </w:r>
@@ -8345,7 +10907,24 @@
           <w:szCs w:val="28"/>
         </w:rPr>
         <w:tab/>
-        <w:t xml:space="preserve">Paytm </w:t>
+      </w:r>
+      <w:proofErr w:type="spellStart"/>
+      <w:r>
+        <w:rPr>
+          <w:rFonts w:ascii="Courier New" w:hAnsi="Courier New" w:cs="Courier New"/>
+          <w:sz w:val="28"/>
+          <w:szCs w:val="28"/>
+        </w:rPr>
+        <w:t>Paytm</w:t>
+      </w:r>
+      <w:proofErr w:type="spellEnd"/>
+      <w:r>
+        <w:rPr>
+          <w:rFonts w:ascii="Courier New" w:hAnsi="Courier New" w:cs="Courier New"/>
+          <w:sz w:val="28"/>
+          <w:szCs w:val="28"/>
+        </w:rPr>
+        <w:t xml:space="preserve"> </w:t>
       </w:r>
       <w:r>
         <w:rPr>
@@ -8539,7 +11118,6 @@
           <w:sz w:val="28"/>
           <w:szCs w:val="28"/>
         </w:rPr>
-        <w:lastRenderedPageBreak/>
         <w:tab/>
       </w:r>
       <w:r>
@@ -8711,8 +11289,19 @@
           <w:szCs w:val="28"/>
           <w:highlight w:val="yellow"/>
         </w:rPr>
-        <w:t>Web Service :</w:t>
-      </w:r>
+        <w:t xml:space="preserve">Web </w:t>
+      </w:r>
+      <w:proofErr w:type="gramStart"/>
+      <w:r>
+        <w:rPr>
+          <w:rFonts w:ascii="Courier New" w:hAnsi="Courier New" w:cs="Courier New"/>
+          <w:sz w:val="28"/>
+          <w:szCs w:val="28"/>
+          <w:highlight w:val="yellow"/>
+        </w:rPr>
+        <w:t>Service :</w:t>
+      </w:r>
+      <w:proofErr w:type="gramEnd"/>
       <w:r>
         <w:rPr>
           <w:rFonts w:ascii="Courier New" w:hAnsi="Courier New" w:cs="Courier New"/>
@@ -8787,41 +11376,61 @@
           <w:szCs w:val="28"/>
         </w:rPr>
       </w:pPr>
-      <w:r>
-        <w:rPr>
-          <w:rFonts w:ascii="Courier New" w:hAnsi="Courier New" w:cs="Courier New"/>
-          <w:sz w:val="28"/>
-          <w:szCs w:val="28"/>
-        </w:rPr>
-        <w:t xml:space="preserve">RESTFull web service </w:t>
-      </w:r>
-    </w:p>
-    <w:p>
-      <w:pPr>
-        <w:spacing w:after="0"/>
-        <w:rPr>
-          <w:rFonts w:ascii="Courier New" w:hAnsi="Courier New" w:cs="Courier New"/>
-          <w:sz w:val="28"/>
-          <w:szCs w:val="28"/>
-        </w:rPr>
-      </w:pPr>
-    </w:p>
-    <w:p>
-      <w:pPr>
-        <w:spacing w:after="0"/>
-        <w:rPr>
-          <w:rFonts w:ascii="Courier New" w:hAnsi="Courier New" w:cs="Courier New"/>
-          <w:sz w:val="28"/>
-          <w:szCs w:val="28"/>
-        </w:rPr>
-      </w:pPr>
-      <w:r>
-        <w:rPr>
-          <w:rFonts w:ascii="Courier New" w:hAnsi="Courier New" w:cs="Courier New"/>
-          <w:sz w:val="28"/>
-          <w:szCs w:val="28"/>
-        </w:rPr>
-        <w:t xml:space="preserve">SOAP : Simple Object Access Protocol. </w:t>
+      <w:proofErr w:type="spellStart"/>
+      <w:r>
+        <w:rPr>
+          <w:rFonts w:ascii="Courier New" w:hAnsi="Courier New" w:cs="Courier New"/>
+          <w:sz w:val="28"/>
+          <w:szCs w:val="28"/>
+        </w:rPr>
+        <w:t>RESTFull</w:t>
+      </w:r>
+      <w:proofErr w:type="spellEnd"/>
+      <w:r>
+        <w:rPr>
+          <w:rFonts w:ascii="Courier New" w:hAnsi="Courier New" w:cs="Courier New"/>
+          <w:sz w:val="28"/>
+          <w:szCs w:val="28"/>
+        </w:rPr>
+        <w:t xml:space="preserve"> web service </w:t>
+      </w:r>
+    </w:p>
+    <w:p>
+      <w:pPr>
+        <w:spacing w:after="0"/>
+        <w:rPr>
+          <w:rFonts w:ascii="Courier New" w:hAnsi="Courier New" w:cs="Courier New"/>
+          <w:sz w:val="28"/>
+          <w:szCs w:val="28"/>
+        </w:rPr>
+      </w:pPr>
+    </w:p>
+    <w:p>
+      <w:pPr>
+        <w:spacing w:after="0"/>
+        <w:rPr>
+          <w:rFonts w:ascii="Courier New" w:hAnsi="Courier New" w:cs="Courier New"/>
+          <w:sz w:val="28"/>
+          <w:szCs w:val="28"/>
+        </w:rPr>
+      </w:pPr>
+      <w:proofErr w:type="gramStart"/>
+      <w:r>
+        <w:rPr>
+          <w:rFonts w:ascii="Courier New" w:hAnsi="Courier New" w:cs="Courier New"/>
+          <w:sz w:val="28"/>
+          <w:szCs w:val="28"/>
+        </w:rPr>
+        <w:t>SOAP :</w:t>
+      </w:r>
+      <w:proofErr w:type="gramEnd"/>
+      <w:r>
+        <w:rPr>
+          <w:rFonts w:ascii="Courier New" w:hAnsi="Courier New" w:cs="Courier New"/>
+          <w:sz w:val="28"/>
+          <w:szCs w:val="28"/>
+        </w:rPr>
+        <w:t xml:space="preserve"> Simple Object Access Protocol. </w:t>
       </w:r>
     </w:p>
     <w:p>
@@ -8956,35 +11565,89 @@
           <w:sz w:val="28"/>
           <w:szCs w:val="28"/>
         </w:rPr>
-        <w:t xml:space="preserve">SOAP Web service is base upon SOA (Service Oriented Architecture). </w:t>
-      </w:r>
-    </w:p>
-    <w:p>
-      <w:pPr>
-        <w:spacing w:after="0"/>
-        <w:rPr>
-          <w:rFonts w:ascii="Courier New" w:hAnsi="Courier New" w:cs="Courier New"/>
-          <w:sz w:val="28"/>
-          <w:szCs w:val="28"/>
-        </w:rPr>
-      </w:pPr>
-    </w:p>
-    <w:p>
-      <w:pPr>
-        <w:spacing w:after="0"/>
-        <w:rPr>
-          <w:rFonts w:ascii="Courier New" w:hAnsi="Courier New" w:cs="Courier New"/>
-          <w:sz w:val="28"/>
-          <w:szCs w:val="28"/>
-        </w:rPr>
-      </w:pPr>
-      <w:r>
-        <w:rPr>
-          <w:rFonts w:ascii="Courier New" w:hAnsi="Courier New" w:cs="Courier New"/>
-          <w:sz w:val="28"/>
-          <w:szCs w:val="28"/>
-        </w:rPr>
-        <w:t>In SOAP web service we can consume and produce the data only in the form of XML (eXtensible Mark up language).</w:t>
+        <w:t xml:space="preserve">SOAP Web service is </w:t>
+      </w:r>
+      <w:proofErr w:type="spellStart"/>
+      <w:r>
+        <w:rPr>
+          <w:rFonts w:ascii="Courier New" w:hAnsi="Courier New" w:cs="Courier New"/>
+          <w:sz w:val="28"/>
+          <w:szCs w:val="28"/>
+        </w:rPr>
+        <w:t>base</w:t>
+      </w:r>
+      <w:proofErr w:type="spellEnd"/>
+      <w:r>
+        <w:rPr>
+          <w:rFonts w:ascii="Courier New" w:hAnsi="Courier New" w:cs="Courier New"/>
+          <w:sz w:val="28"/>
+          <w:szCs w:val="28"/>
+        </w:rPr>
+        <w:t xml:space="preserve"> upon SOA (Service Oriented Architecture). </w:t>
+      </w:r>
+    </w:p>
+    <w:p>
+      <w:pPr>
+        <w:spacing w:after="0"/>
+        <w:rPr>
+          <w:rFonts w:ascii="Courier New" w:hAnsi="Courier New" w:cs="Courier New"/>
+          <w:sz w:val="28"/>
+          <w:szCs w:val="28"/>
+        </w:rPr>
+      </w:pPr>
+    </w:p>
+    <w:p>
+      <w:pPr>
+        <w:spacing w:after="0"/>
+        <w:rPr>
+          <w:rFonts w:ascii="Courier New" w:hAnsi="Courier New" w:cs="Courier New"/>
+          <w:sz w:val="28"/>
+          <w:szCs w:val="28"/>
+        </w:rPr>
+      </w:pPr>
+      <w:r>
+        <w:rPr>
+          <w:rFonts w:ascii="Courier New" w:hAnsi="Courier New" w:cs="Courier New"/>
+          <w:sz w:val="28"/>
+          <w:szCs w:val="28"/>
+        </w:rPr>
+        <w:t>In SOAP web service we can consume and produce the data only in the form of XML (</w:t>
+      </w:r>
+      <w:proofErr w:type="spellStart"/>
+      <w:r>
+        <w:rPr>
+          <w:rFonts w:ascii="Courier New" w:hAnsi="Courier New" w:cs="Courier New"/>
+          <w:sz w:val="28"/>
+          <w:szCs w:val="28"/>
+        </w:rPr>
+        <w:t>eXtensible</w:t>
+      </w:r>
+      <w:proofErr w:type="spellEnd"/>
+      <w:r>
+        <w:rPr>
+          <w:rFonts w:ascii="Courier New" w:hAnsi="Courier New" w:cs="Courier New"/>
+          <w:sz w:val="28"/>
+          <w:szCs w:val="28"/>
+        </w:rPr>
+        <w:t xml:space="preserve"> </w:t>
+      </w:r>
+      <w:proofErr w:type="spellStart"/>
+      <w:r>
+        <w:rPr>
+          <w:rFonts w:ascii="Courier New" w:hAnsi="Courier New" w:cs="Courier New"/>
+          <w:sz w:val="28"/>
+          <w:szCs w:val="28"/>
+        </w:rPr>
+        <w:t>Mark up</w:t>
+      </w:r>
+      <w:proofErr w:type="spellEnd"/>
+      <w:r>
+        <w:rPr>
+          <w:rFonts w:ascii="Courier New" w:hAnsi="Courier New" w:cs="Courier New"/>
+          <w:sz w:val="28"/>
+          <w:szCs w:val="28"/>
+        </w:rPr>
+        <w:t xml:space="preserve"> language).</w:t>
       </w:r>
     </w:p>
     <w:p>
@@ -9034,13 +11697,23 @@
           <w:szCs w:val="28"/>
         </w:rPr>
       </w:pPr>
-      <w:r>
-        <w:rPr>
-          <w:rFonts w:ascii="Courier New" w:hAnsi="Courier New" w:cs="Courier New"/>
-          <w:sz w:val="28"/>
-          <w:szCs w:val="28"/>
-        </w:rPr>
-        <w:t xml:space="preserve">RestFull Web service </w:t>
+      <w:proofErr w:type="spellStart"/>
+      <w:r>
+        <w:rPr>
+          <w:rFonts w:ascii="Courier New" w:hAnsi="Courier New" w:cs="Courier New"/>
+          <w:sz w:val="28"/>
+          <w:szCs w:val="28"/>
+        </w:rPr>
+        <w:t>RestFull</w:t>
+      </w:r>
+      <w:proofErr w:type="spellEnd"/>
+      <w:r>
+        <w:rPr>
+          <w:rFonts w:ascii="Courier New" w:hAnsi="Courier New" w:cs="Courier New"/>
+          <w:sz w:val="28"/>
+          <w:szCs w:val="28"/>
+        </w:rPr>
+        <w:t xml:space="preserve"> Web service </w:t>
       </w:r>
     </w:p>
     <w:p>
@@ -9076,7 +11749,25 @@
           <w:sz w:val="28"/>
           <w:szCs w:val="28"/>
         </w:rPr>
-        <w:t>Using RestFull Web Service we can expose our resource as a web service in any format base upon client requirement.</w:t>
+        <w:t xml:space="preserve">Using </w:t>
+      </w:r>
+      <w:proofErr w:type="spellStart"/>
+      <w:r>
+        <w:rPr>
+          <w:rFonts w:ascii="Courier New" w:hAnsi="Courier New" w:cs="Courier New"/>
+          <w:sz w:val="28"/>
+          <w:szCs w:val="28"/>
+        </w:rPr>
+        <w:t>RestFull</w:t>
+      </w:r>
+      <w:proofErr w:type="spellEnd"/>
+      <w:r>
+        <w:rPr>
+          <w:rFonts w:ascii="Courier New" w:hAnsi="Courier New" w:cs="Courier New"/>
+          <w:sz w:val="28"/>
+          <w:szCs w:val="28"/>
+        </w:rPr>
+        <w:t xml:space="preserve"> Web Service we can expose our resource as a web service in any format base upon client requirement.</w:t>
       </w:r>
     </w:p>
     <w:p>
@@ -9106,31 +11797,70 @@
           <w:szCs w:val="28"/>
         </w:rPr>
       </w:pPr>
-      <w:r>
-        <w:rPr>
-          <w:rFonts w:ascii="Courier New" w:hAnsi="Courier New" w:cs="Courier New"/>
-          <w:sz w:val="28"/>
-          <w:szCs w:val="28"/>
-        </w:rPr>
-        <w:t xml:space="preserve">Restfull web service is just a style. </w:t>
-      </w:r>
-    </w:p>
-    <w:p>
-      <w:pPr>
-        <w:spacing w:after="0"/>
-        <w:rPr>
-          <w:rFonts w:ascii="Courier New" w:hAnsi="Courier New" w:cs="Courier New"/>
-          <w:sz w:val="28"/>
-          <w:szCs w:val="28"/>
-        </w:rPr>
-      </w:pPr>
-      <w:r>
-        <w:rPr>
-          <w:rFonts w:ascii="Courier New" w:hAnsi="Courier New" w:cs="Courier New"/>
-          <w:sz w:val="28"/>
-          <w:szCs w:val="28"/>
-        </w:rPr>
-        <w:t xml:space="preserve">Restul web service is architecture style to expose our resources ie Express JS as we Web Service to consume and produce any format of data. </w:t>
+      <w:proofErr w:type="spellStart"/>
+      <w:r>
+        <w:rPr>
+          <w:rFonts w:ascii="Courier New" w:hAnsi="Courier New" w:cs="Courier New"/>
+          <w:sz w:val="28"/>
+          <w:szCs w:val="28"/>
+        </w:rPr>
+        <w:t>Restfull</w:t>
+      </w:r>
+      <w:proofErr w:type="spellEnd"/>
+      <w:r>
+        <w:rPr>
+          <w:rFonts w:ascii="Courier New" w:hAnsi="Courier New" w:cs="Courier New"/>
+          <w:sz w:val="28"/>
+          <w:szCs w:val="28"/>
+        </w:rPr>
+        <w:t xml:space="preserve"> web service is just a style. </w:t>
+      </w:r>
+    </w:p>
+    <w:p>
+      <w:pPr>
+        <w:spacing w:after="0"/>
+        <w:rPr>
+          <w:rFonts w:ascii="Courier New" w:hAnsi="Courier New" w:cs="Courier New"/>
+          <w:sz w:val="28"/>
+          <w:szCs w:val="28"/>
+        </w:rPr>
+      </w:pPr>
+      <w:proofErr w:type="spellStart"/>
+      <w:r>
+        <w:rPr>
+          <w:rFonts w:ascii="Courier New" w:hAnsi="Courier New" w:cs="Courier New"/>
+          <w:sz w:val="28"/>
+          <w:szCs w:val="28"/>
+        </w:rPr>
+        <w:lastRenderedPageBreak/>
+        <w:t>Restul</w:t>
+      </w:r>
+      <w:proofErr w:type="spellEnd"/>
+      <w:r>
+        <w:rPr>
+          <w:rFonts w:ascii="Courier New" w:hAnsi="Courier New" w:cs="Courier New"/>
+          <w:sz w:val="28"/>
+          <w:szCs w:val="28"/>
+        </w:rPr>
+        <w:t xml:space="preserve"> web service is architecture style to expose our resources </w:t>
+      </w:r>
+      <w:proofErr w:type="spellStart"/>
+      <w:r>
+        <w:rPr>
+          <w:rFonts w:ascii="Courier New" w:hAnsi="Courier New" w:cs="Courier New"/>
+          <w:sz w:val="28"/>
+          <w:szCs w:val="28"/>
+        </w:rPr>
+        <w:t>ie</w:t>
+      </w:r>
+      <w:proofErr w:type="spellEnd"/>
+      <w:r>
+        <w:rPr>
+          <w:rFonts w:ascii="Courier New" w:hAnsi="Courier New" w:cs="Courier New"/>
+          <w:sz w:val="28"/>
+          <w:szCs w:val="28"/>
+        </w:rPr>
+        <w:t xml:space="preserve"> Express JS as we Web Service to consume and produce any format of data. </w:t>
       </w:r>
     </w:p>
     <w:p>
@@ -9176,7 +11906,6 @@
           <w:sz w:val="28"/>
           <w:szCs w:val="28"/>
         </w:rPr>
-        <w:lastRenderedPageBreak/>
         <w:t xml:space="preserve">Java </w:t>
       </w:r>
       <w:r>
@@ -9186,7 +11915,25 @@
           <w:szCs w:val="28"/>
         </w:rPr>
         <w:tab/>
-        <w:t xml:space="preserve">Servlet or jsp or spring framework </w:t>
+        <w:t xml:space="preserve">Servlet or </w:t>
+      </w:r>
+      <w:proofErr w:type="spellStart"/>
+      <w:r>
+        <w:rPr>
+          <w:rFonts w:ascii="Courier New" w:hAnsi="Courier New" w:cs="Courier New"/>
+          <w:sz w:val="28"/>
+          <w:szCs w:val="28"/>
+        </w:rPr>
+        <w:t>jsp</w:t>
+      </w:r>
+      <w:proofErr w:type="spellEnd"/>
+      <w:r>
+        <w:rPr>
+          <w:rFonts w:ascii="Courier New" w:hAnsi="Courier New" w:cs="Courier New"/>
+          <w:sz w:val="28"/>
+          <w:szCs w:val="28"/>
+        </w:rPr>
+        <w:t xml:space="preserve"> or spring framework </w:t>
       </w:r>
     </w:p>
     <w:p>
@@ -9216,6 +11963,7 @@
           <w:szCs w:val="28"/>
         </w:rPr>
       </w:pPr>
+      <w:proofErr w:type="spellStart"/>
       <w:r>
         <w:rPr>
           <w:rFonts w:ascii="Courier New" w:hAnsi="Courier New" w:cs="Courier New"/>
@@ -9224,6 +11972,7 @@
         </w:rPr>
         <w:t>Php</w:t>
       </w:r>
+      <w:proofErr w:type="spellEnd"/>
     </w:p>
     <w:p>
       <w:pPr>
@@ -9309,13 +12058,23 @@
           <w:szCs w:val="28"/>
         </w:rPr>
       </w:pPr>
-      <w:r>
-        <w:rPr>
-          <w:rFonts w:ascii="Courier New" w:hAnsi="Courier New" w:cs="Courier New"/>
-          <w:sz w:val="28"/>
-          <w:szCs w:val="28"/>
-        </w:rPr>
-        <w:t>class Employee {</w:t>
+      <w:proofErr w:type="gramStart"/>
+      <w:r>
+        <w:rPr>
+          <w:rFonts w:ascii="Courier New" w:hAnsi="Courier New" w:cs="Courier New"/>
+          <w:sz w:val="28"/>
+          <w:szCs w:val="28"/>
+        </w:rPr>
+        <w:t>class</w:t>
+      </w:r>
+      <w:proofErr w:type="gramEnd"/>
+      <w:r>
+        <w:rPr>
+          <w:rFonts w:ascii="Courier New" w:hAnsi="Courier New" w:cs="Courier New"/>
+          <w:sz w:val="28"/>
+          <w:szCs w:val="28"/>
+        </w:rPr>
+        <w:t xml:space="preserve"> Employee {</w:t>
       </w:r>
     </w:p>
     <w:p>
@@ -9334,7 +12093,34 @@
           <w:szCs w:val="28"/>
         </w:rPr>
         <w:tab/>
-        <w:t>constructor(id,name,age) {</w:t>
+      </w:r>
+      <w:proofErr w:type="gramStart"/>
+      <w:r>
+        <w:rPr>
+          <w:rFonts w:ascii="Courier New" w:hAnsi="Courier New" w:cs="Courier New"/>
+          <w:sz w:val="28"/>
+          <w:szCs w:val="28"/>
+        </w:rPr>
+        <w:t>constructor(</w:t>
+      </w:r>
+      <w:proofErr w:type="spellStart"/>
+      <w:proofErr w:type="gramEnd"/>
+      <w:r>
+        <w:rPr>
+          <w:rFonts w:ascii="Courier New" w:hAnsi="Courier New" w:cs="Courier New"/>
+          <w:sz w:val="28"/>
+          <w:szCs w:val="28"/>
+        </w:rPr>
+        <w:t>id,name,age</w:t>
+      </w:r>
+      <w:proofErr w:type="spellEnd"/>
+      <w:r>
+        <w:rPr>
+          <w:rFonts w:ascii="Courier New" w:hAnsi="Courier New" w:cs="Courier New"/>
+          <w:sz w:val="28"/>
+          <w:szCs w:val="28"/>
+        </w:rPr>
+        <w:t>) {</w:t>
       </w:r>
     </w:p>
     <w:p>
@@ -9415,7 +12201,24 @@
           <w:szCs w:val="28"/>
         </w:rPr>
         <w:tab/>
-        <w:t>this.age = age;</w:t>
+      </w:r>
+      <w:proofErr w:type="spellStart"/>
+      <w:r>
+        <w:rPr>
+          <w:rFonts w:ascii="Courier New" w:hAnsi="Courier New" w:cs="Courier New"/>
+          <w:sz w:val="28"/>
+          <w:szCs w:val="28"/>
+        </w:rPr>
+        <w:t>this.age</w:t>
+      </w:r>
+      <w:proofErr w:type="spellEnd"/>
+      <w:r>
+        <w:rPr>
+          <w:rFonts w:ascii="Courier New" w:hAnsi="Courier New" w:cs="Courier New"/>
+          <w:sz w:val="28"/>
+          <w:szCs w:val="28"/>
+        </w:rPr>
+        <w:t xml:space="preserve"> = age;</w:t>
       </w:r>
     </w:p>
     <w:p>
@@ -9464,13 +12267,41 @@
           <w:szCs w:val="28"/>
         </w:rPr>
       </w:pPr>
-      <w:r>
-        <w:rPr>
-          <w:rFonts w:ascii="Courier New" w:hAnsi="Courier New" w:cs="Courier New"/>
-          <w:sz w:val="28"/>
-          <w:szCs w:val="28"/>
-        </w:rPr>
-        <w:t>let emp = new Employee(</w:t>
+      <w:proofErr w:type="gramStart"/>
+      <w:r>
+        <w:rPr>
+          <w:rFonts w:ascii="Courier New" w:hAnsi="Courier New" w:cs="Courier New"/>
+          <w:sz w:val="28"/>
+          <w:szCs w:val="28"/>
+        </w:rPr>
+        <w:t>let</w:t>
+      </w:r>
+      <w:proofErr w:type="gramEnd"/>
+      <w:r>
+        <w:rPr>
+          <w:rFonts w:ascii="Courier New" w:hAnsi="Courier New" w:cs="Courier New"/>
+          <w:sz w:val="28"/>
+          <w:szCs w:val="28"/>
+        </w:rPr>
+        <w:t xml:space="preserve"> </w:t>
+      </w:r>
+      <w:proofErr w:type="spellStart"/>
+      <w:r>
+        <w:rPr>
+          <w:rFonts w:ascii="Courier New" w:hAnsi="Courier New" w:cs="Courier New"/>
+          <w:sz w:val="28"/>
+          <w:szCs w:val="28"/>
+        </w:rPr>
+        <w:t>emp</w:t>
+      </w:r>
+      <w:proofErr w:type="spellEnd"/>
+      <w:r>
+        <w:rPr>
+          <w:rFonts w:ascii="Courier New" w:hAnsi="Courier New" w:cs="Courier New"/>
+          <w:sz w:val="28"/>
+          <w:szCs w:val="28"/>
+        </w:rPr>
+        <w:t xml:space="preserve"> = new Employee(</w:t>
       </w:r>
       <w:r>
         <w:rPr>
@@ -9747,40 +12578,51 @@
           <w:szCs w:val="28"/>
         </w:rPr>
       </w:pPr>
-      <w:r>
-        <w:rPr>
-          <w:rFonts w:ascii="Courier New" w:hAnsi="Courier New" w:cs="Courier New"/>
-          <w:sz w:val="28"/>
-          <w:szCs w:val="28"/>
-        </w:rPr>
-        <w:t xml:space="preserve">JSON : Java Script Object Notation </w:t>
-      </w:r>
-    </w:p>
-    <w:p>
-      <w:pPr>
-        <w:spacing w:after="0"/>
-        <w:rPr>
-          <w:rFonts w:ascii="Courier New" w:hAnsi="Courier New" w:cs="Courier New"/>
-          <w:sz w:val="28"/>
-          <w:szCs w:val="28"/>
-        </w:rPr>
-      </w:pPr>
-    </w:p>
-    <w:p>
-      <w:pPr>
-        <w:spacing w:after="0"/>
-        <w:rPr>
-          <w:rFonts w:ascii="Courier New" w:hAnsi="Courier New" w:cs="Courier New"/>
-          <w:sz w:val="28"/>
-          <w:szCs w:val="28"/>
-        </w:rPr>
-      </w:pPr>
-      <w:r>
-        <w:rPr>
-          <w:rFonts w:ascii="Courier New" w:hAnsi="Courier New" w:cs="Courier New"/>
-          <w:sz w:val="28"/>
-          <w:szCs w:val="28"/>
-        </w:rPr>
+      <w:proofErr w:type="gramStart"/>
+      <w:r>
+        <w:rPr>
+          <w:rFonts w:ascii="Courier New" w:hAnsi="Courier New" w:cs="Courier New"/>
+          <w:sz w:val="28"/>
+          <w:szCs w:val="28"/>
+        </w:rPr>
+        <w:t>JSON :</w:t>
+      </w:r>
+      <w:proofErr w:type="gramEnd"/>
+      <w:r>
+        <w:rPr>
+          <w:rFonts w:ascii="Courier New" w:hAnsi="Courier New" w:cs="Courier New"/>
+          <w:sz w:val="28"/>
+          <w:szCs w:val="28"/>
+        </w:rPr>
+        <w:t xml:space="preserve"> Java Script Object Notation </w:t>
+      </w:r>
+    </w:p>
+    <w:p>
+      <w:pPr>
+        <w:spacing w:after="0"/>
+        <w:rPr>
+          <w:rFonts w:ascii="Courier New" w:hAnsi="Courier New" w:cs="Courier New"/>
+          <w:sz w:val="28"/>
+          <w:szCs w:val="28"/>
+        </w:rPr>
+      </w:pPr>
+    </w:p>
+    <w:p>
+      <w:pPr>
+        <w:spacing w:after="0"/>
+        <w:rPr>
+          <w:rFonts w:ascii="Courier New" w:hAnsi="Courier New" w:cs="Courier New"/>
+          <w:sz w:val="28"/>
+          <w:szCs w:val="28"/>
+        </w:rPr>
+      </w:pPr>
+      <w:r>
+        <w:rPr>
+          <w:rFonts w:ascii="Courier New" w:hAnsi="Courier New" w:cs="Courier New"/>
+          <w:sz w:val="28"/>
+          <w:szCs w:val="28"/>
+        </w:rPr>
+        <w:lastRenderedPageBreak/>
         <w:t>{“id”:100,”name”:”Ravi”,”age”:21}</w:t>
       </w:r>
     </w:p>
@@ -9933,6 +12775,7 @@
           <w:szCs w:val="28"/>
         </w:rPr>
       </w:pPr>
+      <w:proofErr w:type="spellStart"/>
       <w:r>
         <w:rPr>
           <w:rFonts w:ascii="Courier New" w:hAnsi="Courier New" w:cs="Courier New"/>
@@ -9941,6 +12784,7 @@
         </w:rPr>
         <w:t>Php</w:t>
       </w:r>
+      <w:proofErr w:type="spellEnd"/>
     </w:p>
     <w:p>
       <w:pPr>
@@ -10015,14 +12859,25 @@
           <w:szCs w:val="28"/>
         </w:rPr>
       </w:pPr>
-      <w:r>
-        <w:rPr>
-          <w:rFonts w:ascii="Courier New" w:hAnsi="Courier New" w:cs="Courier New"/>
-          <w:sz w:val="28"/>
-          <w:szCs w:val="28"/>
-          <w:highlight w:val="yellow"/>
-        </w:rPr>
-        <w:t>RestFull Web service using Express JS module</w:t>
+      <w:proofErr w:type="spellStart"/>
+      <w:r>
+        <w:rPr>
+          <w:rFonts w:ascii="Courier New" w:hAnsi="Courier New" w:cs="Courier New"/>
+          <w:sz w:val="28"/>
+          <w:szCs w:val="28"/>
+          <w:highlight w:val="yellow"/>
+        </w:rPr>
+        <w:t>RestFull</w:t>
+      </w:r>
+      <w:proofErr w:type="spellEnd"/>
+      <w:r>
+        <w:rPr>
+          <w:rFonts w:ascii="Courier New" w:hAnsi="Courier New" w:cs="Courier New"/>
+          <w:sz w:val="28"/>
+          <w:szCs w:val="28"/>
+          <w:highlight w:val="yellow"/>
+        </w:rPr>
+        <w:t xml:space="preserve"> Web service using Express JS module</w:t>
       </w:r>
       <w:r>
         <w:rPr>
@@ -10226,13 +13081,23 @@
           <w:szCs w:val="28"/>
         </w:rPr>
       </w:pPr>
-      <w:r>
-        <w:rPr>
-          <w:rFonts w:ascii="Courier New" w:hAnsi="Courier New" w:cs="Courier New"/>
-          <w:sz w:val="28"/>
-          <w:szCs w:val="28"/>
-        </w:rPr>
-        <w:t xml:space="preserve">Etc </w:t>
+      <w:proofErr w:type="spellStart"/>
+      <w:r>
+        <w:rPr>
+          <w:rFonts w:ascii="Courier New" w:hAnsi="Courier New" w:cs="Courier New"/>
+          <w:sz w:val="28"/>
+          <w:szCs w:val="28"/>
+        </w:rPr>
+        <w:t>Etc</w:t>
+      </w:r>
+      <w:proofErr w:type="spellEnd"/>
+      <w:r>
+        <w:rPr>
+          <w:rFonts w:ascii="Courier New" w:hAnsi="Courier New" w:cs="Courier New"/>
+          <w:sz w:val="28"/>
+          <w:szCs w:val="28"/>
+        </w:rPr>
+        <w:t xml:space="preserve"> </w:t>
       </w:r>
     </w:p>
     <w:p>
@@ -10315,17 +13180,57 @@
           <w:sz w:val="28"/>
           <w:szCs w:val="28"/>
         </w:rPr>
-        <w:t xml:space="preserve">Create the package.json file using </w:t>
-      </w:r>
-      <w:r>
-        <w:rPr>
-          <w:rFonts w:ascii="Courier New" w:hAnsi="Courier New" w:cs="Courier New"/>
-          <w:sz w:val="28"/>
-          <w:szCs w:val="28"/>
-          <w:highlight w:val="yellow"/>
-        </w:rPr>
-        <w:t>npm init</w:t>
-      </w:r>
+        <w:t xml:space="preserve">Create the </w:t>
+      </w:r>
+      <w:proofErr w:type="spellStart"/>
+      <w:r>
+        <w:rPr>
+          <w:rFonts w:ascii="Courier New" w:hAnsi="Courier New" w:cs="Courier New"/>
+          <w:sz w:val="28"/>
+          <w:szCs w:val="28"/>
+        </w:rPr>
+        <w:t>package.json</w:t>
+      </w:r>
+      <w:proofErr w:type="spellEnd"/>
+      <w:r>
+        <w:rPr>
+          <w:rFonts w:ascii="Courier New" w:hAnsi="Courier New" w:cs="Courier New"/>
+          <w:sz w:val="28"/>
+          <w:szCs w:val="28"/>
+        </w:rPr>
+        <w:t xml:space="preserve"> file using </w:t>
+      </w:r>
+      <w:proofErr w:type="spellStart"/>
+      <w:r>
+        <w:rPr>
+          <w:rFonts w:ascii="Courier New" w:hAnsi="Courier New" w:cs="Courier New"/>
+          <w:sz w:val="28"/>
+          <w:szCs w:val="28"/>
+          <w:highlight w:val="yellow"/>
+        </w:rPr>
+        <w:t>npm</w:t>
+      </w:r>
+      <w:proofErr w:type="spellEnd"/>
+      <w:r>
+        <w:rPr>
+          <w:rFonts w:ascii="Courier New" w:hAnsi="Courier New" w:cs="Courier New"/>
+          <w:sz w:val="28"/>
+          <w:szCs w:val="28"/>
+          <w:highlight w:val="yellow"/>
+        </w:rPr>
+        <w:t xml:space="preserve"> </w:t>
+      </w:r>
+      <w:proofErr w:type="spellStart"/>
+      <w:r>
+        <w:rPr>
+          <w:rFonts w:ascii="Courier New" w:hAnsi="Courier New" w:cs="Courier New"/>
+          <w:sz w:val="28"/>
+          <w:szCs w:val="28"/>
+          <w:highlight w:val="yellow"/>
+        </w:rPr>
+        <w:t>init</w:t>
+      </w:r>
+      <w:proofErr w:type="spellEnd"/>
       <w:r>
         <w:rPr>
           <w:rFonts w:ascii="Courier New" w:hAnsi="Courier New" w:cs="Courier New"/>
@@ -10354,14 +13259,27 @@
           <w:szCs w:val="28"/>
         </w:rPr>
       </w:pPr>
-      <w:r>
-        <w:rPr>
-          <w:rFonts w:ascii="Courier New" w:hAnsi="Courier New" w:cs="Courier New"/>
-          <w:sz w:val="28"/>
-          <w:szCs w:val="28"/>
-          <w:highlight w:val="yellow"/>
-        </w:rPr>
-        <w:t>npm install express</w:t>
+      <w:proofErr w:type="spellStart"/>
+      <w:proofErr w:type="gramStart"/>
+      <w:r>
+        <w:rPr>
+          <w:rFonts w:ascii="Courier New" w:hAnsi="Courier New" w:cs="Courier New"/>
+          <w:sz w:val="28"/>
+          <w:szCs w:val="28"/>
+          <w:highlight w:val="yellow"/>
+        </w:rPr>
+        <w:t>npm</w:t>
+      </w:r>
+      <w:proofErr w:type="spellEnd"/>
+      <w:proofErr w:type="gramEnd"/>
+      <w:r>
+        <w:rPr>
+          <w:rFonts w:ascii="Courier New" w:hAnsi="Courier New" w:cs="Courier New"/>
+          <w:sz w:val="28"/>
+          <w:szCs w:val="28"/>
+          <w:highlight w:val="yellow"/>
+        </w:rPr>
+        <w:t xml:space="preserve"> install express</w:t>
       </w:r>
       <w:r>
         <w:rPr>
@@ -10437,7 +13355,6 @@
           <w:sz w:val="28"/>
           <w:szCs w:val="28"/>
         </w:rPr>
-        <w:lastRenderedPageBreak/>
         <w:t xml:space="preserve">REST API </w:t>
       </w:r>
     </w:p>
@@ -10522,7 +13439,25 @@
           <w:sz w:val="28"/>
           <w:szCs w:val="28"/>
         </w:rPr>
-        <w:t xml:space="preserve">Get the data in json format </w:t>
+        <w:t xml:space="preserve">Get the data in </w:t>
+      </w:r>
+      <w:proofErr w:type="spellStart"/>
+      <w:r>
+        <w:rPr>
+          <w:rFonts w:ascii="Courier New" w:hAnsi="Courier New" w:cs="Courier New"/>
+          <w:sz w:val="28"/>
+          <w:szCs w:val="28"/>
+        </w:rPr>
+        <w:t>json</w:t>
+      </w:r>
+      <w:proofErr w:type="spellEnd"/>
+      <w:r>
+        <w:rPr>
+          <w:rFonts w:ascii="Courier New" w:hAnsi="Courier New" w:cs="Courier New"/>
+          <w:sz w:val="28"/>
+          <w:szCs w:val="28"/>
+        </w:rPr>
+        <w:t xml:space="preserve"> format </w:t>
       </w:r>
     </w:p>
     <w:p>
@@ -10545,7 +13480,25 @@
           <w:sz w:val="28"/>
           <w:szCs w:val="28"/>
         </w:rPr>
-        <w:t xml:space="preserve">Get employee resource in json format </w:t>
+        <w:t xml:space="preserve">Get employee resource in </w:t>
+      </w:r>
+      <w:proofErr w:type="spellStart"/>
+      <w:r>
+        <w:rPr>
+          <w:rFonts w:ascii="Courier New" w:hAnsi="Courier New" w:cs="Courier New"/>
+          <w:sz w:val="28"/>
+          <w:szCs w:val="28"/>
+        </w:rPr>
+        <w:t>json</w:t>
+      </w:r>
+      <w:proofErr w:type="spellEnd"/>
+      <w:r>
+        <w:rPr>
+          <w:rFonts w:ascii="Courier New" w:hAnsi="Courier New" w:cs="Courier New"/>
+          <w:sz w:val="28"/>
+          <w:szCs w:val="28"/>
+        </w:rPr>
+        <w:t xml:space="preserve"> format </w:t>
       </w:r>
     </w:p>
     <w:p>
@@ -10568,7 +13521,25 @@
           <w:sz w:val="28"/>
           <w:szCs w:val="28"/>
         </w:rPr>
-        <w:t xml:space="preserve">Get all employee resources in json format. </w:t>
+        <w:t xml:space="preserve">Get all employee resources in </w:t>
+      </w:r>
+      <w:proofErr w:type="spellStart"/>
+      <w:r>
+        <w:rPr>
+          <w:rFonts w:ascii="Courier New" w:hAnsi="Courier New" w:cs="Courier New"/>
+          <w:sz w:val="28"/>
+          <w:szCs w:val="28"/>
+        </w:rPr>
+        <w:t>json</w:t>
+      </w:r>
+      <w:proofErr w:type="spellEnd"/>
+      <w:r>
+        <w:rPr>
+          <w:rFonts w:ascii="Courier New" w:hAnsi="Courier New" w:cs="Courier New"/>
+          <w:sz w:val="28"/>
+          <w:szCs w:val="28"/>
+        </w:rPr>
+        <w:t xml:space="preserve"> format. </w:t>
       </w:r>
     </w:p>
     <w:p>
@@ -10598,7 +13569,25 @@
           <w:sz w:val="28"/>
           <w:szCs w:val="28"/>
         </w:rPr>
-        <w:t xml:space="preserve">Using get method passing the data to express js application </w:t>
+        <w:t xml:space="preserve">Using get method passing the data to express </w:t>
+      </w:r>
+      <w:proofErr w:type="spellStart"/>
+      <w:r>
+        <w:rPr>
+          <w:rFonts w:ascii="Courier New" w:hAnsi="Courier New" w:cs="Courier New"/>
+          <w:sz w:val="28"/>
+          <w:szCs w:val="28"/>
+        </w:rPr>
+        <w:t>js</w:t>
+      </w:r>
+      <w:proofErr w:type="spellEnd"/>
+      <w:r>
+        <w:rPr>
+          <w:rFonts w:ascii="Courier New" w:hAnsi="Courier New" w:cs="Courier New"/>
+          <w:sz w:val="28"/>
+          <w:szCs w:val="28"/>
+        </w:rPr>
+        <w:t xml:space="preserve"> application </w:t>
       </w:r>
     </w:p>
     <w:p>
@@ -10621,8 +13610,18 @@
           <w:sz w:val="28"/>
           <w:szCs w:val="28"/>
         </w:rPr>
-        <w:t>Query param</w:t>
-      </w:r>
+        <w:t xml:space="preserve">Query </w:t>
+      </w:r>
+      <w:proofErr w:type="spellStart"/>
+      <w:r>
+        <w:rPr>
+          <w:rFonts w:ascii="Courier New" w:hAnsi="Courier New" w:cs="Courier New"/>
+          <w:sz w:val="28"/>
+          <w:szCs w:val="28"/>
+        </w:rPr>
+        <w:t>param</w:t>
+      </w:r>
+      <w:proofErr w:type="spellEnd"/>
     </w:p>
     <w:p>
       <w:pPr>
@@ -10644,7 +13643,16 @@
           <w:sz w:val="28"/>
           <w:szCs w:val="28"/>
         </w:rPr>
-        <w:t>Passing single value : URL</w:t>
+        <w:t xml:space="preserve">Passing single value : </w:t>
+      </w:r>
+      <w:proofErr w:type="spellStart"/>
+      <w:r>
+        <w:rPr>
+          <w:rFonts w:ascii="Courier New" w:hAnsi="Courier New" w:cs="Courier New"/>
+          <w:sz w:val="28"/>
+          <w:szCs w:val="28"/>
+        </w:rPr>
+        <w:t>URL</w:t>
       </w:r>
       <w:r>
         <w:rPr>
@@ -10661,7 +13669,16 @@
           <w:sz w:val="28"/>
           <w:szCs w:val="28"/>
         </w:rPr>
-        <w:t xml:space="preserve">key=value </w:t>
+        <w:t>key</w:t>
+      </w:r>
+      <w:proofErr w:type="spellEnd"/>
+      <w:r>
+        <w:rPr>
+          <w:rFonts w:ascii="Courier New" w:hAnsi="Courier New" w:cs="Courier New"/>
+          <w:sz w:val="28"/>
+          <w:szCs w:val="28"/>
+        </w:rPr>
+        <w:t xml:space="preserve">=value </w:t>
       </w:r>
     </w:p>
     <w:p>
@@ -10684,7 +13701,16 @@
           <w:sz w:val="28"/>
           <w:szCs w:val="28"/>
         </w:rPr>
-        <w:t>Passing multiple value : URL</w:t>
+        <w:t xml:space="preserve">Passing multiple value : </w:t>
+      </w:r>
+      <w:proofErr w:type="spellStart"/>
+      <w:r>
+        <w:rPr>
+          <w:rFonts w:ascii="Courier New" w:hAnsi="Courier New" w:cs="Courier New"/>
+          <w:sz w:val="28"/>
+          <w:szCs w:val="28"/>
+        </w:rPr>
+        <w:t>URL</w:t>
       </w:r>
       <w:r>
         <w:rPr>
@@ -10701,7 +13727,25 @@
           <w:sz w:val="28"/>
           <w:szCs w:val="28"/>
         </w:rPr>
-        <w:t>key=value</w:t>
+        <w:t>key</w:t>
+      </w:r>
+      <w:proofErr w:type="spellEnd"/>
+      <w:r>
+        <w:rPr>
+          <w:rFonts w:ascii="Courier New" w:hAnsi="Courier New" w:cs="Courier New"/>
+          <w:sz w:val="28"/>
+          <w:szCs w:val="28"/>
+        </w:rPr>
+        <w:t>=</w:t>
+      </w:r>
+      <w:proofErr w:type="spellStart"/>
+      <w:r>
+        <w:rPr>
+          <w:rFonts w:ascii="Courier New" w:hAnsi="Courier New" w:cs="Courier New"/>
+          <w:sz w:val="28"/>
+          <w:szCs w:val="28"/>
+        </w:rPr>
+        <w:t>value</w:t>
       </w:r>
       <w:r>
         <w:rPr>
@@ -10718,7 +13762,16 @@
           <w:sz w:val="28"/>
           <w:szCs w:val="28"/>
         </w:rPr>
-        <w:t>key=value</w:t>
+        <w:t>key</w:t>
+      </w:r>
+      <w:proofErr w:type="spellEnd"/>
+      <w:r>
+        <w:rPr>
+          <w:rFonts w:ascii="Courier New" w:hAnsi="Courier New" w:cs="Courier New"/>
+          <w:sz w:val="28"/>
+          <w:szCs w:val="28"/>
+        </w:rPr>
+        <w:t>=value</w:t>
       </w:r>
     </w:p>
     <w:p>
@@ -10750,7 +13803,25 @@
           <w:sz w:val="28"/>
           <w:szCs w:val="28"/>
         </w:rPr>
-        <w:t xml:space="preserve">If view is normal html page internally they use query param concept. </w:t>
+        <w:t xml:space="preserve">If view is normal html page internally they use query </w:t>
+      </w:r>
+      <w:proofErr w:type="spellStart"/>
+      <w:r>
+        <w:rPr>
+          <w:rFonts w:ascii="Courier New" w:hAnsi="Courier New" w:cs="Courier New"/>
+          <w:sz w:val="28"/>
+          <w:szCs w:val="28"/>
+        </w:rPr>
+        <w:t>param</w:t>
+      </w:r>
+      <w:proofErr w:type="spellEnd"/>
+      <w:r>
+        <w:rPr>
+          <w:rFonts w:ascii="Courier New" w:hAnsi="Courier New" w:cs="Courier New"/>
+          <w:sz w:val="28"/>
+          <w:szCs w:val="28"/>
+        </w:rPr>
+        <w:t xml:space="preserve"> concept. </w:t>
       </w:r>
     </w:p>
     <w:p>
@@ -10793,7 +13864,25 @@
           <w:sz w:val="28"/>
           <w:szCs w:val="28"/>
         </w:rPr>
-        <w:t xml:space="preserve">Path param </w:t>
+        <w:t xml:space="preserve">Path </w:t>
+      </w:r>
+      <w:proofErr w:type="spellStart"/>
+      <w:r>
+        <w:rPr>
+          <w:rFonts w:ascii="Courier New" w:hAnsi="Courier New" w:cs="Courier New"/>
+          <w:sz w:val="28"/>
+          <w:szCs w:val="28"/>
+        </w:rPr>
+        <w:t>param</w:t>
+      </w:r>
+      <w:proofErr w:type="spellEnd"/>
+      <w:r>
+        <w:rPr>
+          <w:rFonts w:ascii="Courier New" w:hAnsi="Courier New" w:cs="Courier New"/>
+          <w:sz w:val="28"/>
+          <w:szCs w:val="28"/>
+        </w:rPr>
+        <w:t xml:space="preserve"> </w:t>
       </w:r>
     </w:p>
     <w:p>
@@ -10878,65 +13967,112 @@
           <w:sz w:val="28"/>
           <w:szCs w:val="28"/>
         </w:rPr>
-        <w:t xml:space="preserve">If view is normal html then we can use query param concept. </w:t>
-      </w:r>
-    </w:p>
-    <w:p>
-      <w:pPr>
-        <w:spacing w:after="0"/>
-        <w:rPr>
-          <w:rFonts w:ascii="Courier New" w:hAnsi="Courier New" w:cs="Courier New"/>
-          <w:sz w:val="28"/>
-          <w:szCs w:val="28"/>
-        </w:rPr>
-      </w:pPr>
-      <w:r>
-        <w:rPr>
-          <w:rFonts w:ascii="Courier New" w:hAnsi="Courier New" w:cs="Courier New"/>
-          <w:sz w:val="28"/>
-          <w:szCs w:val="28"/>
-        </w:rPr>
-        <w:t xml:space="preserve">If view technologies is angular or react or command base rest client then you can use path param. </w:t>
-      </w:r>
-    </w:p>
-    <w:p>
-      <w:pPr>
-        <w:spacing w:after="0"/>
-        <w:rPr>
-          <w:rFonts w:ascii="Courier New" w:hAnsi="Courier New" w:cs="Courier New"/>
-          <w:sz w:val="28"/>
-          <w:szCs w:val="28"/>
-        </w:rPr>
-      </w:pPr>
-    </w:p>
-    <w:p>
-      <w:pPr>
-        <w:spacing w:after="0"/>
-        <w:rPr>
-          <w:rFonts w:ascii="Courier New" w:hAnsi="Courier New" w:cs="Courier New"/>
-          <w:sz w:val="28"/>
-          <w:szCs w:val="28"/>
-        </w:rPr>
-      </w:pPr>
-    </w:p>
-    <w:p>
-      <w:pPr>
-        <w:spacing w:after="0"/>
-        <w:rPr>
-          <w:rFonts w:ascii="Courier New" w:hAnsi="Courier New" w:cs="Courier New"/>
-          <w:sz w:val="28"/>
-          <w:szCs w:val="28"/>
-        </w:rPr>
-      </w:pPr>
-      <w:r>
-        <w:rPr>
-          <w:rFonts w:ascii="Courier New" w:hAnsi="Courier New" w:cs="Courier New"/>
-          <w:sz w:val="28"/>
-          <w:szCs w:val="28"/>
-          <w:highlight w:val="yellow"/>
-        </w:rPr>
-        <w:t>Post method :</w:t>
-      </w:r>
+        <w:t xml:space="preserve">If view is normal html then we can use query </w:t>
+      </w:r>
+      <w:proofErr w:type="spellStart"/>
+      <w:r>
+        <w:rPr>
+          <w:rFonts w:ascii="Courier New" w:hAnsi="Courier New" w:cs="Courier New"/>
+          <w:sz w:val="28"/>
+          <w:szCs w:val="28"/>
+        </w:rPr>
+        <w:t>param</w:t>
+      </w:r>
+      <w:proofErr w:type="spellEnd"/>
+      <w:r>
+        <w:rPr>
+          <w:rFonts w:ascii="Courier New" w:hAnsi="Courier New" w:cs="Courier New"/>
+          <w:sz w:val="28"/>
+          <w:szCs w:val="28"/>
+        </w:rPr>
+        <w:t xml:space="preserve"> concept. </w:t>
+      </w:r>
+    </w:p>
+    <w:p>
+      <w:pPr>
+        <w:spacing w:after="0"/>
+        <w:rPr>
+          <w:rFonts w:ascii="Courier New" w:hAnsi="Courier New" w:cs="Courier New"/>
+          <w:sz w:val="28"/>
+          <w:szCs w:val="28"/>
+        </w:rPr>
+      </w:pPr>
+      <w:r>
+        <w:rPr>
+          <w:rFonts w:ascii="Courier New" w:hAnsi="Courier New" w:cs="Courier New"/>
+          <w:sz w:val="28"/>
+          <w:szCs w:val="28"/>
+        </w:rPr>
+        <w:t xml:space="preserve">If view technologies is angular or react or command base rest client then you can use path </w:t>
+      </w:r>
+      <w:proofErr w:type="spellStart"/>
+      <w:r>
+        <w:rPr>
+          <w:rFonts w:ascii="Courier New" w:hAnsi="Courier New" w:cs="Courier New"/>
+          <w:sz w:val="28"/>
+          <w:szCs w:val="28"/>
+        </w:rPr>
+        <w:t>param</w:t>
+      </w:r>
+      <w:proofErr w:type="spellEnd"/>
+      <w:r>
+        <w:rPr>
+          <w:rFonts w:ascii="Courier New" w:hAnsi="Courier New" w:cs="Courier New"/>
+          <w:sz w:val="28"/>
+          <w:szCs w:val="28"/>
+        </w:rPr>
+        <w:t xml:space="preserve">. </w:t>
+      </w:r>
+    </w:p>
+    <w:p>
+      <w:pPr>
+        <w:spacing w:after="0"/>
+        <w:rPr>
+          <w:rFonts w:ascii="Courier New" w:hAnsi="Courier New" w:cs="Courier New"/>
+          <w:sz w:val="28"/>
+          <w:szCs w:val="28"/>
+        </w:rPr>
+      </w:pPr>
+    </w:p>
+    <w:p>
+      <w:pPr>
+        <w:spacing w:after="0"/>
+        <w:rPr>
+          <w:rFonts w:ascii="Courier New" w:hAnsi="Courier New" w:cs="Courier New"/>
+          <w:sz w:val="28"/>
+          <w:szCs w:val="28"/>
+        </w:rPr>
+      </w:pPr>
+    </w:p>
+    <w:p>
+      <w:pPr>
+        <w:spacing w:after="0"/>
+        <w:rPr>
+          <w:rFonts w:ascii="Courier New" w:hAnsi="Courier New" w:cs="Courier New"/>
+          <w:sz w:val="28"/>
+          <w:szCs w:val="28"/>
+        </w:rPr>
+      </w:pPr>
+      <w:r>
+        <w:rPr>
+          <w:rFonts w:ascii="Courier New" w:hAnsi="Courier New" w:cs="Courier New"/>
+          <w:sz w:val="28"/>
+          <w:szCs w:val="28"/>
+          <w:highlight w:val="yellow"/>
+        </w:rPr>
+        <w:t xml:space="preserve">Post </w:t>
+      </w:r>
+      <w:proofErr w:type="gramStart"/>
+      <w:r>
+        <w:rPr>
+          <w:rFonts w:ascii="Courier New" w:hAnsi="Courier New" w:cs="Courier New"/>
+          <w:sz w:val="28"/>
+          <w:szCs w:val="28"/>
+          <w:highlight w:val="yellow"/>
+        </w:rPr>
+        <w:t>method :</w:t>
+      </w:r>
+      <w:proofErr w:type="gramEnd"/>
       <w:r>
         <w:rPr>
           <w:rFonts w:ascii="Courier New" w:hAnsi="Courier New" w:cs="Courier New"/>
@@ -10983,8 +14119,2209 @@
           <w:szCs w:val="28"/>
         </w:rPr>
       </w:pPr>
+    </w:p>
+    <w:p>
+      <w:pPr>
+        <w:spacing w:after="0"/>
+        <w:rPr>
+          <w:rFonts w:ascii="Courier New" w:hAnsi="Courier New" w:cs="Courier New"/>
+          <w:sz w:val="28"/>
+          <w:szCs w:val="28"/>
+        </w:rPr>
+      </w:pPr>
+      <w:r>
+        <w:rPr>
+          <w:rFonts w:ascii="Courier New" w:hAnsi="Courier New" w:cs="Courier New"/>
+          <w:sz w:val="28"/>
+          <w:szCs w:val="28"/>
+          <w:highlight w:val="yellow"/>
+        </w:rPr>
+        <w:lastRenderedPageBreak/>
+        <w:t xml:space="preserve">Patch </w:t>
+      </w:r>
+      <w:proofErr w:type="gramStart"/>
+      <w:r>
+        <w:rPr>
+          <w:rFonts w:ascii="Courier New" w:hAnsi="Courier New" w:cs="Courier New"/>
+          <w:sz w:val="28"/>
+          <w:szCs w:val="28"/>
+          <w:highlight w:val="yellow"/>
+        </w:rPr>
+        <w:t>method</w:t>
+      </w:r>
+      <w:r>
+        <w:rPr>
+          <w:rFonts w:ascii="Courier New" w:hAnsi="Courier New" w:cs="Courier New"/>
+          <w:sz w:val="28"/>
+          <w:szCs w:val="28"/>
+        </w:rPr>
+        <w:t xml:space="preserve"> :</w:t>
+      </w:r>
+      <w:proofErr w:type="gramEnd"/>
+      <w:r>
+        <w:rPr>
+          <w:rFonts w:ascii="Courier New" w:hAnsi="Courier New" w:cs="Courier New"/>
+          <w:sz w:val="28"/>
+          <w:szCs w:val="28"/>
+        </w:rPr>
+        <w:t xml:space="preserve"> This method is use to update existing resource partially. </w:t>
+      </w:r>
+    </w:p>
+    <w:p>
+      <w:pPr>
+        <w:spacing w:after="0"/>
+        <w:rPr>
+          <w:rFonts w:ascii="Courier New" w:hAnsi="Courier New" w:cs="Courier New"/>
+          <w:sz w:val="28"/>
+          <w:szCs w:val="28"/>
+        </w:rPr>
+      </w:pPr>
+    </w:p>
+    <w:p>
+      <w:pPr>
+        <w:spacing w:after="0"/>
+        <w:rPr>
+          <w:rFonts w:ascii="Courier New" w:hAnsi="Courier New" w:cs="Courier New"/>
+          <w:sz w:val="28"/>
+          <w:szCs w:val="28"/>
+        </w:rPr>
+      </w:pPr>
+      <w:r>
+        <w:rPr>
+          <w:rFonts w:ascii="Courier New" w:hAnsi="Courier New" w:cs="Courier New"/>
+          <w:sz w:val="28"/>
+          <w:szCs w:val="28"/>
+        </w:rPr>
+        <w:t xml:space="preserve">Employee resource </w:t>
+      </w:r>
+    </w:p>
+    <w:p>
+      <w:pPr>
+        <w:spacing w:after="0"/>
+        <w:rPr>
+          <w:rFonts w:ascii="Courier New" w:hAnsi="Courier New" w:cs="Courier New"/>
+          <w:sz w:val="28"/>
+          <w:szCs w:val="28"/>
+        </w:rPr>
+      </w:pPr>
+      <w:r>
+        <w:rPr>
+          <w:rFonts w:ascii="Courier New" w:hAnsi="Courier New" w:cs="Courier New"/>
+          <w:sz w:val="28"/>
+          <w:szCs w:val="28"/>
+        </w:rPr>
+        <w:t xml:space="preserve">We want to update age using id property </w:t>
+      </w:r>
+    </w:p>
+    <w:p>
+      <w:pPr>
+        <w:spacing w:after="0"/>
+        <w:rPr>
+          <w:rFonts w:ascii="Courier New" w:hAnsi="Courier New" w:cs="Courier New"/>
+          <w:sz w:val="28"/>
+          <w:szCs w:val="28"/>
+        </w:rPr>
+      </w:pPr>
+      <w:r>
+        <w:rPr>
+          <w:rFonts w:ascii="Courier New" w:hAnsi="Courier New" w:cs="Courier New"/>
+          <w:sz w:val="28"/>
+          <w:szCs w:val="28"/>
+        </w:rPr>
+        <w:t xml:space="preserve">We want to update name using id property </w:t>
+      </w:r>
+    </w:p>
+    <w:p>
+      <w:pPr>
+        <w:spacing w:after="0"/>
+        <w:rPr>
+          <w:rFonts w:ascii="Courier New" w:hAnsi="Courier New" w:cs="Courier New"/>
+          <w:sz w:val="28"/>
+          <w:szCs w:val="28"/>
+        </w:rPr>
+      </w:pPr>
+    </w:p>
+    <w:p>
+      <w:pPr>
+        <w:spacing w:after="0"/>
+        <w:rPr>
+          <w:rFonts w:ascii="Courier New" w:hAnsi="Courier New" w:cs="Courier New"/>
+          <w:sz w:val="28"/>
+          <w:szCs w:val="28"/>
+        </w:rPr>
+      </w:pPr>
+    </w:p>
+    <w:p>
+      <w:pPr>
+        <w:spacing w:after="0"/>
+        <w:rPr>
+          <w:rFonts w:ascii="Courier New" w:hAnsi="Courier New" w:cs="Courier New"/>
+          <w:sz w:val="28"/>
+          <w:szCs w:val="28"/>
+        </w:rPr>
+      </w:pPr>
+      <w:r>
+        <w:rPr>
+          <w:rFonts w:ascii="Courier New" w:hAnsi="Courier New" w:cs="Courier New"/>
+          <w:sz w:val="28"/>
+          <w:szCs w:val="28"/>
+          <w:highlight w:val="yellow"/>
+        </w:rPr>
+        <w:t>Put method:</w:t>
+      </w:r>
+      <w:r>
+        <w:rPr>
+          <w:rFonts w:ascii="Courier New" w:hAnsi="Courier New" w:cs="Courier New"/>
+          <w:sz w:val="28"/>
+          <w:szCs w:val="28"/>
+        </w:rPr>
+        <w:t xml:space="preserve"> Put method also update the existing resource. </w:t>
+      </w:r>
+    </w:p>
+    <w:p>
+      <w:pPr>
+        <w:spacing w:after="0"/>
+        <w:rPr>
+          <w:rFonts w:ascii="Courier New" w:hAnsi="Courier New" w:cs="Courier New"/>
+          <w:sz w:val="28"/>
+          <w:szCs w:val="28"/>
+        </w:rPr>
+      </w:pPr>
+    </w:p>
+    <w:p>
+      <w:pPr>
+        <w:spacing w:after="0"/>
+        <w:rPr>
+          <w:rFonts w:ascii="Courier New" w:hAnsi="Courier New" w:cs="Courier New"/>
+          <w:sz w:val="28"/>
+          <w:szCs w:val="28"/>
+        </w:rPr>
+      </w:pPr>
+      <w:r>
+        <w:rPr>
+          <w:rFonts w:ascii="Courier New" w:hAnsi="Courier New" w:cs="Courier New"/>
+          <w:sz w:val="28"/>
+          <w:szCs w:val="28"/>
+        </w:rPr>
+        <w:t xml:space="preserve">Patch is use to update one more or more property but put method is use to update all property. </w:t>
+      </w:r>
+    </w:p>
+    <w:p>
+      <w:pPr>
+        <w:spacing w:after="0"/>
+        <w:rPr>
+          <w:rFonts w:ascii="Courier New" w:hAnsi="Courier New" w:cs="Courier New"/>
+          <w:sz w:val="28"/>
+          <w:szCs w:val="28"/>
+        </w:rPr>
+      </w:pPr>
+    </w:p>
+    <w:p>
+      <w:pPr>
+        <w:spacing w:after="0"/>
+        <w:rPr>
+          <w:rFonts w:ascii="Courier New" w:hAnsi="Courier New" w:cs="Courier New"/>
+          <w:sz w:val="28"/>
+          <w:szCs w:val="28"/>
+        </w:rPr>
+      </w:pPr>
+    </w:p>
+    <w:p>
+      <w:pPr>
+        <w:spacing w:after="0"/>
+        <w:rPr>
+          <w:rFonts w:ascii="Courier New" w:hAnsi="Courier New" w:cs="Courier New"/>
+          <w:sz w:val="28"/>
+          <w:szCs w:val="28"/>
+        </w:rPr>
+      </w:pPr>
+      <w:r>
+        <w:rPr>
+          <w:rFonts w:ascii="Courier New" w:hAnsi="Courier New" w:cs="Courier New"/>
+          <w:sz w:val="28"/>
+          <w:szCs w:val="28"/>
+          <w:highlight w:val="yellow"/>
+        </w:rPr>
+        <w:t xml:space="preserve">Delete </w:t>
+      </w:r>
+      <w:proofErr w:type="gramStart"/>
+      <w:r>
+        <w:rPr>
+          <w:rFonts w:ascii="Courier New" w:hAnsi="Courier New" w:cs="Courier New"/>
+          <w:sz w:val="28"/>
+          <w:szCs w:val="28"/>
+          <w:highlight w:val="yellow"/>
+        </w:rPr>
+        <w:t>method :</w:t>
+      </w:r>
+      <w:proofErr w:type="gramEnd"/>
+      <w:r>
+        <w:rPr>
+          <w:rFonts w:ascii="Courier New" w:hAnsi="Courier New" w:cs="Courier New"/>
+          <w:sz w:val="28"/>
+          <w:szCs w:val="28"/>
+        </w:rPr>
+        <w:t xml:space="preserve"> This method is use to delete the resources. </w:t>
+      </w:r>
+    </w:p>
+    <w:p>
+      <w:pPr>
+        <w:spacing w:after="0"/>
+        <w:rPr>
+          <w:rFonts w:ascii="Courier New" w:hAnsi="Courier New" w:cs="Courier New"/>
+          <w:sz w:val="28"/>
+          <w:szCs w:val="28"/>
+        </w:rPr>
+      </w:pPr>
+    </w:p>
+    <w:p>
+      <w:pPr>
+        <w:spacing w:after="0"/>
+        <w:rPr>
+          <w:rFonts w:ascii="Courier New" w:hAnsi="Courier New" w:cs="Courier New"/>
+          <w:sz w:val="28"/>
+          <w:szCs w:val="28"/>
+        </w:rPr>
+      </w:pPr>
+      <w:r>
+        <w:rPr>
+          <w:rFonts w:ascii="Courier New" w:hAnsi="Courier New" w:cs="Courier New"/>
+          <w:sz w:val="28"/>
+          <w:szCs w:val="28"/>
+        </w:rPr>
+        <w:t xml:space="preserve">We take the property value using path </w:t>
+      </w:r>
+      <w:proofErr w:type="spellStart"/>
+      <w:r>
+        <w:rPr>
+          <w:rFonts w:ascii="Courier New" w:hAnsi="Courier New" w:cs="Courier New"/>
+          <w:sz w:val="28"/>
+          <w:szCs w:val="28"/>
+        </w:rPr>
+        <w:t>param</w:t>
+      </w:r>
+      <w:proofErr w:type="spellEnd"/>
+      <w:r>
+        <w:rPr>
+          <w:rFonts w:ascii="Courier New" w:hAnsi="Courier New" w:cs="Courier New"/>
+          <w:sz w:val="28"/>
+          <w:szCs w:val="28"/>
+        </w:rPr>
+        <w:t xml:space="preserve">. </w:t>
+      </w:r>
+    </w:p>
+    <w:p>
+      <w:pPr>
+        <w:spacing w:after="0"/>
+        <w:rPr>
+          <w:rFonts w:ascii="Courier New" w:hAnsi="Courier New" w:cs="Courier New"/>
+          <w:sz w:val="28"/>
+          <w:szCs w:val="28"/>
+        </w:rPr>
+      </w:pPr>
+    </w:p>
+    <w:p>
+      <w:pPr>
+        <w:spacing w:after="0"/>
+        <w:rPr>
+          <w:rFonts w:ascii="Courier New" w:hAnsi="Courier New" w:cs="Courier New"/>
+          <w:sz w:val="28"/>
+          <w:szCs w:val="28"/>
+        </w:rPr>
+      </w:pPr>
+    </w:p>
+    <w:p>
+      <w:pPr>
+        <w:spacing w:after="0"/>
+        <w:rPr>
+          <w:rFonts w:ascii="Courier New" w:hAnsi="Courier New" w:cs="Courier New"/>
+          <w:b/>
+          <w:sz w:val="28"/>
+          <w:szCs w:val="28"/>
+        </w:rPr>
+      </w:pPr>
+      <w:r>
+        <w:rPr>
+          <w:rFonts w:ascii="Courier New" w:hAnsi="Courier New" w:cs="Courier New"/>
+          <w:b/>
+          <w:sz w:val="28"/>
+          <w:szCs w:val="28"/>
+          <w:highlight w:val="yellow"/>
+        </w:rPr>
+        <w:t xml:space="preserve">Phase </w:t>
+      </w:r>
+      <w:proofErr w:type="gramStart"/>
+      <w:r>
+        <w:rPr>
+          <w:rFonts w:ascii="Courier New" w:hAnsi="Courier New" w:cs="Courier New"/>
+          <w:b/>
+          <w:sz w:val="28"/>
+          <w:szCs w:val="28"/>
+          <w:highlight w:val="yellow"/>
+        </w:rPr>
+        <w:t>3 :</w:t>
+      </w:r>
+      <w:proofErr w:type="gramEnd"/>
+    </w:p>
+    <w:p>
+      <w:pPr>
+        <w:spacing w:after="0"/>
+        <w:rPr>
+          <w:rFonts w:ascii="Courier New" w:hAnsi="Courier New" w:cs="Courier New"/>
+          <w:b/>
+          <w:sz w:val="28"/>
+          <w:szCs w:val="28"/>
+        </w:rPr>
+      </w:pPr>
+      <w:r>
+        <w:rPr>
+          <w:rFonts w:ascii="Courier New" w:hAnsi="Courier New" w:cs="Courier New"/>
+          <w:b/>
+          <w:sz w:val="28"/>
+          <w:szCs w:val="28"/>
+          <w:highlight w:val="yellow"/>
+        </w:rPr>
+        <w:t>Day 5</w:t>
+      </w:r>
+    </w:p>
+    <w:p>
+      <w:pPr>
+        <w:spacing w:after="0"/>
+        <w:rPr>
+          <w:rFonts w:ascii="Courier New" w:hAnsi="Courier New" w:cs="Courier New"/>
+          <w:sz w:val="28"/>
+          <w:szCs w:val="28"/>
+        </w:rPr>
+      </w:pPr>
+    </w:p>
+    <w:p>
+      <w:pPr>
+        <w:spacing w:after="0"/>
+        <w:rPr>
+          <w:rFonts w:ascii="Courier New" w:hAnsi="Courier New" w:cs="Courier New"/>
+          <w:sz w:val="28"/>
+          <w:szCs w:val="28"/>
+        </w:rPr>
+      </w:pPr>
+      <w:r>
+        <w:rPr>
+          <w:rFonts w:ascii="Courier New" w:hAnsi="Courier New" w:cs="Courier New"/>
+          <w:sz w:val="28"/>
+          <w:szCs w:val="28"/>
+          <w:highlight w:val="yellow"/>
+        </w:rPr>
+        <w:t>26</w:t>
+      </w:r>
+      <w:r>
+        <w:rPr>
+          <w:rFonts w:ascii="Courier New" w:hAnsi="Courier New" w:cs="Courier New"/>
+          <w:sz w:val="28"/>
+          <w:szCs w:val="28"/>
+          <w:highlight w:val="yellow"/>
+        </w:rPr>
+        <w:t>-02-2022</w:t>
+      </w:r>
+    </w:p>
+    <w:p>
+      <w:pPr>
+        <w:spacing w:after="0"/>
+        <w:rPr>
+          <w:rFonts w:ascii="Courier New" w:hAnsi="Courier New" w:cs="Courier New"/>
+          <w:sz w:val="28"/>
+          <w:szCs w:val="28"/>
+        </w:rPr>
+      </w:pPr>
+    </w:p>
+    <w:p>
+      <w:pPr>
+        <w:spacing w:after="0"/>
+        <w:rPr>
+          <w:rFonts w:ascii="Courier New" w:hAnsi="Courier New" w:cs="Courier New"/>
+          <w:sz w:val="28"/>
+          <w:szCs w:val="28"/>
+        </w:rPr>
+      </w:pPr>
+    </w:p>
+    <w:p>
+      <w:pPr>
+        <w:spacing w:after="0"/>
+        <w:rPr>
+          <w:rFonts w:ascii="Courier New" w:hAnsi="Courier New" w:cs="Courier New"/>
+          <w:sz w:val="28"/>
+          <w:szCs w:val="28"/>
+        </w:rPr>
+      </w:pPr>
+      <w:r>
+        <w:rPr>
+          <w:rFonts w:ascii="Courier New" w:hAnsi="Courier New" w:cs="Courier New"/>
+          <w:sz w:val="28"/>
+          <w:szCs w:val="28"/>
+        </w:rPr>
+        <w:t xml:space="preserve">Product Entity </w:t>
+      </w:r>
+    </w:p>
+    <w:p>
+      <w:pPr>
+        <w:spacing w:after="0"/>
+        <w:rPr>
+          <w:rFonts w:ascii="Courier New" w:hAnsi="Courier New" w:cs="Courier New"/>
+          <w:sz w:val="28"/>
+          <w:szCs w:val="28"/>
+        </w:rPr>
+      </w:pPr>
+    </w:p>
+    <w:p>
+      <w:pPr>
+        <w:spacing w:after="0"/>
+        <w:rPr>
+          <w:rFonts w:ascii="Courier New" w:hAnsi="Courier New" w:cs="Courier New"/>
+          <w:sz w:val="28"/>
+          <w:szCs w:val="28"/>
+        </w:rPr>
+      </w:pPr>
+      <w:proofErr w:type="spellStart"/>
+      <w:proofErr w:type="gramStart"/>
+      <w:r>
+        <w:rPr>
+          <w:rFonts w:ascii="Courier New" w:hAnsi="Courier New" w:cs="Courier New"/>
+          <w:sz w:val="28"/>
+          <w:szCs w:val="28"/>
+        </w:rPr>
+        <w:t>Pid</w:t>
+      </w:r>
+      <w:proofErr w:type="spellEnd"/>
+      <w:proofErr w:type="gramEnd"/>
+      <w:r>
+        <w:rPr>
+          <w:rFonts w:ascii="Courier New" w:hAnsi="Courier New" w:cs="Courier New"/>
+          <w:sz w:val="28"/>
+          <w:szCs w:val="28"/>
+        </w:rPr>
+        <w:t xml:space="preserve"> </w:t>
+      </w:r>
+    </w:p>
+    <w:p>
+      <w:pPr>
+        <w:spacing w:after="0"/>
+        <w:rPr>
+          <w:rFonts w:ascii="Courier New" w:hAnsi="Courier New" w:cs="Courier New"/>
+          <w:sz w:val="28"/>
+          <w:szCs w:val="28"/>
+        </w:rPr>
+      </w:pPr>
+      <w:proofErr w:type="spellStart"/>
+      <w:r>
+        <w:rPr>
+          <w:rFonts w:ascii="Courier New" w:hAnsi="Courier New" w:cs="Courier New"/>
+          <w:sz w:val="28"/>
+          <w:szCs w:val="28"/>
+        </w:rPr>
+        <w:t>PName</w:t>
+      </w:r>
+      <w:proofErr w:type="spellEnd"/>
+      <w:r>
+        <w:rPr>
+          <w:rFonts w:ascii="Courier New" w:hAnsi="Courier New" w:cs="Courier New"/>
+          <w:sz w:val="28"/>
+          <w:szCs w:val="28"/>
+        </w:rPr>
+        <w:t xml:space="preserve"> </w:t>
+      </w:r>
+    </w:p>
+    <w:p>
+      <w:pPr>
+        <w:spacing w:after="0"/>
+        <w:rPr>
+          <w:rFonts w:ascii="Courier New" w:hAnsi="Courier New" w:cs="Courier New"/>
+          <w:sz w:val="28"/>
+          <w:szCs w:val="28"/>
+        </w:rPr>
+      </w:pPr>
+      <w:r>
+        <w:rPr>
+          <w:rFonts w:ascii="Courier New" w:hAnsi="Courier New" w:cs="Courier New"/>
+          <w:sz w:val="28"/>
+          <w:szCs w:val="28"/>
+        </w:rPr>
+        <w:t xml:space="preserve">Price </w:t>
+      </w:r>
+    </w:p>
+    <w:p>
+      <w:pPr>
+        <w:spacing w:after="0"/>
+        <w:rPr>
+          <w:rFonts w:ascii="Courier New" w:hAnsi="Courier New" w:cs="Courier New"/>
+          <w:sz w:val="28"/>
+          <w:szCs w:val="28"/>
+        </w:rPr>
+      </w:pPr>
+      <w:r>
+        <w:rPr>
+          <w:rFonts w:ascii="Courier New" w:hAnsi="Courier New" w:cs="Courier New"/>
+          <w:sz w:val="28"/>
+          <w:szCs w:val="28"/>
+        </w:rPr>
+        <w:t xml:space="preserve">Image </w:t>
+      </w:r>
+    </w:p>
+    <w:p>
+      <w:pPr>
+        <w:spacing w:after="0"/>
+        <w:rPr>
+          <w:rFonts w:ascii="Courier New" w:hAnsi="Courier New" w:cs="Courier New"/>
+          <w:sz w:val="28"/>
+          <w:szCs w:val="28"/>
+        </w:rPr>
+      </w:pPr>
+    </w:p>
+    <w:p>
+      <w:pPr>
+        <w:spacing w:after="0"/>
+        <w:rPr>
+          <w:rFonts w:ascii="Courier New" w:hAnsi="Courier New" w:cs="Courier New"/>
+          <w:sz w:val="28"/>
+          <w:szCs w:val="28"/>
+        </w:rPr>
+      </w:pPr>
+      <w:r>
+        <w:rPr>
+          <w:rFonts w:ascii="Courier New" w:hAnsi="Courier New" w:cs="Courier New"/>
+          <w:sz w:val="28"/>
+          <w:szCs w:val="28"/>
+        </w:rPr>
+        <w:t xml:space="preserve">Create the Folder Express CRUD Operation </w:t>
+      </w:r>
+    </w:p>
+    <w:p>
+      <w:pPr>
+        <w:spacing w:after="0"/>
+        <w:rPr>
+          <w:rFonts w:ascii="Courier New" w:hAnsi="Courier New" w:cs="Courier New"/>
+          <w:sz w:val="28"/>
+          <w:szCs w:val="28"/>
+        </w:rPr>
+      </w:pPr>
+    </w:p>
+    <w:p>
+      <w:pPr>
+        <w:spacing w:after="0"/>
+        <w:rPr>
+          <w:rFonts w:ascii="Courier New" w:hAnsi="Courier New" w:cs="Courier New"/>
+          <w:sz w:val="28"/>
+          <w:szCs w:val="28"/>
+        </w:rPr>
+      </w:pPr>
+    </w:p>
+    <w:p>
+      <w:pPr>
+        <w:spacing w:after="0"/>
+        <w:rPr>
+          <w:rFonts w:ascii="Courier New" w:hAnsi="Courier New" w:cs="Courier New"/>
+          <w:sz w:val="28"/>
+          <w:szCs w:val="28"/>
+        </w:rPr>
+      </w:pPr>
+    </w:p>
+    <w:p>
+      <w:pPr>
+        <w:spacing w:after="0"/>
+        <w:rPr>
+          <w:rFonts w:ascii="Courier New" w:hAnsi="Courier New" w:cs="Courier New"/>
+          <w:sz w:val="28"/>
+          <w:szCs w:val="28"/>
+        </w:rPr>
+      </w:pPr>
+    </w:p>
+    <w:p>
+      <w:pPr>
+        <w:spacing w:after="0"/>
+        <w:rPr>
+          <w:rFonts w:ascii="Courier New" w:hAnsi="Courier New" w:cs="Courier New"/>
+          <w:sz w:val="28"/>
+          <w:szCs w:val="28"/>
+        </w:rPr>
+      </w:pPr>
+    </w:p>
+    <w:p>
+      <w:pPr>
+        <w:spacing w:after="0"/>
+        <w:rPr>
+          <w:rFonts w:ascii="Courier New" w:hAnsi="Courier New" w:cs="Courier New"/>
+          <w:sz w:val="28"/>
+          <w:szCs w:val="28"/>
+        </w:rPr>
+      </w:pPr>
+      <w:r>
+        <w:rPr>
+          <w:rFonts w:ascii="Courier New" w:hAnsi="Courier New" w:cs="Courier New"/>
+          <w:sz w:val="28"/>
+          <w:szCs w:val="28"/>
+          <w:highlight w:val="yellow"/>
+        </w:rPr>
+        <w:lastRenderedPageBreak/>
+        <w:t>Backend</w:t>
+      </w:r>
+      <w:r>
+        <w:rPr>
+          <w:rFonts w:ascii="Courier New" w:hAnsi="Courier New" w:cs="Courier New"/>
+          <w:sz w:val="28"/>
+          <w:szCs w:val="28"/>
+        </w:rPr>
+        <w:t xml:space="preserve"> </w:t>
+      </w:r>
+      <w:r>
+        <w:rPr>
+          <w:rFonts w:ascii="Courier New" w:hAnsi="Courier New" w:cs="Courier New"/>
+          <w:sz w:val="28"/>
+          <w:szCs w:val="28"/>
+        </w:rPr>
+        <w:tab/>
+        <w:t xml:space="preserve"> : Express JS with REST API with FS module </w:t>
+      </w:r>
+    </w:p>
+    <w:p>
+      <w:pPr>
+        <w:spacing w:after="0"/>
+        <w:rPr>
+          <w:rFonts w:ascii="Courier New" w:hAnsi="Courier New" w:cs="Courier New"/>
+          <w:sz w:val="28"/>
+          <w:szCs w:val="28"/>
+        </w:rPr>
+      </w:pPr>
+    </w:p>
+    <w:p>
+      <w:pPr>
+        <w:spacing w:after="0"/>
+        <w:rPr>
+          <w:rFonts w:ascii="Courier New" w:hAnsi="Courier New" w:cs="Courier New"/>
+          <w:sz w:val="28"/>
+          <w:szCs w:val="28"/>
+        </w:rPr>
+      </w:pPr>
+      <w:r>
+        <w:rPr>
+          <w:rFonts w:ascii="Courier New" w:hAnsi="Courier New" w:cs="Courier New"/>
+          <w:sz w:val="28"/>
+          <w:szCs w:val="28"/>
+        </w:rPr>
+        <w:t xml:space="preserve">Create the </w:t>
+      </w:r>
+      <w:proofErr w:type="spellStart"/>
+      <w:r>
+        <w:rPr>
+          <w:rFonts w:ascii="Courier New" w:hAnsi="Courier New" w:cs="Courier New"/>
+          <w:sz w:val="28"/>
+          <w:szCs w:val="28"/>
+        </w:rPr>
+        <w:t>package.json</w:t>
+      </w:r>
+      <w:proofErr w:type="spellEnd"/>
+      <w:r>
+        <w:rPr>
+          <w:rFonts w:ascii="Courier New" w:hAnsi="Courier New" w:cs="Courier New"/>
+          <w:sz w:val="28"/>
+          <w:szCs w:val="28"/>
+        </w:rPr>
+        <w:t xml:space="preserve"> file using </w:t>
+      </w:r>
+      <w:proofErr w:type="spellStart"/>
+      <w:r>
+        <w:rPr>
+          <w:rFonts w:ascii="Courier New" w:hAnsi="Courier New" w:cs="Courier New"/>
+          <w:sz w:val="28"/>
+          <w:szCs w:val="28"/>
+          <w:highlight w:val="yellow"/>
+        </w:rPr>
+        <w:t>npm</w:t>
+      </w:r>
+      <w:proofErr w:type="spellEnd"/>
+      <w:r>
+        <w:rPr>
+          <w:rFonts w:ascii="Courier New" w:hAnsi="Courier New" w:cs="Courier New"/>
+          <w:sz w:val="28"/>
+          <w:szCs w:val="28"/>
+          <w:highlight w:val="yellow"/>
+        </w:rPr>
+        <w:t xml:space="preserve"> </w:t>
+      </w:r>
+      <w:proofErr w:type="spellStart"/>
+      <w:r>
+        <w:rPr>
+          <w:rFonts w:ascii="Courier New" w:hAnsi="Courier New" w:cs="Courier New"/>
+          <w:sz w:val="28"/>
+          <w:szCs w:val="28"/>
+          <w:highlight w:val="yellow"/>
+        </w:rPr>
+        <w:t>init</w:t>
+      </w:r>
+      <w:proofErr w:type="spellEnd"/>
+      <w:r>
+        <w:rPr>
+          <w:rFonts w:ascii="Courier New" w:hAnsi="Courier New" w:cs="Courier New"/>
+          <w:sz w:val="28"/>
+          <w:szCs w:val="28"/>
+        </w:rPr>
+        <w:t xml:space="preserve"> command </w:t>
+      </w:r>
+    </w:p>
+    <w:p>
+      <w:pPr>
+        <w:spacing w:after="0"/>
+        <w:rPr>
+          <w:rFonts w:ascii="Courier New" w:hAnsi="Courier New" w:cs="Courier New"/>
+          <w:sz w:val="28"/>
+          <w:szCs w:val="28"/>
+        </w:rPr>
+      </w:pPr>
+    </w:p>
+    <w:p>
+      <w:pPr>
+        <w:spacing w:after="0"/>
+        <w:rPr>
+          <w:rFonts w:ascii="Courier New" w:hAnsi="Courier New" w:cs="Courier New"/>
+          <w:sz w:val="28"/>
+          <w:szCs w:val="28"/>
+        </w:rPr>
+      </w:pPr>
+      <w:proofErr w:type="spellStart"/>
+      <w:proofErr w:type="gramStart"/>
+      <w:r>
+        <w:rPr>
+          <w:rFonts w:ascii="Courier New" w:hAnsi="Courier New" w:cs="Courier New"/>
+          <w:sz w:val="28"/>
+          <w:szCs w:val="28"/>
+          <w:highlight w:val="yellow"/>
+        </w:rPr>
+        <w:t>npm</w:t>
+      </w:r>
+      <w:proofErr w:type="spellEnd"/>
+      <w:proofErr w:type="gramEnd"/>
+      <w:r>
+        <w:rPr>
+          <w:rFonts w:ascii="Courier New" w:hAnsi="Courier New" w:cs="Courier New"/>
+          <w:sz w:val="28"/>
+          <w:szCs w:val="28"/>
+          <w:highlight w:val="yellow"/>
+        </w:rPr>
+        <w:t xml:space="preserve"> install </w:t>
+      </w:r>
+      <w:r>
+        <w:rPr>
+          <w:rFonts w:ascii="Courier New" w:hAnsi="Courier New" w:cs="Courier New"/>
+          <w:sz w:val="28"/>
+          <w:szCs w:val="28"/>
+          <w:highlight w:val="yellow"/>
+        </w:rPr>
+        <w:t xml:space="preserve">express </w:t>
+      </w:r>
+    </w:p>
+    <w:p>
+      <w:pPr>
+        <w:spacing w:after="0"/>
+        <w:rPr>
+          <w:rFonts w:ascii="Courier New" w:hAnsi="Courier New" w:cs="Courier New"/>
+          <w:sz w:val="28"/>
+          <w:szCs w:val="28"/>
+        </w:rPr>
+      </w:pPr>
+    </w:p>
+    <w:p>
+      <w:pPr>
+        <w:spacing w:after="0"/>
+        <w:rPr>
+          <w:rFonts w:ascii="Courier New" w:hAnsi="Courier New" w:cs="Courier New"/>
+          <w:sz w:val="28"/>
+          <w:szCs w:val="28"/>
+        </w:rPr>
+      </w:pPr>
+      <w:proofErr w:type="gramStart"/>
+      <w:r>
+        <w:rPr>
+          <w:rFonts w:ascii="Courier New" w:hAnsi="Courier New" w:cs="Courier New"/>
+          <w:sz w:val="28"/>
+          <w:szCs w:val="28"/>
+        </w:rPr>
+        <w:t>then</w:t>
+      </w:r>
+      <w:proofErr w:type="gramEnd"/>
+      <w:r>
+        <w:rPr>
+          <w:rFonts w:ascii="Courier New" w:hAnsi="Courier New" w:cs="Courier New"/>
+          <w:sz w:val="28"/>
+          <w:szCs w:val="28"/>
+        </w:rPr>
+        <w:t xml:space="preserve"> create </w:t>
+      </w:r>
+      <w:proofErr w:type="spellStart"/>
+      <w:r>
+        <w:rPr>
+          <w:rFonts w:ascii="Courier New" w:hAnsi="Courier New" w:cs="Courier New"/>
+          <w:sz w:val="28"/>
+          <w:szCs w:val="28"/>
+          <w:highlight w:val="yellow"/>
+        </w:rPr>
+        <w:t>product.json</w:t>
+      </w:r>
+      <w:proofErr w:type="spellEnd"/>
+      <w:r>
+        <w:rPr>
+          <w:rFonts w:ascii="Courier New" w:hAnsi="Courier New" w:cs="Courier New"/>
+          <w:sz w:val="28"/>
+          <w:szCs w:val="28"/>
+        </w:rPr>
+        <w:t xml:space="preserve"> file </w:t>
+      </w:r>
+    </w:p>
+    <w:p>
+      <w:pPr>
+        <w:spacing w:after="0"/>
+        <w:rPr>
+          <w:rFonts w:ascii="Courier New" w:hAnsi="Courier New" w:cs="Courier New"/>
+          <w:sz w:val="28"/>
+          <w:szCs w:val="28"/>
+        </w:rPr>
+      </w:pPr>
+    </w:p>
+    <w:p>
+      <w:pPr>
+        <w:spacing w:after="0"/>
+        <w:rPr>
+          <w:rFonts w:ascii="Courier New" w:hAnsi="Courier New" w:cs="Courier New"/>
+          <w:sz w:val="28"/>
+          <w:szCs w:val="28"/>
+        </w:rPr>
+      </w:pPr>
+      <w:r>
+        <w:rPr>
+          <w:rFonts w:ascii="Courier New" w:hAnsi="Courier New" w:cs="Courier New"/>
+          <w:sz w:val="28"/>
+          <w:szCs w:val="28"/>
+        </w:rPr>
+        <w:t>[]</w:t>
+      </w:r>
+    </w:p>
+    <w:p>
+      <w:pPr>
+        <w:spacing w:after="0"/>
+        <w:rPr>
+          <w:rFonts w:ascii="Courier New" w:hAnsi="Courier New" w:cs="Courier New"/>
+          <w:sz w:val="28"/>
+          <w:szCs w:val="28"/>
+        </w:rPr>
+      </w:pPr>
+    </w:p>
+    <w:p>
+      <w:pPr>
+        <w:spacing w:after="0"/>
+        <w:rPr>
+          <w:rFonts w:ascii="Courier New" w:hAnsi="Courier New" w:cs="Courier New"/>
+          <w:sz w:val="28"/>
+          <w:szCs w:val="28"/>
+        </w:rPr>
+      </w:pPr>
+      <w:r>
+        <w:rPr>
+          <w:rFonts w:ascii="Courier New" w:hAnsi="Courier New" w:cs="Courier New"/>
+          <w:sz w:val="28"/>
+          <w:szCs w:val="28"/>
+        </w:rPr>
+        <w:t xml:space="preserve">Now create </w:t>
+      </w:r>
+      <w:r>
+        <w:rPr>
+          <w:rFonts w:ascii="Courier New" w:hAnsi="Courier New" w:cs="Courier New"/>
+          <w:sz w:val="28"/>
+          <w:szCs w:val="28"/>
+          <w:highlight w:val="yellow"/>
+        </w:rPr>
+        <w:t>app.js</w:t>
+      </w:r>
+      <w:r>
+        <w:rPr>
+          <w:rFonts w:ascii="Courier New" w:hAnsi="Courier New" w:cs="Courier New"/>
+          <w:sz w:val="28"/>
+          <w:szCs w:val="28"/>
+        </w:rPr>
+        <w:t xml:space="preserve"> file to do all express </w:t>
+      </w:r>
+      <w:proofErr w:type="spellStart"/>
+      <w:r>
+        <w:rPr>
+          <w:rFonts w:ascii="Courier New" w:hAnsi="Courier New" w:cs="Courier New"/>
+          <w:sz w:val="28"/>
+          <w:szCs w:val="28"/>
+        </w:rPr>
+        <w:t>js</w:t>
+      </w:r>
+      <w:proofErr w:type="spellEnd"/>
+      <w:r>
+        <w:rPr>
+          <w:rFonts w:ascii="Courier New" w:hAnsi="Courier New" w:cs="Courier New"/>
+          <w:sz w:val="28"/>
+          <w:szCs w:val="28"/>
+        </w:rPr>
+        <w:t xml:space="preserve"> operation. </w:t>
+      </w:r>
+    </w:p>
+    <w:p>
+      <w:pPr>
+        <w:spacing w:after="0"/>
+        <w:rPr>
+          <w:rFonts w:ascii="Courier New" w:hAnsi="Courier New" w:cs="Courier New"/>
+          <w:sz w:val="28"/>
+          <w:szCs w:val="28"/>
+        </w:rPr>
+      </w:pPr>
+    </w:p>
+    <w:p>
+      <w:pPr>
+        <w:spacing w:after="0"/>
+        <w:rPr>
+          <w:rFonts w:ascii="Courier New" w:hAnsi="Courier New" w:cs="Courier New"/>
+          <w:sz w:val="28"/>
+          <w:szCs w:val="28"/>
+        </w:rPr>
+      </w:pPr>
+      <w:proofErr w:type="spellStart"/>
+      <w:proofErr w:type="gramStart"/>
+      <w:r>
+        <w:rPr>
+          <w:rFonts w:ascii="Courier New" w:hAnsi="Courier New" w:cs="Courier New"/>
+          <w:sz w:val="28"/>
+          <w:szCs w:val="28"/>
+          <w:highlight w:val="yellow"/>
+        </w:rPr>
+        <w:t>npm</w:t>
+      </w:r>
+      <w:proofErr w:type="spellEnd"/>
+      <w:proofErr w:type="gramEnd"/>
+      <w:r>
+        <w:rPr>
+          <w:rFonts w:ascii="Courier New" w:hAnsi="Courier New" w:cs="Courier New"/>
+          <w:sz w:val="28"/>
+          <w:szCs w:val="28"/>
+          <w:highlight w:val="yellow"/>
+        </w:rPr>
+        <w:t xml:space="preserve"> install </w:t>
+      </w:r>
+      <w:proofErr w:type="spellStart"/>
+      <w:r>
+        <w:rPr>
+          <w:rFonts w:ascii="Courier New" w:hAnsi="Courier New" w:cs="Courier New"/>
+          <w:sz w:val="28"/>
+          <w:szCs w:val="28"/>
+          <w:highlight w:val="yellow"/>
+        </w:rPr>
+        <w:t>nodemon</w:t>
+      </w:r>
+      <w:proofErr w:type="spellEnd"/>
+      <w:r>
+        <w:rPr>
+          <w:rFonts w:ascii="Courier New" w:hAnsi="Courier New" w:cs="Courier New"/>
+          <w:sz w:val="28"/>
+          <w:szCs w:val="28"/>
+          <w:highlight w:val="yellow"/>
+        </w:rPr>
+        <w:t xml:space="preserve"> –g</w:t>
+      </w:r>
+      <w:r>
+        <w:rPr>
+          <w:rFonts w:ascii="Courier New" w:hAnsi="Courier New" w:cs="Courier New"/>
+          <w:sz w:val="28"/>
+          <w:szCs w:val="28"/>
+        </w:rPr>
+        <w:t xml:space="preserve"> </w:t>
+      </w:r>
+    </w:p>
+    <w:p>
+      <w:pPr>
+        <w:spacing w:after="0"/>
+        <w:rPr>
+          <w:rFonts w:ascii="Courier New" w:hAnsi="Courier New" w:cs="Courier New"/>
+          <w:sz w:val="28"/>
+          <w:szCs w:val="28"/>
+        </w:rPr>
+      </w:pPr>
+    </w:p>
+    <w:p>
+      <w:pPr>
+        <w:spacing w:after="0"/>
+        <w:rPr>
+          <w:rFonts w:ascii="Courier New" w:hAnsi="Courier New" w:cs="Courier New"/>
+          <w:sz w:val="28"/>
+          <w:szCs w:val="28"/>
+        </w:rPr>
+      </w:pPr>
+      <w:proofErr w:type="spellStart"/>
+      <w:proofErr w:type="gramStart"/>
+      <w:r>
+        <w:rPr>
+          <w:rFonts w:ascii="Courier New" w:hAnsi="Courier New" w:cs="Courier New"/>
+          <w:sz w:val="28"/>
+          <w:szCs w:val="28"/>
+        </w:rPr>
+        <w:t>nodemon</w:t>
+      </w:r>
+      <w:proofErr w:type="spellEnd"/>
+      <w:proofErr w:type="gramEnd"/>
+      <w:r>
+        <w:rPr>
+          <w:rFonts w:ascii="Courier New" w:hAnsi="Courier New" w:cs="Courier New"/>
+          <w:sz w:val="28"/>
+          <w:szCs w:val="28"/>
+        </w:rPr>
+        <w:t xml:space="preserve"> is </w:t>
+      </w:r>
+      <w:proofErr w:type="spellStart"/>
+      <w:r>
+        <w:rPr>
+          <w:rFonts w:ascii="Courier New" w:hAnsi="Courier New" w:cs="Courier New"/>
+          <w:sz w:val="28"/>
+          <w:szCs w:val="28"/>
+        </w:rPr>
+        <w:t>a</w:t>
+      </w:r>
+      <w:proofErr w:type="spellEnd"/>
+      <w:r>
+        <w:rPr>
+          <w:rFonts w:ascii="Courier New" w:hAnsi="Courier New" w:cs="Courier New"/>
+          <w:sz w:val="28"/>
+          <w:szCs w:val="28"/>
+        </w:rPr>
+        <w:t xml:space="preserve"> external module if we run the express </w:t>
+      </w:r>
+      <w:proofErr w:type="spellStart"/>
+      <w:r>
+        <w:rPr>
+          <w:rFonts w:ascii="Courier New" w:hAnsi="Courier New" w:cs="Courier New"/>
+          <w:sz w:val="28"/>
+          <w:szCs w:val="28"/>
+        </w:rPr>
+        <w:t>js</w:t>
+      </w:r>
+      <w:proofErr w:type="spellEnd"/>
+      <w:r>
+        <w:rPr>
+          <w:rFonts w:ascii="Courier New" w:hAnsi="Courier New" w:cs="Courier New"/>
+          <w:sz w:val="28"/>
+          <w:szCs w:val="28"/>
+        </w:rPr>
+        <w:t xml:space="preserve"> application using </w:t>
+      </w:r>
+      <w:proofErr w:type="spellStart"/>
+      <w:r>
+        <w:rPr>
+          <w:rFonts w:ascii="Courier New" w:hAnsi="Courier New" w:cs="Courier New"/>
+          <w:sz w:val="28"/>
+          <w:szCs w:val="28"/>
+        </w:rPr>
+        <w:t>nodemon</w:t>
+      </w:r>
+      <w:proofErr w:type="spellEnd"/>
+      <w:r>
+        <w:rPr>
+          <w:rFonts w:ascii="Courier New" w:hAnsi="Courier New" w:cs="Courier New"/>
+          <w:sz w:val="28"/>
+          <w:szCs w:val="28"/>
+        </w:rPr>
+        <w:t xml:space="preserve"> module if we do any changes it automatically refresh the application. </w:t>
+      </w:r>
+    </w:p>
+    <w:p>
+      <w:pPr>
+        <w:spacing w:after="0"/>
+        <w:rPr>
+          <w:rFonts w:ascii="Courier New" w:hAnsi="Courier New" w:cs="Courier New"/>
+          <w:sz w:val="28"/>
+          <w:szCs w:val="28"/>
+        </w:rPr>
+      </w:pPr>
+    </w:p>
+    <w:p>
+      <w:pPr>
+        <w:spacing w:after="0"/>
+        <w:rPr>
+          <w:rFonts w:ascii="Courier New" w:hAnsi="Courier New" w:cs="Courier New"/>
+          <w:sz w:val="28"/>
+          <w:szCs w:val="28"/>
+        </w:rPr>
+      </w:pPr>
+      <w:r>
+        <w:rPr>
+          <w:rFonts w:ascii="Courier New" w:hAnsi="Courier New" w:cs="Courier New"/>
+          <w:sz w:val="28"/>
+          <w:szCs w:val="28"/>
+        </w:rPr>
+        <w:t xml:space="preserve">Now onward rather than </w:t>
+      </w:r>
+    </w:p>
+    <w:p>
+      <w:pPr>
+        <w:spacing w:after="0"/>
+        <w:rPr>
+          <w:rFonts w:ascii="Courier New" w:hAnsi="Courier New" w:cs="Courier New"/>
+          <w:sz w:val="28"/>
+          <w:szCs w:val="28"/>
+          <w:highlight w:val="yellow"/>
+        </w:rPr>
+      </w:pPr>
+    </w:p>
+    <w:p>
+      <w:pPr>
+        <w:spacing w:after="0"/>
+        <w:rPr>
+          <w:rFonts w:ascii="Courier New" w:hAnsi="Courier New" w:cs="Courier New"/>
+          <w:sz w:val="28"/>
+          <w:szCs w:val="28"/>
+        </w:rPr>
+      </w:pPr>
+      <w:proofErr w:type="gramStart"/>
+      <w:r>
+        <w:rPr>
+          <w:rFonts w:ascii="Courier New" w:hAnsi="Courier New" w:cs="Courier New"/>
+          <w:sz w:val="28"/>
+          <w:szCs w:val="28"/>
+          <w:highlight w:val="yellow"/>
+        </w:rPr>
+        <w:t>node</w:t>
+      </w:r>
+      <w:proofErr w:type="gramEnd"/>
+      <w:r>
+        <w:rPr>
+          <w:rFonts w:ascii="Courier New" w:hAnsi="Courier New" w:cs="Courier New"/>
+          <w:sz w:val="28"/>
+          <w:szCs w:val="28"/>
+          <w:highlight w:val="yellow"/>
+        </w:rPr>
+        <w:t xml:space="preserve"> app.js</w:t>
+      </w:r>
+      <w:r>
+        <w:rPr>
+          <w:rFonts w:ascii="Courier New" w:hAnsi="Courier New" w:cs="Courier New"/>
+          <w:sz w:val="28"/>
+          <w:szCs w:val="28"/>
+        </w:rPr>
+        <w:t xml:space="preserve"> </w:t>
+      </w:r>
+    </w:p>
+    <w:p>
+      <w:pPr>
+        <w:spacing w:after="0"/>
+        <w:rPr>
+          <w:rFonts w:ascii="Courier New" w:hAnsi="Courier New" w:cs="Courier New"/>
+          <w:sz w:val="28"/>
+          <w:szCs w:val="28"/>
+        </w:rPr>
+      </w:pPr>
+    </w:p>
+    <w:p>
+      <w:pPr>
+        <w:spacing w:after="0"/>
+        <w:rPr>
+          <w:rFonts w:ascii="Courier New" w:hAnsi="Courier New" w:cs="Courier New"/>
+          <w:sz w:val="28"/>
+          <w:szCs w:val="28"/>
+        </w:rPr>
+      </w:pPr>
+      <w:r>
+        <w:rPr>
+          <w:rFonts w:ascii="Courier New" w:hAnsi="Courier New" w:cs="Courier New"/>
+          <w:sz w:val="28"/>
+          <w:szCs w:val="28"/>
+        </w:rPr>
+        <w:t xml:space="preserve">We have to use </w:t>
+      </w:r>
+    </w:p>
+    <w:p>
+      <w:pPr>
+        <w:spacing w:after="0"/>
+        <w:rPr>
+          <w:rFonts w:ascii="Courier New" w:hAnsi="Courier New" w:cs="Courier New"/>
+          <w:sz w:val="28"/>
+          <w:szCs w:val="28"/>
+        </w:rPr>
+      </w:pPr>
+    </w:p>
+    <w:p>
+      <w:pPr>
+        <w:spacing w:after="0"/>
+        <w:rPr>
+          <w:rFonts w:ascii="Courier New" w:hAnsi="Courier New" w:cs="Courier New"/>
+          <w:sz w:val="28"/>
+          <w:szCs w:val="28"/>
+        </w:rPr>
+      </w:pPr>
+      <w:proofErr w:type="spellStart"/>
+      <w:proofErr w:type="gramStart"/>
+      <w:r>
+        <w:rPr>
+          <w:rFonts w:ascii="Courier New" w:hAnsi="Courier New" w:cs="Courier New"/>
+          <w:sz w:val="28"/>
+          <w:szCs w:val="28"/>
+          <w:highlight w:val="yellow"/>
+        </w:rPr>
+        <w:t>nodemon</w:t>
+      </w:r>
+      <w:proofErr w:type="spellEnd"/>
+      <w:proofErr w:type="gramEnd"/>
+      <w:r>
+        <w:rPr>
+          <w:rFonts w:ascii="Courier New" w:hAnsi="Courier New" w:cs="Courier New"/>
+          <w:sz w:val="28"/>
+          <w:szCs w:val="28"/>
+          <w:highlight w:val="yellow"/>
+        </w:rPr>
+        <w:t xml:space="preserve"> app.js</w:t>
+      </w:r>
+      <w:r>
+        <w:rPr>
+          <w:rFonts w:ascii="Courier New" w:hAnsi="Courier New" w:cs="Courier New"/>
+          <w:sz w:val="28"/>
+          <w:szCs w:val="28"/>
+        </w:rPr>
+        <w:t xml:space="preserve"> </w:t>
+      </w:r>
+    </w:p>
+    <w:p>
+      <w:pPr>
+        <w:spacing w:after="0"/>
+        <w:rPr>
+          <w:rFonts w:ascii="Courier New" w:hAnsi="Courier New" w:cs="Courier New"/>
+          <w:sz w:val="28"/>
+          <w:szCs w:val="28"/>
+        </w:rPr>
+      </w:pPr>
+    </w:p>
+    <w:p>
+      <w:pPr>
+        <w:spacing w:after="0"/>
+        <w:rPr>
+          <w:rFonts w:ascii="Courier New" w:hAnsi="Courier New" w:cs="Courier New"/>
+          <w:sz w:val="28"/>
+          <w:szCs w:val="28"/>
+        </w:rPr>
+      </w:pPr>
+    </w:p>
+    <w:p>
+      <w:pPr>
+        <w:spacing w:after="0"/>
+        <w:rPr>
+          <w:rFonts w:ascii="Courier New" w:hAnsi="Courier New" w:cs="Courier New"/>
+          <w:sz w:val="28"/>
+          <w:szCs w:val="28"/>
+        </w:rPr>
+      </w:pPr>
+      <w:r>
+        <w:rPr>
+          <w:rFonts w:ascii="Courier New" w:hAnsi="Courier New" w:cs="Courier New"/>
+          <w:sz w:val="28"/>
+          <w:szCs w:val="28"/>
+        </w:rPr>
+        <w:t xml:space="preserve">Frontend </w:t>
+      </w:r>
+      <w:r>
+        <w:rPr>
+          <w:rFonts w:ascii="Courier New" w:hAnsi="Courier New" w:cs="Courier New"/>
+          <w:sz w:val="28"/>
+          <w:szCs w:val="28"/>
+        </w:rPr>
+        <w:tab/>
+        <w:t xml:space="preserve">: Angular </w:t>
+      </w:r>
+    </w:p>
+    <w:p>
+      <w:pPr>
+        <w:spacing w:after="0"/>
+        <w:rPr>
+          <w:rFonts w:ascii="Courier New" w:hAnsi="Courier New" w:cs="Courier New"/>
+          <w:sz w:val="28"/>
+          <w:szCs w:val="28"/>
+        </w:rPr>
+      </w:pPr>
+    </w:p>
+    <w:p>
+      <w:pPr>
+        <w:spacing w:after="0"/>
+        <w:rPr>
+          <w:rFonts w:ascii="Courier New" w:hAnsi="Courier New" w:cs="Courier New"/>
+          <w:sz w:val="28"/>
+          <w:szCs w:val="28"/>
+        </w:rPr>
+      </w:pPr>
+      <w:r>
+        <w:rPr>
+          <w:rFonts w:ascii="Courier New" w:hAnsi="Courier New" w:cs="Courier New"/>
+          <w:sz w:val="28"/>
+          <w:szCs w:val="28"/>
+        </w:rPr>
+        <w:t xml:space="preserve">In Frontend folder create the angular project </w:t>
+      </w:r>
+    </w:p>
+    <w:p>
+      <w:pPr>
+        <w:spacing w:after="0"/>
+        <w:rPr>
+          <w:rFonts w:ascii="Courier New" w:hAnsi="Courier New" w:cs="Courier New"/>
+          <w:sz w:val="28"/>
+          <w:szCs w:val="28"/>
+        </w:rPr>
+      </w:pPr>
+    </w:p>
+    <w:p>
+      <w:pPr>
+        <w:spacing w:after="0"/>
+        <w:rPr>
+          <w:rFonts w:ascii="Courier New" w:hAnsi="Courier New" w:cs="Courier New"/>
+          <w:sz w:val="28"/>
+          <w:szCs w:val="28"/>
+        </w:rPr>
+      </w:pPr>
+      <w:proofErr w:type="gramStart"/>
+      <w:r>
+        <w:rPr>
+          <w:rFonts w:ascii="Courier New" w:hAnsi="Courier New" w:cs="Courier New"/>
+          <w:sz w:val="28"/>
+          <w:szCs w:val="28"/>
+          <w:highlight w:val="yellow"/>
+        </w:rPr>
+        <w:t>ng</w:t>
+      </w:r>
+      <w:proofErr w:type="gramEnd"/>
+      <w:r>
+        <w:rPr>
+          <w:rFonts w:ascii="Courier New" w:hAnsi="Courier New" w:cs="Courier New"/>
+          <w:sz w:val="28"/>
+          <w:szCs w:val="28"/>
+          <w:highlight w:val="yellow"/>
+        </w:rPr>
+        <w:t xml:space="preserve"> new angular-product-app</w:t>
+      </w:r>
+    </w:p>
+    <w:p>
+      <w:pPr>
+        <w:spacing w:after="0"/>
+        <w:rPr>
+          <w:rFonts w:ascii="Courier New" w:hAnsi="Courier New" w:cs="Courier New"/>
+          <w:sz w:val="28"/>
+          <w:szCs w:val="28"/>
+        </w:rPr>
+      </w:pPr>
+    </w:p>
+    <w:p>
+      <w:pPr>
+        <w:spacing w:after="0"/>
+        <w:rPr>
+          <w:rFonts w:ascii="Courier New" w:hAnsi="Courier New" w:cs="Courier New"/>
+          <w:sz w:val="28"/>
+          <w:szCs w:val="28"/>
+        </w:rPr>
+      </w:pPr>
+    </w:p>
+    <w:p>
+      <w:pPr>
+        <w:spacing w:after="0"/>
+        <w:rPr>
+          <w:rFonts w:ascii="Courier New" w:hAnsi="Courier New" w:cs="Courier New"/>
+          <w:sz w:val="28"/>
+          <w:szCs w:val="28"/>
+        </w:rPr>
+      </w:pPr>
+      <w:proofErr w:type="gramStart"/>
+      <w:r>
+        <w:rPr>
+          <w:rFonts w:ascii="Courier New" w:hAnsi="Courier New" w:cs="Courier New"/>
+          <w:sz w:val="28"/>
+          <w:szCs w:val="28"/>
+        </w:rPr>
+        <w:t>ng</w:t>
+      </w:r>
+      <w:proofErr w:type="gramEnd"/>
+      <w:r>
+        <w:rPr>
+          <w:rFonts w:ascii="Courier New" w:hAnsi="Courier New" w:cs="Courier New"/>
+          <w:sz w:val="28"/>
+          <w:szCs w:val="28"/>
+        </w:rPr>
+        <w:t xml:space="preserve"> new angular-product-app</w:t>
+      </w:r>
+    </w:p>
+    <w:p>
+      <w:pPr>
+        <w:spacing w:after="0"/>
+        <w:rPr>
+          <w:rFonts w:ascii="Courier New" w:hAnsi="Courier New" w:cs="Courier New"/>
+          <w:sz w:val="28"/>
+          <w:szCs w:val="28"/>
+        </w:rPr>
+      </w:pPr>
+      <w:r>
+        <w:rPr>
+          <w:rFonts w:ascii="Courier New" w:hAnsi="Courier New" w:cs="Courier New"/>
+          <w:sz w:val="28"/>
+          <w:szCs w:val="28"/>
+        </w:rPr>
+        <w:tab/>
+      </w:r>
+    </w:p>
+    <w:p>
+      <w:pPr>
+        <w:spacing w:after="0"/>
+        <w:rPr>
+          <w:rFonts w:ascii="Courier New" w:hAnsi="Courier New" w:cs="Courier New"/>
+          <w:sz w:val="28"/>
+          <w:szCs w:val="28"/>
+        </w:rPr>
+      </w:pPr>
+      <w:proofErr w:type="gramStart"/>
+      <w:r>
+        <w:rPr>
+          <w:rFonts w:ascii="Courier New" w:hAnsi="Courier New" w:cs="Courier New"/>
+          <w:sz w:val="28"/>
+          <w:szCs w:val="28"/>
+        </w:rPr>
+        <w:t>routing :</w:t>
+      </w:r>
+      <w:proofErr w:type="gramEnd"/>
+      <w:r>
+        <w:rPr>
+          <w:rFonts w:ascii="Courier New" w:hAnsi="Courier New" w:cs="Courier New"/>
+          <w:sz w:val="28"/>
+          <w:szCs w:val="28"/>
+        </w:rPr>
+        <w:t xml:space="preserve"> no </w:t>
+      </w:r>
+    </w:p>
+    <w:p>
+      <w:pPr>
+        <w:spacing w:after="0"/>
+        <w:rPr>
+          <w:rFonts w:ascii="Courier New" w:hAnsi="Courier New" w:cs="Courier New"/>
+          <w:sz w:val="28"/>
+          <w:szCs w:val="28"/>
+        </w:rPr>
+      </w:pPr>
+      <w:proofErr w:type="gramStart"/>
+      <w:r>
+        <w:rPr>
+          <w:rFonts w:ascii="Courier New" w:hAnsi="Courier New" w:cs="Courier New"/>
+          <w:sz w:val="28"/>
+          <w:szCs w:val="28"/>
+        </w:rPr>
+        <w:t>styling :</w:t>
+      </w:r>
+      <w:proofErr w:type="gramEnd"/>
+      <w:r>
+        <w:rPr>
+          <w:rFonts w:ascii="Courier New" w:hAnsi="Courier New" w:cs="Courier New"/>
+          <w:sz w:val="28"/>
+          <w:szCs w:val="28"/>
+        </w:rPr>
+        <w:t xml:space="preserve"> </w:t>
+      </w:r>
+      <w:proofErr w:type="spellStart"/>
+      <w:r>
+        <w:rPr>
+          <w:rFonts w:ascii="Courier New" w:hAnsi="Courier New" w:cs="Courier New"/>
+          <w:sz w:val="28"/>
+          <w:szCs w:val="28"/>
+        </w:rPr>
+        <w:t>css</w:t>
+      </w:r>
+      <w:proofErr w:type="spellEnd"/>
+      <w:r>
+        <w:rPr>
+          <w:rFonts w:ascii="Courier New" w:hAnsi="Courier New" w:cs="Courier New"/>
+          <w:sz w:val="28"/>
+          <w:szCs w:val="28"/>
+        </w:rPr>
+        <w:t xml:space="preserve"> </w:t>
+      </w:r>
+    </w:p>
+    <w:p>
+      <w:pPr>
+        <w:spacing w:after="0"/>
+        <w:rPr>
+          <w:rFonts w:ascii="Courier New" w:hAnsi="Courier New" w:cs="Courier New"/>
+          <w:sz w:val="28"/>
+          <w:szCs w:val="28"/>
+        </w:rPr>
+      </w:pPr>
+    </w:p>
+    <w:p>
+      <w:pPr>
+        <w:spacing w:after="0"/>
+        <w:rPr>
+          <w:rFonts w:ascii="Courier New" w:hAnsi="Courier New" w:cs="Courier New"/>
+          <w:sz w:val="28"/>
+          <w:szCs w:val="28"/>
+        </w:rPr>
+      </w:pPr>
+      <w:r>
+        <w:rPr>
+          <w:rFonts w:ascii="Courier New" w:hAnsi="Courier New" w:cs="Courier New"/>
+          <w:sz w:val="28"/>
+          <w:szCs w:val="28"/>
+        </w:rPr>
+        <w:lastRenderedPageBreak/>
+        <w:t xml:space="preserve">Run these 3 command in angular project </w:t>
+      </w:r>
+    </w:p>
+    <w:p>
+      <w:pPr>
+        <w:spacing w:after="0"/>
+        <w:rPr>
+          <w:rFonts w:ascii="Courier New" w:hAnsi="Courier New" w:cs="Courier New"/>
+          <w:sz w:val="28"/>
+          <w:szCs w:val="28"/>
+        </w:rPr>
+      </w:pPr>
+    </w:p>
+    <w:p>
+      <w:pPr>
+        <w:spacing w:after="0"/>
+        <w:rPr>
+          <w:rFonts w:ascii="Courier New" w:hAnsi="Courier New" w:cs="Courier New"/>
+          <w:sz w:val="28"/>
+          <w:szCs w:val="28"/>
+        </w:rPr>
+      </w:pPr>
+      <w:proofErr w:type="gramStart"/>
+      <w:r>
+        <w:rPr>
+          <w:rFonts w:ascii="Courier New" w:hAnsi="Courier New" w:cs="Courier New"/>
+          <w:sz w:val="28"/>
+          <w:szCs w:val="28"/>
+        </w:rPr>
+        <w:t>create</w:t>
+      </w:r>
+      <w:proofErr w:type="gramEnd"/>
+      <w:r>
+        <w:rPr>
+          <w:rFonts w:ascii="Courier New" w:hAnsi="Courier New" w:cs="Courier New"/>
+          <w:sz w:val="28"/>
+          <w:szCs w:val="28"/>
+        </w:rPr>
+        <w:t xml:space="preserve"> the component using command as </w:t>
+      </w:r>
+    </w:p>
+    <w:p>
+      <w:pPr>
+        <w:spacing w:after="0"/>
+        <w:rPr>
+          <w:rFonts w:ascii="Courier New" w:hAnsi="Courier New" w:cs="Courier New"/>
+          <w:sz w:val="28"/>
+          <w:szCs w:val="28"/>
+        </w:rPr>
+      </w:pPr>
+    </w:p>
+    <w:p>
+      <w:pPr>
+        <w:spacing w:after="0"/>
+        <w:rPr>
+          <w:rFonts w:ascii="Courier New" w:hAnsi="Courier New" w:cs="Courier New"/>
+          <w:sz w:val="28"/>
+          <w:szCs w:val="28"/>
+        </w:rPr>
+      </w:pPr>
+      <w:proofErr w:type="gramStart"/>
+      <w:r>
+        <w:rPr>
+          <w:rFonts w:ascii="Courier New" w:hAnsi="Courier New" w:cs="Courier New"/>
+          <w:sz w:val="28"/>
+          <w:szCs w:val="28"/>
+          <w:highlight w:val="yellow"/>
+        </w:rPr>
+        <w:t>ng</w:t>
+      </w:r>
+      <w:proofErr w:type="gramEnd"/>
+      <w:r>
+        <w:rPr>
+          <w:rFonts w:ascii="Courier New" w:hAnsi="Courier New" w:cs="Courier New"/>
+          <w:sz w:val="28"/>
+          <w:szCs w:val="28"/>
+          <w:highlight w:val="yellow"/>
+        </w:rPr>
+        <w:t xml:space="preserve"> g c product</w:t>
+      </w:r>
+      <w:r>
+        <w:rPr>
+          <w:rFonts w:ascii="Courier New" w:hAnsi="Courier New" w:cs="Courier New"/>
+          <w:sz w:val="28"/>
+          <w:szCs w:val="28"/>
+        </w:rPr>
+        <w:t xml:space="preserve"> </w:t>
+      </w:r>
+    </w:p>
+    <w:p>
+      <w:pPr>
+        <w:spacing w:after="0"/>
+        <w:rPr>
+          <w:rFonts w:ascii="Courier New" w:hAnsi="Courier New" w:cs="Courier New"/>
+          <w:sz w:val="28"/>
+          <w:szCs w:val="28"/>
+        </w:rPr>
+      </w:pPr>
+    </w:p>
+    <w:p>
+      <w:pPr>
+        <w:spacing w:after="0"/>
+        <w:rPr>
+          <w:rFonts w:ascii="Courier New" w:hAnsi="Courier New" w:cs="Courier New"/>
+          <w:sz w:val="28"/>
+          <w:szCs w:val="28"/>
+        </w:rPr>
+      </w:pPr>
+      <w:proofErr w:type="gramStart"/>
+      <w:r>
+        <w:rPr>
+          <w:rFonts w:ascii="Courier New" w:hAnsi="Courier New" w:cs="Courier New"/>
+          <w:sz w:val="28"/>
+          <w:szCs w:val="28"/>
+        </w:rPr>
+        <w:t>create</w:t>
+      </w:r>
+      <w:proofErr w:type="gramEnd"/>
+      <w:r>
+        <w:rPr>
+          <w:rFonts w:ascii="Courier New" w:hAnsi="Courier New" w:cs="Courier New"/>
+          <w:sz w:val="28"/>
+          <w:szCs w:val="28"/>
+        </w:rPr>
+        <w:t xml:space="preserve"> the service using command as </w:t>
+      </w:r>
+    </w:p>
+    <w:p>
+      <w:pPr>
+        <w:spacing w:after="0"/>
+        <w:rPr>
+          <w:rFonts w:ascii="Courier New" w:hAnsi="Courier New" w:cs="Courier New"/>
+          <w:sz w:val="28"/>
+          <w:szCs w:val="28"/>
+        </w:rPr>
+      </w:pPr>
+    </w:p>
+    <w:p>
+      <w:pPr>
+        <w:spacing w:after="0"/>
+        <w:rPr>
+          <w:rFonts w:ascii="Courier New" w:hAnsi="Courier New" w:cs="Courier New"/>
+          <w:sz w:val="28"/>
+          <w:szCs w:val="28"/>
+        </w:rPr>
+      </w:pPr>
+      <w:proofErr w:type="gramStart"/>
+      <w:r>
+        <w:rPr>
+          <w:rFonts w:ascii="Courier New" w:hAnsi="Courier New" w:cs="Courier New"/>
+          <w:sz w:val="28"/>
+          <w:szCs w:val="28"/>
+          <w:highlight w:val="yellow"/>
+        </w:rPr>
+        <w:t>ng</w:t>
+      </w:r>
+      <w:proofErr w:type="gramEnd"/>
+      <w:r>
+        <w:rPr>
+          <w:rFonts w:ascii="Courier New" w:hAnsi="Courier New" w:cs="Courier New"/>
+          <w:sz w:val="28"/>
+          <w:szCs w:val="28"/>
+          <w:highlight w:val="yellow"/>
+        </w:rPr>
+        <w:t xml:space="preserve"> g s product</w:t>
+      </w:r>
+      <w:r>
+        <w:rPr>
+          <w:rFonts w:ascii="Courier New" w:hAnsi="Courier New" w:cs="Courier New"/>
+          <w:sz w:val="28"/>
+          <w:szCs w:val="28"/>
+        </w:rPr>
+        <w:t xml:space="preserve"> </w:t>
+      </w:r>
+    </w:p>
+    <w:p>
+      <w:pPr>
+        <w:spacing w:after="0"/>
+        <w:rPr>
+          <w:rFonts w:ascii="Courier New" w:hAnsi="Courier New" w:cs="Courier New"/>
+          <w:sz w:val="28"/>
+          <w:szCs w:val="28"/>
+        </w:rPr>
+      </w:pPr>
+    </w:p>
+    <w:p>
+      <w:pPr>
+        <w:spacing w:after="0"/>
+        <w:rPr>
+          <w:rFonts w:ascii="Courier New" w:hAnsi="Courier New" w:cs="Courier New"/>
+          <w:sz w:val="28"/>
+          <w:szCs w:val="28"/>
+        </w:rPr>
+      </w:pPr>
+      <w:proofErr w:type="gramStart"/>
+      <w:r>
+        <w:rPr>
+          <w:rFonts w:ascii="Courier New" w:hAnsi="Courier New" w:cs="Courier New"/>
+          <w:sz w:val="28"/>
+          <w:szCs w:val="28"/>
+        </w:rPr>
+        <w:t>create</w:t>
+      </w:r>
+      <w:proofErr w:type="gramEnd"/>
+      <w:r>
+        <w:rPr>
+          <w:rFonts w:ascii="Courier New" w:hAnsi="Courier New" w:cs="Courier New"/>
+          <w:sz w:val="28"/>
+          <w:szCs w:val="28"/>
+        </w:rPr>
+        <w:t xml:space="preserve"> the model class using commands as </w:t>
+      </w:r>
+    </w:p>
+    <w:p>
+      <w:pPr>
+        <w:spacing w:after="0"/>
+        <w:rPr>
+          <w:rFonts w:ascii="Courier New" w:hAnsi="Courier New" w:cs="Courier New"/>
+          <w:sz w:val="28"/>
+          <w:szCs w:val="28"/>
+        </w:rPr>
+      </w:pPr>
+    </w:p>
+    <w:p>
+      <w:pPr>
+        <w:spacing w:after="0"/>
+        <w:rPr>
+          <w:rFonts w:ascii="Courier New" w:hAnsi="Courier New" w:cs="Courier New"/>
+          <w:sz w:val="28"/>
+          <w:szCs w:val="28"/>
+        </w:rPr>
+      </w:pPr>
+      <w:proofErr w:type="gramStart"/>
+      <w:r>
+        <w:rPr>
+          <w:rFonts w:ascii="Courier New" w:hAnsi="Courier New" w:cs="Courier New"/>
+          <w:sz w:val="28"/>
+          <w:szCs w:val="28"/>
+          <w:highlight w:val="yellow"/>
+        </w:rPr>
+        <w:t>ng</w:t>
+      </w:r>
+      <w:proofErr w:type="gramEnd"/>
+      <w:r>
+        <w:rPr>
+          <w:rFonts w:ascii="Courier New" w:hAnsi="Courier New" w:cs="Courier New"/>
+          <w:sz w:val="28"/>
+          <w:szCs w:val="28"/>
+          <w:highlight w:val="yellow"/>
+        </w:rPr>
+        <w:t xml:space="preserve"> g class product</w:t>
+      </w:r>
+      <w:r>
+        <w:rPr>
+          <w:rFonts w:ascii="Courier New" w:hAnsi="Courier New" w:cs="Courier New"/>
+          <w:sz w:val="28"/>
+          <w:szCs w:val="28"/>
+        </w:rPr>
+        <w:t xml:space="preserve"> </w:t>
+      </w:r>
+    </w:p>
+    <w:p>
+      <w:pPr>
+        <w:spacing w:after="0"/>
+        <w:rPr>
+          <w:rFonts w:ascii="Courier New" w:hAnsi="Courier New" w:cs="Courier New"/>
+          <w:sz w:val="28"/>
+          <w:szCs w:val="28"/>
+        </w:rPr>
+      </w:pPr>
+    </w:p>
+    <w:p>
+      <w:pPr>
+        <w:spacing w:after="0"/>
+        <w:rPr>
+          <w:rFonts w:ascii="Courier New" w:hAnsi="Courier New" w:cs="Courier New"/>
+          <w:sz w:val="28"/>
+          <w:szCs w:val="28"/>
+        </w:rPr>
+      </w:pPr>
+    </w:p>
+    <w:p>
+      <w:pPr>
+        <w:spacing w:after="0"/>
+        <w:rPr>
+          <w:rFonts w:ascii="Courier New" w:hAnsi="Courier New" w:cs="Courier New"/>
+          <w:sz w:val="28"/>
+          <w:szCs w:val="28"/>
+        </w:rPr>
+      </w:pPr>
+    </w:p>
+    <w:p>
+      <w:pPr>
+        <w:spacing w:after="0"/>
+        <w:rPr>
+          <w:rFonts w:ascii="Courier New" w:hAnsi="Courier New" w:cs="Courier New"/>
+          <w:sz w:val="28"/>
+          <w:szCs w:val="28"/>
+        </w:rPr>
+      </w:pPr>
+      <w:proofErr w:type="gramStart"/>
+      <w:r>
+        <w:rPr>
+          <w:rFonts w:ascii="Courier New" w:hAnsi="Courier New" w:cs="Courier New"/>
+          <w:sz w:val="28"/>
+          <w:szCs w:val="28"/>
+          <w:highlight w:val="yellow"/>
+        </w:rPr>
+        <w:t>CORS :</w:t>
+      </w:r>
+      <w:proofErr w:type="gramEnd"/>
+      <w:r>
+        <w:rPr>
+          <w:rFonts w:ascii="Courier New" w:hAnsi="Courier New" w:cs="Courier New"/>
+          <w:sz w:val="28"/>
+          <w:szCs w:val="28"/>
+          <w:highlight w:val="yellow"/>
+        </w:rPr>
+        <w:t xml:space="preserve"> Cross Origin Resource Sharing :</w:t>
+      </w:r>
+      <w:r>
+        <w:rPr>
+          <w:rFonts w:ascii="Courier New" w:hAnsi="Courier New" w:cs="Courier New"/>
+          <w:sz w:val="28"/>
+          <w:szCs w:val="28"/>
+        </w:rPr>
+        <w:t xml:space="preserve"> </w:t>
+      </w:r>
+    </w:p>
+    <w:p>
+      <w:pPr>
+        <w:spacing w:after="0"/>
+        <w:rPr>
+          <w:rFonts w:ascii="Courier New" w:hAnsi="Courier New" w:cs="Courier New"/>
+          <w:sz w:val="28"/>
+          <w:szCs w:val="28"/>
+        </w:rPr>
+      </w:pPr>
+    </w:p>
+    <w:p>
+      <w:pPr>
+        <w:spacing w:after="0"/>
+        <w:rPr>
+          <w:rFonts w:ascii="Courier New" w:hAnsi="Courier New" w:cs="Courier New"/>
+          <w:sz w:val="28"/>
+          <w:szCs w:val="28"/>
+        </w:rPr>
+      </w:pPr>
+      <w:r>
+        <w:rPr>
+          <w:rFonts w:ascii="Courier New" w:hAnsi="Courier New" w:cs="Courier New"/>
+          <w:sz w:val="28"/>
+          <w:szCs w:val="28"/>
+        </w:rPr>
+        <w:t xml:space="preserve">Two domain going to communication </w:t>
+      </w:r>
+      <w:proofErr w:type="spellStart"/>
+      <w:r>
+        <w:rPr>
+          <w:rFonts w:ascii="Courier New" w:hAnsi="Courier New" w:cs="Courier New"/>
+          <w:sz w:val="28"/>
+          <w:szCs w:val="28"/>
+        </w:rPr>
+        <w:t>each others</w:t>
+      </w:r>
+      <w:proofErr w:type="spellEnd"/>
+      <w:r>
+        <w:rPr>
+          <w:rFonts w:ascii="Courier New" w:hAnsi="Courier New" w:cs="Courier New"/>
+          <w:sz w:val="28"/>
+          <w:szCs w:val="28"/>
+        </w:rPr>
+        <w:t xml:space="preserve">. </w:t>
+      </w:r>
+    </w:p>
+    <w:p>
+      <w:pPr>
+        <w:spacing w:after="0"/>
+        <w:rPr>
+          <w:rFonts w:ascii="Courier New" w:hAnsi="Courier New" w:cs="Courier New"/>
+          <w:sz w:val="28"/>
+          <w:szCs w:val="28"/>
+        </w:rPr>
+      </w:pPr>
+    </w:p>
+    <w:p>
+      <w:pPr>
+        <w:spacing w:after="0"/>
+        <w:rPr>
+          <w:rFonts w:ascii="Courier New" w:hAnsi="Courier New" w:cs="Courier New"/>
+          <w:sz w:val="28"/>
+          <w:szCs w:val="28"/>
+        </w:rPr>
+      </w:pPr>
+      <w:r>
+        <w:rPr>
+          <w:rFonts w:ascii="Courier New" w:hAnsi="Courier New" w:cs="Courier New"/>
+          <w:sz w:val="28"/>
+          <w:szCs w:val="28"/>
+        </w:rPr>
+        <w:t>Angular application running on port number 4200</w:t>
+      </w:r>
+    </w:p>
+    <w:p>
+      <w:pPr>
+        <w:spacing w:after="0"/>
+        <w:rPr>
+          <w:rFonts w:ascii="Courier New" w:hAnsi="Courier New" w:cs="Courier New"/>
+          <w:sz w:val="28"/>
+          <w:szCs w:val="28"/>
+        </w:rPr>
+      </w:pPr>
+      <w:r>
+        <w:rPr>
+          <w:rFonts w:ascii="Courier New" w:hAnsi="Courier New" w:cs="Courier New"/>
+          <w:sz w:val="28"/>
+          <w:szCs w:val="28"/>
+        </w:rPr>
+        <w:t xml:space="preserve">Express JS running on port number 9090 </w:t>
+      </w:r>
+    </w:p>
+    <w:p>
+      <w:pPr>
+        <w:spacing w:after="0"/>
+        <w:rPr>
+          <w:rFonts w:ascii="Courier New" w:hAnsi="Courier New" w:cs="Courier New"/>
+          <w:sz w:val="28"/>
+          <w:szCs w:val="28"/>
+        </w:rPr>
+      </w:pPr>
+    </w:p>
+    <w:p>
+      <w:pPr>
+        <w:spacing w:after="0"/>
+        <w:rPr>
+          <w:rFonts w:ascii="Courier New" w:hAnsi="Courier New" w:cs="Courier New"/>
+          <w:sz w:val="28"/>
+          <w:szCs w:val="28"/>
+        </w:rPr>
+      </w:pPr>
+      <w:r>
+        <w:rPr>
+          <w:rFonts w:ascii="Courier New" w:hAnsi="Courier New" w:cs="Courier New"/>
+          <w:sz w:val="28"/>
+          <w:szCs w:val="28"/>
+        </w:rPr>
+        <w:t xml:space="preserve">Node </w:t>
+      </w:r>
+      <w:proofErr w:type="spellStart"/>
+      <w:r>
+        <w:rPr>
+          <w:rFonts w:ascii="Courier New" w:hAnsi="Courier New" w:cs="Courier New"/>
+          <w:sz w:val="28"/>
+          <w:szCs w:val="28"/>
+        </w:rPr>
+        <w:t>Js</w:t>
+      </w:r>
+      <w:proofErr w:type="spellEnd"/>
+      <w:r>
+        <w:rPr>
+          <w:rFonts w:ascii="Courier New" w:hAnsi="Courier New" w:cs="Courier New"/>
+          <w:sz w:val="28"/>
+          <w:szCs w:val="28"/>
+        </w:rPr>
+        <w:t xml:space="preserve"> provide external module </w:t>
+      </w:r>
+      <w:proofErr w:type="spellStart"/>
+      <w:r>
+        <w:rPr>
+          <w:rFonts w:ascii="Courier New" w:hAnsi="Courier New" w:cs="Courier New"/>
+          <w:sz w:val="28"/>
+          <w:szCs w:val="28"/>
+        </w:rPr>
+        <w:t>ie</w:t>
+      </w:r>
+      <w:proofErr w:type="spellEnd"/>
+      <w:r>
+        <w:rPr>
+          <w:rFonts w:ascii="Courier New" w:hAnsi="Courier New" w:cs="Courier New"/>
+          <w:sz w:val="28"/>
+          <w:szCs w:val="28"/>
+        </w:rPr>
+        <w:t xml:space="preserve"> </w:t>
+      </w:r>
+      <w:proofErr w:type="spellStart"/>
+      <w:r>
+        <w:rPr>
+          <w:rFonts w:ascii="Courier New" w:hAnsi="Courier New" w:cs="Courier New"/>
+          <w:sz w:val="28"/>
+          <w:szCs w:val="28"/>
+        </w:rPr>
+        <w:t>cors</w:t>
+      </w:r>
+      <w:proofErr w:type="spellEnd"/>
+      <w:r>
+        <w:rPr>
+          <w:rFonts w:ascii="Courier New" w:hAnsi="Courier New" w:cs="Courier New"/>
+          <w:sz w:val="28"/>
+          <w:szCs w:val="28"/>
+        </w:rPr>
+        <w:t xml:space="preserve"> enable to frontend technologies to access their resources. </w:t>
+      </w:r>
+    </w:p>
+    <w:p>
+      <w:pPr>
+        <w:spacing w:after="0"/>
+        <w:rPr>
+          <w:rFonts w:ascii="Courier New" w:hAnsi="Courier New" w:cs="Courier New"/>
+          <w:sz w:val="28"/>
+          <w:szCs w:val="28"/>
+        </w:rPr>
+      </w:pPr>
+    </w:p>
+    <w:p>
+      <w:pPr>
+        <w:spacing w:after="0"/>
+        <w:rPr>
+          <w:rFonts w:ascii="Courier New" w:hAnsi="Courier New" w:cs="Courier New"/>
+          <w:sz w:val="28"/>
+          <w:szCs w:val="28"/>
+        </w:rPr>
+      </w:pPr>
+      <w:r>
+        <w:rPr>
+          <w:rFonts w:ascii="Courier New" w:hAnsi="Courier New" w:cs="Courier New"/>
+          <w:sz w:val="28"/>
+          <w:szCs w:val="28"/>
+        </w:rPr>
+        <w:t xml:space="preserve">In backend technologies install </w:t>
+      </w:r>
+      <w:proofErr w:type="spellStart"/>
+      <w:r>
+        <w:rPr>
+          <w:rFonts w:ascii="Courier New" w:hAnsi="Courier New" w:cs="Courier New"/>
+          <w:sz w:val="28"/>
+          <w:szCs w:val="28"/>
+        </w:rPr>
+        <w:t>cors</w:t>
+      </w:r>
+      <w:proofErr w:type="spellEnd"/>
+      <w:r>
+        <w:rPr>
+          <w:rFonts w:ascii="Courier New" w:hAnsi="Courier New" w:cs="Courier New"/>
+          <w:sz w:val="28"/>
+          <w:szCs w:val="28"/>
+        </w:rPr>
+        <w:t xml:space="preserve"> modules </w:t>
+      </w:r>
+    </w:p>
+    <w:p>
+      <w:pPr>
+        <w:spacing w:after="0"/>
+        <w:rPr>
+          <w:rFonts w:ascii="Courier New" w:hAnsi="Courier New" w:cs="Courier New"/>
+          <w:sz w:val="28"/>
+          <w:szCs w:val="28"/>
+        </w:rPr>
+      </w:pPr>
+    </w:p>
+    <w:p>
+      <w:pPr>
+        <w:spacing w:after="0"/>
+        <w:rPr>
+          <w:rFonts w:ascii="Courier New" w:hAnsi="Courier New" w:cs="Courier New"/>
+          <w:sz w:val="28"/>
+          <w:szCs w:val="28"/>
+        </w:rPr>
+      </w:pPr>
+      <w:proofErr w:type="spellStart"/>
+      <w:proofErr w:type="gramStart"/>
+      <w:r>
+        <w:rPr>
+          <w:rFonts w:ascii="Courier New" w:hAnsi="Courier New" w:cs="Courier New"/>
+          <w:sz w:val="28"/>
+          <w:szCs w:val="28"/>
+          <w:highlight w:val="yellow"/>
+        </w:rPr>
+        <w:t>npm</w:t>
+      </w:r>
+      <w:proofErr w:type="spellEnd"/>
+      <w:proofErr w:type="gramEnd"/>
+      <w:r>
+        <w:rPr>
+          <w:rFonts w:ascii="Courier New" w:hAnsi="Courier New" w:cs="Courier New"/>
+          <w:sz w:val="28"/>
+          <w:szCs w:val="28"/>
+          <w:highlight w:val="yellow"/>
+        </w:rPr>
+        <w:t xml:space="preserve"> install </w:t>
+      </w:r>
+      <w:proofErr w:type="spellStart"/>
+      <w:r>
+        <w:rPr>
+          <w:rFonts w:ascii="Courier New" w:hAnsi="Courier New" w:cs="Courier New"/>
+          <w:sz w:val="28"/>
+          <w:szCs w:val="28"/>
+          <w:highlight w:val="yellow"/>
+        </w:rPr>
+        <w:t>cors</w:t>
+      </w:r>
       <w:bookmarkStart w:id="0" w:name="_GoBack"/>
       <w:bookmarkEnd w:id="0"/>
+      <w:proofErr w:type="spellEnd"/>
+      <w:r>
+        <w:rPr>
+          <w:rFonts w:ascii="Courier New" w:hAnsi="Courier New" w:cs="Courier New"/>
+          <w:sz w:val="28"/>
+          <w:szCs w:val="28"/>
+        </w:rPr>
+        <w:t xml:space="preserve"> </w:t>
+      </w:r>
+    </w:p>
+    <w:p>
+      <w:pPr>
+        <w:spacing w:after="0"/>
+        <w:rPr>
+          <w:rFonts w:ascii="Courier New" w:hAnsi="Courier New" w:cs="Courier New"/>
+          <w:sz w:val="28"/>
+          <w:szCs w:val="28"/>
+        </w:rPr>
+      </w:pPr>
+    </w:p>
+    <w:p>
+      <w:pPr>
+        <w:spacing w:after="0"/>
+        <w:rPr>
+          <w:rFonts w:ascii="Courier New" w:hAnsi="Courier New" w:cs="Courier New"/>
+          <w:sz w:val="28"/>
+          <w:szCs w:val="28"/>
+        </w:rPr>
+      </w:pPr>
+      <w:proofErr w:type="gramStart"/>
+      <w:r>
+        <w:rPr>
+          <w:rFonts w:ascii="Courier New" w:hAnsi="Courier New" w:cs="Courier New"/>
+          <w:sz w:val="28"/>
+          <w:szCs w:val="28"/>
+        </w:rPr>
+        <w:t>add</w:t>
+      </w:r>
+      <w:proofErr w:type="gramEnd"/>
+      <w:r>
+        <w:rPr>
+          <w:rFonts w:ascii="Courier New" w:hAnsi="Courier New" w:cs="Courier New"/>
+          <w:sz w:val="28"/>
+          <w:szCs w:val="28"/>
+        </w:rPr>
+        <w:t xml:space="preserve"> as a middleware </w:t>
+      </w:r>
+    </w:p>
+    <w:p>
+      <w:pPr>
+        <w:spacing w:after="0"/>
+        <w:rPr>
+          <w:rFonts w:ascii="Courier New" w:hAnsi="Courier New" w:cs="Courier New"/>
+          <w:sz w:val="28"/>
+          <w:szCs w:val="28"/>
+        </w:rPr>
+      </w:pPr>
     </w:p>
     <w:p>
       <w:pPr>

--- a/Phase 3 Notes.docx
+++ b/Phase 3 Notes.docx
@@ -20117,16 +20117,7 @@
           <w:sz w:val="28"/>
           <w:szCs w:val="28"/>
         </w:rPr>
-        <w:t>{_id:100,name:”Ravi”,age:21</w:t>
-      </w:r>
-      <w:r>
-        <w:rPr>
-          <w:rFonts w:ascii="Courier New" w:hAnsi="Courier New" w:cs="Courier New"/>
-          <w:b/>
-          <w:sz w:val="28"/>
-          <w:szCs w:val="28"/>
-        </w:rPr>
-        <w:t>,add:</w:t>
+        <w:t>{_id:100,name:”Ravi”,age:21,add:</w:t>
       </w:r>
       <w:r>
         <w:rPr>
@@ -20322,155 +20313,96 @@
           <w:szCs w:val="28"/>
         </w:rPr>
         <w:tab/>
-      </w:r>
-      <w:r>
-        <w:rPr>
-          <w:rFonts w:ascii="Courier New" w:hAnsi="Courier New" w:cs="Courier New"/>
-          <w:b/>
-          <w:sz w:val="28"/>
-          <w:szCs w:val="28"/>
-        </w:rPr>
-        <w:t>{_id:100,name:”Ravi”,age:21</w:t>
-      </w:r>
-      <w:r>
-        <w:rPr>
-          <w:rFonts w:ascii="Courier New" w:hAnsi="Courier New" w:cs="Courier New"/>
-          <w:b/>
-          <w:sz w:val="28"/>
-          <w:szCs w:val="28"/>
-        </w:rPr>
-        <w:t>,projectInfo:[</w:t>
-      </w:r>
-    </w:p>
-    <w:p>
-      <w:pPr>
-        <w:spacing w:after="0"/>
-        <w:rPr>
-          <w:rFonts w:ascii="Courier New" w:hAnsi="Courier New" w:cs="Courier New"/>
-          <w:b/>
-          <w:sz w:val="28"/>
-          <w:szCs w:val="28"/>
-        </w:rPr>
-      </w:pPr>
-      <w:r>
-        <w:rPr>
-          <w:rFonts w:ascii="Courier New" w:hAnsi="Courier New" w:cs="Courier New"/>
-          <w:b/>
-          <w:sz w:val="28"/>
-          <w:szCs w:val="28"/>
-        </w:rPr>
-        <w:tab/>
-      </w:r>
-      <w:r>
-        <w:rPr>
-          <w:rFonts w:ascii="Courier New" w:hAnsi="Courier New" w:cs="Courier New"/>
-          <w:b/>
-          <w:sz w:val="28"/>
-          <w:szCs w:val="28"/>
-        </w:rPr>
-        <w:tab/>
-      </w:r>
-      <w:r>
-        <w:rPr>
-          <w:rFonts w:ascii="Courier New" w:hAnsi="Courier New" w:cs="Courier New"/>
-          <w:b/>
-          <w:sz w:val="28"/>
-          <w:szCs w:val="28"/>
-        </w:rPr>
-        <w:t>{pid:1111,tech:”Java”}</w:t>
-      </w:r>
-      <w:r>
-        <w:rPr>
-          <w:rFonts w:ascii="Courier New" w:hAnsi="Courier New" w:cs="Courier New"/>
-          <w:b/>
-          <w:sz w:val="28"/>
-          <w:szCs w:val="28"/>
-        </w:rPr>
-        <w:t>,</w:t>
-      </w:r>
-    </w:p>
-    <w:p>
-      <w:pPr>
-        <w:spacing w:after="0"/>
-        <w:rPr>
-          <w:rFonts w:ascii="Courier New" w:hAnsi="Courier New" w:cs="Courier New"/>
-          <w:b/>
-          <w:sz w:val="28"/>
-          <w:szCs w:val="28"/>
-        </w:rPr>
-      </w:pPr>
-      <w:r>
-        <w:rPr>
-          <w:rFonts w:ascii="Courier New" w:hAnsi="Courier New" w:cs="Courier New"/>
-          <w:b/>
-          <w:sz w:val="28"/>
-          <w:szCs w:val="28"/>
-        </w:rPr>
-        <w:tab/>
-      </w:r>
-      <w:r>
-        <w:rPr>
-          <w:rFonts w:ascii="Courier New" w:hAnsi="Courier New" w:cs="Courier New"/>
-          <w:b/>
-          <w:sz w:val="28"/>
-          <w:szCs w:val="28"/>
-        </w:rPr>
-        <w:tab/>
-      </w:r>
-      <w:r>
-        <w:rPr>
-          <w:rFonts w:ascii="Courier New" w:hAnsi="Courier New" w:cs="Courier New"/>
-          <w:b/>
-          <w:sz w:val="28"/>
-          <w:szCs w:val="28"/>
-        </w:rPr>
-        <w:t>{pid:222,tech:”Python”}</w:t>
-      </w:r>
-      <w:r>
-        <w:rPr>
-          <w:rFonts w:ascii="Courier New" w:hAnsi="Courier New" w:cs="Courier New"/>
-          <w:b/>
-          <w:sz w:val="28"/>
-          <w:szCs w:val="28"/>
-        </w:rPr>
-        <w:t>,</w:t>
-      </w:r>
-    </w:p>
-    <w:p>
-      <w:pPr>
-        <w:spacing w:after="0"/>
-        <w:rPr>
-          <w:rFonts w:ascii="Courier New" w:hAnsi="Courier New" w:cs="Courier New"/>
-          <w:b/>
-          <w:sz w:val="28"/>
-          <w:szCs w:val="28"/>
-        </w:rPr>
-      </w:pPr>
-      <w:r>
-        <w:rPr>
-          <w:rFonts w:ascii="Courier New" w:hAnsi="Courier New" w:cs="Courier New"/>
-          <w:b/>
-          <w:sz w:val="28"/>
-          <w:szCs w:val="28"/>
-        </w:rPr>
-        <w:tab/>
-      </w:r>
-      <w:r>
-        <w:rPr>
-          <w:rFonts w:ascii="Courier New" w:hAnsi="Courier New" w:cs="Courier New"/>
-          <w:b/>
-          <w:sz w:val="28"/>
-          <w:szCs w:val="28"/>
-        </w:rPr>
-        <w:tab/>
-      </w:r>
-      <w:r>
-        <w:rPr>
-          <w:rFonts w:ascii="Courier New" w:hAnsi="Courier New" w:cs="Courier New"/>
-          <w:b/>
-          <w:sz w:val="28"/>
-          <w:szCs w:val="28"/>
-        </w:rPr>
+        <w:t>{_id:100,name:”Ravi”,age:21,projectInfo:[</w:t>
+      </w:r>
+    </w:p>
+    <w:p>
+      <w:pPr>
+        <w:spacing w:after="0"/>
+        <w:rPr>
+          <w:rFonts w:ascii="Courier New" w:hAnsi="Courier New" w:cs="Courier New"/>
+          <w:b/>
+          <w:sz w:val="28"/>
+          <w:szCs w:val="28"/>
+        </w:rPr>
+      </w:pPr>
+      <w:r>
+        <w:rPr>
+          <w:rFonts w:ascii="Courier New" w:hAnsi="Courier New" w:cs="Courier New"/>
+          <w:b/>
+          <w:sz w:val="28"/>
+          <w:szCs w:val="28"/>
+        </w:rPr>
+        <w:tab/>
+      </w:r>
+      <w:r>
+        <w:rPr>
+          <w:rFonts w:ascii="Courier New" w:hAnsi="Courier New" w:cs="Courier New"/>
+          <w:b/>
+          <w:sz w:val="28"/>
+          <w:szCs w:val="28"/>
+        </w:rPr>
+        <w:tab/>
+        <w:t>{pid:1111,tech:”Java”},</w:t>
+      </w:r>
+    </w:p>
+    <w:p>
+      <w:pPr>
+        <w:spacing w:after="0"/>
+        <w:rPr>
+          <w:rFonts w:ascii="Courier New" w:hAnsi="Courier New" w:cs="Courier New"/>
+          <w:b/>
+          <w:sz w:val="28"/>
+          <w:szCs w:val="28"/>
+        </w:rPr>
+      </w:pPr>
+      <w:r>
+        <w:rPr>
+          <w:rFonts w:ascii="Courier New" w:hAnsi="Courier New" w:cs="Courier New"/>
+          <w:b/>
+          <w:sz w:val="28"/>
+          <w:szCs w:val="28"/>
+        </w:rPr>
+        <w:tab/>
+      </w:r>
+      <w:r>
+        <w:rPr>
+          <w:rFonts w:ascii="Courier New" w:hAnsi="Courier New" w:cs="Courier New"/>
+          <w:b/>
+          <w:sz w:val="28"/>
+          <w:szCs w:val="28"/>
+        </w:rPr>
+        <w:tab/>
+        <w:t>{pid:222,tech:”Python”},</w:t>
+      </w:r>
+    </w:p>
+    <w:p>
+      <w:pPr>
+        <w:spacing w:after="0"/>
+        <w:rPr>
+          <w:rFonts w:ascii="Courier New" w:hAnsi="Courier New" w:cs="Courier New"/>
+          <w:b/>
+          <w:sz w:val="28"/>
+          <w:szCs w:val="28"/>
+        </w:rPr>
+      </w:pPr>
+      <w:r>
+        <w:rPr>
+          <w:rFonts w:ascii="Courier New" w:hAnsi="Courier New" w:cs="Courier New"/>
+          <w:b/>
+          <w:sz w:val="28"/>
+          <w:szCs w:val="28"/>
+        </w:rPr>
+        <w:tab/>
+      </w:r>
+      <w:r>
+        <w:rPr>
+          <w:rFonts w:ascii="Courier New" w:hAnsi="Courier New" w:cs="Courier New"/>
+          <w:b/>
+          <w:sz w:val="28"/>
+          <w:szCs w:val="28"/>
+        </w:rPr>
+        <w:tab/>
         <w:t>{pid:333,tech:”Angular”</w:t>
       </w:r>
       <w:r>
@@ -20519,16 +20451,7 @@
           <w:sz w:val="28"/>
           <w:szCs w:val="28"/>
         </w:rPr>
-        <w:t>]</w:t>
-      </w:r>
-      <w:r>
-        <w:rPr>
-          <w:rFonts w:ascii="Courier New" w:hAnsi="Courier New" w:cs="Courier New"/>
-          <w:b/>
-          <w:sz w:val="28"/>
-          <w:szCs w:val="28"/>
-        </w:rPr>
-        <w:t>}</w:t>
+        <w:t>]}</w:t>
       </w:r>
     </w:p>
     <w:p>
@@ -21652,8 +21575,156 @@
           <w:b/>
           <w:szCs w:val="28"/>
         </w:rPr>
-        <w:t>Student</w:t>
-      </w:r>
+        <w:t>Student2</w:t>
+      </w:r>
+    </w:p>
+    <w:p>
+      <w:pPr>
+        <w:spacing w:after="0"/>
+        <w:rPr>
+          <w:rFonts w:ascii="Courier New" w:hAnsi="Courier New" w:cs="Courier New"/>
+          <w:b/>
+          <w:szCs w:val="28"/>
+        </w:rPr>
+      </w:pPr>
+      <w:r>
+        <w:rPr>
+          <w:rFonts w:ascii="Courier New" w:hAnsi="Courier New" w:cs="Courier New"/>
+          <w:b/>
+          <w:szCs w:val="28"/>
+        </w:rPr>
+        <w:t>_id</w:t>
+      </w:r>
+      <w:r>
+        <w:rPr>
+          <w:rFonts w:ascii="Courier New" w:hAnsi="Courier New" w:cs="Courier New"/>
+          <w:b/>
+          <w:szCs w:val="28"/>
+        </w:rPr>
+        <w:tab/>
+      </w:r>
+      <w:r>
+        <w:rPr>
+          <w:rFonts w:ascii="Courier New" w:hAnsi="Courier New" w:cs="Courier New"/>
+          <w:b/>
+          <w:szCs w:val="28"/>
+        </w:rPr>
+        <w:tab/>
+        <w:t>SName</w:t>
+      </w:r>
+      <w:r>
+        <w:rPr>
+          <w:rFonts w:ascii="Courier New" w:hAnsi="Courier New" w:cs="Courier New"/>
+          <w:b/>
+          <w:szCs w:val="28"/>
+        </w:rPr>
+        <w:tab/>
+      </w:r>
+      <w:r>
+        <w:rPr>
+          <w:rFonts w:ascii="Courier New" w:hAnsi="Courier New" w:cs="Courier New"/>
+          <w:b/>
+          <w:szCs w:val="28"/>
+        </w:rPr>
+        <w:tab/>
+        <w:t>Age</w:t>
+      </w:r>
+      <w:r>
+        <w:rPr>
+          <w:rFonts w:ascii="Courier New" w:hAnsi="Courier New" w:cs="Courier New"/>
+          <w:b/>
+          <w:szCs w:val="28"/>
+        </w:rPr>
+        <w:tab/>
+      </w:r>
+      <w:r>
+        <w:rPr>
+          <w:rFonts w:ascii="Courier New" w:hAnsi="Courier New" w:cs="Courier New"/>
+          <w:b/>
+          <w:szCs w:val="28"/>
+        </w:rPr>
+        <w:tab/>
+        <w:t>TrainerInfo</w:t>
+      </w:r>
+      <w:r>
+        <w:rPr>
+          <w:rFonts w:ascii="Courier New" w:hAnsi="Courier New" w:cs="Courier New"/>
+          <w:b/>
+          <w:szCs w:val="28"/>
+        </w:rPr>
+        <w:t xml:space="preserve"> </w:t>
+      </w:r>
+    </w:p>
+    <w:p>
+      <w:pPr>
+        <w:spacing w:after="0"/>
+        <w:rPr>
+          <w:rFonts w:ascii="Courier New" w:hAnsi="Courier New" w:cs="Courier New"/>
+          <w:b/>
+          <w:szCs w:val="28"/>
+        </w:rPr>
+      </w:pPr>
+      <w:r>
+        <w:rPr>
+          <w:rFonts w:ascii="Courier New" w:hAnsi="Courier New" w:cs="Courier New"/>
+          <w:b/>
+          <w:szCs w:val="28"/>
+        </w:rPr>
+        <w:t>1</w:t>
+      </w:r>
+      <w:r>
+        <w:rPr>
+          <w:rFonts w:ascii="Courier New" w:hAnsi="Courier New" w:cs="Courier New"/>
+          <w:b/>
+          <w:szCs w:val="28"/>
+        </w:rPr>
+        <w:tab/>
+      </w:r>
+      <w:r>
+        <w:rPr>
+          <w:rFonts w:ascii="Courier New" w:hAnsi="Courier New" w:cs="Courier New"/>
+          <w:b/>
+          <w:szCs w:val="28"/>
+        </w:rPr>
+        <w:tab/>
+        <w:t>Seeta</w:t>
+      </w:r>
+      <w:r>
+        <w:rPr>
+          <w:rFonts w:ascii="Courier New" w:hAnsi="Courier New" w:cs="Courier New"/>
+          <w:b/>
+          <w:szCs w:val="28"/>
+        </w:rPr>
+        <w:tab/>
+      </w:r>
+      <w:r>
+        <w:rPr>
+          <w:rFonts w:ascii="Courier New" w:hAnsi="Courier New" w:cs="Courier New"/>
+          <w:b/>
+          <w:szCs w:val="28"/>
+        </w:rPr>
+        <w:tab/>
+        <w:t>21</w:t>
+      </w:r>
+      <w:r>
+        <w:rPr>
+          <w:rFonts w:ascii="Courier New" w:hAnsi="Courier New" w:cs="Courier New"/>
+          <w:b/>
+          <w:szCs w:val="28"/>
+        </w:rPr>
+        <w:tab/>
+        <w:t>{tid:100,tname:”Raj”,tech:”Java”}</w:t>
+      </w:r>
+    </w:p>
+    <w:p>
+      <w:pPr>
+        <w:spacing w:after="0"/>
+        <w:rPr>
+          <w:rFonts w:ascii="Courier New" w:hAnsi="Courier New" w:cs="Courier New"/>
+          <w:b/>
+          <w:szCs w:val="28"/>
+        </w:rPr>
+      </w:pPr>
       <w:r>
         <w:rPr>
           <w:rFonts w:ascii="Courier New" w:hAnsi="Courier New" w:cs="Courier New"/>
@@ -21662,79 +21733,830 @@
         </w:rPr>
         <w:t>2</w:t>
       </w:r>
-    </w:p>
-    <w:p>
-      <w:pPr>
-        <w:spacing w:after="0"/>
-        <w:rPr>
-          <w:rFonts w:ascii="Courier New" w:hAnsi="Courier New" w:cs="Courier New"/>
-          <w:b/>
-          <w:szCs w:val="28"/>
-        </w:rPr>
-      </w:pPr>
-      <w:r>
-        <w:rPr>
-          <w:rFonts w:ascii="Courier New" w:hAnsi="Courier New" w:cs="Courier New"/>
-          <w:b/>
-          <w:szCs w:val="28"/>
-        </w:rPr>
-        <w:t>_id</w:t>
-      </w:r>
-      <w:r>
-        <w:rPr>
-          <w:rFonts w:ascii="Courier New" w:hAnsi="Courier New" w:cs="Courier New"/>
-          <w:b/>
-          <w:szCs w:val="28"/>
-        </w:rPr>
-        <w:tab/>
-      </w:r>
-      <w:r>
-        <w:rPr>
-          <w:rFonts w:ascii="Courier New" w:hAnsi="Courier New" w:cs="Courier New"/>
-          <w:b/>
-          <w:szCs w:val="28"/>
-        </w:rPr>
-        <w:tab/>
-        <w:t>SName</w:t>
-      </w:r>
-      <w:r>
-        <w:rPr>
-          <w:rFonts w:ascii="Courier New" w:hAnsi="Courier New" w:cs="Courier New"/>
-          <w:b/>
-          <w:szCs w:val="28"/>
-        </w:rPr>
-        <w:tab/>
-      </w:r>
-      <w:r>
-        <w:rPr>
-          <w:rFonts w:ascii="Courier New" w:hAnsi="Courier New" w:cs="Courier New"/>
-          <w:b/>
-          <w:szCs w:val="28"/>
-        </w:rPr>
-        <w:tab/>
-        <w:t>Age</w:t>
-      </w:r>
-      <w:r>
-        <w:rPr>
-          <w:rFonts w:ascii="Courier New" w:hAnsi="Courier New" w:cs="Courier New"/>
-          <w:b/>
-          <w:szCs w:val="28"/>
-        </w:rPr>
-        <w:tab/>
-      </w:r>
-      <w:r>
-        <w:rPr>
-          <w:rFonts w:ascii="Courier New" w:hAnsi="Courier New" w:cs="Courier New"/>
-          <w:b/>
-          <w:szCs w:val="28"/>
-        </w:rPr>
-        <w:tab/>
-        <w:t>TrainerInfo</w:t>
-      </w:r>
-      <w:r>
-        <w:rPr>
-          <w:rFonts w:ascii="Courier New" w:hAnsi="Courier New" w:cs="Courier New"/>
-          <w:b/>
+      <w:r>
+        <w:rPr>
+          <w:rFonts w:ascii="Courier New" w:hAnsi="Courier New" w:cs="Courier New"/>
+          <w:b/>
+          <w:szCs w:val="28"/>
+        </w:rPr>
+        <w:tab/>
+      </w:r>
+      <w:r>
+        <w:rPr>
+          <w:rFonts w:ascii="Courier New" w:hAnsi="Courier New" w:cs="Courier New"/>
+          <w:b/>
+          <w:szCs w:val="28"/>
+        </w:rPr>
+        <w:tab/>
+        <w:t>Meeta</w:t>
+      </w:r>
+      <w:r>
+        <w:rPr>
+          <w:rFonts w:ascii="Courier New" w:hAnsi="Courier New" w:cs="Courier New"/>
+          <w:b/>
+          <w:szCs w:val="28"/>
+        </w:rPr>
+        <w:tab/>
+      </w:r>
+      <w:r>
+        <w:rPr>
+          <w:rFonts w:ascii="Courier New" w:hAnsi="Courier New" w:cs="Courier New"/>
+          <w:b/>
+          <w:szCs w:val="28"/>
+        </w:rPr>
+        <w:tab/>
+        <w:t>22</w:t>
+      </w:r>
+      <w:r>
+        <w:rPr>
+          <w:rFonts w:ascii="Courier New" w:hAnsi="Courier New" w:cs="Courier New"/>
+          <w:b/>
+          <w:szCs w:val="28"/>
+        </w:rPr>
+        <w:tab/>
+        <w:t>{</w:t>
+      </w:r>
+      <w:r>
+        <w:rPr>
+          <w:rFonts w:ascii="Courier New" w:hAnsi="Courier New" w:cs="Courier New"/>
+          <w:b/>
+          <w:szCs w:val="28"/>
+        </w:rPr>
+        <w:t>tid:101</w:t>
+      </w:r>
+      <w:r>
+        <w:rPr>
+          <w:rFonts w:ascii="Courier New" w:hAnsi="Courier New" w:cs="Courier New"/>
+          <w:b/>
+          <w:szCs w:val="28"/>
+        </w:rPr>
+        <w:t>,tname:”</w:t>
+      </w:r>
+      <w:r>
+        <w:rPr>
+          <w:rFonts w:ascii="Courier New" w:hAnsi="Courier New" w:cs="Courier New"/>
+          <w:b/>
+          <w:szCs w:val="28"/>
+        </w:rPr>
+        <w:t>Ramesh</w:t>
+      </w:r>
+      <w:r>
+        <w:rPr>
+          <w:rFonts w:ascii="Courier New" w:hAnsi="Courier New" w:cs="Courier New"/>
+          <w:b/>
+          <w:szCs w:val="28"/>
+        </w:rPr>
+        <w:t>”,tech:”</w:t>
+      </w:r>
+      <w:r>
+        <w:rPr>
+          <w:rFonts w:ascii="Courier New" w:hAnsi="Courier New" w:cs="Courier New"/>
+          <w:b/>
+          <w:szCs w:val="28"/>
+        </w:rPr>
+        <w:t>Angular</w:t>
+      </w:r>
+      <w:r>
+        <w:rPr>
+          <w:rFonts w:ascii="Courier New" w:hAnsi="Courier New" w:cs="Courier New"/>
+          <w:b/>
+          <w:szCs w:val="28"/>
+        </w:rPr>
+        <w:t>”}</w:t>
+      </w:r>
+    </w:p>
+    <w:p>
+      <w:pPr>
+        <w:spacing w:after="0"/>
+        <w:rPr>
+          <w:rFonts w:ascii="Courier New" w:hAnsi="Courier New" w:cs="Courier New"/>
+          <w:b/>
+          <w:szCs w:val="28"/>
+        </w:rPr>
+      </w:pPr>
+      <w:r>
+        <w:rPr>
+          <w:rFonts w:ascii="Courier New" w:hAnsi="Courier New" w:cs="Courier New"/>
+          <w:b/>
+          <w:szCs w:val="28"/>
+        </w:rPr>
+        <w:t>3</w:t>
+      </w:r>
+      <w:r>
+        <w:rPr>
+          <w:rFonts w:ascii="Courier New" w:hAnsi="Courier New" w:cs="Courier New"/>
+          <w:b/>
+          <w:szCs w:val="28"/>
+        </w:rPr>
+        <w:tab/>
+      </w:r>
+      <w:r>
+        <w:rPr>
+          <w:rFonts w:ascii="Courier New" w:hAnsi="Courier New" w:cs="Courier New"/>
+          <w:b/>
+          <w:szCs w:val="28"/>
+        </w:rPr>
+        <w:tab/>
+        <w:t>Leeta</w:t>
+      </w:r>
+      <w:r>
+        <w:rPr>
+          <w:rFonts w:ascii="Courier New" w:hAnsi="Courier New" w:cs="Courier New"/>
+          <w:b/>
+          <w:szCs w:val="28"/>
+        </w:rPr>
+        <w:tab/>
+      </w:r>
+      <w:r>
+        <w:rPr>
+          <w:rFonts w:ascii="Courier New" w:hAnsi="Courier New" w:cs="Courier New"/>
+          <w:b/>
+          <w:szCs w:val="28"/>
+        </w:rPr>
+        <w:tab/>
+        <w:t>23</w:t>
+      </w:r>
+      <w:r>
+        <w:rPr>
+          <w:rFonts w:ascii="Courier New" w:hAnsi="Courier New" w:cs="Courier New"/>
+          <w:b/>
+          <w:szCs w:val="28"/>
+        </w:rPr>
+        <w:tab/>
+      </w:r>
+      <w:r>
+        <w:rPr>
+          <w:rFonts w:ascii="Courier New" w:hAnsi="Courier New" w:cs="Courier New"/>
+          <w:b/>
+          <w:szCs w:val="28"/>
+        </w:rPr>
+        <w:t>{</w:t>
+      </w:r>
+      <w:r>
+        <w:rPr>
+          <w:rFonts w:ascii="Courier New" w:hAnsi="Courier New" w:cs="Courier New"/>
+          <w:b/>
+          <w:szCs w:val="28"/>
+        </w:rPr>
+        <w:t>tid:101</w:t>
+      </w:r>
+      <w:r>
+        <w:rPr>
+          <w:rFonts w:ascii="Courier New" w:hAnsi="Courier New" w:cs="Courier New"/>
+          <w:b/>
+          <w:szCs w:val="28"/>
+        </w:rPr>
+        <w:t>,tname:”</w:t>
+      </w:r>
+      <w:r>
+        <w:rPr>
+          <w:rFonts w:ascii="Courier New" w:hAnsi="Courier New" w:cs="Courier New"/>
+          <w:b/>
+          <w:szCs w:val="28"/>
+        </w:rPr>
+        <w:t>Ramesh</w:t>
+      </w:r>
+      <w:r>
+        <w:rPr>
+          <w:rFonts w:ascii="Courier New" w:hAnsi="Courier New" w:cs="Courier New"/>
+          <w:b/>
+          <w:szCs w:val="28"/>
+        </w:rPr>
+        <w:t>”,tech:”</w:t>
+      </w:r>
+      <w:r>
+        <w:rPr>
+          <w:rFonts w:ascii="Courier New" w:hAnsi="Courier New" w:cs="Courier New"/>
+          <w:b/>
+          <w:szCs w:val="28"/>
+        </w:rPr>
+        <w:t>Angular</w:t>
+      </w:r>
+      <w:r>
+        <w:rPr>
+          <w:rFonts w:ascii="Courier New" w:hAnsi="Courier New" w:cs="Courier New"/>
+          <w:b/>
+          <w:szCs w:val="28"/>
+        </w:rPr>
+        <w:t>”}</w:t>
+      </w:r>
+    </w:p>
+    <w:p>
+      <w:pPr>
+        <w:spacing w:after="0"/>
+        <w:rPr>
+          <w:rFonts w:ascii="Courier New" w:hAnsi="Courier New" w:cs="Courier New"/>
+          <w:b/>
+          <w:szCs w:val="28"/>
+        </w:rPr>
+      </w:pPr>
+      <w:r>
+        <w:rPr>
+          <w:rFonts w:ascii="Courier New" w:hAnsi="Courier New" w:cs="Courier New"/>
+          <w:b/>
+          <w:szCs w:val="28"/>
+        </w:rPr>
+        <w:t>4</w:t>
+      </w:r>
+      <w:r>
+        <w:rPr>
+          <w:rFonts w:ascii="Courier New" w:hAnsi="Courier New" w:cs="Courier New"/>
+          <w:b/>
+          <w:szCs w:val="28"/>
+        </w:rPr>
+        <w:tab/>
+      </w:r>
+      <w:r>
+        <w:rPr>
+          <w:rFonts w:ascii="Courier New" w:hAnsi="Courier New" w:cs="Courier New"/>
+          <w:b/>
+          <w:szCs w:val="28"/>
+        </w:rPr>
+        <w:tab/>
+        <w:t>Keeta</w:t>
+      </w:r>
+      <w:r>
+        <w:rPr>
+          <w:rFonts w:ascii="Courier New" w:hAnsi="Courier New" w:cs="Courier New"/>
+          <w:b/>
+          <w:szCs w:val="28"/>
+        </w:rPr>
+        <w:tab/>
+      </w:r>
+      <w:r>
+        <w:rPr>
+          <w:rFonts w:ascii="Courier New" w:hAnsi="Courier New" w:cs="Courier New"/>
+          <w:b/>
+          <w:szCs w:val="28"/>
+        </w:rPr>
+        <w:tab/>
+        <w:t>2</w:t>
+      </w:r>
+      <w:r>
+        <w:rPr>
+          <w:rFonts w:ascii="Courier New" w:hAnsi="Courier New" w:cs="Courier New"/>
+          <w:b/>
+          <w:szCs w:val="28"/>
+        </w:rPr>
+        <w:t>2</w:t>
+      </w:r>
+      <w:r>
+        <w:rPr>
+          <w:rFonts w:ascii="Courier New" w:hAnsi="Courier New" w:cs="Courier New"/>
+          <w:b/>
+          <w:szCs w:val="28"/>
+        </w:rPr>
+        <w:tab/>
+      </w:r>
+      <w:r>
+        <w:rPr>
+          <w:rFonts w:ascii="Courier New" w:hAnsi="Courier New" w:cs="Courier New"/>
+          <w:b/>
+          <w:szCs w:val="28"/>
+        </w:rPr>
+        <w:t>{</w:t>
+      </w:r>
+      <w:r>
+        <w:rPr>
+          <w:rFonts w:ascii="Courier New" w:hAnsi="Courier New" w:cs="Courier New"/>
+          <w:b/>
+          <w:szCs w:val="28"/>
+        </w:rPr>
+        <w:t>tid:102</w:t>
+      </w:r>
+      <w:r>
+        <w:rPr>
+          <w:rFonts w:ascii="Courier New" w:hAnsi="Courier New" w:cs="Courier New"/>
+          <w:b/>
+          <w:szCs w:val="28"/>
+        </w:rPr>
+        <w:t>,tname:”Raj</w:t>
+      </w:r>
+      <w:r>
+        <w:rPr>
+          <w:rFonts w:ascii="Courier New" w:hAnsi="Courier New" w:cs="Courier New"/>
+          <w:b/>
+          <w:szCs w:val="28"/>
+        </w:rPr>
+        <w:t>u</w:t>
+      </w:r>
+      <w:r>
+        <w:rPr>
+          <w:rFonts w:ascii="Courier New" w:hAnsi="Courier New" w:cs="Courier New"/>
+          <w:b/>
+          <w:szCs w:val="28"/>
+        </w:rPr>
+        <w:t>”,tech:”</w:t>
+      </w:r>
+      <w:r>
+        <w:rPr>
+          <w:rFonts w:ascii="Courier New" w:hAnsi="Courier New" w:cs="Courier New"/>
+          <w:b/>
+          <w:szCs w:val="28"/>
+        </w:rPr>
+        <w:t>Python</w:t>
+      </w:r>
+      <w:r>
+        <w:rPr>
+          <w:rFonts w:ascii="Courier New" w:hAnsi="Courier New" w:cs="Courier New"/>
+          <w:b/>
+          <w:szCs w:val="28"/>
+        </w:rPr>
+        <w:t>”}</w:t>
+      </w:r>
+    </w:p>
+    <w:p>
+      <w:pPr>
+        <w:spacing w:after="0"/>
+        <w:rPr>
+          <w:rFonts w:ascii="Courier New" w:hAnsi="Courier New" w:cs="Courier New"/>
+          <w:b/>
+          <w:szCs w:val="28"/>
+        </w:rPr>
+      </w:pPr>
+      <w:r>
+        <w:rPr>
+          <w:rFonts w:ascii="Courier New" w:hAnsi="Courier New" w:cs="Courier New"/>
+          <w:b/>
+          <w:szCs w:val="28"/>
+        </w:rPr>
+        <w:t>5</w:t>
+      </w:r>
+      <w:r>
+        <w:rPr>
+          <w:rFonts w:ascii="Courier New" w:hAnsi="Courier New" w:cs="Courier New"/>
+          <w:b/>
+          <w:szCs w:val="28"/>
+        </w:rPr>
+        <w:tab/>
+      </w:r>
+      <w:r>
+        <w:rPr>
+          <w:rFonts w:ascii="Courier New" w:hAnsi="Courier New" w:cs="Courier New"/>
+          <w:b/>
+          <w:szCs w:val="28"/>
+        </w:rPr>
+        <w:tab/>
+        <w:t>Teeta</w:t>
+      </w:r>
+      <w:r>
+        <w:rPr>
+          <w:rFonts w:ascii="Courier New" w:hAnsi="Courier New" w:cs="Courier New"/>
+          <w:b/>
+          <w:szCs w:val="28"/>
+        </w:rPr>
+        <w:tab/>
+      </w:r>
+      <w:r>
+        <w:rPr>
+          <w:rFonts w:ascii="Courier New" w:hAnsi="Courier New" w:cs="Courier New"/>
+          <w:b/>
+          <w:szCs w:val="28"/>
+        </w:rPr>
+        <w:tab/>
+        <w:t>24</w:t>
+      </w:r>
+      <w:r>
+        <w:rPr>
+          <w:rFonts w:ascii="Courier New" w:hAnsi="Courier New" w:cs="Courier New"/>
+          <w:b/>
+          <w:szCs w:val="28"/>
+        </w:rPr>
+        <w:tab/>
+        <w:t>[</w:t>
+      </w:r>
+    </w:p>
+    <w:p>
+      <w:pPr>
+        <w:spacing w:after="0"/>
+        <w:rPr>
+          <w:rFonts w:ascii="Courier New" w:hAnsi="Courier New" w:cs="Courier New"/>
+          <w:b/>
+          <w:szCs w:val="28"/>
+        </w:rPr>
+      </w:pPr>
+      <w:r>
+        <w:rPr>
+          <w:rFonts w:ascii="Courier New" w:hAnsi="Courier New" w:cs="Courier New"/>
+          <w:b/>
+          <w:szCs w:val="28"/>
+        </w:rPr>
+        <w:tab/>
+      </w:r>
+      <w:r>
+        <w:rPr>
+          <w:rFonts w:ascii="Courier New" w:hAnsi="Courier New" w:cs="Courier New"/>
+          <w:b/>
+          <w:szCs w:val="28"/>
+        </w:rPr>
+        <w:tab/>
+      </w:r>
+      <w:r>
+        <w:rPr>
+          <w:rFonts w:ascii="Courier New" w:hAnsi="Courier New" w:cs="Courier New"/>
+          <w:b/>
+          <w:szCs w:val="28"/>
+        </w:rPr>
+        <w:tab/>
+      </w:r>
+      <w:r>
+        <w:rPr>
+          <w:rFonts w:ascii="Courier New" w:hAnsi="Courier New" w:cs="Courier New"/>
+          <w:b/>
+          <w:szCs w:val="28"/>
+        </w:rPr>
+        <w:tab/>
+      </w:r>
+      <w:r>
+        <w:rPr>
+          <w:rFonts w:ascii="Courier New" w:hAnsi="Courier New" w:cs="Courier New"/>
+          <w:b/>
+          <w:szCs w:val="28"/>
+        </w:rPr>
+        <w:tab/>
+      </w:r>
+      <w:r>
+        <w:rPr>
+          <w:rFonts w:ascii="Courier New" w:hAnsi="Courier New" w:cs="Courier New"/>
+          <w:b/>
+          <w:szCs w:val="28"/>
+        </w:rPr>
+        <w:t>{tid:100,tname:”Raj”,tech:”Java”}</w:t>
+      </w:r>
+      <w:r>
+        <w:rPr>
+          <w:rFonts w:ascii="Courier New" w:hAnsi="Courier New" w:cs="Courier New"/>
+          <w:b/>
+          <w:szCs w:val="28"/>
+        </w:rPr>
+        <w:t>,</w:t>
+      </w:r>
+      <w:r>
+        <w:rPr>
+          <w:rFonts w:ascii="Courier New" w:hAnsi="Courier New" w:cs="Courier New"/>
+          <w:b/>
+          <w:szCs w:val="28"/>
+        </w:rPr>
+        <w:tab/>
+      </w:r>
+    </w:p>
+    <w:p>
+      <w:pPr>
+        <w:spacing w:after="0"/>
+        <w:rPr>
+          <w:rFonts w:ascii="Courier New" w:hAnsi="Courier New" w:cs="Courier New"/>
+          <w:b/>
+          <w:szCs w:val="28"/>
+        </w:rPr>
+      </w:pPr>
+      <w:r>
+        <w:rPr>
+          <w:rFonts w:ascii="Courier New" w:hAnsi="Courier New" w:cs="Courier New"/>
+          <w:b/>
+          <w:szCs w:val="28"/>
+        </w:rPr>
+        <w:tab/>
+      </w:r>
+      <w:r>
+        <w:rPr>
+          <w:rFonts w:ascii="Courier New" w:hAnsi="Courier New" w:cs="Courier New"/>
+          <w:b/>
+          <w:szCs w:val="28"/>
+        </w:rPr>
+        <w:tab/>
+      </w:r>
+      <w:r>
+        <w:rPr>
+          <w:rFonts w:ascii="Courier New" w:hAnsi="Courier New" w:cs="Courier New"/>
+          <w:b/>
+          <w:szCs w:val="28"/>
+        </w:rPr>
+        <w:tab/>
+      </w:r>
+      <w:r>
+        <w:rPr>
+          <w:rFonts w:ascii="Courier New" w:hAnsi="Courier New" w:cs="Courier New"/>
+          <w:b/>
+          <w:szCs w:val="28"/>
+        </w:rPr>
+        <w:tab/>
+      </w:r>
+      <w:r>
+        <w:rPr>
+          <w:rFonts w:ascii="Courier New" w:hAnsi="Courier New" w:cs="Courier New"/>
+          <w:b/>
+          <w:szCs w:val="28"/>
+        </w:rPr>
+        <w:tab/>
+      </w:r>
+      <w:r>
+        <w:rPr>
+          <w:rFonts w:ascii="Courier New" w:hAnsi="Courier New" w:cs="Courier New"/>
+          <w:b/>
+          <w:szCs w:val="28"/>
+        </w:rPr>
+        <w:t>{</w:t>
+      </w:r>
+      <w:r>
+        <w:rPr>
+          <w:rFonts w:ascii="Courier New" w:hAnsi="Courier New" w:cs="Courier New"/>
+          <w:b/>
+          <w:szCs w:val="28"/>
+        </w:rPr>
+        <w:t>tid:101</w:t>
+      </w:r>
+      <w:r>
+        <w:rPr>
+          <w:rFonts w:ascii="Courier New" w:hAnsi="Courier New" w:cs="Courier New"/>
+          <w:b/>
+          <w:szCs w:val="28"/>
+        </w:rPr>
+        <w:t>,tname:”</w:t>
+      </w:r>
+      <w:r>
+        <w:rPr>
+          <w:rFonts w:ascii="Courier New" w:hAnsi="Courier New" w:cs="Courier New"/>
+          <w:b/>
+          <w:szCs w:val="28"/>
+        </w:rPr>
+        <w:t>Ramesh</w:t>
+      </w:r>
+      <w:r>
+        <w:rPr>
+          <w:rFonts w:ascii="Courier New" w:hAnsi="Courier New" w:cs="Courier New"/>
+          <w:b/>
+          <w:szCs w:val="28"/>
+        </w:rPr>
+        <w:t>”,tech:”</w:t>
+      </w:r>
+      <w:r>
+        <w:rPr>
+          <w:rFonts w:ascii="Courier New" w:hAnsi="Courier New" w:cs="Courier New"/>
+          <w:b/>
+          <w:szCs w:val="28"/>
+        </w:rPr>
+        <w:t>Python</w:t>
+      </w:r>
+      <w:r>
+        <w:rPr>
+          <w:rFonts w:ascii="Courier New" w:hAnsi="Courier New" w:cs="Courier New"/>
+          <w:b/>
+          <w:szCs w:val="28"/>
+        </w:rPr>
+        <w:t>”}</w:t>
+      </w:r>
+    </w:p>
+    <w:p>
+      <w:pPr>
+        <w:spacing w:after="0"/>
+        <w:ind w:left="2880" w:firstLine="720"/>
+        <w:rPr>
+          <w:rFonts w:ascii="Courier New" w:hAnsi="Courier New" w:cs="Courier New"/>
+          <w:b/>
+          <w:szCs w:val="28"/>
+        </w:rPr>
+      </w:pPr>
+      <w:r>
+        <w:rPr>
+          <w:rFonts w:ascii="Courier New" w:hAnsi="Courier New" w:cs="Courier New"/>
+          <w:b/>
+          <w:szCs w:val="28"/>
+        </w:rPr>
+        <w:t>]</w:t>
+      </w:r>
+    </w:p>
+    <w:p>
+      <w:pPr>
+        <w:spacing w:after="0"/>
+        <w:rPr>
+          <w:rFonts w:ascii="Courier New" w:hAnsi="Courier New" w:cs="Courier New"/>
+          <w:b/>
+          <w:sz w:val="28"/>
+          <w:szCs w:val="28"/>
+        </w:rPr>
+      </w:pPr>
+    </w:p>
+    <w:p>
+      <w:pPr>
+        <w:spacing w:after="0"/>
+        <w:rPr>
+          <w:rFonts w:ascii="Courier New" w:hAnsi="Courier New" w:cs="Courier New"/>
+          <w:b/>
+          <w:sz w:val="28"/>
+          <w:szCs w:val="28"/>
+        </w:rPr>
+      </w:pPr>
+      <w:r>
+        <w:rPr>
+          <w:rFonts w:ascii="Courier New" w:hAnsi="Courier New" w:cs="Courier New"/>
+          <w:b/>
+          <w:sz w:val="28"/>
+          <w:szCs w:val="28"/>
+        </w:rPr>
+        <w:t>db.Student2.insert({_id:2,sname:"Meeta",age:22,tsid:db.Trainer.find()[0]});</w:t>
+      </w:r>
+    </w:p>
+    <w:p>
+      <w:pPr>
+        <w:spacing w:after="0"/>
+        <w:rPr>
+          <w:rFonts w:ascii="Courier New" w:hAnsi="Courier New" w:cs="Courier New"/>
+          <w:b/>
+          <w:sz w:val="28"/>
+          <w:szCs w:val="28"/>
+        </w:rPr>
+      </w:pPr>
+      <w:r>
+        <w:rPr>
+          <w:rFonts w:ascii="Courier New" w:hAnsi="Courier New" w:cs="Courier New"/>
+          <w:b/>
+          <w:sz w:val="28"/>
+          <w:szCs w:val="28"/>
+        </w:rPr>
+        <w:t>db.Student2.insert({_id:5,sname:"Teeta",age:25,tsid:[db.Trainer.find()[0],db.Trainer.find()[1]]});</w:t>
+      </w:r>
+    </w:p>
+    <w:p>
+      <w:pPr>
+        <w:spacing w:after="0"/>
+        <w:rPr>
+          <w:rFonts w:ascii="Courier New" w:hAnsi="Courier New" w:cs="Courier New"/>
+          <w:b/>
+          <w:sz w:val="28"/>
+          <w:szCs w:val="28"/>
+        </w:rPr>
+      </w:pPr>
+    </w:p>
+    <w:p>
+      <w:pPr>
+        <w:spacing w:after="0"/>
+        <w:rPr>
+          <w:rFonts w:ascii="Courier New" w:hAnsi="Courier New" w:cs="Courier New"/>
+          <w:b/>
+          <w:sz w:val="28"/>
+          <w:szCs w:val="28"/>
+        </w:rPr>
+      </w:pPr>
+      <w:r>
+        <w:rPr>
+          <w:rFonts w:ascii="Courier New" w:hAnsi="Courier New" w:cs="Courier New"/>
+          <w:b/>
+          <w:sz w:val="28"/>
+          <w:szCs w:val="28"/>
+        </w:rPr>
+        <w:t xml:space="preserve">Two approach </w:t>
+      </w:r>
+    </w:p>
+    <w:p>
+      <w:pPr>
+        <w:spacing w:after="0"/>
+        <w:rPr>
+          <w:rFonts w:ascii="Courier New" w:hAnsi="Courier New" w:cs="Courier New"/>
+          <w:b/>
+          <w:sz w:val="28"/>
+          <w:szCs w:val="28"/>
+        </w:rPr>
+      </w:pPr>
+    </w:p>
+    <w:p>
+      <w:pPr>
+        <w:spacing w:after="0"/>
+        <w:rPr>
+          <w:rFonts w:ascii="Courier New" w:hAnsi="Courier New" w:cs="Courier New"/>
+          <w:b/>
+          <w:sz w:val="28"/>
+          <w:szCs w:val="28"/>
+        </w:rPr>
+      </w:pPr>
+    </w:p>
+    <w:p>
+      <w:pPr>
+        <w:spacing w:after="0"/>
+        <w:rPr>
+          <w:rFonts w:ascii="Courier New" w:hAnsi="Courier New" w:cs="Courier New"/>
+          <w:b/>
+          <w:sz w:val="28"/>
+          <w:szCs w:val="28"/>
+        </w:rPr>
+      </w:pPr>
+      <w:r>
+        <w:rPr>
+          <w:rFonts w:ascii="Courier New" w:hAnsi="Courier New" w:cs="Courier New"/>
+          <w:b/>
+          <w:sz w:val="28"/>
+          <w:szCs w:val="28"/>
+        </w:rPr>
+        <w:t xml:space="preserve">In Student1 collection we stored only trainer id if you want to retrieve trainer details using Student1 collection we have to use </w:t>
+      </w:r>
+      <w:r>
+        <w:rPr>
+          <w:rFonts w:ascii="Courier New" w:hAnsi="Courier New" w:cs="Courier New"/>
+          <w:b/>
+          <w:sz w:val="28"/>
+          <w:szCs w:val="28"/>
+          <w:highlight w:val="yellow"/>
+        </w:rPr>
+        <w:t>aggregate operator</w:t>
+      </w:r>
+      <w:r>
+        <w:rPr>
+          <w:rFonts w:ascii="Courier New" w:hAnsi="Courier New" w:cs="Courier New"/>
+          <w:b/>
+          <w:sz w:val="28"/>
+          <w:szCs w:val="28"/>
+        </w:rPr>
+        <w:t xml:space="preserve">. </w:t>
+      </w:r>
+    </w:p>
+    <w:p>
+      <w:pPr>
+        <w:spacing w:after="0"/>
+        <w:rPr>
+          <w:rFonts w:ascii="Courier New" w:hAnsi="Courier New" w:cs="Courier New"/>
+          <w:b/>
+          <w:sz w:val="28"/>
+          <w:szCs w:val="28"/>
+        </w:rPr>
+      </w:pPr>
+    </w:p>
+    <w:p>
+      <w:pPr>
+        <w:spacing w:after="0"/>
+        <w:rPr>
+          <w:rFonts w:ascii="Courier New" w:hAnsi="Courier New" w:cs="Courier New"/>
+          <w:b/>
+          <w:sz w:val="28"/>
+          <w:szCs w:val="28"/>
+        </w:rPr>
+      </w:pPr>
+      <w:r>
+        <w:rPr>
+          <w:rFonts w:ascii="Courier New" w:hAnsi="Courier New" w:cs="Courier New"/>
+          <w:b/>
+          <w:sz w:val="28"/>
+          <w:szCs w:val="28"/>
+        </w:rPr>
+        <w:t xml:space="preserve">But in Student2 we store whole trainer document details. Not required any others operators. </w:t>
+      </w:r>
+    </w:p>
+    <w:p>
+      <w:pPr>
+        <w:spacing w:after="0"/>
+        <w:rPr>
+          <w:rFonts w:ascii="Courier New" w:hAnsi="Courier New" w:cs="Courier New"/>
+          <w:b/>
+          <w:sz w:val="28"/>
+          <w:szCs w:val="28"/>
+        </w:rPr>
+      </w:pPr>
+    </w:p>
+    <w:p>
+      <w:pPr>
+        <w:spacing w:after="0"/>
+        <w:rPr>
+          <w:rFonts w:ascii="Courier New" w:hAnsi="Courier New" w:cs="Courier New"/>
+          <w:b/>
+          <w:sz w:val="28"/>
+          <w:szCs w:val="28"/>
+        </w:rPr>
+      </w:pPr>
+    </w:p>
+    <w:p>
+      <w:pPr>
+        <w:spacing w:after="0"/>
+        <w:rPr>
+          <w:rFonts w:ascii="Courier New" w:hAnsi="Courier New" w:cs="Courier New"/>
+          <w:b/>
+          <w:sz w:val="28"/>
+          <w:szCs w:val="28"/>
+        </w:rPr>
+      </w:pPr>
+    </w:p>
+    <w:p>
+      <w:pPr>
+        <w:spacing w:after="0"/>
+        <w:rPr>
+          <w:rFonts w:ascii="Courier New" w:hAnsi="Courier New" w:cs="Courier New"/>
+          <w:b/>
+          <w:sz w:val="28"/>
+          <w:szCs w:val="28"/>
+        </w:rPr>
+      </w:pPr>
+      <w:r>
+        <w:rPr>
+          <w:rFonts w:ascii="Courier New" w:hAnsi="Courier New" w:cs="Courier New"/>
+          <w:b/>
+          <w:sz w:val="28"/>
+          <w:szCs w:val="28"/>
+          <w:highlight w:val="yellow"/>
+        </w:rPr>
+        <w:t>Aggregation function :</w:t>
+      </w:r>
+      <w:r>
+        <w:rPr>
+          <w:rFonts w:ascii="Courier New" w:hAnsi="Courier New" w:cs="Courier New"/>
+          <w:b/>
+          <w:sz w:val="28"/>
           <w:szCs w:val="28"/>
         </w:rPr>
         <w:t xml:space="preserve"> </w:t>
@@ -21746,874 +22568,1539 @@
         <w:rPr>
           <w:rFonts w:ascii="Courier New" w:hAnsi="Courier New" w:cs="Courier New"/>
           <w:b/>
-          <w:szCs w:val="28"/>
-        </w:rPr>
-      </w:pPr>
-      <w:r>
-        <w:rPr>
-          <w:rFonts w:ascii="Courier New" w:hAnsi="Courier New" w:cs="Courier New"/>
-          <w:b/>
+          <w:sz w:val="28"/>
+          <w:szCs w:val="28"/>
+        </w:rPr>
+      </w:pPr>
+    </w:p>
+    <w:p>
+      <w:pPr>
+        <w:spacing w:after="0"/>
+        <w:rPr>
+          <w:rFonts w:ascii="Courier New" w:hAnsi="Courier New" w:cs="Courier New"/>
+          <w:b/>
+          <w:sz w:val="28"/>
+          <w:szCs w:val="28"/>
+        </w:rPr>
+      </w:pPr>
+      <w:r>
+        <w:rPr>
+          <w:rFonts w:ascii="Courier New" w:hAnsi="Courier New" w:cs="Courier New"/>
+          <w:b/>
+          <w:sz w:val="28"/>
+          <w:szCs w:val="28"/>
+        </w:rPr>
+        <w:t xml:space="preserve">Mongo DB provided aggregation function which help to groups multiple documents and then we can perform mathematical or aggregate operation on field which contains numerical value and return a single or more multiple result depending upon the group. </w:t>
+      </w:r>
+    </w:p>
+    <w:p>
+      <w:pPr>
+        <w:spacing w:after="0"/>
+        <w:rPr>
+          <w:rFonts w:ascii="Courier New" w:hAnsi="Courier New" w:cs="Courier New"/>
+          <w:b/>
+          <w:sz w:val="28"/>
+          <w:szCs w:val="28"/>
+        </w:rPr>
+      </w:pPr>
+      <w:r>
+        <w:rPr>
+          <w:rFonts w:ascii="Courier New" w:hAnsi="Courier New" w:cs="Courier New"/>
+          <w:b/>
+          <w:sz w:val="28"/>
+          <w:szCs w:val="28"/>
+        </w:rPr>
+        <w:t xml:space="preserve">Aggregate function like a group by, having clause clause in RDBMS. </w:t>
+      </w:r>
+    </w:p>
+    <w:p>
+      <w:pPr>
+        <w:spacing w:after="0"/>
+        <w:rPr>
+          <w:rFonts w:ascii="Courier New" w:hAnsi="Courier New" w:cs="Courier New"/>
+          <w:b/>
+          <w:sz w:val="28"/>
+          <w:szCs w:val="28"/>
+        </w:rPr>
+      </w:pPr>
+    </w:p>
+    <w:p>
+      <w:pPr>
+        <w:spacing w:after="0"/>
+        <w:rPr>
+          <w:rFonts w:ascii="Courier New" w:hAnsi="Courier New" w:cs="Courier New"/>
+          <w:b/>
+          <w:sz w:val="28"/>
+          <w:szCs w:val="28"/>
+        </w:rPr>
+      </w:pPr>
+      <w:r>
+        <w:rPr>
+          <w:rFonts w:ascii="Courier New" w:hAnsi="Courier New" w:cs="Courier New"/>
+          <w:b/>
+          <w:sz w:val="28"/>
+          <w:szCs w:val="28"/>
+          <w:highlight w:val="yellow"/>
+        </w:rPr>
+        <w:t>Aggregate function with $lookup operator</w:t>
+      </w:r>
+      <w:r>
+        <w:rPr>
+          <w:rFonts w:ascii="Courier New" w:hAnsi="Courier New" w:cs="Courier New"/>
+          <w:b/>
+          <w:sz w:val="28"/>
+          <w:szCs w:val="28"/>
+        </w:rPr>
+        <w:t xml:space="preserve"> </w:t>
+      </w:r>
+    </w:p>
+    <w:p>
+      <w:pPr>
+        <w:spacing w:after="0"/>
+        <w:rPr>
+          <w:rFonts w:ascii="Courier New" w:hAnsi="Courier New" w:cs="Courier New"/>
+          <w:b/>
+          <w:sz w:val="28"/>
+          <w:szCs w:val="28"/>
+        </w:rPr>
+      </w:pPr>
+    </w:p>
+    <w:p>
+      <w:pPr>
+        <w:spacing w:after="0"/>
+        <w:rPr>
+          <w:rFonts w:ascii="Courier New" w:hAnsi="Courier New" w:cs="Courier New"/>
+          <w:b/>
+          <w:sz w:val="28"/>
+          <w:szCs w:val="28"/>
+        </w:rPr>
+      </w:pPr>
+    </w:p>
+    <w:p>
+      <w:pPr>
+        <w:spacing w:after="0"/>
+        <w:rPr>
+          <w:rFonts w:ascii="Courier New" w:hAnsi="Courier New" w:cs="Courier New"/>
+          <w:b/>
+          <w:sz w:val="28"/>
+          <w:szCs w:val="28"/>
+        </w:rPr>
+      </w:pPr>
+      <w:r>
+        <w:rPr>
+          <w:rFonts w:ascii="Courier New" w:hAnsi="Courier New" w:cs="Courier New"/>
+          <w:b/>
+          <w:sz w:val="28"/>
+          <w:szCs w:val="28"/>
+        </w:rPr>
+        <w:t>db.Student1.aggregate([{$lookup:{from:"Trainer",localField:"tsid",foreignField:"_id",as:"TrainerDetails"}}]);</w:t>
+      </w:r>
+    </w:p>
+    <w:p>
+      <w:pPr>
+        <w:spacing w:after="0"/>
+        <w:rPr>
+          <w:rFonts w:ascii="Courier New" w:hAnsi="Courier New" w:cs="Courier New"/>
+          <w:b/>
+          <w:sz w:val="28"/>
+          <w:szCs w:val="28"/>
+        </w:rPr>
+      </w:pPr>
+    </w:p>
+    <w:p>
+      <w:pPr>
+        <w:spacing w:after="0"/>
+        <w:rPr>
+          <w:rFonts w:ascii="Courier New" w:hAnsi="Courier New" w:cs="Courier New"/>
+          <w:b/>
+          <w:sz w:val="28"/>
+          <w:szCs w:val="28"/>
+        </w:rPr>
+      </w:pPr>
+      <w:r>
+        <w:rPr>
+          <w:rFonts w:ascii="Courier New" w:hAnsi="Courier New" w:cs="Courier New"/>
+          <w:b/>
+          <w:sz w:val="28"/>
+          <w:szCs w:val="28"/>
+        </w:rPr>
+        <w:t>db.Trainer.aggregate([{$lookup:{from:"Student1",localField:"_id",foreignField:"tsid",as:"StudentDetails"}}]);</w:t>
+      </w:r>
+    </w:p>
+    <w:p>
+      <w:pPr>
+        <w:spacing w:after="0"/>
+        <w:rPr>
+          <w:rFonts w:ascii="Courier New" w:hAnsi="Courier New" w:cs="Courier New"/>
+          <w:b/>
+          <w:sz w:val="28"/>
+          <w:szCs w:val="28"/>
+        </w:rPr>
+      </w:pPr>
+    </w:p>
+    <w:p>
+      <w:pPr>
+        <w:spacing w:after="0"/>
+        <w:rPr>
+          <w:rFonts w:ascii="Courier New" w:hAnsi="Courier New" w:cs="Courier New"/>
+          <w:b/>
+          <w:sz w:val="28"/>
+          <w:szCs w:val="28"/>
+        </w:rPr>
+      </w:pPr>
+      <w:r>
+        <w:rPr>
+          <w:rFonts w:ascii="Courier New" w:hAnsi="Courier New" w:cs="Courier New"/>
+          <w:b/>
+          <w:sz w:val="28"/>
+          <w:szCs w:val="28"/>
+        </w:rPr>
+        <w:t xml:space="preserve">Aggregate with $group, $match, $project by operator </w:t>
+      </w:r>
+    </w:p>
+    <w:p>
+      <w:pPr>
+        <w:spacing w:after="0"/>
+        <w:rPr>
+          <w:rFonts w:ascii="Courier New" w:hAnsi="Courier New" w:cs="Courier New"/>
+          <w:b/>
+          <w:sz w:val="28"/>
+          <w:szCs w:val="28"/>
+        </w:rPr>
+      </w:pPr>
+    </w:p>
+    <w:p>
+      <w:pPr>
+        <w:spacing w:after="0"/>
+        <w:rPr>
+          <w:rFonts w:ascii="Courier New" w:hAnsi="Courier New" w:cs="Courier New"/>
+          <w:b/>
+          <w:sz w:val="28"/>
+          <w:szCs w:val="28"/>
+          <w:highlight w:val="yellow"/>
+        </w:rPr>
+      </w:pPr>
+    </w:p>
+    <w:p>
+      <w:pPr>
+        <w:spacing w:after="0"/>
+        <w:rPr>
+          <w:rFonts w:ascii="Courier New" w:hAnsi="Courier New" w:cs="Courier New"/>
+          <w:b/>
+          <w:sz w:val="28"/>
+          <w:szCs w:val="28"/>
+          <w:highlight w:val="yellow"/>
+        </w:rPr>
+      </w:pPr>
+    </w:p>
+    <w:p>
+      <w:pPr>
+        <w:spacing w:after="0"/>
+        <w:rPr>
+          <w:rFonts w:ascii="Courier New" w:hAnsi="Courier New" w:cs="Courier New"/>
+          <w:b/>
+          <w:sz w:val="28"/>
+          <w:szCs w:val="28"/>
+          <w:highlight w:val="yellow"/>
+        </w:rPr>
+      </w:pPr>
+    </w:p>
+    <w:p>
+      <w:pPr>
+        <w:spacing w:after="0"/>
+        <w:rPr>
+          <w:rFonts w:ascii="Courier New" w:hAnsi="Courier New" w:cs="Courier New"/>
+          <w:b/>
+          <w:sz w:val="28"/>
+          <w:szCs w:val="28"/>
+          <w:highlight w:val="yellow"/>
+        </w:rPr>
+      </w:pPr>
+    </w:p>
+    <w:p>
+      <w:pPr>
+        <w:spacing w:after="0"/>
+        <w:rPr>
+          <w:rFonts w:ascii="Courier New" w:hAnsi="Courier New" w:cs="Courier New"/>
+          <w:b/>
+          <w:sz w:val="28"/>
+          <w:szCs w:val="28"/>
+          <w:highlight w:val="yellow"/>
+        </w:rPr>
+      </w:pPr>
+    </w:p>
+    <w:p>
+      <w:pPr>
+        <w:spacing w:after="0"/>
+        <w:rPr>
+          <w:rFonts w:ascii="Courier New" w:hAnsi="Courier New" w:cs="Courier New"/>
+          <w:b/>
+          <w:sz w:val="28"/>
+          <w:szCs w:val="28"/>
+          <w:highlight w:val="yellow"/>
+        </w:rPr>
+      </w:pPr>
+    </w:p>
+    <w:p>
+      <w:pPr>
+        <w:spacing w:after="0"/>
+        <w:rPr>
+          <w:rFonts w:ascii="Courier New" w:hAnsi="Courier New" w:cs="Courier New"/>
+          <w:b/>
+          <w:sz w:val="28"/>
+          <w:szCs w:val="28"/>
+        </w:rPr>
+      </w:pPr>
+      <w:r>
+        <w:rPr>
+          <w:rFonts w:ascii="Courier New" w:hAnsi="Courier New" w:cs="Courier New"/>
+          <w:b/>
+          <w:sz w:val="28"/>
+          <w:szCs w:val="28"/>
+          <w:highlight w:val="yellow"/>
+        </w:rPr>
+        <w:lastRenderedPageBreak/>
+        <w:t>$match</w:t>
+      </w:r>
+      <w:r>
+        <w:rPr>
+          <w:rFonts w:ascii="Courier New" w:hAnsi="Courier New" w:cs="Courier New"/>
+          <w:b/>
+          <w:sz w:val="28"/>
+          <w:szCs w:val="28"/>
+        </w:rPr>
+        <w:t xml:space="preserve"> </w:t>
+      </w:r>
+    </w:p>
+    <w:p>
+      <w:pPr>
+        <w:spacing w:after="0"/>
+        <w:rPr>
+          <w:rFonts w:ascii="Courier New" w:hAnsi="Courier New" w:cs="Courier New"/>
+          <w:b/>
+          <w:sz w:val="28"/>
+          <w:szCs w:val="28"/>
+        </w:rPr>
+      </w:pPr>
+    </w:p>
+    <w:p>
+      <w:pPr>
+        <w:spacing w:after="0"/>
+        <w:rPr>
+          <w:rFonts w:ascii="Courier New" w:hAnsi="Courier New" w:cs="Courier New"/>
+          <w:b/>
+          <w:sz w:val="28"/>
+          <w:szCs w:val="28"/>
+        </w:rPr>
+      </w:pPr>
+    </w:p>
+    <w:p>
+      <w:pPr>
+        <w:spacing w:after="0"/>
+        <w:rPr>
+          <w:rFonts w:ascii="Courier New" w:hAnsi="Courier New" w:cs="Courier New"/>
+          <w:b/>
+          <w:sz w:val="28"/>
+          <w:szCs w:val="28"/>
+        </w:rPr>
+      </w:pPr>
+    </w:p>
+    <w:p>
+      <w:pPr>
+        <w:spacing w:after="0"/>
+        <w:rPr>
+          <w:rFonts w:ascii="Courier New" w:hAnsi="Courier New" w:cs="Courier New"/>
+          <w:b/>
+          <w:sz w:val="28"/>
+          <w:szCs w:val="28"/>
+        </w:rPr>
+      </w:pPr>
+    </w:p>
+    <w:p>
+      <w:pPr>
+        <w:spacing w:after="0"/>
+        <w:rPr>
+          <w:rFonts w:ascii="Courier New" w:hAnsi="Courier New" w:cs="Courier New"/>
+          <w:b/>
+          <w:sz w:val="28"/>
+          <w:szCs w:val="28"/>
+        </w:rPr>
+      </w:pPr>
+      <w:r>
+        <w:rPr>
+          <w:rFonts w:ascii="Courier New" w:hAnsi="Courier New" w:cs="Courier New"/>
+          <w:b/>
+          <w:sz w:val="28"/>
+          <w:szCs w:val="28"/>
+        </w:rPr>
+        <w:t>db.EmployeeDetails.aggregate([{$match:{city:"Bangalore"}}]);</w:t>
+      </w:r>
+    </w:p>
+    <w:p>
+      <w:pPr>
+        <w:spacing w:after="0"/>
+        <w:rPr>
+          <w:rFonts w:ascii="Courier New" w:hAnsi="Courier New" w:cs="Courier New"/>
+          <w:b/>
+          <w:sz w:val="28"/>
+          <w:szCs w:val="28"/>
+        </w:rPr>
+      </w:pPr>
+    </w:p>
+    <w:p>
+      <w:pPr>
+        <w:spacing w:after="0"/>
+        <w:rPr>
+          <w:rFonts w:ascii="Courier New" w:hAnsi="Courier New" w:cs="Courier New"/>
+          <w:b/>
+          <w:sz w:val="28"/>
+          <w:szCs w:val="28"/>
+        </w:rPr>
+      </w:pPr>
+      <w:r>
+        <w:rPr>
+          <w:rFonts w:ascii="Courier New" w:hAnsi="Courier New" w:cs="Courier New"/>
+          <w:b/>
+          <w:sz w:val="28"/>
+          <w:szCs w:val="28"/>
+        </w:rPr>
+        <w:t>db.EmployeeDetails.aggregate([{$match:{deptId:100}}]);</w:t>
+      </w:r>
+    </w:p>
+    <w:p>
+      <w:pPr>
+        <w:spacing w:after="0"/>
+        <w:rPr>
+          <w:rFonts w:ascii="Courier New" w:hAnsi="Courier New" w:cs="Courier New"/>
+          <w:b/>
+          <w:sz w:val="28"/>
+          <w:szCs w:val="28"/>
+        </w:rPr>
+      </w:pPr>
+    </w:p>
+    <w:p>
+      <w:pPr>
+        <w:spacing w:after="0"/>
+        <w:rPr>
+          <w:rFonts w:ascii="Courier New" w:hAnsi="Courier New" w:cs="Courier New"/>
+          <w:b/>
+          <w:sz w:val="28"/>
+          <w:szCs w:val="28"/>
+        </w:rPr>
+      </w:pPr>
+    </w:p>
+    <w:p>
+      <w:pPr>
+        <w:spacing w:after="0"/>
+        <w:rPr>
+          <w:rFonts w:ascii="Courier New" w:hAnsi="Courier New" w:cs="Courier New"/>
+          <w:b/>
+          <w:sz w:val="28"/>
+          <w:szCs w:val="28"/>
+        </w:rPr>
+      </w:pPr>
+      <w:r>
+        <w:rPr>
+          <w:rFonts w:ascii="Courier New" w:hAnsi="Courier New" w:cs="Courier New"/>
+          <w:b/>
+          <w:sz w:val="28"/>
+          <w:szCs w:val="28"/>
+        </w:rPr>
+        <w:t>db.EmployeeDetails.aggregate([{$group:{_id:"$city",totalSalary:{$sum:"$salary"}}}]);</w:t>
+      </w:r>
+    </w:p>
+    <w:p>
+      <w:pPr>
+        <w:spacing w:after="0"/>
+        <w:rPr>
+          <w:rFonts w:ascii="Courier New" w:hAnsi="Courier New" w:cs="Courier New"/>
+          <w:b/>
+          <w:sz w:val="28"/>
+          <w:szCs w:val="28"/>
+        </w:rPr>
+      </w:pPr>
+    </w:p>
+    <w:p>
+      <w:pPr>
+        <w:spacing w:after="0"/>
+        <w:rPr>
+          <w:rFonts w:ascii="Courier New" w:hAnsi="Courier New" w:cs="Courier New"/>
+          <w:b/>
+          <w:sz w:val="28"/>
+          <w:szCs w:val="28"/>
+        </w:rPr>
+      </w:pPr>
+      <w:r>
+        <w:rPr>
+          <w:rFonts w:ascii="Courier New" w:hAnsi="Courier New" w:cs="Courier New"/>
+          <w:b/>
+          <w:sz w:val="28"/>
+          <w:szCs w:val="28"/>
+        </w:rPr>
+        <w:t>db.EmployeeDetails.aggregate([{$group:{_id:"$city",minSalary:{$min:"$salary"}}}]);</w:t>
+      </w:r>
+    </w:p>
+    <w:p>
+      <w:pPr>
+        <w:spacing w:after="0"/>
+        <w:rPr>
+          <w:rFonts w:ascii="Courier New" w:hAnsi="Courier New" w:cs="Courier New"/>
+          <w:b/>
+          <w:sz w:val="28"/>
+          <w:szCs w:val="28"/>
+        </w:rPr>
+      </w:pPr>
+    </w:p>
+    <w:p>
+      <w:pPr>
+        <w:spacing w:after="0"/>
+        <w:rPr>
+          <w:rFonts w:ascii="Courier New" w:hAnsi="Courier New" w:cs="Courier New"/>
+          <w:b/>
+          <w:sz w:val="28"/>
+          <w:szCs w:val="28"/>
+        </w:rPr>
+      </w:pPr>
+    </w:p>
+    <w:p>
+      <w:pPr>
+        <w:spacing w:after="0"/>
+        <w:rPr>
+          <w:rFonts w:ascii="Courier New" w:hAnsi="Courier New" w:cs="Courier New"/>
+          <w:b/>
+          <w:sz w:val="28"/>
+          <w:szCs w:val="28"/>
+        </w:rPr>
+      </w:pPr>
+    </w:p>
+    <w:p>
+      <w:pPr>
+        <w:spacing w:after="0"/>
+        <w:rPr>
+          <w:rFonts w:ascii="Courier New" w:hAnsi="Courier New" w:cs="Courier New"/>
+          <w:b/>
+          <w:sz w:val="28"/>
+          <w:szCs w:val="28"/>
+        </w:rPr>
+      </w:pPr>
+      <w:r>
+        <w:rPr>
+          <w:rFonts w:ascii="Courier New" w:hAnsi="Courier New" w:cs="Courier New"/>
+          <w:b/>
+          <w:sz w:val="28"/>
+          <w:szCs w:val="28"/>
+          <w:highlight w:val="yellow"/>
+        </w:rPr>
+        <w:t>Index :</w:t>
+      </w:r>
+    </w:p>
+    <w:p>
+      <w:pPr>
+        <w:spacing w:after="0"/>
+        <w:rPr>
+          <w:rFonts w:ascii="Courier New" w:hAnsi="Courier New" w:cs="Courier New"/>
+          <w:b/>
+          <w:sz w:val="28"/>
+          <w:szCs w:val="28"/>
+        </w:rPr>
+      </w:pPr>
+    </w:p>
+    <w:p>
+      <w:pPr>
+        <w:spacing w:after="0"/>
+        <w:rPr>
+          <w:rFonts w:ascii="Courier New" w:hAnsi="Courier New" w:cs="Courier New"/>
+          <w:b/>
+          <w:sz w:val="28"/>
+          <w:szCs w:val="28"/>
+        </w:rPr>
+      </w:pPr>
+      <w:r>
+        <w:rPr>
+          <w:rFonts w:ascii="Courier New" w:hAnsi="Courier New" w:cs="Courier New"/>
+          <w:b/>
+          <w:sz w:val="28"/>
+          <w:szCs w:val="28"/>
+        </w:rPr>
+        <w:t xml:space="preserve">Index are very important concept in all database it may be sql or non sql database. </w:t>
+      </w:r>
+    </w:p>
+    <w:p>
+      <w:pPr>
+        <w:spacing w:after="0"/>
+        <w:rPr>
+          <w:rFonts w:ascii="Courier New" w:hAnsi="Courier New" w:cs="Courier New"/>
+          <w:b/>
+          <w:sz w:val="28"/>
+          <w:szCs w:val="28"/>
+        </w:rPr>
+      </w:pPr>
+      <w:r>
+        <w:rPr>
+          <w:rFonts w:ascii="Courier New" w:hAnsi="Courier New" w:cs="Courier New"/>
+          <w:b/>
+          <w:sz w:val="28"/>
+          <w:szCs w:val="28"/>
+        </w:rPr>
+        <w:t xml:space="preserve">Using Index we can improve the performance. </w:t>
+      </w:r>
+    </w:p>
+    <w:p>
+      <w:pPr>
+        <w:spacing w:after="0"/>
+        <w:rPr>
+          <w:rFonts w:ascii="Courier New" w:hAnsi="Courier New" w:cs="Courier New"/>
+          <w:b/>
+          <w:sz w:val="28"/>
+          <w:szCs w:val="28"/>
+        </w:rPr>
+      </w:pPr>
+    </w:p>
+    <w:p>
+      <w:pPr>
+        <w:spacing w:after="0"/>
+        <w:rPr>
+          <w:rFonts w:ascii="Courier New" w:hAnsi="Courier New" w:cs="Courier New"/>
+          <w:b/>
+          <w:sz w:val="28"/>
+          <w:szCs w:val="28"/>
+        </w:rPr>
+      </w:pPr>
+      <w:r>
+        <w:rPr>
+          <w:rFonts w:ascii="Courier New" w:hAnsi="Courier New" w:cs="Courier New"/>
+          <w:b/>
+          <w:sz w:val="28"/>
+          <w:szCs w:val="28"/>
+        </w:rPr>
+        <w:t xml:space="preserve">Index are special data structure that store a small part of collection or table ‘s data in a way data we can queries or search document or records very easily. </w:t>
+      </w:r>
+    </w:p>
+    <w:p>
+      <w:pPr>
+        <w:spacing w:after="0"/>
+        <w:rPr>
+          <w:rFonts w:ascii="Courier New" w:hAnsi="Courier New" w:cs="Courier New"/>
+          <w:b/>
+          <w:sz w:val="28"/>
+          <w:szCs w:val="28"/>
+        </w:rPr>
+      </w:pPr>
+    </w:p>
+    <w:p>
+      <w:pPr>
+        <w:spacing w:after="0"/>
+        <w:rPr>
+          <w:rFonts w:ascii="Courier New" w:hAnsi="Courier New" w:cs="Courier New"/>
+          <w:b/>
+          <w:sz w:val="28"/>
+          <w:szCs w:val="28"/>
+        </w:rPr>
+      </w:pPr>
+      <w:r>
+        <w:rPr>
+          <w:rFonts w:ascii="Courier New" w:hAnsi="Courier New" w:cs="Courier New"/>
+          <w:b/>
+          <w:sz w:val="28"/>
+          <w:szCs w:val="28"/>
+        </w:rPr>
+        <w:t>Info -</w:t>
+      </w:r>
+      <w:r>
+        <w:rPr>
+          <w:rFonts w:ascii="Courier New" w:hAnsi="Courier New" w:cs="Courier New"/>
+          <w:b/>
+          <w:sz w:val="28"/>
+          <w:szCs w:val="28"/>
+        </w:rPr>
+        <w:sym w:font="Wingdings" w:char="F0E0"/>
+      </w:r>
+      <w:r>
+        <w:rPr>
+          <w:rFonts w:ascii="Courier New" w:hAnsi="Courier New" w:cs="Courier New"/>
+          <w:b/>
+          <w:sz w:val="28"/>
+          <w:szCs w:val="28"/>
+        </w:rPr>
+        <w:t xml:space="preserve"> Collection </w:t>
+      </w:r>
+    </w:p>
+    <w:p>
+      <w:pPr>
+        <w:spacing w:after="0"/>
+        <w:rPr>
+          <w:rFonts w:ascii="Courier New" w:hAnsi="Courier New" w:cs="Courier New"/>
+          <w:b/>
+          <w:sz w:val="28"/>
+          <w:szCs w:val="28"/>
+        </w:rPr>
+      </w:pPr>
+    </w:p>
+    <w:p>
+      <w:pPr>
+        <w:spacing w:after="0"/>
+        <w:rPr>
+          <w:rFonts w:ascii="Courier New" w:hAnsi="Courier New" w:cs="Courier New"/>
+          <w:b/>
+          <w:sz w:val="28"/>
+          <w:szCs w:val="28"/>
+        </w:rPr>
+      </w:pPr>
+      <w:r>
+        <w:rPr>
+          <w:rFonts w:ascii="Courier New" w:hAnsi="Courier New" w:cs="Courier New"/>
+          <w:b/>
+          <w:sz w:val="28"/>
+          <w:szCs w:val="28"/>
+        </w:rPr>
+        <w:tab/>
+        <w:t xml:space="preserve">100 document </w:t>
+      </w:r>
+    </w:p>
+    <w:p>
+      <w:pPr>
+        <w:spacing w:after="0"/>
+        <w:rPr>
+          <w:rFonts w:ascii="Courier New" w:hAnsi="Courier New" w:cs="Courier New"/>
+          <w:b/>
+          <w:sz w:val="28"/>
+          <w:szCs w:val="28"/>
+        </w:rPr>
+      </w:pPr>
+      <w:r>
+        <w:rPr>
+          <w:rFonts w:ascii="Courier New" w:hAnsi="Courier New" w:cs="Courier New"/>
+          <w:b/>
+          <w:sz w:val="28"/>
+          <w:szCs w:val="28"/>
+        </w:rPr>
+        <w:tab/>
+      </w:r>
+      <w:r>
+        <w:rPr>
+          <w:rFonts w:ascii="Courier New" w:hAnsi="Courier New" w:cs="Courier New"/>
+          <w:b/>
+          <w:sz w:val="28"/>
+          <w:szCs w:val="28"/>
+        </w:rPr>
+        <w:tab/>
+      </w:r>
+      <w:r>
+        <w:rPr>
+          <w:rFonts w:ascii="Courier New" w:hAnsi="Courier New" w:cs="Courier New"/>
+          <w:b/>
+          <w:sz w:val="28"/>
+          <w:szCs w:val="28"/>
+        </w:rPr>
+        <w:tab/>
+      </w:r>
+      <w:r>
+        <w:rPr>
+          <w:rFonts w:ascii="Courier New" w:hAnsi="Courier New" w:cs="Courier New"/>
+          <w:b/>
+          <w:sz w:val="28"/>
+          <w:szCs w:val="28"/>
+        </w:rPr>
+        <w:tab/>
+        <w:t xml:space="preserve">Field city </w:t>
+      </w:r>
+      <w:r>
+        <w:rPr>
+          <w:rFonts w:ascii="Courier New" w:hAnsi="Courier New" w:cs="Courier New"/>
+          <w:b/>
+          <w:sz w:val="28"/>
+          <w:szCs w:val="28"/>
+        </w:rPr>
+        <w:sym w:font="Wingdings" w:char="F0E0"/>
+      </w:r>
+      <w:r>
+        <w:rPr>
+          <w:rFonts w:ascii="Courier New" w:hAnsi="Courier New" w:cs="Courier New"/>
+          <w:b/>
+          <w:sz w:val="28"/>
+          <w:szCs w:val="28"/>
+        </w:rPr>
+        <w:t xml:space="preserve"> Bangalore </w:t>
+      </w:r>
+    </w:p>
+    <w:p>
+      <w:pPr>
+        <w:spacing w:after="0"/>
+        <w:rPr>
+          <w:rFonts w:ascii="Courier New" w:hAnsi="Courier New" w:cs="Courier New"/>
+          <w:b/>
+          <w:sz w:val="28"/>
+          <w:szCs w:val="28"/>
+        </w:rPr>
+      </w:pPr>
+    </w:p>
+    <w:p>
+      <w:pPr>
+        <w:spacing w:after="0"/>
+        <w:rPr>
+          <w:rFonts w:ascii="Courier New" w:hAnsi="Courier New" w:cs="Courier New"/>
+          <w:b/>
+          <w:sz w:val="28"/>
+          <w:szCs w:val="28"/>
+        </w:rPr>
+      </w:pPr>
+      <w:r>
+        <w:rPr>
+          <w:rFonts w:ascii="Courier New" w:hAnsi="Courier New" w:cs="Courier New"/>
+          <w:b/>
+          <w:sz w:val="28"/>
+          <w:szCs w:val="28"/>
+        </w:rPr>
+        <w:t>db.Info.find({city:”Bangalore”});</w:t>
+      </w:r>
+    </w:p>
+    <w:p>
+      <w:pPr>
+        <w:spacing w:after="0"/>
+        <w:rPr>
+          <w:rFonts w:ascii="Courier New" w:hAnsi="Courier New" w:cs="Courier New"/>
+          <w:b/>
+          <w:sz w:val="28"/>
+          <w:szCs w:val="28"/>
+        </w:rPr>
+      </w:pPr>
+    </w:p>
+    <w:p>
+      <w:pPr>
+        <w:spacing w:after="0"/>
+        <w:rPr>
+          <w:rFonts w:ascii="Courier New" w:hAnsi="Courier New" w:cs="Courier New"/>
+          <w:b/>
+          <w:sz w:val="28"/>
+          <w:szCs w:val="28"/>
+        </w:rPr>
+      </w:pPr>
+      <w:r>
+        <w:rPr>
+          <w:rFonts w:ascii="Courier New" w:hAnsi="Courier New" w:cs="Courier New"/>
+          <w:b/>
+          <w:sz w:val="28"/>
+          <w:szCs w:val="28"/>
+        </w:rPr>
+        <w:t xml:space="preserve">using some syntax if we create index on city field </w:t>
+      </w:r>
+    </w:p>
+    <w:p>
+      <w:pPr>
+        <w:spacing w:after="0"/>
+        <w:rPr>
+          <w:rFonts w:ascii="Courier New" w:hAnsi="Courier New" w:cs="Courier New"/>
+          <w:b/>
+          <w:sz w:val="28"/>
+          <w:szCs w:val="28"/>
+        </w:rPr>
+      </w:pPr>
+    </w:p>
+    <w:p>
+      <w:pPr>
+        <w:spacing w:after="0"/>
+        <w:rPr>
+          <w:rFonts w:ascii="Courier New" w:hAnsi="Courier New" w:cs="Courier New"/>
+          <w:b/>
+          <w:sz w:val="28"/>
+          <w:szCs w:val="28"/>
+        </w:rPr>
+      </w:pPr>
+      <w:r>
+        <w:rPr>
+          <w:rFonts w:ascii="Courier New" w:hAnsi="Courier New" w:cs="Courier New"/>
+          <w:b/>
+          <w:sz w:val="28"/>
+          <w:szCs w:val="28"/>
+        </w:rPr>
+        <w:lastRenderedPageBreak/>
+        <w:t>bucket -</w:t>
+      </w:r>
+      <w:r>
+        <w:rPr>
+          <w:rFonts w:ascii="Courier New" w:hAnsi="Courier New" w:cs="Courier New"/>
+          <w:b/>
+          <w:sz w:val="28"/>
+          <w:szCs w:val="28"/>
+        </w:rPr>
+        <w:sym w:font="Wingdings" w:char="F0E0"/>
+      </w:r>
+      <w:r>
+        <w:rPr>
+          <w:rFonts w:ascii="Courier New" w:hAnsi="Courier New" w:cs="Courier New"/>
+          <w:b/>
+          <w:sz w:val="28"/>
+          <w:szCs w:val="28"/>
+        </w:rPr>
+        <w:t xml:space="preserve">Bangalore </w:t>
+      </w:r>
+    </w:p>
+    <w:p>
+      <w:pPr>
+        <w:spacing w:after="0"/>
+        <w:rPr>
+          <w:rFonts w:ascii="Courier New" w:hAnsi="Courier New" w:cs="Courier New"/>
+          <w:b/>
+          <w:sz w:val="28"/>
+          <w:szCs w:val="28"/>
+        </w:rPr>
+      </w:pPr>
+      <w:r>
+        <w:rPr>
+          <w:rFonts w:ascii="Courier New" w:hAnsi="Courier New" w:cs="Courier New"/>
+          <w:b/>
+          <w:sz w:val="28"/>
+          <w:szCs w:val="28"/>
+        </w:rPr>
+        <w:tab/>
+      </w:r>
+      <w:r>
+        <w:rPr>
+          <w:rFonts w:ascii="Courier New" w:hAnsi="Courier New" w:cs="Courier New"/>
+          <w:b/>
+          <w:sz w:val="28"/>
+          <w:szCs w:val="28"/>
+        </w:rPr>
+        <w:tab/>
+        <w:t xml:space="preserve">Delhi </w:t>
+      </w:r>
+    </w:p>
+    <w:p>
+      <w:pPr>
+        <w:spacing w:after="0"/>
+        <w:rPr>
+          <w:rFonts w:ascii="Courier New" w:hAnsi="Courier New" w:cs="Courier New"/>
+          <w:b/>
+          <w:sz w:val="28"/>
+          <w:szCs w:val="28"/>
+        </w:rPr>
+      </w:pPr>
+      <w:r>
+        <w:rPr>
+          <w:rFonts w:ascii="Courier New" w:hAnsi="Courier New" w:cs="Courier New"/>
+          <w:b/>
+          <w:sz w:val="28"/>
+          <w:szCs w:val="28"/>
+        </w:rPr>
+        <w:tab/>
+      </w:r>
+      <w:r>
+        <w:rPr>
+          <w:rFonts w:ascii="Courier New" w:hAnsi="Courier New" w:cs="Courier New"/>
+          <w:b/>
+          <w:sz w:val="28"/>
+          <w:szCs w:val="28"/>
+        </w:rPr>
+        <w:tab/>
+        <w:t xml:space="preserve">Mumbia </w:t>
+      </w:r>
+    </w:p>
+    <w:p>
+      <w:pPr>
+        <w:spacing w:after="0"/>
+        <w:rPr>
+          <w:rFonts w:ascii="Courier New" w:hAnsi="Courier New" w:cs="Courier New"/>
+          <w:b/>
+          <w:sz w:val="28"/>
+          <w:szCs w:val="28"/>
+        </w:rPr>
+      </w:pPr>
+      <w:r>
+        <w:rPr>
+          <w:rFonts w:ascii="Courier New" w:hAnsi="Courier New" w:cs="Courier New"/>
+          <w:b/>
+          <w:sz w:val="28"/>
+          <w:szCs w:val="28"/>
+        </w:rPr>
+        <w:tab/>
+      </w:r>
+      <w:r>
+        <w:rPr>
+          <w:rFonts w:ascii="Courier New" w:hAnsi="Courier New" w:cs="Courier New"/>
+          <w:b/>
+          <w:sz w:val="28"/>
+          <w:szCs w:val="28"/>
+        </w:rPr>
+        <w:tab/>
+      </w:r>
+    </w:p>
+    <w:p>
+      <w:pPr>
+        <w:spacing w:after="0"/>
+        <w:rPr>
+          <w:rFonts w:ascii="Courier New" w:hAnsi="Courier New" w:cs="Courier New"/>
+          <w:b/>
+          <w:sz w:val="28"/>
+          <w:szCs w:val="28"/>
+        </w:rPr>
+      </w:pPr>
+      <w:r>
+        <w:rPr>
+          <w:rFonts w:ascii="Courier New" w:hAnsi="Courier New" w:cs="Courier New"/>
+          <w:b/>
+          <w:sz w:val="28"/>
+          <w:szCs w:val="28"/>
+        </w:rPr>
+        <w:t xml:space="preserve">We can create the index on single field or multi field. </w:t>
+      </w:r>
+    </w:p>
+    <w:p>
+      <w:pPr>
+        <w:spacing w:after="0"/>
+        <w:rPr>
+          <w:rFonts w:ascii="Courier New" w:hAnsi="Courier New" w:cs="Courier New"/>
+          <w:b/>
+          <w:sz w:val="28"/>
+          <w:szCs w:val="28"/>
+        </w:rPr>
+      </w:pPr>
+    </w:p>
+    <w:p>
+      <w:pPr>
+        <w:spacing w:after="0"/>
+        <w:rPr>
+          <w:rFonts w:ascii="Courier New" w:hAnsi="Courier New" w:cs="Courier New"/>
+          <w:b/>
+          <w:sz w:val="28"/>
+          <w:szCs w:val="28"/>
+        </w:rPr>
+      </w:pPr>
+      <w:r>
+        <w:rPr>
+          <w:rFonts w:ascii="Courier New" w:hAnsi="Courier New" w:cs="Courier New"/>
+          <w:b/>
+          <w:sz w:val="28"/>
+          <w:szCs w:val="28"/>
+        </w:rPr>
+        <w:t xml:space="preserve">By default _id field contains index. </w:t>
+      </w:r>
+    </w:p>
+    <w:p>
+      <w:pPr>
+        <w:spacing w:after="0"/>
+        <w:rPr>
+          <w:rFonts w:ascii="Courier New" w:hAnsi="Courier New" w:cs="Courier New"/>
+          <w:b/>
+          <w:sz w:val="28"/>
+          <w:szCs w:val="28"/>
+        </w:rPr>
+      </w:pPr>
+    </w:p>
+    <w:p>
+      <w:pPr>
+        <w:spacing w:after="0"/>
+        <w:rPr>
+          <w:rFonts w:ascii="Courier New" w:hAnsi="Courier New" w:cs="Courier New"/>
+          <w:b/>
+          <w:sz w:val="28"/>
+          <w:szCs w:val="28"/>
+        </w:rPr>
+      </w:pPr>
+    </w:p>
+    <w:p>
+      <w:pPr>
+        <w:spacing w:after="0"/>
+        <w:rPr>
+          <w:rFonts w:ascii="Courier New" w:hAnsi="Courier New" w:cs="Courier New"/>
+          <w:b/>
+          <w:sz w:val="28"/>
+          <w:szCs w:val="28"/>
+        </w:rPr>
+      </w:pPr>
+      <w:r>
+        <w:rPr>
+          <w:rFonts w:ascii="Courier New" w:hAnsi="Courier New" w:cs="Courier New"/>
+          <w:b/>
+          <w:sz w:val="28"/>
+          <w:szCs w:val="28"/>
+        </w:rPr>
+        <w:t>db.Employee.getIndexes();</w:t>
+      </w:r>
+    </w:p>
+    <w:p>
+      <w:pPr>
+        <w:spacing w:after="0"/>
+        <w:rPr>
+          <w:rFonts w:ascii="Courier New" w:hAnsi="Courier New" w:cs="Courier New"/>
+          <w:b/>
+          <w:sz w:val="28"/>
+          <w:szCs w:val="28"/>
+        </w:rPr>
+      </w:pPr>
+    </w:p>
+    <w:p>
+      <w:pPr>
+        <w:spacing w:after="0"/>
+        <w:rPr>
+          <w:rFonts w:ascii="Courier New" w:hAnsi="Courier New" w:cs="Courier New"/>
+          <w:b/>
+          <w:sz w:val="28"/>
+          <w:szCs w:val="28"/>
+        </w:rPr>
+      </w:pPr>
+      <w:r>
+        <w:rPr>
+          <w:rFonts w:ascii="Courier New" w:hAnsi="Courier New" w:cs="Courier New"/>
+          <w:b/>
+          <w:sz w:val="28"/>
+          <w:szCs w:val="28"/>
+        </w:rPr>
+        <w:t xml:space="preserve">using above command we can find the index details. </w:t>
+      </w:r>
+    </w:p>
+    <w:p>
+      <w:pPr>
+        <w:spacing w:after="0"/>
+        <w:rPr>
+          <w:rFonts w:ascii="Courier New" w:hAnsi="Courier New" w:cs="Courier New"/>
+          <w:b/>
+          <w:sz w:val="28"/>
+          <w:szCs w:val="28"/>
+        </w:rPr>
+      </w:pPr>
+    </w:p>
+    <w:p>
+      <w:pPr>
+        <w:spacing w:after="0"/>
+        <w:rPr>
+          <w:rFonts w:ascii="Courier New" w:hAnsi="Courier New" w:cs="Courier New"/>
+          <w:b/>
+          <w:sz w:val="28"/>
+          <w:szCs w:val="28"/>
+        </w:rPr>
+      </w:pPr>
+      <w:r>
+        <w:rPr>
+          <w:rFonts w:ascii="Courier New" w:hAnsi="Courier New" w:cs="Courier New"/>
+          <w:b/>
+          <w:sz w:val="28"/>
+          <w:szCs w:val="28"/>
+        </w:rPr>
+        <w:t xml:space="preserve">Syntax to create the index </w:t>
+      </w:r>
+    </w:p>
+    <w:p>
+      <w:pPr>
+        <w:spacing w:after="0"/>
+        <w:rPr>
+          <w:rFonts w:ascii="Courier New" w:hAnsi="Courier New" w:cs="Courier New"/>
+          <w:b/>
+          <w:sz w:val="28"/>
+          <w:szCs w:val="28"/>
+        </w:rPr>
+      </w:pPr>
+    </w:p>
+    <w:p>
+      <w:pPr>
+        <w:spacing w:after="0"/>
+        <w:rPr>
+          <w:rFonts w:ascii="Courier New" w:hAnsi="Courier New" w:cs="Courier New"/>
+          <w:b/>
+          <w:sz w:val="28"/>
+          <w:szCs w:val="28"/>
+        </w:rPr>
+      </w:pPr>
+      <w:r>
+        <w:rPr>
+          <w:rFonts w:ascii="Courier New" w:hAnsi="Courier New" w:cs="Courier New"/>
+          <w:b/>
+          <w:sz w:val="28"/>
+          <w:szCs w:val="28"/>
+        </w:rPr>
+        <w:t>db.EmployeeDetails.createIndex({city:1});</w:t>
+      </w:r>
+    </w:p>
+    <w:p>
+      <w:pPr>
+        <w:spacing w:after="0"/>
+        <w:rPr>
+          <w:rFonts w:ascii="Courier New" w:hAnsi="Courier New" w:cs="Courier New"/>
+          <w:b/>
+          <w:sz w:val="28"/>
+          <w:szCs w:val="28"/>
+        </w:rPr>
+      </w:pPr>
+    </w:p>
+    <w:p>
+      <w:pPr>
+        <w:spacing w:after="0"/>
+        <w:rPr>
+          <w:rFonts w:ascii="Courier New" w:hAnsi="Courier New" w:cs="Courier New"/>
+          <w:b/>
+          <w:sz w:val="28"/>
+          <w:szCs w:val="28"/>
+        </w:rPr>
+      </w:pPr>
+      <w:r>
+        <w:rPr>
+          <w:rFonts w:ascii="Courier New" w:hAnsi="Courier New" w:cs="Courier New"/>
+          <w:b/>
+          <w:sz w:val="28"/>
+          <w:szCs w:val="28"/>
+        </w:rPr>
+        <w:t>db.EmployeeDetails.dropIndex({city:1});</w:t>
+      </w:r>
+    </w:p>
+    <w:p>
+      <w:pPr>
+        <w:spacing w:after="0"/>
+        <w:rPr>
+          <w:rFonts w:ascii="Courier New" w:hAnsi="Courier New" w:cs="Courier New"/>
+          <w:b/>
+          <w:sz w:val="28"/>
+          <w:szCs w:val="28"/>
+        </w:rPr>
+      </w:pPr>
+    </w:p>
+    <w:p>
+      <w:pPr>
+        <w:spacing w:after="0"/>
+        <w:rPr>
+          <w:rFonts w:ascii="Courier New" w:hAnsi="Courier New" w:cs="Courier New"/>
+          <w:b/>
+          <w:sz w:val="28"/>
+          <w:szCs w:val="28"/>
+        </w:rPr>
+      </w:pPr>
+    </w:p>
+    <w:p>
+      <w:pPr>
+        <w:spacing w:after="0"/>
+        <w:rPr>
+          <w:rFonts w:ascii="Courier New" w:hAnsi="Courier New" w:cs="Courier New"/>
+          <w:b/>
+          <w:sz w:val="28"/>
+          <w:szCs w:val="28"/>
+        </w:rPr>
+      </w:pPr>
+      <w:r>
+        <w:rPr>
+          <w:rFonts w:ascii="Courier New" w:hAnsi="Courier New" w:cs="Courier New"/>
+          <w:b/>
+          <w:sz w:val="28"/>
+          <w:szCs w:val="28"/>
+          <w:highlight w:val="yellow"/>
+        </w:rPr>
+        <w:t>creating unique index</w:t>
+      </w:r>
+      <w:r>
+        <w:rPr>
+          <w:rFonts w:ascii="Courier New" w:hAnsi="Courier New" w:cs="Courier New"/>
+          <w:b/>
+          <w:sz w:val="28"/>
+          <w:szCs w:val="28"/>
+        </w:rPr>
+        <w:t xml:space="preserve"> </w:t>
+      </w:r>
+    </w:p>
+    <w:p>
+      <w:pPr>
+        <w:spacing w:after="0"/>
+        <w:rPr>
+          <w:rFonts w:ascii="Courier New" w:hAnsi="Courier New" w:cs="Courier New"/>
+          <w:b/>
+          <w:sz w:val="28"/>
+          <w:szCs w:val="28"/>
+        </w:rPr>
+      </w:pPr>
+    </w:p>
+    <w:p>
+      <w:pPr>
+        <w:pStyle w:val="ListParagraph"/>
+        <w:numPr>
+          <w:ilvl w:val="0"/>
+          <w:numId w:val="12"/>
+        </w:numPr>
+        <w:spacing w:after="0"/>
+        <w:rPr>
+          <w:rFonts w:ascii="Courier New" w:hAnsi="Courier New" w:cs="Courier New"/>
+          <w:b/>
+          <w:sz w:val="28"/>
+          <w:szCs w:val="28"/>
+        </w:rPr>
+      </w:pPr>
+      <w:r>
+        <w:rPr>
+          <w:rFonts w:ascii="Courier New" w:hAnsi="Courier New" w:cs="Courier New"/>
+          <w:b/>
+          <w:sz w:val="28"/>
+          <w:szCs w:val="28"/>
+        </w:rPr>
+        <w:t xml:space="preserve">classes </w:t>
+      </w:r>
+    </w:p>
+    <w:p>
+      <w:pPr>
+        <w:spacing w:after="0"/>
+        <w:rPr>
+          <w:rFonts w:ascii="Courier New" w:hAnsi="Courier New" w:cs="Courier New"/>
+          <w:b/>
+          <w:sz w:val="28"/>
+          <w:szCs w:val="28"/>
+        </w:rPr>
+      </w:pPr>
+    </w:p>
+    <w:p>
+      <w:pPr>
+        <w:spacing w:after="0"/>
+        <w:rPr>
+          <w:rFonts w:ascii="Courier New" w:hAnsi="Courier New" w:cs="Courier New"/>
+          <w:b/>
+          <w:sz w:val="28"/>
+          <w:szCs w:val="28"/>
+        </w:rPr>
+      </w:pPr>
+      <w:r>
+        <w:rPr>
+          <w:rFonts w:ascii="Courier New" w:hAnsi="Courier New" w:cs="Courier New"/>
+          <w:b/>
+          <w:sz w:val="28"/>
+          <w:szCs w:val="28"/>
+        </w:rPr>
+        <w:t xml:space="preserve">using node js how to connect mongo db database </w:t>
+      </w:r>
+    </w:p>
+    <w:p>
+      <w:pPr>
+        <w:spacing w:after="0"/>
+        <w:rPr>
+          <w:rFonts w:ascii="Courier New" w:hAnsi="Courier New" w:cs="Courier New"/>
+          <w:b/>
+          <w:sz w:val="28"/>
+          <w:szCs w:val="28"/>
+        </w:rPr>
+      </w:pPr>
+      <w:r>
+        <w:rPr>
+          <w:rFonts w:ascii="Courier New" w:hAnsi="Courier New" w:cs="Courier New"/>
+          <w:b/>
+          <w:sz w:val="28"/>
+          <w:szCs w:val="28"/>
+        </w:rPr>
+        <w:t xml:space="preserve">using module mongo db and mongoose </w:t>
+      </w:r>
+    </w:p>
+    <w:p>
+      <w:pPr>
+        <w:spacing w:after="0"/>
+        <w:rPr>
+          <w:rFonts w:ascii="Courier New" w:hAnsi="Courier New" w:cs="Courier New"/>
+          <w:b/>
+          <w:sz w:val="28"/>
+          <w:szCs w:val="28"/>
+        </w:rPr>
+      </w:pPr>
+    </w:p>
+    <w:p>
+      <w:pPr>
+        <w:spacing w:after="0"/>
+        <w:ind w:left="360"/>
+        <w:rPr>
+          <w:rFonts w:ascii="Courier New" w:hAnsi="Courier New" w:cs="Courier New"/>
+          <w:b/>
+          <w:sz w:val="28"/>
+          <w:szCs w:val="28"/>
+        </w:rPr>
+      </w:pPr>
+      <w:r>
+        <w:rPr>
+          <w:rFonts w:ascii="Courier New" w:hAnsi="Courier New" w:cs="Courier New"/>
+          <w:b/>
+          <w:sz w:val="28"/>
+          <w:szCs w:val="28"/>
+        </w:rPr>
+        <w:t xml:space="preserve">3 class mongodb and mongoose </w:t>
+      </w:r>
+    </w:p>
+    <w:p>
+      <w:pPr>
+        <w:spacing w:after="0"/>
+        <w:ind w:left="360"/>
+        <w:rPr>
+          <w:rFonts w:ascii="Courier New" w:hAnsi="Courier New" w:cs="Courier New"/>
+          <w:b/>
+          <w:sz w:val="28"/>
+          <w:szCs w:val="28"/>
+        </w:rPr>
+      </w:pPr>
+      <w:r>
+        <w:rPr>
+          <w:rFonts w:ascii="Courier New" w:hAnsi="Courier New" w:cs="Courier New"/>
+          <w:b/>
+          <w:sz w:val="28"/>
+          <w:szCs w:val="28"/>
+        </w:rPr>
+        <w:t xml:space="preserve">Exprees MVC with Angular </w:t>
+      </w:r>
+    </w:p>
+    <w:p>
+      <w:pPr>
+        <w:spacing w:after="0"/>
+        <w:ind w:left="360"/>
+        <w:rPr>
+          <w:rFonts w:ascii="Courier New" w:hAnsi="Courier New" w:cs="Courier New"/>
+          <w:b/>
+          <w:sz w:val="28"/>
+          <w:szCs w:val="28"/>
+        </w:rPr>
+      </w:pPr>
+    </w:p>
+    <w:p>
+      <w:pPr>
+        <w:spacing w:after="0"/>
+        <w:ind w:left="360"/>
+        <w:rPr>
+          <w:rFonts w:ascii="Courier New" w:hAnsi="Courier New" w:cs="Courier New"/>
+          <w:b/>
+          <w:sz w:val="28"/>
+          <w:szCs w:val="28"/>
+        </w:rPr>
+      </w:pPr>
+    </w:p>
+    <w:p>
+      <w:pPr>
+        <w:spacing w:after="0"/>
+        <w:ind w:left="360"/>
+        <w:rPr>
+          <w:rFonts w:ascii="Courier New" w:hAnsi="Courier New" w:cs="Courier New"/>
+          <w:b/>
+          <w:sz w:val="28"/>
+          <w:szCs w:val="28"/>
+        </w:rPr>
+      </w:pPr>
+      <w:r>
+        <w:rPr>
+          <w:rFonts w:ascii="Courier New" w:hAnsi="Courier New" w:cs="Courier New"/>
+          <w:b/>
+          <w:sz w:val="28"/>
+          <w:szCs w:val="28"/>
+        </w:rPr>
+        <w:t xml:space="preserve">1 Authentication and Authorization </w:t>
+      </w:r>
+    </w:p>
+    <w:p>
+      <w:pPr>
+        <w:spacing w:after="0"/>
+        <w:ind w:left="360"/>
+        <w:rPr>
+          <w:rFonts w:ascii="Courier New" w:hAnsi="Courier New" w:cs="Courier New"/>
+          <w:b/>
+          <w:sz w:val="28"/>
+          <w:szCs w:val="28"/>
+        </w:rPr>
+      </w:pPr>
+      <w:r>
+        <w:rPr>
+          <w:rFonts w:ascii="Courier New" w:hAnsi="Courier New" w:cs="Courier New"/>
+          <w:b/>
+          <w:sz w:val="28"/>
+          <w:szCs w:val="28"/>
+        </w:rPr>
+        <w:t xml:space="preserve">1 </w:t>
+      </w:r>
+      <w:r>
+        <w:rPr>
+          <w:rFonts w:ascii="Courier New" w:hAnsi="Courier New" w:cs="Courier New"/>
+          <w:b/>
+          <w:sz w:val="28"/>
+          <w:szCs w:val="28"/>
+        </w:rPr>
+        <w:t>Socket IO</w:t>
+      </w:r>
+    </w:p>
+    <w:p>
+      <w:pPr>
+        <w:spacing w:after="0"/>
+        <w:ind w:left="360"/>
+        <w:rPr>
+          <w:rFonts w:ascii="Courier New" w:hAnsi="Courier New" w:cs="Courier New"/>
+          <w:b/>
+          <w:sz w:val="28"/>
+          <w:szCs w:val="28"/>
+        </w:rPr>
+      </w:pPr>
+    </w:p>
+    <w:p>
+      <w:pPr>
+        <w:spacing w:after="0"/>
+        <w:ind w:left="360"/>
+        <w:rPr>
+          <w:rFonts w:ascii="Courier New" w:hAnsi="Courier New" w:cs="Courier New"/>
+          <w:b/>
+          <w:sz w:val="28"/>
+          <w:szCs w:val="28"/>
+        </w:rPr>
+      </w:pPr>
+      <w:r>
+        <w:rPr>
+          <w:rFonts w:ascii="Courier New" w:hAnsi="Courier New" w:cs="Courier New"/>
+          <w:b/>
+          <w:sz w:val="28"/>
+          <w:szCs w:val="28"/>
+        </w:rPr>
+        <w:t xml:space="preserve">Last </w:t>
+      </w:r>
+      <w:r>
+        <w:rPr>
+          <w:rFonts w:ascii="Courier New" w:hAnsi="Courier New" w:cs="Courier New"/>
+          <w:b/>
+          <w:sz w:val="28"/>
           <w:szCs w:val="28"/>
         </w:rPr>
         <w:t>1</w:t>
       </w:r>
-      <w:r>
-        <w:rPr>
-          <w:rFonts w:ascii="Courier New" w:hAnsi="Courier New" w:cs="Courier New"/>
-          <w:b/>
-          <w:szCs w:val="28"/>
-        </w:rPr>
-        <w:tab/>
-      </w:r>
-      <w:r>
-        <w:rPr>
-          <w:rFonts w:ascii="Courier New" w:hAnsi="Courier New" w:cs="Courier New"/>
-          <w:b/>
-          <w:szCs w:val="28"/>
-        </w:rPr>
-        <w:tab/>
-        <w:t>Seeta</w:t>
-      </w:r>
-      <w:r>
-        <w:rPr>
-          <w:rFonts w:ascii="Courier New" w:hAnsi="Courier New" w:cs="Courier New"/>
-          <w:b/>
-          <w:szCs w:val="28"/>
-        </w:rPr>
-        <w:tab/>
-      </w:r>
-      <w:r>
-        <w:rPr>
-          <w:rFonts w:ascii="Courier New" w:hAnsi="Courier New" w:cs="Courier New"/>
-          <w:b/>
-          <w:szCs w:val="28"/>
-        </w:rPr>
-        <w:tab/>
-        <w:t>21</w:t>
-      </w:r>
-      <w:r>
-        <w:rPr>
-          <w:rFonts w:ascii="Courier New" w:hAnsi="Courier New" w:cs="Courier New"/>
-          <w:b/>
-          <w:szCs w:val="28"/>
-        </w:rPr>
-        <w:tab/>
-        <w:t>{tid:100,tname:”Raj”,tech:”Java”}</w:t>
-      </w:r>
-    </w:p>
-    <w:p>
-      <w:pPr>
-        <w:spacing w:after="0"/>
-        <w:rPr>
-          <w:rFonts w:ascii="Courier New" w:hAnsi="Courier New" w:cs="Courier New"/>
-          <w:b/>
-          <w:szCs w:val="28"/>
-        </w:rPr>
-      </w:pPr>
-      <w:r>
-        <w:rPr>
-          <w:rFonts w:ascii="Courier New" w:hAnsi="Courier New" w:cs="Courier New"/>
-          <w:b/>
-          <w:szCs w:val="28"/>
-        </w:rPr>
-        <w:t>2</w:t>
-      </w:r>
-      <w:r>
-        <w:rPr>
-          <w:rFonts w:ascii="Courier New" w:hAnsi="Courier New" w:cs="Courier New"/>
-          <w:b/>
-          <w:szCs w:val="28"/>
-        </w:rPr>
-        <w:tab/>
-      </w:r>
-      <w:r>
-        <w:rPr>
-          <w:rFonts w:ascii="Courier New" w:hAnsi="Courier New" w:cs="Courier New"/>
-          <w:b/>
-          <w:szCs w:val="28"/>
-        </w:rPr>
-        <w:tab/>
-        <w:t>Meeta</w:t>
-      </w:r>
-      <w:r>
-        <w:rPr>
-          <w:rFonts w:ascii="Courier New" w:hAnsi="Courier New" w:cs="Courier New"/>
-          <w:b/>
-          <w:szCs w:val="28"/>
-        </w:rPr>
-        <w:tab/>
-      </w:r>
-      <w:r>
-        <w:rPr>
-          <w:rFonts w:ascii="Courier New" w:hAnsi="Courier New" w:cs="Courier New"/>
-          <w:b/>
-          <w:szCs w:val="28"/>
-        </w:rPr>
-        <w:tab/>
-        <w:t>22</w:t>
-      </w:r>
-      <w:r>
-        <w:rPr>
-          <w:rFonts w:ascii="Courier New" w:hAnsi="Courier New" w:cs="Courier New"/>
-          <w:b/>
-          <w:szCs w:val="28"/>
-        </w:rPr>
-        <w:tab/>
-        <w:t>{</w:t>
-      </w:r>
-      <w:r>
-        <w:rPr>
-          <w:rFonts w:ascii="Courier New" w:hAnsi="Courier New" w:cs="Courier New"/>
-          <w:b/>
-          <w:szCs w:val="28"/>
-        </w:rPr>
-        <w:t>tid:101</w:t>
-      </w:r>
-      <w:r>
-        <w:rPr>
-          <w:rFonts w:ascii="Courier New" w:hAnsi="Courier New" w:cs="Courier New"/>
-          <w:b/>
-          <w:szCs w:val="28"/>
-        </w:rPr>
-        <w:t>,tname:”</w:t>
-      </w:r>
-      <w:r>
-        <w:rPr>
-          <w:rFonts w:ascii="Courier New" w:hAnsi="Courier New" w:cs="Courier New"/>
-          <w:b/>
-          <w:szCs w:val="28"/>
-        </w:rPr>
-        <w:t>Ramesh</w:t>
-      </w:r>
-      <w:r>
-        <w:rPr>
-          <w:rFonts w:ascii="Courier New" w:hAnsi="Courier New" w:cs="Courier New"/>
-          <w:b/>
-          <w:szCs w:val="28"/>
-        </w:rPr>
-        <w:t>”,tech:”</w:t>
-      </w:r>
-      <w:r>
-        <w:rPr>
-          <w:rFonts w:ascii="Courier New" w:hAnsi="Courier New" w:cs="Courier New"/>
-          <w:b/>
-          <w:szCs w:val="28"/>
-        </w:rPr>
-        <w:t>Angular</w:t>
-      </w:r>
-      <w:r>
-        <w:rPr>
-          <w:rFonts w:ascii="Courier New" w:hAnsi="Courier New" w:cs="Courier New"/>
-          <w:b/>
-          <w:szCs w:val="28"/>
-        </w:rPr>
-        <w:t>”}</w:t>
-      </w:r>
-    </w:p>
-    <w:p>
-      <w:pPr>
-        <w:spacing w:after="0"/>
-        <w:rPr>
-          <w:rFonts w:ascii="Courier New" w:hAnsi="Courier New" w:cs="Courier New"/>
-          <w:b/>
-          <w:szCs w:val="28"/>
-        </w:rPr>
-      </w:pPr>
-      <w:r>
-        <w:rPr>
-          <w:rFonts w:ascii="Courier New" w:hAnsi="Courier New" w:cs="Courier New"/>
-          <w:b/>
-          <w:szCs w:val="28"/>
-        </w:rPr>
-        <w:t>3</w:t>
-      </w:r>
-      <w:r>
-        <w:rPr>
-          <w:rFonts w:ascii="Courier New" w:hAnsi="Courier New" w:cs="Courier New"/>
-          <w:b/>
-          <w:szCs w:val="28"/>
-        </w:rPr>
-        <w:tab/>
-      </w:r>
-      <w:r>
-        <w:rPr>
-          <w:rFonts w:ascii="Courier New" w:hAnsi="Courier New" w:cs="Courier New"/>
-          <w:b/>
-          <w:szCs w:val="28"/>
-        </w:rPr>
-        <w:tab/>
-        <w:t>Leeta</w:t>
-      </w:r>
-      <w:r>
-        <w:rPr>
-          <w:rFonts w:ascii="Courier New" w:hAnsi="Courier New" w:cs="Courier New"/>
-          <w:b/>
-          <w:szCs w:val="28"/>
-        </w:rPr>
-        <w:tab/>
-      </w:r>
-      <w:r>
-        <w:rPr>
-          <w:rFonts w:ascii="Courier New" w:hAnsi="Courier New" w:cs="Courier New"/>
-          <w:b/>
-          <w:szCs w:val="28"/>
-        </w:rPr>
-        <w:tab/>
-        <w:t>23</w:t>
-      </w:r>
-      <w:r>
-        <w:rPr>
-          <w:rFonts w:ascii="Courier New" w:hAnsi="Courier New" w:cs="Courier New"/>
-          <w:b/>
-          <w:szCs w:val="28"/>
-        </w:rPr>
-        <w:tab/>
-      </w:r>
-      <w:r>
-        <w:rPr>
-          <w:rFonts w:ascii="Courier New" w:hAnsi="Courier New" w:cs="Courier New"/>
-          <w:b/>
-          <w:szCs w:val="28"/>
-        </w:rPr>
-        <w:t>{</w:t>
-      </w:r>
-      <w:r>
-        <w:rPr>
-          <w:rFonts w:ascii="Courier New" w:hAnsi="Courier New" w:cs="Courier New"/>
-          <w:b/>
-          <w:szCs w:val="28"/>
-        </w:rPr>
-        <w:t>tid:101</w:t>
-      </w:r>
-      <w:r>
-        <w:rPr>
-          <w:rFonts w:ascii="Courier New" w:hAnsi="Courier New" w:cs="Courier New"/>
-          <w:b/>
-          <w:szCs w:val="28"/>
-        </w:rPr>
-        <w:t>,tname:”</w:t>
-      </w:r>
-      <w:r>
-        <w:rPr>
-          <w:rFonts w:ascii="Courier New" w:hAnsi="Courier New" w:cs="Courier New"/>
-          <w:b/>
-          <w:szCs w:val="28"/>
-        </w:rPr>
-        <w:t>Ramesh</w:t>
-      </w:r>
-      <w:r>
-        <w:rPr>
-          <w:rFonts w:ascii="Courier New" w:hAnsi="Courier New" w:cs="Courier New"/>
-          <w:b/>
-          <w:szCs w:val="28"/>
-        </w:rPr>
-        <w:t>”,tech:”</w:t>
-      </w:r>
-      <w:r>
-        <w:rPr>
-          <w:rFonts w:ascii="Courier New" w:hAnsi="Courier New" w:cs="Courier New"/>
-          <w:b/>
-          <w:szCs w:val="28"/>
-        </w:rPr>
-        <w:t>Angular</w:t>
-      </w:r>
-      <w:r>
-        <w:rPr>
-          <w:rFonts w:ascii="Courier New" w:hAnsi="Courier New" w:cs="Courier New"/>
-          <w:b/>
-          <w:szCs w:val="28"/>
-        </w:rPr>
-        <w:t>”}</w:t>
-      </w:r>
-    </w:p>
-    <w:p>
-      <w:pPr>
-        <w:spacing w:after="0"/>
-        <w:rPr>
-          <w:rFonts w:ascii="Courier New" w:hAnsi="Courier New" w:cs="Courier New"/>
-          <w:b/>
-          <w:szCs w:val="28"/>
-        </w:rPr>
-      </w:pPr>
-      <w:r>
-        <w:rPr>
-          <w:rFonts w:ascii="Courier New" w:hAnsi="Courier New" w:cs="Courier New"/>
-          <w:b/>
-          <w:szCs w:val="28"/>
-        </w:rPr>
-        <w:t>4</w:t>
-      </w:r>
-      <w:r>
-        <w:rPr>
-          <w:rFonts w:ascii="Courier New" w:hAnsi="Courier New" w:cs="Courier New"/>
-          <w:b/>
-          <w:szCs w:val="28"/>
-        </w:rPr>
-        <w:tab/>
-      </w:r>
-      <w:r>
-        <w:rPr>
-          <w:rFonts w:ascii="Courier New" w:hAnsi="Courier New" w:cs="Courier New"/>
-          <w:b/>
-          <w:szCs w:val="28"/>
-        </w:rPr>
-        <w:tab/>
-        <w:t>Keeta</w:t>
-      </w:r>
-      <w:r>
-        <w:rPr>
-          <w:rFonts w:ascii="Courier New" w:hAnsi="Courier New" w:cs="Courier New"/>
-          <w:b/>
-          <w:szCs w:val="28"/>
-        </w:rPr>
-        <w:tab/>
-      </w:r>
-      <w:r>
-        <w:rPr>
-          <w:rFonts w:ascii="Courier New" w:hAnsi="Courier New" w:cs="Courier New"/>
-          <w:b/>
-          <w:szCs w:val="28"/>
-        </w:rPr>
-        <w:tab/>
-        <w:t>2</w:t>
-      </w:r>
-      <w:r>
-        <w:rPr>
-          <w:rFonts w:ascii="Courier New" w:hAnsi="Courier New" w:cs="Courier New"/>
-          <w:b/>
-          <w:szCs w:val="28"/>
-        </w:rPr>
-        <w:t>2</w:t>
-      </w:r>
-      <w:r>
-        <w:rPr>
-          <w:rFonts w:ascii="Courier New" w:hAnsi="Courier New" w:cs="Courier New"/>
-          <w:b/>
-          <w:szCs w:val="28"/>
-        </w:rPr>
-        <w:tab/>
-      </w:r>
-      <w:r>
-        <w:rPr>
-          <w:rFonts w:ascii="Courier New" w:hAnsi="Courier New" w:cs="Courier New"/>
-          <w:b/>
-          <w:szCs w:val="28"/>
-        </w:rPr>
-        <w:t>{</w:t>
-      </w:r>
-      <w:r>
-        <w:rPr>
-          <w:rFonts w:ascii="Courier New" w:hAnsi="Courier New" w:cs="Courier New"/>
-          <w:b/>
-          <w:szCs w:val="28"/>
-        </w:rPr>
-        <w:t>tid:102</w:t>
-      </w:r>
-      <w:r>
-        <w:rPr>
-          <w:rFonts w:ascii="Courier New" w:hAnsi="Courier New" w:cs="Courier New"/>
-          <w:b/>
-          <w:szCs w:val="28"/>
-        </w:rPr>
-        <w:t>,tname:”Raj</w:t>
-      </w:r>
-      <w:r>
-        <w:rPr>
-          <w:rFonts w:ascii="Courier New" w:hAnsi="Courier New" w:cs="Courier New"/>
-          <w:b/>
-          <w:szCs w:val="28"/>
-        </w:rPr>
-        <w:t>u</w:t>
-      </w:r>
-      <w:r>
-        <w:rPr>
-          <w:rFonts w:ascii="Courier New" w:hAnsi="Courier New" w:cs="Courier New"/>
-          <w:b/>
-          <w:szCs w:val="28"/>
-        </w:rPr>
-        <w:t>”,tech:”</w:t>
-      </w:r>
-      <w:r>
-        <w:rPr>
-          <w:rFonts w:ascii="Courier New" w:hAnsi="Courier New" w:cs="Courier New"/>
-          <w:b/>
-          <w:szCs w:val="28"/>
-        </w:rPr>
-        <w:t>Python</w:t>
-      </w:r>
-      <w:r>
-        <w:rPr>
-          <w:rFonts w:ascii="Courier New" w:hAnsi="Courier New" w:cs="Courier New"/>
-          <w:b/>
-          <w:szCs w:val="28"/>
-        </w:rPr>
-        <w:t>”}</w:t>
-      </w:r>
-    </w:p>
-    <w:p>
-      <w:pPr>
-        <w:spacing w:after="0"/>
-        <w:rPr>
-          <w:rFonts w:ascii="Courier New" w:hAnsi="Courier New" w:cs="Courier New"/>
-          <w:b/>
-          <w:szCs w:val="28"/>
-        </w:rPr>
-      </w:pPr>
-      <w:r>
-        <w:rPr>
-          <w:rFonts w:ascii="Courier New" w:hAnsi="Courier New" w:cs="Courier New"/>
-          <w:b/>
-          <w:szCs w:val="28"/>
-        </w:rPr>
-        <w:t>5</w:t>
-      </w:r>
-      <w:r>
-        <w:rPr>
-          <w:rFonts w:ascii="Courier New" w:hAnsi="Courier New" w:cs="Courier New"/>
-          <w:b/>
-          <w:szCs w:val="28"/>
-        </w:rPr>
-        <w:tab/>
-      </w:r>
-      <w:r>
-        <w:rPr>
-          <w:rFonts w:ascii="Courier New" w:hAnsi="Courier New" w:cs="Courier New"/>
-          <w:b/>
-          <w:szCs w:val="28"/>
-        </w:rPr>
-        <w:tab/>
-        <w:t>Teeta</w:t>
-      </w:r>
-      <w:r>
-        <w:rPr>
-          <w:rFonts w:ascii="Courier New" w:hAnsi="Courier New" w:cs="Courier New"/>
-          <w:b/>
-          <w:szCs w:val="28"/>
-        </w:rPr>
-        <w:tab/>
-      </w:r>
-      <w:r>
-        <w:rPr>
-          <w:rFonts w:ascii="Courier New" w:hAnsi="Courier New" w:cs="Courier New"/>
-          <w:b/>
-          <w:szCs w:val="28"/>
-        </w:rPr>
-        <w:tab/>
-        <w:t>24</w:t>
-      </w:r>
-      <w:r>
-        <w:rPr>
-          <w:rFonts w:ascii="Courier New" w:hAnsi="Courier New" w:cs="Courier New"/>
-          <w:b/>
-          <w:szCs w:val="28"/>
-        </w:rPr>
-        <w:tab/>
-        <w:t>[</w:t>
-      </w:r>
-    </w:p>
-    <w:p>
-      <w:pPr>
-        <w:spacing w:after="0"/>
-        <w:rPr>
-          <w:rFonts w:ascii="Courier New" w:hAnsi="Courier New" w:cs="Courier New"/>
-          <w:b/>
-          <w:szCs w:val="28"/>
-        </w:rPr>
-      </w:pPr>
-      <w:r>
-        <w:rPr>
-          <w:rFonts w:ascii="Courier New" w:hAnsi="Courier New" w:cs="Courier New"/>
-          <w:b/>
-          <w:szCs w:val="28"/>
-        </w:rPr>
-        <w:tab/>
-      </w:r>
-      <w:r>
-        <w:rPr>
-          <w:rFonts w:ascii="Courier New" w:hAnsi="Courier New" w:cs="Courier New"/>
-          <w:b/>
-          <w:szCs w:val="28"/>
-        </w:rPr>
-        <w:tab/>
-      </w:r>
-      <w:r>
-        <w:rPr>
-          <w:rFonts w:ascii="Courier New" w:hAnsi="Courier New" w:cs="Courier New"/>
-          <w:b/>
-          <w:szCs w:val="28"/>
-        </w:rPr>
-        <w:tab/>
-      </w:r>
-      <w:r>
-        <w:rPr>
-          <w:rFonts w:ascii="Courier New" w:hAnsi="Courier New" w:cs="Courier New"/>
-          <w:b/>
-          <w:szCs w:val="28"/>
-        </w:rPr>
-        <w:tab/>
-      </w:r>
-      <w:r>
-        <w:rPr>
-          <w:rFonts w:ascii="Courier New" w:hAnsi="Courier New" w:cs="Courier New"/>
-          <w:b/>
-          <w:szCs w:val="28"/>
-        </w:rPr>
-        <w:tab/>
-      </w:r>
-      <w:r>
-        <w:rPr>
-          <w:rFonts w:ascii="Courier New" w:hAnsi="Courier New" w:cs="Courier New"/>
-          <w:b/>
-          <w:szCs w:val="28"/>
-        </w:rPr>
-        <w:t>{tid:100,tname:”Raj”,tech:”Java”}</w:t>
-      </w:r>
-      <w:r>
-        <w:rPr>
-          <w:rFonts w:ascii="Courier New" w:hAnsi="Courier New" w:cs="Courier New"/>
-          <w:b/>
-          <w:szCs w:val="28"/>
-        </w:rPr>
-        <w:t>,</w:t>
-      </w:r>
-      <w:r>
-        <w:rPr>
-          <w:rFonts w:ascii="Courier New" w:hAnsi="Courier New" w:cs="Courier New"/>
-          <w:b/>
-          <w:szCs w:val="28"/>
-        </w:rPr>
-        <w:tab/>
-      </w:r>
-    </w:p>
-    <w:p>
-      <w:pPr>
-        <w:spacing w:after="0"/>
-        <w:rPr>
-          <w:rFonts w:ascii="Courier New" w:hAnsi="Courier New" w:cs="Courier New"/>
-          <w:b/>
-          <w:szCs w:val="28"/>
-        </w:rPr>
-      </w:pPr>
-      <w:r>
-        <w:rPr>
-          <w:rFonts w:ascii="Courier New" w:hAnsi="Courier New" w:cs="Courier New"/>
-          <w:b/>
-          <w:szCs w:val="28"/>
-        </w:rPr>
-        <w:tab/>
-      </w:r>
-      <w:r>
-        <w:rPr>
-          <w:rFonts w:ascii="Courier New" w:hAnsi="Courier New" w:cs="Courier New"/>
-          <w:b/>
-          <w:szCs w:val="28"/>
-        </w:rPr>
-        <w:tab/>
-      </w:r>
-      <w:r>
-        <w:rPr>
-          <w:rFonts w:ascii="Courier New" w:hAnsi="Courier New" w:cs="Courier New"/>
-          <w:b/>
-          <w:szCs w:val="28"/>
-        </w:rPr>
-        <w:tab/>
-      </w:r>
-      <w:r>
-        <w:rPr>
-          <w:rFonts w:ascii="Courier New" w:hAnsi="Courier New" w:cs="Courier New"/>
-          <w:b/>
-          <w:szCs w:val="28"/>
-        </w:rPr>
-        <w:tab/>
-      </w:r>
-      <w:r>
-        <w:rPr>
-          <w:rFonts w:ascii="Courier New" w:hAnsi="Courier New" w:cs="Courier New"/>
-          <w:b/>
-          <w:szCs w:val="28"/>
-        </w:rPr>
-        <w:tab/>
-      </w:r>
-      <w:r>
-        <w:rPr>
-          <w:rFonts w:ascii="Courier New" w:hAnsi="Courier New" w:cs="Courier New"/>
-          <w:b/>
-          <w:szCs w:val="28"/>
-        </w:rPr>
-        <w:t>{</w:t>
-      </w:r>
-      <w:r>
-        <w:rPr>
-          <w:rFonts w:ascii="Courier New" w:hAnsi="Courier New" w:cs="Courier New"/>
-          <w:b/>
-          <w:szCs w:val="28"/>
-        </w:rPr>
-        <w:t>tid:101</w:t>
-      </w:r>
-      <w:r>
-        <w:rPr>
-          <w:rFonts w:ascii="Courier New" w:hAnsi="Courier New" w:cs="Courier New"/>
-          <w:b/>
-          <w:szCs w:val="28"/>
-        </w:rPr>
-        <w:t>,tname:”</w:t>
-      </w:r>
-      <w:r>
-        <w:rPr>
-          <w:rFonts w:ascii="Courier New" w:hAnsi="Courier New" w:cs="Courier New"/>
-          <w:b/>
-          <w:szCs w:val="28"/>
-        </w:rPr>
-        <w:t>Ramesh</w:t>
-      </w:r>
-      <w:r>
-        <w:rPr>
-          <w:rFonts w:ascii="Courier New" w:hAnsi="Courier New" w:cs="Courier New"/>
-          <w:b/>
-          <w:szCs w:val="28"/>
-        </w:rPr>
-        <w:t>”,tech:”</w:t>
-      </w:r>
-      <w:r>
-        <w:rPr>
-          <w:rFonts w:ascii="Courier New" w:hAnsi="Courier New" w:cs="Courier New"/>
-          <w:b/>
-          <w:szCs w:val="28"/>
-        </w:rPr>
-        <w:t>Python</w:t>
-      </w:r>
-      <w:r>
-        <w:rPr>
-          <w:rFonts w:ascii="Courier New" w:hAnsi="Courier New" w:cs="Courier New"/>
-          <w:b/>
-          <w:szCs w:val="28"/>
-        </w:rPr>
-        <w:t>”}</w:t>
-      </w:r>
-    </w:p>
-    <w:p>
-      <w:pPr>
-        <w:spacing w:after="0"/>
-        <w:ind w:left="2880" w:firstLine="720"/>
-        <w:rPr>
-          <w:rFonts w:ascii="Courier New" w:hAnsi="Courier New" w:cs="Courier New"/>
-          <w:b/>
-          <w:szCs w:val="28"/>
-        </w:rPr>
-      </w:pPr>
-      <w:r>
-        <w:rPr>
-          <w:rFonts w:ascii="Courier New" w:hAnsi="Courier New" w:cs="Courier New"/>
-          <w:b/>
-          <w:szCs w:val="28"/>
-        </w:rPr>
-        <w:t>]</w:t>
-      </w:r>
-    </w:p>
-    <w:p>
-      <w:pPr>
-        <w:spacing w:after="0"/>
-        <w:rPr>
-          <w:rFonts w:ascii="Courier New" w:hAnsi="Courier New" w:cs="Courier New"/>
-          <w:b/>
-          <w:sz w:val="28"/>
-          <w:szCs w:val="28"/>
-        </w:rPr>
-      </w:pPr>
-    </w:p>
-    <w:p>
-      <w:pPr>
-        <w:spacing w:after="0"/>
-        <w:rPr>
-          <w:rFonts w:ascii="Courier New" w:hAnsi="Courier New" w:cs="Courier New"/>
-          <w:b/>
-          <w:sz w:val="28"/>
-          <w:szCs w:val="28"/>
-        </w:rPr>
-      </w:pPr>
-      <w:r>
-        <w:rPr>
-          <w:rFonts w:ascii="Courier New" w:hAnsi="Courier New" w:cs="Courier New"/>
-          <w:b/>
-          <w:sz w:val="28"/>
-          <w:szCs w:val="28"/>
-        </w:rPr>
-        <w:t>db.Student2.insert({_id:2,sname:"Meeta",age:22,tsid:db.Trainer.find()[0]});</w:t>
-      </w:r>
-    </w:p>
-    <w:p>
-      <w:pPr>
-        <w:spacing w:after="0"/>
-        <w:rPr>
-          <w:rFonts w:ascii="Courier New" w:hAnsi="Courier New" w:cs="Courier New"/>
-          <w:b/>
-          <w:sz w:val="28"/>
-          <w:szCs w:val="28"/>
-        </w:rPr>
-      </w:pPr>
-      <w:r>
-        <w:rPr>
-          <w:rFonts w:ascii="Courier New" w:hAnsi="Courier New" w:cs="Courier New"/>
-          <w:b/>
-          <w:sz w:val="28"/>
-          <w:szCs w:val="28"/>
-        </w:rPr>
-        <w:t>db.Student2.insert({_id:5,sname:"Teeta",age:25,tsid:[db.Trainer.find()[0],db.Trainer.find()[1]]});</w:t>
-      </w:r>
-    </w:p>
-    <w:p>
-      <w:pPr>
-        <w:spacing w:after="0"/>
-        <w:rPr>
-          <w:rFonts w:ascii="Courier New" w:hAnsi="Courier New" w:cs="Courier New"/>
-          <w:b/>
-          <w:sz w:val="28"/>
-          <w:szCs w:val="28"/>
-        </w:rPr>
-      </w:pPr>
-    </w:p>
-    <w:p>
-      <w:pPr>
-        <w:spacing w:after="0"/>
-        <w:rPr>
-          <w:rFonts w:ascii="Courier New" w:hAnsi="Courier New" w:cs="Courier New"/>
-          <w:b/>
-          <w:sz w:val="28"/>
-          <w:szCs w:val="28"/>
-        </w:rPr>
-      </w:pPr>
-      <w:r>
-        <w:rPr>
-          <w:rFonts w:ascii="Courier New" w:hAnsi="Courier New" w:cs="Courier New"/>
-          <w:b/>
-          <w:sz w:val="28"/>
-          <w:szCs w:val="28"/>
-        </w:rPr>
-        <w:t xml:space="preserve">Two approach </w:t>
-      </w:r>
-    </w:p>
-    <w:p>
-      <w:pPr>
-        <w:spacing w:after="0"/>
-        <w:rPr>
-          <w:rFonts w:ascii="Courier New" w:hAnsi="Courier New" w:cs="Courier New"/>
-          <w:b/>
-          <w:sz w:val="28"/>
-          <w:szCs w:val="28"/>
-        </w:rPr>
-      </w:pPr>
-    </w:p>
-    <w:p>
-      <w:pPr>
-        <w:spacing w:after="0"/>
-        <w:rPr>
-          <w:rFonts w:ascii="Courier New" w:hAnsi="Courier New" w:cs="Courier New"/>
-          <w:b/>
-          <w:sz w:val="28"/>
-          <w:szCs w:val="28"/>
-        </w:rPr>
-      </w:pPr>
-    </w:p>
-    <w:p>
-      <w:pPr>
-        <w:spacing w:after="0"/>
-        <w:rPr>
-          <w:rFonts w:ascii="Courier New" w:hAnsi="Courier New" w:cs="Courier New"/>
-          <w:b/>
-          <w:sz w:val="28"/>
-          <w:szCs w:val="28"/>
-        </w:rPr>
-      </w:pPr>
-      <w:r>
-        <w:rPr>
-          <w:rFonts w:ascii="Courier New" w:hAnsi="Courier New" w:cs="Courier New"/>
-          <w:b/>
-          <w:sz w:val="28"/>
-          <w:szCs w:val="28"/>
-        </w:rPr>
-        <w:t xml:space="preserve">In Student1 collection we stored only trainer id if you want to retrieve trainer details using Student1 collection we have to use aggregate operator. </w:t>
-      </w:r>
-    </w:p>
-    <w:p>
-      <w:pPr>
-        <w:spacing w:after="0"/>
-        <w:rPr>
-          <w:rFonts w:ascii="Courier New" w:hAnsi="Courier New" w:cs="Courier New"/>
-          <w:b/>
-          <w:sz w:val="28"/>
-          <w:szCs w:val="28"/>
-        </w:rPr>
-      </w:pPr>
-    </w:p>
-    <w:p>
-      <w:pPr>
-        <w:spacing w:after="0"/>
-        <w:rPr>
-          <w:rFonts w:ascii="Courier New" w:hAnsi="Courier New" w:cs="Courier New"/>
-          <w:b/>
-          <w:sz w:val="28"/>
-          <w:szCs w:val="28"/>
-        </w:rPr>
-      </w:pPr>
-      <w:r>
-        <w:rPr>
-          <w:rFonts w:ascii="Courier New" w:hAnsi="Courier New" w:cs="Courier New"/>
-          <w:b/>
-          <w:sz w:val="28"/>
-          <w:szCs w:val="28"/>
-        </w:rPr>
-        <w:t xml:space="preserve">But in Student2 we store whole trainer document details. Not required any others operators. </w:t>
-      </w:r>
-    </w:p>
-    <w:p>
-      <w:pPr>
-        <w:spacing w:after="0"/>
-        <w:rPr>
-          <w:rFonts w:ascii="Courier New" w:hAnsi="Courier New" w:cs="Courier New"/>
-          <w:b/>
-          <w:sz w:val="28"/>
-          <w:szCs w:val="28"/>
-        </w:rPr>
-      </w:pPr>
-    </w:p>
-    <w:p>
-      <w:pPr>
-        <w:spacing w:after="0"/>
-        <w:rPr>
-          <w:rFonts w:ascii="Courier New" w:hAnsi="Courier New" w:cs="Courier New"/>
-          <w:b/>
-          <w:sz w:val="28"/>
-          <w:szCs w:val="28"/>
-        </w:rPr>
-      </w:pPr>
       <w:bookmarkStart w:id="0" w:name="_GoBack"/>
       <w:bookmarkEnd w:id="0"/>
-    </w:p>
-    <w:p>
-      <w:pPr>
-        <w:spacing w:after="0"/>
-        <w:rPr>
-          <w:rFonts w:ascii="Courier New" w:hAnsi="Courier New" w:cs="Courier New"/>
-          <w:b/>
-          <w:sz w:val="28"/>
-          <w:szCs w:val="28"/>
-        </w:rPr>
-      </w:pPr>
-    </w:p>
-    <w:p>
-      <w:pPr>
-        <w:spacing w:after="0"/>
-        <w:rPr>
-          <w:rFonts w:ascii="Courier New" w:hAnsi="Courier New" w:cs="Courier New"/>
-          <w:b/>
-          <w:sz w:val="28"/>
-          <w:szCs w:val="28"/>
-        </w:rPr>
-      </w:pPr>
-    </w:p>
-    <w:p>
-      <w:pPr>
-        <w:spacing w:after="0"/>
+      <w:r>
+        <w:rPr>
+          <w:rFonts w:ascii="Courier New" w:hAnsi="Courier New" w:cs="Courier New"/>
+          <w:b/>
+          <w:sz w:val="28"/>
+          <w:szCs w:val="28"/>
+        </w:rPr>
+        <w:t xml:space="preserve"> days Angular Pending Topics </w:t>
+      </w:r>
+    </w:p>
+    <w:p>
+      <w:pPr>
+        <w:spacing w:after="0"/>
+        <w:ind w:left="360"/>
+        <w:rPr>
+          <w:rFonts w:ascii="Courier New" w:hAnsi="Courier New" w:cs="Courier New"/>
+          <w:b/>
+          <w:sz w:val="28"/>
+          <w:szCs w:val="28"/>
+        </w:rPr>
+      </w:pPr>
+    </w:p>
+    <w:p>
+      <w:pPr>
+        <w:spacing w:after="0"/>
+        <w:ind w:left="360"/>
+        <w:rPr>
+          <w:rFonts w:ascii="Courier New" w:hAnsi="Courier New" w:cs="Courier New"/>
+          <w:b/>
+          <w:sz w:val="28"/>
+          <w:szCs w:val="28"/>
+        </w:rPr>
+      </w:pPr>
+    </w:p>
+    <w:p>
+      <w:pPr>
+        <w:spacing w:after="0"/>
+        <w:ind w:left="360"/>
+        <w:rPr>
+          <w:rFonts w:ascii="Courier New" w:hAnsi="Courier New" w:cs="Courier New"/>
+          <w:b/>
+          <w:sz w:val="28"/>
+          <w:szCs w:val="28"/>
+        </w:rPr>
+      </w:pPr>
+    </w:p>
+    <w:p>
+      <w:pPr>
+        <w:spacing w:after="0"/>
+        <w:ind w:left="360"/>
         <w:rPr>
           <w:rFonts w:ascii="Courier New" w:hAnsi="Courier New" w:cs="Courier New"/>
           <w:b/>
@@ -22635,16 +24122,16 @@
 <file path=word/numbering.xml><?xml version="1.0" encoding="utf-8"?>
 <w:numbering xmlns:wpc="http://schemas.microsoft.com/office/word/2010/wordprocessingCanvas" xmlns:mc="http://schemas.openxmlformats.org/markup-compatibility/2006" xmlns:o="urn:schemas-microsoft-com:office:office" xmlns:r="http://schemas.openxmlformats.org/officeDocument/2006/relationships" xmlns:m="http://schemas.openxmlformats.org/officeDocument/2006/math" xmlns:v="urn:schemas-microsoft-com:vml" xmlns:wp14="http://schemas.microsoft.com/office/word/2010/wordprocessingDrawing" xmlns:wp="http://schemas.openxmlformats.org/drawingml/2006/wordprocessingDrawing" xmlns:w10="urn:schemas-microsoft-com:office:word" xmlns:w="http://schemas.openxmlformats.org/wordprocessingml/2006/main" xmlns:w14="http://schemas.microsoft.com/office/word/2010/wordml" xmlns:w15="http://schemas.microsoft.com/office/word/2012/wordml" xmlns:wpg="http://schemas.microsoft.com/office/word/2010/wordprocessingGroup" xmlns:wpi="http://schemas.microsoft.com/office/word/2010/wordprocessingInk" xmlns:wne="http://schemas.microsoft.com/office/word/2006/wordml" xmlns:wps="http://schemas.microsoft.com/office/word/2010/wordprocessingShape" mc:Ignorable="w14 w15 wp14">
   <w:abstractNum w:abstractNumId="0" w15:restartNumberingAfterBreak="0">
-    <w:nsid w:val="1BCA5B1D"/>
+    <w:nsid w:val="05343A39"/>
     <w:multiLevelType w:val="hybridMultilevel"/>
-    <w:tmpl w:val="68BEA6A6"/>
-    <w:lvl w:ilvl="0" w:tplc="86AC060C">
-      <w:start w:val="1"/>
+    <w:tmpl w:val="BCF0BC2A"/>
+    <w:lvl w:ilvl="0" w:tplc="4B60FEB2">
+      <w:start w:val="6"/>
       <w:numFmt w:val="decimal"/>
-      <w:lvlText w:val="%1."/>
+      <w:lvlText w:val="%1"/>
       <w:lvlJc w:val="left"/>
       <w:pPr>
-        <w:ind w:left="1800" w:hanging="360"/>
+        <w:ind w:left="720" w:hanging="360"/>
       </w:pPr>
       <w:rPr>
         <w:rFonts w:hint="default"/>
@@ -22656,7 +24143,7 @@
       <w:lvlText w:val="%2."/>
       <w:lvlJc w:val="left"/>
       <w:pPr>
-        <w:ind w:left="2520" w:hanging="360"/>
+        <w:ind w:left="1440" w:hanging="360"/>
       </w:pPr>
     </w:lvl>
     <w:lvl w:ilvl="2" w:tplc="4009001B" w:tentative="1">
@@ -22665,7 +24152,7 @@
       <w:lvlText w:val="%3."/>
       <w:lvlJc w:val="right"/>
       <w:pPr>
-        <w:ind w:left="3240" w:hanging="180"/>
+        <w:ind w:left="2160" w:hanging="180"/>
       </w:pPr>
     </w:lvl>
     <w:lvl w:ilvl="3" w:tplc="4009000F" w:tentative="1">
@@ -22674,7 +24161,7 @@
       <w:lvlText w:val="%4."/>
       <w:lvlJc w:val="left"/>
       <w:pPr>
-        <w:ind w:left="3960" w:hanging="360"/>
+        <w:ind w:left="2880" w:hanging="360"/>
       </w:pPr>
     </w:lvl>
     <w:lvl w:ilvl="4" w:tplc="40090019" w:tentative="1">
@@ -22683,7 +24170,7 @@
       <w:lvlText w:val="%5."/>
       <w:lvlJc w:val="left"/>
       <w:pPr>
-        <w:ind w:left="4680" w:hanging="360"/>
+        <w:ind w:left="3600" w:hanging="360"/>
       </w:pPr>
     </w:lvl>
     <w:lvl w:ilvl="5" w:tplc="4009001B" w:tentative="1">
@@ -22692,7 +24179,7 @@
       <w:lvlText w:val="%6."/>
       <w:lvlJc w:val="right"/>
       <w:pPr>
-        <w:ind w:left="5400" w:hanging="180"/>
+        <w:ind w:left="4320" w:hanging="180"/>
       </w:pPr>
     </w:lvl>
     <w:lvl w:ilvl="6" w:tplc="4009000F" w:tentative="1">
@@ -22701,7 +24188,7 @@
       <w:lvlText w:val="%7."/>
       <w:lvlJc w:val="left"/>
       <w:pPr>
-        <w:ind w:left="6120" w:hanging="360"/>
+        <w:ind w:left="5040" w:hanging="360"/>
       </w:pPr>
     </w:lvl>
     <w:lvl w:ilvl="7" w:tplc="40090019" w:tentative="1">
@@ -22710,7 +24197,7 @@
       <w:lvlText w:val="%8."/>
       <w:lvlJc w:val="left"/>
       <w:pPr>
-        <w:ind w:left="6840" w:hanging="360"/>
+        <w:ind w:left="5760" w:hanging="360"/>
       </w:pPr>
     </w:lvl>
     <w:lvl w:ilvl="8" w:tplc="4009001B" w:tentative="1">
@@ -22719,21 +24206,21 @@
       <w:lvlText w:val="%9."/>
       <w:lvlJc w:val="right"/>
       <w:pPr>
-        <w:ind w:left="7560" w:hanging="180"/>
+        <w:ind w:left="6480" w:hanging="180"/>
       </w:pPr>
     </w:lvl>
   </w:abstractNum>
   <w:abstractNum w:abstractNumId="1" w15:restartNumberingAfterBreak="0">
-    <w:nsid w:val="21160EBD"/>
+    <w:nsid w:val="1BCA5B1D"/>
     <w:multiLevelType w:val="hybridMultilevel"/>
-    <w:tmpl w:val="1C3813AC"/>
-    <w:lvl w:ilvl="0" w:tplc="4009000F">
+    <w:tmpl w:val="68BEA6A6"/>
+    <w:lvl w:ilvl="0" w:tplc="86AC060C">
       <w:start w:val="1"/>
       <w:numFmt w:val="decimal"/>
       <w:lvlText w:val="%1."/>
       <w:lvlJc w:val="left"/>
       <w:pPr>
-        <w:ind w:left="720" w:hanging="360"/>
+        <w:ind w:left="1800" w:hanging="360"/>
       </w:pPr>
       <w:rPr>
         <w:rFonts w:hint="default"/>
@@ -22745,7 +24232,7 @@
       <w:lvlText w:val="%2."/>
       <w:lvlJc w:val="left"/>
       <w:pPr>
-        <w:ind w:left="1440" w:hanging="360"/>
+        <w:ind w:left="2520" w:hanging="360"/>
       </w:pPr>
     </w:lvl>
     <w:lvl w:ilvl="2" w:tplc="4009001B" w:tentative="1">
@@ -22754,7 +24241,7 @@
       <w:lvlText w:val="%3."/>
       <w:lvlJc w:val="right"/>
       <w:pPr>
-        <w:ind w:left="2160" w:hanging="180"/>
+        <w:ind w:left="3240" w:hanging="180"/>
       </w:pPr>
     </w:lvl>
     <w:lvl w:ilvl="3" w:tplc="4009000F" w:tentative="1">
@@ -22763,7 +24250,7 @@
       <w:lvlText w:val="%4."/>
       <w:lvlJc w:val="left"/>
       <w:pPr>
-        <w:ind w:left="2880" w:hanging="360"/>
+        <w:ind w:left="3960" w:hanging="360"/>
       </w:pPr>
     </w:lvl>
     <w:lvl w:ilvl="4" w:tplc="40090019" w:tentative="1">
@@ -22772,7 +24259,7 @@
       <w:lvlText w:val="%5."/>
       <w:lvlJc w:val="left"/>
       <w:pPr>
-        <w:ind w:left="3600" w:hanging="360"/>
+        <w:ind w:left="4680" w:hanging="360"/>
       </w:pPr>
     </w:lvl>
     <w:lvl w:ilvl="5" w:tplc="4009001B" w:tentative="1">
@@ -22781,7 +24268,7 @@
       <w:lvlText w:val="%6."/>
       <w:lvlJc w:val="right"/>
       <w:pPr>
-        <w:ind w:left="4320" w:hanging="180"/>
+        <w:ind w:left="5400" w:hanging="180"/>
       </w:pPr>
     </w:lvl>
     <w:lvl w:ilvl="6" w:tplc="4009000F" w:tentative="1">
@@ -22790,7 +24277,7 @@
       <w:lvlText w:val="%7."/>
       <w:lvlJc w:val="left"/>
       <w:pPr>
-        <w:ind w:left="5040" w:hanging="360"/>
+        <w:ind w:left="6120" w:hanging="360"/>
       </w:pPr>
     </w:lvl>
     <w:lvl w:ilvl="7" w:tplc="40090019" w:tentative="1">
@@ -22799,7 +24286,7 @@
       <w:lvlText w:val="%8."/>
       <w:lvlJc w:val="left"/>
       <w:pPr>
-        <w:ind w:left="5760" w:hanging="360"/>
+        <w:ind w:left="6840" w:hanging="360"/>
       </w:pPr>
     </w:lvl>
     <w:lvl w:ilvl="8" w:tplc="4009001B" w:tentative="1">
@@ -22808,11 +24295,100 @@
       <w:lvlText w:val="%9."/>
       <w:lvlJc w:val="right"/>
       <w:pPr>
-        <w:ind w:left="6480" w:hanging="180"/>
+        <w:ind w:left="7560" w:hanging="180"/>
       </w:pPr>
     </w:lvl>
   </w:abstractNum>
   <w:abstractNum w:abstractNumId="2" w15:restartNumberingAfterBreak="0">
+    <w:nsid w:val="21160EBD"/>
+    <w:multiLevelType w:val="hybridMultilevel"/>
+    <w:tmpl w:val="1C3813AC"/>
+    <w:lvl w:ilvl="0" w:tplc="4009000F">
+      <w:start w:val="1"/>
+      <w:numFmt w:val="decimal"/>
+      <w:lvlText w:val="%1."/>
+      <w:lvlJc w:val="left"/>
+      <w:pPr>
+        <w:ind w:left="720" w:hanging="360"/>
+      </w:pPr>
+      <w:rPr>
+        <w:rFonts w:hint="default"/>
+      </w:rPr>
+    </w:lvl>
+    <w:lvl w:ilvl="1" w:tplc="40090019" w:tentative="1">
+      <w:start w:val="1"/>
+      <w:numFmt w:val="lowerLetter"/>
+      <w:lvlText w:val="%2."/>
+      <w:lvlJc w:val="left"/>
+      <w:pPr>
+        <w:ind w:left="1440" w:hanging="360"/>
+      </w:pPr>
+    </w:lvl>
+    <w:lvl w:ilvl="2" w:tplc="4009001B" w:tentative="1">
+      <w:start w:val="1"/>
+      <w:numFmt w:val="lowerRoman"/>
+      <w:lvlText w:val="%3."/>
+      <w:lvlJc w:val="right"/>
+      <w:pPr>
+        <w:ind w:left="2160" w:hanging="180"/>
+      </w:pPr>
+    </w:lvl>
+    <w:lvl w:ilvl="3" w:tplc="4009000F" w:tentative="1">
+      <w:start w:val="1"/>
+      <w:numFmt w:val="decimal"/>
+      <w:lvlText w:val="%4."/>
+      <w:lvlJc w:val="left"/>
+      <w:pPr>
+        <w:ind w:left="2880" w:hanging="360"/>
+      </w:pPr>
+    </w:lvl>
+    <w:lvl w:ilvl="4" w:tplc="40090019" w:tentative="1">
+      <w:start w:val="1"/>
+      <w:numFmt w:val="lowerLetter"/>
+      <w:lvlText w:val="%5."/>
+      <w:lvlJc w:val="left"/>
+      <w:pPr>
+        <w:ind w:left="3600" w:hanging="360"/>
+      </w:pPr>
+    </w:lvl>
+    <w:lvl w:ilvl="5" w:tplc="4009001B" w:tentative="1">
+      <w:start w:val="1"/>
+      <w:numFmt w:val="lowerRoman"/>
+      <w:lvlText w:val="%6."/>
+      <w:lvlJc w:val="right"/>
+      <w:pPr>
+        <w:ind w:left="4320" w:hanging="180"/>
+      </w:pPr>
+    </w:lvl>
+    <w:lvl w:ilvl="6" w:tplc="4009000F" w:tentative="1">
+      <w:start w:val="1"/>
+      <w:numFmt w:val="decimal"/>
+      <w:lvlText w:val="%7."/>
+      <w:lvlJc w:val="left"/>
+      <w:pPr>
+        <w:ind w:left="5040" w:hanging="360"/>
+      </w:pPr>
+    </w:lvl>
+    <w:lvl w:ilvl="7" w:tplc="40090019" w:tentative="1">
+      <w:start w:val="1"/>
+      <w:numFmt w:val="lowerLetter"/>
+      <w:lvlText w:val="%8."/>
+      <w:lvlJc w:val="left"/>
+      <w:pPr>
+        <w:ind w:left="5760" w:hanging="360"/>
+      </w:pPr>
+    </w:lvl>
+    <w:lvl w:ilvl="8" w:tplc="4009001B" w:tentative="1">
+      <w:start w:val="1"/>
+      <w:numFmt w:val="lowerRoman"/>
+      <w:lvlText w:val="%9."/>
+      <w:lvlJc w:val="right"/>
+      <w:pPr>
+        <w:ind w:left="6480" w:hanging="180"/>
+      </w:pPr>
+    </w:lvl>
+  </w:abstractNum>
+  <w:abstractNum w:abstractNumId="3" w15:restartNumberingAfterBreak="0">
     <w:nsid w:val="33E64E45"/>
     <w:multiLevelType w:val="hybridMultilevel"/>
     <w:tmpl w:val="CB2A9AC6"/>
@@ -22925,7 +24501,7 @@
       </w:rPr>
     </w:lvl>
   </w:abstractNum>
-  <w:abstractNum w:abstractNumId="3" w15:restartNumberingAfterBreak="0">
+  <w:abstractNum w:abstractNumId="4" w15:restartNumberingAfterBreak="0">
     <w:nsid w:val="383D4451"/>
     <w:multiLevelType w:val="hybridMultilevel"/>
     <w:tmpl w:val="410AA168"/>
@@ -23014,7 +24590,7 @@
       </w:pPr>
     </w:lvl>
   </w:abstractNum>
-  <w:abstractNum w:abstractNumId="4" w15:restartNumberingAfterBreak="0">
+  <w:abstractNum w:abstractNumId="5" w15:restartNumberingAfterBreak="0">
     <w:nsid w:val="4902244B"/>
     <w:multiLevelType w:val="hybridMultilevel"/>
     <w:tmpl w:val="3470139C"/>
@@ -23103,7 +24679,7 @@
       </w:pPr>
     </w:lvl>
   </w:abstractNum>
-  <w:abstractNum w:abstractNumId="5" w15:restartNumberingAfterBreak="0">
+  <w:abstractNum w:abstractNumId="6" w15:restartNumberingAfterBreak="0">
     <w:nsid w:val="4BF83F54"/>
     <w:multiLevelType w:val="hybridMultilevel"/>
     <w:tmpl w:val="BE1A5DA6"/>
@@ -23192,7 +24768,7 @@
       </w:pPr>
     </w:lvl>
   </w:abstractNum>
-  <w:abstractNum w:abstractNumId="6" w15:restartNumberingAfterBreak="0">
+  <w:abstractNum w:abstractNumId="7" w15:restartNumberingAfterBreak="0">
     <w:nsid w:val="4E460E28"/>
     <w:multiLevelType w:val="hybridMultilevel"/>
     <w:tmpl w:val="45D8E11A"/>
@@ -23281,7 +24857,7 @@
       </w:pPr>
     </w:lvl>
   </w:abstractNum>
-  <w:abstractNum w:abstractNumId="7" w15:restartNumberingAfterBreak="0">
+  <w:abstractNum w:abstractNumId="8" w15:restartNumberingAfterBreak="0">
     <w:nsid w:val="5AA23A8D"/>
     <w:multiLevelType w:val="hybridMultilevel"/>
     <w:tmpl w:val="455A21E6"/>
@@ -23370,7 +24946,7 @@
       </w:pPr>
     </w:lvl>
   </w:abstractNum>
-  <w:abstractNum w:abstractNumId="8" w15:restartNumberingAfterBreak="0">
+  <w:abstractNum w:abstractNumId="9" w15:restartNumberingAfterBreak="0">
     <w:nsid w:val="64322B43"/>
     <w:multiLevelType w:val="hybridMultilevel"/>
     <w:tmpl w:val="9F68E06A"/>
@@ -23459,7 +25035,7 @@
       </w:pPr>
     </w:lvl>
   </w:abstractNum>
-  <w:abstractNum w:abstractNumId="9" w15:restartNumberingAfterBreak="0">
+  <w:abstractNum w:abstractNumId="10" w15:restartNumberingAfterBreak="0">
     <w:nsid w:val="736C3DDA"/>
     <w:multiLevelType w:val="hybridMultilevel"/>
     <w:tmpl w:val="F368632E"/>
@@ -23548,7 +25124,7 @@
       </w:pPr>
     </w:lvl>
   </w:abstractNum>
-  <w:abstractNum w:abstractNumId="10" w15:restartNumberingAfterBreak="0">
+  <w:abstractNum w:abstractNumId="11" w15:restartNumberingAfterBreak="0">
     <w:nsid w:val="7AD64475"/>
     <w:multiLevelType w:val="hybridMultilevel"/>
     <w:tmpl w:val="EF72736C"/>
@@ -23638,37 +25214,40 @@
     </w:lvl>
   </w:abstractNum>
   <w:num w:numId="1">
+    <w:abstractNumId w:val="2"/>
+  </w:num>
+  <w:num w:numId="2">
+    <w:abstractNumId w:val="8"/>
+  </w:num>
+  <w:num w:numId="3">
     <w:abstractNumId w:val="1"/>
   </w:num>
-  <w:num w:numId="2">
+  <w:num w:numId="4">
+    <w:abstractNumId w:val="11"/>
+  </w:num>
+  <w:num w:numId="5">
+    <w:abstractNumId w:val="5"/>
+  </w:num>
+  <w:num w:numId="6">
+    <w:abstractNumId w:val="9"/>
+  </w:num>
+  <w:num w:numId="7">
     <w:abstractNumId w:val="7"/>
   </w:num>
-  <w:num w:numId="3">
-    <w:abstractNumId w:val="0"/>
+  <w:num w:numId="8">
+    <w:abstractNumId w:val="6"/>
   </w:num>
-  <w:num w:numId="4">
+  <w:num w:numId="9">
+    <w:abstractNumId w:val="3"/>
+  </w:num>
+  <w:num w:numId="10">
+    <w:abstractNumId w:val="4"/>
+  </w:num>
+  <w:num w:numId="11">
     <w:abstractNumId w:val="10"/>
   </w:num>
-  <w:num w:numId="5">
-    <w:abstractNumId w:val="4"/>
-  </w:num>
-  <w:num w:numId="6">
-    <w:abstractNumId w:val="8"/>
-  </w:num>
-  <w:num w:numId="7">
-    <w:abstractNumId w:val="6"/>
-  </w:num>
-  <w:num w:numId="8">
-    <w:abstractNumId w:val="5"/>
-  </w:num>
-  <w:num w:numId="9">
-    <w:abstractNumId w:val="2"/>
-  </w:num>
-  <w:num w:numId="10">
-    <w:abstractNumId w:val="3"/>
-  </w:num>
-  <w:num w:numId="11">
-    <w:abstractNumId w:val="9"/>
+  <w:num w:numId="12">
+    <w:abstractNumId w:val="0"/>
   </w:num>
 </w:numbering>
 </file>

--- a/Phase 3 Notes.docx
+++ b/Phase 3 Notes.docx
@@ -32475,237 +32475,1323 @@
         </w:rPr>
         <w:t xml:space="preserve"> module to connect the database, run the application on server, link to router file and pass the request to router file </w:t>
       </w:r>
+    </w:p>
+    <w:p>
+      <w:pPr>
+        <w:spacing w:after="0"/>
+        <w:rPr>
+          <w:rFonts w:ascii="Courier New" w:hAnsi="Courier New" w:cs="Courier New"/>
+          <w:b/>
+          <w:sz w:val="28"/>
+          <w:szCs w:val="28"/>
+        </w:rPr>
+      </w:pPr>
+    </w:p>
+    <w:p>
+      <w:pPr>
+        <w:spacing w:after="0"/>
+        <w:rPr>
+          <w:rFonts w:ascii="Courier New" w:hAnsi="Courier New" w:cs="Courier New"/>
+          <w:b/>
+          <w:sz w:val="28"/>
+          <w:szCs w:val="28"/>
+        </w:rPr>
+      </w:pPr>
+      <w:r>
+        <w:rPr>
+          <w:rFonts w:ascii="Courier New" w:hAnsi="Courier New" w:cs="Courier New"/>
+          <w:b/>
+          <w:sz w:val="28"/>
+          <w:szCs w:val="28"/>
+          <w:highlight w:val="yellow"/>
+        </w:rPr>
+        <w:t>Router.js file</w:t>
+      </w:r>
+      <w:r>
+        <w:rPr>
+          <w:rFonts w:ascii="Courier New" w:hAnsi="Courier New" w:cs="Courier New"/>
+          <w:b/>
+          <w:sz w:val="28"/>
+          <w:szCs w:val="28"/>
+        </w:rPr>
+        <w:t xml:space="preserve"> </w:t>
+      </w:r>
+    </w:p>
+    <w:p>
+      <w:pPr>
+        <w:spacing w:after="0"/>
+        <w:rPr>
+          <w:rFonts w:ascii="Courier New" w:hAnsi="Courier New" w:cs="Courier New"/>
+          <w:b/>
+          <w:sz w:val="28"/>
+          <w:szCs w:val="28"/>
+        </w:rPr>
+      </w:pPr>
+      <w:r>
+        <w:rPr>
+          <w:rFonts w:ascii="Courier New" w:hAnsi="Courier New" w:cs="Courier New"/>
+          <w:b/>
+          <w:sz w:val="28"/>
+          <w:szCs w:val="28"/>
+        </w:rPr>
+        <w:t xml:space="preserve">It check sub path and http method base upon sub path and method it will pass the request to specific controller method. </w:t>
+      </w:r>
+    </w:p>
+    <w:p>
+      <w:pPr>
+        <w:spacing w:after="0"/>
+        <w:rPr>
+          <w:rFonts w:ascii="Courier New" w:hAnsi="Courier New" w:cs="Courier New"/>
+          <w:b/>
+          <w:sz w:val="28"/>
+          <w:szCs w:val="28"/>
+        </w:rPr>
+      </w:pPr>
+    </w:p>
+    <w:p>
+      <w:pPr>
+        <w:spacing w:after="0"/>
+        <w:rPr>
+          <w:rFonts w:ascii="Courier New" w:hAnsi="Courier New" w:cs="Courier New"/>
+          <w:b/>
+          <w:sz w:val="28"/>
+          <w:szCs w:val="28"/>
+        </w:rPr>
+      </w:pPr>
+      <w:proofErr w:type="gramStart"/>
+      <w:r>
+        <w:rPr>
+          <w:rFonts w:ascii="Courier New" w:hAnsi="Courier New" w:cs="Courier New"/>
+          <w:b/>
+          <w:sz w:val="28"/>
+          <w:szCs w:val="28"/>
+          <w:highlight w:val="yellow"/>
+        </w:rPr>
+        <w:t>Controller</w:t>
+      </w:r>
+      <w:r>
+        <w:rPr>
+          <w:rFonts w:ascii="Courier New" w:hAnsi="Courier New" w:cs="Courier New"/>
+          <w:b/>
+          <w:sz w:val="28"/>
+          <w:szCs w:val="28"/>
+        </w:rPr>
+        <w:t xml:space="preserve"> :</w:t>
+      </w:r>
+      <w:proofErr w:type="gramEnd"/>
+      <w:r>
+        <w:rPr>
+          <w:rFonts w:ascii="Courier New" w:hAnsi="Courier New" w:cs="Courier New"/>
+          <w:b/>
+          <w:sz w:val="28"/>
+          <w:szCs w:val="28"/>
+        </w:rPr>
+        <w:t xml:space="preserve"> this file receive the request from router file and base upon the request it will call specific repository method. Inside this file you have to do specific request and response task. </w:t>
+      </w:r>
+    </w:p>
+    <w:p>
+      <w:pPr>
+        <w:spacing w:after="0"/>
+        <w:rPr>
+          <w:rFonts w:ascii="Courier New" w:hAnsi="Courier New" w:cs="Courier New"/>
+          <w:b/>
+          <w:sz w:val="28"/>
+          <w:szCs w:val="28"/>
+        </w:rPr>
+      </w:pPr>
+    </w:p>
+    <w:p>
+      <w:pPr>
+        <w:spacing w:after="0"/>
+        <w:rPr>
+          <w:rFonts w:ascii="Courier New" w:hAnsi="Courier New" w:cs="Courier New"/>
+          <w:b/>
+          <w:sz w:val="28"/>
+          <w:szCs w:val="28"/>
+        </w:rPr>
+      </w:pPr>
+      <w:proofErr w:type="gramStart"/>
+      <w:r>
+        <w:rPr>
+          <w:rFonts w:ascii="Courier New" w:hAnsi="Courier New" w:cs="Courier New"/>
+          <w:b/>
+          <w:sz w:val="28"/>
+          <w:szCs w:val="28"/>
+          <w:highlight w:val="yellow"/>
+        </w:rPr>
+        <w:t>Repository</w:t>
+      </w:r>
+      <w:r>
+        <w:rPr>
+          <w:rFonts w:ascii="Courier New" w:hAnsi="Courier New" w:cs="Courier New"/>
+          <w:b/>
+          <w:sz w:val="28"/>
+          <w:szCs w:val="28"/>
+        </w:rPr>
+        <w:t xml:space="preserve"> :</w:t>
+      </w:r>
+      <w:proofErr w:type="gramEnd"/>
+      <w:r>
+        <w:rPr>
+          <w:rFonts w:ascii="Courier New" w:hAnsi="Courier New" w:cs="Courier New"/>
+          <w:b/>
+          <w:sz w:val="28"/>
+          <w:szCs w:val="28"/>
+        </w:rPr>
+        <w:t xml:space="preserve"> This file is responsible to write pure database logic. </w:t>
+      </w:r>
+    </w:p>
+    <w:p>
+      <w:pPr>
+        <w:spacing w:after="0"/>
+        <w:rPr>
+          <w:rFonts w:ascii="Courier New" w:hAnsi="Courier New" w:cs="Courier New"/>
+          <w:b/>
+          <w:sz w:val="28"/>
+          <w:szCs w:val="28"/>
+        </w:rPr>
+      </w:pPr>
+    </w:p>
+    <w:p>
+      <w:pPr>
+        <w:spacing w:after="0"/>
+        <w:rPr>
+          <w:rFonts w:ascii="Courier New" w:hAnsi="Courier New" w:cs="Courier New"/>
+          <w:b/>
+          <w:sz w:val="28"/>
+          <w:szCs w:val="28"/>
+        </w:rPr>
+      </w:pPr>
+      <w:proofErr w:type="spellStart"/>
+      <w:proofErr w:type="gramStart"/>
+      <w:r>
+        <w:rPr>
+          <w:rFonts w:ascii="Courier New" w:hAnsi="Courier New" w:cs="Courier New"/>
+          <w:b/>
+          <w:sz w:val="28"/>
+          <w:szCs w:val="28"/>
+          <w:highlight w:val="yellow"/>
+        </w:rPr>
+        <w:t>config</w:t>
+      </w:r>
+      <w:proofErr w:type="spellEnd"/>
+      <w:r>
+        <w:rPr>
+          <w:rFonts w:ascii="Courier New" w:hAnsi="Courier New" w:cs="Courier New"/>
+          <w:b/>
+          <w:sz w:val="28"/>
+          <w:szCs w:val="28"/>
+          <w:highlight w:val="yellow"/>
+        </w:rPr>
+        <w:t xml:space="preserve"> :</w:t>
+      </w:r>
+      <w:proofErr w:type="gramEnd"/>
+      <w:r>
+        <w:rPr>
+          <w:rFonts w:ascii="Courier New" w:hAnsi="Courier New" w:cs="Courier New"/>
+          <w:b/>
+          <w:sz w:val="28"/>
+          <w:szCs w:val="28"/>
+          <w:highlight w:val="yellow"/>
+        </w:rPr>
+        <w:t xml:space="preserve"> </w:t>
+      </w:r>
+      <w:r>
+        <w:rPr>
+          <w:rFonts w:ascii="Courier New" w:hAnsi="Courier New" w:cs="Courier New"/>
+          <w:b/>
+          <w:sz w:val="28"/>
+          <w:szCs w:val="28"/>
+        </w:rPr>
+        <w:t>this file provide the database connection</w:t>
+      </w:r>
+    </w:p>
+    <w:p>
+      <w:pPr>
+        <w:spacing w:after="0"/>
+        <w:ind w:left="360"/>
+        <w:rPr>
+          <w:rFonts w:ascii="Courier New" w:hAnsi="Courier New" w:cs="Courier New"/>
+          <w:b/>
+          <w:sz w:val="28"/>
+          <w:szCs w:val="28"/>
+        </w:rPr>
+      </w:pPr>
+    </w:p>
+    <w:p>
+      <w:pPr>
+        <w:spacing w:after="0"/>
+        <w:ind w:left="360"/>
+        <w:rPr>
+          <w:rFonts w:ascii="Courier New" w:hAnsi="Courier New" w:cs="Courier New"/>
+          <w:b/>
+          <w:sz w:val="28"/>
+          <w:szCs w:val="28"/>
+        </w:rPr>
+      </w:pPr>
+    </w:p>
+    <w:p>
+      <w:pPr>
+        <w:spacing w:after="0"/>
+        <w:ind w:left="360"/>
+        <w:rPr>
+          <w:rFonts w:ascii="Courier New" w:hAnsi="Courier New" w:cs="Courier New"/>
+          <w:b/>
+          <w:sz w:val="28"/>
+          <w:szCs w:val="28"/>
+        </w:rPr>
+      </w:pPr>
+      <w:proofErr w:type="gramStart"/>
+      <w:r>
+        <w:rPr>
+          <w:rFonts w:ascii="Courier New" w:hAnsi="Courier New" w:cs="Courier New"/>
+          <w:b/>
+          <w:sz w:val="28"/>
+          <w:szCs w:val="28"/>
+        </w:rPr>
+        <w:lastRenderedPageBreak/>
+        <w:t>Mongoose :</w:t>
+      </w:r>
+      <w:proofErr w:type="gramEnd"/>
+      <w:r>
+        <w:rPr>
+          <w:rFonts w:ascii="Courier New" w:hAnsi="Courier New" w:cs="Courier New"/>
+          <w:b/>
+          <w:sz w:val="28"/>
+          <w:szCs w:val="28"/>
+        </w:rPr>
+        <w:t xml:space="preserve"> Mongoose is </w:t>
+      </w:r>
+      <w:proofErr w:type="spellStart"/>
+      <w:r>
+        <w:rPr>
+          <w:rFonts w:ascii="Courier New" w:hAnsi="Courier New" w:cs="Courier New"/>
+          <w:b/>
+          <w:sz w:val="28"/>
+          <w:szCs w:val="28"/>
+        </w:rPr>
+        <w:t>a</w:t>
+      </w:r>
+      <w:proofErr w:type="spellEnd"/>
+      <w:r>
+        <w:rPr>
+          <w:rFonts w:ascii="Courier New" w:hAnsi="Courier New" w:cs="Courier New"/>
+          <w:b/>
+          <w:sz w:val="28"/>
+          <w:szCs w:val="28"/>
+        </w:rPr>
+        <w:t xml:space="preserve"> external module provided by node </w:t>
+      </w:r>
+      <w:proofErr w:type="spellStart"/>
+      <w:r>
+        <w:rPr>
+          <w:rFonts w:ascii="Courier New" w:hAnsi="Courier New" w:cs="Courier New"/>
+          <w:b/>
+          <w:sz w:val="28"/>
+          <w:szCs w:val="28"/>
+        </w:rPr>
+        <w:t>js</w:t>
+      </w:r>
+      <w:proofErr w:type="spellEnd"/>
+      <w:r>
+        <w:rPr>
+          <w:rFonts w:ascii="Courier New" w:hAnsi="Courier New" w:cs="Courier New"/>
+          <w:b/>
+          <w:sz w:val="28"/>
+          <w:szCs w:val="28"/>
+        </w:rPr>
+        <w:t xml:space="preserve"> which help to connect the database. </w:t>
+      </w:r>
+    </w:p>
+    <w:p>
+      <w:pPr>
+        <w:spacing w:after="0"/>
+        <w:ind w:left="360"/>
+        <w:rPr>
+          <w:rFonts w:ascii="Courier New" w:hAnsi="Courier New" w:cs="Courier New"/>
+          <w:b/>
+          <w:sz w:val="28"/>
+          <w:szCs w:val="28"/>
+        </w:rPr>
+      </w:pPr>
+    </w:p>
+    <w:p>
+      <w:pPr>
+        <w:spacing w:after="0"/>
+        <w:ind w:left="360"/>
+        <w:rPr>
+          <w:rFonts w:ascii="Courier New" w:hAnsi="Courier New" w:cs="Courier New"/>
+          <w:b/>
+          <w:sz w:val="28"/>
+          <w:szCs w:val="28"/>
+        </w:rPr>
+      </w:pPr>
+      <w:r>
+        <w:rPr>
+          <w:rFonts w:ascii="Courier New" w:hAnsi="Courier New" w:cs="Courier New"/>
+          <w:b/>
+          <w:sz w:val="28"/>
+          <w:szCs w:val="28"/>
+        </w:rPr>
+        <w:t xml:space="preserve">Mongooses support ODM (Object Data Modelling). </w:t>
+      </w:r>
+    </w:p>
+    <w:p>
+      <w:pPr>
+        <w:spacing w:after="0"/>
+        <w:ind w:left="360"/>
+        <w:rPr>
+          <w:rFonts w:ascii="Courier New" w:hAnsi="Courier New" w:cs="Courier New"/>
+          <w:b/>
+          <w:sz w:val="28"/>
+          <w:szCs w:val="28"/>
+        </w:rPr>
+      </w:pPr>
+      <w:r>
+        <w:rPr>
+          <w:rFonts w:ascii="Courier New" w:hAnsi="Courier New" w:cs="Courier New"/>
+          <w:b/>
+          <w:sz w:val="28"/>
+          <w:szCs w:val="28"/>
+        </w:rPr>
+        <w:t xml:space="preserve">Mongoose internally use mongo </w:t>
+      </w:r>
+      <w:proofErr w:type="spellStart"/>
+      <w:r>
+        <w:rPr>
+          <w:rFonts w:ascii="Courier New" w:hAnsi="Courier New" w:cs="Courier New"/>
+          <w:b/>
+          <w:sz w:val="28"/>
+          <w:szCs w:val="28"/>
+        </w:rPr>
+        <w:t>db</w:t>
+      </w:r>
+      <w:proofErr w:type="spellEnd"/>
+      <w:r>
+        <w:rPr>
+          <w:rFonts w:ascii="Courier New" w:hAnsi="Courier New" w:cs="Courier New"/>
+          <w:b/>
+          <w:sz w:val="28"/>
+          <w:szCs w:val="28"/>
+        </w:rPr>
+        <w:t xml:space="preserve"> module it provide extra features as Schema. </w:t>
+      </w:r>
+      <w:r>
+        <w:rPr>
+          <w:rFonts w:ascii="Courier New" w:hAnsi="Courier New" w:cs="Courier New"/>
+          <w:b/>
+          <w:sz w:val="28"/>
+          <w:szCs w:val="28"/>
+          <w:highlight w:val="yellow"/>
+        </w:rPr>
+        <w:t>Schema</w:t>
+      </w:r>
+      <w:r>
+        <w:rPr>
+          <w:rFonts w:ascii="Courier New" w:hAnsi="Courier New" w:cs="Courier New"/>
+          <w:b/>
+          <w:sz w:val="28"/>
+          <w:szCs w:val="28"/>
+        </w:rPr>
+        <w:t xml:space="preserve"> help </w:t>
+      </w:r>
+      <w:proofErr w:type="gramStart"/>
+      <w:r>
+        <w:rPr>
+          <w:rFonts w:ascii="Courier New" w:hAnsi="Courier New" w:cs="Courier New"/>
+          <w:b/>
+          <w:sz w:val="28"/>
+          <w:szCs w:val="28"/>
+        </w:rPr>
+        <w:t>the create</w:t>
+      </w:r>
+      <w:proofErr w:type="gramEnd"/>
+      <w:r>
+        <w:rPr>
+          <w:rFonts w:ascii="Courier New" w:hAnsi="Courier New" w:cs="Courier New"/>
+          <w:b/>
+          <w:sz w:val="28"/>
+          <w:szCs w:val="28"/>
+        </w:rPr>
+        <w:t xml:space="preserve"> the structure for the collection means name of the field and data type for the field provided by schema. </w:t>
+      </w:r>
+    </w:p>
+    <w:p>
+      <w:pPr>
+        <w:spacing w:after="0"/>
+        <w:ind w:left="360"/>
+        <w:rPr>
+          <w:rFonts w:ascii="Courier New" w:hAnsi="Courier New" w:cs="Courier New"/>
+          <w:b/>
+          <w:sz w:val="28"/>
+          <w:szCs w:val="28"/>
+        </w:rPr>
+      </w:pPr>
+    </w:p>
+    <w:p>
+      <w:pPr>
+        <w:spacing w:after="0"/>
+        <w:ind w:left="360"/>
+        <w:rPr>
+          <w:rFonts w:ascii="Courier New" w:hAnsi="Courier New" w:cs="Courier New"/>
+          <w:b/>
+          <w:sz w:val="28"/>
+          <w:szCs w:val="28"/>
+        </w:rPr>
+      </w:pPr>
+      <w:r>
+        <w:rPr>
+          <w:rFonts w:ascii="Courier New" w:hAnsi="Courier New" w:cs="Courier New"/>
+          <w:b/>
+          <w:sz w:val="28"/>
+          <w:szCs w:val="28"/>
+        </w:rPr>
+        <w:t xml:space="preserve">First we have to create the schema using schema we will create the model. Model will help </w:t>
+      </w:r>
+      <w:proofErr w:type="spellStart"/>
+      <w:r>
+        <w:rPr>
+          <w:rFonts w:ascii="Courier New" w:hAnsi="Courier New" w:cs="Courier New"/>
+          <w:b/>
+          <w:sz w:val="28"/>
+          <w:szCs w:val="28"/>
+        </w:rPr>
+        <w:t>use</w:t>
+      </w:r>
+      <w:proofErr w:type="spellEnd"/>
+      <w:r>
+        <w:rPr>
+          <w:rFonts w:ascii="Courier New" w:hAnsi="Courier New" w:cs="Courier New"/>
+          <w:b/>
+          <w:sz w:val="28"/>
+          <w:szCs w:val="28"/>
+        </w:rPr>
+        <w:t xml:space="preserve"> to do the operation on collection </w:t>
+      </w:r>
+      <w:proofErr w:type="spellStart"/>
+      <w:r>
+        <w:rPr>
+          <w:rFonts w:ascii="Courier New" w:hAnsi="Courier New" w:cs="Courier New"/>
+          <w:b/>
+          <w:sz w:val="28"/>
+          <w:szCs w:val="28"/>
+        </w:rPr>
+        <w:t>ie</w:t>
+      </w:r>
+      <w:proofErr w:type="spellEnd"/>
+      <w:r>
+        <w:rPr>
+          <w:rFonts w:ascii="Courier New" w:hAnsi="Courier New" w:cs="Courier New"/>
+          <w:b/>
+          <w:sz w:val="28"/>
+          <w:szCs w:val="28"/>
+        </w:rPr>
+        <w:t xml:space="preserve"> insert, delete, update and retrieve. </w:t>
+      </w:r>
+    </w:p>
+    <w:p>
+      <w:pPr>
+        <w:spacing w:after="0"/>
+        <w:ind w:left="360"/>
+        <w:rPr>
+          <w:rFonts w:ascii="Courier New" w:hAnsi="Courier New" w:cs="Courier New"/>
+          <w:b/>
+          <w:sz w:val="28"/>
+          <w:szCs w:val="28"/>
+        </w:rPr>
+      </w:pPr>
+    </w:p>
+    <w:p>
+      <w:pPr>
+        <w:spacing w:after="0"/>
+        <w:ind w:left="360"/>
+        <w:rPr>
+          <w:rFonts w:ascii="Courier New" w:hAnsi="Courier New" w:cs="Courier New"/>
+          <w:b/>
+          <w:sz w:val="28"/>
+          <w:szCs w:val="28"/>
+        </w:rPr>
+      </w:pPr>
+      <w:r>
+        <w:rPr>
+          <w:rFonts w:ascii="Courier New" w:hAnsi="Courier New" w:cs="Courier New"/>
+          <w:b/>
+          <w:sz w:val="28"/>
+          <w:szCs w:val="28"/>
+        </w:rPr>
+        <w:t xml:space="preserve">Controller layer </w:t>
+      </w:r>
+    </w:p>
+    <w:p>
+      <w:pPr>
+        <w:spacing w:after="0"/>
+        <w:ind w:left="360"/>
+        <w:rPr>
+          <w:rFonts w:ascii="Courier New" w:hAnsi="Courier New" w:cs="Courier New"/>
+          <w:b/>
+          <w:sz w:val="28"/>
+          <w:szCs w:val="28"/>
+        </w:rPr>
+      </w:pPr>
+      <w:r>
+        <w:rPr>
+          <w:rFonts w:ascii="Courier New" w:hAnsi="Courier New" w:cs="Courier New"/>
+          <w:b/>
+          <w:sz w:val="28"/>
+          <w:szCs w:val="28"/>
+        </w:rPr>
+        <w:t xml:space="preserve">Repository layer </w:t>
+      </w:r>
+    </w:p>
+    <w:p>
+      <w:pPr>
+        <w:spacing w:after="0"/>
+        <w:ind w:left="360"/>
+        <w:rPr>
+          <w:rFonts w:ascii="Courier New" w:hAnsi="Courier New" w:cs="Courier New"/>
+          <w:b/>
+          <w:sz w:val="28"/>
+          <w:szCs w:val="28"/>
+        </w:rPr>
+      </w:pPr>
+      <w:proofErr w:type="spellStart"/>
+      <w:r>
+        <w:rPr>
+          <w:rFonts w:ascii="Courier New" w:hAnsi="Courier New" w:cs="Courier New"/>
+          <w:b/>
+          <w:sz w:val="28"/>
+          <w:szCs w:val="28"/>
+        </w:rPr>
+        <w:t>Config</w:t>
+      </w:r>
+      <w:proofErr w:type="spellEnd"/>
+      <w:r>
+        <w:rPr>
+          <w:rFonts w:ascii="Courier New" w:hAnsi="Courier New" w:cs="Courier New"/>
+          <w:b/>
+          <w:sz w:val="28"/>
+          <w:szCs w:val="28"/>
+        </w:rPr>
+        <w:t xml:space="preserve"> layer</w:t>
+      </w:r>
+    </w:p>
+    <w:p>
+      <w:pPr>
+        <w:spacing w:after="0"/>
+        <w:ind w:left="360"/>
+        <w:rPr>
+          <w:rFonts w:ascii="Courier New" w:hAnsi="Courier New" w:cs="Courier New"/>
+          <w:b/>
+          <w:sz w:val="28"/>
+          <w:szCs w:val="28"/>
+        </w:rPr>
+      </w:pPr>
+      <w:r>
+        <w:rPr>
+          <w:rFonts w:ascii="Courier New" w:hAnsi="Courier New" w:cs="Courier New"/>
+          <w:b/>
+          <w:sz w:val="28"/>
+          <w:szCs w:val="28"/>
+        </w:rPr>
+        <w:t xml:space="preserve">Router layer </w:t>
+      </w:r>
+      <w:r>
+        <w:rPr>
+          <w:rFonts w:ascii="Courier New" w:hAnsi="Courier New" w:cs="Courier New"/>
+          <w:b/>
+          <w:sz w:val="28"/>
+          <w:szCs w:val="28"/>
+        </w:rPr>
+        <w:t xml:space="preserve"> </w:t>
+      </w:r>
+    </w:p>
+    <w:p>
+      <w:pPr>
+        <w:spacing w:after="0"/>
+        <w:ind w:left="360"/>
+        <w:rPr>
+          <w:rFonts w:ascii="Courier New" w:hAnsi="Courier New" w:cs="Courier New"/>
+          <w:b/>
+          <w:sz w:val="28"/>
+          <w:szCs w:val="28"/>
+        </w:rPr>
+      </w:pPr>
+      <w:r>
+        <w:rPr>
+          <w:rFonts w:ascii="Courier New" w:hAnsi="Courier New" w:cs="Courier New"/>
+          <w:b/>
+          <w:sz w:val="28"/>
+          <w:szCs w:val="28"/>
+        </w:rPr>
+        <w:t xml:space="preserve">Model layer </w:t>
+      </w:r>
+      <w:r>
+        <w:rPr>
+          <w:rFonts w:ascii="Courier New" w:hAnsi="Courier New" w:cs="Courier New"/>
+          <w:b/>
+          <w:sz w:val="28"/>
+          <w:szCs w:val="28"/>
+        </w:rPr>
+        <w:tab/>
+        <w:t xml:space="preserve">: In this layer we have to configure schema and model details. </w:t>
+      </w:r>
+    </w:p>
+    <w:p>
+      <w:pPr>
+        <w:spacing w:after="0"/>
+        <w:ind w:left="360"/>
+        <w:rPr>
+          <w:rFonts w:ascii="Courier New" w:hAnsi="Courier New" w:cs="Courier New"/>
+          <w:b/>
+          <w:sz w:val="28"/>
+          <w:szCs w:val="28"/>
+        </w:rPr>
+      </w:pPr>
+    </w:p>
+    <w:p>
+      <w:pPr>
+        <w:spacing w:after="0"/>
+        <w:ind w:left="360"/>
+        <w:rPr>
+          <w:rFonts w:ascii="Courier New" w:hAnsi="Courier New" w:cs="Courier New"/>
+          <w:b/>
+          <w:sz w:val="28"/>
+          <w:szCs w:val="28"/>
+        </w:rPr>
+      </w:pPr>
+    </w:p>
+    <w:p>
+      <w:pPr>
+        <w:spacing w:after="0"/>
+        <w:ind w:left="360"/>
+        <w:rPr>
+          <w:rFonts w:ascii="Courier New" w:hAnsi="Courier New" w:cs="Courier New"/>
+          <w:b/>
+          <w:sz w:val="28"/>
+          <w:szCs w:val="28"/>
+        </w:rPr>
+      </w:pPr>
+      <w:r>
+        <w:rPr>
+          <w:rFonts w:ascii="Courier New" w:hAnsi="Courier New" w:cs="Courier New"/>
+          <w:b/>
+          <w:sz w:val="28"/>
+          <w:szCs w:val="28"/>
+        </w:rPr>
+        <w:tab/>
+      </w:r>
+      <w:r>
+        <w:rPr>
+          <w:rFonts w:ascii="Courier New" w:hAnsi="Courier New" w:cs="Courier New"/>
+          <w:b/>
+          <w:sz w:val="28"/>
+          <w:szCs w:val="28"/>
+        </w:rPr>
+        <w:tab/>
+        <w:t xml:space="preserve">Main file </w:t>
+      </w:r>
+    </w:p>
+    <w:p>
+      <w:pPr>
+        <w:spacing w:after="0"/>
+        <w:ind w:left="360"/>
+        <w:rPr>
+          <w:rFonts w:ascii="Courier New" w:hAnsi="Courier New" w:cs="Courier New"/>
+          <w:b/>
+          <w:sz w:val="28"/>
+          <w:szCs w:val="28"/>
+        </w:rPr>
+      </w:pPr>
+    </w:p>
+    <w:p>
+      <w:pPr>
+        <w:spacing w:after="0"/>
+        <w:ind w:left="360"/>
+        <w:rPr>
+          <w:rFonts w:ascii="Courier New" w:hAnsi="Courier New" w:cs="Courier New"/>
+          <w:b/>
+          <w:sz w:val="28"/>
+          <w:szCs w:val="28"/>
+        </w:rPr>
+      </w:pPr>
+      <w:r>
+        <w:rPr>
+          <w:rFonts w:ascii="Courier New" w:hAnsi="Courier New" w:cs="Courier New"/>
+          <w:b/>
+          <w:sz w:val="28"/>
+          <w:szCs w:val="28"/>
+        </w:rPr>
+        <w:t xml:space="preserve">Create the folder </w:t>
+      </w:r>
+    </w:p>
+    <w:p>
+      <w:pPr>
+        <w:spacing w:after="0"/>
+        <w:ind w:left="360"/>
+        <w:rPr>
+          <w:rFonts w:ascii="Courier New" w:hAnsi="Courier New" w:cs="Courier New"/>
+          <w:b/>
+          <w:sz w:val="28"/>
+          <w:szCs w:val="28"/>
+        </w:rPr>
+      </w:pPr>
+      <w:r>
+        <w:rPr>
+          <w:rFonts w:ascii="Courier New" w:hAnsi="Courier New" w:cs="Courier New"/>
+          <w:b/>
+          <w:sz w:val="28"/>
+          <w:szCs w:val="28"/>
+          <w:highlight w:val="yellow"/>
+        </w:rPr>
+        <w:t>Customer API using mongoose module</w:t>
+      </w:r>
+    </w:p>
+    <w:p>
+      <w:pPr>
+        <w:spacing w:after="0"/>
+        <w:ind w:left="360"/>
+        <w:rPr>
+          <w:rFonts w:ascii="Courier New" w:hAnsi="Courier New" w:cs="Courier New"/>
+          <w:b/>
+          <w:sz w:val="28"/>
+          <w:szCs w:val="28"/>
+        </w:rPr>
+      </w:pPr>
+    </w:p>
+    <w:p>
+      <w:pPr>
+        <w:spacing w:after="0"/>
+        <w:ind w:left="360"/>
+        <w:rPr>
+          <w:rFonts w:ascii="Courier New" w:hAnsi="Courier New" w:cs="Courier New"/>
+          <w:b/>
+          <w:sz w:val="28"/>
+          <w:szCs w:val="28"/>
+        </w:rPr>
+      </w:pPr>
+    </w:p>
+    <w:p>
+      <w:pPr>
+        <w:spacing w:after="0"/>
+        <w:ind w:left="360"/>
+        <w:rPr>
+          <w:rFonts w:ascii="Courier New" w:hAnsi="Courier New" w:cs="Courier New"/>
+          <w:b/>
+          <w:sz w:val="28"/>
+          <w:szCs w:val="28"/>
+        </w:rPr>
+      </w:pPr>
+      <w:r>
+        <w:rPr>
+          <w:rFonts w:ascii="Courier New" w:hAnsi="Courier New" w:cs="Courier New"/>
+          <w:b/>
+          <w:sz w:val="28"/>
+          <w:szCs w:val="28"/>
+        </w:rPr>
+        <w:t xml:space="preserve">Open the project in VS code. </w:t>
+      </w:r>
+    </w:p>
+    <w:p>
+      <w:pPr>
+        <w:spacing w:after="0"/>
+        <w:ind w:left="360"/>
+        <w:rPr>
+          <w:rFonts w:ascii="Courier New" w:hAnsi="Courier New" w:cs="Courier New"/>
+          <w:b/>
+          <w:sz w:val="28"/>
+          <w:szCs w:val="28"/>
+        </w:rPr>
+      </w:pPr>
+    </w:p>
+    <w:p>
+      <w:pPr>
+        <w:spacing w:after="0"/>
+        <w:ind w:left="360"/>
+        <w:rPr>
+          <w:rFonts w:ascii="Courier New" w:hAnsi="Courier New" w:cs="Courier New"/>
+          <w:b/>
+          <w:sz w:val="28"/>
+          <w:szCs w:val="28"/>
+        </w:rPr>
+      </w:pPr>
+      <w:r>
+        <w:rPr>
+          <w:rFonts w:ascii="Courier New" w:hAnsi="Courier New" w:cs="Courier New"/>
+          <w:b/>
+          <w:sz w:val="28"/>
+          <w:szCs w:val="28"/>
+        </w:rPr>
+        <w:t xml:space="preserve">Then create the </w:t>
+      </w:r>
+      <w:proofErr w:type="spellStart"/>
+      <w:r>
+        <w:rPr>
+          <w:rFonts w:ascii="Courier New" w:hAnsi="Courier New" w:cs="Courier New"/>
+          <w:b/>
+          <w:sz w:val="28"/>
+          <w:szCs w:val="28"/>
+        </w:rPr>
+        <w:t>package.json</w:t>
+      </w:r>
+      <w:proofErr w:type="spellEnd"/>
+      <w:r>
+        <w:rPr>
+          <w:rFonts w:ascii="Courier New" w:hAnsi="Courier New" w:cs="Courier New"/>
+          <w:b/>
+          <w:sz w:val="28"/>
+          <w:szCs w:val="28"/>
+        </w:rPr>
+        <w:t xml:space="preserve"> file using </w:t>
+      </w:r>
+      <w:proofErr w:type="spellStart"/>
+      <w:r>
+        <w:rPr>
+          <w:rFonts w:ascii="Courier New" w:hAnsi="Courier New" w:cs="Courier New"/>
+          <w:b/>
+          <w:sz w:val="28"/>
+          <w:szCs w:val="28"/>
+          <w:highlight w:val="yellow"/>
+        </w:rPr>
+        <w:t>npm</w:t>
+      </w:r>
+      <w:proofErr w:type="spellEnd"/>
+      <w:r>
+        <w:rPr>
+          <w:rFonts w:ascii="Courier New" w:hAnsi="Courier New" w:cs="Courier New"/>
+          <w:b/>
+          <w:sz w:val="28"/>
+          <w:szCs w:val="28"/>
+          <w:highlight w:val="yellow"/>
+        </w:rPr>
+        <w:t xml:space="preserve"> </w:t>
+      </w:r>
+      <w:proofErr w:type="spellStart"/>
+      <w:r>
+        <w:rPr>
+          <w:rFonts w:ascii="Courier New" w:hAnsi="Courier New" w:cs="Courier New"/>
+          <w:b/>
+          <w:sz w:val="28"/>
+          <w:szCs w:val="28"/>
+          <w:highlight w:val="yellow"/>
+        </w:rPr>
+        <w:t>init</w:t>
+      </w:r>
+      <w:proofErr w:type="spellEnd"/>
+      <w:r>
+        <w:rPr>
+          <w:rFonts w:ascii="Courier New" w:hAnsi="Courier New" w:cs="Courier New"/>
+          <w:b/>
+          <w:sz w:val="28"/>
+          <w:szCs w:val="28"/>
+        </w:rPr>
+        <w:t xml:space="preserve"> command </w:t>
+      </w:r>
+    </w:p>
+    <w:p>
+      <w:pPr>
+        <w:spacing w:after="0"/>
+        <w:ind w:left="360"/>
+        <w:rPr>
+          <w:rFonts w:ascii="Courier New" w:hAnsi="Courier New" w:cs="Courier New"/>
+          <w:b/>
+          <w:sz w:val="28"/>
+          <w:szCs w:val="28"/>
+        </w:rPr>
+      </w:pPr>
+    </w:p>
+    <w:p>
+      <w:pPr>
+        <w:spacing w:after="0"/>
+        <w:ind w:left="360"/>
+        <w:rPr>
+          <w:rFonts w:ascii="Courier New" w:hAnsi="Courier New" w:cs="Courier New"/>
+          <w:b/>
+          <w:sz w:val="28"/>
+          <w:szCs w:val="28"/>
+          <w:highlight w:val="yellow"/>
+        </w:rPr>
+      </w:pPr>
+      <w:proofErr w:type="spellStart"/>
+      <w:proofErr w:type="gramStart"/>
+      <w:r>
+        <w:rPr>
+          <w:rFonts w:ascii="Courier New" w:hAnsi="Courier New" w:cs="Courier New"/>
+          <w:b/>
+          <w:sz w:val="28"/>
+          <w:szCs w:val="28"/>
+          <w:highlight w:val="yellow"/>
+        </w:rPr>
+        <w:t>npm</w:t>
+      </w:r>
+      <w:proofErr w:type="spellEnd"/>
+      <w:proofErr w:type="gramEnd"/>
+      <w:r>
+        <w:rPr>
+          <w:rFonts w:ascii="Courier New" w:hAnsi="Courier New" w:cs="Courier New"/>
+          <w:b/>
+          <w:sz w:val="28"/>
+          <w:szCs w:val="28"/>
+          <w:highlight w:val="yellow"/>
+        </w:rPr>
+        <w:t xml:space="preserve"> install express </w:t>
+      </w:r>
+    </w:p>
+    <w:p>
+      <w:pPr>
+        <w:spacing w:after="0"/>
+        <w:ind w:left="360"/>
+        <w:rPr>
+          <w:rFonts w:ascii="Courier New" w:hAnsi="Courier New" w:cs="Courier New"/>
+          <w:b/>
+          <w:sz w:val="28"/>
+          <w:szCs w:val="28"/>
+        </w:rPr>
+      </w:pPr>
+      <w:proofErr w:type="spellStart"/>
+      <w:proofErr w:type="gramStart"/>
+      <w:r>
+        <w:rPr>
+          <w:rFonts w:ascii="Courier New" w:hAnsi="Courier New" w:cs="Courier New"/>
+          <w:b/>
+          <w:sz w:val="28"/>
+          <w:szCs w:val="28"/>
+          <w:highlight w:val="yellow"/>
+        </w:rPr>
+        <w:t>npm</w:t>
+      </w:r>
+      <w:proofErr w:type="spellEnd"/>
+      <w:proofErr w:type="gramEnd"/>
+      <w:r>
+        <w:rPr>
+          <w:rFonts w:ascii="Courier New" w:hAnsi="Courier New" w:cs="Courier New"/>
+          <w:b/>
+          <w:sz w:val="28"/>
+          <w:szCs w:val="28"/>
+          <w:highlight w:val="yellow"/>
+        </w:rPr>
+        <w:t xml:space="preserve"> install mongoose</w:t>
+      </w:r>
+      <w:r>
+        <w:rPr>
+          <w:rFonts w:ascii="Courier New" w:hAnsi="Courier New" w:cs="Courier New"/>
+          <w:b/>
+          <w:sz w:val="28"/>
+          <w:szCs w:val="28"/>
+        </w:rPr>
+        <w:t xml:space="preserve"> </w:t>
+      </w:r>
+    </w:p>
+    <w:p>
+      <w:pPr>
+        <w:spacing w:after="0"/>
+        <w:ind w:left="360"/>
+        <w:rPr>
+          <w:rFonts w:ascii="Courier New" w:hAnsi="Courier New" w:cs="Courier New"/>
+          <w:b/>
+          <w:sz w:val="28"/>
+          <w:szCs w:val="28"/>
+        </w:rPr>
+      </w:pPr>
+    </w:p>
+    <w:p>
+      <w:pPr>
+        <w:spacing w:after="0"/>
+        <w:ind w:left="360"/>
+        <w:rPr>
+          <w:rFonts w:ascii="Courier New" w:hAnsi="Courier New" w:cs="Courier New"/>
+          <w:b/>
+          <w:sz w:val="28"/>
+          <w:szCs w:val="28"/>
+        </w:rPr>
+      </w:pPr>
+    </w:p>
+    <w:p>
+      <w:pPr>
+        <w:spacing w:after="0"/>
+        <w:ind w:left="360"/>
+        <w:rPr>
+          <w:rFonts w:ascii="Courier New" w:hAnsi="Courier New" w:cs="Courier New"/>
+          <w:b/>
+          <w:sz w:val="28"/>
+          <w:szCs w:val="28"/>
+        </w:rPr>
+      </w:pPr>
+    </w:p>
+    <w:p>
+      <w:pPr>
+        <w:spacing w:after="0"/>
+        <w:ind w:left="360"/>
+        <w:rPr>
+          <w:rFonts w:ascii="Courier New" w:hAnsi="Courier New" w:cs="Courier New"/>
+          <w:b/>
+          <w:sz w:val="28"/>
+          <w:szCs w:val="28"/>
+        </w:rPr>
+      </w:pPr>
+    </w:p>
+    <w:p>
+      <w:pPr>
+        <w:spacing w:after="0"/>
+        <w:ind w:left="360"/>
+        <w:rPr>
+          <w:rFonts w:ascii="Courier New" w:hAnsi="Courier New" w:cs="Courier New"/>
+          <w:b/>
+          <w:sz w:val="28"/>
+          <w:szCs w:val="28"/>
+        </w:rPr>
+      </w:pPr>
+      <w:proofErr w:type="gramStart"/>
+      <w:r>
+        <w:rPr>
+          <w:rFonts w:ascii="Courier New" w:hAnsi="Courier New" w:cs="Courier New"/>
+          <w:b/>
+          <w:sz w:val="28"/>
+          <w:szCs w:val="28"/>
+        </w:rPr>
+        <w:lastRenderedPageBreak/>
+        <w:t>please</w:t>
+      </w:r>
+      <w:proofErr w:type="gramEnd"/>
+      <w:r>
+        <w:rPr>
+          <w:rFonts w:ascii="Courier New" w:hAnsi="Courier New" w:cs="Courier New"/>
+          <w:b/>
+          <w:sz w:val="28"/>
+          <w:szCs w:val="28"/>
+        </w:rPr>
+        <w:t xml:space="preserve"> create the folder </w:t>
+      </w:r>
+    </w:p>
+    <w:p>
+      <w:pPr>
+        <w:spacing w:after="0"/>
+        <w:ind w:left="360"/>
+        <w:rPr>
+          <w:rFonts w:ascii="Courier New" w:hAnsi="Courier New" w:cs="Courier New"/>
+          <w:b/>
+          <w:sz w:val="28"/>
+          <w:szCs w:val="28"/>
+        </w:rPr>
+      </w:pPr>
+    </w:p>
+    <w:p>
+      <w:pPr>
+        <w:spacing w:after="0"/>
+        <w:ind w:left="360"/>
+        <w:rPr>
+          <w:rFonts w:ascii="Courier New" w:hAnsi="Courier New" w:cs="Courier New"/>
+          <w:b/>
+          <w:sz w:val="28"/>
+          <w:szCs w:val="28"/>
+          <w:highlight w:val="yellow"/>
+        </w:rPr>
+      </w:pPr>
+      <w:proofErr w:type="spellStart"/>
+      <w:proofErr w:type="gramStart"/>
+      <w:r>
+        <w:rPr>
+          <w:rFonts w:ascii="Courier New" w:hAnsi="Courier New" w:cs="Courier New"/>
+          <w:b/>
+          <w:sz w:val="28"/>
+          <w:szCs w:val="28"/>
+          <w:highlight w:val="yellow"/>
+        </w:rPr>
+        <w:t>config</w:t>
+      </w:r>
+      <w:proofErr w:type="spellEnd"/>
+      <w:proofErr w:type="gramEnd"/>
+      <w:r>
+        <w:rPr>
+          <w:rFonts w:ascii="Courier New" w:hAnsi="Courier New" w:cs="Courier New"/>
+          <w:b/>
+          <w:sz w:val="28"/>
+          <w:szCs w:val="28"/>
+          <w:highlight w:val="yellow"/>
+        </w:rPr>
+        <w:t xml:space="preserve"> </w:t>
+      </w:r>
+    </w:p>
+    <w:p>
+      <w:pPr>
+        <w:spacing w:after="0"/>
+        <w:ind w:left="360"/>
+        <w:rPr>
+          <w:rFonts w:ascii="Courier New" w:hAnsi="Courier New" w:cs="Courier New"/>
+          <w:b/>
+          <w:sz w:val="28"/>
+          <w:szCs w:val="28"/>
+          <w:highlight w:val="yellow"/>
+        </w:rPr>
+      </w:pPr>
+      <w:proofErr w:type="gramStart"/>
+      <w:r>
+        <w:rPr>
+          <w:rFonts w:ascii="Courier New" w:hAnsi="Courier New" w:cs="Courier New"/>
+          <w:b/>
+          <w:sz w:val="28"/>
+          <w:szCs w:val="28"/>
+          <w:highlight w:val="yellow"/>
+        </w:rPr>
+        <w:t>router</w:t>
+      </w:r>
+      <w:proofErr w:type="gramEnd"/>
+      <w:r>
+        <w:rPr>
+          <w:rFonts w:ascii="Courier New" w:hAnsi="Courier New" w:cs="Courier New"/>
+          <w:b/>
+          <w:sz w:val="28"/>
+          <w:szCs w:val="28"/>
+          <w:highlight w:val="yellow"/>
+        </w:rPr>
+        <w:t xml:space="preserve"> </w:t>
+      </w:r>
+    </w:p>
+    <w:p>
+      <w:pPr>
+        <w:spacing w:after="0"/>
+        <w:ind w:left="360"/>
+        <w:rPr>
+          <w:rFonts w:ascii="Courier New" w:hAnsi="Courier New" w:cs="Courier New"/>
+          <w:b/>
+          <w:sz w:val="28"/>
+          <w:szCs w:val="28"/>
+          <w:highlight w:val="yellow"/>
+        </w:rPr>
+      </w:pPr>
+      <w:proofErr w:type="gramStart"/>
+      <w:r>
+        <w:rPr>
+          <w:rFonts w:ascii="Courier New" w:hAnsi="Courier New" w:cs="Courier New"/>
+          <w:b/>
+          <w:sz w:val="28"/>
+          <w:szCs w:val="28"/>
+          <w:highlight w:val="yellow"/>
+        </w:rPr>
+        <w:t>controller</w:t>
+      </w:r>
+      <w:proofErr w:type="gramEnd"/>
+      <w:r>
+        <w:rPr>
+          <w:rFonts w:ascii="Courier New" w:hAnsi="Courier New" w:cs="Courier New"/>
+          <w:b/>
+          <w:sz w:val="28"/>
+          <w:szCs w:val="28"/>
+          <w:highlight w:val="yellow"/>
+        </w:rPr>
+        <w:t xml:space="preserve"> </w:t>
+      </w:r>
+    </w:p>
+    <w:p>
+      <w:pPr>
+        <w:spacing w:after="0"/>
+        <w:ind w:left="360"/>
+        <w:rPr>
+          <w:rFonts w:ascii="Courier New" w:hAnsi="Courier New" w:cs="Courier New"/>
+          <w:b/>
+          <w:sz w:val="28"/>
+          <w:szCs w:val="28"/>
+          <w:highlight w:val="yellow"/>
+        </w:rPr>
+      </w:pPr>
+      <w:proofErr w:type="gramStart"/>
+      <w:r>
+        <w:rPr>
+          <w:rFonts w:ascii="Courier New" w:hAnsi="Courier New" w:cs="Courier New"/>
+          <w:b/>
+          <w:sz w:val="28"/>
+          <w:szCs w:val="28"/>
+          <w:highlight w:val="yellow"/>
+        </w:rPr>
+        <w:t>repository</w:t>
+      </w:r>
+      <w:proofErr w:type="gramEnd"/>
+      <w:r>
+        <w:rPr>
+          <w:rFonts w:ascii="Courier New" w:hAnsi="Courier New" w:cs="Courier New"/>
+          <w:b/>
+          <w:sz w:val="28"/>
+          <w:szCs w:val="28"/>
+          <w:highlight w:val="yellow"/>
+        </w:rPr>
+        <w:t xml:space="preserve"> </w:t>
+      </w:r>
+    </w:p>
+    <w:p>
+      <w:pPr>
+        <w:spacing w:after="0"/>
+        <w:ind w:left="360"/>
+        <w:rPr>
+          <w:rFonts w:ascii="Courier New" w:hAnsi="Courier New" w:cs="Courier New"/>
+          <w:b/>
+          <w:sz w:val="28"/>
+          <w:szCs w:val="28"/>
+        </w:rPr>
+      </w:pPr>
+      <w:proofErr w:type="gramStart"/>
+      <w:r>
+        <w:rPr>
+          <w:rFonts w:ascii="Courier New" w:hAnsi="Courier New" w:cs="Courier New"/>
+          <w:b/>
+          <w:sz w:val="28"/>
+          <w:szCs w:val="28"/>
+          <w:highlight w:val="yellow"/>
+        </w:rPr>
+        <w:t>model</w:t>
+      </w:r>
+      <w:proofErr w:type="gramEnd"/>
+      <w:r>
+        <w:rPr>
+          <w:rFonts w:ascii="Courier New" w:hAnsi="Courier New" w:cs="Courier New"/>
+          <w:b/>
+          <w:sz w:val="28"/>
+          <w:szCs w:val="28"/>
+        </w:rPr>
+        <w:t xml:space="preserve"> </w:t>
+      </w:r>
+    </w:p>
+    <w:p>
+      <w:pPr>
+        <w:spacing w:after="0"/>
+        <w:ind w:left="360"/>
+        <w:rPr>
+          <w:rFonts w:ascii="Courier New" w:hAnsi="Courier New" w:cs="Courier New"/>
+          <w:b/>
+          <w:sz w:val="28"/>
+          <w:szCs w:val="28"/>
+        </w:rPr>
+      </w:pPr>
       <w:bookmarkStart w:id="0" w:name="_GoBack"/>
       <w:bookmarkEnd w:id="0"/>
     </w:p>
     <w:p>
       <w:pPr>
         <w:spacing w:after="0"/>
-        <w:rPr>
-          <w:rFonts w:ascii="Courier New" w:hAnsi="Courier New" w:cs="Courier New"/>
-          <w:b/>
-          <w:sz w:val="28"/>
-          <w:szCs w:val="28"/>
-        </w:rPr>
-      </w:pPr>
-    </w:p>
-    <w:p>
-      <w:pPr>
-        <w:spacing w:after="0"/>
-        <w:rPr>
-          <w:rFonts w:ascii="Courier New" w:hAnsi="Courier New" w:cs="Courier New"/>
-          <w:b/>
-          <w:sz w:val="28"/>
-          <w:szCs w:val="28"/>
-        </w:rPr>
-      </w:pPr>
-      <w:r>
-        <w:rPr>
-          <w:rFonts w:ascii="Courier New" w:hAnsi="Courier New" w:cs="Courier New"/>
-          <w:b/>
-          <w:sz w:val="28"/>
-          <w:szCs w:val="28"/>
-          <w:highlight w:val="yellow"/>
-        </w:rPr>
-        <w:t>Router.js file</w:t>
-      </w:r>
-      <w:r>
-        <w:rPr>
-          <w:rFonts w:ascii="Courier New" w:hAnsi="Courier New" w:cs="Courier New"/>
-          <w:b/>
-          <w:sz w:val="28"/>
-          <w:szCs w:val="28"/>
-        </w:rPr>
-        <w:t xml:space="preserve"> </w:t>
-      </w:r>
-    </w:p>
-    <w:p>
-      <w:pPr>
-        <w:spacing w:after="0"/>
-        <w:rPr>
-          <w:rFonts w:ascii="Courier New" w:hAnsi="Courier New" w:cs="Courier New"/>
-          <w:b/>
-          <w:sz w:val="28"/>
-          <w:szCs w:val="28"/>
-        </w:rPr>
-      </w:pPr>
-      <w:r>
-        <w:rPr>
-          <w:rFonts w:ascii="Courier New" w:hAnsi="Courier New" w:cs="Courier New"/>
-          <w:b/>
-          <w:sz w:val="28"/>
-          <w:szCs w:val="28"/>
-        </w:rPr>
-        <w:t xml:space="preserve">It check sub path and http method base upon sub path and method it will pass the request to specific controller method. </w:t>
-      </w:r>
-    </w:p>
-    <w:p>
-      <w:pPr>
-        <w:spacing w:after="0"/>
-        <w:rPr>
-          <w:rFonts w:ascii="Courier New" w:hAnsi="Courier New" w:cs="Courier New"/>
-          <w:b/>
-          <w:sz w:val="28"/>
-          <w:szCs w:val="28"/>
-        </w:rPr>
-      </w:pPr>
-    </w:p>
-    <w:p>
-      <w:pPr>
-        <w:spacing w:after="0"/>
-        <w:rPr>
-          <w:rFonts w:ascii="Courier New" w:hAnsi="Courier New" w:cs="Courier New"/>
-          <w:b/>
-          <w:sz w:val="28"/>
-          <w:szCs w:val="28"/>
-        </w:rPr>
-      </w:pPr>
-      <w:proofErr w:type="gramStart"/>
-      <w:r>
-        <w:rPr>
-          <w:rFonts w:ascii="Courier New" w:hAnsi="Courier New" w:cs="Courier New"/>
-          <w:b/>
-          <w:sz w:val="28"/>
-          <w:szCs w:val="28"/>
-          <w:highlight w:val="yellow"/>
-        </w:rPr>
-        <w:t>Controller</w:t>
-      </w:r>
-      <w:r>
-        <w:rPr>
-          <w:rFonts w:ascii="Courier New" w:hAnsi="Courier New" w:cs="Courier New"/>
-          <w:b/>
-          <w:sz w:val="28"/>
-          <w:szCs w:val="28"/>
-        </w:rPr>
-        <w:t xml:space="preserve"> :</w:t>
-      </w:r>
-      <w:proofErr w:type="gramEnd"/>
-      <w:r>
-        <w:rPr>
-          <w:rFonts w:ascii="Courier New" w:hAnsi="Courier New" w:cs="Courier New"/>
-          <w:b/>
-          <w:sz w:val="28"/>
-          <w:szCs w:val="28"/>
-        </w:rPr>
-        <w:t xml:space="preserve"> this file receive the request from router file and base upon the request it will call specific repository method. Inside this file you have to do specific request and response task. </w:t>
-      </w:r>
-    </w:p>
-    <w:p>
-      <w:pPr>
-        <w:spacing w:after="0"/>
-        <w:rPr>
-          <w:rFonts w:ascii="Courier New" w:hAnsi="Courier New" w:cs="Courier New"/>
-          <w:b/>
-          <w:sz w:val="28"/>
-          <w:szCs w:val="28"/>
-        </w:rPr>
-      </w:pPr>
-    </w:p>
-    <w:p>
-      <w:pPr>
-        <w:spacing w:after="0"/>
-        <w:rPr>
-          <w:rFonts w:ascii="Courier New" w:hAnsi="Courier New" w:cs="Courier New"/>
-          <w:b/>
-          <w:sz w:val="28"/>
-          <w:szCs w:val="28"/>
-        </w:rPr>
-      </w:pPr>
-      <w:proofErr w:type="gramStart"/>
-      <w:r>
-        <w:rPr>
-          <w:rFonts w:ascii="Courier New" w:hAnsi="Courier New" w:cs="Courier New"/>
-          <w:b/>
-          <w:sz w:val="28"/>
-          <w:szCs w:val="28"/>
-          <w:highlight w:val="yellow"/>
-        </w:rPr>
-        <w:t>Repository</w:t>
-      </w:r>
-      <w:r>
-        <w:rPr>
-          <w:rFonts w:ascii="Courier New" w:hAnsi="Courier New" w:cs="Courier New"/>
-          <w:b/>
-          <w:sz w:val="28"/>
-          <w:szCs w:val="28"/>
-        </w:rPr>
-        <w:t xml:space="preserve"> :</w:t>
-      </w:r>
-      <w:proofErr w:type="gramEnd"/>
-      <w:r>
-        <w:rPr>
-          <w:rFonts w:ascii="Courier New" w:hAnsi="Courier New" w:cs="Courier New"/>
-          <w:b/>
-          <w:sz w:val="28"/>
-          <w:szCs w:val="28"/>
-        </w:rPr>
-        <w:t xml:space="preserve"> This file is responsible to write pure database logic. </w:t>
-      </w:r>
-    </w:p>
-    <w:p>
-      <w:pPr>
-        <w:spacing w:after="0"/>
-        <w:rPr>
-          <w:rFonts w:ascii="Courier New" w:hAnsi="Courier New" w:cs="Courier New"/>
-          <w:b/>
-          <w:sz w:val="28"/>
-          <w:szCs w:val="28"/>
-        </w:rPr>
-      </w:pPr>
-    </w:p>
-    <w:p>
-      <w:pPr>
-        <w:spacing w:after="0"/>
-        <w:rPr>
-          <w:rFonts w:ascii="Courier New" w:hAnsi="Courier New" w:cs="Courier New"/>
-          <w:b/>
-          <w:sz w:val="28"/>
-          <w:szCs w:val="28"/>
-        </w:rPr>
-      </w:pPr>
-      <w:proofErr w:type="spellStart"/>
-      <w:proofErr w:type="gramStart"/>
-      <w:r>
-        <w:rPr>
-          <w:rFonts w:ascii="Courier New" w:hAnsi="Courier New" w:cs="Courier New"/>
-          <w:b/>
-          <w:sz w:val="28"/>
-          <w:szCs w:val="28"/>
-          <w:highlight w:val="yellow"/>
-        </w:rPr>
-        <w:t>config</w:t>
-      </w:r>
-      <w:proofErr w:type="spellEnd"/>
-      <w:r>
-        <w:rPr>
-          <w:rFonts w:ascii="Courier New" w:hAnsi="Courier New" w:cs="Courier New"/>
-          <w:b/>
-          <w:sz w:val="28"/>
-          <w:szCs w:val="28"/>
-          <w:highlight w:val="yellow"/>
-        </w:rPr>
-        <w:t xml:space="preserve"> :</w:t>
-      </w:r>
-      <w:proofErr w:type="gramEnd"/>
-      <w:r>
-        <w:rPr>
-          <w:rFonts w:ascii="Courier New" w:hAnsi="Courier New" w:cs="Courier New"/>
-          <w:b/>
-          <w:sz w:val="28"/>
-          <w:szCs w:val="28"/>
-          <w:highlight w:val="yellow"/>
-        </w:rPr>
-        <w:t xml:space="preserve"> </w:t>
-      </w:r>
-      <w:r>
-        <w:rPr>
-          <w:rFonts w:ascii="Courier New" w:hAnsi="Courier New" w:cs="Courier New"/>
-          <w:b/>
-          <w:sz w:val="28"/>
-          <w:szCs w:val="28"/>
-        </w:rPr>
-        <w:t>this file provide the database connection</w:t>
+        <w:ind w:left="360"/>
+        <w:rPr>
+          <w:rFonts w:ascii="Courier New" w:hAnsi="Courier New" w:cs="Courier New"/>
+          <w:b/>
+          <w:sz w:val="28"/>
+          <w:szCs w:val="28"/>
+        </w:rPr>
+      </w:pPr>
+      <w:r>
+        <w:rPr>
+          <w:rFonts w:ascii="Courier New" w:hAnsi="Courier New" w:cs="Courier New"/>
+          <w:b/>
+          <w:sz w:val="28"/>
+          <w:szCs w:val="28"/>
+        </w:rPr>
+        <w:tab/>
+      </w:r>
+      <w:r>
+        <w:rPr>
+          <w:rFonts w:ascii="Courier New" w:hAnsi="Courier New" w:cs="Courier New"/>
+          <w:b/>
+          <w:sz w:val="28"/>
+          <w:szCs w:val="28"/>
+        </w:rPr>
+        <w:tab/>
+        <w:t xml:space="preserve">app.js </w:t>
       </w:r>
     </w:p>
     <w:p>

--- a/Phase 3 Notes.docx
+++ b/Phase 3 Notes.docx
@@ -33760,38 +33760,2057 @@
           <w:szCs w:val="28"/>
         </w:rPr>
       </w:pPr>
+    </w:p>
+    <w:p>
+      <w:pPr>
+        <w:spacing w:after="0"/>
+        <w:ind w:left="360"/>
+        <w:rPr>
+          <w:rFonts w:ascii="Courier New" w:hAnsi="Courier New" w:cs="Courier New"/>
+          <w:b/>
+          <w:sz w:val="28"/>
+          <w:szCs w:val="28"/>
+        </w:rPr>
+      </w:pPr>
+      <w:r>
+        <w:rPr>
+          <w:rFonts w:ascii="Courier New" w:hAnsi="Courier New" w:cs="Courier New"/>
+          <w:b/>
+          <w:sz w:val="28"/>
+          <w:szCs w:val="28"/>
+        </w:rPr>
+        <w:tab/>
+      </w:r>
+      <w:r>
+        <w:rPr>
+          <w:rFonts w:ascii="Courier New" w:hAnsi="Courier New" w:cs="Courier New"/>
+          <w:b/>
+          <w:sz w:val="28"/>
+          <w:szCs w:val="28"/>
+        </w:rPr>
+        <w:tab/>
+        <w:t xml:space="preserve">app.js </w:t>
+      </w:r>
+    </w:p>
+    <w:p>
+      <w:pPr>
+        <w:spacing w:after="0"/>
+        <w:ind w:left="360"/>
+        <w:rPr>
+          <w:rFonts w:ascii="Courier New" w:hAnsi="Courier New" w:cs="Courier New"/>
+          <w:b/>
+          <w:sz w:val="28"/>
+          <w:szCs w:val="28"/>
+        </w:rPr>
+      </w:pPr>
+    </w:p>
+    <w:p>
+      <w:pPr>
+        <w:spacing w:after="0"/>
+        <w:ind w:left="360"/>
+        <w:rPr>
+          <w:rFonts w:ascii="Courier New" w:hAnsi="Courier New" w:cs="Courier New"/>
+          <w:b/>
+          <w:sz w:val="28"/>
+          <w:szCs w:val="28"/>
+        </w:rPr>
+      </w:pPr>
+      <w:r>
+        <w:rPr>
+          <w:rFonts w:ascii="Courier New" w:hAnsi="Courier New" w:cs="Courier New"/>
+          <w:b/>
+          <w:sz w:val="28"/>
+          <w:szCs w:val="28"/>
+          <w:highlight w:val="yellow"/>
+        </w:rPr>
+        <w:t>19-03-2022</w:t>
+      </w:r>
+    </w:p>
+    <w:p>
+      <w:pPr>
+        <w:spacing w:after="0"/>
+        <w:ind w:left="360"/>
+        <w:rPr>
+          <w:rFonts w:ascii="Courier New" w:hAnsi="Courier New" w:cs="Courier New"/>
+          <w:b/>
+          <w:sz w:val="28"/>
+          <w:szCs w:val="28"/>
+        </w:rPr>
+      </w:pPr>
+    </w:p>
+    <w:p>
+      <w:pPr>
+        <w:spacing w:after="0"/>
+        <w:ind w:left="360"/>
+        <w:rPr>
+          <w:rFonts w:ascii="Courier New" w:hAnsi="Courier New" w:cs="Courier New"/>
+          <w:b/>
+          <w:sz w:val="28"/>
+          <w:szCs w:val="28"/>
+        </w:rPr>
+      </w:pPr>
+      <w:r>
+        <w:rPr>
+          <w:rFonts w:ascii="Courier New" w:hAnsi="Courier New" w:cs="Courier New"/>
+          <w:b/>
+          <w:sz w:val="28"/>
+          <w:szCs w:val="28"/>
+          <w:highlight w:val="yellow"/>
+        </w:rPr>
+        <w:t>Authentication and Authorization</w:t>
+      </w:r>
+      <w:r>
+        <w:rPr>
+          <w:rFonts w:ascii="Courier New" w:hAnsi="Courier New" w:cs="Courier New"/>
+          <w:b/>
+          <w:sz w:val="28"/>
+          <w:szCs w:val="28"/>
+        </w:rPr>
+        <w:t xml:space="preserve"> </w:t>
+      </w:r>
+    </w:p>
+    <w:p>
+      <w:pPr>
+        <w:spacing w:after="0"/>
+        <w:ind w:left="360"/>
+        <w:rPr>
+          <w:rFonts w:ascii="Courier New" w:hAnsi="Courier New" w:cs="Courier New"/>
+          <w:b/>
+          <w:sz w:val="28"/>
+          <w:szCs w:val="28"/>
+        </w:rPr>
+      </w:pPr>
+      <w:r>
+        <w:rPr>
+          <w:rFonts w:ascii="Courier New" w:hAnsi="Courier New" w:cs="Courier New"/>
+          <w:b/>
+          <w:sz w:val="28"/>
+          <w:szCs w:val="28"/>
+        </w:rPr>
+        <w:t xml:space="preserve">These concept we use in every web application develop using any technologies. </w:t>
+      </w:r>
+    </w:p>
+    <w:p>
+      <w:pPr>
+        <w:spacing w:after="0"/>
+        <w:ind w:left="360"/>
+        <w:rPr>
+          <w:rFonts w:ascii="Courier New" w:hAnsi="Courier New" w:cs="Courier New"/>
+          <w:b/>
+          <w:sz w:val="28"/>
+          <w:szCs w:val="28"/>
+        </w:rPr>
+      </w:pPr>
+      <w:r>
+        <w:rPr>
+          <w:rFonts w:ascii="Courier New" w:hAnsi="Courier New" w:cs="Courier New"/>
+          <w:b/>
+          <w:sz w:val="28"/>
+          <w:szCs w:val="28"/>
+        </w:rPr>
+        <w:t xml:space="preserve">In Simple Authentication is the process of verifying who a user (who are you) and Authorization is the process of verifying what they have access to in that application or resources (what you are allowed to do). </w:t>
+      </w:r>
+    </w:p>
+    <w:p>
+      <w:pPr>
+        <w:spacing w:after="0"/>
+        <w:ind w:left="360"/>
+        <w:rPr>
+          <w:rFonts w:ascii="Courier New" w:hAnsi="Courier New" w:cs="Courier New"/>
+          <w:b/>
+          <w:sz w:val="28"/>
+          <w:szCs w:val="28"/>
+        </w:rPr>
+      </w:pPr>
+    </w:p>
+    <w:p>
+      <w:pPr>
+        <w:spacing w:after="0"/>
+        <w:ind w:left="360"/>
+        <w:rPr>
+          <w:rFonts w:ascii="Courier New" w:hAnsi="Courier New" w:cs="Courier New"/>
+          <w:b/>
+          <w:sz w:val="28"/>
+          <w:szCs w:val="28"/>
+        </w:rPr>
+      </w:pPr>
+    </w:p>
+    <w:p>
+      <w:pPr>
+        <w:spacing w:after="0"/>
+        <w:ind w:left="360"/>
+        <w:rPr>
+          <w:rFonts w:ascii="Courier New" w:hAnsi="Courier New" w:cs="Courier New"/>
+          <w:b/>
+          <w:sz w:val="28"/>
+          <w:szCs w:val="28"/>
+        </w:rPr>
+      </w:pPr>
+      <w:r>
+        <w:rPr>
+          <w:rFonts w:ascii="Courier New" w:hAnsi="Courier New" w:cs="Courier New"/>
+          <w:b/>
+          <w:sz w:val="28"/>
+          <w:szCs w:val="28"/>
+        </w:rPr>
+        <w:t xml:space="preserve">Http is </w:t>
+      </w:r>
+      <w:r>
+        <w:rPr>
+          <w:rFonts w:ascii="Courier New" w:hAnsi="Courier New" w:cs="Courier New"/>
+          <w:b/>
+          <w:sz w:val="28"/>
+          <w:szCs w:val="28"/>
+          <w:highlight w:val="yellow"/>
+        </w:rPr>
+        <w:t>stateless</w:t>
+      </w:r>
+      <w:r>
+        <w:rPr>
+          <w:rFonts w:ascii="Courier New" w:hAnsi="Courier New" w:cs="Courier New"/>
+          <w:b/>
+          <w:sz w:val="28"/>
+          <w:szCs w:val="28"/>
+        </w:rPr>
+        <w:t xml:space="preserve"> protocol. When any client send the request to server every time sever consider as new client. </w:t>
+      </w:r>
+    </w:p>
+    <w:p>
+      <w:pPr>
+        <w:spacing w:after="0"/>
+        <w:ind w:left="360"/>
+        <w:rPr>
+          <w:rFonts w:ascii="Courier New" w:hAnsi="Courier New" w:cs="Courier New"/>
+          <w:b/>
+          <w:sz w:val="28"/>
+          <w:szCs w:val="28"/>
+        </w:rPr>
+      </w:pPr>
+    </w:p>
+    <w:p>
+      <w:pPr>
+        <w:spacing w:after="0"/>
+        <w:ind w:left="360"/>
+        <w:rPr>
+          <w:rFonts w:ascii="Courier New" w:hAnsi="Courier New" w:cs="Courier New"/>
+          <w:b/>
+          <w:sz w:val="28"/>
+          <w:szCs w:val="28"/>
+        </w:rPr>
+      </w:pPr>
+      <w:r>
+        <w:rPr>
+          <w:rFonts w:ascii="Courier New" w:hAnsi="Courier New" w:cs="Courier New"/>
+          <w:b/>
+          <w:sz w:val="28"/>
+          <w:szCs w:val="28"/>
+        </w:rPr>
+        <w:t xml:space="preserve">Session </w:t>
+      </w:r>
+      <w:proofErr w:type="gramStart"/>
+      <w:r>
+        <w:rPr>
+          <w:rFonts w:ascii="Courier New" w:hAnsi="Courier New" w:cs="Courier New"/>
+          <w:b/>
+          <w:sz w:val="28"/>
+          <w:szCs w:val="28"/>
+        </w:rPr>
+        <w:t>Tracking :</w:t>
+      </w:r>
+      <w:proofErr w:type="gramEnd"/>
+      <w:r>
+        <w:rPr>
+          <w:rFonts w:ascii="Courier New" w:hAnsi="Courier New" w:cs="Courier New"/>
+          <w:b/>
+          <w:sz w:val="28"/>
+          <w:szCs w:val="28"/>
+        </w:rPr>
+        <w:t xml:space="preserve"> Session is a collection of request and response within a particular period of a time. </w:t>
+      </w:r>
+    </w:p>
+    <w:p>
+      <w:pPr>
+        <w:spacing w:after="0"/>
+        <w:ind w:left="360"/>
+        <w:rPr>
+          <w:rFonts w:ascii="Courier New" w:hAnsi="Courier New" w:cs="Courier New"/>
+          <w:b/>
+          <w:sz w:val="28"/>
+          <w:szCs w:val="28"/>
+        </w:rPr>
+      </w:pPr>
+    </w:p>
+    <w:p>
+      <w:pPr>
+        <w:spacing w:after="0"/>
+        <w:ind w:left="360"/>
+        <w:rPr>
+          <w:rFonts w:ascii="Courier New" w:hAnsi="Courier New" w:cs="Courier New"/>
+          <w:b/>
+          <w:sz w:val="28"/>
+          <w:szCs w:val="28"/>
+        </w:rPr>
+      </w:pPr>
+      <w:r>
+        <w:rPr>
+          <w:rFonts w:ascii="Courier New" w:hAnsi="Courier New" w:cs="Courier New"/>
+          <w:b/>
+          <w:sz w:val="28"/>
+          <w:szCs w:val="28"/>
+        </w:rPr>
+        <w:tab/>
+      </w:r>
+      <w:r>
+        <w:rPr>
+          <w:rFonts w:ascii="Courier New" w:hAnsi="Courier New" w:cs="Courier New"/>
+          <w:b/>
+          <w:sz w:val="28"/>
+          <w:szCs w:val="28"/>
+        </w:rPr>
+        <w:tab/>
+      </w:r>
+      <w:r>
+        <w:rPr>
+          <w:rFonts w:ascii="Courier New" w:hAnsi="Courier New" w:cs="Courier New"/>
+          <w:b/>
+          <w:sz w:val="28"/>
+          <w:szCs w:val="28"/>
+        </w:rPr>
+        <w:tab/>
+      </w:r>
+      <w:r>
+        <w:rPr>
+          <w:rFonts w:ascii="Courier New" w:hAnsi="Courier New" w:cs="Courier New"/>
+          <w:b/>
+          <w:sz w:val="28"/>
+          <w:szCs w:val="28"/>
+        </w:rPr>
+        <w:tab/>
+        <w:t>1</w:t>
+      </w:r>
+      <w:r>
+        <w:rPr>
+          <w:rFonts w:ascii="Courier New" w:hAnsi="Courier New" w:cs="Courier New"/>
+          <w:b/>
+          <w:sz w:val="28"/>
+          <w:szCs w:val="28"/>
+          <w:vertAlign w:val="superscript"/>
+        </w:rPr>
+        <w:t>st</w:t>
+      </w:r>
+      <w:r>
+        <w:rPr>
+          <w:rFonts w:ascii="Courier New" w:hAnsi="Courier New" w:cs="Courier New"/>
+          <w:b/>
+          <w:sz w:val="28"/>
+          <w:szCs w:val="28"/>
+        </w:rPr>
+        <w:t xml:space="preserve"> </w:t>
+      </w:r>
+      <w:proofErr w:type="spellStart"/>
+      <w:r>
+        <w:rPr>
+          <w:rFonts w:ascii="Courier New" w:hAnsi="Courier New" w:cs="Courier New"/>
+          <w:b/>
+          <w:sz w:val="28"/>
+          <w:szCs w:val="28"/>
+        </w:rPr>
+        <w:t>req</w:t>
+      </w:r>
+      <w:proofErr w:type="spellEnd"/>
+      <w:r>
+        <w:rPr>
+          <w:rFonts w:ascii="Courier New" w:hAnsi="Courier New" w:cs="Courier New"/>
+          <w:b/>
+          <w:sz w:val="28"/>
+          <w:szCs w:val="28"/>
+        </w:rPr>
+        <w:t xml:space="preserve"> </w:t>
+      </w:r>
+    </w:p>
+    <w:p>
+      <w:pPr>
+        <w:spacing w:after="0"/>
+        <w:ind w:left="360"/>
+        <w:rPr>
+          <w:rFonts w:ascii="Courier New" w:hAnsi="Courier New" w:cs="Courier New"/>
+          <w:b/>
+          <w:sz w:val="28"/>
+          <w:szCs w:val="28"/>
+        </w:rPr>
+      </w:pPr>
+      <w:r>
+        <w:rPr>
+          <w:rFonts w:ascii="Courier New" w:hAnsi="Courier New" w:cs="Courier New"/>
+          <w:b/>
+          <w:sz w:val="28"/>
+          <w:szCs w:val="28"/>
+        </w:rPr>
+        <w:tab/>
+      </w:r>
+      <w:r>
+        <w:rPr>
+          <w:rFonts w:ascii="Courier New" w:hAnsi="Courier New" w:cs="Courier New"/>
+          <w:b/>
+          <w:sz w:val="28"/>
+          <w:szCs w:val="28"/>
+        </w:rPr>
+        <w:tab/>
+      </w:r>
+      <w:r>
+        <w:rPr>
+          <w:rFonts w:ascii="Courier New" w:hAnsi="Courier New" w:cs="Courier New"/>
+          <w:b/>
+          <w:sz w:val="28"/>
+          <w:szCs w:val="28"/>
+        </w:rPr>
+        <w:tab/>
+      </w:r>
+      <w:r>
+        <w:rPr>
+          <w:rFonts w:ascii="Courier New" w:hAnsi="Courier New" w:cs="Courier New"/>
+          <w:b/>
+          <w:sz w:val="28"/>
+          <w:szCs w:val="28"/>
+        </w:rPr>
+        <w:tab/>
+        <w:t>2</w:t>
+      </w:r>
+      <w:r>
+        <w:rPr>
+          <w:rFonts w:ascii="Courier New" w:hAnsi="Courier New" w:cs="Courier New"/>
+          <w:b/>
+          <w:sz w:val="28"/>
+          <w:szCs w:val="28"/>
+          <w:vertAlign w:val="superscript"/>
+        </w:rPr>
+        <w:t>nd</w:t>
+      </w:r>
+      <w:r>
+        <w:rPr>
+          <w:rFonts w:ascii="Courier New" w:hAnsi="Courier New" w:cs="Courier New"/>
+          <w:b/>
+          <w:sz w:val="28"/>
+          <w:szCs w:val="28"/>
+        </w:rPr>
+        <w:t xml:space="preserve"> + session Id </w:t>
+      </w:r>
+    </w:p>
+    <w:p>
+      <w:pPr>
+        <w:spacing w:after="0"/>
+        <w:ind w:left="360"/>
+        <w:rPr>
+          <w:rFonts w:ascii="Courier New" w:hAnsi="Courier New" w:cs="Courier New"/>
+          <w:b/>
+          <w:sz w:val="28"/>
+          <w:szCs w:val="28"/>
+        </w:rPr>
+      </w:pPr>
+    </w:p>
+    <w:p>
+      <w:pPr>
+        <w:spacing w:after="0"/>
+        <w:ind w:left="360"/>
+        <w:rPr>
+          <w:rFonts w:ascii="Courier New" w:hAnsi="Courier New" w:cs="Courier New"/>
+          <w:b/>
+          <w:sz w:val="28"/>
+          <w:szCs w:val="28"/>
+        </w:rPr>
+      </w:pPr>
+      <w:r>
+        <w:rPr>
+          <w:rFonts w:ascii="Courier New" w:hAnsi="Courier New" w:cs="Courier New"/>
+          <w:b/>
+          <w:sz w:val="28"/>
+          <w:szCs w:val="28"/>
+        </w:rPr>
+        <w:t xml:space="preserve">Client </w:t>
+      </w:r>
+      <w:r>
+        <w:rPr>
+          <w:rFonts w:ascii="Courier New" w:hAnsi="Courier New" w:cs="Courier New"/>
+          <w:b/>
+          <w:sz w:val="28"/>
+          <w:szCs w:val="28"/>
+        </w:rPr>
+        <w:tab/>
+      </w:r>
+      <w:r>
+        <w:rPr>
+          <w:rFonts w:ascii="Courier New" w:hAnsi="Courier New" w:cs="Courier New"/>
+          <w:b/>
+          <w:sz w:val="28"/>
+          <w:szCs w:val="28"/>
+        </w:rPr>
+        <w:tab/>
+      </w:r>
+      <w:r>
+        <w:rPr>
+          <w:rFonts w:ascii="Courier New" w:hAnsi="Courier New" w:cs="Courier New"/>
+          <w:b/>
+          <w:sz w:val="28"/>
+          <w:szCs w:val="28"/>
+        </w:rPr>
+        <w:tab/>
+      </w:r>
+      <w:r>
+        <w:rPr>
+          <w:rFonts w:ascii="Courier New" w:hAnsi="Courier New" w:cs="Courier New"/>
+          <w:b/>
+          <w:sz w:val="28"/>
+          <w:szCs w:val="28"/>
+        </w:rPr>
+        <w:tab/>
+      </w:r>
+      <w:r>
+        <w:rPr>
+          <w:rFonts w:ascii="Courier New" w:hAnsi="Courier New" w:cs="Courier New"/>
+          <w:b/>
+          <w:sz w:val="28"/>
+          <w:szCs w:val="28"/>
+        </w:rPr>
+        <w:tab/>
+      </w:r>
+      <w:r>
+        <w:rPr>
+          <w:rFonts w:ascii="Courier New" w:hAnsi="Courier New" w:cs="Courier New"/>
+          <w:b/>
+          <w:sz w:val="28"/>
+          <w:szCs w:val="28"/>
+        </w:rPr>
+        <w:tab/>
+        <w:t xml:space="preserve">server </w:t>
+      </w:r>
+    </w:p>
+    <w:p>
+      <w:pPr>
+        <w:spacing w:after="0"/>
+        <w:ind w:left="360"/>
+        <w:rPr>
+          <w:rFonts w:ascii="Courier New" w:hAnsi="Courier New" w:cs="Courier New"/>
+          <w:b/>
+          <w:sz w:val="28"/>
+          <w:szCs w:val="28"/>
+        </w:rPr>
+      </w:pPr>
+    </w:p>
+    <w:p>
+      <w:pPr>
+        <w:spacing w:after="0"/>
+        <w:ind w:left="360"/>
+        <w:rPr>
+          <w:rFonts w:ascii="Courier New" w:hAnsi="Courier New" w:cs="Courier New"/>
+          <w:b/>
+          <w:sz w:val="28"/>
+          <w:szCs w:val="28"/>
+        </w:rPr>
+      </w:pPr>
+      <w:r>
+        <w:rPr>
+          <w:rFonts w:ascii="Courier New" w:hAnsi="Courier New" w:cs="Courier New"/>
+          <w:b/>
+          <w:sz w:val="28"/>
+          <w:szCs w:val="28"/>
+        </w:rPr>
+        <w:tab/>
+      </w:r>
+      <w:r>
+        <w:rPr>
+          <w:rFonts w:ascii="Courier New" w:hAnsi="Courier New" w:cs="Courier New"/>
+          <w:b/>
+          <w:sz w:val="28"/>
+          <w:szCs w:val="28"/>
+        </w:rPr>
+        <w:tab/>
+      </w:r>
+      <w:r>
+        <w:rPr>
+          <w:rFonts w:ascii="Courier New" w:hAnsi="Courier New" w:cs="Courier New"/>
+          <w:b/>
+          <w:sz w:val="28"/>
+          <w:szCs w:val="28"/>
+        </w:rPr>
+        <w:tab/>
+      </w:r>
+      <w:r>
+        <w:rPr>
+          <w:rFonts w:ascii="Courier New" w:hAnsi="Courier New" w:cs="Courier New"/>
+          <w:b/>
+          <w:sz w:val="28"/>
+          <w:szCs w:val="28"/>
+        </w:rPr>
+        <w:tab/>
+        <w:t>1</w:t>
+      </w:r>
+      <w:r>
+        <w:rPr>
+          <w:rFonts w:ascii="Courier New" w:hAnsi="Courier New" w:cs="Courier New"/>
+          <w:b/>
+          <w:sz w:val="28"/>
+          <w:szCs w:val="28"/>
+          <w:vertAlign w:val="superscript"/>
+        </w:rPr>
+        <w:t>st</w:t>
+      </w:r>
+      <w:r>
+        <w:rPr>
+          <w:rFonts w:ascii="Courier New" w:hAnsi="Courier New" w:cs="Courier New"/>
+          <w:b/>
+          <w:sz w:val="28"/>
+          <w:szCs w:val="28"/>
+        </w:rPr>
+        <w:t xml:space="preserve"> res </w:t>
+      </w:r>
+      <w:r>
+        <w:rPr>
+          <w:rFonts w:ascii="Courier New" w:hAnsi="Courier New" w:cs="Courier New"/>
+          <w:b/>
+          <w:sz w:val="28"/>
+          <w:szCs w:val="28"/>
+        </w:rPr>
+        <w:t>+ cookies (session Id)</w:t>
+      </w:r>
+    </w:p>
+    <w:p>
+      <w:pPr>
+        <w:spacing w:after="0"/>
+        <w:ind w:left="360"/>
+        <w:rPr>
+          <w:rFonts w:ascii="Courier New" w:hAnsi="Courier New" w:cs="Courier New"/>
+          <w:b/>
+          <w:sz w:val="28"/>
+          <w:szCs w:val="28"/>
+        </w:rPr>
+      </w:pPr>
+      <w:r>
+        <w:rPr>
+          <w:rFonts w:ascii="Courier New" w:hAnsi="Courier New" w:cs="Courier New"/>
+          <w:b/>
+          <w:sz w:val="28"/>
+          <w:szCs w:val="28"/>
+        </w:rPr>
+        <w:tab/>
+      </w:r>
+      <w:r>
+        <w:rPr>
+          <w:rFonts w:ascii="Courier New" w:hAnsi="Courier New" w:cs="Courier New"/>
+          <w:b/>
+          <w:sz w:val="28"/>
+          <w:szCs w:val="28"/>
+        </w:rPr>
+        <w:tab/>
+      </w:r>
+      <w:r>
+        <w:rPr>
+          <w:rFonts w:ascii="Courier New" w:hAnsi="Courier New" w:cs="Courier New"/>
+          <w:b/>
+          <w:sz w:val="28"/>
+          <w:szCs w:val="28"/>
+        </w:rPr>
+        <w:tab/>
+      </w:r>
+      <w:r>
+        <w:rPr>
+          <w:rFonts w:ascii="Courier New" w:hAnsi="Courier New" w:cs="Courier New"/>
+          <w:b/>
+          <w:sz w:val="28"/>
+          <w:szCs w:val="28"/>
+        </w:rPr>
+        <w:tab/>
+        <w:t>2</w:t>
+      </w:r>
+      <w:r>
+        <w:rPr>
+          <w:rFonts w:ascii="Courier New" w:hAnsi="Courier New" w:cs="Courier New"/>
+          <w:b/>
+          <w:sz w:val="28"/>
+          <w:szCs w:val="28"/>
+          <w:vertAlign w:val="superscript"/>
+        </w:rPr>
+        <w:t>nd</w:t>
+      </w:r>
+      <w:r>
+        <w:rPr>
+          <w:rFonts w:ascii="Courier New" w:hAnsi="Courier New" w:cs="Courier New"/>
+          <w:b/>
+          <w:sz w:val="28"/>
+          <w:szCs w:val="28"/>
+        </w:rPr>
+        <w:t xml:space="preserve"> res + </w:t>
+      </w:r>
+      <w:proofErr w:type="spellStart"/>
+      <w:r>
+        <w:rPr>
+          <w:rFonts w:ascii="Courier New" w:hAnsi="Courier New" w:cs="Courier New"/>
+          <w:b/>
+          <w:sz w:val="28"/>
+          <w:szCs w:val="28"/>
+        </w:rPr>
+        <w:t>sessionId</w:t>
+      </w:r>
+      <w:proofErr w:type="spellEnd"/>
+      <w:r>
+        <w:rPr>
+          <w:rFonts w:ascii="Courier New" w:hAnsi="Courier New" w:cs="Courier New"/>
+          <w:b/>
+          <w:sz w:val="28"/>
+          <w:szCs w:val="28"/>
+        </w:rPr>
+        <w:t xml:space="preserve"> </w:t>
+      </w:r>
+    </w:p>
+    <w:p>
+      <w:pPr>
+        <w:spacing w:after="0"/>
+        <w:ind w:left="360"/>
+        <w:rPr>
+          <w:rFonts w:ascii="Courier New" w:hAnsi="Courier New" w:cs="Courier New"/>
+          <w:b/>
+          <w:sz w:val="28"/>
+          <w:szCs w:val="28"/>
+        </w:rPr>
+      </w:pPr>
+    </w:p>
+    <w:p>
+      <w:pPr>
+        <w:spacing w:after="0"/>
+        <w:ind w:left="360"/>
+        <w:rPr>
+          <w:rFonts w:ascii="Courier New" w:hAnsi="Courier New" w:cs="Courier New"/>
+          <w:b/>
+          <w:sz w:val="28"/>
+          <w:szCs w:val="28"/>
+        </w:rPr>
+      </w:pPr>
+      <w:r>
+        <w:rPr>
+          <w:rFonts w:ascii="Courier New" w:hAnsi="Courier New" w:cs="Courier New"/>
+          <w:b/>
+          <w:sz w:val="28"/>
+          <w:szCs w:val="28"/>
+        </w:rPr>
+        <w:t xml:space="preserve">Cookies: it is a small text file created by server when any client send first request to server. This </w:t>
+      </w:r>
+      <w:r>
+        <w:rPr>
+          <w:rFonts w:ascii="Courier New" w:hAnsi="Courier New" w:cs="Courier New"/>
+          <w:b/>
+          <w:sz w:val="28"/>
+          <w:szCs w:val="28"/>
+        </w:rPr>
+        <w:lastRenderedPageBreak/>
+        <w:t xml:space="preserve">file contains unique session id. And cookies files store in client machine. </w:t>
+      </w:r>
+    </w:p>
+    <w:p>
+      <w:pPr>
+        <w:spacing w:after="0"/>
+        <w:ind w:left="360"/>
+        <w:rPr>
+          <w:rFonts w:ascii="Courier New" w:hAnsi="Courier New" w:cs="Courier New"/>
+          <w:b/>
+          <w:sz w:val="28"/>
+          <w:szCs w:val="28"/>
+        </w:rPr>
+      </w:pPr>
+      <w:r>
+        <w:rPr>
+          <w:rFonts w:ascii="Courier New" w:hAnsi="Courier New" w:cs="Courier New"/>
+          <w:b/>
+          <w:sz w:val="28"/>
+          <w:szCs w:val="28"/>
+        </w:rPr>
+        <w:t xml:space="preserve">Cookies is not a secure any one can capture our data. </w:t>
+      </w:r>
+    </w:p>
+    <w:p>
+      <w:pPr>
+        <w:spacing w:after="0"/>
+        <w:ind w:left="360"/>
+        <w:rPr>
+          <w:rFonts w:ascii="Courier New" w:hAnsi="Courier New" w:cs="Courier New"/>
+          <w:b/>
+          <w:sz w:val="28"/>
+          <w:szCs w:val="28"/>
+        </w:rPr>
+      </w:pPr>
+    </w:p>
+    <w:p>
+      <w:pPr>
+        <w:spacing w:after="0"/>
+        <w:ind w:left="360"/>
+        <w:rPr>
+          <w:rFonts w:ascii="Courier New" w:hAnsi="Courier New" w:cs="Courier New"/>
+          <w:b/>
+          <w:sz w:val="28"/>
+          <w:szCs w:val="28"/>
+        </w:rPr>
+      </w:pPr>
+      <w:r>
+        <w:rPr>
+          <w:rFonts w:ascii="Courier New" w:hAnsi="Courier New" w:cs="Courier New"/>
+          <w:b/>
+          <w:sz w:val="28"/>
+          <w:szCs w:val="28"/>
+        </w:rPr>
+        <w:t>JWT (</w:t>
+      </w:r>
+      <w:r>
+        <w:rPr>
+          <w:rFonts w:ascii="Courier New" w:hAnsi="Courier New" w:cs="Courier New"/>
+          <w:b/>
+          <w:sz w:val="28"/>
+          <w:szCs w:val="28"/>
+        </w:rPr>
+        <w:t xml:space="preserve">JSON Web Token) JWT are a good way of securing transmitting information between two parities or client and server. </w:t>
+      </w:r>
+    </w:p>
+    <w:p>
+      <w:pPr>
+        <w:spacing w:after="0"/>
+        <w:ind w:left="360"/>
+        <w:rPr>
+          <w:rFonts w:ascii="Courier New" w:hAnsi="Courier New" w:cs="Courier New"/>
+          <w:b/>
+          <w:sz w:val="28"/>
+          <w:szCs w:val="28"/>
+        </w:rPr>
+      </w:pPr>
+      <w:r>
+        <w:rPr>
+          <w:rFonts w:ascii="Courier New" w:hAnsi="Courier New" w:cs="Courier New"/>
+          <w:b/>
+          <w:sz w:val="28"/>
+          <w:szCs w:val="28"/>
+        </w:rPr>
+        <w:t xml:space="preserve">Today JWT is very popular for handling authentication and authorization. </w:t>
+      </w:r>
+    </w:p>
+    <w:p>
+      <w:pPr>
+        <w:spacing w:after="0"/>
+        <w:ind w:left="360"/>
+        <w:rPr>
+          <w:rFonts w:ascii="Courier New" w:hAnsi="Courier New" w:cs="Courier New"/>
+          <w:b/>
+          <w:sz w:val="28"/>
+          <w:szCs w:val="28"/>
+        </w:rPr>
+      </w:pPr>
+    </w:p>
+    <w:p>
+      <w:pPr>
+        <w:spacing w:after="0"/>
+        <w:ind w:left="360"/>
+        <w:rPr>
+          <w:rFonts w:ascii="Courier New" w:hAnsi="Courier New" w:cs="Courier New"/>
+          <w:b/>
+          <w:sz w:val="28"/>
+          <w:szCs w:val="28"/>
+        </w:rPr>
+      </w:pPr>
+      <w:r>
+        <w:rPr>
+          <w:rFonts w:ascii="Courier New" w:hAnsi="Courier New" w:cs="Courier New"/>
+          <w:b/>
+          <w:sz w:val="28"/>
+          <w:szCs w:val="28"/>
+        </w:rPr>
+        <w:t xml:space="preserve">JWT divided into two part </w:t>
+      </w:r>
+    </w:p>
+    <w:p>
+      <w:pPr>
+        <w:spacing w:after="0"/>
+        <w:ind w:left="360"/>
+        <w:rPr>
+          <w:rFonts w:ascii="Courier New" w:hAnsi="Courier New" w:cs="Courier New"/>
+          <w:b/>
+          <w:sz w:val="28"/>
+          <w:szCs w:val="28"/>
+        </w:rPr>
+      </w:pPr>
+      <w:r>
+        <w:rPr>
+          <w:rFonts w:ascii="Courier New" w:hAnsi="Courier New" w:cs="Courier New"/>
+          <w:b/>
+          <w:sz w:val="28"/>
+          <w:szCs w:val="28"/>
+        </w:rPr>
+        <w:t xml:space="preserve">Header section </w:t>
+      </w:r>
+    </w:p>
+    <w:p>
+      <w:pPr>
+        <w:spacing w:after="0"/>
+        <w:ind w:left="360"/>
+        <w:rPr>
+          <w:rFonts w:ascii="Courier New" w:hAnsi="Courier New" w:cs="Courier New"/>
+          <w:b/>
+          <w:sz w:val="28"/>
+          <w:szCs w:val="28"/>
+        </w:rPr>
+      </w:pPr>
+      <w:r>
+        <w:rPr>
+          <w:rFonts w:ascii="Courier New" w:hAnsi="Courier New" w:cs="Courier New"/>
+          <w:b/>
+          <w:sz w:val="28"/>
+          <w:szCs w:val="28"/>
+        </w:rPr>
+        <w:tab/>
+        <w:t xml:space="preserve">This section provide the details about what type of algorithms going to use to generate the token. </w:t>
+      </w:r>
+    </w:p>
+    <w:p>
+      <w:pPr>
+        <w:spacing w:after="0"/>
+        <w:ind w:left="360"/>
+        <w:rPr>
+          <w:rFonts w:ascii="Courier New" w:hAnsi="Courier New" w:cs="Courier New"/>
+          <w:b/>
+          <w:sz w:val="28"/>
+          <w:szCs w:val="28"/>
+        </w:rPr>
+      </w:pPr>
+      <w:r>
+        <w:rPr>
+          <w:rFonts w:ascii="Courier New" w:hAnsi="Courier New" w:cs="Courier New"/>
+          <w:b/>
+          <w:sz w:val="28"/>
+          <w:szCs w:val="28"/>
+        </w:rPr>
+        <w:t xml:space="preserve">Body section (payload data). </w:t>
+      </w:r>
+    </w:p>
+    <w:p>
+      <w:pPr>
+        <w:spacing w:after="0"/>
+        <w:ind w:left="360"/>
+        <w:rPr>
+          <w:rFonts w:ascii="Courier New" w:hAnsi="Courier New" w:cs="Courier New"/>
+          <w:b/>
+          <w:sz w:val="28"/>
+          <w:szCs w:val="28"/>
+        </w:rPr>
+      </w:pPr>
+      <w:r>
+        <w:rPr>
+          <w:rFonts w:ascii="Courier New" w:hAnsi="Courier New" w:cs="Courier New"/>
+          <w:b/>
+          <w:sz w:val="28"/>
+          <w:szCs w:val="28"/>
+        </w:rPr>
+        <w:t xml:space="preserve">This section hold the information out user data (like </w:t>
+      </w:r>
+      <w:proofErr w:type="spellStart"/>
+      <w:r>
+        <w:rPr>
+          <w:rFonts w:ascii="Courier New" w:hAnsi="Courier New" w:cs="Courier New"/>
+          <w:b/>
+          <w:sz w:val="28"/>
+          <w:szCs w:val="28"/>
+        </w:rPr>
+        <w:t>user_id</w:t>
+      </w:r>
+      <w:proofErr w:type="spellEnd"/>
+      <w:r>
+        <w:rPr>
+          <w:rFonts w:ascii="Courier New" w:hAnsi="Courier New" w:cs="Courier New"/>
+          <w:b/>
+          <w:sz w:val="28"/>
+          <w:szCs w:val="28"/>
+        </w:rPr>
+        <w:t xml:space="preserve"> or </w:t>
+      </w:r>
+      <w:proofErr w:type="spellStart"/>
+      <w:r>
+        <w:rPr>
+          <w:rFonts w:ascii="Courier New" w:hAnsi="Courier New" w:cs="Courier New"/>
+          <w:b/>
+          <w:sz w:val="28"/>
+          <w:szCs w:val="28"/>
+        </w:rPr>
+        <w:t>email_id</w:t>
+      </w:r>
+      <w:proofErr w:type="spellEnd"/>
+      <w:r>
+        <w:rPr>
+          <w:rFonts w:ascii="Courier New" w:hAnsi="Courier New" w:cs="Courier New"/>
+          <w:b/>
+          <w:sz w:val="28"/>
+          <w:szCs w:val="28"/>
+        </w:rPr>
+        <w:t xml:space="preserve"> </w:t>
+      </w:r>
+      <w:proofErr w:type="spellStart"/>
+      <w:r>
+        <w:rPr>
+          <w:rFonts w:ascii="Courier New" w:hAnsi="Courier New" w:cs="Courier New"/>
+          <w:b/>
+          <w:sz w:val="28"/>
+          <w:szCs w:val="28"/>
+        </w:rPr>
+        <w:t>etc</w:t>
+      </w:r>
+      <w:proofErr w:type="spellEnd"/>
+      <w:r>
+        <w:rPr>
+          <w:rFonts w:ascii="Courier New" w:hAnsi="Courier New" w:cs="Courier New"/>
+          <w:b/>
+          <w:sz w:val="28"/>
+          <w:szCs w:val="28"/>
+        </w:rPr>
+        <w:t xml:space="preserve">) which help to generate unique token using unique property. </w:t>
+      </w:r>
+    </w:p>
+    <w:p>
+      <w:pPr>
+        <w:spacing w:after="0"/>
+        <w:ind w:left="360"/>
+        <w:rPr>
+          <w:rFonts w:ascii="Courier New" w:hAnsi="Courier New" w:cs="Courier New"/>
+          <w:b/>
+          <w:sz w:val="28"/>
+          <w:szCs w:val="28"/>
+        </w:rPr>
+      </w:pPr>
+    </w:p>
+    <w:p>
+      <w:pPr>
+        <w:spacing w:after="0"/>
+        <w:ind w:left="360"/>
+        <w:rPr>
+          <w:rFonts w:ascii="Courier New" w:hAnsi="Courier New" w:cs="Courier New"/>
+          <w:b/>
+          <w:sz w:val="28"/>
+          <w:szCs w:val="28"/>
+        </w:rPr>
+      </w:pPr>
+    </w:p>
+    <w:p>
+      <w:pPr>
+        <w:spacing w:after="0"/>
+        <w:ind w:left="360"/>
+        <w:rPr>
+          <w:rFonts w:ascii="Courier New" w:hAnsi="Courier New" w:cs="Courier New"/>
+          <w:b/>
+          <w:sz w:val="28"/>
+          <w:szCs w:val="28"/>
+        </w:rPr>
+      </w:pPr>
+      <w:r>
+        <w:rPr>
+          <w:rFonts w:ascii="Courier New" w:hAnsi="Courier New" w:cs="Courier New"/>
+          <w:b/>
+          <w:sz w:val="28"/>
+          <w:szCs w:val="28"/>
+        </w:rPr>
+        <w:tab/>
+      </w:r>
+      <w:r>
+        <w:rPr>
+          <w:rFonts w:ascii="Courier New" w:hAnsi="Courier New" w:cs="Courier New"/>
+          <w:b/>
+          <w:sz w:val="28"/>
+          <w:szCs w:val="28"/>
+        </w:rPr>
+        <w:tab/>
+      </w:r>
+      <w:r>
+        <w:rPr>
+          <w:rFonts w:ascii="Courier New" w:hAnsi="Courier New" w:cs="Courier New"/>
+          <w:b/>
+          <w:sz w:val="28"/>
+          <w:szCs w:val="28"/>
+        </w:rPr>
+        <w:tab/>
+      </w:r>
+      <w:r>
+        <w:rPr>
+          <w:rFonts w:ascii="Courier New" w:hAnsi="Courier New" w:cs="Courier New"/>
+          <w:b/>
+          <w:sz w:val="28"/>
+          <w:szCs w:val="28"/>
+        </w:rPr>
+        <w:tab/>
+        <w:t xml:space="preserve">Login </w:t>
+      </w:r>
+      <w:proofErr w:type="spellStart"/>
+      <w:r>
+        <w:rPr>
+          <w:rFonts w:ascii="Courier New" w:hAnsi="Courier New" w:cs="Courier New"/>
+          <w:b/>
+          <w:sz w:val="28"/>
+          <w:szCs w:val="28"/>
+        </w:rPr>
+        <w:t>emaildId</w:t>
+      </w:r>
+      <w:proofErr w:type="spellEnd"/>
+      <w:r>
+        <w:rPr>
+          <w:rFonts w:ascii="Courier New" w:hAnsi="Courier New" w:cs="Courier New"/>
+          <w:b/>
+          <w:sz w:val="28"/>
+          <w:szCs w:val="28"/>
+        </w:rPr>
+        <w:t xml:space="preserve"> </w:t>
+      </w:r>
+    </w:p>
+    <w:p>
+      <w:pPr>
+        <w:spacing w:after="0"/>
+        <w:ind w:left="360"/>
+        <w:rPr>
+          <w:rFonts w:ascii="Courier New" w:hAnsi="Courier New" w:cs="Courier New"/>
+          <w:b/>
+          <w:sz w:val="28"/>
+          <w:szCs w:val="28"/>
+        </w:rPr>
+      </w:pPr>
+      <w:r>
+        <w:rPr>
+          <w:rFonts w:ascii="Courier New" w:hAnsi="Courier New" w:cs="Courier New"/>
+          <w:b/>
+          <w:sz w:val="28"/>
+          <w:szCs w:val="28"/>
+        </w:rPr>
+        <w:tab/>
+      </w:r>
+      <w:r>
+        <w:rPr>
+          <w:rFonts w:ascii="Courier New" w:hAnsi="Courier New" w:cs="Courier New"/>
+          <w:b/>
+          <w:sz w:val="28"/>
+          <w:szCs w:val="28"/>
+        </w:rPr>
+        <w:tab/>
+      </w:r>
+      <w:r>
+        <w:rPr>
+          <w:rFonts w:ascii="Courier New" w:hAnsi="Courier New" w:cs="Courier New"/>
+          <w:b/>
+          <w:sz w:val="28"/>
+          <w:szCs w:val="28"/>
+        </w:rPr>
+        <w:tab/>
+      </w:r>
+      <w:r>
+        <w:rPr>
+          <w:rFonts w:ascii="Courier New" w:hAnsi="Courier New" w:cs="Courier New"/>
+          <w:b/>
+          <w:sz w:val="28"/>
+          <w:szCs w:val="28"/>
+        </w:rPr>
+        <w:tab/>
+        <w:t xml:space="preserve">And password </w:t>
+      </w:r>
+    </w:p>
+    <w:p>
+      <w:pPr>
+        <w:spacing w:after="0"/>
+        <w:ind w:left="360"/>
+        <w:rPr>
+          <w:rFonts w:ascii="Courier New" w:hAnsi="Courier New" w:cs="Courier New"/>
+          <w:b/>
+          <w:sz w:val="28"/>
+          <w:szCs w:val="28"/>
+        </w:rPr>
+      </w:pPr>
+    </w:p>
+    <w:p>
+      <w:pPr>
+        <w:spacing w:after="0"/>
+        <w:ind w:left="360"/>
+        <w:rPr>
+          <w:rFonts w:ascii="Courier New" w:hAnsi="Courier New" w:cs="Courier New"/>
+          <w:b/>
+          <w:sz w:val="28"/>
+          <w:szCs w:val="28"/>
+        </w:rPr>
+      </w:pPr>
+      <w:r>
+        <w:rPr>
+          <w:rFonts w:ascii="Courier New" w:hAnsi="Courier New" w:cs="Courier New"/>
+          <w:b/>
+          <w:sz w:val="28"/>
+          <w:szCs w:val="28"/>
+        </w:rPr>
+        <w:tab/>
+      </w:r>
+      <w:r>
+        <w:rPr>
+          <w:rFonts w:ascii="Courier New" w:hAnsi="Courier New" w:cs="Courier New"/>
+          <w:b/>
+          <w:sz w:val="28"/>
+          <w:szCs w:val="28"/>
+        </w:rPr>
+        <w:tab/>
+      </w:r>
+      <w:r>
+        <w:rPr>
+          <w:rFonts w:ascii="Courier New" w:hAnsi="Courier New" w:cs="Courier New"/>
+          <w:b/>
+          <w:sz w:val="28"/>
+          <w:szCs w:val="28"/>
+        </w:rPr>
+        <w:tab/>
+      </w:r>
+      <w:r>
+        <w:rPr>
+          <w:rFonts w:ascii="Courier New" w:hAnsi="Courier New" w:cs="Courier New"/>
+          <w:b/>
+          <w:sz w:val="28"/>
+          <w:szCs w:val="28"/>
+        </w:rPr>
+        <w:tab/>
+      </w:r>
+    </w:p>
+    <w:p>
+      <w:pPr>
+        <w:spacing w:after="0"/>
+        <w:ind w:left="360"/>
+        <w:rPr>
+          <w:rFonts w:ascii="Courier New" w:hAnsi="Courier New" w:cs="Courier New"/>
+          <w:b/>
+          <w:sz w:val="28"/>
+          <w:szCs w:val="28"/>
+        </w:rPr>
+      </w:pPr>
+      <w:r>
+        <w:rPr>
+          <w:rFonts w:ascii="Courier New" w:hAnsi="Courier New" w:cs="Courier New"/>
+          <w:b/>
+          <w:sz w:val="28"/>
+          <w:szCs w:val="28"/>
+        </w:rPr>
+        <w:tab/>
+      </w:r>
+      <w:r>
+        <w:rPr>
+          <w:rFonts w:ascii="Courier New" w:hAnsi="Courier New" w:cs="Courier New"/>
+          <w:b/>
+          <w:sz w:val="28"/>
+          <w:szCs w:val="28"/>
+        </w:rPr>
+        <w:tab/>
+      </w:r>
+      <w:r>
+        <w:rPr>
+          <w:rFonts w:ascii="Courier New" w:hAnsi="Courier New" w:cs="Courier New"/>
+          <w:b/>
+          <w:sz w:val="28"/>
+          <w:szCs w:val="28"/>
+        </w:rPr>
+        <w:tab/>
+      </w:r>
+      <w:r>
+        <w:rPr>
+          <w:rFonts w:ascii="Courier New" w:hAnsi="Courier New" w:cs="Courier New"/>
+          <w:b/>
+          <w:sz w:val="28"/>
+          <w:szCs w:val="28"/>
+        </w:rPr>
+        <w:tab/>
+      </w:r>
+    </w:p>
+    <w:p>
+      <w:pPr>
+        <w:spacing w:after="0"/>
+        <w:ind w:left="360"/>
+        <w:rPr>
+          <w:rFonts w:ascii="Courier New" w:hAnsi="Courier New" w:cs="Courier New"/>
+          <w:b/>
+          <w:sz w:val="28"/>
+          <w:szCs w:val="28"/>
+        </w:rPr>
+      </w:pPr>
+      <w:r>
+        <w:rPr>
+          <w:rFonts w:ascii="Courier New" w:hAnsi="Courier New" w:cs="Courier New"/>
+          <w:b/>
+          <w:sz w:val="28"/>
+          <w:szCs w:val="28"/>
+        </w:rPr>
+        <w:t xml:space="preserve">Client </w:t>
+      </w:r>
+      <w:r>
+        <w:rPr>
+          <w:rFonts w:ascii="Courier New" w:hAnsi="Courier New" w:cs="Courier New"/>
+          <w:b/>
+          <w:sz w:val="28"/>
+          <w:szCs w:val="28"/>
+        </w:rPr>
+        <w:tab/>
+      </w:r>
+      <w:r>
+        <w:rPr>
+          <w:rFonts w:ascii="Courier New" w:hAnsi="Courier New" w:cs="Courier New"/>
+          <w:b/>
+          <w:sz w:val="28"/>
+          <w:szCs w:val="28"/>
+        </w:rPr>
+        <w:tab/>
+      </w:r>
+      <w:r>
+        <w:rPr>
+          <w:rFonts w:ascii="Courier New" w:hAnsi="Courier New" w:cs="Courier New"/>
+          <w:b/>
+          <w:sz w:val="28"/>
+          <w:szCs w:val="28"/>
+        </w:rPr>
+        <w:tab/>
+      </w:r>
+      <w:r>
+        <w:rPr>
+          <w:rFonts w:ascii="Courier New" w:hAnsi="Courier New" w:cs="Courier New"/>
+          <w:b/>
+          <w:sz w:val="28"/>
+          <w:szCs w:val="28"/>
+        </w:rPr>
+        <w:tab/>
+      </w:r>
+      <w:r>
+        <w:rPr>
+          <w:rFonts w:ascii="Courier New" w:hAnsi="Courier New" w:cs="Courier New"/>
+          <w:b/>
+          <w:sz w:val="28"/>
+          <w:szCs w:val="28"/>
+        </w:rPr>
+        <w:tab/>
+      </w:r>
+      <w:r>
+        <w:rPr>
+          <w:rFonts w:ascii="Courier New" w:hAnsi="Courier New" w:cs="Courier New"/>
+          <w:b/>
+          <w:sz w:val="28"/>
+          <w:szCs w:val="28"/>
+        </w:rPr>
+        <w:tab/>
+      </w:r>
+      <w:r>
+        <w:rPr>
+          <w:rFonts w:ascii="Courier New" w:hAnsi="Courier New" w:cs="Courier New"/>
+          <w:b/>
+          <w:sz w:val="28"/>
+          <w:szCs w:val="28"/>
+        </w:rPr>
+        <w:tab/>
+        <w:t>server</w:t>
+      </w:r>
+    </w:p>
+    <w:p>
+      <w:pPr>
+        <w:spacing w:after="0"/>
+        <w:ind w:left="360"/>
+        <w:rPr>
+          <w:rFonts w:ascii="Courier New" w:hAnsi="Courier New" w:cs="Courier New"/>
+          <w:b/>
+          <w:sz w:val="28"/>
+          <w:szCs w:val="28"/>
+        </w:rPr>
+      </w:pPr>
+    </w:p>
+    <w:p>
+      <w:pPr>
+        <w:spacing w:after="0"/>
+        <w:ind w:left="360"/>
+        <w:rPr>
+          <w:rFonts w:ascii="Courier New" w:hAnsi="Courier New" w:cs="Courier New"/>
+          <w:b/>
+          <w:sz w:val="28"/>
+          <w:szCs w:val="28"/>
+        </w:rPr>
+      </w:pPr>
+      <w:r>
+        <w:rPr>
+          <w:rFonts w:ascii="Courier New" w:hAnsi="Courier New" w:cs="Courier New"/>
+          <w:b/>
+          <w:sz w:val="28"/>
+          <w:szCs w:val="28"/>
+        </w:rPr>
+        <w:tab/>
+      </w:r>
+      <w:r>
+        <w:rPr>
+          <w:rFonts w:ascii="Courier New" w:hAnsi="Courier New" w:cs="Courier New"/>
+          <w:b/>
+          <w:sz w:val="28"/>
+          <w:szCs w:val="28"/>
+        </w:rPr>
+        <w:tab/>
+      </w:r>
+      <w:r>
+        <w:rPr>
+          <w:rFonts w:ascii="Courier New" w:hAnsi="Courier New" w:cs="Courier New"/>
+          <w:b/>
+          <w:sz w:val="28"/>
+          <w:szCs w:val="28"/>
+        </w:rPr>
+        <w:tab/>
+      </w:r>
+      <w:r>
+        <w:rPr>
+          <w:rFonts w:ascii="Courier New" w:hAnsi="Courier New" w:cs="Courier New"/>
+          <w:b/>
+          <w:sz w:val="28"/>
+          <w:szCs w:val="28"/>
+        </w:rPr>
+        <w:tab/>
+      </w:r>
+      <w:r>
+        <w:rPr>
+          <w:rFonts w:ascii="Courier New" w:hAnsi="Courier New" w:cs="Courier New"/>
+          <w:b/>
+          <w:sz w:val="28"/>
+          <w:szCs w:val="28"/>
+        </w:rPr>
+        <w:tab/>
+      </w:r>
+      <w:r>
+        <w:rPr>
+          <w:rFonts w:ascii="Courier New" w:hAnsi="Courier New" w:cs="Courier New"/>
+          <w:b/>
+          <w:sz w:val="28"/>
+          <w:szCs w:val="28"/>
+        </w:rPr>
+        <w:tab/>
+      </w:r>
+      <w:r>
+        <w:rPr>
+          <w:rFonts w:ascii="Courier New" w:hAnsi="Courier New" w:cs="Courier New"/>
+          <w:b/>
+          <w:sz w:val="28"/>
+          <w:szCs w:val="28"/>
+        </w:rPr>
+        <w:tab/>
+      </w:r>
+      <w:r>
+        <w:rPr>
+          <w:rFonts w:ascii="Courier New" w:hAnsi="Courier New" w:cs="Courier New"/>
+          <w:b/>
+          <w:sz w:val="28"/>
+          <w:szCs w:val="28"/>
+        </w:rPr>
+        <w:tab/>
+      </w:r>
+      <w:r>
+        <w:rPr>
+          <w:rFonts w:ascii="Courier New" w:hAnsi="Courier New" w:cs="Courier New"/>
+          <w:b/>
+          <w:sz w:val="28"/>
+          <w:szCs w:val="28"/>
+        </w:rPr>
+        <w:tab/>
+        <w:t xml:space="preserve">JWT </w:t>
+      </w:r>
+    </w:p>
+    <w:p>
+      <w:pPr>
+        <w:spacing w:after="0"/>
+        <w:ind w:left="360"/>
+        <w:rPr>
+          <w:rFonts w:ascii="Courier New" w:hAnsi="Courier New" w:cs="Courier New"/>
+          <w:b/>
+          <w:sz w:val="28"/>
+          <w:szCs w:val="28"/>
+        </w:rPr>
+      </w:pPr>
+    </w:p>
+    <w:p>
+      <w:pPr>
+        <w:spacing w:after="0"/>
+        <w:ind w:left="360"/>
+        <w:rPr>
+          <w:rFonts w:ascii="Courier New" w:hAnsi="Courier New" w:cs="Courier New"/>
+          <w:b/>
+          <w:sz w:val="28"/>
+          <w:szCs w:val="28"/>
+        </w:rPr>
+      </w:pPr>
+      <w:r>
+        <w:rPr>
+          <w:rFonts w:ascii="Courier New" w:hAnsi="Courier New" w:cs="Courier New"/>
+          <w:b/>
+          <w:sz w:val="28"/>
+          <w:szCs w:val="28"/>
+        </w:rPr>
+        <w:tab/>
+      </w:r>
+      <w:r>
+        <w:rPr>
+          <w:rFonts w:ascii="Courier New" w:hAnsi="Courier New" w:cs="Courier New"/>
+          <w:b/>
+          <w:sz w:val="28"/>
+          <w:szCs w:val="28"/>
+        </w:rPr>
+        <w:tab/>
+      </w:r>
+      <w:r>
+        <w:rPr>
+          <w:rFonts w:ascii="Courier New" w:hAnsi="Courier New" w:cs="Courier New"/>
+          <w:b/>
+          <w:sz w:val="28"/>
+          <w:szCs w:val="28"/>
+        </w:rPr>
+        <w:tab/>
+      </w:r>
+      <w:r>
+        <w:rPr>
+          <w:rFonts w:ascii="Courier New" w:hAnsi="Courier New" w:cs="Courier New"/>
+          <w:b/>
+          <w:sz w:val="28"/>
+          <w:szCs w:val="28"/>
+        </w:rPr>
+        <w:tab/>
+        <w:t xml:space="preserve">Res + JWT (which generate using unique id with respective user). </w:t>
+      </w:r>
+      <w:r>
+        <w:rPr>
+          <w:rFonts w:ascii="Courier New" w:hAnsi="Courier New" w:cs="Courier New"/>
+          <w:b/>
+          <w:sz w:val="28"/>
+          <w:szCs w:val="28"/>
+        </w:rPr>
+        <w:t xml:space="preserve"> </w:t>
+      </w:r>
+    </w:p>
+    <w:p>
+      <w:pPr>
+        <w:spacing w:after="0"/>
+        <w:ind w:left="360"/>
+        <w:rPr>
+          <w:rFonts w:ascii="Courier New" w:hAnsi="Courier New" w:cs="Courier New"/>
+          <w:b/>
+          <w:sz w:val="28"/>
+          <w:szCs w:val="28"/>
+        </w:rPr>
+      </w:pPr>
+    </w:p>
+    <w:p>
+      <w:pPr>
+        <w:spacing w:after="0"/>
+        <w:ind w:left="360"/>
+        <w:rPr>
+          <w:rFonts w:ascii="Courier New" w:hAnsi="Courier New" w:cs="Courier New"/>
+          <w:b/>
+          <w:sz w:val="28"/>
+          <w:szCs w:val="28"/>
+        </w:rPr>
+      </w:pPr>
+    </w:p>
+    <w:p>
+      <w:pPr>
+        <w:spacing w:after="0"/>
+        <w:ind w:left="360"/>
+        <w:rPr>
+          <w:rFonts w:ascii="Courier New" w:hAnsi="Courier New" w:cs="Courier New"/>
+          <w:b/>
+          <w:sz w:val="28"/>
+          <w:szCs w:val="28"/>
+        </w:rPr>
+      </w:pPr>
+    </w:p>
+    <w:p>
+      <w:pPr>
+        <w:spacing w:after="0"/>
+        <w:ind w:left="360"/>
+        <w:rPr>
+          <w:rFonts w:ascii="Courier New" w:hAnsi="Courier New" w:cs="Courier New"/>
+          <w:b/>
+          <w:sz w:val="28"/>
+          <w:szCs w:val="28"/>
+        </w:rPr>
+      </w:pPr>
+    </w:p>
+    <w:p>
+      <w:pPr>
+        <w:spacing w:after="0"/>
+        <w:ind w:left="360"/>
+        <w:rPr>
+          <w:rFonts w:ascii="Courier New" w:hAnsi="Courier New" w:cs="Courier New"/>
+          <w:b/>
+          <w:sz w:val="28"/>
+          <w:szCs w:val="28"/>
+        </w:rPr>
+      </w:pPr>
+    </w:p>
+    <w:p>
+      <w:pPr>
+        <w:spacing w:after="0"/>
+        <w:ind w:left="360"/>
+        <w:rPr>
+          <w:rFonts w:ascii="Courier New" w:hAnsi="Courier New" w:cs="Courier New"/>
+          <w:b/>
+          <w:sz w:val="28"/>
+          <w:szCs w:val="28"/>
+        </w:rPr>
+      </w:pPr>
+    </w:p>
+    <w:p>
+      <w:pPr>
+        <w:spacing w:after="0"/>
+        <w:ind w:left="360"/>
+        <w:rPr>
+          <w:rFonts w:ascii="Courier New" w:hAnsi="Courier New" w:cs="Courier New"/>
+          <w:b/>
+          <w:sz w:val="28"/>
+          <w:szCs w:val="28"/>
+        </w:rPr>
+      </w:pPr>
+    </w:p>
+    <w:p>
+      <w:pPr>
+        <w:spacing w:after="0"/>
+        <w:ind w:left="360"/>
+        <w:rPr>
+          <w:rFonts w:ascii="Courier New" w:hAnsi="Courier New" w:cs="Courier New"/>
+          <w:b/>
+          <w:sz w:val="28"/>
+          <w:szCs w:val="28"/>
+        </w:rPr>
+      </w:pPr>
+      <w:hyperlink r:id="rId7" w:history="1">
+        <w:r>
+          <w:rPr>
+            <w:rStyle w:val="Hyperlink"/>
+            <w:rFonts w:ascii="Courier New" w:hAnsi="Courier New" w:cs="Courier New"/>
+            <w:b/>
+            <w:sz w:val="28"/>
+            <w:szCs w:val="28"/>
+          </w:rPr>
+          <w:t>http://localhost:9090/api/customer/StoreCustomerInfo</w:t>
+        </w:r>
+      </w:hyperlink>
+    </w:p>
+    <w:p>
+      <w:pPr>
+        <w:shd w:val="clear" w:color="auto" w:fill="FFFFFF"/>
+        <w:spacing w:line="285" w:lineRule="atLeast"/>
+        <w:rPr>
+          <w:rFonts w:ascii="Consolas" w:eastAsia="Times New Roman" w:hAnsi="Consolas" w:cs="Times New Roman"/>
+          <w:color w:val="000000"/>
+          <w:sz w:val="21"/>
+          <w:szCs w:val="21"/>
+          <w:lang w:eastAsia="en-IN"/>
+        </w:rPr>
+      </w:pPr>
+      <w:r>
+        <w:rPr>
+          <w:rFonts w:ascii="Courier New" w:hAnsi="Courier New" w:cs="Courier New"/>
+          <w:b/>
+          <w:sz w:val="28"/>
+          <w:szCs w:val="28"/>
+        </w:rPr>
+        <w:t>http://localhost:9090/api/customer</w:t>
+      </w:r>
+      <w:r>
+        <w:rPr>
+          <w:rFonts w:ascii="Courier New" w:hAnsi="Courier New" w:cs="Courier New"/>
+          <w:b/>
+          <w:sz w:val="28"/>
+          <w:szCs w:val="28"/>
+        </w:rPr>
+        <w:t>/</w:t>
+      </w:r>
+      <w:r>
+        <w:rPr>
+          <w:rFonts w:ascii="Consolas" w:eastAsia="Times New Roman" w:hAnsi="Consolas" w:cs="Times New Roman"/>
+          <w:color w:val="A31515"/>
+          <w:sz w:val="21"/>
+          <w:szCs w:val="21"/>
+          <w:lang w:eastAsia="en-IN"/>
+        </w:rPr>
+        <w:t>updateCustomerAge</w:t>
+      </w:r>
+    </w:p>
+    <w:p>
+      <w:pPr>
+        <w:shd w:val="clear" w:color="auto" w:fill="FFFFFF"/>
+        <w:spacing w:line="285" w:lineRule="atLeast"/>
+        <w:rPr>
+          <w:rFonts w:ascii="Consolas" w:eastAsia="Times New Roman" w:hAnsi="Consolas" w:cs="Times New Roman"/>
+          <w:color w:val="000000"/>
+          <w:sz w:val="21"/>
+          <w:szCs w:val="21"/>
+          <w:lang w:eastAsia="en-IN"/>
+        </w:rPr>
+      </w:pPr>
+      <w:r>
+        <w:rPr>
+          <w:rFonts w:ascii="Courier New" w:hAnsi="Courier New" w:cs="Courier New"/>
+          <w:b/>
+          <w:sz w:val="28"/>
+          <w:szCs w:val="28"/>
+        </w:rPr>
+        <w:fldChar w:fldCharType="begin"/>
+      </w:r>
+      <w:r>
+        <w:rPr>
+          <w:rFonts w:ascii="Courier New" w:hAnsi="Courier New" w:cs="Courier New"/>
+          <w:b/>
+          <w:sz w:val="28"/>
+          <w:szCs w:val="28"/>
+        </w:rPr>
+        <w:instrText xml:space="preserve"> HYPERLINK "</w:instrText>
+      </w:r>
+      <w:r>
+        <w:rPr>
+          <w:rFonts w:ascii="Courier New" w:hAnsi="Courier New" w:cs="Courier New"/>
+          <w:b/>
+          <w:sz w:val="28"/>
+          <w:szCs w:val="28"/>
+        </w:rPr>
+        <w:instrText>http://localhost:9090/api/customer/StoreCustomerInfo</w:instrText>
+      </w:r>
+      <w:r>
+        <w:rPr>
+          <w:rFonts w:ascii="Courier New" w:hAnsi="Courier New" w:cs="Courier New"/>
+          <w:b/>
+          <w:sz w:val="28"/>
+          <w:szCs w:val="28"/>
+        </w:rPr>
+        <w:instrText xml:space="preserve">" </w:instrText>
+      </w:r>
+      <w:r>
+        <w:rPr>
+          <w:rFonts w:ascii="Courier New" w:hAnsi="Courier New" w:cs="Courier New"/>
+          <w:b/>
+          <w:sz w:val="28"/>
+          <w:szCs w:val="28"/>
+        </w:rPr>
+        <w:fldChar w:fldCharType="separate"/>
+      </w:r>
+      <w:r>
+        <w:rPr>
+          <w:rStyle w:val="Hyperlink"/>
+          <w:rFonts w:ascii="Courier New" w:hAnsi="Courier New" w:cs="Courier New"/>
+          <w:b/>
+          <w:sz w:val="28"/>
+          <w:szCs w:val="28"/>
+        </w:rPr>
+        <w:t>http://localhost:9090/api/customer/</w:t>
+      </w:r>
+      <w:r>
+        <w:rPr>
+          <w:rFonts w:ascii="Consolas" w:eastAsia="Times New Roman" w:hAnsi="Consolas" w:cs="Times New Roman"/>
+          <w:color w:val="A31515"/>
+          <w:sz w:val="21"/>
+          <w:szCs w:val="21"/>
+          <w:lang w:eastAsia="en-IN"/>
+        </w:rPr>
+        <w:t>deleteCustomerInfo/:_id</w:t>
+      </w:r>
+    </w:p>
+    <w:p>
+      <w:pPr>
+        <w:spacing w:after="0"/>
+        <w:ind w:left="360"/>
+        <w:rPr>
+          <w:rFonts w:ascii="Courier New" w:hAnsi="Courier New" w:cs="Courier New"/>
+          <w:b/>
+          <w:sz w:val="28"/>
+          <w:szCs w:val="28"/>
+        </w:rPr>
+      </w:pPr>
+      <w:r>
+        <w:rPr>
+          <w:rFonts w:ascii="Courier New" w:hAnsi="Courier New" w:cs="Courier New"/>
+          <w:b/>
+          <w:sz w:val="28"/>
+          <w:szCs w:val="28"/>
+        </w:rPr>
+        <w:fldChar w:fldCharType="end"/>
+      </w:r>
+    </w:p>
+    <w:p>
+      <w:pPr>
+        <w:shd w:val="clear" w:color="auto" w:fill="FFFFFF"/>
+        <w:spacing w:line="285" w:lineRule="atLeast"/>
+        <w:rPr>
+          <w:rFonts w:ascii="Consolas" w:eastAsia="Times New Roman" w:hAnsi="Consolas" w:cs="Times New Roman"/>
+          <w:color w:val="000000"/>
+          <w:sz w:val="21"/>
+          <w:szCs w:val="21"/>
+          <w:lang w:eastAsia="en-IN"/>
+        </w:rPr>
+      </w:pPr>
+      <w:r>
+        <w:rPr>
+          <w:rFonts w:ascii="Courier New" w:hAnsi="Courier New" w:cs="Courier New"/>
+          <w:b/>
+          <w:sz w:val="28"/>
+          <w:szCs w:val="28"/>
+        </w:rPr>
+        <w:fldChar w:fldCharType="begin"/>
+      </w:r>
+      <w:r>
+        <w:rPr>
+          <w:rFonts w:ascii="Courier New" w:hAnsi="Courier New" w:cs="Courier New"/>
+          <w:b/>
+          <w:sz w:val="28"/>
+          <w:szCs w:val="28"/>
+        </w:rPr>
+        <w:instrText xml:space="preserve"> HYPERLINK "</w:instrText>
+      </w:r>
+      <w:r>
+        <w:rPr>
+          <w:rFonts w:ascii="Courier New" w:hAnsi="Courier New" w:cs="Courier New"/>
+          <w:b/>
+          <w:sz w:val="28"/>
+          <w:szCs w:val="28"/>
+        </w:rPr>
+        <w:instrText>http://localhost:9090/api/customer/StoreCustomerInfo</w:instrText>
+      </w:r>
+      <w:r>
+        <w:rPr>
+          <w:rFonts w:ascii="Courier New" w:hAnsi="Courier New" w:cs="Courier New"/>
+          <w:b/>
+          <w:sz w:val="28"/>
+          <w:szCs w:val="28"/>
+        </w:rPr>
+        <w:instrText xml:space="preserve">" </w:instrText>
+      </w:r>
+      <w:r>
+        <w:rPr>
+          <w:rFonts w:ascii="Courier New" w:hAnsi="Courier New" w:cs="Courier New"/>
+          <w:b/>
+          <w:sz w:val="28"/>
+          <w:szCs w:val="28"/>
+        </w:rPr>
+        <w:fldChar w:fldCharType="separate"/>
+      </w:r>
+      <w:r>
+        <w:rPr>
+          <w:rStyle w:val="Hyperlink"/>
+          <w:rFonts w:ascii="Courier New" w:hAnsi="Courier New" w:cs="Courier New"/>
+          <w:b/>
+          <w:sz w:val="28"/>
+          <w:szCs w:val="28"/>
+        </w:rPr>
+        <w:t>http://localhost:9090/api/customer/</w:t>
+      </w:r>
+      <w:r>
+        <w:rPr>
+          <w:rFonts w:ascii="Consolas" w:eastAsia="Times New Roman" w:hAnsi="Consolas" w:cs="Times New Roman"/>
+          <w:color w:val="A31515"/>
+          <w:sz w:val="21"/>
+          <w:szCs w:val="21"/>
+          <w:lang w:eastAsia="en-IN"/>
+        </w:rPr>
+        <w:t>findAllCustomer</w:t>
+      </w:r>
+    </w:p>
+    <w:p>
+      <w:pPr>
+        <w:spacing w:after="0"/>
+        <w:ind w:left="360"/>
+        <w:rPr>
+          <w:rFonts w:ascii="Courier New" w:hAnsi="Courier New" w:cs="Courier New"/>
+          <w:b/>
+          <w:sz w:val="28"/>
+          <w:szCs w:val="28"/>
+        </w:rPr>
+      </w:pPr>
+      <w:r>
+        <w:rPr>
+          <w:rFonts w:ascii="Courier New" w:hAnsi="Courier New" w:cs="Courier New"/>
+          <w:b/>
+          <w:sz w:val="28"/>
+          <w:szCs w:val="28"/>
+        </w:rPr>
+        <w:fldChar w:fldCharType="end"/>
+      </w:r>
+    </w:p>
+    <w:p>
+      <w:pPr>
+        <w:spacing w:after="0"/>
+        <w:rPr>
+          <w:rFonts w:ascii="Courier New" w:hAnsi="Courier New" w:cs="Courier New"/>
+          <w:b/>
+          <w:sz w:val="28"/>
+          <w:szCs w:val="28"/>
+        </w:rPr>
+      </w:pPr>
+      <w:r>
+        <w:rPr>
+          <w:rFonts w:ascii="Courier New" w:hAnsi="Courier New" w:cs="Courier New"/>
+          <w:b/>
+          <w:sz w:val="28"/>
+          <w:szCs w:val="28"/>
+        </w:rPr>
+        <w:t xml:space="preserve">Node </w:t>
+      </w:r>
+      <w:proofErr w:type="spellStart"/>
+      <w:r>
+        <w:rPr>
+          <w:rFonts w:ascii="Courier New" w:hAnsi="Courier New" w:cs="Courier New"/>
+          <w:b/>
+          <w:sz w:val="28"/>
+          <w:szCs w:val="28"/>
+        </w:rPr>
+        <w:t>Js</w:t>
+      </w:r>
+      <w:proofErr w:type="spellEnd"/>
+      <w:r>
+        <w:rPr>
+          <w:rFonts w:ascii="Courier New" w:hAnsi="Courier New" w:cs="Courier New"/>
+          <w:b/>
+          <w:sz w:val="28"/>
+          <w:szCs w:val="28"/>
+        </w:rPr>
+        <w:t xml:space="preserve"> provided external module </w:t>
+      </w:r>
+      <w:proofErr w:type="spellStart"/>
+      <w:r>
+        <w:rPr>
+          <w:rFonts w:ascii="Courier New" w:hAnsi="Courier New" w:cs="Courier New"/>
+          <w:b/>
+          <w:sz w:val="28"/>
+          <w:szCs w:val="28"/>
+        </w:rPr>
+        <w:t>ie</w:t>
+      </w:r>
+      <w:proofErr w:type="spellEnd"/>
+      <w:r>
+        <w:rPr>
+          <w:rFonts w:ascii="Courier New" w:hAnsi="Courier New" w:cs="Courier New"/>
+          <w:b/>
+          <w:sz w:val="28"/>
+          <w:szCs w:val="28"/>
+        </w:rPr>
+        <w:t xml:space="preserve"> </w:t>
+      </w:r>
+      <w:proofErr w:type="spellStart"/>
+      <w:r>
+        <w:rPr>
+          <w:rFonts w:ascii="Courier New" w:hAnsi="Courier New" w:cs="Courier New"/>
+          <w:b/>
+          <w:sz w:val="28"/>
+          <w:szCs w:val="28"/>
+        </w:rPr>
+        <w:t>bcryptjs</w:t>
+      </w:r>
+      <w:proofErr w:type="spellEnd"/>
+      <w:r>
+        <w:rPr>
+          <w:rFonts w:ascii="Courier New" w:hAnsi="Courier New" w:cs="Courier New"/>
+          <w:b/>
+          <w:sz w:val="28"/>
+          <w:szCs w:val="28"/>
+        </w:rPr>
+        <w:t xml:space="preserve"> which help to convert password in decrypt format.</w:t>
+      </w:r>
+    </w:p>
+    <w:p>
+      <w:pPr>
+        <w:spacing w:after="0"/>
+        <w:rPr>
+          <w:rFonts w:ascii="Courier New" w:hAnsi="Courier New" w:cs="Courier New"/>
+          <w:b/>
+          <w:sz w:val="28"/>
+          <w:szCs w:val="28"/>
+        </w:rPr>
+      </w:pPr>
+    </w:p>
+    <w:p>
+      <w:pPr>
+        <w:spacing w:after="0"/>
+        <w:rPr>
+          <w:rFonts w:ascii="Courier New" w:hAnsi="Courier New" w:cs="Courier New"/>
+          <w:b/>
+          <w:sz w:val="28"/>
+          <w:szCs w:val="28"/>
+        </w:rPr>
+      </w:pPr>
+      <w:r>
+        <w:rPr>
+          <w:rFonts w:ascii="Courier New" w:hAnsi="Courier New" w:cs="Courier New"/>
+          <w:b/>
+          <w:sz w:val="28"/>
+          <w:szCs w:val="28"/>
+        </w:rPr>
+        <w:t xml:space="preserve">Please install </w:t>
+      </w:r>
+    </w:p>
+    <w:p>
+      <w:pPr>
+        <w:spacing w:after="0"/>
+        <w:rPr>
+          <w:rFonts w:ascii="Courier New" w:hAnsi="Courier New" w:cs="Courier New"/>
+          <w:b/>
+          <w:sz w:val="28"/>
+          <w:szCs w:val="28"/>
+        </w:rPr>
+      </w:pPr>
+      <w:proofErr w:type="spellStart"/>
+      <w:proofErr w:type="gramStart"/>
+      <w:r>
+        <w:rPr>
+          <w:rFonts w:ascii="Courier New" w:hAnsi="Courier New" w:cs="Courier New"/>
+          <w:b/>
+          <w:sz w:val="28"/>
+          <w:szCs w:val="28"/>
+          <w:highlight w:val="yellow"/>
+        </w:rPr>
+        <w:t>npm</w:t>
+      </w:r>
+      <w:proofErr w:type="spellEnd"/>
+      <w:proofErr w:type="gramEnd"/>
+      <w:r>
+        <w:rPr>
+          <w:rFonts w:ascii="Courier New" w:hAnsi="Courier New" w:cs="Courier New"/>
+          <w:b/>
+          <w:sz w:val="28"/>
+          <w:szCs w:val="28"/>
+          <w:highlight w:val="yellow"/>
+        </w:rPr>
+        <w:t xml:space="preserve"> install </w:t>
+      </w:r>
+      <w:proofErr w:type="spellStart"/>
+      <w:r>
+        <w:rPr>
+          <w:rFonts w:ascii="Courier New" w:hAnsi="Courier New" w:cs="Courier New"/>
+          <w:b/>
+          <w:sz w:val="28"/>
+          <w:szCs w:val="28"/>
+          <w:highlight w:val="yellow"/>
+        </w:rPr>
+        <w:t>bcryptjs</w:t>
+      </w:r>
       <w:bookmarkStart w:id="0" w:name="_GoBack"/>
       <w:bookmarkEnd w:id="0"/>
-    </w:p>
-    <w:p>
-      <w:pPr>
-        <w:spacing w:after="0"/>
-        <w:ind w:left="360"/>
-        <w:rPr>
-          <w:rFonts w:ascii="Courier New" w:hAnsi="Courier New" w:cs="Courier New"/>
-          <w:b/>
-          <w:sz w:val="28"/>
-          <w:szCs w:val="28"/>
-        </w:rPr>
-      </w:pPr>
-      <w:r>
-        <w:rPr>
-          <w:rFonts w:ascii="Courier New" w:hAnsi="Courier New" w:cs="Courier New"/>
-          <w:b/>
-          <w:sz w:val="28"/>
-          <w:szCs w:val="28"/>
-        </w:rPr>
-        <w:tab/>
-      </w:r>
-      <w:r>
-        <w:rPr>
-          <w:rFonts w:ascii="Courier New" w:hAnsi="Courier New" w:cs="Courier New"/>
-          <w:b/>
-          <w:sz w:val="28"/>
-          <w:szCs w:val="28"/>
-        </w:rPr>
-        <w:tab/>
-        <w:t xml:space="preserve">app.js </w:t>
+      <w:proofErr w:type="spellEnd"/>
+      <w:r>
+        <w:rPr>
+          <w:rFonts w:ascii="Courier New" w:hAnsi="Courier New" w:cs="Courier New"/>
+          <w:b/>
+          <w:sz w:val="28"/>
+          <w:szCs w:val="28"/>
+        </w:rPr>
+        <w:t xml:space="preserve"> </w:t>
+      </w:r>
+    </w:p>
+    <w:p>
+      <w:pPr>
+        <w:spacing w:after="0"/>
+        <w:rPr>
+          <w:rFonts w:ascii="Courier New" w:hAnsi="Courier New" w:cs="Courier New"/>
+          <w:b/>
+          <w:sz w:val="28"/>
+          <w:szCs w:val="28"/>
+        </w:rPr>
+      </w:pPr>
+      <w:r>
+        <w:rPr>
+          <w:rFonts w:ascii="Courier New" w:hAnsi="Courier New" w:cs="Courier New"/>
+          <w:b/>
+          <w:sz w:val="28"/>
+          <w:szCs w:val="28"/>
+        </w:rPr>
+        <w:t xml:space="preserve"> </w:t>
       </w:r>
     </w:p>
     <w:p>

--- a/Phase 3 Notes.docx
+++ b/Phase 3 Notes.docx
@@ -36733,7 +36733,7 @@
           </mc:Choice>
           <mc:Fallback>
             <w:pict>
-              <v:shapetype w14:anchorId="164A2E16" id="_x0000_t32" coordsize="21600,21600" o:spt="32" o:oned="t" path="m,l21600,21600e" filled="f">
+              <v:shapetype w14:anchorId="4FC23EE2" id="_x0000_t32" coordsize="21600,21600" o:spt="32" o:oned="t" path="m,l21600,21600e" filled="f">
                 <v:path arrowok="t" fillok="f" o:connecttype="none"/>
                 <o:lock v:ext="edit" shapetype="t"/>
               </v:shapetype>
@@ -36900,7 +36900,7 @@
           </mc:Choice>
           <mc:Fallback>
             <w:pict>
-              <v:shape w14:anchorId="0B05AF43" id="Straight Arrow Connector 12" o:spid="_x0000_s1026" type="#_x0000_t32" style="position:absolute;margin-left:187.5pt;margin-top:30.6pt;width:0;height:18.5pt;flip:y;z-index:251669504;visibility:visible;mso-wrap-style:square;mso-wrap-distance-left:9pt;mso-wrap-distance-top:0;mso-wrap-distance-right:9pt;mso-wrap-distance-bottom:0;mso-position-horizontal:absolute;mso-position-horizontal-relative:text;mso-position-vertical:absolute;mso-position-vertical-relative:text" o:gfxdata="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" strokecolor="#5b9bd5 [3204]" strokeweight=".5pt">
+              <v:shape w14:anchorId="3BABA783" id="Straight Arrow Connector 12" o:spid="_x0000_s1026" type="#_x0000_t32" style="position:absolute;margin-left:187.5pt;margin-top:30.6pt;width:0;height:18.5pt;flip:y;z-index:251669504;visibility:visible;mso-wrap-style:square;mso-wrap-distance-left:9pt;mso-wrap-distance-top:0;mso-wrap-distance-right:9pt;mso-wrap-distance-bottom:0;mso-position-horizontal:absolute;mso-position-horizontal-relative:text;mso-position-vertical:absolute;mso-position-vertical-relative:text" o:gfxdata="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" strokecolor="#5b9bd5 [3204]" strokeweight=".5pt">
                 <v:stroke endarrow="block" joinstyle="miter"/>
               </v:shape>
             </w:pict>
@@ -37928,8 +37928,519 @@
           <w:szCs w:val="28"/>
         </w:rPr>
       </w:pPr>
+      <w:r>
+        <w:rPr>
+          <w:rFonts w:ascii="Courier New" w:hAnsi="Courier New" w:cs="Courier New"/>
+          <w:b/>
+          <w:sz w:val="28"/>
+          <w:szCs w:val="28"/>
+          <w:highlight w:val="yellow"/>
+        </w:rPr>
+        <w:t xml:space="preserve">Socket </w:t>
+      </w:r>
+      <w:proofErr w:type="gramStart"/>
+      <w:r>
+        <w:rPr>
+          <w:rFonts w:ascii="Courier New" w:hAnsi="Courier New" w:cs="Courier New"/>
+          <w:b/>
+          <w:sz w:val="28"/>
+          <w:szCs w:val="28"/>
+          <w:highlight w:val="yellow"/>
+        </w:rPr>
+        <w:t>Io</w:t>
+      </w:r>
+      <w:r>
+        <w:rPr>
+          <w:rFonts w:ascii="Courier New" w:hAnsi="Courier New" w:cs="Courier New"/>
+          <w:b/>
+          <w:sz w:val="28"/>
+          <w:szCs w:val="28"/>
+        </w:rPr>
+        <w:t xml:space="preserve"> :</w:t>
+      </w:r>
+      <w:proofErr w:type="gramEnd"/>
+      <w:r>
+        <w:rPr>
+          <w:rFonts w:ascii="Courier New" w:hAnsi="Courier New" w:cs="Courier New"/>
+          <w:b/>
+          <w:sz w:val="28"/>
+          <w:szCs w:val="28"/>
+        </w:rPr>
+        <w:t xml:space="preserve"> Socket </w:t>
+      </w:r>
+      <w:proofErr w:type="spellStart"/>
+      <w:r>
+        <w:rPr>
+          <w:rFonts w:ascii="Courier New" w:hAnsi="Courier New" w:cs="Courier New"/>
+          <w:b/>
+          <w:sz w:val="28"/>
+          <w:szCs w:val="28"/>
+        </w:rPr>
+        <w:t>io</w:t>
+      </w:r>
+      <w:proofErr w:type="spellEnd"/>
+      <w:r>
+        <w:rPr>
+          <w:rFonts w:ascii="Courier New" w:hAnsi="Courier New" w:cs="Courier New"/>
+          <w:b/>
+          <w:sz w:val="28"/>
+          <w:szCs w:val="28"/>
+        </w:rPr>
+        <w:t xml:space="preserve"> is library which is </w:t>
+      </w:r>
+      <w:proofErr w:type="spellStart"/>
+      <w:r>
+        <w:rPr>
+          <w:rFonts w:ascii="Courier New" w:hAnsi="Courier New" w:cs="Courier New"/>
+          <w:b/>
+          <w:sz w:val="28"/>
+          <w:szCs w:val="28"/>
+        </w:rPr>
+        <w:t>base</w:t>
+      </w:r>
+      <w:proofErr w:type="spellEnd"/>
+      <w:r>
+        <w:rPr>
+          <w:rFonts w:ascii="Courier New" w:hAnsi="Courier New" w:cs="Courier New"/>
+          <w:b/>
+          <w:sz w:val="28"/>
+          <w:szCs w:val="28"/>
+        </w:rPr>
+        <w:t xml:space="preserve"> upon Web Socket. Which help to do two way (duplex communication). </w:t>
+      </w:r>
+    </w:p>
+    <w:p>
+      <w:pPr>
+        <w:spacing w:after="0"/>
+        <w:ind w:left="360"/>
+        <w:rPr>
+          <w:rFonts w:ascii="Courier New" w:hAnsi="Courier New" w:cs="Courier New"/>
+          <w:b/>
+          <w:sz w:val="28"/>
+          <w:szCs w:val="28"/>
+        </w:rPr>
+      </w:pPr>
+    </w:p>
+    <w:p>
+      <w:pPr>
+        <w:spacing w:after="0"/>
+        <w:ind w:left="360"/>
+        <w:rPr>
+          <w:rFonts w:ascii="Courier New" w:hAnsi="Courier New" w:cs="Courier New"/>
+          <w:b/>
+          <w:sz w:val="28"/>
+          <w:szCs w:val="28"/>
+        </w:rPr>
+      </w:pPr>
+    </w:p>
+    <w:p>
+      <w:pPr>
+        <w:spacing w:after="0"/>
+        <w:ind w:left="360"/>
+        <w:rPr>
+          <w:rFonts w:ascii="Courier New" w:hAnsi="Courier New" w:cs="Courier New"/>
+          <w:b/>
+          <w:sz w:val="28"/>
+          <w:szCs w:val="28"/>
+        </w:rPr>
+      </w:pPr>
+      <w:r>
+        <w:rPr>
+          <w:rFonts w:ascii="Courier New" w:hAnsi="Courier New" w:cs="Courier New"/>
+          <w:b/>
+          <w:sz w:val="28"/>
+          <w:szCs w:val="28"/>
+        </w:rPr>
+        <w:lastRenderedPageBreak/>
+        <w:t xml:space="preserve">JavaScript </w:t>
+      </w:r>
+      <w:r>
+        <w:rPr>
+          <w:rFonts w:ascii="Courier New" w:hAnsi="Courier New" w:cs="Courier New"/>
+          <w:b/>
+          <w:sz w:val="28"/>
+          <w:szCs w:val="28"/>
+        </w:rPr>
+        <w:tab/>
+      </w:r>
+      <w:r>
+        <w:rPr>
+          <w:rFonts w:ascii="Courier New" w:hAnsi="Courier New" w:cs="Courier New"/>
+          <w:b/>
+          <w:sz w:val="28"/>
+          <w:szCs w:val="28"/>
+        </w:rPr>
+        <w:tab/>
+      </w:r>
+      <w:r>
+        <w:rPr>
+          <w:rFonts w:ascii="Courier New" w:hAnsi="Courier New" w:cs="Courier New"/>
+          <w:b/>
+          <w:sz w:val="28"/>
+          <w:szCs w:val="28"/>
+        </w:rPr>
+        <w:tab/>
+      </w:r>
+      <w:r>
+        <w:rPr>
+          <w:rFonts w:ascii="Courier New" w:hAnsi="Courier New" w:cs="Courier New"/>
+          <w:b/>
+          <w:sz w:val="28"/>
+          <w:szCs w:val="28"/>
+        </w:rPr>
+        <w:tab/>
+        <w:t xml:space="preserve">jQuery library </w:t>
+      </w:r>
+    </w:p>
+    <w:p>
+      <w:pPr>
+        <w:spacing w:after="0"/>
+        <w:ind w:left="360"/>
+        <w:rPr>
+          <w:rFonts w:ascii="Courier New" w:hAnsi="Courier New" w:cs="Courier New"/>
+          <w:b/>
+          <w:sz w:val="28"/>
+          <w:szCs w:val="28"/>
+        </w:rPr>
+      </w:pPr>
+    </w:p>
+    <w:p>
+      <w:pPr>
+        <w:spacing w:after="0"/>
+        <w:ind w:left="360"/>
+        <w:rPr>
+          <w:rFonts w:ascii="Courier New" w:hAnsi="Courier New" w:cs="Courier New"/>
+          <w:b/>
+          <w:sz w:val="28"/>
+          <w:szCs w:val="28"/>
+        </w:rPr>
+      </w:pPr>
+      <w:r>
+        <w:rPr>
+          <w:rFonts w:ascii="Courier New" w:hAnsi="Courier New" w:cs="Courier New"/>
+          <w:b/>
+          <w:sz w:val="28"/>
+          <w:szCs w:val="28"/>
+        </w:rPr>
+        <w:t xml:space="preserve">Web Socket </w:t>
+      </w:r>
+      <w:r>
+        <w:rPr>
+          <w:rFonts w:ascii="Courier New" w:hAnsi="Courier New" w:cs="Courier New"/>
+          <w:b/>
+          <w:sz w:val="28"/>
+          <w:szCs w:val="28"/>
+        </w:rPr>
+        <w:tab/>
+      </w:r>
+      <w:r>
+        <w:rPr>
+          <w:rFonts w:ascii="Courier New" w:hAnsi="Courier New" w:cs="Courier New"/>
+          <w:b/>
+          <w:sz w:val="28"/>
+          <w:szCs w:val="28"/>
+        </w:rPr>
+        <w:tab/>
+      </w:r>
+      <w:r>
+        <w:rPr>
+          <w:rFonts w:ascii="Courier New" w:hAnsi="Courier New" w:cs="Courier New"/>
+          <w:b/>
+          <w:sz w:val="28"/>
+          <w:szCs w:val="28"/>
+        </w:rPr>
+        <w:tab/>
+      </w:r>
+      <w:r>
+        <w:rPr>
+          <w:rFonts w:ascii="Courier New" w:hAnsi="Courier New" w:cs="Courier New"/>
+          <w:b/>
+          <w:sz w:val="28"/>
+          <w:szCs w:val="28"/>
+        </w:rPr>
+        <w:tab/>
+        <w:t xml:space="preserve">socket.io </w:t>
+      </w:r>
+    </w:p>
+    <w:p>
+      <w:pPr>
+        <w:spacing w:after="0"/>
+        <w:ind w:left="360"/>
+        <w:rPr>
+          <w:rFonts w:ascii="Courier New" w:hAnsi="Courier New" w:cs="Courier New"/>
+          <w:b/>
+          <w:sz w:val="28"/>
+          <w:szCs w:val="28"/>
+        </w:rPr>
+      </w:pPr>
+    </w:p>
+    <w:p>
+      <w:pPr>
+        <w:spacing w:after="0"/>
+        <w:ind w:left="360"/>
+        <w:rPr>
+          <w:rFonts w:ascii="Courier New" w:hAnsi="Courier New" w:cs="Courier New"/>
+          <w:b/>
+          <w:sz w:val="28"/>
+          <w:szCs w:val="28"/>
+        </w:rPr>
+      </w:pPr>
+    </w:p>
+    <w:p>
+      <w:pPr>
+        <w:spacing w:after="0"/>
+        <w:ind w:left="360"/>
+        <w:rPr>
+          <w:rFonts w:ascii="Courier New" w:hAnsi="Courier New" w:cs="Courier New"/>
+          <w:b/>
+          <w:sz w:val="28"/>
+          <w:szCs w:val="28"/>
+        </w:rPr>
+      </w:pPr>
+      <w:r>
+        <w:rPr>
+          <w:rFonts w:ascii="Courier New" w:hAnsi="Courier New" w:cs="Courier New"/>
+          <w:b/>
+          <w:sz w:val="28"/>
+          <w:szCs w:val="28"/>
+        </w:rPr>
+        <w:t xml:space="preserve">Socket </w:t>
+      </w:r>
+      <w:proofErr w:type="gramStart"/>
+      <w:r>
+        <w:rPr>
+          <w:rFonts w:ascii="Courier New" w:hAnsi="Courier New" w:cs="Courier New"/>
+          <w:b/>
+          <w:sz w:val="28"/>
+          <w:szCs w:val="28"/>
+        </w:rPr>
+        <w:t>IO :</w:t>
+      </w:r>
+      <w:proofErr w:type="gramEnd"/>
+      <w:r>
+        <w:rPr>
+          <w:rFonts w:ascii="Courier New" w:hAnsi="Courier New" w:cs="Courier New"/>
+          <w:b/>
+          <w:sz w:val="28"/>
+          <w:szCs w:val="28"/>
+        </w:rPr>
+        <w:t xml:space="preserve"> </w:t>
+      </w:r>
+    </w:p>
+    <w:p>
+      <w:pPr>
+        <w:spacing w:after="0"/>
+        <w:ind w:left="360"/>
+        <w:rPr>
+          <w:rFonts w:ascii="Courier New" w:hAnsi="Courier New" w:cs="Courier New"/>
+          <w:b/>
+          <w:sz w:val="28"/>
+          <w:szCs w:val="28"/>
+        </w:rPr>
+      </w:pPr>
+    </w:p>
+    <w:p>
+      <w:pPr>
+        <w:spacing w:after="0"/>
+        <w:ind w:left="360"/>
+        <w:rPr>
+          <w:rFonts w:ascii="Courier New" w:hAnsi="Courier New" w:cs="Courier New"/>
+          <w:b/>
+          <w:sz w:val="28"/>
+          <w:szCs w:val="28"/>
+        </w:rPr>
+      </w:pPr>
+      <w:r>
+        <w:rPr>
+          <w:rFonts w:ascii="Courier New" w:hAnsi="Courier New" w:cs="Courier New"/>
+          <w:b/>
+          <w:sz w:val="28"/>
+          <w:szCs w:val="28"/>
+        </w:rPr>
+        <w:t>Create the folder Socket.io</w:t>
+      </w:r>
+    </w:p>
+    <w:p>
+      <w:pPr>
+        <w:spacing w:after="0"/>
+        <w:ind w:left="360"/>
+        <w:rPr>
+          <w:rFonts w:ascii="Courier New" w:hAnsi="Courier New" w:cs="Courier New"/>
+          <w:b/>
+          <w:sz w:val="28"/>
+          <w:szCs w:val="28"/>
+        </w:rPr>
+      </w:pPr>
+      <w:r>
+        <w:rPr>
+          <w:rFonts w:ascii="Courier New" w:hAnsi="Courier New" w:cs="Courier New"/>
+          <w:b/>
+          <w:sz w:val="28"/>
+          <w:szCs w:val="28"/>
+        </w:rPr>
+        <w:t xml:space="preserve">Create the </w:t>
+      </w:r>
+      <w:proofErr w:type="spellStart"/>
+      <w:r>
+        <w:rPr>
+          <w:rFonts w:ascii="Courier New" w:hAnsi="Courier New" w:cs="Courier New"/>
+          <w:b/>
+          <w:sz w:val="28"/>
+          <w:szCs w:val="28"/>
+        </w:rPr>
+        <w:t>package.json</w:t>
+      </w:r>
+      <w:proofErr w:type="spellEnd"/>
+      <w:r>
+        <w:rPr>
+          <w:rFonts w:ascii="Courier New" w:hAnsi="Courier New" w:cs="Courier New"/>
+          <w:b/>
+          <w:sz w:val="28"/>
+          <w:szCs w:val="28"/>
+        </w:rPr>
+        <w:t xml:space="preserve"> file using command as </w:t>
+      </w:r>
+    </w:p>
+    <w:p>
+      <w:pPr>
+        <w:spacing w:after="0"/>
+        <w:ind w:left="360"/>
+        <w:rPr>
+          <w:rFonts w:ascii="Courier New" w:hAnsi="Courier New" w:cs="Courier New"/>
+          <w:b/>
+          <w:sz w:val="28"/>
+          <w:szCs w:val="28"/>
+        </w:rPr>
+      </w:pPr>
+      <w:proofErr w:type="spellStart"/>
+      <w:r>
+        <w:rPr>
+          <w:rFonts w:ascii="Courier New" w:hAnsi="Courier New" w:cs="Courier New"/>
+          <w:b/>
+          <w:sz w:val="28"/>
+          <w:szCs w:val="28"/>
+        </w:rPr>
+        <w:t>Npm</w:t>
+      </w:r>
+      <w:proofErr w:type="spellEnd"/>
+      <w:r>
+        <w:rPr>
+          <w:rFonts w:ascii="Courier New" w:hAnsi="Courier New" w:cs="Courier New"/>
+          <w:b/>
+          <w:sz w:val="28"/>
+          <w:szCs w:val="28"/>
+        </w:rPr>
+        <w:t xml:space="preserve"> </w:t>
+      </w:r>
+      <w:proofErr w:type="spellStart"/>
+      <w:r>
+        <w:rPr>
+          <w:rFonts w:ascii="Courier New" w:hAnsi="Courier New" w:cs="Courier New"/>
+          <w:b/>
+          <w:sz w:val="28"/>
+          <w:szCs w:val="28"/>
+        </w:rPr>
+        <w:t>init</w:t>
+      </w:r>
+      <w:proofErr w:type="spellEnd"/>
+      <w:r>
+        <w:rPr>
+          <w:rFonts w:ascii="Courier New" w:hAnsi="Courier New" w:cs="Courier New"/>
+          <w:b/>
+          <w:sz w:val="28"/>
+          <w:szCs w:val="28"/>
+        </w:rPr>
+        <w:t xml:space="preserve"> </w:t>
+      </w:r>
+    </w:p>
+    <w:p>
+      <w:pPr>
+        <w:spacing w:after="0"/>
+        <w:ind w:left="360"/>
+        <w:rPr>
+          <w:rFonts w:ascii="Courier New" w:hAnsi="Courier New" w:cs="Courier New"/>
+          <w:b/>
+          <w:sz w:val="28"/>
+          <w:szCs w:val="28"/>
+        </w:rPr>
+      </w:pPr>
+    </w:p>
+    <w:p>
+      <w:pPr>
+        <w:spacing w:after="0"/>
+        <w:ind w:left="360"/>
+        <w:rPr>
+          <w:rFonts w:ascii="Courier New" w:hAnsi="Courier New" w:cs="Courier New"/>
+          <w:b/>
+          <w:sz w:val="28"/>
+          <w:szCs w:val="28"/>
+        </w:rPr>
+      </w:pPr>
+      <w:r>
+        <w:rPr>
+          <w:rFonts w:ascii="Courier New" w:hAnsi="Courier New" w:cs="Courier New"/>
+          <w:b/>
+          <w:sz w:val="28"/>
+          <w:szCs w:val="28"/>
+        </w:rPr>
+        <w:t xml:space="preserve">Then install </w:t>
+      </w:r>
+    </w:p>
+    <w:p>
+      <w:pPr>
+        <w:spacing w:after="0"/>
+        <w:ind w:left="360"/>
+        <w:rPr>
+          <w:rFonts w:ascii="Courier New" w:hAnsi="Courier New" w:cs="Courier New"/>
+          <w:b/>
+          <w:sz w:val="28"/>
+          <w:szCs w:val="28"/>
+        </w:rPr>
+      </w:pPr>
       <w:bookmarkStart w:id="0" w:name="_GoBack"/>
       <w:bookmarkEnd w:id="0"/>
+      <w:r>
+        <w:rPr>
+          <w:rFonts w:ascii="Courier New" w:hAnsi="Courier New" w:cs="Courier New"/>
+          <w:b/>
+          <w:sz w:val="28"/>
+          <w:szCs w:val="28"/>
+        </w:rPr>
+        <w:t xml:space="preserve">npm install express socket.io </w:t>
+      </w:r>
+    </w:p>
+    <w:p>
+      <w:pPr>
+        <w:spacing w:after="0"/>
+        <w:ind w:left="360"/>
+        <w:rPr>
+          <w:rFonts w:ascii="Courier New" w:hAnsi="Courier New" w:cs="Courier New"/>
+          <w:b/>
+          <w:sz w:val="28"/>
+          <w:szCs w:val="28"/>
+        </w:rPr>
+      </w:pPr>
+      <w:r>
+        <w:rPr>
+          <w:rFonts w:ascii="Courier New" w:hAnsi="Courier New" w:cs="Courier New"/>
+          <w:b/>
+          <w:sz w:val="28"/>
+          <w:szCs w:val="28"/>
+        </w:rPr>
+        <w:t xml:space="preserve"> </w:t>
+      </w:r>
+    </w:p>
+    <w:p>
+      <w:pPr>
+        <w:spacing w:after="0"/>
+        <w:ind w:left="360"/>
+        <w:rPr>
+          <w:rFonts w:ascii="Courier New" w:hAnsi="Courier New" w:cs="Courier New"/>
+          <w:b/>
+          <w:sz w:val="28"/>
+          <w:szCs w:val="28"/>
+        </w:rPr>
+      </w:pPr>
     </w:p>
     <w:p>
       <w:pPr>
